--- a/notes/webpack-manual.docx
+++ b/notes/webpack-manual.docx
@@ -4228,8 +4228,29 @@
         <w:spacing w:before="150" w:after="150" w:line="240" w:lineRule="auto"/>
         <w:rPr>
           <w:rFonts w:ascii="Courier New" w:hAnsi="Courier New" w:cs="Courier New"/>
-        </w:rPr>
-      </w:pPr>
+          <w:lang w:val="en-US"/>
+        </w:rPr>
+      </w:pPr>
+      <w:r>
+        <w:rPr>
+          <w:rFonts w:ascii="Courier New" w:hAnsi="Courier New" w:cs="Courier New"/>
+        </w:rPr>
+        <w:t>Установка</w:t>
+      </w:r>
+      <w:r>
+        <w:rPr>
+          <w:rFonts w:ascii="Courier New" w:hAnsi="Courier New" w:cs="Courier New"/>
+          <w:lang w:val="en-US"/>
+        </w:rPr>
+        <w:t xml:space="preserve"> </w:t>
+      </w:r>
+      <w:r>
+        <w:rPr>
+          <w:rFonts w:ascii="Courier New" w:hAnsi="Courier New" w:cs="Courier New"/>
+          <w:lang w:val="en-US"/>
+        </w:rPr>
+        <w:t>jQuery:</w:t>
+      </w:r>
     </w:p>
     <w:p>
       <w:pPr>
@@ -4254,28 +4275,19 @@
         <w:spacing w:before="150" w:after="150" w:line="240" w:lineRule="auto"/>
         <w:rPr>
           <w:rFonts w:ascii="Courier New" w:hAnsi="Courier New" w:cs="Courier New"/>
-          <w:lang w:val="en-US"/>
-        </w:rPr>
-      </w:pPr>
-      <w:r>
-        <w:rPr>
-          <w:rFonts w:ascii="Courier New" w:hAnsi="Courier New" w:cs="Courier New"/>
-        </w:rPr>
-        <w:t>Установка</w:t>
-      </w:r>
-      <w:r>
-        <w:rPr>
-          <w:rFonts w:ascii="Courier New" w:hAnsi="Courier New" w:cs="Courier New"/>
-          <w:lang w:val="en-US"/>
-        </w:rPr>
-        <w:t xml:space="preserve"> </w:t>
-      </w:r>
-      <w:r>
-        <w:rPr>
-          <w:rFonts w:ascii="Courier New" w:hAnsi="Courier New" w:cs="Courier New"/>
-          <w:lang w:val="en-US"/>
-        </w:rPr>
-        <w:t>jQuery:</w:t>
+          <w:b/>
+          <w:shd w:val="clear" w:color="auto" w:fill="D9D9D9" w:themeFill="background1" w:themeFillShade="D9"/>
+          <w:lang w:val="en-US"/>
+        </w:rPr>
+      </w:pPr>
+      <w:r>
+        <w:rPr>
+          <w:rFonts w:ascii="Courier New" w:hAnsi="Courier New" w:cs="Courier New"/>
+          <w:b/>
+          <w:shd w:val="clear" w:color="auto" w:fill="D9D9D9" w:themeFill="background1" w:themeFillShade="D9"/>
+          <w:lang w:val="en-US"/>
+        </w:rPr>
+        <w:t>yarn add --dev jquery</w:t>
       </w:r>
     </w:p>
     <w:p>
@@ -4301,19 +4313,70 @@
         <w:spacing w:before="150" w:after="150" w:line="240" w:lineRule="auto"/>
         <w:rPr>
           <w:rFonts w:ascii="Courier New" w:hAnsi="Courier New" w:cs="Courier New"/>
-          <w:b/>
-          <w:shd w:val="clear" w:color="auto" w:fill="D9D9D9" w:themeFill="background1" w:themeFillShade="D9"/>
-          <w:lang w:val="en-US"/>
-        </w:rPr>
-      </w:pPr>
-      <w:r>
-        <w:rPr>
-          <w:rFonts w:ascii="Courier New" w:hAnsi="Courier New" w:cs="Courier New"/>
-          <w:b/>
-          <w:shd w:val="clear" w:color="auto" w:fill="D9D9D9" w:themeFill="background1" w:themeFillShade="D9"/>
-          <w:lang w:val="en-US"/>
-        </w:rPr>
-        <w:t>yarn add --dev jquery</w:t>
+        </w:rPr>
+      </w:pPr>
+      <w:r>
+        <w:rPr>
+          <w:rFonts w:ascii="Courier New" w:hAnsi="Courier New" w:cs="Courier New"/>
+        </w:rPr>
+        <w:t>в</w:t>
+      </w:r>
+      <w:r>
+        <w:rPr>
+          <w:rFonts w:ascii="Courier New" w:hAnsi="Courier New" w:cs="Courier New"/>
+        </w:rPr>
+        <w:t xml:space="preserve"> </w:t>
+      </w:r>
+      <w:r>
+        <w:rPr>
+          <w:rFonts w:ascii="Courier New" w:hAnsi="Courier New" w:cs="Courier New"/>
+          <w:lang w:val="en-US"/>
+        </w:rPr>
+        <w:t>page</w:t>
+      </w:r>
+      <w:r>
+        <w:rPr>
+          <w:rFonts w:ascii="Courier New" w:hAnsi="Courier New" w:cs="Courier New"/>
+        </w:rPr>
+        <w:t>.</w:t>
+      </w:r>
+      <w:r>
+        <w:rPr>
+          <w:rFonts w:ascii="Courier New" w:hAnsi="Courier New" w:cs="Courier New"/>
+          <w:lang w:val="en-US"/>
+        </w:rPr>
+        <w:t>js</w:t>
+      </w:r>
+      <w:r>
+        <w:rPr>
+          <w:rFonts w:ascii="Courier New" w:hAnsi="Courier New" w:cs="Courier New"/>
+        </w:rPr>
+        <w:t xml:space="preserve"> </w:t>
+      </w:r>
+      <w:r>
+        <w:rPr>
+          <w:rFonts w:ascii="Courier New" w:hAnsi="Courier New" w:cs="Courier New"/>
+        </w:rPr>
+        <w:t>импортируем</w:t>
+      </w:r>
+      <w:r>
+        <w:rPr>
+          <w:rFonts w:ascii="Courier New" w:hAnsi="Courier New" w:cs="Courier New"/>
+        </w:rPr>
+        <w:t xml:space="preserve"> </w:t>
+      </w:r>
+      <w:r>
+        <w:rPr>
+          <w:rFonts w:ascii="Courier New" w:hAnsi="Courier New" w:cs="Courier New"/>
+          <w:lang w:val="en-US"/>
+        </w:rPr>
+        <w:t>jquery</w:t>
+      </w:r>
+      <w:r>
+        <w:rPr>
+          <w:rFonts w:ascii="Courier New" w:hAnsi="Courier New" w:cs="Courier New"/>
+        </w:rPr>
+        <w:t>:</w:t>
       </w:r>
     </w:p>
     <w:p>
@@ -4339,70 +4402,59 @@
         <w:spacing w:before="150" w:after="150" w:line="240" w:lineRule="auto"/>
         <w:rPr>
           <w:rFonts w:ascii="Courier New" w:hAnsi="Courier New" w:cs="Courier New"/>
-        </w:rPr>
-      </w:pPr>
-      <w:r>
-        <w:rPr>
-          <w:rFonts w:ascii="Courier New" w:hAnsi="Courier New" w:cs="Courier New"/>
-        </w:rPr>
-        <w:t>в</w:t>
-      </w:r>
-      <w:r>
-        <w:rPr>
-          <w:rFonts w:ascii="Courier New" w:hAnsi="Courier New" w:cs="Courier New"/>
-        </w:rPr>
-        <w:t xml:space="preserve"> </w:t>
-      </w:r>
-      <w:r>
-        <w:rPr>
-          <w:rFonts w:ascii="Courier New" w:hAnsi="Courier New" w:cs="Courier New"/>
-          <w:lang w:val="en-US"/>
-        </w:rPr>
-        <w:t>page</w:t>
-      </w:r>
-      <w:r>
-        <w:rPr>
-          <w:rFonts w:ascii="Courier New" w:hAnsi="Courier New" w:cs="Courier New"/>
-        </w:rPr>
-        <w:t>.</w:t>
-      </w:r>
-      <w:r>
-        <w:rPr>
-          <w:rFonts w:ascii="Courier New" w:hAnsi="Courier New" w:cs="Courier New"/>
-          <w:lang w:val="en-US"/>
-        </w:rPr>
-        <w:t>js</w:t>
-      </w:r>
-      <w:r>
-        <w:rPr>
-          <w:rFonts w:ascii="Courier New" w:hAnsi="Courier New" w:cs="Courier New"/>
-        </w:rPr>
-        <w:t xml:space="preserve"> </w:t>
-      </w:r>
-      <w:r>
-        <w:rPr>
-          <w:rFonts w:ascii="Courier New" w:hAnsi="Courier New" w:cs="Courier New"/>
-        </w:rPr>
-        <w:t>импортируем</w:t>
-      </w:r>
-      <w:r>
-        <w:rPr>
-          <w:rFonts w:ascii="Courier New" w:hAnsi="Courier New" w:cs="Courier New"/>
-        </w:rPr>
-        <w:t xml:space="preserve"> </w:t>
-      </w:r>
-      <w:r>
-        <w:rPr>
-          <w:rFonts w:ascii="Courier New" w:hAnsi="Courier New" w:cs="Courier New"/>
-          <w:lang w:val="en-US"/>
-        </w:rPr>
-        <w:t>jquery</w:t>
-      </w:r>
-      <w:r>
-        <w:rPr>
-          <w:rFonts w:ascii="Courier New" w:hAnsi="Courier New" w:cs="Courier New"/>
-        </w:rPr>
-        <w:t>:</w:t>
+          <w:b/>
+        </w:rPr>
+      </w:pPr>
+      <w:r>
+        <w:rPr>
+          <w:rFonts w:ascii="Courier New" w:hAnsi="Courier New" w:cs="Courier New"/>
+          <w:b/>
+          <w:shd w:val="clear" w:color="auto" w:fill="D9D9D9" w:themeFill="background1" w:themeFillShade="D9"/>
+          <w:lang w:val="en-US"/>
+        </w:rPr>
+        <w:t>import</w:t>
+      </w:r>
+      <w:r>
+        <w:rPr>
+          <w:rFonts w:ascii="Courier New" w:hAnsi="Courier New" w:cs="Courier New"/>
+          <w:b/>
+          <w:shd w:val="clear" w:color="auto" w:fill="D9D9D9" w:themeFill="background1" w:themeFillShade="D9"/>
+        </w:rPr>
+        <w:t xml:space="preserve"> $ </w:t>
+      </w:r>
+      <w:r>
+        <w:rPr>
+          <w:rFonts w:ascii="Courier New" w:hAnsi="Courier New" w:cs="Courier New"/>
+          <w:b/>
+          <w:shd w:val="clear" w:color="auto" w:fill="D9D9D9" w:themeFill="background1" w:themeFillShade="D9"/>
+          <w:lang w:val="en-US"/>
+        </w:rPr>
+        <w:t>from</w:t>
+      </w:r>
+      <w:r>
+        <w:rPr>
+          <w:rFonts w:ascii="Courier New" w:hAnsi="Courier New" w:cs="Courier New"/>
+          <w:b/>
+          <w:shd w:val="clear" w:color="auto" w:fill="D9D9D9" w:themeFill="background1" w:themeFillShade="D9"/>
+        </w:rPr>
+        <w:t xml:space="preserve"> "</w:t>
+      </w:r>
+      <w:r>
+        <w:rPr>
+          <w:rFonts w:ascii="Courier New" w:hAnsi="Courier New" w:cs="Courier New"/>
+          <w:b/>
+          <w:shd w:val="clear" w:color="auto" w:fill="D9D9D9" w:themeFill="background1" w:themeFillShade="D9"/>
+          <w:lang w:val="en-US"/>
+        </w:rPr>
+        <w:t>jQuery</w:t>
+      </w:r>
+      <w:r>
+        <w:rPr>
+          <w:rFonts w:ascii="Courier New" w:hAnsi="Courier New" w:cs="Courier New"/>
+          <w:b/>
+          <w:shd w:val="clear" w:color="auto" w:fill="D9D9D9" w:themeFill="background1" w:themeFillShade="D9"/>
+        </w:rPr>
+        <w:t>";</w:t>
       </w:r>
     </w:p>
     <w:p>
@@ -4428,59 +4480,14 @@
         <w:spacing w:before="150" w:after="150" w:line="240" w:lineRule="auto"/>
         <w:rPr>
           <w:rFonts w:ascii="Courier New" w:hAnsi="Courier New" w:cs="Courier New"/>
-          <w:b/>
-        </w:rPr>
-      </w:pPr>
-      <w:r>
-        <w:rPr>
-          <w:rFonts w:ascii="Courier New" w:hAnsi="Courier New" w:cs="Courier New"/>
-          <w:b/>
-          <w:shd w:val="clear" w:color="auto" w:fill="D9D9D9" w:themeFill="background1" w:themeFillShade="D9"/>
-          <w:lang w:val="en-US"/>
-        </w:rPr>
-        <w:t>import</w:t>
-      </w:r>
-      <w:r>
-        <w:rPr>
-          <w:rFonts w:ascii="Courier New" w:hAnsi="Courier New" w:cs="Courier New"/>
-          <w:b/>
-          <w:shd w:val="clear" w:color="auto" w:fill="D9D9D9" w:themeFill="background1" w:themeFillShade="D9"/>
-        </w:rPr>
-        <w:t xml:space="preserve"> $ </w:t>
-      </w:r>
-      <w:r>
-        <w:rPr>
-          <w:rFonts w:ascii="Courier New" w:hAnsi="Courier New" w:cs="Courier New"/>
-          <w:b/>
-          <w:shd w:val="clear" w:color="auto" w:fill="D9D9D9" w:themeFill="background1" w:themeFillShade="D9"/>
-          <w:lang w:val="en-US"/>
-        </w:rPr>
-        <w:t>from</w:t>
-      </w:r>
-      <w:r>
-        <w:rPr>
-          <w:rFonts w:ascii="Courier New" w:hAnsi="Courier New" w:cs="Courier New"/>
-          <w:b/>
-          <w:shd w:val="clear" w:color="auto" w:fill="D9D9D9" w:themeFill="background1" w:themeFillShade="D9"/>
-        </w:rPr>
-        <w:t xml:space="preserve"> "</w:t>
-      </w:r>
-      <w:r>
-        <w:rPr>
-          <w:rFonts w:ascii="Courier New" w:hAnsi="Courier New" w:cs="Courier New"/>
-          <w:b/>
-          <w:shd w:val="clear" w:color="auto" w:fill="D9D9D9" w:themeFill="background1" w:themeFillShade="D9"/>
-          <w:lang w:val="en-US"/>
-        </w:rPr>
-        <w:t>jQuery</w:t>
-      </w:r>
-      <w:r>
-        <w:rPr>
-          <w:rFonts w:ascii="Courier New" w:hAnsi="Courier New" w:cs="Courier New"/>
-          <w:b/>
-          <w:shd w:val="clear" w:color="auto" w:fill="D9D9D9" w:themeFill="background1" w:themeFillShade="D9"/>
-        </w:rPr>
-        <w:t>";</w:t>
+          <w:lang w:val="en-US"/>
+        </w:rPr>
+      </w:pPr>
+      <w:r>
+        <w:rPr>
+          <w:rFonts w:ascii="Courier New" w:hAnsi="Courier New" w:cs="Courier New"/>
+        </w:rPr>
+        <w:t>Теперь граф зависимостей выглядит так:</w:t>
       </w:r>
     </w:p>
     <w:p>
@@ -4512,43 +4519,9 @@
       <w:r>
         <w:rPr>
           <w:rFonts w:ascii="Courier New" w:hAnsi="Courier New" w:cs="Courier New"/>
-        </w:rPr>
-        <w:t>Теперь граф зависимостей выглядит так:</w:t>
-      </w:r>
-    </w:p>
-    <w:p>
-      <w:pPr>
-        <w:tabs>
-          <w:tab w:val="left" w:pos="916"/>
-          <w:tab w:val="left" w:pos="1832"/>
-          <w:tab w:val="left" w:pos="2748"/>
-          <w:tab w:val="left" w:pos="3664"/>
-          <w:tab w:val="left" w:pos="4580"/>
-          <w:tab w:val="left" w:pos="5496"/>
-          <w:tab w:val="left" w:pos="6412"/>
-          <w:tab w:val="left" w:pos="7328"/>
-          <w:tab w:val="left" w:pos="8244"/>
-          <w:tab w:val="left" w:pos="9160"/>
-          <w:tab w:val="left" w:pos="10076"/>
-          <w:tab w:val="left" w:pos="10992"/>
-          <w:tab w:val="left" w:pos="11908"/>
-          <w:tab w:val="left" w:pos="12824"/>
-          <w:tab w:val="left" w:pos="13740"/>
-          <w:tab w:val="left" w:pos="14656"/>
-        </w:tabs>
-        <w:spacing w:before="150" w:after="150" w:line="240" w:lineRule="auto"/>
-        <w:rPr>
-          <w:rFonts w:ascii="Courier New" w:hAnsi="Courier New" w:cs="Courier New"/>
-          <w:lang w:val="en-US"/>
-        </w:rPr>
-      </w:pPr>
-      <w:r>
-        <w:rPr>
-          <w:rFonts w:ascii="Courier New" w:hAnsi="Courier New" w:cs="Courier New"/>
           <w:noProof/>
           <w:lang w:eastAsia="ru-RU"/>
         </w:rPr>
-        <w:lastRenderedPageBreak/>
         <w:drawing>
           <wp:inline distT="0" distB="0" distL="0" distR="0">
             <wp:extent cx="2827517" cy="2414156"/>
@@ -4625,6 +4598,7 @@
         <w:rPr>
           <w:rFonts w:ascii="Courier New" w:hAnsi="Courier New" w:cs="Courier New"/>
         </w:rPr>
+        <w:lastRenderedPageBreak/>
         <w:t>Для того чтобы нам постоянно не писать длинные команды по типу:</w:t>
       </w:r>
     </w:p>
@@ -5705,7 +5679,6 @@
         <w:rPr>
           <w:rFonts w:ascii="Courier New" w:hAnsi="Courier New" w:cs="Courier New"/>
         </w:rPr>
-        <w:lastRenderedPageBreak/>
         <w:t>Файл конфигурации предназначен не только для настройки расположения входных и выходных файлов. Также можно настроить что именно Webpack делает, когда встречает файлы разных типов, используя специальные загрузчики, которые на самом деле являются JavaScript-программами, преобразующими ваш код.</w:t>
       </w:r>
     </w:p>
@@ -5968,6 +5941,7 @@
           <w:szCs w:val="18"/>
           <w:lang w:val="en-US" w:eastAsia="ru-RU"/>
         </w:rPr>
+        <w:lastRenderedPageBreak/>
         <w:t>module</w:t>
       </w:r>
       <w:r>
@@ -8224,7 +8198,6 @@
           <w:szCs w:val="16"/>
           <w:lang w:val="en-US"/>
         </w:rPr>
-        <w:lastRenderedPageBreak/>
         <w:t xml:space="preserve">     </w:t>
       </w:r>
       <w:r>
@@ -9620,6 +9593,7 @@
         <w:rPr>
           <w:rFonts w:ascii="Courier New" w:hAnsi="Courier New" w:cs="Courier New"/>
         </w:rPr>
+        <w:lastRenderedPageBreak/>
         <w:t>Так как с</w:t>
       </w:r>
       <w:r>
@@ -11705,7 +11679,6 @@
           <w:noProof/>
           <w:lang w:eastAsia="ru-RU"/>
         </w:rPr>
-        <w:lastRenderedPageBreak/>
         <w:drawing>
           <wp:inline distT="0" distB="0" distL="0" distR="0">
             <wp:extent cx="5610474" cy="2786644"/>
@@ -11782,6 +11755,7 @@
         <w:rPr>
           <w:rFonts w:ascii="Courier New" w:hAnsi="Courier New" w:cs="Courier New"/>
         </w:rPr>
+        <w:lastRenderedPageBreak/>
         <w:t xml:space="preserve">Если выполнить </w:t>
       </w:r>
       <w:r>
@@ -13998,7 +13972,6 @@
         <w:rPr>
           <w:rFonts w:ascii="Courier New" w:hAnsi="Courier New" w:cs="Courier New"/>
         </w:rPr>
-        <w:lastRenderedPageBreak/>
         <w:t>Затем в объект module.exports добавим строку:</w:t>
       </w:r>
       <w:r>
@@ -14222,6 +14195,12 @@
         </w:rPr>
         <w:t>.</w:t>
       </w:r>
+      <w:r>
+        <w:rPr>
+          <w:rFonts w:ascii="Courier New" w:hAnsi="Courier New" w:cs="Courier New"/>
+        </w:rPr>
+        <w:br/>
+      </w:r>
     </w:p>
     <w:p>
       <w:pPr>
@@ -14274,18 +14253,430 @@
           <w:rFonts w:ascii="Courier New" w:hAnsi="Courier New" w:cs="Courier New"/>
         </w:rPr>
       </w:pPr>
-      <w:r>
-        <w:rPr>
-          <w:rFonts w:ascii="Courier New" w:hAnsi="Courier New" w:cs="Courier New"/>
-          <w:lang w:val="en-US"/>
-        </w:rPr>
-        <w:t>ergerg</w:t>
-      </w:r>
-      <w:r>
-        <w:rPr>
-          <w:rFonts w:ascii="Courier New" w:hAnsi="Courier New" w:cs="Courier New"/>
-        </w:rPr>
-        <w:br/>
+    </w:p>
+    <w:p>
+      <w:pPr>
+        <w:tabs>
+          <w:tab w:val="left" w:pos="916"/>
+          <w:tab w:val="left" w:pos="1832"/>
+          <w:tab w:val="left" w:pos="2748"/>
+          <w:tab w:val="left" w:pos="3664"/>
+          <w:tab w:val="left" w:pos="4580"/>
+          <w:tab w:val="left" w:pos="5496"/>
+          <w:tab w:val="left" w:pos="6412"/>
+          <w:tab w:val="left" w:pos="7328"/>
+          <w:tab w:val="left" w:pos="8244"/>
+          <w:tab w:val="left" w:pos="9160"/>
+          <w:tab w:val="left" w:pos="10076"/>
+          <w:tab w:val="left" w:pos="10992"/>
+          <w:tab w:val="left" w:pos="11908"/>
+          <w:tab w:val="left" w:pos="12824"/>
+          <w:tab w:val="left" w:pos="13740"/>
+          <w:tab w:val="left" w:pos="14656"/>
+        </w:tabs>
+        <w:spacing w:before="150" w:after="150" w:line="240" w:lineRule="auto"/>
+        <w:rPr>
+          <w:rFonts w:ascii="Courier New" w:hAnsi="Courier New" w:cs="Courier New"/>
+        </w:rPr>
+      </w:pPr>
+    </w:p>
+    <w:p>
+      <w:pPr>
+        <w:tabs>
+          <w:tab w:val="left" w:pos="916"/>
+          <w:tab w:val="left" w:pos="1832"/>
+          <w:tab w:val="left" w:pos="2748"/>
+          <w:tab w:val="left" w:pos="3664"/>
+          <w:tab w:val="left" w:pos="4580"/>
+          <w:tab w:val="left" w:pos="5496"/>
+          <w:tab w:val="left" w:pos="6412"/>
+          <w:tab w:val="left" w:pos="7328"/>
+          <w:tab w:val="left" w:pos="8244"/>
+          <w:tab w:val="left" w:pos="9160"/>
+          <w:tab w:val="left" w:pos="10076"/>
+          <w:tab w:val="left" w:pos="10992"/>
+          <w:tab w:val="left" w:pos="11908"/>
+          <w:tab w:val="left" w:pos="12824"/>
+          <w:tab w:val="left" w:pos="13740"/>
+          <w:tab w:val="left" w:pos="14656"/>
+        </w:tabs>
+        <w:spacing w:before="150" w:after="150" w:line="240" w:lineRule="auto"/>
+        <w:jc w:val="center"/>
+        <w:rPr>
+          <w:rFonts w:ascii="Courier New" w:hAnsi="Courier New" w:cs="Courier New"/>
+          <w:b/>
+          <w:sz w:val="32"/>
+          <w:szCs w:val="32"/>
+        </w:rPr>
+      </w:pPr>
+      <w:r>
+        <w:rPr>
+          <w:rFonts w:ascii="Courier New" w:hAnsi="Courier New" w:cs="Courier New"/>
+          <w:b/>
+          <w:sz w:val="32"/>
+          <w:szCs w:val="32"/>
+        </w:rPr>
+        <w:lastRenderedPageBreak/>
+        <w:t>Webpack 4: практические рекомендации по настройке</w:t>
+      </w:r>
+    </w:p>
+    <w:p>
+      <w:pPr>
+        <w:tabs>
+          <w:tab w:val="left" w:pos="916"/>
+          <w:tab w:val="left" w:pos="1832"/>
+          <w:tab w:val="left" w:pos="2748"/>
+          <w:tab w:val="left" w:pos="3664"/>
+          <w:tab w:val="left" w:pos="4580"/>
+          <w:tab w:val="left" w:pos="5496"/>
+          <w:tab w:val="left" w:pos="6412"/>
+          <w:tab w:val="left" w:pos="7328"/>
+          <w:tab w:val="left" w:pos="8244"/>
+          <w:tab w:val="left" w:pos="9160"/>
+          <w:tab w:val="left" w:pos="10076"/>
+          <w:tab w:val="left" w:pos="10992"/>
+          <w:tab w:val="left" w:pos="11908"/>
+          <w:tab w:val="left" w:pos="12824"/>
+          <w:tab w:val="left" w:pos="13740"/>
+          <w:tab w:val="left" w:pos="14656"/>
+        </w:tabs>
+        <w:spacing w:before="150" w:after="150" w:line="240" w:lineRule="auto"/>
+        <w:rPr>
+          <w:lang w:val="en-US"/>
+        </w:rPr>
+      </w:pPr>
+      <w:r>
+        <w:rPr>
+          <w:rFonts w:ascii="Courier New" w:hAnsi="Courier New" w:cs="Courier New"/>
+          <w:lang w:val="en-US"/>
+        </w:rPr>
+        <w:t xml:space="preserve">src translate: </w:t>
+      </w:r>
+      <w:hyperlink r:id="rId13" w:history="1">
+        <w:r>
+          <w:rPr>
+            <w:rStyle w:val="a5"/>
+            <w:lang w:val="en-US"/>
+          </w:rPr>
+          <w:t>https://tproger.ru/translations/configure-webpack4/</w:t>
+        </w:r>
+      </w:hyperlink>
+    </w:p>
+    <w:p>
+      <w:pPr>
+        <w:tabs>
+          <w:tab w:val="left" w:pos="916"/>
+          <w:tab w:val="left" w:pos="1832"/>
+          <w:tab w:val="left" w:pos="2748"/>
+          <w:tab w:val="left" w:pos="3664"/>
+          <w:tab w:val="left" w:pos="4580"/>
+          <w:tab w:val="left" w:pos="5496"/>
+          <w:tab w:val="left" w:pos="6412"/>
+          <w:tab w:val="left" w:pos="7328"/>
+          <w:tab w:val="left" w:pos="8244"/>
+          <w:tab w:val="left" w:pos="9160"/>
+          <w:tab w:val="left" w:pos="10076"/>
+          <w:tab w:val="left" w:pos="10992"/>
+          <w:tab w:val="left" w:pos="11908"/>
+          <w:tab w:val="left" w:pos="12824"/>
+          <w:tab w:val="left" w:pos="13740"/>
+          <w:tab w:val="left" w:pos="14656"/>
+        </w:tabs>
+        <w:spacing w:before="150" w:after="150" w:line="240" w:lineRule="auto"/>
+        <w:rPr>
+          <w:rFonts w:ascii="Courier New" w:hAnsi="Courier New" w:cs="Courier New"/>
+          <w:lang w:val="en-US"/>
+        </w:rPr>
+      </w:pPr>
+      <w:r>
+        <w:rPr>
+          <w:rFonts w:ascii="Courier New" w:hAnsi="Courier New" w:cs="Courier New"/>
+          <w:lang w:val="en-US"/>
+        </w:rPr>
+        <w:t xml:space="preserve">src origin: </w:t>
+      </w:r>
+    </w:p>
+    <w:p>
+      <w:pPr>
+        <w:pStyle w:val="a6"/>
+        <w:spacing w:before="0" w:beforeAutospacing="0" w:after="125" w:afterAutospacing="0"/>
+        <w:rPr>
+          <w:rFonts w:ascii="Helvetica" w:hAnsi="Helvetica" w:cs="Helvetica"/>
+          <w:color w:val="333333"/>
+          <w:sz w:val="20"/>
+          <w:szCs w:val="20"/>
+          <w:lang w:val="en-US"/>
+        </w:rPr>
+      </w:pPr>
+      <w:r>
+        <w:rPr>
+          <w:rFonts w:ascii="Helvetica" w:hAnsi="Helvetica" w:cs="Helvetica"/>
+          <w:color w:val="333333"/>
+          <w:sz w:val="20"/>
+          <w:szCs w:val="20"/>
+          <w:lang w:val="en-US"/>
+        </w:rPr>
+        <w:t> WARNING in configuration</w:t>
+      </w:r>
+    </w:p>
+    <w:p>
+      <w:pPr>
+        <w:pStyle w:val="a6"/>
+        <w:spacing w:before="0" w:beforeAutospacing="0" w:after="125" w:afterAutospacing="0"/>
+        <w:rPr>
+          <w:rFonts w:ascii="Helvetica" w:hAnsi="Helvetica" w:cs="Helvetica"/>
+          <w:color w:val="333333"/>
+          <w:sz w:val="20"/>
+          <w:szCs w:val="20"/>
+          <w:lang w:val="en-US"/>
+        </w:rPr>
+      </w:pPr>
+      <w:r>
+        <w:rPr>
+          <w:rFonts w:ascii="Helvetica" w:hAnsi="Helvetica" w:cs="Helvetica"/>
+          <w:color w:val="333333"/>
+          <w:sz w:val="20"/>
+          <w:szCs w:val="20"/>
+          <w:lang w:val="en-US"/>
+        </w:rPr>
+        <w:t>The ‘mode’ option has not been set, webpack will fallback to ‘production’ for this value. Set ‘mode’ option to ‘development’ or ‘production’ to enable defaults for each environment.</w:t>
+      </w:r>
+    </w:p>
+    <w:p>
+      <w:pPr>
+        <w:pStyle w:val="a6"/>
+        <w:spacing w:before="0" w:beforeAutospacing="0" w:after="38" w:afterAutospacing="0"/>
+        <w:rPr>
+          <w:rFonts w:ascii="Helvetica" w:hAnsi="Helvetica" w:cs="Helvetica"/>
+          <w:color w:val="333333"/>
+          <w:sz w:val="20"/>
+          <w:szCs w:val="20"/>
+          <w:lang w:val="en-US"/>
+        </w:rPr>
+      </w:pPr>
+      <w:r>
+        <w:rPr>
+          <w:rFonts w:ascii="Helvetica" w:hAnsi="Helvetica" w:cs="Helvetica"/>
+          <w:color w:val="333333"/>
+          <w:sz w:val="20"/>
+          <w:szCs w:val="20"/>
+          <w:lang w:val="en-US"/>
+        </w:rPr>
+        <w:t>You can also set it to ‘none’ to disable any default behavior. Learn more: https://webpack.js.org/concepts/mode/</w:t>
+      </w:r>
+    </w:p>
+    <w:p>
+      <w:pPr>
+        <w:tabs>
+          <w:tab w:val="left" w:pos="916"/>
+          <w:tab w:val="left" w:pos="1832"/>
+          <w:tab w:val="left" w:pos="2748"/>
+          <w:tab w:val="left" w:pos="3664"/>
+          <w:tab w:val="left" w:pos="4580"/>
+          <w:tab w:val="left" w:pos="5496"/>
+          <w:tab w:val="left" w:pos="6412"/>
+          <w:tab w:val="left" w:pos="7328"/>
+          <w:tab w:val="left" w:pos="8244"/>
+          <w:tab w:val="left" w:pos="9160"/>
+          <w:tab w:val="left" w:pos="10076"/>
+          <w:tab w:val="left" w:pos="10992"/>
+          <w:tab w:val="left" w:pos="11908"/>
+          <w:tab w:val="left" w:pos="12824"/>
+          <w:tab w:val="left" w:pos="13740"/>
+          <w:tab w:val="left" w:pos="14656"/>
+        </w:tabs>
+        <w:spacing w:before="150" w:after="150" w:line="240" w:lineRule="auto"/>
+        <w:rPr>
+          <w:rFonts w:ascii="Helvetica" w:hAnsi="Helvetica" w:cs="Helvetica"/>
+          <w:color w:val="333333"/>
+          <w:sz w:val="20"/>
+          <w:szCs w:val="20"/>
+          <w:shd w:val="clear" w:color="auto" w:fill="FFFFFF"/>
+        </w:rPr>
+      </w:pPr>
+      <w:r>
+        <w:rPr>
+          <w:rFonts w:ascii="Courier New" w:hAnsi="Courier New" w:cs="Courier New"/>
+        </w:rPr>
+        <w:t xml:space="preserve">Чтобы убрать это предупреждение, </w:t>
+      </w:r>
+      <w:r>
+        <w:rPr>
+          <w:rFonts w:ascii="Helvetica" w:hAnsi="Helvetica" w:cs="Helvetica"/>
+          <w:color w:val="333333"/>
+          <w:sz w:val="20"/>
+          <w:szCs w:val="20"/>
+          <w:shd w:val="clear" w:color="auto" w:fill="FFFFFF"/>
+        </w:rPr>
+        <w:t>необходимо отредактировать скрипт, чтобы в нем появился флаг режима (mode flag):</w:t>
+      </w:r>
+    </w:p>
+    <w:p>
+      <w:pPr>
+        <w:shd w:val="clear" w:color="auto" w:fill="1B2B34"/>
+        <w:spacing w:after="0" w:line="238" w:lineRule="atLeast"/>
+        <w:rPr>
+          <w:rFonts w:ascii="Consolas" w:eastAsia="Times New Roman" w:hAnsi="Consolas" w:cs="Consolas"/>
+          <w:color w:val="CDD3DE"/>
+          <w:sz w:val="18"/>
+          <w:szCs w:val="18"/>
+          <w:lang w:eastAsia="ru-RU"/>
+        </w:rPr>
+      </w:pPr>
+      <w:r>
+        <w:rPr>
+          <w:rFonts w:ascii="Consolas" w:eastAsia="Times New Roman" w:hAnsi="Consolas" w:cs="Consolas"/>
+          <w:color w:val="5FB3B3"/>
+          <w:sz w:val="18"/>
+          <w:szCs w:val="18"/>
+          <w:lang w:eastAsia="ru-RU"/>
+        </w:rPr>
+        <w:t>"</w:t>
+      </w:r>
+      <w:r>
+        <w:rPr>
+          <w:rFonts w:ascii="Consolas" w:eastAsia="Times New Roman" w:hAnsi="Consolas" w:cs="Consolas"/>
+          <w:color w:val="FAC863"/>
+          <w:sz w:val="18"/>
+          <w:szCs w:val="18"/>
+          <w:lang w:eastAsia="ru-RU"/>
+        </w:rPr>
+        <w:t>dev</w:t>
+      </w:r>
+      <w:r>
+        <w:rPr>
+          <w:rFonts w:ascii="Consolas" w:eastAsia="Times New Roman" w:hAnsi="Consolas" w:cs="Consolas"/>
+          <w:color w:val="5FB3B3"/>
+          <w:sz w:val="18"/>
+          <w:szCs w:val="18"/>
+          <w:lang w:eastAsia="ru-RU"/>
+        </w:rPr>
+        <w:t>":</w:t>
+      </w:r>
+      <w:r>
+        <w:rPr>
+          <w:rFonts w:ascii="Consolas" w:eastAsia="Times New Roman" w:hAnsi="Consolas" w:cs="Consolas"/>
+          <w:color w:val="CDD3DE"/>
+          <w:sz w:val="18"/>
+          <w:szCs w:val="18"/>
+          <w:lang w:eastAsia="ru-RU"/>
+        </w:rPr>
+        <w:t> </w:t>
+      </w:r>
+      <w:r>
+        <w:rPr>
+          <w:rFonts w:ascii="Consolas" w:eastAsia="Times New Roman" w:hAnsi="Consolas" w:cs="Consolas"/>
+          <w:color w:val="5FB3B3"/>
+          <w:sz w:val="18"/>
+          <w:szCs w:val="18"/>
+          <w:lang w:eastAsia="ru-RU"/>
+        </w:rPr>
+        <w:t>"</w:t>
+      </w:r>
+      <w:r>
+        <w:rPr>
+          <w:rFonts w:ascii="Consolas" w:eastAsia="Times New Roman" w:hAnsi="Consolas" w:cs="Consolas"/>
+          <w:color w:val="99C794"/>
+          <w:sz w:val="18"/>
+          <w:szCs w:val="18"/>
+          <w:lang w:eastAsia="ru-RU"/>
+        </w:rPr>
+        <w:t>webpack --mode development</w:t>
+      </w:r>
+      <w:r>
+        <w:rPr>
+          <w:rFonts w:ascii="Consolas" w:eastAsia="Times New Roman" w:hAnsi="Consolas" w:cs="Consolas"/>
+          <w:color w:val="5FB3B3"/>
+          <w:sz w:val="18"/>
+          <w:szCs w:val="18"/>
+          <w:lang w:eastAsia="ru-RU"/>
+        </w:rPr>
+        <w:t>",</w:t>
+      </w:r>
+    </w:p>
+    <w:p>
+      <w:pPr>
+        <w:tabs>
+          <w:tab w:val="left" w:pos="916"/>
+          <w:tab w:val="left" w:pos="1832"/>
+          <w:tab w:val="left" w:pos="2748"/>
+          <w:tab w:val="left" w:pos="3664"/>
+          <w:tab w:val="left" w:pos="4580"/>
+          <w:tab w:val="left" w:pos="5496"/>
+          <w:tab w:val="left" w:pos="6412"/>
+          <w:tab w:val="left" w:pos="7328"/>
+          <w:tab w:val="left" w:pos="8244"/>
+          <w:tab w:val="left" w:pos="9160"/>
+          <w:tab w:val="left" w:pos="10076"/>
+          <w:tab w:val="left" w:pos="10992"/>
+          <w:tab w:val="left" w:pos="11908"/>
+          <w:tab w:val="left" w:pos="12824"/>
+          <w:tab w:val="left" w:pos="13740"/>
+          <w:tab w:val="left" w:pos="14656"/>
+        </w:tabs>
+        <w:spacing w:before="150" w:after="150" w:line="240" w:lineRule="auto"/>
+        <w:rPr>
+          <w:rFonts w:ascii="Courier New" w:hAnsi="Courier New" w:cs="Courier New"/>
+        </w:rPr>
+      </w:pPr>
+    </w:p>
+    <w:p>
+      <w:pPr>
+        <w:tabs>
+          <w:tab w:val="left" w:pos="916"/>
+          <w:tab w:val="left" w:pos="1832"/>
+          <w:tab w:val="left" w:pos="2748"/>
+          <w:tab w:val="left" w:pos="3664"/>
+          <w:tab w:val="left" w:pos="4580"/>
+          <w:tab w:val="left" w:pos="5496"/>
+          <w:tab w:val="left" w:pos="6412"/>
+          <w:tab w:val="left" w:pos="7328"/>
+          <w:tab w:val="left" w:pos="8244"/>
+          <w:tab w:val="left" w:pos="9160"/>
+          <w:tab w:val="left" w:pos="10076"/>
+          <w:tab w:val="left" w:pos="10992"/>
+          <w:tab w:val="left" w:pos="11908"/>
+          <w:tab w:val="left" w:pos="12824"/>
+          <w:tab w:val="left" w:pos="13740"/>
+          <w:tab w:val="left" w:pos="14656"/>
+        </w:tabs>
+        <w:spacing w:before="150" w:after="150" w:line="240" w:lineRule="auto"/>
+        <w:rPr>
+          <w:rFonts w:ascii="Courier New" w:hAnsi="Courier New" w:cs="Courier New"/>
+        </w:rPr>
+      </w:pPr>
+    </w:p>
+    <w:p>
+      <w:pPr>
+        <w:tabs>
+          <w:tab w:val="left" w:pos="916"/>
+          <w:tab w:val="left" w:pos="1832"/>
+          <w:tab w:val="left" w:pos="2748"/>
+          <w:tab w:val="left" w:pos="3664"/>
+          <w:tab w:val="left" w:pos="4580"/>
+          <w:tab w:val="left" w:pos="5496"/>
+          <w:tab w:val="left" w:pos="6412"/>
+          <w:tab w:val="left" w:pos="7328"/>
+          <w:tab w:val="left" w:pos="8244"/>
+          <w:tab w:val="left" w:pos="9160"/>
+          <w:tab w:val="left" w:pos="10076"/>
+          <w:tab w:val="left" w:pos="10992"/>
+          <w:tab w:val="left" w:pos="11908"/>
+          <w:tab w:val="left" w:pos="12824"/>
+          <w:tab w:val="left" w:pos="13740"/>
+          <w:tab w:val="left" w:pos="14656"/>
+        </w:tabs>
+        <w:spacing w:before="150" w:after="150" w:line="240" w:lineRule="auto"/>
+        <w:rPr>
+          <w:rFonts w:ascii="Courier New" w:hAnsi="Courier New" w:cs="Courier New"/>
+        </w:rPr>
+      </w:pPr>
+      <w:r>
+        <w:rPr>
+          <w:rFonts w:ascii="Courier New" w:hAnsi="Courier New" w:cs="Courier New"/>
+          <w:lang w:val="en-US"/>
+        </w:rPr>
+        <w:t>ascasc</w:t>
       </w:r>
     </w:p>
     <w:sectPr>

--- a/notes/webpack-manual.docx
+++ b/notes/webpack-manual.docx
@@ -14399,6 +14399,12 @@
     <w:p>
       <w:pPr>
         <w:pStyle w:val="a6"/>
+        <w:pBdr>
+          <w:top w:val="single" w:sz="4" w:space="1" w:color="auto"/>
+          <w:left w:val="single" w:sz="4" w:space="4" w:color="auto"/>
+          <w:bottom w:val="single" w:sz="4" w:space="1" w:color="auto"/>
+          <w:right w:val="single" w:sz="4" w:space="4" w:color="auto"/>
+        </w:pBdr>
         <w:spacing w:before="0" w:beforeAutospacing="0" w:after="125" w:afterAutospacing="0"/>
         <w:rPr>
           <w:rFonts w:ascii="Helvetica" w:hAnsi="Helvetica" w:cs="Helvetica"/>
@@ -14422,6 +14428,12 @@
     <w:p>
       <w:pPr>
         <w:pStyle w:val="a6"/>
+        <w:pBdr>
+          <w:top w:val="single" w:sz="4" w:space="1" w:color="auto"/>
+          <w:left w:val="single" w:sz="4" w:space="4" w:color="auto"/>
+          <w:bottom w:val="single" w:sz="4" w:space="1" w:color="auto"/>
+          <w:right w:val="single" w:sz="4" w:space="4" w:color="auto"/>
+        </w:pBdr>
         <w:spacing w:before="0" w:beforeAutospacing="0" w:after="125" w:afterAutospacing="0"/>
         <w:rPr>
           <w:rFonts w:ascii="Helvetica" w:hAnsi="Helvetica" w:cs="Helvetica"/>
@@ -14445,6 +14457,12 @@
     <w:p>
       <w:pPr>
         <w:pStyle w:val="a6"/>
+        <w:pBdr>
+          <w:top w:val="single" w:sz="4" w:space="1" w:color="auto"/>
+          <w:left w:val="single" w:sz="4" w:space="4" w:color="auto"/>
+          <w:bottom w:val="single" w:sz="4" w:space="1" w:color="auto"/>
+          <w:right w:val="single" w:sz="4" w:space="4" w:color="auto"/>
+        </w:pBdr>
         <w:spacing w:before="0" w:beforeAutospacing="0" w:after="38" w:afterAutospacing="0"/>
         <w:rPr>
           <w:rFonts w:ascii="Helvetica" w:hAnsi="Helvetica" w:cs="Helvetica"/>
@@ -14497,16 +14515,19 @@
       <w:r>
         <w:rPr>
           <w:rFonts w:ascii="Courier New" w:hAnsi="Courier New" w:cs="Courier New"/>
-        </w:rPr>
-        <w:t xml:space="preserve">Чтобы убрать это предупреждение, </w:t>
-      </w:r>
-      <w:r>
-        <w:rPr>
-          <w:rFonts w:ascii="Helvetica" w:hAnsi="Helvetica" w:cs="Helvetica"/>
-          <w:color w:val="333333"/>
-          <w:sz w:val="20"/>
-          <w:szCs w:val="20"/>
-          <w:shd w:val="clear" w:color="auto" w:fill="FFFFFF"/>
+          <w:u w:val="single"/>
+        </w:rPr>
+        <w:t>Чтобы убрать это предупреждение</w:t>
+      </w:r>
+      <w:r>
+        <w:rPr>
+          <w:rFonts w:ascii="Courier New" w:hAnsi="Courier New" w:cs="Courier New"/>
+        </w:rPr>
+        <w:t xml:space="preserve">, </w:t>
+      </w:r>
+      <w:r>
+        <w:rPr>
+          <w:rFonts w:ascii="Courier New" w:hAnsi="Courier New" w:cs="Courier New"/>
         </w:rPr>
         <w:t>необходимо отредактировать скрипт, чтобы в нем появился флаг режима (mode flag):</w:t>
       </w:r>
@@ -14619,9 +14640,2574 @@
           <w:rFonts w:ascii="Courier New" w:hAnsi="Courier New" w:cs="Courier New"/>
         </w:rPr>
       </w:pPr>
-    </w:p>
-    <w:p>
-      <w:pPr>
+      <w:r>
+        <w:rPr>
+          <w:rFonts w:ascii="Courier New" w:hAnsi="Courier New" w:cs="Courier New"/>
+        </w:rPr>
+        <w:t xml:space="preserve">В Webpack есть два режима: </w:t>
+      </w:r>
+      <w:r>
+        <w:rPr>
+          <w:rFonts w:ascii="Courier New" w:hAnsi="Courier New" w:cs="Courier New"/>
+          <w:lang w:val="en-US"/>
+        </w:rPr>
+        <w:t xml:space="preserve">production </w:t>
+      </w:r>
+      <w:r>
+        <w:rPr>
+          <w:rFonts w:ascii="Courier New" w:hAnsi="Courier New" w:cs="Courier New"/>
+        </w:rPr>
+        <w:t xml:space="preserve">и </w:t>
+      </w:r>
+      <w:r>
+        <w:rPr>
+          <w:rFonts w:ascii="Courier New" w:hAnsi="Courier New" w:cs="Courier New"/>
+          <w:lang w:val="en-US"/>
+        </w:rPr>
+        <w:t>development</w:t>
+      </w:r>
+      <w:r>
+        <w:rPr>
+          <w:rFonts w:ascii="Courier New" w:hAnsi="Courier New" w:cs="Courier New"/>
+        </w:rPr>
+        <w:t>.</w:t>
+      </w:r>
+    </w:p>
+    <w:p>
+      <w:pPr>
+        <w:tabs>
+          <w:tab w:val="left" w:pos="916"/>
+          <w:tab w:val="left" w:pos="1832"/>
+          <w:tab w:val="left" w:pos="2748"/>
+          <w:tab w:val="left" w:pos="3664"/>
+          <w:tab w:val="left" w:pos="4580"/>
+          <w:tab w:val="left" w:pos="5496"/>
+          <w:tab w:val="left" w:pos="6412"/>
+          <w:tab w:val="left" w:pos="7328"/>
+          <w:tab w:val="left" w:pos="8244"/>
+          <w:tab w:val="left" w:pos="9160"/>
+          <w:tab w:val="left" w:pos="10076"/>
+          <w:tab w:val="left" w:pos="10992"/>
+          <w:tab w:val="left" w:pos="11908"/>
+          <w:tab w:val="left" w:pos="12824"/>
+          <w:tab w:val="left" w:pos="13740"/>
+          <w:tab w:val="left" w:pos="14656"/>
+        </w:tabs>
+        <w:spacing w:before="150" w:after="150" w:line="240" w:lineRule="auto"/>
+        <w:rPr>
+          <w:rFonts w:ascii="Courier New" w:hAnsi="Courier New" w:cs="Courier New"/>
+        </w:rPr>
+      </w:pPr>
+      <w:r>
+        <w:rPr>
+          <w:rFonts w:ascii="Courier New" w:hAnsi="Courier New" w:cs="Courier New"/>
+        </w:rPr>
+        <w:t>добавим еще один флаг в конфиг</w:t>
+      </w:r>
+      <w:r>
+        <w:rPr>
+          <w:rFonts w:ascii="Courier New" w:hAnsi="Courier New" w:cs="Courier New"/>
+        </w:rPr>
+        <w:t>:</w:t>
+      </w:r>
+    </w:p>
+    <w:p>
+      <w:pPr>
+        <w:shd w:val="clear" w:color="auto" w:fill="1B2B34"/>
+        <w:spacing w:after="0" w:line="238" w:lineRule="atLeast"/>
+        <w:rPr>
+          <w:rFonts w:ascii="Consolas" w:eastAsia="Times New Roman" w:hAnsi="Consolas" w:cs="Consolas"/>
+          <w:color w:val="CDD3DE"/>
+          <w:sz w:val="18"/>
+          <w:szCs w:val="18"/>
+          <w:lang w:eastAsia="ru-RU"/>
+        </w:rPr>
+      </w:pPr>
+      <w:r>
+        <w:rPr>
+          <w:rFonts w:ascii="Consolas" w:eastAsia="Times New Roman" w:hAnsi="Consolas" w:cs="Consolas"/>
+          <w:color w:val="5FB3B3"/>
+          <w:sz w:val="18"/>
+          <w:szCs w:val="18"/>
+          <w:lang w:eastAsia="ru-RU"/>
+        </w:rPr>
+        <w:t>"</w:t>
+      </w:r>
+      <w:r>
+        <w:rPr>
+          <w:rFonts w:ascii="Consolas" w:eastAsia="Times New Roman" w:hAnsi="Consolas" w:cs="Consolas"/>
+          <w:color w:val="FAC863"/>
+          <w:sz w:val="18"/>
+          <w:szCs w:val="18"/>
+          <w:lang w:eastAsia="ru-RU"/>
+        </w:rPr>
+        <w:t>build</w:t>
+      </w:r>
+      <w:r>
+        <w:rPr>
+          <w:rFonts w:ascii="Consolas" w:eastAsia="Times New Roman" w:hAnsi="Consolas" w:cs="Consolas"/>
+          <w:color w:val="5FB3B3"/>
+          <w:sz w:val="18"/>
+          <w:szCs w:val="18"/>
+          <w:lang w:eastAsia="ru-RU"/>
+        </w:rPr>
+        <w:t>":</w:t>
+      </w:r>
+      <w:r>
+        <w:rPr>
+          <w:rFonts w:ascii="Consolas" w:eastAsia="Times New Roman" w:hAnsi="Consolas" w:cs="Consolas"/>
+          <w:color w:val="CDD3DE"/>
+          <w:sz w:val="18"/>
+          <w:szCs w:val="18"/>
+          <w:lang w:eastAsia="ru-RU"/>
+        </w:rPr>
+        <w:t> </w:t>
+      </w:r>
+      <w:r>
+        <w:rPr>
+          <w:rFonts w:ascii="Consolas" w:eastAsia="Times New Roman" w:hAnsi="Consolas" w:cs="Consolas"/>
+          <w:color w:val="5FB3B3"/>
+          <w:sz w:val="18"/>
+          <w:szCs w:val="18"/>
+          <w:lang w:eastAsia="ru-RU"/>
+        </w:rPr>
+        <w:t>"</w:t>
+      </w:r>
+      <w:r>
+        <w:rPr>
+          <w:rFonts w:ascii="Consolas" w:eastAsia="Times New Roman" w:hAnsi="Consolas" w:cs="Consolas"/>
+          <w:color w:val="99C794"/>
+          <w:sz w:val="18"/>
+          <w:szCs w:val="18"/>
+          <w:lang w:eastAsia="ru-RU"/>
+        </w:rPr>
+        <w:t>webpack --mode production</w:t>
+      </w:r>
+      <w:r>
+        <w:rPr>
+          <w:rFonts w:ascii="Consolas" w:eastAsia="Times New Roman" w:hAnsi="Consolas" w:cs="Consolas"/>
+          <w:color w:val="5FB3B3"/>
+          <w:sz w:val="18"/>
+          <w:szCs w:val="18"/>
+          <w:lang w:eastAsia="ru-RU"/>
+        </w:rPr>
+        <w:t>",</w:t>
+      </w:r>
+    </w:p>
+    <w:p>
+      <w:pPr>
+        <w:tabs>
+          <w:tab w:val="left" w:pos="916"/>
+          <w:tab w:val="left" w:pos="1832"/>
+          <w:tab w:val="left" w:pos="2748"/>
+          <w:tab w:val="left" w:pos="3664"/>
+          <w:tab w:val="left" w:pos="4580"/>
+          <w:tab w:val="left" w:pos="5496"/>
+          <w:tab w:val="left" w:pos="6412"/>
+          <w:tab w:val="left" w:pos="7328"/>
+          <w:tab w:val="left" w:pos="8244"/>
+          <w:tab w:val="left" w:pos="9160"/>
+          <w:tab w:val="left" w:pos="10076"/>
+          <w:tab w:val="left" w:pos="10992"/>
+          <w:tab w:val="left" w:pos="11908"/>
+          <w:tab w:val="left" w:pos="12824"/>
+          <w:tab w:val="left" w:pos="13740"/>
+          <w:tab w:val="left" w:pos="14656"/>
+        </w:tabs>
+        <w:spacing w:before="150" w:after="150" w:line="240" w:lineRule="auto"/>
+        <w:rPr>
+          <w:rFonts w:ascii="Courier New" w:hAnsi="Courier New" w:cs="Courier New"/>
+        </w:rPr>
+      </w:pPr>
+      <w:r>
+        <w:rPr>
+          <w:rFonts w:ascii="Courier New" w:hAnsi="Courier New" w:cs="Courier New"/>
+        </w:rPr>
+        <w:t xml:space="preserve">В данном примере я буду использовать build-скрипт, поскольку он уже “из коробки” обеспечивает множеством инструментов оптимизации и с этого момента можно свободно их использовать. </w:t>
+      </w:r>
+      <w:r>
+        <w:rPr>
+          <w:rFonts w:ascii="Courier New" w:hAnsi="Courier New" w:cs="Courier New"/>
+          <w:b/>
+          <w:highlight w:val="cyan"/>
+        </w:rPr>
+        <w:t xml:space="preserve">Основное различие между скриптами </w:t>
+      </w:r>
+      <w:r>
+        <w:rPr>
+          <w:rFonts w:ascii="Courier New" w:hAnsi="Courier New" w:cs="Courier New"/>
+          <w:highlight w:val="yellow"/>
+        </w:rPr>
+        <w:t>build</w:t>
+      </w:r>
+      <w:r>
+        <w:rPr>
+          <w:rFonts w:ascii="Courier New" w:hAnsi="Courier New" w:cs="Courier New"/>
+          <w:b/>
+          <w:highlight w:val="cyan"/>
+        </w:rPr>
+        <w:t xml:space="preserve"> и </w:t>
+      </w:r>
+      <w:r>
+        <w:rPr>
+          <w:rFonts w:ascii="Courier New" w:hAnsi="Courier New" w:cs="Courier New"/>
+          <w:highlight w:val="green"/>
+        </w:rPr>
+        <w:t>dev</w:t>
+      </w:r>
+      <w:r>
+        <w:rPr>
+          <w:rFonts w:ascii="Courier New" w:hAnsi="Courier New" w:cs="Courier New"/>
+          <w:b/>
+          <w:highlight w:val="cyan"/>
+        </w:rPr>
+        <w:t xml:space="preserve"> в том</w:t>
+      </w:r>
+      <w:r>
+        <w:rPr>
+          <w:rFonts w:ascii="Courier New" w:hAnsi="Courier New" w:cs="Courier New"/>
+        </w:rPr>
+        <w:t xml:space="preserve">, как они выводят файлы. </w:t>
+      </w:r>
+      <w:r>
+        <w:rPr>
+          <w:rFonts w:ascii="Courier New" w:hAnsi="Courier New" w:cs="Courier New"/>
+          <w:highlight w:val="yellow"/>
+        </w:rPr>
+        <w:t>Build создан для продакшен-кода</w:t>
+      </w:r>
+      <w:r>
+        <w:rPr>
+          <w:rFonts w:ascii="Courier New" w:hAnsi="Courier New" w:cs="Courier New"/>
+        </w:rPr>
+        <w:t xml:space="preserve">, </w:t>
+      </w:r>
+      <w:r>
+        <w:rPr>
+          <w:rFonts w:ascii="Courier New" w:hAnsi="Courier New" w:cs="Courier New"/>
+          <w:highlight w:val="green"/>
+        </w:rPr>
+        <w:t>dev — для разработки:</w:t>
+      </w:r>
+      <w:r>
+        <w:rPr>
+          <w:rFonts w:ascii="Courier New" w:hAnsi="Courier New" w:cs="Courier New"/>
+        </w:rPr>
+        <w:t xml:space="preserve"> </w:t>
+      </w:r>
+      <w:r>
+        <w:rPr>
+          <w:rFonts w:ascii="Courier New" w:hAnsi="Courier New" w:cs="Courier New"/>
+          <w:i/>
+          <w:u w:val="single"/>
+        </w:rPr>
+        <w:t>он поддерживает «горячую» замену модулей, webpack-dev-server</w:t>
+      </w:r>
+      <w:r>
+        <w:rPr>
+          <w:rFonts w:ascii="Courier New" w:hAnsi="Courier New" w:cs="Courier New"/>
+        </w:rPr>
+        <w:t xml:space="preserve"> и многие другие вещи, которые помогают разработчикам.</w:t>
+      </w:r>
+    </w:p>
+    <w:p>
+      <w:pPr>
+        <w:tabs>
+          <w:tab w:val="left" w:pos="916"/>
+          <w:tab w:val="left" w:pos="1832"/>
+          <w:tab w:val="left" w:pos="2748"/>
+          <w:tab w:val="left" w:pos="3664"/>
+          <w:tab w:val="left" w:pos="4580"/>
+          <w:tab w:val="left" w:pos="5496"/>
+          <w:tab w:val="left" w:pos="6412"/>
+          <w:tab w:val="left" w:pos="7328"/>
+          <w:tab w:val="left" w:pos="8244"/>
+          <w:tab w:val="left" w:pos="9160"/>
+          <w:tab w:val="left" w:pos="10076"/>
+          <w:tab w:val="left" w:pos="10992"/>
+          <w:tab w:val="left" w:pos="11908"/>
+          <w:tab w:val="left" w:pos="12824"/>
+          <w:tab w:val="left" w:pos="13740"/>
+          <w:tab w:val="left" w:pos="14656"/>
+        </w:tabs>
+        <w:spacing w:before="150" w:after="150" w:line="240" w:lineRule="auto"/>
+        <w:rPr>
+          <w:rFonts w:ascii="Courier New" w:hAnsi="Courier New" w:cs="Courier New"/>
+          <w:lang w:val="en-US"/>
+        </w:rPr>
+      </w:pPr>
+    </w:p>
+    <w:p>
+      <w:pPr>
+        <w:pBdr>
+          <w:top w:val="single" w:sz="4" w:space="1" w:color="auto"/>
+          <w:left w:val="single" w:sz="4" w:space="4" w:color="auto"/>
+          <w:bottom w:val="single" w:sz="4" w:space="1" w:color="auto"/>
+          <w:right w:val="single" w:sz="4" w:space="4" w:color="auto"/>
+        </w:pBdr>
+        <w:tabs>
+          <w:tab w:val="left" w:pos="916"/>
+          <w:tab w:val="left" w:pos="1832"/>
+          <w:tab w:val="left" w:pos="2748"/>
+          <w:tab w:val="left" w:pos="3664"/>
+          <w:tab w:val="left" w:pos="4580"/>
+          <w:tab w:val="left" w:pos="5496"/>
+          <w:tab w:val="left" w:pos="6412"/>
+          <w:tab w:val="left" w:pos="7328"/>
+          <w:tab w:val="left" w:pos="8244"/>
+          <w:tab w:val="left" w:pos="9160"/>
+          <w:tab w:val="left" w:pos="10076"/>
+          <w:tab w:val="left" w:pos="10992"/>
+          <w:tab w:val="left" w:pos="11908"/>
+          <w:tab w:val="left" w:pos="12824"/>
+          <w:tab w:val="left" w:pos="13740"/>
+          <w:tab w:val="left" w:pos="14656"/>
+        </w:tabs>
+        <w:spacing w:before="150" w:after="150" w:line="240" w:lineRule="auto"/>
+        <w:rPr>
+          <w:rFonts w:ascii="Courier New" w:hAnsi="Courier New" w:cs="Courier New"/>
+        </w:rPr>
+      </w:pPr>
+      <w:r>
+        <w:rPr>
+          <w:rFonts w:ascii="Courier New" w:hAnsi="Courier New" w:cs="Courier New"/>
+        </w:rPr>
+        <w:t xml:space="preserve">Вы легко можете переопределять значения по умолчанию в скриптах </w:t>
+      </w:r>
+      <w:r>
+        <w:rPr>
+          <w:rFonts w:ascii="Courier New" w:hAnsi="Courier New" w:cs="Courier New"/>
+          <w:lang w:val="en-US"/>
+        </w:rPr>
+        <w:t>yarn</w:t>
+      </w:r>
+      <w:r>
+        <w:rPr>
+          <w:rFonts w:ascii="Courier New" w:hAnsi="Courier New" w:cs="Courier New"/>
+        </w:rPr>
+        <w:t>, просто используя флаги:</w:t>
+      </w:r>
+    </w:p>
+    <w:p>
+      <w:pPr>
+        <w:pBdr>
+          <w:top w:val="single" w:sz="4" w:space="1" w:color="auto"/>
+          <w:left w:val="single" w:sz="4" w:space="4" w:color="auto"/>
+          <w:bottom w:val="single" w:sz="4" w:space="1" w:color="auto"/>
+          <w:right w:val="single" w:sz="4" w:space="4" w:color="auto"/>
+        </w:pBdr>
+        <w:shd w:val="clear" w:color="auto" w:fill="1B2B34"/>
+        <w:spacing w:after="0" w:line="238" w:lineRule="atLeast"/>
+        <w:rPr>
+          <w:rFonts w:ascii="Consolas" w:eastAsia="Times New Roman" w:hAnsi="Consolas" w:cs="Consolas"/>
+          <w:color w:val="CDD3DE"/>
+          <w:sz w:val="18"/>
+          <w:szCs w:val="18"/>
+          <w:lang w:val="en-US" w:eastAsia="ru-RU"/>
+        </w:rPr>
+      </w:pPr>
+      <w:r>
+        <w:rPr>
+          <w:rFonts w:ascii="Consolas" w:eastAsia="Times New Roman" w:hAnsi="Consolas" w:cs="Consolas"/>
+          <w:color w:val="CDD3DE"/>
+          <w:sz w:val="18"/>
+          <w:szCs w:val="18"/>
+          <w:lang w:val="en-US" w:eastAsia="ru-RU"/>
+        </w:rPr>
+        <w:t>  </w:t>
+      </w:r>
+      <w:r>
+        <w:rPr>
+          <w:rFonts w:ascii="Consolas" w:eastAsia="Times New Roman" w:hAnsi="Consolas" w:cs="Consolas"/>
+          <w:color w:val="5FB3B3"/>
+          <w:sz w:val="18"/>
+          <w:szCs w:val="18"/>
+          <w:lang w:val="en-US" w:eastAsia="ru-RU"/>
+        </w:rPr>
+        <w:t>"</w:t>
+      </w:r>
+      <w:r>
+        <w:rPr>
+          <w:rFonts w:ascii="Consolas" w:eastAsia="Times New Roman" w:hAnsi="Consolas" w:cs="Consolas"/>
+          <w:color w:val="FAC863"/>
+          <w:sz w:val="18"/>
+          <w:szCs w:val="18"/>
+          <w:lang w:val="en-US" w:eastAsia="ru-RU"/>
+        </w:rPr>
+        <w:t>scripts</w:t>
+      </w:r>
+      <w:r>
+        <w:rPr>
+          <w:rFonts w:ascii="Consolas" w:eastAsia="Times New Roman" w:hAnsi="Consolas" w:cs="Consolas"/>
+          <w:color w:val="5FB3B3"/>
+          <w:sz w:val="18"/>
+          <w:szCs w:val="18"/>
+          <w:lang w:val="en-US" w:eastAsia="ru-RU"/>
+        </w:rPr>
+        <w:t>":</w:t>
+      </w:r>
+      <w:r>
+        <w:rPr>
+          <w:rFonts w:ascii="Consolas" w:eastAsia="Times New Roman" w:hAnsi="Consolas" w:cs="Consolas"/>
+          <w:color w:val="CDD3DE"/>
+          <w:sz w:val="18"/>
+          <w:szCs w:val="18"/>
+          <w:lang w:val="en-US" w:eastAsia="ru-RU"/>
+        </w:rPr>
+        <w:t> </w:t>
+      </w:r>
+      <w:r>
+        <w:rPr>
+          <w:rFonts w:ascii="Consolas" w:eastAsia="Times New Roman" w:hAnsi="Consolas" w:cs="Consolas"/>
+          <w:color w:val="5FB3B3"/>
+          <w:sz w:val="18"/>
+          <w:szCs w:val="18"/>
+          <w:lang w:val="en-US" w:eastAsia="ru-RU"/>
+        </w:rPr>
+        <w:t>{</w:t>
+      </w:r>
+    </w:p>
+    <w:p>
+      <w:pPr>
+        <w:pBdr>
+          <w:top w:val="single" w:sz="4" w:space="1" w:color="auto"/>
+          <w:left w:val="single" w:sz="4" w:space="4" w:color="auto"/>
+          <w:bottom w:val="single" w:sz="4" w:space="1" w:color="auto"/>
+          <w:right w:val="single" w:sz="4" w:space="4" w:color="auto"/>
+        </w:pBdr>
+        <w:shd w:val="clear" w:color="auto" w:fill="1B2B34"/>
+        <w:spacing w:after="0" w:line="238" w:lineRule="atLeast"/>
+        <w:rPr>
+          <w:rFonts w:ascii="Consolas" w:eastAsia="Times New Roman" w:hAnsi="Consolas" w:cs="Consolas"/>
+          <w:color w:val="CDD3DE"/>
+          <w:sz w:val="18"/>
+          <w:szCs w:val="18"/>
+          <w:lang w:val="en-US" w:eastAsia="ru-RU"/>
+        </w:rPr>
+      </w:pPr>
+      <w:r>
+        <w:rPr>
+          <w:rFonts w:ascii="Consolas" w:eastAsia="Times New Roman" w:hAnsi="Consolas" w:cs="Consolas"/>
+          <w:color w:val="CDD3DE"/>
+          <w:sz w:val="18"/>
+          <w:szCs w:val="18"/>
+          <w:lang w:val="en-US" w:eastAsia="ru-RU"/>
+        </w:rPr>
+        <w:t>    </w:t>
+      </w:r>
+      <w:r>
+        <w:rPr>
+          <w:rFonts w:ascii="Consolas" w:eastAsia="Times New Roman" w:hAnsi="Consolas" w:cs="Consolas"/>
+          <w:color w:val="5FB3B3"/>
+          <w:sz w:val="18"/>
+          <w:szCs w:val="18"/>
+          <w:lang w:val="en-US" w:eastAsia="ru-RU"/>
+        </w:rPr>
+        <w:t>"</w:t>
+      </w:r>
+      <w:r>
+        <w:rPr>
+          <w:rFonts w:ascii="Consolas" w:eastAsia="Times New Roman" w:hAnsi="Consolas" w:cs="Consolas"/>
+          <w:color w:val="FAC863"/>
+          <w:sz w:val="18"/>
+          <w:szCs w:val="18"/>
+          <w:lang w:val="en-US" w:eastAsia="ru-RU"/>
+        </w:rPr>
+        <w:t>dev</w:t>
+      </w:r>
+      <w:r>
+        <w:rPr>
+          <w:rFonts w:ascii="Consolas" w:eastAsia="Times New Roman" w:hAnsi="Consolas" w:cs="Consolas"/>
+          <w:color w:val="5FB3B3"/>
+          <w:sz w:val="18"/>
+          <w:szCs w:val="18"/>
+          <w:lang w:val="en-US" w:eastAsia="ru-RU"/>
+        </w:rPr>
+        <w:t>":</w:t>
+      </w:r>
+      <w:r>
+        <w:rPr>
+          <w:rFonts w:ascii="Consolas" w:eastAsia="Times New Roman" w:hAnsi="Consolas" w:cs="Consolas"/>
+          <w:color w:val="CDD3DE"/>
+          <w:sz w:val="18"/>
+          <w:szCs w:val="18"/>
+          <w:lang w:val="en-US" w:eastAsia="ru-RU"/>
+        </w:rPr>
+        <w:t> </w:t>
+      </w:r>
+      <w:r>
+        <w:rPr>
+          <w:rFonts w:ascii="Consolas" w:eastAsia="Times New Roman" w:hAnsi="Consolas" w:cs="Consolas"/>
+          <w:color w:val="5FB3B3"/>
+          <w:sz w:val="18"/>
+          <w:szCs w:val="18"/>
+          <w:lang w:val="en-US" w:eastAsia="ru-RU"/>
+        </w:rPr>
+        <w:t>"</w:t>
+      </w:r>
+      <w:r>
+        <w:rPr>
+          <w:rFonts w:ascii="Consolas" w:eastAsia="Times New Roman" w:hAnsi="Consolas" w:cs="Consolas"/>
+          <w:color w:val="99C794"/>
+          <w:sz w:val="18"/>
+          <w:szCs w:val="18"/>
+          <w:lang w:val="en-US" w:eastAsia="ru-RU"/>
+        </w:rPr>
+        <w:t>webpack --mode development ./src/index.js --output ./dist/main.js</w:t>
+      </w:r>
+      <w:r>
+        <w:rPr>
+          <w:rFonts w:ascii="Consolas" w:eastAsia="Times New Roman" w:hAnsi="Consolas" w:cs="Consolas"/>
+          <w:color w:val="5FB3B3"/>
+          <w:sz w:val="18"/>
+          <w:szCs w:val="18"/>
+          <w:lang w:val="en-US" w:eastAsia="ru-RU"/>
+        </w:rPr>
+        <w:t>",</w:t>
+      </w:r>
+    </w:p>
+    <w:p>
+      <w:pPr>
+        <w:pBdr>
+          <w:top w:val="single" w:sz="4" w:space="1" w:color="auto"/>
+          <w:left w:val="single" w:sz="4" w:space="4" w:color="auto"/>
+          <w:bottom w:val="single" w:sz="4" w:space="1" w:color="auto"/>
+          <w:right w:val="single" w:sz="4" w:space="4" w:color="auto"/>
+        </w:pBdr>
+        <w:shd w:val="clear" w:color="auto" w:fill="1B2B34"/>
+        <w:spacing w:after="0" w:line="238" w:lineRule="atLeast"/>
+        <w:rPr>
+          <w:rFonts w:ascii="Consolas" w:eastAsia="Times New Roman" w:hAnsi="Consolas" w:cs="Consolas"/>
+          <w:color w:val="CDD3DE"/>
+          <w:sz w:val="18"/>
+          <w:szCs w:val="18"/>
+          <w:lang w:val="en-US" w:eastAsia="ru-RU"/>
+        </w:rPr>
+      </w:pPr>
+      <w:r>
+        <w:rPr>
+          <w:rFonts w:ascii="Consolas" w:eastAsia="Times New Roman" w:hAnsi="Consolas" w:cs="Consolas"/>
+          <w:color w:val="CDD3DE"/>
+          <w:sz w:val="18"/>
+          <w:szCs w:val="18"/>
+          <w:lang w:val="en-US" w:eastAsia="ru-RU"/>
+        </w:rPr>
+        <w:t>    </w:t>
+      </w:r>
+      <w:r>
+        <w:rPr>
+          <w:rFonts w:ascii="Consolas" w:eastAsia="Times New Roman" w:hAnsi="Consolas" w:cs="Consolas"/>
+          <w:color w:val="5FB3B3"/>
+          <w:sz w:val="18"/>
+          <w:szCs w:val="18"/>
+          <w:lang w:val="en-US" w:eastAsia="ru-RU"/>
+        </w:rPr>
+        <w:t>"</w:t>
+      </w:r>
+      <w:r>
+        <w:rPr>
+          <w:rFonts w:ascii="Consolas" w:eastAsia="Times New Roman" w:hAnsi="Consolas" w:cs="Consolas"/>
+          <w:color w:val="FAC863"/>
+          <w:sz w:val="18"/>
+          <w:szCs w:val="18"/>
+          <w:lang w:val="en-US" w:eastAsia="ru-RU"/>
+        </w:rPr>
+        <w:t>build</w:t>
+      </w:r>
+      <w:r>
+        <w:rPr>
+          <w:rFonts w:ascii="Consolas" w:eastAsia="Times New Roman" w:hAnsi="Consolas" w:cs="Consolas"/>
+          <w:color w:val="5FB3B3"/>
+          <w:sz w:val="18"/>
+          <w:szCs w:val="18"/>
+          <w:lang w:val="en-US" w:eastAsia="ru-RU"/>
+        </w:rPr>
+        <w:t>":</w:t>
+      </w:r>
+      <w:r>
+        <w:rPr>
+          <w:rFonts w:ascii="Consolas" w:eastAsia="Times New Roman" w:hAnsi="Consolas" w:cs="Consolas"/>
+          <w:color w:val="CDD3DE"/>
+          <w:sz w:val="18"/>
+          <w:szCs w:val="18"/>
+          <w:lang w:val="en-US" w:eastAsia="ru-RU"/>
+        </w:rPr>
+        <w:t> </w:t>
+      </w:r>
+      <w:r>
+        <w:rPr>
+          <w:rFonts w:ascii="Consolas" w:eastAsia="Times New Roman" w:hAnsi="Consolas" w:cs="Consolas"/>
+          <w:color w:val="5FB3B3"/>
+          <w:sz w:val="18"/>
+          <w:szCs w:val="18"/>
+          <w:lang w:val="en-US" w:eastAsia="ru-RU"/>
+        </w:rPr>
+        <w:t>"</w:t>
+      </w:r>
+      <w:r>
+        <w:rPr>
+          <w:rFonts w:ascii="Consolas" w:eastAsia="Times New Roman" w:hAnsi="Consolas" w:cs="Consolas"/>
+          <w:color w:val="99C794"/>
+          <w:sz w:val="18"/>
+          <w:szCs w:val="18"/>
+          <w:lang w:val="en-US" w:eastAsia="ru-RU"/>
+        </w:rPr>
+        <w:t>webpack --mode production ./src/index.js --output ./dist/main.js</w:t>
+      </w:r>
+      <w:r>
+        <w:rPr>
+          <w:rFonts w:ascii="Consolas" w:eastAsia="Times New Roman" w:hAnsi="Consolas" w:cs="Consolas"/>
+          <w:color w:val="5FB3B3"/>
+          <w:sz w:val="18"/>
+          <w:szCs w:val="18"/>
+          <w:lang w:val="en-US" w:eastAsia="ru-RU"/>
+        </w:rPr>
+        <w:t>"</w:t>
+      </w:r>
+    </w:p>
+    <w:p>
+      <w:pPr>
+        <w:pBdr>
+          <w:top w:val="single" w:sz="4" w:space="1" w:color="auto"/>
+          <w:left w:val="single" w:sz="4" w:space="4" w:color="auto"/>
+          <w:bottom w:val="single" w:sz="4" w:space="1" w:color="auto"/>
+          <w:right w:val="single" w:sz="4" w:space="4" w:color="auto"/>
+        </w:pBdr>
+        <w:shd w:val="clear" w:color="auto" w:fill="1B2B34"/>
+        <w:spacing w:after="0" w:line="238" w:lineRule="atLeast"/>
+        <w:rPr>
+          <w:rFonts w:ascii="Consolas" w:eastAsia="Times New Roman" w:hAnsi="Consolas" w:cs="Consolas"/>
+          <w:color w:val="CDD3DE"/>
+          <w:sz w:val="18"/>
+          <w:szCs w:val="18"/>
+          <w:lang w:eastAsia="ru-RU"/>
+        </w:rPr>
+      </w:pPr>
+      <w:r>
+        <w:rPr>
+          <w:rFonts w:ascii="Consolas" w:eastAsia="Times New Roman" w:hAnsi="Consolas" w:cs="Consolas"/>
+          <w:color w:val="CDD3DE"/>
+          <w:sz w:val="18"/>
+          <w:szCs w:val="18"/>
+          <w:lang w:val="en-US" w:eastAsia="ru-RU"/>
+        </w:rPr>
+        <w:t> </w:t>
+      </w:r>
+      <w:r>
+        <w:rPr>
+          <w:rFonts w:ascii="Consolas" w:eastAsia="Times New Roman" w:hAnsi="Consolas" w:cs="Consolas"/>
+          <w:color w:val="5FB3B3"/>
+          <w:sz w:val="18"/>
+          <w:szCs w:val="18"/>
+          <w:lang w:eastAsia="ru-RU"/>
+        </w:rPr>
+        <w:t>},</w:t>
+      </w:r>
+    </w:p>
+    <w:p>
+      <w:pPr>
+        <w:pBdr>
+          <w:top w:val="single" w:sz="4" w:space="1" w:color="auto"/>
+          <w:left w:val="single" w:sz="4" w:space="4" w:color="auto"/>
+          <w:bottom w:val="single" w:sz="4" w:space="1" w:color="auto"/>
+          <w:right w:val="single" w:sz="4" w:space="4" w:color="auto"/>
+        </w:pBdr>
+        <w:tabs>
+          <w:tab w:val="left" w:pos="916"/>
+          <w:tab w:val="left" w:pos="1832"/>
+          <w:tab w:val="left" w:pos="2748"/>
+          <w:tab w:val="left" w:pos="3664"/>
+          <w:tab w:val="left" w:pos="4580"/>
+          <w:tab w:val="left" w:pos="5496"/>
+          <w:tab w:val="left" w:pos="6412"/>
+          <w:tab w:val="left" w:pos="7328"/>
+          <w:tab w:val="left" w:pos="8244"/>
+          <w:tab w:val="left" w:pos="9160"/>
+          <w:tab w:val="left" w:pos="10076"/>
+          <w:tab w:val="left" w:pos="10992"/>
+          <w:tab w:val="left" w:pos="11908"/>
+          <w:tab w:val="left" w:pos="12824"/>
+          <w:tab w:val="left" w:pos="13740"/>
+          <w:tab w:val="left" w:pos="14656"/>
+        </w:tabs>
+        <w:spacing w:before="150" w:after="150" w:line="240" w:lineRule="auto"/>
+        <w:rPr>
+          <w:rFonts w:ascii="Courier New" w:hAnsi="Courier New" w:cs="Courier New"/>
+        </w:rPr>
+      </w:pPr>
+      <w:r>
+        <w:rPr>
+          <w:rFonts w:ascii="Courier New" w:hAnsi="Courier New" w:cs="Courier New"/>
+        </w:rPr>
+        <w:t>Это перепишет опции по умолчанию без каких-либо других настроек.</w:t>
+      </w:r>
+    </w:p>
+    <w:p>
+      <w:pPr>
+        <w:tabs>
+          <w:tab w:val="left" w:pos="916"/>
+          <w:tab w:val="left" w:pos="1832"/>
+          <w:tab w:val="left" w:pos="2748"/>
+          <w:tab w:val="left" w:pos="3664"/>
+          <w:tab w:val="left" w:pos="4580"/>
+          <w:tab w:val="left" w:pos="5496"/>
+          <w:tab w:val="left" w:pos="6412"/>
+          <w:tab w:val="left" w:pos="7328"/>
+          <w:tab w:val="left" w:pos="8244"/>
+          <w:tab w:val="left" w:pos="9160"/>
+          <w:tab w:val="left" w:pos="10076"/>
+          <w:tab w:val="left" w:pos="10992"/>
+          <w:tab w:val="left" w:pos="11908"/>
+          <w:tab w:val="left" w:pos="12824"/>
+          <w:tab w:val="left" w:pos="13740"/>
+          <w:tab w:val="left" w:pos="14656"/>
+        </w:tabs>
+        <w:spacing w:before="150" w:after="150" w:line="240" w:lineRule="auto"/>
+        <w:rPr>
+          <w:rFonts w:ascii="Courier New" w:hAnsi="Courier New" w:cs="Courier New"/>
+          <w:lang w:val="en-US"/>
+        </w:rPr>
+      </w:pPr>
+    </w:p>
+    <w:p>
+      <w:pPr>
+        <w:tabs>
+          <w:tab w:val="left" w:pos="916"/>
+          <w:tab w:val="left" w:pos="1832"/>
+          <w:tab w:val="left" w:pos="2748"/>
+          <w:tab w:val="left" w:pos="3664"/>
+          <w:tab w:val="left" w:pos="4580"/>
+          <w:tab w:val="left" w:pos="5496"/>
+          <w:tab w:val="left" w:pos="6412"/>
+          <w:tab w:val="left" w:pos="7328"/>
+          <w:tab w:val="left" w:pos="8244"/>
+          <w:tab w:val="left" w:pos="9160"/>
+          <w:tab w:val="left" w:pos="10076"/>
+          <w:tab w:val="left" w:pos="10992"/>
+          <w:tab w:val="left" w:pos="11908"/>
+          <w:tab w:val="left" w:pos="12824"/>
+          <w:tab w:val="left" w:pos="13740"/>
+          <w:tab w:val="left" w:pos="14656"/>
+        </w:tabs>
+        <w:spacing w:before="150" w:after="150" w:line="240" w:lineRule="auto"/>
+        <w:rPr>
+          <w:rFonts w:ascii="Courier New" w:hAnsi="Courier New" w:cs="Courier New"/>
+        </w:rPr>
+      </w:pPr>
+      <w:r>
+        <w:rPr>
+          <w:rFonts w:ascii="Courier New" w:hAnsi="Courier New" w:cs="Courier New"/>
+          <w:i/>
+          <w:u w:val="single"/>
+        </w:rPr>
+        <w:t>Ф</w:t>
+      </w:r>
+      <w:r>
+        <w:rPr>
+          <w:rFonts w:ascii="Courier New" w:hAnsi="Courier New" w:cs="Courier New"/>
+          <w:i/>
+          <w:u w:val="single"/>
+        </w:rPr>
+        <w:t>лаг наблюдения</w:t>
+      </w:r>
+      <w:r>
+        <w:rPr>
+          <w:rFonts w:ascii="Courier New" w:hAnsi="Courier New" w:cs="Courier New"/>
+        </w:rPr>
+        <w:t xml:space="preserve"> </w:t>
+      </w:r>
+      <w:r>
+        <w:rPr>
+          <w:rFonts w:ascii="Courier New" w:hAnsi="Courier New" w:cs="Courier New"/>
+          <w:b/>
+          <w:highlight w:val="yellow"/>
+        </w:rPr>
+        <w:t>--</w:t>
+      </w:r>
+      <w:r>
+        <w:rPr>
+          <w:rFonts w:ascii="Courier New" w:hAnsi="Courier New" w:cs="Courier New"/>
+          <w:b/>
+          <w:highlight w:val="yellow"/>
+        </w:rPr>
+        <w:t>watch</w:t>
+      </w:r>
+      <w:r>
+        <w:rPr>
+          <w:rFonts w:ascii="Courier New" w:hAnsi="Courier New" w:cs="Courier New"/>
+        </w:rPr>
+        <w:t xml:space="preserve"> для включения режима просмотра. Он будет следить за изменениями вашего файла и компилировать всякий раз при его изменении:</w:t>
+      </w:r>
+    </w:p>
+    <w:p>
+      <w:pPr>
+        <w:tabs>
+          <w:tab w:val="left" w:pos="916"/>
+          <w:tab w:val="left" w:pos="1832"/>
+          <w:tab w:val="left" w:pos="2748"/>
+          <w:tab w:val="left" w:pos="3664"/>
+          <w:tab w:val="left" w:pos="4580"/>
+          <w:tab w:val="left" w:pos="5496"/>
+          <w:tab w:val="left" w:pos="6412"/>
+          <w:tab w:val="left" w:pos="7328"/>
+          <w:tab w:val="left" w:pos="8244"/>
+          <w:tab w:val="left" w:pos="9160"/>
+          <w:tab w:val="left" w:pos="10076"/>
+          <w:tab w:val="left" w:pos="10992"/>
+          <w:tab w:val="left" w:pos="11908"/>
+          <w:tab w:val="left" w:pos="12824"/>
+          <w:tab w:val="left" w:pos="13740"/>
+          <w:tab w:val="left" w:pos="14656"/>
+        </w:tabs>
+        <w:spacing w:before="150" w:after="150" w:line="240" w:lineRule="auto"/>
+        <w:rPr>
+          <w:rFonts w:ascii="Courier New" w:hAnsi="Courier New" w:cs="Courier New"/>
+        </w:rPr>
+      </w:pPr>
+      <w:r>
+        <w:rPr>
+          <w:rFonts w:ascii="Courier New" w:hAnsi="Courier New" w:cs="Courier New"/>
+        </w:rPr>
+        <w:t>один из вариантов</w:t>
+      </w:r>
+    </w:p>
+    <w:p>
+      <w:pPr>
+        <w:shd w:val="clear" w:color="auto" w:fill="1B2B34"/>
+        <w:spacing w:after="0" w:line="238" w:lineRule="atLeast"/>
+        <w:rPr>
+          <w:rFonts w:ascii="Consolas" w:eastAsia="Times New Roman" w:hAnsi="Consolas" w:cs="Consolas"/>
+          <w:color w:val="CDD3DE"/>
+          <w:sz w:val="18"/>
+          <w:szCs w:val="18"/>
+          <w:lang w:val="en-US" w:eastAsia="ru-RU"/>
+        </w:rPr>
+      </w:pPr>
+      <w:r>
+        <w:rPr>
+          <w:rFonts w:ascii="Consolas" w:eastAsia="Times New Roman" w:hAnsi="Consolas" w:cs="Consolas"/>
+          <w:color w:val="5FB3B3"/>
+          <w:sz w:val="18"/>
+          <w:szCs w:val="18"/>
+          <w:lang w:val="en-US" w:eastAsia="ru-RU"/>
+        </w:rPr>
+        <w:t>"</w:t>
+      </w:r>
+      <w:r>
+        <w:rPr>
+          <w:rFonts w:ascii="Consolas" w:eastAsia="Times New Roman" w:hAnsi="Consolas" w:cs="Consolas"/>
+          <w:color w:val="FAC863"/>
+          <w:sz w:val="18"/>
+          <w:szCs w:val="18"/>
+          <w:lang w:val="en-US" w:eastAsia="ru-RU"/>
+        </w:rPr>
+        <w:t>scripts</w:t>
+      </w:r>
+      <w:r>
+        <w:rPr>
+          <w:rFonts w:ascii="Consolas" w:eastAsia="Times New Roman" w:hAnsi="Consolas" w:cs="Consolas"/>
+          <w:color w:val="5FB3B3"/>
+          <w:sz w:val="18"/>
+          <w:szCs w:val="18"/>
+          <w:lang w:val="en-US" w:eastAsia="ru-RU"/>
+        </w:rPr>
+        <w:t>":</w:t>
+      </w:r>
+      <w:r>
+        <w:rPr>
+          <w:rFonts w:ascii="Consolas" w:eastAsia="Times New Roman" w:hAnsi="Consolas" w:cs="Consolas"/>
+          <w:color w:val="CDD3DE"/>
+          <w:sz w:val="18"/>
+          <w:szCs w:val="18"/>
+          <w:lang w:val="en-US" w:eastAsia="ru-RU"/>
+        </w:rPr>
+        <w:t> </w:t>
+      </w:r>
+      <w:r>
+        <w:rPr>
+          <w:rFonts w:ascii="Consolas" w:eastAsia="Times New Roman" w:hAnsi="Consolas" w:cs="Consolas"/>
+          <w:color w:val="5FB3B3"/>
+          <w:sz w:val="18"/>
+          <w:szCs w:val="18"/>
+          <w:lang w:val="en-US" w:eastAsia="ru-RU"/>
+        </w:rPr>
+        <w:t>{</w:t>
+      </w:r>
+    </w:p>
+    <w:p>
+      <w:pPr>
+        <w:shd w:val="clear" w:color="auto" w:fill="1B2B34"/>
+        <w:spacing w:after="0" w:line="238" w:lineRule="atLeast"/>
+        <w:rPr>
+          <w:rFonts w:ascii="Consolas" w:eastAsia="Times New Roman" w:hAnsi="Consolas" w:cs="Consolas"/>
+          <w:color w:val="CDD3DE"/>
+          <w:sz w:val="18"/>
+          <w:szCs w:val="18"/>
+          <w:lang w:val="en-US" w:eastAsia="ru-RU"/>
+        </w:rPr>
+      </w:pPr>
+      <w:r>
+        <w:rPr>
+          <w:rFonts w:ascii="Consolas" w:eastAsia="Times New Roman" w:hAnsi="Consolas" w:cs="Consolas"/>
+          <w:color w:val="CDD3DE"/>
+          <w:sz w:val="18"/>
+          <w:szCs w:val="18"/>
+          <w:lang w:val="en-US" w:eastAsia="ru-RU"/>
+        </w:rPr>
+        <w:t>    </w:t>
+      </w:r>
+      <w:r>
+        <w:rPr>
+          <w:rFonts w:ascii="Consolas" w:eastAsia="Times New Roman" w:hAnsi="Consolas" w:cs="Consolas"/>
+          <w:color w:val="5FB3B3"/>
+          <w:sz w:val="18"/>
+          <w:szCs w:val="18"/>
+          <w:lang w:val="en-US" w:eastAsia="ru-RU"/>
+        </w:rPr>
+        <w:t>"</w:t>
+      </w:r>
+      <w:r>
+        <w:rPr>
+          <w:rFonts w:ascii="Consolas" w:eastAsia="Times New Roman" w:hAnsi="Consolas" w:cs="Consolas"/>
+          <w:color w:val="FAC863"/>
+          <w:sz w:val="18"/>
+          <w:szCs w:val="18"/>
+          <w:lang w:val="en-US" w:eastAsia="ru-RU"/>
+        </w:rPr>
+        <w:t>dev</w:t>
+      </w:r>
+      <w:r>
+        <w:rPr>
+          <w:rFonts w:ascii="Consolas" w:eastAsia="Times New Roman" w:hAnsi="Consolas" w:cs="Consolas"/>
+          <w:color w:val="5FB3B3"/>
+          <w:sz w:val="18"/>
+          <w:szCs w:val="18"/>
+          <w:lang w:val="en-US" w:eastAsia="ru-RU"/>
+        </w:rPr>
+        <w:t>":</w:t>
+      </w:r>
+      <w:r>
+        <w:rPr>
+          <w:rFonts w:ascii="Consolas" w:eastAsia="Times New Roman" w:hAnsi="Consolas" w:cs="Consolas"/>
+          <w:color w:val="CDD3DE"/>
+          <w:sz w:val="18"/>
+          <w:szCs w:val="18"/>
+          <w:lang w:val="en-US" w:eastAsia="ru-RU"/>
+        </w:rPr>
+        <w:t> </w:t>
+      </w:r>
+      <w:r>
+        <w:rPr>
+          <w:rFonts w:ascii="Consolas" w:eastAsia="Times New Roman" w:hAnsi="Consolas" w:cs="Consolas"/>
+          <w:color w:val="5FB3B3"/>
+          <w:sz w:val="18"/>
+          <w:szCs w:val="18"/>
+          <w:lang w:val="en-US" w:eastAsia="ru-RU"/>
+        </w:rPr>
+        <w:t>"</w:t>
+      </w:r>
+      <w:r>
+        <w:rPr>
+          <w:rFonts w:ascii="Consolas" w:eastAsia="Times New Roman" w:hAnsi="Consolas" w:cs="Consolas"/>
+          <w:color w:val="99C794"/>
+          <w:sz w:val="18"/>
+          <w:szCs w:val="18"/>
+          <w:lang w:val="en-US" w:eastAsia="ru-RU"/>
+        </w:rPr>
+        <w:t>webpack --mode development ./src/index.js --output ./dist/main.js </w:t>
+      </w:r>
+      <w:r>
+        <w:rPr>
+          <w:rFonts w:ascii="Consolas" w:eastAsia="Times New Roman" w:hAnsi="Consolas" w:cs="Consolas"/>
+          <w:b/>
+          <w:color w:val="FF0000"/>
+          <w:sz w:val="18"/>
+          <w:szCs w:val="18"/>
+          <w:highlight w:val="yellow"/>
+          <w:lang w:val="en-US" w:eastAsia="ru-RU"/>
+        </w:rPr>
+        <w:t>--watch</w:t>
+      </w:r>
+      <w:r>
+        <w:rPr>
+          <w:rFonts w:ascii="Consolas" w:eastAsia="Times New Roman" w:hAnsi="Consolas" w:cs="Consolas"/>
+          <w:color w:val="5FB3B3"/>
+          <w:sz w:val="18"/>
+          <w:szCs w:val="18"/>
+          <w:lang w:val="en-US" w:eastAsia="ru-RU"/>
+        </w:rPr>
+        <w:t>",</w:t>
+      </w:r>
+    </w:p>
+    <w:p>
+      <w:pPr>
+        <w:shd w:val="clear" w:color="auto" w:fill="1B2B34"/>
+        <w:spacing w:after="0" w:line="238" w:lineRule="atLeast"/>
+        <w:rPr>
+          <w:rFonts w:ascii="Consolas" w:eastAsia="Times New Roman" w:hAnsi="Consolas" w:cs="Consolas"/>
+          <w:color w:val="CDD3DE"/>
+          <w:sz w:val="18"/>
+          <w:szCs w:val="18"/>
+          <w:lang w:val="en-US" w:eastAsia="ru-RU"/>
+        </w:rPr>
+      </w:pPr>
+      <w:r>
+        <w:rPr>
+          <w:rFonts w:ascii="Consolas" w:eastAsia="Times New Roman" w:hAnsi="Consolas" w:cs="Consolas"/>
+          <w:color w:val="CDD3DE"/>
+          <w:sz w:val="18"/>
+          <w:szCs w:val="18"/>
+          <w:lang w:val="en-US" w:eastAsia="ru-RU"/>
+        </w:rPr>
+        <w:t>    </w:t>
+      </w:r>
+      <w:r>
+        <w:rPr>
+          <w:rFonts w:ascii="Consolas" w:eastAsia="Times New Roman" w:hAnsi="Consolas" w:cs="Consolas"/>
+          <w:color w:val="5FB3B3"/>
+          <w:sz w:val="18"/>
+          <w:szCs w:val="18"/>
+          <w:lang w:val="en-US" w:eastAsia="ru-RU"/>
+        </w:rPr>
+        <w:t>"</w:t>
+      </w:r>
+      <w:r>
+        <w:rPr>
+          <w:rFonts w:ascii="Consolas" w:eastAsia="Times New Roman" w:hAnsi="Consolas" w:cs="Consolas"/>
+          <w:color w:val="FAC863"/>
+          <w:sz w:val="18"/>
+          <w:szCs w:val="18"/>
+          <w:lang w:val="en-US" w:eastAsia="ru-RU"/>
+        </w:rPr>
+        <w:t>build</w:t>
+      </w:r>
+      <w:r>
+        <w:rPr>
+          <w:rFonts w:ascii="Consolas" w:eastAsia="Times New Roman" w:hAnsi="Consolas" w:cs="Consolas"/>
+          <w:color w:val="5FB3B3"/>
+          <w:sz w:val="18"/>
+          <w:szCs w:val="18"/>
+          <w:lang w:val="en-US" w:eastAsia="ru-RU"/>
+        </w:rPr>
+        <w:t>":</w:t>
+      </w:r>
+      <w:r>
+        <w:rPr>
+          <w:rFonts w:ascii="Consolas" w:eastAsia="Times New Roman" w:hAnsi="Consolas" w:cs="Consolas"/>
+          <w:color w:val="CDD3DE"/>
+          <w:sz w:val="18"/>
+          <w:szCs w:val="18"/>
+          <w:lang w:val="en-US" w:eastAsia="ru-RU"/>
+        </w:rPr>
+        <w:t> </w:t>
+      </w:r>
+      <w:r>
+        <w:rPr>
+          <w:rFonts w:ascii="Consolas" w:eastAsia="Times New Roman" w:hAnsi="Consolas" w:cs="Consolas"/>
+          <w:color w:val="5FB3B3"/>
+          <w:sz w:val="18"/>
+          <w:szCs w:val="18"/>
+          <w:lang w:val="en-US" w:eastAsia="ru-RU"/>
+        </w:rPr>
+        <w:t>"</w:t>
+      </w:r>
+      <w:r>
+        <w:rPr>
+          <w:rFonts w:ascii="Consolas" w:eastAsia="Times New Roman" w:hAnsi="Consolas" w:cs="Consolas"/>
+          <w:color w:val="99C794"/>
+          <w:sz w:val="18"/>
+          <w:szCs w:val="18"/>
+          <w:lang w:val="en-US" w:eastAsia="ru-RU"/>
+        </w:rPr>
+        <w:t>webpack --mode production ./src/index.js --output ./dist/main.js </w:t>
+      </w:r>
+      <w:r>
+        <w:rPr>
+          <w:rFonts w:ascii="Consolas" w:eastAsia="Times New Roman" w:hAnsi="Consolas" w:cs="Consolas"/>
+          <w:b/>
+          <w:color w:val="FF0000"/>
+          <w:sz w:val="18"/>
+          <w:szCs w:val="18"/>
+          <w:highlight w:val="yellow"/>
+          <w:lang w:val="en-US" w:eastAsia="ru-RU"/>
+        </w:rPr>
+        <w:t>--watch</w:t>
+      </w:r>
+      <w:r>
+        <w:rPr>
+          <w:rFonts w:ascii="Consolas" w:eastAsia="Times New Roman" w:hAnsi="Consolas" w:cs="Consolas"/>
+          <w:color w:val="5FB3B3"/>
+          <w:sz w:val="18"/>
+          <w:szCs w:val="18"/>
+          <w:lang w:val="en-US" w:eastAsia="ru-RU"/>
+        </w:rPr>
+        <w:t>"</w:t>
+      </w:r>
+    </w:p>
+    <w:p>
+      <w:pPr>
+        <w:shd w:val="clear" w:color="auto" w:fill="1B2B34"/>
+        <w:spacing w:after="0" w:line="238" w:lineRule="atLeast"/>
+        <w:rPr>
+          <w:rFonts w:ascii="Consolas" w:eastAsia="Times New Roman" w:hAnsi="Consolas" w:cs="Consolas"/>
+          <w:color w:val="CDD3DE"/>
+          <w:sz w:val="18"/>
+          <w:szCs w:val="18"/>
+          <w:lang w:eastAsia="ru-RU"/>
+        </w:rPr>
+      </w:pPr>
+      <w:r>
+        <w:rPr>
+          <w:rFonts w:ascii="Consolas" w:eastAsia="Times New Roman" w:hAnsi="Consolas" w:cs="Consolas"/>
+          <w:color w:val="CDD3DE"/>
+          <w:sz w:val="18"/>
+          <w:szCs w:val="18"/>
+          <w:lang w:val="en-US" w:eastAsia="ru-RU"/>
+        </w:rPr>
+        <w:t> </w:t>
+      </w:r>
+      <w:r>
+        <w:rPr>
+          <w:rFonts w:ascii="Consolas" w:eastAsia="Times New Roman" w:hAnsi="Consolas" w:cs="Consolas"/>
+          <w:color w:val="5FB3B3"/>
+          <w:sz w:val="18"/>
+          <w:szCs w:val="18"/>
+          <w:lang w:eastAsia="ru-RU"/>
+        </w:rPr>
+        <w:t>},</w:t>
+      </w:r>
+    </w:p>
+    <w:p>
+      <w:pPr>
+        <w:tabs>
+          <w:tab w:val="left" w:pos="916"/>
+          <w:tab w:val="left" w:pos="1832"/>
+          <w:tab w:val="left" w:pos="2748"/>
+          <w:tab w:val="left" w:pos="3664"/>
+          <w:tab w:val="left" w:pos="4580"/>
+          <w:tab w:val="left" w:pos="5496"/>
+          <w:tab w:val="left" w:pos="6412"/>
+          <w:tab w:val="left" w:pos="7328"/>
+          <w:tab w:val="left" w:pos="8244"/>
+          <w:tab w:val="left" w:pos="9160"/>
+          <w:tab w:val="left" w:pos="10076"/>
+          <w:tab w:val="left" w:pos="10992"/>
+          <w:tab w:val="left" w:pos="11908"/>
+          <w:tab w:val="left" w:pos="12824"/>
+          <w:tab w:val="left" w:pos="13740"/>
+          <w:tab w:val="left" w:pos="14656"/>
+        </w:tabs>
+        <w:spacing w:before="150" w:after="150" w:line="240" w:lineRule="auto"/>
+        <w:rPr>
+          <w:rFonts w:ascii="Courier New" w:hAnsi="Courier New" w:cs="Courier New"/>
+        </w:rPr>
+      </w:pPr>
+      <w:r>
+        <w:rPr>
+          <w:rFonts w:ascii="Courier New" w:hAnsi="Courier New" w:cs="Courier New"/>
+        </w:rPr>
+        <w:t>флаг входа. Работает так же, как и выход, но перезаписывает точку входа.</w:t>
+      </w:r>
+    </w:p>
+    <w:p>
+      <w:pPr>
+        <w:tabs>
+          <w:tab w:val="left" w:pos="916"/>
+          <w:tab w:val="left" w:pos="1832"/>
+          <w:tab w:val="left" w:pos="2748"/>
+          <w:tab w:val="left" w:pos="3664"/>
+          <w:tab w:val="left" w:pos="4580"/>
+          <w:tab w:val="left" w:pos="5496"/>
+          <w:tab w:val="left" w:pos="6412"/>
+          <w:tab w:val="left" w:pos="7328"/>
+          <w:tab w:val="left" w:pos="8244"/>
+          <w:tab w:val="left" w:pos="9160"/>
+          <w:tab w:val="left" w:pos="10076"/>
+          <w:tab w:val="left" w:pos="10992"/>
+          <w:tab w:val="left" w:pos="11908"/>
+          <w:tab w:val="left" w:pos="12824"/>
+          <w:tab w:val="left" w:pos="13740"/>
+          <w:tab w:val="left" w:pos="14656"/>
+        </w:tabs>
+        <w:spacing w:before="150" w:after="150" w:line="240" w:lineRule="auto"/>
+        <w:rPr>
+          <w:rFonts w:ascii="Courier New" w:hAnsi="Courier New" w:cs="Courier New"/>
+        </w:rPr>
+      </w:pPr>
+    </w:p>
+    <w:p>
+      <w:pPr>
+        <w:tabs>
+          <w:tab w:val="left" w:pos="916"/>
+          <w:tab w:val="left" w:pos="1832"/>
+          <w:tab w:val="left" w:pos="2748"/>
+          <w:tab w:val="left" w:pos="3664"/>
+          <w:tab w:val="left" w:pos="4580"/>
+          <w:tab w:val="left" w:pos="5496"/>
+          <w:tab w:val="left" w:pos="6412"/>
+          <w:tab w:val="left" w:pos="7328"/>
+          <w:tab w:val="left" w:pos="8244"/>
+          <w:tab w:val="left" w:pos="9160"/>
+          <w:tab w:val="left" w:pos="10076"/>
+          <w:tab w:val="left" w:pos="10992"/>
+          <w:tab w:val="left" w:pos="11908"/>
+          <w:tab w:val="left" w:pos="12824"/>
+          <w:tab w:val="left" w:pos="13740"/>
+          <w:tab w:val="left" w:pos="14656"/>
+        </w:tabs>
+        <w:spacing w:before="150" w:after="150" w:line="240" w:lineRule="auto"/>
+        <w:rPr>
+          <w:rFonts w:ascii="Courier New" w:hAnsi="Courier New" w:cs="Courier New"/>
+        </w:rPr>
+      </w:pPr>
+    </w:p>
+    <w:p>
+      <w:pPr>
+        <w:tabs>
+          <w:tab w:val="left" w:pos="916"/>
+          <w:tab w:val="left" w:pos="1832"/>
+          <w:tab w:val="left" w:pos="2748"/>
+          <w:tab w:val="left" w:pos="3664"/>
+          <w:tab w:val="left" w:pos="4580"/>
+          <w:tab w:val="left" w:pos="5496"/>
+          <w:tab w:val="left" w:pos="6412"/>
+          <w:tab w:val="left" w:pos="7328"/>
+          <w:tab w:val="left" w:pos="8244"/>
+          <w:tab w:val="left" w:pos="9160"/>
+          <w:tab w:val="left" w:pos="10076"/>
+          <w:tab w:val="left" w:pos="10992"/>
+          <w:tab w:val="left" w:pos="11908"/>
+          <w:tab w:val="left" w:pos="12824"/>
+          <w:tab w:val="left" w:pos="13740"/>
+          <w:tab w:val="left" w:pos="14656"/>
+        </w:tabs>
+        <w:spacing w:before="150" w:after="150" w:line="240" w:lineRule="auto"/>
+        <w:rPr>
+          <w:rFonts w:ascii="Courier New" w:hAnsi="Courier New" w:cs="Courier New"/>
+        </w:rPr>
+      </w:pPr>
+    </w:p>
+    <w:p>
+      <w:pPr>
+        <w:tabs>
+          <w:tab w:val="left" w:pos="916"/>
+          <w:tab w:val="left" w:pos="1832"/>
+          <w:tab w:val="left" w:pos="2748"/>
+          <w:tab w:val="left" w:pos="3664"/>
+          <w:tab w:val="left" w:pos="4580"/>
+          <w:tab w:val="left" w:pos="5496"/>
+          <w:tab w:val="left" w:pos="6412"/>
+          <w:tab w:val="left" w:pos="7328"/>
+          <w:tab w:val="left" w:pos="8244"/>
+          <w:tab w:val="left" w:pos="9160"/>
+          <w:tab w:val="left" w:pos="10076"/>
+          <w:tab w:val="left" w:pos="10992"/>
+          <w:tab w:val="left" w:pos="11908"/>
+          <w:tab w:val="left" w:pos="12824"/>
+          <w:tab w:val="left" w:pos="13740"/>
+          <w:tab w:val="left" w:pos="14656"/>
+        </w:tabs>
+        <w:spacing w:before="150" w:after="150" w:line="240" w:lineRule="auto"/>
+        <w:jc w:val="center"/>
+        <w:rPr>
+          <w:rFonts w:ascii="Courier New" w:hAnsi="Courier New" w:cs="Courier New"/>
+          <w:b/>
+          <w:sz w:val="32"/>
+          <w:szCs w:val="32"/>
+        </w:rPr>
+      </w:pPr>
+      <w:r>
+        <w:rPr>
+          <w:rFonts w:ascii="Courier New" w:hAnsi="Courier New" w:cs="Courier New"/>
+          <w:b/>
+          <w:sz w:val="32"/>
+          <w:szCs w:val="32"/>
+        </w:rPr>
+        <w:lastRenderedPageBreak/>
+        <w:t>Импорт HTML и CSS</w:t>
+      </w:r>
+    </w:p>
+    <w:p>
+      <w:pPr>
+        <w:tabs>
+          <w:tab w:val="left" w:pos="916"/>
+          <w:tab w:val="left" w:pos="1832"/>
+          <w:tab w:val="left" w:pos="2748"/>
+          <w:tab w:val="left" w:pos="3664"/>
+          <w:tab w:val="left" w:pos="4580"/>
+          <w:tab w:val="left" w:pos="5496"/>
+          <w:tab w:val="left" w:pos="6412"/>
+          <w:tab w:val="left" w:pos="7328"/>
+          <w:tab w:val="left" w:pos="8244"/>
+          <w:tab w:val="left" w:pos="9160"/>
+          <w:tab w:val="left" w:pos="10076"/>
+          <w:tab w:val="left" w:pos="10992"/>
+          <w:tab w:val="left" w:pos="11908"/>
+          <w:tab w:val="left" w:pos="12824"/>
+          <w:tab w:val="left" w:pos="13740"/>
+          <w:tab w:val="left" w:pos="14656"/>
+        </w:tabs>
+        <w:spacing w:before="150" w:after="150" w:line="240" w:lineRule="auto"/>
+        <w:rPr>
+          <w:rFonts w:ascii="Courier New" w:hAnsi="Courier New" w:cs="Courier New"/>
+        </w:rPr>
+      </w:pPr>
+      <w:r>
+        <w:rPr>
+          <w:rFonts w:ascii="Courier New" w:hAnsi="Courier New" w:cs="Courier New"/>
+        </w:rPr>
+        <w:t>Создае</w:t>
+      </w:r>
+      <w:r>
+        <w:rPr>
+          <w:rFonts w:ascii="Courier New" w:hAnsi="Courier New" w:cs="Courier New"/>
+        </w:rPr>
+        <w:t>м style.css в нашей папке ./src</w:t>
+      </w:r>
+    </w:p>
+    <w:p>
+      <w:pPr>
+        <w:tabs>
+          <w:tab w:val="left" w:pos="916"/>
+          <w:tab w:val="left" w:pos="1832"/>
+          <w:tab w:val="left" w:pos="2748"/>
+          <w:tab w:val="left" w:pos="3664"/>
+          <w:tab w:val="left" w:pos="4580"/>
+          <w:tab w:val="left" w:pos="5496"/>
+          <w:tab w:val="left" w:pos="6412"/>
+          <w:tab w:val="left" w:pos="7328"/>
+          <w:tab w:val="left" w:pos="8244"/>
+          <w:tab w:val="left" w:pos="9160"/>
+          <w:tab w:val="left" w:pos="10076"/>
+          <w:tab w:val="left" w:pos="10992"/>
+          <w:tab w:val="left" w:pos="11908"/>
+          <w:tab w:val="left" w:pos="12824"/>
+          <w:tab w:val="left" w:pos="13740"/>
+          <w:tab w:val="left" w:pos="14656"/>
+        </w:tabs>
+        <w:spacing w:before="150" w:after="150" w:line="240" w:lineRule="auto"/>
+        <w:rPr>
+          <w:rFonts w:ascii="Courier New" w:hAnsi="Courier New" w:cs="Courier New"/>
+        </w:rPr>
+      </w:pPr>
+      <w:r>
+        <w:rPr>
+          <w:rFonts w:ascii="Courier New" w:hAnsi="Courier New" w:cs="Courier New"/>
+        </w:rPr>
+        <w:t xml:space="preserve">Затем </w:t>
+      </w:r>
+      <w:r>
+        <w:rPr>
+          <w:rFonts w:ascii="Courier New" w:hAnsi="Courier New" w:cs="Courier New"/>
+        </w:rPr>
+        <w:t>ставим:</w:t>
+      </w:r>
+    </w:p>
+    <w:p>
+      <w:pPr>
+        <w:tabs>
+          <w:tab w:val="left" w:pos="916"/>
+          <w:tab w:val="left" w:pos="1832"/>
+          <w:tab w:val="left" w:pos="2748"/>
+          <w:tab w:val="left" w:pos="3664"/>
+          <w:tab w:val="left" w:pos="4580"/>
+          <w:tab w:val="left" w:pos="5496"/>
+          <w:tab w:val="left" w:pos="6412"/>
+          <w:tab w:val="left" w:pos="7328"/>
+          <w:tab w:val="left" w:pos="8244"/>
+          <w:tab w:val="left" w:pos="9160"/>
+          <w:tab w:val="left" w:pos="10076"/>
+          <w:tab w:val="left" w:pos="10992"/>
+          <w:tab w:val="left" w:pos="11908"/>
+          <w:tab w:val="left" w:pos="12824"/>
+          <w:tab w:val="left" w:pos="13740"/>
+          <w:tab w:val="left" w:pos="14656"/>
+        </w:tabs>
+        <w:spacing w:before="150" w:after="150" w:line="240" w:lineRule="auto"/>
+        <w:rPr>
+          <w:rFonts w:ascii="Courier New" w:hAnsi="Courier New" w:cs="Courier New"/>
+          <w:b/>
+          <w:shd w:val="clear" w:color="auto" w:fill="D9D9D9" w:themeFill="background1" w:themeFillShade="D9"/>
+        </w:rPr>
+      </w:pPr>
+      <w:r>
+        <w:rPr>
+          <w:rFonts w:ascii="Courier New" w:hAnsi="Courier New" w:cs="Courier New"/>
+          <w:b/>
+          <w:shd w:val="clear" w:color="auto" w:fill="D9D9D9" w:themeFill="background1" w:themeFillShade="D9"/>
+          <w:lang w:val="en-US"/>
+        </w:rPr>
+        <w:t xml:space="preserve">yarn add -D </w:t>
+      </w:r>
+      <w:r>
+        <w:rPr>
+          <w:rFonts w:ascii="Courier New" w:hAnsi="Courier New" w:cs="Courier New"/>
+          <w:b/>
+          <w:shd w:val="clear" w:color="auto" w:fill="D9D9D9" w:themeFill="background1" w:themeFillShade="D9"/>
+          <w:lang w:val="en-US"/>
+        </w:rPr>
+        <w:t>extrac</w:t>
+      </w:r>
+      <w:r>
+        <w:rPr>
+          <w:rFonts w:ascii="Courier New" w:hAnsi="Courier New" w:cs="Courier New"/>
+          <w:b/>
+          <w:shd w:val="clear" w:color="auto" w:fill="D9D9D9" w:themeFill="background1" w:themeFillShade="D9"/>
+          <w:lang w:val="en-US"/>
+        </w:rPr>
+        <w:t>t-text-webpack-plugin</w:t>
+      </w:r>
+      <w:r>
+        <w:rPr>
+          <w:rFonts w:ascii="Courier New" w:hAnsi="Courier New" w:cs="Courier New"/>
+          <w:b/>
+          <w:shd w:val="clear" w:color="auto" w:fill="D9D9D9" w:themeFill="background1" w:themeFillShade="D9"/>
+          <w:lang w:val="en-US"/>
+        </w:rPr>
+        <w:t xml:space="preserve"> </w:t>
+      </w:r>
+      <w:r>
+        <w:rPr>
+          <w:rFonts w:ascii="Courier New" w:hAnsi="Courier New" w:cs="Courier New"/>
+          <w:b/>
+          <w:shd w:val="clear" w:color="auto" w:fill="D9D9D9" w:themeFill="background1" w:themeFillShade="D9"/>
+          <w:lang w:val="en-US"/>
+        </w:rPr>
+        <w:t>style-loader css-loader</w:t>
+      </w:r>
+    </w:p>
+    <w:p>
+      <w:pPr>
+        <w:tabs>
+          <w:tab w:val="left" w:pos="916"/>
+          <w:tab w:val="left" w:pos="1832"/>
+          <w:tab w:val="left" w:pos="2748"/>
+          <w:tab w:val="left" w:pos="3664"/>
+          <w:tab w:val="left" w:pos="4580"/>
+          <w:tab w:val="left" w:pos="5496"/>
+          <w:tab w:val="left" w:pos="6412"/>
+          <w:tab w:val="left" w:pos="7328"/>
+          <w:tab w:val="left" w:pos="8244"/>
+          <w:tab w:val="left" w:pos="9160"/>
+          <w:tab w:val="left" w:pos="10076"/>
+          <w:tab w:val="left" w:pos="10992"/>
+          <w:tab w:val="left" w:pos="11908"/>
+          <w:tab w:val="left" w:pos="12824"/>
+          <w:tab w:val="left" w:pos="13740"/>
+          <w:tab w:val="left" w:pos="14656"/>
+        </w:tabs>
+        <w:spacing w:before="150" w:after="150" w:line="240" w:lineRule="auto"/>
+        <w:rPr>
+          <w:rFonts w:ascii="Courier New" w:hAnsi="Courier New" w:cs="Courier New"/>
+        </w:rPr>
+      </w:pPr>
+      <w:r>
+        <w:rPr>
+          <w:rFonts w:ascii="Courier New" w:hAnsi="Courier New" w:cs="Courier New"/>
+          <w:b/>
+        </w:rPr>
+        <w:t>ExtractTextPlugin</w:t>
+      </w:r>
+      <w:r>
+        <w:rPr>
+          <w:rFonts w:ascii="Courier New" w:hAnsi="Courier New" w:cs="Courier New"/>
+          <w:b/>
+        </w:rPr>
+        <w:t xml:space="preserve"> </w:t>
+      </w:r>
+      <w:r>
+        <w:rPr>
+          <w:rFonts w:ascii="Courier New" w:hAnsi="Courier New" w:cs="Courier New"/>
+          <w:u w:val="single"/>
+        </w:rPr>
+        <w:t>не</w:t>
+      </w:r>
+      <w:r>
+        <w:rPr>
+          <w:rFonts w:ascii="Courier New" w:hAnsi="Courier New" w:cs="Courier New"/>
+          <w:u w:val="single"/>
+        </w:rPr>
+        <w:t>обходимо использовать</w:t>
+      </w:r>
+      <w:r>
+        <w:rPr>
+          <w:rFonts w:ascii="Courier New" w:hAnsi="Courier New" w:cs="Courier New"/>
+        </w:rPr>
+        <w:t xml:space="preserve"> </w:t>
+      </w:r>
+      <w:r>
+        <w:rPr>
+          <w:rFonts w:ascii="Courier New" w:hAnsi="Courier New" w:cs="Courier New"/>
+        </w:rPr>
+        <w:t xml:space="preserve">для компиляции нашего CSS. </w:t>
+      </w:r>
+    </w:p>
+    <w:p>
+      <w:pPr>
+        <w:tabs>
+          <w:tab w:val="left" w:pos="916"/>
+          <w:tab w:val="left" w:pos="1832"/>
+          <w:tab w:val="left" w:pos="2748"/>
+          <w:tab w:val="left" w:pos="3664"/>
+          <w:tab w:val="left" w:pos="4580"/>
+          <w:tab w:val="left" w:pos="5496"/>
+          <w:tab w:val="left" w:pos="6412"/>
+          <w:tab w:val="left" w:pos="7328"/>
+          <w:tab w:val="left" w:pos="8244"/>
+          <w:tab w:val="left" w:pos="9160"/>
+          <w:tab w:val="left" w:pos="10076"/>
+          <w:tab w:val="left" w:pos="10992"/>
+          <w:tab w:val="left" w:pos="11908"/>
+          <w:tab w:val="left" w:pos="12824"/>
+          <w:tab w:val="left" w:pos="13740"/>
+          <w:tab w:val="left" w:pos="14656"/>
+        </w:tabs>
+        <w:spacing w:before="150" w:after="150" w:line="240" w:lineRule="auto"/>
+        <w:rPr>
+          <w:rFonts w:ascii="Courier New" w:hAnsi="Courier New" w:cs="Courier New"/>
+        </w:rPr>
+      </w:pPr>
+      <w:r>
+        <w:rPr>
+          <w:rFonts w:ascii="Courier New" w:hAnsi="Courier New" w:cs="Courier New"/>
+        </w:rPr>
+        <w:t>Далее включаем в точку входа</w:t>
+      </w:r>
+      <w:r>
+        <w:rPr>
+          <w:rFonts w:ascii="Courier New" w:hAnsi="Courier New" w:cs="Courier New"/>
+        </w:rPr>
+        <w:t xml:space="preserve"> (в </w:t>
+      </w:r>
+      <w:r>
+        <w:rPr>
+          <w:rFonts w:ascii="Courier New" w:hAnsi="Courier New" w:cs="Courier New"/>
+          <w:lang w:val="en-US"/>
+        </w:rPr>
+        <w:t>page</w:t>
+      </w:r>
+      <w:r>
+        <w:rPr>
+          <w:rFonts w:ascii="Courier New" w:hAnsi="Courier New" w:cs="Courier New"/>
+        </w:rPr>
+        <w:t>.</w:t>
+      </w:r>
+      <w:r>
+        <w:rPr>
+          <w:rFonts w:ascii="Courier New" w:hAnsi="Courier New" w:cs="Courier New"/>
+          <w:lang w:val="en-US"/>
+        </w:rPr>
+        <w:t>js</w:t>
+      </w:r>
+      <w:r>
+        <w:rPr>
+          <w:rFonts w:ascii="Courier New" w:hAnsi="Courier New" w:cs="Courier New"/>
+        </w:rPr>
+        <w:t>)</w:t>
+      </w:r>
+      <w:r>
+        <w:rPr>
+          <w:rFonts w:ascii="Courier New" w:hAnsi="Courier New" w:cs="Courier New"/>
+        </w:rPr>
+        <w:t xml:space="preserve"> наши стили: </w:t>
+      </w:r>
+      <w:r>
+        <w:rPr>
+          <w:rFonts w:ascii="Courier New" w:hAnsi="Courier New" w:cs="Courier New"/>
+          <w:b/>
+          <w:shd w:val="clear" w:color="auto" w:fill="D9D9D9" w:themeFill="background1" w:themeFillShade="D9"/>
+          <w:lang w:val="en-US"/>
+        </w:rPr>
+        <w:t>import</w:t>
+      </w:r>
+      <w:r>
+        <w:rPr>
+          <w:rFonts w:ascii="Courier New" w:hAnsi="Courier New" w:cs="Courier New"/>
+          <w:b/>
+          <w:shd w:val="clear" w:color="auto" w:fill="D9D9D9" w:themeFill="background1" w:themeFillShade="D9"/>
+        </w:rPr>
+        <w:t xml:space="preserve"> "./</w:t>
+      </w:r>
+      <w:r>
+        <w:rPr>
+          <w:rFonts w:ascii="Courier New" w:hAnsi="Courier New" w:cs="Courier New"/>
+          <w:b/>
+          <w:shd w:val="clear" w:color="auto" w:fill="D9D9D9" w:themeFill="background1" w:themeFillShade="D9"/>
+          <w:lang w:val="en-US"/>
+        </w:rPr>
+        <w:t>style</w:t>
+      </w:r>
+      <w:r>
+        <w:rPr>
+          <w:rFonts w:ascii="Courier New" w:hAnsi="Courier New" w:cs="Courier New"/>
+          <w:b/>
+          <w:shd w:val="clear" w:color="auto" w:fill="D9D9D9" w:themeFill="background1" w:themeFillShade="D9"/>
+        </w:rPr>
+        <w:t>.</w:t>
+      </w:r>
+      <w:r>
+        <w:rPr>
+          <w:rFonts w:ascii="Courier New" w:hAnsi="Courier New" w:cs="Courier New"/>
+          <w:b/>
+          <w:shd w:val="clear" w:color="auto" w:fill="D9D9D9" w:themeFill="background1" w:themeFillShade="D9"/>
+          <w:lang w:val="en-US"/>
+        </w:rPr>
+        <w:t>css</w:t>
+      </w:r>
+      <w:r>
+        <w:rPr>
+          <w:rFonts w:ascii="Courier New" w:hAnsi="Courier New" w:cs="Courier New"/>
+          <w:b/>
+          <w:shd w:val="clear" w:color="auto" w:fill="D9D9D9" w:themeFill="background1" w:themeFillShade="D9"/>
+        </w:rPr>
+        <w:t>";</w:t>
+      </w:r>
+    </w:p>
+    <w:p>
+      <w:pPr>
+        <w:tabs>
+          <w:tab w:val="left" w:pos="916"/>
+          <w:tab w:val="left" w:pos="1832"/>
+          <w:tab w:val="left" w:pos="2748"/>
+          <w:tab w:val="left" w:pos="3664"/>
+          <w:tab w:val="left" w:pos="4580"/>
+          <w:tab w:val="left" w:pos="5496"/>
+          <w:tab w:val="left" w:pos="6412"/>
+          <w:tab w:val="left" w:pos="7328"/>
+          <w:tab w:val="left" w:pos="8244"/>
+          <w:tab w:val="left" w:pos="9160"/>
+          <w:tab w:val="left" w:pos="10076"/>
+          <w:tab w:val="left" w:pos="10992"/>
+          <w:tab w:val="left" w:pos="11908"/>
+          <w:tab w:val="left" w:pos="12824"/>
+          <w:tab w:val="left" w:pos="13740"/>
+          <w:tab w:val="left" w:pos="14656"/>
+        </w:tabs>
+        <w:spacing w:before="150" w:after="150" w:line="240" w:lineRule="auto"/>
+        <w:rPr>
+          <w:rFonts w:ascii="Courier New" w:hAnsi="Courier New" w:cs="Courier New"/>
+        </w:rPr>
+      </w:pPr>
+      <w:r>
+        <w:rPr>
+          <w:rFonts w:ascii="Courier New" w:hAnsi="Courier New" w:cs="Courier New"/>
+        </w:rPr>
+        <w:t xml:space="preserve">Затем в </w:t>
+      </w:r>
+      <w:r>
+        <w:rPr>
+          <w:rFonts w:ascii="Courier New" w:hAnsi="Courier New" w:cs="Courier New"/>
+        </w:rPr>
+        <w:t>webpack.config.js создайте новое правило для файлов css:</w:t>
+      </w:r>
+    </w:p>
+    <w:p>
+      <w:pPr>
+        <w:shd w:val="clear" w:color="auto" w:fill="1B2B34"/>
+        <w:spacing w:after="0" w:line="238" w:lineRule="atLeast"/>
+        <w:rPr>
+          <w:rFonts w:ascii="Consolas" w:eastAsia="Times New Roman" w:hAnsi="Consolas" w:cs="Consolas"/>
+          <w:color w:val="CDD3DE"/>
+          <w:sz w:val="18"/>
+          <w:szCs w:val="18"/>
+          <w:lang w:val="en-US" w:eastAsia="ru-RU"/>
+        </w:rPr>
+      </w:pPr>
+      <w:r>
+        <w:rPr>
+          <w:rFonts w:ascii="Consolas" w:eastAsia="Times New Roman" w:hAnsi="Consolas" w:cs="Consolas"/>
+          <w:color w:val="CDD3DE"/>
+          <w:sz w:val="18"/>
+          <w:szCs w:val="18"/>
+          <w:lang w:val="en-US" w:eastAsia="ru-RU"/>
+        </w:rPr>
+        <w:t>            {</w:t>
+      </w:r>
+    </w:p>
+    <w:p>
+      <w:pPr>
+        <w:shd w:val="clear" w:color="auto" w:fill="1B2B34"/>
+        <w:spacing w:after="0" w:line="238" w:lineRule="atLeast"/>
+        <w:rPr>
+          <w:rFonts w:ascii="Consolas" w:eastAsia="Times New Roman" w:hAnsi="Consolas" w:cs="Consolas"/>
+          <w:color w:val="CDD3DE"/>
+          <w:sz w:val="18"/>
+          <w:szCs w:val="18"/>
+          <w:lang w:val="en-US" w:eastAsia="ru-RU"/>
+        </w:rPr>
+      </w:pPr>
+      <w:r>
+        <w:rPr>
+          <w:rFonts w:ascii="Consolas" w:eastAsia="Times New Roman" w:hAnsi="Consolas" w:cs="Consolas"/>
+          <w:color w:val="CDD3DE"/>
+          <w:sz w:val="18"/>
+          <w:szCs w:val="18"/>
+          <w:lang w:val="en-US" w:eastAsia="ru-RU"/>
+        </w:rPr>
+        <w:t>                </w:t>
+      </w:r>
+      <w:r>
+        <w:rPr>
+          <w:rFonts w:ascii="Consolas" w:eastAsia="Times New Roman" w:hAnsi="Consolas" w:cs="Consolas"/>
+          <w:color w:val="99C794"/>
+          <w:sz w:val="18"/>
+          <w:szCs w:val="18"/>
+          <w:lang w:val="en-US" w:eastAsia="ru-RU"/>
+        </w:rPr>
+        <w:t>test</w:t>
+      </w:r>
+      <w:r>
+        <w:rPr>
+          <w:rFonts w:ascii="Consolas" w:eastAsia="Times New Roman" w:hAnsi="Consolas" w:cs="Consolas"/>
+          <w:color w:val="5FB3B3"/>
+          <w:sz w:val="18"/>
+          <w:szCs w:val="18"/>
+          <w:lang w:val="en-US" w:eastAsia="ru-RU"/>
+        </w:rPr>
+        <w:t>: /\.css</w:t>
+      </w:r>
+      <w:r>
+        <w:rPr>
+          <w:rFonts w:ascii="Consolas" w:eastAsia="Times New Roman" w:hAnsi="Consolas" w:cs="Consolas"/>
+          <w:color w:val="C594C5"/>
+          <w:sz w:val="18"/>
+          <w:szCs w:val="18"/>
+          <w:lang w:val="en-US" w:eastAsia="ru-RU"/>
+        </w:rPr>
+        <w:t>$</w:t>
+      </w:r>
+      <w:r>
+        <w:rPr>
+          <w:rFonts w:ascii="Consolas" w:eastAsia="Times New Roman" w:hAnsi="Consolas" w:cs="Consolas"/>
+          <w:color w:val="5FB3B3"/>
+          <w:sz w:val="18"/>
+          <w:szCs w:val="18"/>
+          <w:lang w:val="en-US" w:eastAsia="ru-RU"/>
+        </w:rPr>
+        <w:t>/</w:t>
+      </w:r>
+      <w:r>
+        <w:rPr>
+          <w:rFonts w:ascii="Consolas" w:eastAsia="Times New Roman" w:hAnsi="Consolas" w:cs="Consolas"/>
+          <w:color w:val="CDD3DE"/>
+          <w:sz w:val="18"/>
+          <w:szCs w:val="18"/>
+          <w:lang w:val="en-US" w:eastAsia="ru-RU"/>
+        </w:rPr>
+        <w:t>,</w:t>
+      </w:r>
+    </w:p>
+    <w:p>
+      <w:pPr>
+        <w:shd w:val="clear" w:color="auto" w:fill="1B2B34"/>
+        <w:spacing w:after="0" w:line="238" w:lineRule="atLeast"/>
+        <w:rPr>
+          <w:rFonts w:ascii="Consolas" w:eastAsia="Times New Roman" w:hAnsi="Consolas" w:cs="Consolas"/>
+          <w:color w:val="CDD3DE"/>
+          <w:sz w:val="18"/>
+          <w:szCs w:val="18"/>
+          <w:lang w:val="en-US" w:eastAsia="ru-RU"/>
+        </w:rPr>
+      </w:pPr>
+      <w:r>
+        <w:rPr>
+          <w:rFonts w:ascii="Consolas" w:eastAsia="Times New Roman" w:hAnsi="Consolas" w:cs="Consolas"/>
+          <w:color w:val="CDD3DE"/>
+          <w:sz w:val="18"/>
+          <w:szCs w:val="18"/>
+          <w:lang w:val="en-US" w:eastAsia="ru-RU"/>
+        </w:rPr>
+        <w:t>                </w:t>
+      </w:r>
+      <w:r>
+        <w:rPr>
+          <w:rFonts w:ascii="Consolas" w:eastAsia="Times New Roman" w:hAnsi="Consolas" w:cs="Consolas"/>
+          <w:color w:val="99C794"/>
+          <w:sz w:val="18"/>
+          <w:szCs w:val="18"/>
+          <w:lang w:val="en-US" w:eastAsia="ru-RU"/>
+        </w:rPr>
+        <w:t>use</w:t>
+      </w:r>
+      <w:r>
+        <w:rPr>
+          <w:rFonts w:ascii="Consolas" w:eastAsia="Times New Roman" w:hAnsi="Consolas" w:cs="Consolas"/>
+          <w:color w:val="5FB3B3"/>
+          <w:sz w:val="18"/>
+          <w:szCs w:val="18"/>
+          <w:lang w:val="en-US" w:eastAsia="ru-RU"/>
+        </w:rPr>
+        <w:t>:</w:t>
+      </w:r>
+      <w:r>
+        <w:rPr>
+          <w:rFonts w:ascii="Consolas" w:eastAsia="Times New Roman" w:hAnsi="Consolas" w:cs="Consolas"/>
+          <w:color w:val="CDD3DE"/>
+          <w:sz w:val="18"/>
+          <w:szCs w:val="18"/>
+          <w:lang w:val="en-US" w:eastAsia="ru-RU"/>
+        </w:rPr>
+        <w:t> </w:t>
+      </w:r>
+      <w:r>
+        <w:rPr>
+          <w:rFonts w:ascii="Consolas" w:eastAsia="Times New Roman" w:hAnsi="Consolas" w:cs="Consolas"/>
+          <w:color w:val="EC5F67"/>
+          <w:sz w:val="18"/>
+          <w:szCs w:val="18"/>
+          <w:lang w:val="en-US" w:eastAsia="ru-RU"/>
+        </w:rPr>
+        <w:t>ExtractTextPlugin</w:t>
+      </w:r>
+      <w:r>
+        <w:rPr>
+          <w:rFonts w:ascii="Consolas" w:eastAsia="Times New Roman" w:hAnsi="Consolas" w:cs="Consolas"/>
+          <w:color w:val="5FB3B3"/>
+          <w:sz w:val="18"/>
+          <w:szCs w:val="18"/>
+          <w:lang w:val="en-US" w:eastAsia="ru-RU"/>
+        </w:rPr>
+        <w:t>.</w:t>
+      </w:r>
+      <w:r>
+        <w:rPr>
+          <w:rFonts w:ascii="Consolas" w:eastAsia="Times New Roman" w:hAnsi="Consolas" w:cs="Consolas"/>
+          <w:color w:val="6699CC"/>
+          <w:sz w:val="18"/>
+          <w:szCs w:val="18"/>
+          <w:lang w:val="en-US" w:eastAsia="ru-RU"/>
+        </w:rPr>
+        <w:t>extract</w:t>
+      </w:r>
+      <w:r>
+        <w:rPr>
+          <w:rFonts w:ascii="Consolas" w:eastAsia="Times New Roman" w:hAnsi="Consolas" w:cs="Consolas"/>
+          <w:color w:val="CDD3DE"/>
+          <w:sz w:val="18"/>
+          <w:szCs w:val="18"/>
+          <w:lang w:val="en-US" w:eastAsia="ru-RU"/>
+        </w:rPr>
+        <w:t>(</w:t>
+      </w:r>
+    </w:p>
+    <w:p>
+      <w:pPr>
+        <w:shd w:val="clear" w:color="auto" w:fill="1B2B34"/>
+        <w:spacing w:after="0" w:line="238" w:lineRule="atLeast"/>
+        <w:rPr>
+          <w:rFonts w:ascii="Consolas" w:eastAsia="Times New Roman" w:hAnsi="Consolas" w:cs="Consolas"/>
+          <w:color w:val="CDD3DE"/>
+          <w:sz w:val="18"/>
+          <w:szCs w:val="18"/>
+          <w:lang w:val="en-US" w:eastAsia="ru-RU"/>
+        </w:rPr>
+      </w:pPr>
+      <w:r>
+        <w:rPr>
+          <w:rFonts w:ascii="Consolas" w:eastAsia="Times New Roman" w:hAnsi="Consolas" w:cs="Consolas"/>
+          <w:color w:val="CDD3DE"/>
+          <w:sz w:val="18"/>
+          <w:szCs w:val="18"/>
+          <w:lang w:val="en-US" w:eastAsia="ru-RU"/>
+        </w:rPr>
+        <w:t>                    {</w:t>
+      </w:r>
+    </w:p>
+    <w:p>
+      <w:pPr>
+        <w:shd w:val="clear" w:color="auto" w:fill="1B2B34"/>
+        <w:spacing w:after="0" w:line="238" w:lineRule="atLeast"/>
+        <w:rPr>
+          <w:rFonts w:ascii="Consolas" w:eastAsia="Times New Roman" w:hAnsi="Consolas" w:cs="Consolas"/>
+          <w:color w:val="CDD3DE"/>
+          <w:sz w:val="18"/>
+          <w:szCs w:val="18"/>
+          <w:lang w:val="en-US" w:eastAsia="ru-RU"/>
+        </w:rPr>
+      </w:pPr>
+      <w:r>
+        <w:rPr>
+          <w:rFonts w:ascii="Consolas" w:eastAsia="Times New Roman" w:hAnsi="Consolas" w:cs="Consolas"/>
+          <w:color w:val="CDD3DE"/>
+          <w:sz w:val="18"/>
+          <w:szCs w:val="18"/>
+          <w:lang w:val="en-US" w:eastAsia="ru-RU"/>
+        </w:rPr>
+        <w:t>                        </w:t>
+      </w:r>
+      <w:r>
+        <w:rPr>
+          <w:rFonts w:ascii="Consolas" w:eastAsia="Times New Roman" w:hAnsi="Consolas" w:cs="Consolas"/>
+          <w:color w:val="99C794"/>
+          <w:sz w:val="18"/>
+          <w:szCs w:val="18"/>
+          <w:lang w:val="en-US" w:eastAsia="ru-RU"/>
+        </w:rPr>
+        <w:t>fallback</w:t>
+      </w:r>
+      <w:r>
+        <w:rPr>
+          <w:rFonts w:ascii="Consolas" w:eastAsia="Times New Roman" w:hAnsi="Consolas" w:cs="Consolas"/>
+          <w:color w:val="5FB3B3"/>
+          <w:sz w:val="18"/>
+          <w:szCs w:val="18"/>
+          <w:lang w:val="en-US" w:eastAsia="ru-RU"/>
+        </w:rPr>
+        <w:t>:</w:t>
+      </w:r>
+      <w:r>
+        <w:rPr>
+          <w:rFonts w:ascii="Consolas" w:eastAsia="Times New Roman" w:hAnsi="Consolas" w:cs="Consolas"/>
+          <w:color w:val="CDD3DE"/>
+          <w:sz w:val="18"/>
+          <w:szCs w:val="18"/>
+          <w:lang w:val="en-US" w:eastAsia="ru-RU"/>
+        </w:rPr>
+        <w:t> </w:t>
+      </w:r>
+      <w:r>
+        <w:rPr>
+          <w:rFonts w:ascii="Consolas" w:eastAsia="Times New Roman" w:hAnsi="Consolas" w:cs="Consolas"/>
+          <w:color w:val="5FB3B3"/>
+          <w:sz w:val="18"/>
+          <w:szCs w:val="18"/>
+          <w:lang w:val="en-US" w:eastAsia="ru-RU"/>
+        </w:rPr>
+        <w:t>'</w:t>
+      </w:r>
+      <w:r>
+        <w:rPr>
+          <w:rFonts w:ascii="Consolas" w:eastAsia="Times New Roman" w:hAnsi="Consolas" w:cs="Consolas"/>
+          <w:color w:val="99C794"/>
+          <w:sz w:val="18"/>
+          <w:szCs w:val="18"/>
+          <w:lang w:val="en-US" w:eastAsia="ru-RU"/>
+        </w:rPr>
+        <w:t>style-loader</w:t>
+      </w:r>
+      <w:r>
+        <w:rPr>
+          <w:rFonts w:ascii="Consolas" w:eastAsia="Times New Roman" w:hAnsi="Consolas" w:cs="Consolas"/>
+          <w:color w:val="5FB3B3"/>
+          <w:sz w:val="18"/>
+          <w:szCs w:val="18"/>
+          <w:lang w:val="en-US" w:eastAsia="ru-RU"/>
+        </w:rPr>
+        <w:t>'</w:t>
+      </w:r>
+      <w:r>
+        <w:rPr>
+          <w:rFonts w:ascii="Consolas" w:eastAsia="Times New Roman" w:hAnsi="Consolas" w:cs="Consolas"/>
+          <w:color w:val="CDD3DE"/>
+          <w:sz w:val="18"/>
+          <w:szCs w:val="18"/>
+          <w:lang w:val="en-US" w:eastAsia="ru-RU"/>
+        </w:rPr>
+        <w:t>,</w:t>
+      </w:r>
+    </w:p>
+    <w:p>
+      <w:pPr>
+        <w:shd w:val="clear" w:color="auto" w:fill="1B2B34"/>
+        <w:spacing w:after="0" w:line="238" w:lineRule="atLeast"/>
+        <w:rPr>
+          <w:rFonts w:ascii="Consolas" w:eastAsia="Times New Roman" w:hAnsi="Consolas" w:cs="Consolas"/>
+          <w:color w:val="CDD3DE"/>
+          <w:sz w:val="18"/>
+          <w:szCs w:val="18"/>
+          <w:lang w:val="en-US" w:eastAsia="ru-RU"/>
+        </w:rPr>
+      </w:pPr>
+      <w:r>
+        <w:rPr>
+          <w:rFonts w:ascii="Consolas" w:eastAsia="Times New Roman" w:hAnsi="Consolas" w:cs="Consolas"/>
+          <w:color w:val="CDD3DE"/>
+          <w:sz w:val="18"/>
+          <w:szCs w:val="18"/>
+          <w:lang w:val="en-US" w:eastAsia="ru-RU"/>
+        </w:rPr>
+        <w:t>                        </w:t>
+      </w:r>
+      <w:r>
+        <w:rPr>
+          <w:rFonts w:ascii="Consolas" w:eastAsia="Times New Roman" w:hAnsi="Consolas" w:cs="Consolas"/>
+          <w:color w:val="99C794"/>
+          <w:sz w:val="18"/>
+          <w:szCs w:val="18"/>
+          <w:lang w:val="en-US" w:eastAsia="ru-RU"/>
+        </w:rPr>
+        <w:t>use</w:t>
+      </w:r>
+      <w:r>
+        <w:rPr>
+          <w:rFonts w:ascii="Consolas" w:eastAsia="Times New Roman" w:hAnsi="Consolas" w:cs="Consolas"/>
+          <w:color w:val="5FB3B3"/>
+          <w:sz w:val="18"/>
+          <w:szCs w:val="18"/>
+          <w:lang w:val="en-US" w:eastAsia="ru-RU"/>
+        </w:rPr>
+        <w:t>:</w:t>
+      </w:r>
+      <w:r>
+        <w:rPr>
+          <w:rFonts w:ascii="Consolas" w:eastAsia="Times New Roman" w:hAnsi="Consolas" w:cs="Consolas"/>
+          <w:color w:val="CDD3DE"/>
+          <w:sz w:val="18"/>
+          <w:szCs w:val="18"/>
+          <w:lang w:val="en-US" w:eastAsia="ru-RU"/>
+        </w:rPr>
+        <w:t> [</w:t>
+      </w:r>
+      <w:r>
+        <w:rPr>
+          <w:rFonts w:ascii="Consolas" w:eastAsia="Times New Roman" w:hAnsi="Consolas" w:cs="Consolas"/>
+          <w:color w:val="5FB3B3"/>
+          <w:sz w:val="18"/>
+          <w:szCs w:val="18"/>
+          <w:lang w:val="en-US" w:eastAsia="ru-RU"/>
+        </w:rPr>
+        <w:t>'</w:t>
+      </w:r>
+      <w:r>
+        <w:rPr>
+          <w:rFonts w:ascii="Consolas" w:eastAsia="Times New Roman" w:hAnsi="Consolas" w:cs="Consolas"/>
+          <w:color w:val="99C794"/>
+          <w:sz w:val="18"/>
+          <w:szCs w:val="18"/>
+          <w:lang w:val="en-US" w:eastAsia="ru-RU"/>
+        </w:rPr>
+        <w:t>css-loader</w:t>
+      </w:r>
+      <w:r>
+        <w:rPr>
+          <w:rFonts w:ascii="Consolas" w:eastAsia="Times New Roman" w:hAnsi="Consolas" w:cs="Consolas"/>
+          <w:color w:val="5FB3B3"/>
+          <w:sz w:val="18"/>
+          <w:szCs w:val="18"/>
+          <w:lang w:val="en-US" w:eastAsia="ru-RU"/>
+        </w:rPr>
+        <w:t>'</w:t>
+      </w:r>
+      <w:r>
+        <w:rPr>
+          <w:rFonts w:ascii="Consolas" w:eastAsia="Times New Roman" w:hAnsi="Consolas" w:cs="Consolas"/>
+          <w:color w:val="CDD3DE"/>
+          <w:sz w:val="18"/>
+          <w:szCs w:val="18"/>
+          <w:lang w:val="en-US" w:eastAsia="ru-RU"/>
+        </w:rPr>
+        <w:t>]</w:t>
+      </w:r>
+    </w:p>
+    <w:p>
+      <w:pPr>
+        <w:shd w:val="clear" w:color="auto" w:fill="1B2B34"/>
+        <w:spacing w:after="0" w:line="238" w:lineRule="atLeast"/>
+        <w:rPr>
+          <w:rFonts w:ascii="Consolas" w:eastAsia="Times New Roman" w:hAnsi="Consolas" w:cs="Consolas"/>
+          <w:color w:val="CDD3DE"/>
+          <w:sz w:val="18"/>
+          <w:szCs w:val="18"/>
+          <w:lang w:val="en-US" w:eastAsia="ru-RU"/>
+        </w:rPr>
+      </w:pPr>
+      <w:r>
+        <w:rPr>
+          <w:rFonts w:ascii="Consolas" w:eastAsia="Times New Roman" w:hAnsi="Consolas" w:cs="Consolas"/>
+          <w:color w:val="CDD3DE"/>
+          <w:sz w:val="18"/>
+          <w:szCs w:val="18"/>
+          <w:lang w:val="en-US" w:eastAsia="ru-RU"/>
+        </w:rPr>
+        <w:t>                    }</w:t>
+      </w:r>
+    </w:p>
+    <w:p>
+      <w:pPr>
+        <w:shd w:val="clear" w:color="auto" w:fill="1B2B34"/>
+        <w:spacing w:after="0" w:line="238" w:lineRule="atLeast"/>
+        <w:rPr>
+          <w:rFonts w:ascii="Consolas" w:eastAsia="Times New Roman" w:hAnsi="Consolas" w:cs="Consolas"/>
+          <w:color w:val="CDD3DE"/>
+          <w:sz w:val="18"/>
+          <w:szCs w:val="18"/>
+          <w:lang w:val="en-US" w:eastAsia="ru-RU"/>
+        </w:rPr>
+      </w:pPr>
+      <w:r>
+        <w:rPr>
+          <w:rFonts w:ascii="Consolas" w:eastAsia="Times New Roman" w:hAnsi="Consolas" w:cs="Consolas"/>
+          <w:color w:val="CDD3DE"/>
+          <w:sz w:val="18"/>
+          <w:szCs w:val="18"/>
+          <w:lang w:val="en-US" w:eastAsia="ru-RU"/>
+        </w:rPr>
+        <w:t>                )</w:t>
+      </w:r>
+    </w:p>
+    <w:p>
+      <w:pPr>
+        <w:shd w:val="clear" w:color="auto" w:fill="1B2B34"/>
+        <w:spacing w:after="0" w:line="238" w:lineRule="atLeast"/>
+        <w:rPr>
+          <w:rFonts w:ascii="Consolas" w:eastAsia="Times New Roman" w:hAnsi="Consolas" w:cs="Consolas"/>
+          <w:color w:val="CDD3DE"/>
+          <w:sz w:val="18"/>
+          <w:szCs w:val="18"/>
+          <w:lang w:val="en-US" w:eastAsia="ru-RU"/>
+        </w:rPr>
+      </w:pPr>
+      <w:r>
+        <w:rPr>
+          <w:rFonts w:ascii="Consolas" w:eastAsia="Times New Roman" w:hAnsi="Consolas" w:cs="Consolas"/>
+          <w:color w:val="CDD3DE"/>
+          <w:sz w:val="18"/>
+          <w:szCs w:val="18"/>
+          <w:lang w:val="en-US" w:eastAsia="ru-RU"/>
+        </w:rPr>
+        <w:t>            }</w:t>
+      </w:r>
+    </w:p>
+    <w:p>
+      <w:pPr>
+        <w:shd w:val="clear" w:color="auto" w:fill="1B2B34"/>
+        <w:spacing w:after="0" w:line="238" w:lineRule="atLeast"/>
+        <w:rPr>
+          <w:rFonts w:ascii="Consolas" w:eastAsia="Times New Roman" w:hAnsi="Consolas" w:cs="Consolas"/>
+          <w:color w:val="CDD3DE"/>
+          <w:sz w:val="18"/>
+          <w:szCs w:val="18"/>
+          <w:lang w:val="en-US" w:eastAsia="ru-RU"/>
+        </w:rPr>
+      </w:pPr>
+      <w:r>
+        <w:rPr>
+          <w:rFonts w:ascii="Consolas" w:eastAsia="Times New Roman" w:hAnsi="Consolas" w:cs="Consolas"/>
+          <w:color w:val="CDD3DE"/>
+          <w:sz w:val="18"/>
+          <w:szCs w:val="18"/>
+          <w:lang w:val="en-US" w:eastAsia="ru-RU"/>
+        </w:rPr>
+        <w:t>        ]</w:t>
+      </w:r>
+    </w:p>
+    <w:p>
+      <w:pPr>
+        <w:shd w:val="clear" w:color="auto" w:fill="1B2B34"/>
+        <w:spacing w:after="0" w:line="238" w:lineRule="atLeast"/>
+        <w:rPr>
+          <w:rFonts w:ascii="Consolas" w:eastAsia="Times New Roman" w:hAnsi="Consolas" w:cs="Consolas"/>
+          <w:color w:val="CDD3DE"/>
+          <w:sz w:val="18"/>
+          <w:szCs w:val="18"/>
+          <w:lang w:val="en-US" w:eastAsia="ru-RU"/>
+        </w:rPr>
+      </w:pPr>
+      <w:r>
+        <w:rPr>
+          <w:rFonts w:ascii="Consolas" w:eastAsia="Times New Roman" w:hAnsi="Consolas" w:cs="Consolas"/>
+          <w:color w:val="CDD3DE"/>
+          <w:sz w:val="18"/>
+          <w:szCs w:val="18"/>
+          <w:lang w:val="en-US" w:eastAsia="ru-RU"/>
+        </w:rPr>
+        <w:t>    },</w:t>
+      </w:r>
+    </w:p>
+    <w:p>
+      <w:pPr>
+        <w:shd w:val="clear" w:color="auto" w:fill="1B2B34"/>
+        <w:spacing w:after="0" w:line="238" w:lineRule="atLeast"/>
+        <w:rPr>
+          <w:rFonts w:ascii="Consolas" w:eastAsia="Times New Roman" w:hAnsi="Consolas" w:cs="Consolas"/>
+          <w:color w:val="CDD3DE"/>
+          <w:sz w:val="18"/>
+          <w:szCs w:val="18"/>
+          <w:lang w:val="en-US" w:eastAsia="ru-RU"/>
+        </w:rPr>
+      </w:pPr>
+      <w:r>
+        <w:rPr>
+          <w:rFonts w:ascii="Consolas" w:eastAsia="Times New Roman" w:hAnsi="Consolas" w:cs="Consolas"/>
+          <w:color w:val="CDD3DE"/>
+          <w:sz w:val="18"/>
+          <w:szCs w:val="18"/>
+          <w:lang w:val="en-US" w:eastAsia="ru-RU"/>
+        </w:rPr>
+        <w:t>    </w:t>
+      </w:r>
+      <w:r>
+        <w:rPr>
+          <w:rFonts w:ascii="Consolas" w:eastAsia="Times New Roman" w:hAnsi="Consolas" w:cs="Consolas"/>
+          <w:color w:val="99C794"/>
+          <w:sz w:val="18"/>
+          <w:szCs w:val="18"/>
+          <w:lang w:val="en-US" w:eastAsia="ru-RU"/>
+        </w:rPr>
+        <w:t>plugins</w:t>
+      </w:r>
+      <w:r>
+        <w:rPr>
+          <w:rFonts w:ascii="Consolas" w:eastAsia="Times New Roman" w:hAnsi="Consolas" w:cs="Consolas"/>
+          <w:color w:val="5FB3B3"/>
+          <w:sz w:val="18"/>
+          <w:szCs w:val="18"/>
+          <w:lang w:val="en-US" w:eastAsia="ru-RU"/>
+        </w:rPr>
+        <w:t>:</w:t>
+      </w:r>
+      <w:r>
+        <w:rPr>
+          <w:rFonts w:ascii="Consolas" w:eastAsia="Times New Roman" w:hAnsi="Consolas" w:cs="Consolas"/>
+          <w:color w:val="CDD3DE"/>
+          <w:sz w:val="18"/>
+          <w:szCs w:val="18"/>
+          <w:lang w:val="en-US" w:eastAsia="ru-RU"/>
+        </w:rPr>
+        <w:t> [</w:t>
+      </w:r>
+    </w:p>
+    <w:p>
+      <w:pPr>
+        <w:shd w:val="clear" w:color="auto" w:fill="1B2B34"/>
+        <w:spacing w:after="0" w:line="238" w:lineRule="atLeast"/>
+        <w:rPr>
+          <w:rFonts w:ascii="Consolas" w:eastAsia="Times New Roman" w:hAnsi="Consolas" w:cs="Consolas"/>
+          <w:color w:val="CDD3DE"/>
+          <w:sz w:val="18"/>
+          <w:szCs w:val="18"/>
+          <w:lang w:val="en-US" w:eastAsia="ru-RU"/>
+        </w:rPr>
+      </w:pPr>
+      <w:r>
+        <w:rPr>
+          <w:rFonts w:ascii="Consolas" w:eastAsia="Times New Roman" w:hAnsi="Consolas" w:cs="Consolas"/>
+          <w:color w:val="CDD3DE"/>
+          <w:sz w:val="18"/>
+          <w:szCs w:val="18"/>
+          <w:lang w:val="en-US" w:eastAsia="ru-RU"/>
+        </w:rPr>
+        <w:t>        </w:t>
+      </w:r>
+      <w:r>
+        <w:rPr>
+          <w:rFonts w:ascii="Consolas" w:eastAsia="Times New Roman" w:hAnsi="Consolas" w:cs="Consolas"/>
+          <w:color w:val="5FB3B3"/>
+          <w:sz w:val="18"/>
+          <w:szCs w:val="18"/>
+          <w:lang w:val="en-US" w:eastAsia="ru-RU"/>
+        </w:rPr>
+        <w:t>new</w:t>
+      </w:r>
+      <w:r>
+        <w:rPr>
+          <w:rFonts w:ascii="Consolas" w:eastAsia="Times New Roman" w:hAnsi="Consolas" w:cs="Consolas"/>
+          <w:color w:val="CDD3DE"/>
+          <w:sz w:val="18"/>
+          <w:szCs w:val="18"/>
+          <w:lang w:val="en-US" w:eastAsia="ru-RU"/>
+        </w:rPr>
+        <w:t> </w:t>
+      </w:r>
+      <w:r>
+        <w:rPr>
+          <w:rFonts w:ascii="Consolas" w:eastAsia="Times New Roman" w:hAnsi="Consolas" w:cs="Consolas"/>
+          <w:color w:val="D8DEE9"/>
+          <w:sz w:val="18"/>
+          <w:szCs w:val="18"/>
+          <w:lang w:val="en-US" w:eastAsia="ru-RU"/>
+        </w:rPr>
+        <w:t>ExtractTextPlugin</w:t>
+      </w:r>
+      <w:r>
+        <w:rPr>
+          <w:rFonts w:ascii="Consolas" w:eastAsia="Times New Roman" w:hAnsi="Consolas" w:cs="Consolas"/>
+          <w:color w:val="CDD3DE"/>
+          <w:sz w:val="18"/>
+          <w:szCs w:val="18"/>
+          <w:lang w:val="en-US" w:eastAsia="ru-RU"/>
+        </w:rPr>
+        <w:t>( { </w:t>
+      </w:r>
+      <w:r>
+        <w:rPr>
+          <w:rFonts w:ascii="Consolas" w:eastAsia="Times New Roman" w:hAnsi="Consolas" w:cs="Consolas"/>
+          <w:color w:val="99C794"/>
+          <w:sz w:val="18"/>
+          <w:szCs w:val="18"/>
+          <w:lang w:val="en-US" w:eastAsia="ru-RU"/>
+        </w:rPr>
+        <w:t>filename</w:t>
+      </w:r>
+      <w:r>
+        <w:rPr>
+          <w:rFonts w:ascii="Consolas" w:eastAsia="Times New Roman" w:hAnsi="Consolas" w:cs="Consolas"/>
+          <w:color w:val="5FB3B3"/>
+          <w:sz w:val="18"/>
+          <w:szCs w:val="18"/>
+          <w:lang w:val="en-US" w:eastAsia="ru-RU"/>
+        </w:rPr>
+        <w:t>:</w:t>
+      </w:r>
+      <w:r>
+        <w:rPr>
+          <w:rFonts w:ascii="Consolas" w:eastAsia="Times New Roman" w:hAnsi="Consolas" w:cs="Consolas"/>
+          <w:color w:val="CDD3DE"/>
+          <w:sz w:val="18"/>
+          <w:szCs w:val="18"/>
+          <w:lang w:val="en-US" w:eastAsia="ru-RU"/>
+        </w:rPr>
+        <w:t> </w:t>
+      </w:r>
+      <w:r>
+        <w:rPr>
+          <w:rFonts w:ascii="Consolas" w:eastAsia="Times New Roman" w:hAnsi="Consolas" w:cs="Consolas"/>
+          <w:color w:val="5FB3B3"/>
+          <w:sz w:val="18"/>
+          <w:szCs w:val="18"/>
+          <w:lang w:val="en-US" w:eastAsia="ru-RU"/>
+        </w:rPr>
+        <w:t>'</w:t>
+      </w:r>
+      <w:r>
+        <w:rPr>
+          <w:rFonts w:ascii="Consolas" w:eastAsia="Times New Roman" w:hAnsi="Consolas" w:cs="Consolas"/>
+          <w:color w:val="99C794"/>
+          <w:sz w:val="18"/>
+          <w:szCs w:val="18"/>
+          <w:lang w:val="en-US" w:eastAsia="ru-RU"/>
+        </w:rPr>
+        <w:t>style.css</w:t>
+      </w:r>
+      <w:r>
+        <w:rPr>
+          <w:rFonts w:ascii="Consolas" w:eastAsia="Times New Roman" w:hAnsi="Consolas" w:cs="Consolas"/>
+          <w:color w:val="5FB3B3"/>
+          <w:sz w:val="18"/>
+          <w:szCs w:val="18"/>
+          <w:lang w:val="en-US" w:eastAsia="ru-RU"/>
+        </w:rPr>
+        <w:t>'</w:t>
+      </w:r>
+      <w:r>
+        <w:rPr>
+          <w:rFonts w:ascii="Consolas" w:eastAsia="Times New Roman" w:hAnsi="Consolas" w:cs="Consolas"/>
+          <w:color w:val="CDD3DE"/>
+          <w:sz w:val="18"/>
+          <w:szCs w:val="18"/>
+          <w:lang w:val="en-US" w:eastAsia="ru-RU"/>
+        </w:rPr>
+        <w:t> } )</w:t>
+      </w:r>
+    </w:p>
+    <w:p>
+      <w:pPr>
+        <w:shd w:val="clear" w:color="auto" w:fill="1B2B34"/>
+        <w:spacing w:after="0" w:line="238" w:lineRule="atLeast"/>
+        <w:rPr>
+          <w:rFonts w:ascii="Consolas" w:eastAsia="Times New Roman" w:hAnsi="Consolas" w:cs="Consolas"/>
+          <w:color w:val="CDD3DE"/>
+          <w:sz w:val="18"/>
+          <w:szCs w:val="18"/>
+          <w:lang w:eastAsia="ru-RU"/>
+        </w:rPr>
+      </w:pPr>
+      <w:r>
+        <w:rPr>
+          <w:rFonts w:ascii="Consolas" w:eastAsia="Times New Roman" w:hAnsi="Consolas" w:cs="Consolas"/>
+          <w:color w:val="CDD3DE"/>
+          <w:sz w:val="18"/>
+          <w:szCs w:val="18"/>
+          <w:lang w:val="en-US" w:eastAsia="ru-RU"/>
+        </w:rPr>
+        <w:t>    </w:t>
+      </w:r>
+      <w:r>
+        <w:rPr>
+          <w:rFonts w:ascii="Consolas" w:eastAsia="Times New Roman" w:hAnsi="Consolas" w:cs="Consolas"/>
+          <w:color w:val="CDD3DE"/>
+          <w:sz w:val="18"/>
+          <w:szCs w:val="18"/>
+          <w:lang w:eastAsia="ru-RU"/>
+        </w:rPr>
+        <w:t>]</w:t>
+      </w:r>
+    </w:p>
+    <w:p>
+      <w:pPr>
+        <w:shd w:val="clear" w:color="auto" w:fill="1B2B34"/>
+        <w:spacing w:after="0" w:line="238" w:lineRule="atLeast"/>
+        <w:rPr>
+          <w:rFonts w:ascii="Consolas" w:eastAsia="Times New Roman" w:hAnsi="Consolas" w:cs="Consolas"/>
+          <w:color w:val="CDD3DE"/>
+          <w:sz w:val="18"/>
+          <w:szCs w:val="18"/>
+          <w:lang w:eastAsia="ru-RU"/>
+        </w:rPr>
+      </w:pPr>
+      <w:r>
+        <w:rPr>
+          <w:rFonts w:ascii="Consolas" w:eastAsia="Times New Roman" w:hAnsi="Consolas" w:cs="Consolas"/>
+          <w:color w:val="CDD3DE"/>
+          <w:sz w:val="18"/>
+          <w:szCs w:val="18"/>
+          <w:lang w:eastAsia="ru-RU"/>
+        </w:rPr>
+        <w:t>}</w:t>
+      </w:r>
+      <w:r>
+        <w:rPr>
+          <w:rFonts w:ascii="Consolas" w:eastAsia="Times New Roman" w:hAnsi="Consolas" w:cs="Consolas"/>
+          <w:color w:val="5FB3B3"/>
+          <w:sz w:val="18"/>
+          <w:szCs w:val="18"/>
+          <w:lang w:eastAsia="ru-RU"/>
+        </w:rPr>
+        <w:t>;</w:t>
+      </w:r>
+    </w:p>
+    <w:p>
+      <w:pPr>
+        <w:tabs>
+          <w:tab w:val="left" w:pos="916"/>
+          <w:tab w:val="left" w:pos="1832"/>
+          <w:tab w:val="left" w:pos="2748"/>
+          <w:tab w:val="left" w:pos="3664"/>
+          <w:tab w:val="left" w:pos="4580"/>
+          <w:tab w:val="left" w:pos="5496"/>
+          <w:tab w:val="left" w:pos="6412"/>
+          <w:tab w:val="left" w:pos="7328"/>
+          <w:tab w:val="left" w:pos="8244"/>
+          <w:tab w:val="left" w:pos="9160"/>
+          <w:tab w:val="left" w:pos="10076"/>
+          <w:tab w:val="left" w:pos="10992"/>
+          <w:tab w:val="left" w:pos="11908"/>
+          <w:tab w:val="left" w:pos="12824"/>
+          <w:tab w:val="left" w:pos="13740"/>
+          <w:tab w:val="left" w:pos="14656"/>
+        </w:tabs>
+        <w:spacing w:before="150" w:after="150" w:line="240" w:lineRule="auto"/>
+        <w:rPr>
+          <w:rFonts w:ascii="Courier New" w:hAnsi="Courier New" w:cs="Courier New"/>
+        </w:rPr>
+      </w:pPr>
+      <w:r>
+        <w:rPr>
+          <w:rFonts w:ascii="Courier New" w:hAnsi="Courier New" w:cs="Courier New"/>
+        </w:rPr>
+        <w:t>Нам необходимо использовать ExtractTextPlugin, потому что Webpack по умолчанию понимает только формат .js. ExtractTextPlugin получает ваш .css и извлекает его в отдельный css-файл в вашем каталоге ./dist.</w:t>
+      </w:r>
+    </w:p>
+    <w:p>
+      <w:pPr>
+        <w:pBdr>
+          <w:top w:val="single" w:sz="4" w:space="1" w:color="auto"/>
+          <w:left w:val="single" w:sz="4" w:space="4" w:color="auto"/>
+          <w:bottom w:val="single" w:sz="4" w:space="1" w:color="auto"/>
+          <w:right w:val="single" w:sz="4" w:space="4" w:color="auto"/>
+        </w:pBdr>
+        <w:tabs>
+          <w:tab w:val="left" w:pos="916"/>
+          <w:tab w:val="left" w:pos="1832"/>
+          <w:tab w:val="left" w:pos="2748"/>
+          <w:tab w:val="left" w:pos="3664"/>
+          <w:tab w:val="left" w:pos="4580"/>
+          <w:tab w:val="left" w:pos="5496"/>
+          <w:tab w:val="left" w:pos="6412"/>
+          <w:tab w:val="left" w:pos="7328"/>
+          <w:tab w:val="left" w:pos="8244"/>
+          <w:tab w:val="left" w:pos="9160"/>
+          <w:tab w:val="left" w:pos="10076"/>
+          <w:tab w:val="left" w:pos="10992"/>
+          <w:tab w:val="left" w:pos="11908"/>
+          <w:tab w:val="left" w:pos="12824"/>
+          <w:tab w:val="left" w:pos="13740"/>
+          <w:tab w:val="left" w:pos="14656"/>
+        </w:tabs>
+        <w:spacing w:before="150" w:after="150" w:line="240" w:lineRule="auto"/>
+        <w:rPr>
+          <w:rFonts w:ascii="Courier New" w:hAnsi="Courier New" w:cs="Courier New"/>
+        </w:rPr>
+      </w:pPr>
+    </w:p>
+    <w:p>
+      <w:pPr>
+        <w:pBdr>
+          <w:top w:val="single" w:sz="4" w:space="1" w:color="auto"/>
+          <w:left w:val="single" w:sz="4" w:space="4" w:color="auto"/>
+          <w:bottom w:val="single" w:sz="4" w:space="1" w:color="auto"/>
+          <w:right w:val="single" w:sz="4" w:space="4" w:color="auto"/>
+        </w:pBdr>
+        <w:tabs>
+          <w:tab w:val="left" w:pos="916"/>
+          <w:tab w:val="left" w:pos="1832"/>
+          <w:tab w:val="left" w:pos="2748"/>
+          <w:tab w:val="left" w:pos="3664"/>
+          <w:tab w:val="left" w:pos="4580"/>
+          <w:tab w:val="left" w:pos="5496"/>
+          <w:tab w:val="left" w:pos="6412"/>
+          <w:tab w:val="left" w:pos="7328"/>
+          <w:tab w:val="left" w:pos="8244"/>
+          <w:tab w:val="left" w:pos="9160"/>
+          <w:tab w:val="left" w:pos="10076"/>
+          <w:tab w:val="left" w:pos="10992"/>
+          <w:tab w:val="left" w:pos="11908"/>
+          <w:tab w:val="left" w:pos="12824"/>
+          <w:tab w:val="left" w:pos="13740"/>
+          <w:tab w:val="left" w:pos="14656"/>
+        </w:tabs>
+        <w:spacing w:before="150" w:after="150" w:line="240" w:lineRule="auto"/>
+        <w:rPr>
+          <w:rFonts w:ascii="Courier New" w:hAnsi="Courier New" w:cs="Courier New"/>
+        </w:rPr>
+      </w:pPr>
+      <w:r>
+        <w:rPr>
+          <w:rFonts w:ascii="Courier New" w:hAnsi="Courier New" w:cs="Courier New"/>
+        </w:rPr>
+        <w:t>Если же у вас модуль</w:t>
+      </w:r>
+      <w:r>
+        <w:rPr>
+          <w:rFonts w:ascii="Courier New" w:hAnsi="Courier New" w:cs="Courier New"/>
+        </w:rPr>
+        <w:t xml:space="preserve"> </w:t>
+      </w:r>
+      <w:r>
+        <w:rPr>
+          <w:rFonts w:ascii="Courier New" w:hAnsi="Courier New" w:cs="Courier New"/>
+          <w:u w:val="single"/>
+        </w:rPr>
+        <w:t>ExtractTextPlugin не работает</w:t>
+      </w:r>
+      <w:r>
+        <w:rPr>
+          <w:rFonts w:ascii="Courier New" w:hAnsi="Courier New" w:cs="Courier New"/>
+        </w:rPr>
+        <w:t xml:space="preserve">, вы можете переключиться на </w:t>
+      </w:r>
+      <w:r>
+        <w:rPr>
+          <w:rFonts w:ascii="Courier New" w:hAnsi="Courier New" w:cs="Courier New"/>
+          <w:b/>
+        </w:rPr>
+        <w:t>MiniCssExtractPlugin</w:t>
+      </w:r>
+      <w:r>
+        <w:rPr>
+          <w:rFonts w:ascii="Courier New" w:hAnsi="Courier New" w:cs="Courier New"/>
+        </w:rPr>
+        <w:t>.</w:t>
+      </w:r>
+    </w:p>
+    <w:p>
+      <w:pPr>
+        <w:pBdr>
+          <w:top w:val="single" w:sz="4" w:space="1" w:color="auto"/>
+          <w:left w:val="single" w:sz="4" w:space="4" w:color="auto"/>
+          <w:bottom w:val="single" w:sz="4" w:space="1" w:color="auto"/>
+          <w:right w:val="single" w:sz="4" w:space="4" w:color="auto"/>
+        </w:pBdr>
         <w:tabs>
           <w:tab w:val="left" w:pos="916"/>
           <w:tab w:val="left" w:pos="1832"/>

--- a/notes/webpack-manual.docx
+++ b/notes/webpack-manual.docx
@@ -12,6 +12,7 @@
           <w:sz w:val="32"/>
           <w:szCs w:val="32"/>
           <w:shd w:val="clear" w:color="auto" w:fill="FFFFFF"/>
+          <w:lang w:val="en-US"/>
         </w:rPr>
       </w:pPr>
       <w:r>
@@ -108,9 +109,21 @@
       <w:r>
         <w:rPr>
           <w:rFonts w:ascii="Courier New" w:hAnsi="Courier New" w:cs="Courier New"/>
-          <w:lang w:val="en-US"/>
-        </w:rPr>
-        <w:t>Если не установлен yarn, то установщики здесь:</w:t>
+        </w:rPr>
+        <w:t xml:space="preserve">Если не установлен </w:t>
+      </w:r>
+      <w:r>
+        <w:rPr>
+          <w:rFonts w:ascii="Courier New" w:hAnsi="Courier New" w:cs="Courier New"/>
+          <w:lang w:val="en-US"/>
+        </w:rPr>
+        <w:t>yarn</w:t>
+      </w:r>
+      <w:r>
+        <w:rPr>
+          <w:rFonts w:ascii="Courier New" w:hAnsi="Courier New" w:cs="Courier New"/>
+        </w:rPr>
+        <w:t>, то установщики здесь:</w:t>
       </w:r>
       <w:r>
         <w:rPr>
@@ -152,20 +165,37 @@
         <w:spacing w:before="150" w:after="150" w:line="240" w:lineRule="auto"/>
         <w:rPr>
           <w:rFonts w:ascii="Courier New" w:hAnsi="Courier New" w:cs="Courier New"/>
-          <w:lang w:val="en-US"/>
-        </w:rPr>
-      </w:pPr>
-      <w:r>
-        <w:rPr>
-          <w:rFonts w:ascii="Courier New" w:hAnsi="Courier New" w:cs="Courier New"/>
-          <w:lang w:val="en-US"/>
-        </w:rPr>
-        <w:t>git init + создание удаленного репозитория (Это по желанию)</w:t>
-      </w:r>
-      <w:r>
-        <w:rPr>
-          <w:rFonts w:ascii="Courier New" w:hAnsi="Courier New" w:cs="Courier New"/>
-          <w:lang w:val="en-US"/>
+        </w:rPr>
+      </w:pPr>
+      <w:r>
+        <w:rPr>
+          <w:rFonts w:ascii="Courier New" w:hAnsi="Courier New" w:cs="Courier New"/>
+          <w:lang w:val="en-US"/>
+        </w:rPr>
+        <w:t>git</w:t>
+      </w:r>
+      <w:r>
+        <w:rPr>
+          <w:rFonts w:ascii="Courier New" w:hAnsi="Courier New" w:cs="Courier New"/>
+        </w:rPr>
+        <w:t xml:space="preserve"> </w:t>
+      </w:r>
+      <w:r>
+        <w:rPr>
+          <w:rFonts w:ascii="Courier New" w:hAnsi="Courier New" w:cs="Courier New"/>
+          <w:lang w:val="en-US"/>
+        </w:rPr>
+        <w:t>init</w:t>
+      </w:r>
+      <w:r>
+        <w:rPr>
+          <w:rFonts w:ascii="Courier New" w:hAnsi="Courier New" w:cs="Courier New"/>
+        </w:rPr>
+        <w:t xml:space="preserve"> + создание удаленного репозитория (Это по желанию)</w:t>
+      </w:r>
+      <w:r>
+        <w:rPr>
+          <w:rFonts w:ascii="Courier New" w:hAnsi="Courier New" w:cs="Courier New"/>
         </w:rPr>
         <w:t>.</w:t>
       </w:r>
@@ -193,20 +223,17 @@
         <w:spacing w:before="150" w:after="150" w:line="240" w:lineRule="auto"/>
         <w:rPr>
           <w:rFonts w:ascii="Courier New" w:hAnsi="Courier New" w:cs="Courier New"/>
-          <w:lang w:val="en-US"/>
-        </w:rPr>
-      </w:pPr>
-      <w:r>
-        <w:rPr>
-          <w:rFonts w:ascii="Courier New" w:hAnsi="Courier New" w:cs="Courier New"/>
-          <w:lang w:val="en-US"/>
+        </w:rPr>
+      </w:pPr>
+      <w:r>
+        <w:rPr>
+          <w:rFonts w:ascii="Courier New" w:hAnsi="Courier New" w:cs="Courier New"/>
         </w:rPr>
         <w:t>Создаем каталоги, о</w:t>
       </w:r>
       <w:r>
         <w:rPr>
           <w:rFonts w:ascii="Courier New" w:hAnsi="Courier New" w:cs="Courier New"/>
-          <w:lang w:val="en-US"/>
         </w:rPr>
         <w:t>бщая структура каталогов такова:</w:t>
       </w:r>
@@ -290,15 +317,52 @@
         <w:spacing w:before="150" w:after="150" w:line="240" w:lineRule="auto"/>
         <w:rPr>
           <w:rFonts w:ascii="Courier New" w:hAnsi="Courier New" w:cs="Courier New"/>
-          <w:lang w:val="en-US"/>
-        </w:rPr>
-      </w:pPr>
-      <w:r>
-        <w:rPr>
-          <w:rFonts w:ascii="Courier New" w:hAnsi="Courier New" w:cs="Courier New"/>
-          <w:lang w:val="en-US"/>
-        </w:rPr>
-        <w:t>Для работы с Webpack необходимо его установить с помощью npm или yarn:</w:t>
+        </w:rPr>
+      </w:pPr>
+      <w:r>
+        <w:rPr>
+          <w:rFonts w:ascii="Courier New" w:hAnsi="Courier New" w:cs="Courier New"/>
+        </w:rPr>
+        <w:t xml:space="preserve">Для работы с </w:t>
+      </w:r>
+      <w:r>
+        <w:rPr>
+          <w:rFonts w:ascii="Courier New" w:hAnsi="Courier New" w:cs="Courier New"/>
+          <w:lang w:val="en-US"/>
+        </w:rPr>
+        <w:t>Webpack</w:t>
+      </w:r>
+      <w:r>
+        <w:rPr>
+          <w:rFonts w:ascii="Courier New" w:hAnsi="Courier New" w:cs="Courier New"/>
+        </w:rPr>
+        <w:t xml:space="preserve"> необходимо его установить с помощью </w:t>
+      </w:r>
+      <w:r>
+        <w:rPr>
+          <w:rFonts w:ascii="Courier New" w:hAnsi="Courier New" w:cs="Courier New"/>
+          <w:lang w:val="en-US"/>
+        </w:rPr>
+        <w:t>npm</w:t>
+      </w:r>
+      <w:r>
+        <w:rPr>
+          <w:rFonts w:ascii="Courier New" w:hAnsi="Courier New" w:cs="Courier New"/>
+        </w:rPr>
+        <w:t xml:space="preserve"> или </w:t>
+      </w:r>
+      <w:r>
+        <w:rPr>
+          <w:rFonts w:ascii="Courier New" w:hAnsi="Courier New" w:cs="Courier New"/>
+          <w:lang w:val="en-US"/>
+        </w:rPr>
+        <w:t>yarn</w:t>
+      </w:r>
+      <w:r>
+        <w:rPr>
+          <w:rFonts w:ascii="Courier New" w:hAnsi="Courier New" w:cs="Courier New"/>
+        </w:rPr>
+        <w:t>:</w:t>
       </w:r>
     </w:p>
     <w:p>
@@ -358,29 +422,38 @@
         <w:spacing w:before="150" w:after="150" w:line="240" w:lineRule="auto"/>
         <w:rPr>
           <w:rFonts w:ascii="Courier New" w:hAnsi="Courier New" w:cs="Courier New"/>
-          <w:lang w:val="en-US"/>
-        </w:rPr>
-      </w:pPr>
-      <w:r>
-        <w:rPr>
-          <w:rFonts w:ascii="Courier New" w:hAnsi="Courier New" w:cs="Courier New"/>
-          <w:lang w:val="en-US"/>
+        </w:rPr>
+      </w:pPr>
+      <w:r>
+        <w:rPr>
+          <w:rFonts w:ascii="Courier New" w:hAnsi="Courier New" w:cs="Courier New"/>
         </w:rPr>
         <w:t xml:space="preserve">Теперь у </w:t>
       </w:r>
       <w:r>
         <w:rPr>
           <w:rFonts w:ascii="Courier New" w:hAnsi="Courier New" w:cs="Courier New"/>
-          <w:lang w:val="en-US"/>
         </w:rPr>
         <w:t>нас</w:t>
       </w:r>
       <w:r>
         <w:rPr>
           <w:rFonts w:ascii="Courier New" w:hAnsi="Courier New" w:cs="Courier New"/>
-          <w:lang w:val="en-US"/>
-        </w:rPr>
-        <w:t xml:space="preserve"> подключён Webpack и доступна его командная строка.</w:t>
+        </w:rPr>
+        <w:t xml:space="preserve"> подключён </w:t>
+      </w:r>
+      <w:r>
+        <w:rPr>
+          <w:rFonts w:ascii="Courier New" w:hAnsi="Courier New" w:cs="Courier New"/>
+          <w:lang w:val="en-US"/>
+        </w:rPr>
+        <w:t>Webpack</w:t>
+      </w:r>
+      <w:r>
+        <w:rPr>
+          <w:rFonts w:ascii="Courier New" w:hAnsi="Courier New" w:cs="Courier New"/>
+        </w:rPr>
+        <w:t xml:space="preserve"> и доступна его командная строка.</w:t>
       </w:r>
     </w:p>
     <w:p>
@@ -406,15 +479,26 @@
         <w:spacing w:before="150" w:after="150" w:line="240" w:lineRule="auto"/>
         <w:rPr>
           <w:rFonts w:ascii="Courier New" w:hAnsi="Courier New" w:cs="Courier New"/>
-          <w:lang w:val="en-US"/>
-        </w:rPr>
-      </w:pPr>
-      <w:r>
-        <w:rPr>
-          <w:rFonts w:ascii="Courier New" w:hAnsi="Courier New" w:cs="Courier New"/>
-          <w:lang w:val="en-US"/>
-        </w:rPr>
-        <w:t>Добавляем JS:</w:t>
+        </w:rPr>
+      </w:pPr>
+      <w:r>
+        <w:rPr>
+          <w:rFonts w:ascii="Courier New" w:hAnsi="Courier New" w:cs="Courier New"/>
+        </w:rPr>
+        <w:t xml:space="preserve">Добавляем </w:t>
+      </w:r>
+      <w:r>
+        <w:rPr>
+          <w:rFonts w:ascii="Courier New" w:hAnsi="Courier New" w:cs="Courier New"/>
+          <w:lang w:val="en-US"/>
+        </w:rPr>
+        <w:t>JS</w:t>
+      </w:r>
+      <w:r>
+        <w:rPr>
+          <w:rFonts w:ascii="Courier New" w:hAnsi="Courier New" w:cs="Courier New"/>
+        </w:rPr>
+        <w:t>:</w:t>
       </w:r>
     </w:p>
     <w:p>
@@ -440,13 +524,11 @@
         <w:spacing w:before="150" w:after="150" w:line="240" w:lineRule="auto"/>
         <w:rPr>
           <w:rFonts w:ascii="Courier New" w:hAnsi="Courier New" w:cs="Courier New"/>
-          <w:lang w:val="en-US"/>
-        </w:rPr>
-      </w:pPr>
-      <w:r>
-        <w:rPr>
-          <w:rFonts w:ascii="Courier New" w:hAnsi="Courier New" w:cs="Courier New"/>
-          <w:lang w:val="en-US"/>
+        </w:rPr>
+      </w:pPr>
+      <w:r>
+        <w:rPr>
+          <w:rFonts w:ascii="Courier New" w:hAnsi="Courier New" w:cs="Courier New"/>
         </w:rPr>
         <w:t>Основная структура приложения будет выглядеть так:</w:t>
       </w:r>
@@ -462,21 +544,77 @@
         <w:ind w:left="375"/>
         <w:rPr>
           <w:rFonts w:ascii="Courier New" w:hAnsi="Courier New" w:cs="Courier New"/>
-          <w:lang w:val="en-US"/>
-        </w:rPr>
-      </w:pPr>
-      <w:r>
-        <w:rPr>
-          <w:rFonts w:ascii="Courier New" w:hAnsi="Courier New" w:cs="Courier New"/>
-          <w:lang w:val="en-US"/>
-        </w:rPr>
-        <w:t>У вас есть файл app/src/distance.js, экспортирующий функцию, которая запускает формулу вычисления расстояния (на самом деле нужно использовать </w:t>
+        </w:rPr>
+      </w:pPr>
+      <w:r>
+        <w:rPr>
+          <w:rFonts w:ascii="Courier New" w:hAnsi="Courier New" w:cs="Courier New"/>
+        </w:rPr>
+        <w:t>У вас есть файл</w:t>
+      </w:r>
+      <w:r>
+        <w:rPr>
+          <w:rFonts w:ascii="Courier New" w:hAnsi="Courier New" w:cs="Courier New"/>
+          <w:lang w:val="en-US"/>
+        </w:rPr>
+        <w:t> app</w:t>
+      </w:r>
+      <w:r>
+        <w:rPr>
+          <w:rFonts w:ascii="Courier New" w:hAnsi="Courier New" w:cs="Courier New"/>
+        </w:rPr>
+        <w:t>/</w:t>
+      </w:r>
+      <w:r>
+        <w:rPr>
+          <w:rFonts w:ascii="Courier New" w:hAnsi="Courier New" w:cs="Courier New"/>
+          <w:lang w:val="en-US"/>
+        </w:rPr>
+        <w:t>src</w:t>
+      </w:r>
+      <w:r>
+        <w:rPr>
+          <w:rFonts w:ascii="Courier New" w:hAnsi="Courier New" w:cs="Courier New"/>
+        </w:rPr>
+        <w:t>/</w:t>
+      </w:r>
+      <w:r>
+        <w:rPr>
+          <w:rFonts w:ascii="Courier New" w:hAnsi="Courier New" w:cs="Courier New"/>
+          <w:lang w:val="en-US"/>
+        </w:rPr>
+        <w:t>distance</w:t>
+      </w:r>
+      <w:r>
+        <w:rPr>
+          <w:rFonts w:ascii="Courier New" w:hAnsi="Courier New" w:cs="Courier New"/>
+        </w:rPr>
+        <w:t>.</w:t>
+      </w:r>
+      <w:r>
+        <w:rPr>
+          <w:rFonts w:ascii="Courier New" w:hAnsi="Courier New" w:cs="Courier New"/>
+          <w:lang w:val="en-US"/>
+        </w:rPr>
+        <w:t>js</w:t>
+      </w:r>
+      <w:r>
+        <w:rPr>
+          <w:rFonts w:ascii="Courier New" w:hAnsi="Courier New" w:cs="Courier New"/>
+        </w:rPr>
+        <w:t>, экспортирующий функцию, которая запускает формулу вычисления расстояния (на самом деле нужно использовать</w:t>
+      </w:r>
+      <w:r>
+        <w:rPr>
+          <w:rFonts w:ascii="Courier New" w:hAnsi="Courier New" w:cs="Courier New"/>
+          <w:lang w:val="en-US"/>
+        </w:rPr>
+        <w:t> </w:t>
       </w:r>
       <w:hyperlink r:id="rId9" w:tgtFrame="_blank" w:history="1">
         <w:r>
           <w:rPr>
             <w:rFonts w:ascii="Courier New" w:hAnsi="Courier New" w:cs="Courier New"/>
-            <w:lang w:val="en-US"/>
           </w:rPr>
           <w:t>ортодому</w:t>
         </w:r>
@@ -484,7 +622,6 @@
       <w:r>
         <w:rPr>
           <w:rFonts w:ascii="Courier New" w:hAnsi="Courier New" w:cs="Courier New"/>
-          <w:lang w:val="en-US"/>
         </w:rPr>
         <w:t>) и функцию, которая сообщает, какая точка из массива точек ближе всего находится.</w:t>
       </w:r>
@@ -1901,15 +2038,91 @@
         <w:ind w:left="375"/>
         <w:rPr>
           <w:rFonts w:ascii="Courier New" w:hAnsi="Courier New" w:cs="Courier New"/>
-          <w:lang w:val="en-US"/>
-        </w:rPr>
-      </w:pPr>
-      <w:r>
-        <w:rPr>
-          <w:rFonts w:ascii="Courier New" w:hAnsi="Courier New" w:cs="Courier New"/>
-          <w:lang w:val="en-US"/>
-        </w:rPr>
-        <w:t>Также у вас есть файл app/src/page.js, который использует код из distance.js, чтобы вывести ближайший магазин из списка, а затем отобразить его на странице.</w:t>
+        </w:rPr>
+      </w:pPr>
+      <w:r>
+        <w:rPr>
+          <w:rFonts w:ascii="Courier New" w:hAnsi="Courier New" w:cs="Courier New"/>
+        </w:rPr>
+        <w:t>Также у вас есть файл</w:t>
+      </w:r>
+      <w:r>
+        <w:rPr>
+          <w:rFonts w:ascii="Courier New" w:hAnsi="Courier New" w:cs="Courier New"/>
+          <w:lang w:val="en-US"/>
+        </w:rPr>
+        <w:t> app</w:t>
+      </w:r>
+      <w:r>
+        <w:rPr>
+          <w:rFonts w:ascii="Courier New" w:hAnsi="Courier New" w:cs="Courier New"/>
+        </w:rPr>
+        <w:t>/</w:t>
+      </w:r>
+      <w:r>
+        <w:rPr>
+          <w:rFonts w:ascii="Courier New" w:hAnsi="Courier New" w:cs="Courier New"/>
+          <w:lang w:val="en-US"/>
+        </w:rPr>
+        <w:t>src</w:t>
+      </w:r>
+      <w:r>
+        <w:rPr>
+          <w:rFonts w:ascii="Courier New" w:hAnsi="Courier New" w:cs="Courier New"/>
+        </w:rPr>
+        <w:t>/</w:t>
+      </w:r>
+      <w:r>
+        <w:rPr>
+          <w:rFonts w:ascii="Courier New" w:hAnsi="Courier New" w:cs="Courier New"/>
+          <w:lang w:val="en-US"/>
+        </w:rPr>
+        <w:t>page</w:t>
+      </w:r>
+      <w:r>
+        <w:rPr>
+          <w:rFonts w:ascii="Courier New" w:hAnsi="Courier New" w:cs="Courier New"/>
+        </w:rPr>
+        <w:t>.</w:t>
+      </w:r>
+      <w:r>
+        <w:rPr>
+          <w:rFonts w:ascii="Courier New" w:hAnsi="Courier New" w:cs="Courier New"/>
+          <w:lang w:val="en-US"/>
+        </w:rPr>
+        <w:t>js</w:t>
+      </w:r>
+      <w:r>
+        <w:rPr>
+          <w:rFonts w:ascii="Courier New" w:hAnsi="Courier New" w:cs="Courier New"/>
+        </w:rPr>
+        <w:t>, который использует код из</w:t>
+      </w:r>
+      <w:r>
+        <w:rPr>
+          <w:rFonts w:ascii="Courier New" w:hAnsi="Courier New" w:cs="Courier New"/>
+          <w:lang w:val="en-US"/>
+        </w:rPr>
+        <w:t> distance</w:t>
+      </w:r>
+      <w:r>
+        <w:rPr>
+          <w:rFonts w:ascii="Courier New" w:hAnsi="Courier New" w:cs="Courier New"/>
+        </w:rPr>
+        <w:t>.</w:t>
+      </w:r>
+      <w:r>
+        <w:rPr>
+          <w:rFonts w:ascii="Courier New" w:hAnsi="Courier New" w:cs="Courier New"/>
+          <w:lang w:val="en-US"/>
+        </w:rPr>
+        <w:t>js</w:t>
+      </w:r>
+      <w:r>
+        <w:rPr>
+          <w:rFonts w:ascii="Courier New" w:hAnsi="Courier New" w:cs="Courier New"/>
+        </w:rPr>
+        <w:t>, чтобы вывести ближайший магазин из списка, а затем отобразить его на странице.</w:t>
       </w:r>
     </w:p>
     <w:p>
@@ -2027,6 +2240,7 @@
           <w:rStyle w:val="token"/>
           <w:rFonts w:ascii="Consolas" w:hAnsi="Consolas" w:cs="Consolas"/>
           <w:color w:val="000000"/>
+          <w:lang w:val="en-US"/>
         </w:rPr>
       </w:pPr>
       <w:r>
@@ -2034,6 +2248,7 @@
           <w:rStyle w:val="token"/>
           <w:rFonts w:ascii="Consolas" w:hAnsi="Consolas" w:cs="Consolas"/>
           <w:color w:val="0077AA"/>
+          <w:lang w:val="en-US"/>
         </w:rPr>
         <w:t>let</w:t>
       </w:r>
@@ -2042,6 +2257,7 @@
           <w:rStyle w:val="token"/>
           <w:rFonts w:ascii="Consolas" w:hAnsi="Consolas" w:cs="Consolas"/>
           <w:color w:val="000000"/>
+          <w:lang w:val="en-US"/>
         </w:rPr>
         <w:t xml:space="preserve"> </w:t>
       </w:r>
@@ -2050,6 +2266,7 @@
           <w:rStyle w:val="HTML1"/>
           <w:rFonts w:ascii="Consolas" w:hAnsi="Consolas" w:cs="Consolas"/>
           <w:color w:val="000000"/>
+          <w:lang w:val="en-US"/>
         </w:rPr>
         <w:t>stores</w:t>
       </w:r>
@@ -2058,6 +2275,7 @@
           <w:rStyle w:val="token"/>
           <w:rFonts w:ascii="Consolas" w:hAnsi="Consolas" w:cs="Consolas"/>
           <w:color w:val="000000"/>
+          <w:lang w:val="en-US"/>
         </w:rPr>
         <w:t xml:space="preserve"> </w:t>
       </w:r>
@@ -2066,6 +2284,7 @@
           <w:rStyle w:val="token"/>
           <w:rFonts w:ascii="Consolas" w:hAnsi="Consolas" w:cs="Consolas"/>
           <w:color w:val="9A6E3A"/>
+          <w:lang w:val="en-US"/>
         </w:rPr>
         <w:t>=</w:t>
       </w:r>
@@ -2074,6 +2293,7 @@
           <w:rStyle w:val="token"/>
           <w:rFonts w:ascii="Consolas" w:hAnsi="Consolas" w:cs="Consolas"/>
           <w:color w:val="000000"/>
+          <w:lang w:val="en-US"/>
         </w:rPr>
         <w:t xml:space="preserve"> </w:t>
       </w:r>
@@ -2082,6 +2302,7 @@
           <w:rStyle w:val="token"/>
           <w:rFonts w:ascii="Consolas" w:hAnsi="Consolas" w:cs="Consolas"/>
           <w:color w:val="999999"/>
+          <w:lang w:val="en-US"/>
         </w:rPr>
         <w:t>[</w:t>
       </w:r>
@@ -3222,15 +3443,39 @@
         <w:ind w:left="375"/>
         <w:rPr>
           <w:rFonts w:ascii="Courier New" w:hAnsi="Courier New" w:cs="Courier New"/>
-          <w:lang w:val="en-US"/>
-        </w:rPr>
-      </w:pPr>
-      <w:r>
-        <w:rPr>
-          <w:rFonts w:ascii="Courier New" w:hAnsi="Courier New" w:cs="Courier New"/>
-          <w:lang w:val="en-US"/>
-        </w:rPr>
-        <w:t>И, наконец, у вас есть страница index.html.</w:t>
+        </w:rPr>
+      </w:pPr>
+      <w:r>
+        <w:rPr>
+          <w:rFonts w:ascii="Courier New" w:hAnsi="Courier New" w:cs="Courier New"/>
+        </w:rPr>
+        <w:t>И, наконец, у вас есть страница</w:t>
+      </w:r>
+      <w:r>
+        <w:rPr>
+          <w:rFonts w:ascii="Courier New" w:hAnsi="Courier New" w:cs="Courier New"/>
+          <w:lang w:val="en-US"/>
+        </w:rPr>
+        <w:t> index</w:t>
+      </w:r>
+      <w:r>
+        <w:rPr>
+          <w:rFonts w:ascii="Courier New" w:hAnsi="Courier New" w:cs="Courier New"/>
+        </w:rPr>
+        <w:t>.</w:t>
+      </w:r>
+      <w:r>
+        <w:rPr>
+          <w:rFonts w:ascii="Courier New" w:hAnsi="Courier New" w:cs="Courier New"/>
+          <w:lang w:val="en-US"/>
+        </w:rPr>
+        <w:t>html</w:t>
+      </w:r>
+      <w:r>
+        <w:rPr>
+          <w:rFonts w:ascii="Courier New" w:hAnsi="Courier New" w:cs="Courier New"/>
+        </w:rPr>
+        <w:t>.</w:t>
       </w:r>
     </w:p>
     <w:p>
@@ -4085,9 +4330,18 @@
           <w:rFonts w:ascii="Courier New" w:eastAsiaTheme="minorHAnsi" w:hAnsi="Courier New" w:cs="Courier New"/>
           <w:sz w:val="22"/>
           <w:szCs w:val="22"/>
-          <w:lang w:val="en-US" w:eastAsia="en-US"/>
-        </w:rPr>
-      </w:pPr>
+          <w:lang w:eastAsia="en-US"/>
+        </w:rPr>
+      </w:pPr>
+      <w:r>
+        <w:rPr>
+          <w:rFonts w:ascii="Courier New" w:eastAsiaTheme="minorHAnsi" w:hAnsi="Courier New" w:cs="Courier New"/>
+          <w:sz w:val="22"/>
+          <w:szCs w:val="22"/>
+          <w:lang w:eastAsia="en-US"/>
+        </w:rPr>
+        <w:t xml:space="preserve">Отлично, теперь все зависимости </w:t>
+      </w:r>
       <w:r>
         <w:rPr>
           <w:rFonts w:ascii="Courier New" w:eastAsiaTheme="minorHAnsi" w:hAnsi="Courier New" w:cs="Courier New"/>
@@ -4095,7 +4349,34 @@
           <w:szCs w:val="22"/>
           <w:lang w:val="en-US" w:eastAsia="en-US"/>
         </w:rPr>
-        <w:t>Отлично, теперь все зависимости JavaScript связаны. Используем Webpack для создания приложения. Выполним следующую команду:</w:t>
+        <w:t>JavaScript</w:t>
+      </w:r>
+      <w:r>
+        <w:rPr>
+          <w:rFonts w:ascii="Courier New" w:eastAsiaTheme="minorHAnsi" w:hAnsi="Courier New" w:cs="Courier New"/>
+          <w:sz w:val="22"/>
+          <w:szCs w:val="22"/>
+          <w:lang w:eastAsia="en-US"/>
+        </w:rPr>
+        <w:t xml:space="preserve"> связаны. Используем </w:t>
+      </w:r>
+      <w:r>
+        <w:rPr>
+          <w:rFonts w:ascii="Courier New" w:eastAsiaTheme="minorHAnsi" w:hAnsi="Courier New" w:cs="Courier New"/>
+          <w:sz w:val="22"/>
+          <w:szCs w:val="22"/>
+          <w:lang w:val="en-US" w:eastAsia="en-US"/>
+        </w:rPr>
+        <w:t>Webpack</w:t>
+      </w:r>
+      <w:r>
+        <w:rPr>
+          <w:rFonts w:ascii="Courier New" w:eastAsiaTheme="minorHAnsi" w:hAnsi="Courier New" w:cs="Courier New"/>
+          <w:sz w:val="22"/>
+          <w:szCs w:val="22"/>
+          <w:lang w:eastAsia="en-US"/>
+        </w:rPr>
+        <w:t xml:space="preserve"> для создания приложения. Выполним следующую команду:</w:t>
       </w:r>
     </w:p>
     <w:p>
@@ -4123,7 +4404,6 @@
           <w:rFonts w:ascii="Courier New" w:hAnsi="Courier New" w:cs="Courier New"/>
           <w:b/>
           <w:shd w:val="clear" w:color="auto" w:fill="D9D9D9" w:themeFill="background1" w:themeFillShade="D9"/>
-          <w:lang w:val="en-US"/>
         </w:rPr>
       </w:pPr>
       <w:r>
@@ -4133,7 +4413,92 @@
           <w:shd w:val="clear" w:color="auto" w:fill="D9D9D9" w:themeFill="background1" w:themeFillShade="D9"/>
           <w:lang w:val="en-US"/>
         </w:rPr>
-        <w:t>npx webpack app/src/page.js</w:t>
+        <w:t>npx</w:t>
+      </w:r>
+      <w:r>
+        <w:rPr>
+          <w:rFonts w:ascii="Courier New" w:hAnsi="Courier New" w:cs="Courier New"/>
+          <w:b/>
+          <w:shd w:val="clear" w:color="auto" w:fill="D9D9D9" w:themeFill="background1" w:themeFillShade="D9"/>
+        </w:rPr>
+        <w:t xml:space="preserve"> </w:t>
+      </w:r>
+      <w:r>
+        <w:rPr>
+          <w:rFonts w:ascii="Courier New" w:hAnsi="Courier New" w:cs="Courier New"/>
+          <w:b/>
+          <w:shd w:val="clear" w:color="auto" w:fill="D9D9D9" w:themeFill="background1" w:themeFillShade="D9"/>
+          <w:lang w:val="en-US"/>
+        </w:rPr>
+        <w:t>webpack</w:t>
+      </w:r>
+      <w:r>
+        <w:rPr>
+          <w:rFonts w:ascii="Courier New" w:hAnsi="Courier New" w:cs="Courier New"/>
+          <w:b/>
+          <w:shd w:val="clear" w:color="auto" w:fill="D9D9D9" w:themeFill="background1" w:themeFillShade="D9"/>
+        </w:rPr>
+        <w:t xml:space="preserve"> </w:t>
+      </w:r>
+      <w:r>
+        <w:rPr>
+          <w:rFonts w:ascii="Courier New" w:hAnsi="Courier New" w:cs="Courier New"/>
+          <w:b/>
+          <w:shd w:val="clear" w:color="auto" w:fill="D9D9D9" w:themeFill="background1" w:themeFillShade="D9"/>
+          <w:lang w:val="en-US"/>
+        </w:rPr>
+        <w:t>app</w:t>
+      </w:r>
+      <w:r>
+        <w:rPr>
+          <w:rFonts w:ascii="Courier New" w:hAnsi="Courier New" w:cs="Courier New"/>
+          <w:b/>
+          <w:shd w:val="clear" w:color="auto" w:fill="D9D9D9" w:themeFill="background1" w:themeFillShade="D9"/>
+        </w:rPr>
+        <w:t>/</w:t>
+      </w:r>
+      <w:r>
+        <w:rPr>
+          <w:rFonts w:ascii="Courier New" w:hAnsi="Courier New" w:cs="Courier New"/>
+          <w:b/>
+          <w:shd w:val="clear" w:color="auto" w:fill="D9D9D9" w:themeFill="background1" w:themeFillShade="D9"/>
+          <w:lang w:val="en-US"/>
+        </w:rPr>
+        <w:t>src</w:t>
+      </w:r>
+      <w:r>
+        <w:rPr>
+          <w:rFonts w:ascii="Courier New" w:hAnsi="Courier New" w:cs="Courier New"/>
+          <w:b/>
+          <w:shd w:val="clear" w:color="auto" w:fill="D9D9D9" w:themeFill="background1" w:themeFillShade="D9"/>
+        </w:rPr>
+        <w:t>/</w:t>
+      </w:r>
+      <w:r>
+        <w:rPr>
+          <w:rFonts w:ascii="Courier New" w:hAnsi="Courier New" w:cs="Courier New"/>
+          <w:b/>
+          <w:shd w:val="clear" w:color="auto" w:fill="D9D9D9" w:themeFill="background1" w:themeFillShade="D9"/>
+          <w:lang w:val="en-US"/>
+        </w:rPr>
+        <w:t>page</w:t>
+      </w:r>
+      <w:r>
+        <w:rPr>
+          <w:rFonts w:ascii="Courier New" w:hAnsi="Courier New" w:cs="Courier New"/>
+          <w:b/>
+          <w:shd w:val="clear" w:color="auto" w:fill="D9D9D9" w:themeFill="background1" w:themeFillShade="D9"/>
+        </w:rPr>
+        <w:t>.</w:t>
+      </w:r>
+      <w:r>
+        <w:rPr>
+          <w:rFonts w:ascii="Courier New" w:hAnsi="Courier New" w:cs="Courier New"/>
+          <w:b/>
+          <w:shd w:val="clear" w:color="auto" w:fill="D9D9D9" w:themeFill="background1" w:themeFillShade="D9"/>
+          <w:lang w:val="en-US"/>
+        </w:rPr>
+        <w:t>js</w:t>
       </w:r>
     </w:p>
     <w:p>
@@ -4187,22 +4552,345 @@
         <w:spacing w:before="150" w:after="150" w:line="240" w:lineRule="auto"/>
         <w:rPr>
           <w:rFonts w:ascii="Courier New" w:hAnsi="Courier New" w:cs="Courier New"/>
-          <w:lang w:val="en-US"/>
-        </w:rPr>
-      </w:pPr>
-      <w:r>
-        <w:rPr>
-          <w:rFonts w:ascii="Courier New" w:hAnsi="Courier New" w:cs="Courier New"/>
-          <w:lang w:val="en-US"/>
-        </w:rPr>
-        <w:t>Это работает так: с помощью команды $ npx webpack app/src/page.js вы указываете, что отправной точкой (в терминологии Webpack — точкой входа в ваш код JavaScript) является page.js. Webpack читает файл page.js и видит в нём строку import {sortByDistance} from ./distance. Теперь он знает,</w:t>
-      </w:r>
-      <w:r>
-        <w:rPr>
-          <w:rFonts w:ascii="Courier New" w:hAnsi="Courier New" w:cs="Courier New"/>
-          <w:lang w:val="en-US"/>
-        </w:rPr>
-        <w:t xml:space="preserve"> что distance.js является зависимостью к page.js. И из всех зависимостей в вашем коде Webpack строит граф и использует его для построения пакетного JavaScript-файла dist/main.js</w:t>
+        </w:rPr>
+      </w:pPr>
+      <w:r>
+        <w:rPr>
+          <w:rFonts w:ascii="Courier New" w:hAnsi="Courier New" w:cs="Courier New"/>
+        </w:rPr>
+        <w:t xml:space="preserve">Это работает так: с помощью команды $ </w:t>
+      </w:r>
+      <w:r>
+        <w:rPr>
+          <w:rFonts w:ascii="Courier New" w:hAnsi="Courier New" w:cs="Courier New"/>
+          <w:lang w:val="en-US"/>
+        </w:rPr>
+        <w:t>npx</w:t>
+      </w:r>
+      <w:r>
+        <w:rPr>
+          <w:rFonts w:ascii="Courier New" w:hAnsi="Courier New" w:cs="Courier New"/>
+        </w:rPr>
+        <w:t xml:space="preserve"> </w:t>
+      </w:r>
+      <w:r>
+        <w:rPr>
+          <w:rFonts w:ascii="Courier New" w:hAnsi="Courier New" w:cs="Courier New"/>
+          <w:lang w:val="en-US"/>
+        </w:rPr>
+        <w:t>webpack</w:t>
+      </w:r>
+      <w:r>
+        <w:rPr>
+          <w:rFonts w:ascii="Courier New" w:hAnsi="Courier New" w:cs="Courier New"/>
+        </w:rPr>
+        <w:t xml:space="preserve"> </w:t>
+      </w:r>
+      <w:r>
+        <w:rPr>
+          <w:rFonts w:ascii="Courier New" w:hAnsi="Courier New" w:cs="Courier New"/>
+          <w:lang w:val="en-US"/>
+        </w:rPr>
+        <w:t>app</w:t>
+      </w:r>
+      <w:r>
+        <w:rPr>
+          <w:rFonts w:ascii="Courier New" w:hAnsi="Courier New" w:cs="Courier New"/>
+        </w:rPr>
+        <w:t>/</w:t>
+      </w:r>
+      <w:r>
+        <w:rPr>
+          <w:rFonts w:ascii="Courier New" w:hAnsi="Courier New" w:cs="Courier New"/>
+          <w:lang w:val="en-US"/>
+        </w:rPr>
+        <w:t>src</w:t>
+      </w:r>
+      <w:r>
+        <w:rPr>
+          <w:rFonts w:ascii="Courier New" w:hAnsi="Courier New" w:cs="Courier New"/>
+        </w:rPr>
+        <w:t>/</w:t>
+      </w:r>
+      <w:r>
+        <w:rPr>
+          <w:rFonts w:ascii="Courier New" w:hAnsi="Courier New" w:cs="Courier New"/>
+          <w:lang w:val="en-US"/>
+        </w:rPr>
+        <w:t>page</w:t>
+      </w:r>
+      <w:r>
+        <w:rPr>
+          <w:rFonts w:ascii="Courier New" w:hAnsi="Courier New" w:cs="Courier New"/>
+        </w:rPr>
+        <w:t>.</w:t>
+      </w:r>
+      <w:r>
+        <w:rPr>
+          <w:rFonts w:ascii="Courier New" w:hAnsi="Courier New" w:cs="Courier New"/>
+          <w:lang w:val="en-US"/>
+        </w:rPr>
+        <w:t>js</w:t>
+      </w:r>
+      <w:r>
+        <w:rPr>
+          <w:rFonts w:ascii="Courier New" w:hAnsi="Courier New" w:cs="Courier New"/>
+        </w:rPr>
+        <w:t xml:space="preserve"> вы указываете, что отправной точкой (в терминологии </w:t>
+      </w:r>
+      <w:r>
+        <w:rPr>
+          <w:rFonts w:ascii="Courier New" w:hAnsi="Courier New" w:cs="Courier New"/>
+          <w:lang w:val="en-US"/>
+        </w:rPr>
+        <w:t>Webpack</w:t>
+      </w:r>
+      <w:r>
+        <w:rPr>
+          <w:rFonts w:ascii="Courier New" w:hAnsi="Courier New" w:cs="Courier New"/>
+        </w:rPr>
+        <w:t xml:space="preserve"> — точкой входа в ваш код </w:t>
+      </w:r>
+      <w:r>
+        <w:rPr>
+          <w:rFonts w:ascii="Courier New" w:hAnsi="Courier New" w:cs="Courier New"/>
+          <w:lang w:val="en-US"/>
+        </w:rPr>
+        <w:t>JavaScript</w:t>
+      </w:r>
+      <w:r>
+        <w:rPr>
+          <w:rFonts w:ascii="Courier New" w:hAnsi="Courier New" w:cs="Courier New"/>
+        </w:rPr>
+        <w:t xml:space="preserve">) является </w:t>
+      </w:r>
+      <w:r>
+        <w:rPr>
+          <w:rFonts w:ascii="Courier New" w:hAnsi="Courier New" w:cs="Courier New"/>
+          <w:lang w:val="en-US"/>
+        </w:rPr>
+        <w:t>page</w:t>
+      </w:r>
+      <w:r>
+        <w:rPr>
+          <w:rFonts w:ascii="Courier New" w:hAnsi="Courier New" w:cs="Courier New"/>
+        </w:rPr>
+        <w:t>.</w:t>
+      </w:r>
+      <w:r>
+        <w:rPr>
+          <w:rFonts w:ascii="Courier New" w:hAnsi="Courier New" w:cs="Courier New"/>
+          <w:lang w:val="en-US"/>
+        </w:rPr>
+        <w:t>js</w:t>
+      </w:r>
+      <w:r>
+        <w:rPr>
+          <w:rFonts w:ascii="Courier New" w:hAnsi="Courier New" w:cs="Courier New"/>
+        </w:rPr>
+        <w:t xml:space="preserve">. </w:t>
+      </w:r>
+      <w:r>
+        <w:rPr>
+          <w:rFonts w:ascii="Courier New" w:hAnsi="Courier New" w:cs="Courier New"/>
+          <w:lang w:val="en-US"/>
+        </w:rPr>
+        <w:t>Webpack</w:t>
+      </w:r>
+      <w:r>
+        <w:rPr>
+          <w:rFonts w:ascii="Courier New" w:hAnsi="Courier New" w:cs="Courier New"/>
+        </w:rPr>
+        <w:t xml:space="preserve"> читает файл </w:t>
+      </w:r>
+      <w:r>
+        <w:rPr>
+          <w:rFonts w:ascii="Courier New" w:hAnsi="Courier New" w:cs="Courier New"/>
+          <w:lang w:val="en-US"/>
+        </w:rPr>
+        <w:t>page</w:t>
+      </w:r>
+      <w:r>
+        <w:rPr>
+          <w:rFonts w:ascii="Courier New" w:hAnsi="Courier New" w:cs="Courier New"/>
+        </w:rPr>
+        <w:t>.</w:t>
+      </w:r>
+      <w:r>
+        <w:rPr>
+          <w:rFonts w:ascii="Courier New" w:hAnsi="Courier New" w:cs="Courier New"/>
+          <w:lang w:val="en-US"/>
+        </w:rPr>
+        <w:t>js</w:t>
+      </w:r>
+      <w:r>
+        <w:rPr>
+          <w:rFonts w:ascii="Courier New" w:hAnsi="Courier New" w:cs="Courier New"/>
+        </w:rPr>
+        <w:t xml:space="preserve"> и видит в нём строку </w:t>
+      </w:r>
+      <w:r>
+        <w:rPr>
+          <w:rFonts w:ascii="Courier New" w:hAnsi="Courier New" w:cs="Courier New"/>
+          <w:lang w:val="en-US"/>
+        </w:rPr>
+        <w:t>import</w:t>
+      </w:r>
+      <w:r>
+        <w:rPr>
+          <w:rFonts w:ascii="Courier New" w:hAnsi="Courier New" w:cs="Courier New"/>
+        </w:rPr>
+        <w:t xml:space="preserve"> {</w:t>
+      </w:r>
+      <w:r>
+        <w:rPr>
+          <w:rFonts w:ascii="Courier New" w:hAnsi="Courier New" w:cs="Courier New"/>
+          <w:lang w:val="en-US"/>
+        </w:rPr>
+        <w:t>sortByDistance</w:t>
+      </w:r>
+      <w:r>
+        <w:rPr>
+          <w:rFonts w:ascii="Courier New" w:hAnsi="Courier New" w:cs="Courier New"/>
+        </w:rPr>
+        <w:t xml:space="preserve">} </w:t>
+      </w:r>
+      <w:r>
+        <w:rPr>
+          <w:rFonts w:ascii="Courier New" w:hAnsi="Courier New" w:cs="Courier New"/>
+          <w:lang w:val="en-US"/>
+        </w:rPr>
+        <w:t>from</w:t>
+      </w:r>
+      <w:r>
+        <w:rPr>
+          <w:rFonts w:ascii="Courier New" w:hAnsi="Courier New" w:cs="Courier New"/>
+        </w:rPr>
+        <w:t xml:space="preserve"> ./</w:t>
+      </w:r>
+      <w:r>
+        <w:rPr>
+          <w:rFonts w:ascii="Courier New" w:hAnsi="Courier New" w:cs="Courier New"/>
+          <w:lang w:val="en-US"/>
+        </w:rPr>
+        <w:t>distance</w:t>
+      </w:r>
+      <w:r>
+        <w:rPr>
+          <w:rFonts w:ascii="Courier New" w:hAnsi="Courier New" w:cs="Courier New"/>
+        </w:rPr>
+        <w:t xml:space="preserve">. Теперь он знает, что </w:t>
+      </w:r>
+      <w:r>
+        <w:rPr>
+          <w:rFonts w:ascii="Courier New" w:hAnsi="Courier New" w:cs="Courier New"/>
+          <w:lang w:val="en-US"/>
+        </w:rPr>
+        <w:t>distance</w:t>
+      </w:r>
+      <w:r>
+        <w:rPr>
+          <w:rFonts w:ascii="Courier New" w:hAnsi="Courier New" w:cs="Courier New"/>
+        </w:rPr>
+        <w:t>.</w:t>
+      </w:r>
+      <w:r>
+        <w:rPr>
+          <w:rFonts w:ascii="Courier New" w:hAnsi="Courier New" w:cs="Courier New"/>
+          <w:lang w:val="en-US"/>
+        </w:rPr>
+        <w:t>js</w:t>
+      </w:r>
+      <w:r>
+        <w:rPr>
+          <w:rFonts w:ascii="Courier New" w:hAnsi="Courier New" w:cs="Courier New"/>
+        </w:rPr>
+        <w:t xml:space="preserve"> является зависимостью к </w:t>
+      </w:r>
+      <w:r>
+        <w:rPr>
+          <w:rFonts w:ascii="Courier New" w:hAnsi="Courier New" w:cs="Courier New"/>
+          <w:lang w:val="en-US"/>
+        </w:rPr>
+        <w:t>page</w:t>
+      </w:r>
+      <w:r>
+        <w:rPr>
+          <w:rFonts w:ascii="Courier New" w:hAnsi="Courier New" w:cs="Courier New"/>
+        </w:rPr>
+        <w:t>.</w:t>
+      </w:r>
+      <w:r>
+        <w:rPr>
+          <w:rFonts w:ascii="Courier New" w:hAnsi="Courier New" w:cs="Courier New"/>
+          <w:lang w:val="en-US"/>
+        </w:rPr>
+        <w:t>js</w:t>
+      </w:r>
+      <w:r>
+        <w:rPr>
+          <w:rFonts w:ascii="Courier New" w:hAnsi="Courier New" w:cs="Courier New"/>
+        </w:rPr>
+        <w:t xml:space="preserve">. И из всех зависимостей в вашем коде </w:t>
+      </w:r>
+      <w:r>
+        <w:rPr>
+          <w:rFonts w:ascii="Courier New" w:hAnsi="Courier New" w:cs="Courier New"/>
+          <w:lang w:val="en-US"/>
+        </w:rPr>
+        <w:t>Webpack</w:t>
+      </w:r>
+      <w:r>
+        <w:rPr>
+          <w:rFonts w:ascii="Courier New" w:hAnsi="Courier New" w:cs="Courier New"/>
+        </w:rPr>
+        <w:t xml:space="preserve"> строит граф и использует его для построения пакетного </w:t>
+      </w:r>
+      <w:r>
+        <w:rPr>
+          <w:rFonts w:ascii="Courier New" w:hAnsi="Courier New" w:cs="Courier New"/>
+          <w:lang w:val="en-US"/>
+        </w:rPr>
+        <w:t>JavaScript</w:t>
+      </w:r>
+      <w:r>
+        <w:rPr>
+          <w:rFonts w:ascii="Courier New" w:hAnsi="Courier New" w:cs="Courier New"/>
+        </w:rPr>
+        <w:t xml:space="preserve">-файла </w:t>
+      </w:r>
+      <w:r>
+        <w:rPr>
+          <w:rFonts w:ascii="Courier New" w:hAnsi="Courier New" w:cs="Courier New"/>
+          <w:lang w:val="en-US"/>
+        </w:rPr>
+        <w:t>dist</w:t>
+      </w:r>
+      <w:r>
+        <w:rPr>
+          <w:rFonts w:ascii="Courier New" w:hAnsi="Courier New" w:cs="Courier New"/>
+        </w:rPr>
+        <w:t>/</w:t>
+      </w:r>
+      <w:r>
+        <w:rPr>
+          <w:rFonts w:ascii="Courier New" w:hAnsi="Courier New" w:cs="Courier New"/>
+          <w:lang w:val="en-US"/>
+        </w:rPr>
+        <w:t>main</w:t>
+      </w:r>
+      <w:r>
+        <w:rPr>
+          <w:rFonts w:ascii="Courier New" w:hAnsi="Courier New" w:cs="Courier New"/>
+        </w:rPr>
+        <w:t>.</w:t>
+      </w:r>
+      <w:r>
+        <w:rPr>
+          <w:rFonts w:ascii="Courier New" w:hAnsi="Courier New" w:cs="Courier New"/>
+          <w:lang w:val="en-US"/>
+        </w:rPr>
+        <w:t>js</w:t>
       </w:r>
     </w:p>
     <w:p>
@@ -4480,7 +5168,6 @@
         <w:spacing w:before="150" w:after="150" w:line="240" w:lineRule="auto"/>
         <w:rPr>
           <w:rFonts w:ascii="Courier New" w:hAnsi="Courier New" w:cs="Courier New"/>
-          <w:lang w:val="en-US"/>
         </w:rPr>
       </w:pPr>
       <w:r>
@@ -4987,6 +5674,7 @@
         <w:spacing w:before="150" w:after="150" w:line="240" w:lineRule="auto"/>
         <w:rPr>
           <w:rFonts w:ascii="Courier New" w:hAnsi="Courier New" w:cs="Courier New"/>
+          <w:lang w:val="en-US"/>
         </w:rPr>
       </w:pPr>
       <w:r>
@@ -5026,6 +5714,7 @@
         <w:spacing w:before="150" w:after="150" w:line="240" w:lineRule="auto"/>
         <w:rPr>
           <w:rFonts w:ascii="Courier New" w:hAnsi="Courier New" w:cs="Courier New"/>
+          <w:lang w:val="en-US"/>
         </w:rPr>
       </w:pPr>
     </w:p>
@@ -5040,6 +5729,7 @@
           <w:b/>
           <w:sz w:val="28"/>
           <w:szCs w:val="28"/>
+          <w:lang w:val="en-US"/>
         </w:rPr>
       </w:pPr>
     </w:p>
@@ -5055,7 +5745,7 @@
           <w:color w:val="333333"/>
           <w:sz w:val="28"/>
           <w:szCs w:val="28"/>
-          <w:lang w:eastAsia="ru-RU"/>
+          <w:lang w:val="en-US" w:eastAsia="ru-RU"/>
         </w:rPr>
       </w:pPr>
       <w:r>
@@ -5065,7 +5755,74 @@
           <w:sz w:val="28"/>
           <w:szCs w:val="28"/>
         </w:rPr>
-        <w:t>Настройка Webpack с помощью файла webpack.config.js</w:t>
+        <w:t>Настройка</w:t>
+      </w:r>
+      <w:r>
+        <w:rPr>
+          <w:rFonts w:ascii="Courier New" w:hAnsi="Courier New" w:cs="Courier New"/>
+          <w:b/>
+          <w:sz w:val="28"/>
+          <w:szCs w:val="28"/>
+          <w:lang w:val="en-US"/>
+        </w:rPr>
+        <w:t xml:space="preserve"> Webpack </w:t>
+      </w:r>
+      <w:r>
+        <w:rPr>
+          <w:rFonts w:ascii="Courier New" w:hAnsi="Courier New" w:cs="Courier New"/>
+          <w:b/>
+          <w:sz w:val="28"/>
+          <w:szCs w:val="28"/>
+        </w:rPr>
+        <w:t>с</w:t>
+      </w:r>
+      <w:r>
+        <w:rPr>
+          <w:rFonts w:ascii="Courier New" w:hAnsi="Courier New" w:cs="Courier New"/>
+          <w:b/>
+          <w:sz w:val="28"/>
+          <w:szCs w:val="28"/>
+          <w:lang w:val="en-US"/>
+        </w:rPr>
+        <w:t xml:space="preserve"> </w:t>
+      </w:r>
+      <w:r>
+        <w:rPr>
+          <w:rFonts w:ascii="Courier New" w:hAnsi="Courier New" w:cs="Courier New"/>
+          <w:b/>
+          <w:sz w:val="28"/>
+          <w:szCs w:val="28"/>
+        </w:rPr>
+        <w:t>помощью</w:t>
+      </w:r>
+      <w:r>
+        <w:rPr>
+          <w:rFonts w:ascii="Courier New" w:hAnsi="Courier New" w:cs="Courier New"/>
+          <w:b/>
+          <w:sz w:val="28"/>
+          <w:szCs w:val="28"/>
+          <w:lang w:val="en-US"/>
+        </w:rPr>
+        <w:t xml:space="preserve"> </w:t>
+      </w:r>
+      <w:r>
+        <w:rPr>
+          <w:rFonts w:ascii="Courier New" w:hAnsi="Courier New" w:cs="Courier New"/>
+          <w:b/>
+          <w:sz w:val="28"/>
+          <w:szCs w:val="28"/>
+        </w:rPr>
+        <w:t>файла</w:t>
+      </w:r>
+      <w:r>
+        <w:rPr>
+          <w:rFonts w:ascii="Courier New" w:hAnsi="Courier New" w:cs="Courier New"/>
+          <w:b/>
+          <w:sz w:val="28"/>
+          <w:szCs w:val="28"/>
+          <w:lang w:val="en-US"/>
+        </w:rPr>
+        <w:t xml:space="preserve"> webpack.config.js</w:t>
       </w:r>
     </w:p>
     <w:p>
@@ -5294,6 +6051,7 @@
           <w:rStyle w:val="token"/>
           <w:rFonts w:ascii="Consolas" w:hAnsi="Consolas" w:cs="Consolas"/>
           <w:color w:val="000000"/>
+          <w:lang w:val="en-US"/>
         </w:rPr>
       </w:pPr>
       <w:r>
@@ -5310,6 +6068,7 @@
           <w:rStyle w:val="HTML1"/>
           <w:rFonts w:ascii="Consolas" w:hAnsi="Consolas" w:cs="Consolas"/>
           <w:color w:val="000000"/>
+          <w:lang w:val="en-US"/>
         </w:rPr>
         <w:t>output</w:t>
       </w:r>
@@ -5318,6 +6077,7 @@
           <w:rStyle w:val="token"/>
           <w:rFonts w:ascii="Consolas" w:hAnsi="Consolas" w:cs="Consolas"/>
           <w:color w:val="9A6E3A"/>
+          <w:lang w:val="en-US"/>
         </w:rPr>
         <w:t>:</w:t>
       </w:r>
@@ -5326,6 +6086,7 @@
           <w:rStyle w:val="token"/>
           <w:rFonts w:ascii="Consolas" w:hAnsi="Consolas" w:cs="Consolas"/>
           <w:color w:val="000000"/>
+          <w:lang w:val="en-US"/>
         </w:rPr>
         <w:t xml:space="preserve"> </w:t>
       </w:r>
@@ -5334,6 +6095,7 @@
           <w:rStyle w:val="token"/>
           <w:rFonts w:ascii="Consolas" w:hAnsi="Consolas" w:cs="Consolas"/>
           <w:color w:val="999999"/>
+          <w:lang w:val="en-US"/>
         </w:rPr>
         <w:t>{</w:t>
       </w:r>
@@ -5347,13 +6109,15 @@
           <w:rStyle w:val="token"/>
           <w:rFonts w:ascii="Consolas" w:hAnsi="Consolas" w:cs="Consolas"/>
           <w:color w:val="000000"/>
-        </w:rPr>
-      </w:pPr>
-      <w:r>
-        <w:rPr>
-          <w:rStyle w:val="token"/>
-          <w:rFonts w:ascii="Consolas" w:hAnsi="Consolas" w:cs="Consolas"/>
-          <w:color w:val="000000"/>
+          <w:lang w:val="en-US"/>
+        </w:rPr>
+      </w:pPr>
+      <w:r>
+        <w:rPr>
+          <w:rStyle w:val="token"/>
+          <w:rFonts w:ascii="Consolas" w:hAnsi="Consolas" w:cs="Consolas"/>
+          <w:color w:val="000000"/>
+          <w:lang w:val="en-US"/>
         </w:rPr>
         <w:t xml:space="preserve">   </w:t>
       </w:r>
@@ -5362,6 +6126,7 @@
           <w:rStyle w:val="HTML1"/>
           <w:rFonts w:ascii="Consolas" w:hAnsi="Consolas" w:cs="Consolas"/>
           <w:color w:val="000000"/>
+          <w:lang w:val="en-US"/>
         </w:rPr>
         <w:t>path</w:t>
       </w:r>
@@ -5370,6 +6135,7 @@
           <w:rStyle w:val="token"/>
           <w:rFonts w:ascii="Consolas" w:hAnsi="Consolas" w:cs="Consolas"/>
           <w:color w:val="9A6E3A"/>
+          <w:lang w:val="en-US"/>
         </w:rPr>
         <w:t>:</w:t>
       </w:r>
@@ -5378,6 +6144,7 @@
           <w:rStyle w:val="token"/>
           <w:rFonts w:ascii="Consolas" w:hAnsi="Consolas" w:cs="Consolas"/>
           <w:color w:val="000000"/>
+          <w:lang w:val="en-US"/>
         </w:rPr>
         <w:t xml:space="preserve"> </w:t>
       </w:r>
@@ -5386,6 +6153,7 @@
           <w:rStyle w:val="HTML1"/>
           <w:rFonts w:ascii="Consolas" w:hAnsi="Consolas" w:cs="Consolas"/>
           <w:color w:val="000000"/>
+          <w:lang w:val="en-US"/>
         </w:rPr>
         <w:t>__dirname</w:t>
       </w:r>
@@ -5394,6 +6162,7 @@
           <w:rStyle w:val="token"/>
           <w:rFonts w:ascii="Consolas" w:hAnsi="Consolas" w:cs="Consolas"/>
           <w:color w:val="000000"/>
+          <w:lang w:val="en-US"/>
         </w:rPr>
         <w:t xml:space="preserve"> </w:t>
       </w:r>
@@ -5402,6 +6171,7 @@
           <w:rStyle w:val="token"/>
           <w:rFonts w:ascii="Consolas" w:hAnsi="Consolas" w:cs="Consolas"/>
           <w:color w:val="9A6E3A"/>
+          <w:lang w:val="en-US"/>
         </w:rPr>
         <w:t>+</w:t>
       </w:r>
@@ -5410,6 +6180,7 @@
           <w:rStyle w:val="token"/>
           <w:rFonts w:ascii="Consolas" w:hAnsi="Consolas" w:cs="Consolas"/>
           <w:color w:val="000000"/>
+          <w:lang w:val="en-US"/>
         </w:rPr>
         <w:t xml:space="preserve"> </w:t>
       </w:r>
@@ -5418,6 +6189,7 @@
           <w:rStyle w:val="token"/>
           <w:rFonts w:ascii="Consolas" w:hAnsi="Consolas" w:cs="Consolas"/>
           <w:color w:val="669900"/>
+          <w:lang w:val="en-US"/>
         </w:rPr>
         <w:t>"/dist/"</w:t>
       </w:r>
@@ -5426,6 +6198,7 @@
           <w:rStyle w:val="token"/>
           <w:rFonts w:ascii="Consolas" w:hAnsi="Consolas" w:cs="Consolas"/>
           <w:color w:val="999999"/>
+          <w:lang w:val="en-US"/>
         </w:rPr>
         <w:t>,</w:t>
       </w:r>
@@ -5439,13 +6212,15 @@
           <w:rStyle w:val="token"/>
           <w:rFonts w:ascii="Consolas" w:hAnsi="Consolas" w:cs="Consolas"/>
           <w:color w:val="000000"/>
-        </w:rPr>
-      </w:pPr>
-      <w:r>
-        <w:rPr>
-          <w:rStyle w:val="token"/>
-          <w:rFonts w:ascii="Consolas" w:hAnsi="Consolas" w:cs="Consolas"/>
-          <w:color w:val="000000"/>
+          <w:lang w:val="en-US"/>
+        </w:rPr>
+      </w:pPr>
+      <w:r>
+        <w:rPr>
+          <w:rStyle w:val="token"/>
+          <w:rFonts w:ascii="Consolas" w:hAnsi="Consolas" w:cs="Consolas"/>
+          <w:color w:val="000000"/>
+          <w:lang w:val="en-US"/>
         </w:rPr>
         <w:t xml:space="preserve"> </w:t>
       </w:r>
@@ -5454,6 +6229,7 @@
           <w:rStyle w:val="token"/>
           <w:rFonts w:ascii="Consolas" w:hAnsi="Consolas" w:cs="Consolas"/>
           <w:color w:val="999999"/>
+          <w:lang w:val="en-US"/>
         </w:rPr>
         <w:t>}</w:t>
       </w:r>
@@ -5466,6 +6242,7 @@
         <w:rPr>
           <w:rFonts w:ascii="Consolas" w:hAnsi="Consolas" w:cs="Consolas"/>
           <w:color w:val="000000"/>
+          <w:lang w:val="en-US"/>
         </w:rPr>
       </w:pPr>
       <w:r>
@@ -5473,6 +6250,7 @@
           <w:rStyle w:val="token"/>
           <w:rFonts w:ascii="Consolas" w:hAnsi="Consolas" w:cs="Consolas"/>
           <w:color w:val="999999"/>
+          <w:lang w:val="en-US"/>
         </w:rPr>
         <w:t>}</w:t>
       </w:r>
@@ -5500,13 +6278,40 @@
         <w:spacing w:before="150" w:after="150" w:line="240" w:lineRule="auto"/>
         <w:rPr>
           <w:rFonts w:ascii="Courier New" w:hAnsi="Courier New" w:cs="Courier New"/>
-        </w:rPr>
-      </w:pPr>
-      <w:r>
-        <w:rPr>
-          <w:rFonts w:ascii="Courier New" w:hAnsi="Courier New" w:cs="Courier New"/>
-        </w:rPr>
-        <w:t>Теперь можно выполнить</w:t>
+          <w:lang w:val="en-US"/>
+        </w:rPr>
+      </w:pPr>
+      <w:r>
+        <w:rPr>
+          <w:rFonts w:ascii="Courier New" w:hAnsi="Courier New" w:cs="Courier New"/>
+        </w:rPr>
+        <w:t>Теперь</w:t>
+      </w:r>
+      <w:r>
+        <w:rPr>
+          <w:rFonts w:ascii="Courier New" w:hAnsi="Courier New" w:cs="Courier New"/>
+          <w:lang w:val="en-US"/>
+        </w:rPr>
+        <w:t xml:space="preserve"> </w:t>
+      </w:r>
+      <w:r>
+        <w:rPr>
+          <w:rFonts w:ascii="Courier New" w:hAnsi="Courier New" w:cs="Courier New"/>
+        </w:rPr>
+        <w:t>можно</w:t>
+      </w:r>
+      <w:r>
+        <w:rPr>
+          <w:rFonts w:ascii="Courier New" w:hAnsi="Courier New" w:cs="Courier New"/>
+          <w:lang w:val="en-US"/>
+        </w:rPr>
+        <w:t xml:space="preserve"> </w:t>
+      </w:r>
+      <w:r>
+        <w:rPr>
+          <w:rFonts w:ascii="Courier New" w:hAnsi="Courier New" w:cs="Courier New"/>
+        </w:rPr>
+        <w:t>выполнить</w:t>
       </w:r>
     </w:p>
     <w:p>
@@ -5534,7 +6339,6 @@
           <w:rFonts w:ascii="Courier New" w:hAnsi="Courier New" w:cs="Courier New"/>
           <w:b/>
           <w:shd w:val="clear" w:color="auto" w:fill="D9D9D9" w:themeFill="background1" w:themeFillShade="D9"/>
-          <w:lang w:val="en-US"/>
         </w:rPr>
       </w:pPr>
       <w:r>
@@ -5544,7 +6348,32 @@
           <w:shd w:val="clear" w:color="auto" w:fill="D9D9D9" w:themeFill="background1" w:themeFillShade="D9"/>
           <w:lang w:val="en-US"/>
         </w:rPr>
-        <w:t xml:space="preserve">npx webpack </w:t>
+        <w:t>npx</w:t>
+      </w:r>
+      <w:r>
+        <w:rPr>
+          <w:rFonts w:ascii="Courier New" w:hAnsi="Courier New" w:cs="Courier New"/>
+          <w:b/>
+          <w:shd w:val="clear" w:color="auto" w:fill="D9D9D9" w:themeFill="background1" w:themeFillShade="D9"/>
+        </w:rPr>
+        <w:t xml:space="preserve"> </w:t>
+      </w:r>
+      <w:r>
+        <w:rPr>
+          <w:rFonts w:ascii="Courier New" w:hAnsi="Courier New" w:cs="Courier New"/>
+          <w:b/>
+          <w:shd w:val="clear" w:color="auto" w:fill="D9D9D9" w:themeFill="background1" w:themeFillShade="D9"/>
+          <w:lang w:val="en-US"/>
+        </w:rPr>
+        <w:t>webpack</w:t>
+      </w:r>
+      <w:r>
+        <w:rPr>
+          <w:rFonts w:ascii="Courier New" w:hAnsi="Courier New" w:cs="Courier New"/>
+          <w:b/>
+          <w:shd w:val="clear" w:color="auto" w:fill="D9D9D9" w:themeFill="background1" w:themeFillShade="D9"/>
+        </w:rPr>
+        <w:t xml:space="preserve"> </w:t>
       </w:r>
     </w:p>
     <w:p>
@@ -5640,7 +6469,6 @@
         <w:spacing w:before="150" w:after="150" w:line="240" w:lineRule="auto"/>
         <w:rPr>
           <w:rFonts w:ascii="Courier New" w:hAnsi="Courier New" w:cs="Courier New"/>
-          <w:lang w:val="en-US"/>
         </w:rPr>
       </w:pPr>
       <w:r>
@@ -5846,7 +6674,6 @@
         <w:spacing w:before="150" w:after="150" w:line="240" w:lineRule="auto"/>
         <w:rPr>
           <w:rFonts w:ascii="Courier New" w:hAnsi="Courier New" w:cs="Courier New"/>
-          <w:lang w:val="en-US"/>
         </w:rPr>
       </w:pPr>
       <w:r>
@@ -6683,7 +7510,6 @@
         <w:spacing w:before="150" w:after="150" w:line="240" w:lineRule="auto"/>
         <w:rPr>
           <w:rFonts w:ascii="Courier New" w:hAnsi="Courier New" w:cs="Courier New"/>
-          <w:lang w:val="en-US"/>
         </w:rPr>
       </w:pPr>
     </w:p>
@@ -6714,7 +7540,6 @@
           <w:b/>
           <w:sz w:val="32"/>
           <w:szCs w:val="32"/>
-          <w:lang w:val="en-US"/>
         </w:rPr>
       </w:pPr>
     </w:p>
@@ -6745,7 +7570,6 @@
           <w:b/>
           <w:sz w:val="32"/>
           <w:szCs w:val="32"/>
-          <w:lang w:val="en-US"/>
         </w:rPr>
       </w:pPr>
     </w:p>
@@ -6857,7 +7681,6 @@
           <w:rFonts w:ascii="Courier New" w:hAnsi="Courier New" w:cs="Courier New"/>
           <w:b/>
           <w:shd w:val="clear" w:color="auto" w:fill="D9D9D9" w:themeFill="background1" w:themeFillShade="D9"/>
-          <w:lang w:val="en-US"/>
         </w:rPr>
       </w:pPr>
       <w:r>
@@ -6867,7 +7690,75 @@
           <w:shd w:val="clear" w:color="auto" w:fill="D9D9D9" w:themeFill="background1" w:themeFillShade="D9"/>
           <w:lang w:val="en-US"/>
         </w:rPr>
-        <w:t>yarn add --dev mocha chai</w:t>
+        <w:t>yarn</w:t>
+      </w:r>
+      <w:r>
+        <w:rPr>
+          <w:rFonts w:ascii="Courier New" w:hAnsi="Courier New" w:cs="Courier New"/>
+          <w:b/>
+          <w:shd w:val="clear" w:color="auto" w:fill="D9D9D9" w:themeFill="background1" w:themeFillShade="D9"/>
+        </w:rPr>
+        <w:t xml:space="preserve"> </w:t>
+      </w:r>
+      <w:r>
+        <w:rPr>
+          <w:rFonts w:ascii="Courier New" w:hAnsi="Courier New" w:cs="Courier New"/>
+          <w:b/>
+          <w:shd w:val="clear" w:color="auto" w:fill="D9D9D9" w:themeFill="background1" w:themeFillShade="D9"/>
+          <w:lang w:val="en-US"/>
+        </w:rPr>
+        <w:t>add</w:t>
+      </w:r>
+      <w:r>
+        <w:rPr>
+          <w:rFonts w:ascii="Courier New" w:hAnsi="Courier New" w:cs="Courier New"/>
+          <w:b/>
+          <w:shd w:val="clear" w:color="auto" w:fill="D9D9D9" w:themeFill="background1" w:themeFillShade="D9"/>
+        </w:rPr>
+        <w:t xml:space="preserve"> --</w:t>
+      </w:r>
+      <w:r>
+        <w:rPr>
+          <w:rFonts w:ascii="Courier New" w:hAnsi="Courier New" w:cs="Courier New"/>
+          <w:b/>
+          <w:shd w:val="clear" w:color="auto" w:fill="D9D9D9" w:themeFill="background1" w:themeFillShade="D9"/>
+          <w:lang w:val="en-US"/>
+        </w:rPr>
+        <w:t>dev</w:t>
+      </w:r>
+      <w:r>
+        <w:rPr>
+          <w:rFonts w:ascii="Courier New" w:hAnsi="Courier New" w:cs="Courier New"/>
+          <w:b/>
+          <w:shd w:val="clear" w:color="auto" w:fill="D9D9D9" w:themeFill="background1" w:themeFillShade="D9"/>
+        </w:rPr>
+        <w:t xml:space="preserve"> </w:t>
+      </w:r>
+      <w:r>
+        <w:rPr>
+          <w:rFonts w:ascii="Courier New" w:hAnsi="Courier New" w:cs="Courier New"/>
+          <w:b/>
+          <w:shd w:val="clear" w:color="auto" w:fill="D9D9D9" w:themeFill="background1" w:themeFillShade="D9"/>
+          <w:lang w:val="en-US"/>
+        </w:rPr>
+        <w:t>mocha</w:t>
+      </w:r>
+      <w:r>
+        <w:rPr>
+          <w:rFonts w:ascii="Courier New" w:hAnsi="Courier New" w:cs="Courier New"/>
+          <w:b/>
+          <w:shd w:val="clear" w:color="auto" w:fill="D9D9D9" w:themeFill="background1" w:themeFillShade="D9"/>
+        </w:rPr>
+        <w:t xml:space="preserve"> </w:t>
+      </w:r>
+      <w:r>
+        <w:rPr>
+          <w:rFonts w:ascii="Courier New" w:hAnsi="Courier New" w:cs="Courier New"/>
+          <w:b/>
+          <w:shd w:val="clear" w:color="auto" w:fill="D9D9D9" w:themeFill="background1" w:themeFillShade="D9"/>
+          <w:lang w:val="en-US"/>
+        </w:rPr>
+        <w:t>chai</w:t>
       </w:r>
     </w:p>
     <w:p>
@@ -6913,6 +7804,7 @@
           <w:color w:val="000000"/>
           <w:sz w:val="16"/>
           <w:szCs w:val="16"/>
+          <w:lang w:val="en-US"/>
         </w:rPr>
       </w:pPr>
       <w:r>
@@ -6922,6 +7814,7 @@
           <w:color w:val="DD4A68"/>
           <w:sz w:val="16"/>
           <w:szCs w:val="16"/>
+          <w:lang w:val="en-US"/>
         </w:rPr>
         <w:t>describe</w:t>
       </w:r>
@@ -6932,6 +7825,7 @@
           <w:color w:val="999999"/>
           <w:sz w:val="16"/>
           <w:szCs w:val="16"/>
+          <w:lang w:val="en-US"/>
         </w:rPr>
         <w:t>(</w:t>
       </w:r>
@@ -6942,6 +7836,7 @@
           <w:color w:val="669900"/>
           <w:sz w:val="16"/>
           <w:szCs w:val="16"/>
+          <w:lang w:val="en-US"/>
         </w:rPr>
         <w:t>"distance"</w:t>
       </w:r>
@@ -6952,6 +7847,7 @@
           <w:color w:val="999999"/>
           <w:sz w:val="16"/>
           <w:szCs w:val="16"/>
+          <w:lang w:val="en-US"/>
         </w:rPr>
         <w:t>,</w:t>
       </w:r>
@@ -6962,6 +7858,7 @@
           <w:color w:val="000000"/>
           <w:sz w:val="16"/>
           <w:szCs w:val="16"/>
+          <w:lang w:val="en-US"/>
         </w:rPr>
         <w:t xml:space="preserve"> </w:t>
       </w:r>
@@ -6972,6 +7869,7 @@
           <w:color w:val="0077AA"/>
           <w:sz w:val="16"/>
           <w:szCs w:val="16"/>
+          <w:lang w:val="en-US"/>
         </w:rPr>
         <w:t>function</w:t>
       </w:r>
@@ -6982,6 +7880,7 @@
           <w:color w:val="999999"/>
           <w:sz w:val="16"/>
           <w:szCs w:val="16"/>
+          <w:lang w:val="en-US"/>
         </w:rPr>
         <w:t>()</w:t>
       </w:r>
@@ -6992,6 +7891,7 @@
           <w:color w:val="000000"/>
           <w:sz w:val="16"/>
           <w:szCs w:val="16"/>
+          <w:lang w:val="en-US"/>
         </w:rPr>
         <w:t xml:space="preserve"> </w:t>
       </w:r>
@@ -7002,6 +7902,7 @@
           <w:color w:val="999999"/>
           <w:sz w:val="16"/>
           <w:szCs w:val="16"/>
+          <w:lang w:val="en-US"/>
         </w:rPr>
         <w:t>{</w:t>
       </w:r>
@@ -9560,7 +10461,6 @@
         <w:spacing w:before="150" w:after="150" w:line="240" w:lineRule="auto"/>
         <w:rPr>
           <w:rFonts w:ascii="Courier New" w:hAnsi="Courier New" w:cs="Courier New"/>
-          <w:lang w:val="en-US"/>
         </w:rPr>
       </w:pPr>
     </w:p>
@@ -10299,7 +11199,7 @@
           <w:color w:val="CDD3DE"/>
           <w:sz w:val="21"/>
           <w:szCs w:val="21"/>
-          <w:lang w:eastAsia="ru-RU"/>
+          <w:lang w:val="en-US" w:eastAsia="ru-RU"/>
         </w:rPr>
       </w:pPr>
       <w:r>
@@ -10308,7 +11208,7 @@
           <w:color w:val="FAC863"/>
           <w:sz w:val="21"/>
           <w:szCs w:val="21"/>
-          <w:lang w:eastAsia="ru-RU"/>
+          <w:lang w:val="en-US" w:eastAsia="ru-RU"/>
         </w:rPr>
         <w:t>module.</w:t>
       </w:r>
@@ -10318,7 +11218,7 @@
           <w:color w:val="5FB3B3"/>
           <w:sz w:val="21"/>
           <w:szCs w:val="21"/>
-          <w:lang w:eastAsia="ru-RU"/>
+          <w:lang w:val="en-US" w:eastAsia="ru-RU"/>
         </w:rPr>
         <w:t>exports</w:t>
       </w:r>
@@ -10328,7 +11228,7 @@
           <w:color w:val="CDD3DE"/>
           <w:sz w:val="21"/>
           <w:szCs w:val="21"/>
-          <w:lang w:eastAsia="ru-RU"/>
+          <w:lang w:val="en-US" w:eastAsia="ru-RU"/>
         </w:rPr>
         <w:t> </w:t>
       </w:r>
@@ -10338,7 +11238,7 @@
           <w:color w:val="5FB3B3"/>
           <w:sz w:val="21"/>
           <w:szCs w:val="21"/>
-          <w:lang w:eastAsia="ru-RU"/>
+          <w:lang w:val="en-US" w:eastAsia="ru-RU"/>
         </w:rPr>
         <w:t>=</w:t>
       </w:r>
@@ -10348,7 +11248,7 @@
           <w:color w:val="CDD3DE"/>
           <w:sz w:val="21"/>
           <w:szCs w:val="21"/>
-          <w:lang w:eastAsia="ru-RU"/>
+          <w:lang w:val="en-US" w:eastAsia="ru-RU"/>
         </w:rPr>
         <w:t> {distance, sortByDistance}</w:t>
       </w:r>
@@ -10358,7 +11258,7 @@
           <w:color w:val="5FB3B3"/>
           <w:sz w:val="21"/>
           <w:szCs w:val="21"/>
-          <w:lang w:eastAsia="ru-RU"/>
+          <w:lang w:val="en-US" w:eastAsia="ru-RU"/>
         </w:rPr>
         <w:t>;</w:t>
       </w:r>
@@ -10386,25 +11286,34 @@
         <w:spacing w:before="150" w:after="150" w:line="240" w:lineRule="auto"/>
         <w:rPr>
           <w:rFonts w:ascii="Courier New" w:hAnsi="Courier New" w:cs="Courier New"/>
-        </w:rPr>
-      </w:pPr>
-      <w:r>
-        <w:rPr>
-          <w:rFonts w:ascii="Courier New" w:hAnsi="Courier New" w:cs="Courier New"/>
-        </w:rPr>
-        <w:t xml:space="preserve">Далее допишем </w:t>
-      </w:r>
-      <w:r>
-        <w:rPr>
-          <w:rFonts w:ascii="Courier New" w:hAnsi="Courier New" w:cs="Courier New"/>
-        </w:rPr>
-        <w:t>webpack.config.js</w:t>
-      </w:r>
-      <w:r>
-        <w:rPr>
-          <w:rFonts w:ascii="Courier New" w:hAnsi="Courier New" w:cs="Courier New"/>
-        </w:rPr>
-        <w:t>:</w:t>
+          <w:lang w:val="en-US"/>
+        </w:rPr>
+      </w:pPr>
+      <w:r>
+        <w:rPr>
+          <w:rFonts w:ascii="Courier New" w:hAnsi="Courier New" w:cs="Courier New"/>
+        </w:rPr>
+        <w:t>Далее</w:t>
+      </w:r>
+      <w:r>
+        <w:rPr>
+          <w:rFonts w:ascii="Courier New" w:hAnsi="Courier New" w:cs="Courier New"/>
+          <w:lang w:val="en-US"/>
+        </w:rPr>
+        <w:t xml:space="preserve"> </w:t>
+      </w:r>
+      <w:r>
+        <w:rPr>
+          <w:rFonts w:ascii="Courier New" w:hAnsi="Courier New" w:cs="Courier New"/>
+        </w:rPr>
+        <w:t>допишем</w:t>
+      </w:r>
+      <w:r>
+        <w:rPr>
+          <w:rFonts w:ascii="Courier New" w:hAnsi="Courier New" w:cs="Courier New"/>
+          <w:lang w:val="en-US"/>
+        </w:rPr>
+        <w:t xml:space="preserve"> webpack.config.js:</w:t>
       </w:r>
     </w:p>
     <w:p>
@@ -11402,7 +12311,7 @@
           <w:color w:val="CDD3DE"/>
           <w:sz w:val="18"/>
           <w:szCs w:val="18"/>
-          <w:lang w:eastAsia="ru-RU"/>
+          <w:lang w:val="en-US" w:eastAsia="ru-RU"/>
         </w:rPr>
       </w:pPr>
       <w:r>
@@ -11765,7 +12674,58 @@
           <w:shd w:val="clear" w:color="auto" w:fill="D9D9D9" w:themeFill="background1" w:themeFillShade="D9"/>
           <w:lang w:val="en-US"/>
         </w:rPr>
-        <w:t>TESTBUILD=true npx webpack</w:t>
+        <w:t>TESTBUILD</w:t>
+      </w:r>
+      <w:r>
+        <w:rPr>
+          <w:rFonts w:ascii="Courier New" w:hAnsi="Courier New" w:cs="Courier New"/>
+          <w:b/>
+          <w:shd w:val="clear" w:color="auto" w:fill="D9D9D9" w:themeFill="background1" w:themeFillShade="D9"/>
+        </w:rPr>
+        <w:t>=</w:t>
+      </w:r>
+      <w:r>
+        <w:rPr>
+          <w:rFonts w:ascii="Courier New" w:hAnsi="Courier New" w:cs="Courier New"/>
+          <w:b/>
+          <w:shd w:val="clear" w:color="auto" w:fill="D9D9D9" w:themeFill="background1" w:themeFillShade="D9"/>
+          <w:lang w:val="en-US"/>
+        </w:rPr>
+        <w:t>true</w:t>
+      </w:r>
+      <w:r>
+        <w:rPr>
+          <w:rFonts w:ascii="Courier New" w:hAnsi="Courier New" w:cs="Courier New"/>
+          <w:b/>
+          <w:shd w:val="clear" w:color="auto" w:fill="D9D9D9" w:themeFill="background1" w:themeFillShade="D9"/>
+        </w:rPr>
+        <w:t xml:space="preserve"> </w:t>
+      </w:r>
+      <w:r>
+        <w:rPr>
+          <w:rFonts w:ascii="Courier New" w:hAnsi="Courier New" w:cs="Courier New"/>
+          <w:b/>
+          <w:shd w:val="clear" w:color="auto" w:fill="D9D9D9" w:themeFill="background1" w:themeFillShade="D9"/>
+          <w:lang w:val="en-US"/>
+        </w:rPr>
+        <w:t>npx</w:t>
+      </w:r>
+      <w:r>
+        <w:rPr>
+          <w:rFonts w:ascii="Courier New" w:hAnsi="Courier New" w:cs="Courier New"/>
+          <w:b/>
+          <w:shd w:val="clear" w:color="auto" w:fill="D9D9D9" w:themeFill="background1" w:themeFillShade="D9"/>
+        </w:rPr>
+        <w:t xml:space="preserve"> </w:t>
+      </w:r>
+      <w:r>
+        <w:rPr>
+          <w:rFonts w:ascii="Courier New" w:hAnsi="Courier New" w:cs="Courier New"/>
+          <w:b/>
+          <w:shd w:val="clear" w:color="auto" w:fill="D9D9D9" w:themeFill="background1" w:themeFillShade="D9"/>
+          <w:lang w:val="en-US"/>
+        </w:rPr>
+        <w:t>webpack</w:t>
       </w:r>
       <w:r>
         <w:rPr>
@@ -11990,7 +12950,7 @@
           <w:color w:val="CDD3DE"/>
           <w:sz w:val="18"/>
           <w:szCs w:val="18"/>
-          <w:lang w:eastAsia="ru-RU"/>
+          <w:lang w:val="en-US" w:eastAsia="ru-RU"/>
         </w:rPr>
       </w:pPr>
       <w:r>
@@ -12093,6 +13053,7 @@
         <w:spacing w:before="150" w:after="150" w:line="240" w:lineRule="auto"/>
         <w:rPr>
           <w:rFonts w:ascii="Courier New" w:hAnsi="Courier New" w:cs="Courier New"/>
+          <w:lang w:val="en-US"/>
         </w:rPr>
       </w:pPr>
       <w:r>
@@ -12104,6 +13065,7 @@
       <w:r>
         <w:rPr>
           <w:rFonts w:ascii="Courier New" w:hAnsi="Courier New" w:cs="Courier New"/>
+          <w:lang w:val="en-US"/>
         </w:rPr>
         <w:t xml:space="preserve"> </w:t>
       </w:r>
@@ -12118,6 +13080,7 @@
       <w:r>
         <w:rPr>
           <w:rFonts w:ascii="Courier New" w:hAnsi="Courier New" w:cs="Courier New"/>
+          <w:lang w:val="en-US"/>
         </w:rPr>
         <w:t xml:space="preserve"> </w:t>
       </w:r>
@@ -12130,6 +13093,7 @@
       <w:r>
         <w:rPr>
           <w:rFonts w:ascii="Courier New" w:hAnsi="Courier New" w:cs="Courier New"/>
+          <w:lang w:val="en-US"/>
         </w:rPr>
         <w:t xml:space="preserve"> </w:t>
       </w:r>
@@ -12142,12 +13106,14 @@
       <w:r>
         <w:rPr>
           <w:rFonts w:ascii="Courier New" w:hAnsi="Courier New" w:cs="Courier New"/>
+          <w:lang w:val="en-US"/>
         </w:rPr>
         <w:t>:</w:t>
       </w:r>
       <w:r>
         <w:rPr>
           <w:rFonts w:ascii="Courier New" w:hAnsi="Courier New" w:cs="Courier New"/>
+          <w:lang w:val="en-US"/>
         </w:rPr>
         <w:br/>
       </w:r>
@@ -12160,6 +13126,7 @@
       <w:r>
         <w:rPr>
           <w:rFonts w:ascii="Courier New" w:hAnsi="Courier New" w:cs="Courier New"/>
+          <w:lang w:val="en-US"/>
         </w:rPr>
         <w:t xml:space="preserve"> </w:t>
       </w:r>
@@ -12172,6 +13139,7 @@
       <w:r>
         <w:rPr>
           <w:rFonts w:ascii="Courier New" w:hAnsi="Courier New" w:cs="Courier New"/>
+          <w:lang w:val="en-US"/>
         </w:rPr>
         <w:t xml:space="preserve"> </w:t>
       </w:r>
@@ -12185,6 +13153,7 @@
       <w:r>
         <w:rPr>
           <w:rFonts w:ascii="Courier New" w:hAnsi="Courier New" w:cs="Courier New"/>
+          <w:lang w:val="en-US"/>
         </w:rPr>
         <w:t>-</w:t>
       </w:r>
@@ -12198,12 +13167,14 @@
       <w:r>
         <w:rPr>
           <w:rFonts w:ascii="Courier New" w:hAnsi="Courier New" w:cs="Courier New"/>
+          <w:lang w:val="en-US"/>
         </w:rPr>
         <w:t>.</w:t>
       </w:r>
       <w:r>
         <w:rPr>
           <w:rFonts w:ascii="Courier New" w:hAnsi="Courier New" w:cs="Courier New"/>
+          <w:lang w:val="en-US"/>
         </w:rPr>
         <w:br/>
       </w:r>
@@ -12217,6 +13188,7 @@
       <w:r>
         <w:rPr>
           <w:rFonts w:ascii="Courier New" w:hAnsi="Courier New" w:cs="Courier New"/>
+          <w:lang w:val="en-US"/>
         </w:rPr>
         <w:t xml:space="preserve"> </w:t>
       </w:r>
@@ -12230,6 +13202,7 @@
       <w:r>
         <w:rPr>
           <w:rFonts w:ascii="Courier New" w:hAnsi="Courier New" w:cs="Courier New"/>
+          <w:lang w:val="en-US"/>
         </w:rPr>
         <w:t xml:space="preserve"> -</w:t>
       </w:r>
@@ -12243,6 +13216,7 @@
       <w:r>
         <w:rPr>
           <w:rFonts w:ascii="Courier New" w:hAnsi="Courier New" w:cs="Courier New"/>
+          <w:lang w:val="en-US"/>
         </w:rPr>
         <w:t xml:space="preserve"> </w:t>
       </w:r>
@@ -12256,6 +13230,7 @@
       <w:r>
         <w:rPr>
           <w:rFonts w:ascii="Courier New" w:hAnsi="Courier New" w:cs="Courier New"/>
+          <w:lang w:val="en-US"/>
         </w:rPr>
         <w:t>-</w:t>
       </w:r>
@@ -12269,6 +13244,7 @@
       <w:r>
         <w:rPr>
           <w:rFonts w:ascii="Courier New" w:hAnsi="Courier New" w:cs="Courier New"/>
+          <w:lang w:val="en-US"/>
         </w:rPr>
         <w:br/>
       </w:r>
@@ -12281,6 +13257,7 @@
       <w:r>
         <w:rPr>
           <w:rFonts w:ascii="Courier New" w:hAnsi="Courier New" w:cs="Courier New"/>
+          <w:lang w:val="en-US"/>
         </w:rPr>
         <w:t xml:space="preserve"> </w:t>
       </w:r>
@@ -12293,6 +13270,7 @@
       <w:r>
         <w:rPr>
           <w:rFonts w:ascii="Courier New" w:hAnsi="Courier New" w:cs="Courier New"/>
+          <w:lang w:val="en-US"/>
         </w:rPr>
         <w:t xml:space="preserve"> </w:t>
       </w:r>
@@ -12305,6 +13283,7 @@
       <w:r>
         <w:rPr>
           <w:rFonts w:ascii="Courier New" w:hAnsi="Courier New" w:cs="Courier New"/>
+          <w:lang w:val="en-US"/>
         </w:rPr>
         <w:t xml:space="preserve"> </w:t>
       </w:r>
@@ -12318,6 +13297,7 @@
       <w:r>
         <w:rPr>
           <w:rFonts w:ascii="Courier New" w:hAnsi="Courier New" w:cs="Courier New"/>
+          <w:lang w:val="en-US"/>
         </w:rPr>
         <w:t xml:space="preserve"> </w:t>
       </w:r>
@@ -12330,6 +13310,7 @@
       <w:r>
         <w:rPr>
           <w:rFonts w:ascii="Courier New" w:hAnsi="Courier New" w:cs="Courier New"/>
+          <w:lang w:val="en-US"/>
         </w:rPr>
         <w:t xml:space="preserve"> </w:t>
       </w:r>
@@ -12342,6 +13323,7 @@
       <w:r>
         <w:rPr>
           <w:rFonts w:ascii="Courier New" w:hAnsi="Courier New" w:cs="Courier New"/>
+          <w:lang w:val="en-US"/>
         </w:rPr>
         <w:t xml:space="preserve"> </w:t>
       </w:r>
@@ -12354,6 +13336,7 @@
       <w:r>
         <w:rPr>
           <w:rFonts w:ascii="Courier New" w:hAnsi="Courier New" w:cs="Courier New"/>
+          <w:lang w:val="en-US"/>
         </w:rPr>
         <w:t xml:space="preserve"> </w:t>
       </w:r>
@@ -12366,12 +13349,14 @@
       <w:r>
         <w:rPr>
           <w:rFonts w:ascii="Courier New" w:hAnsi="Courier New" w:cs="Courier New"/>
+          <w:lang w:val="en-US"/>
         </w:rPr>
         <w:t>:</w:t>
       </w:r>
       <w:r>
         <w:rPr>
           <w:rFonts w:ascii="Courier New" w:hAnsi="Courier New" w:cs="Courier New"/>
+          <w:lang w:val="en-US"/>
         </w:rPr>
         <w:br/>
       </w:r>
@@ -12382,7 +13367,7 @@
           <w:sz w:val="18"/>
           <w:szCs w:val="18"/>
           <w:highlight w:val="black"/>
-          <w:lang w:eastAsia="ru-RU"/>
+          <w:lang w:val="en-US" w:eastAsia="ru-RU"/>
         </w:rPr>
         <w:t>"</w:t>
       </w:r>
@@ -12404,7 +13389,7 @@
           <w:sz w:val="18"/>
           <w:szCs w:val="18"/>
           <w:highlight w:val="black"/>
-          <w:lang w:eastAsia="ru-RU"/>
+          <w:lang w:val="en-US" w:eastAsia="ru-RU"/>
         </w:rPr>
         <w:t>":</w:t>
       </w:r>
@@ -12426,7 +13411,7 @@
           <w:sz w:val="18"/>
           <w:szCs w:val="18"/>
           <w:highlight w:val="black"/>
-          <w:lang w:eastAsia="ru-RU"/>
+          <w:lang w:val="en-US" w:eastAsia="ru-RU"/>
         </w:rPr>
         <w:t>"</w:t>
       </w:r>
@@ -12448,7 +13433,7 @@
           <w:sz w:val="18"/>
           <w:szCs w:val="18"/>
           <w:highlight w:val="black"/>
-          <w:lang w:eastAsia="ru-RU"/>
+          <w:lang w:val="en-US" w:eastAsia="ru-RU"/>
         </w:rPr>
         <w:t>-</w:t>
       </w:r>
@@ -12481,7 +13466,7 @@
           <w:sz w:val="18"/>
           <w:szCs w:val="18"/>
           <w:highlight w:val="black"/>
-          <w:lang w:eastAsia="ru-RU"/>
+          <w:lang w:val="en-US" w:eastAsia="ru-RU"/>
         </w:rPr>
         <w:t>=</w:t>
       </w:r>
@@ -12503,7 +13488,7 @@
           <w:sz w:val="18"/>
           <w:szCs w:val="18"/>
           <w:highlight w:val="black"/>
-          <w:lang w:eastAsia="ru-RU"/>
+          <w:lang w:val="en-US" w:eastAsia="ru-RU"/>
         </w:rPr>
         <w:t>&amp;&amp;</w:t>
       </w:r>
@@ -12525,7 +13510,7 @@
           <w:sz w:val="18"/>
           <w:szCs w:val="18"/>
           <w:highlight w:val="black"/>
-          <w:lang w:eastAsia="ru-RU"/>
+          <w:lang w:val="en-US" w:eastAsia="ru-RU"/>
         </w:rPr>
         <w:t>-</w:t>
       </w:r>
@@ -12547,7 +13532,7 @@
           <w:sz w:val="18"/>
           <w:szCs w:val="18"/>
           <w:highlight w:val="black"/>
-          <w:lang w:eastAsia="ru-RU"/>
+          <w:lang w:val="en-US" w:eastAsia="ru-RU"/>
         </w:rPr>
         <w:t>/</w:t>
       </w:r>
@@ -12569,7 +13554,7 @@
           <w:sz w:val="18"/>
           <w:szCs w:val="18"/>
           <w:highlight w:val="black"/>
-          <w:lang w:eastAsia="ru-RU"/>
+          <w:lang w:val="en-US" w:eastAsia="ru-RU"/>
         </w:rPr>
         <w:t>.</w:t>
       </w:r>
@@ -12591,7 +13576,7 @@
           <w:sz w:val="18"/>
           <w:szCs w:val="18"/>
           <w:highlight w:val="black"/>
-          <w:lang w:eastAsia="ru-RU"/>
+          <w:lang w:val="en-US" w:eastAsia="ru-RU"/>
         </w:rPr>
         <w:t>&amp;&amp;</w:t>
       </w:r>
@@ -12613,7 +13598,7 @@
           <w:sz w:val="18"/>
           <w:szCs w:val="18"/>
           <w:highlight w:val="black"/>
-          <w:lang w:eastAsia="ru-RU"/>
+          <w:lang w:val="en-US" w:eastAsia="ru-RU"/>
         </w:rPr>
         <w:t>-</w:t>
       </w:r>
@@ -12635,7 +13620,7 @@
           <w:sz w:val="18"/>
           <w:szCs w:val="18"/>
           <w:highlight w:val="black"/>
-          <w:lang w:eastAsia="ru-RU"/>
+          <w:lang w:val="en-US" w:eastAsia="ru-RU"/>
         </w:rPr>
         <w:t>-</w:t>
       </w:r>
@@ -12657,7 +13642,7 @@
           <w:sz w:val="18"/>
           <w:szCs w:val="18"/>
           <w:highlight w:val="black"/>
-          <w:lang w:eastAsia="ru-RU"/>
+          <w:lang w:val="en-US" w:eastAsia="ru-RU"/>
         </w:rPr>
         <w:t>"</w:t>
       </w:r>
@@ -12667,7 +13652,7 @@
           <w:color w:val="5FB3B3"/>
           <w:sz w:val="18"/>
           <w:szCs w:val="18"/>
-          <w:lang w:eastAsia="ru-RU"/>
+          <w:lang w:val="en-US" w:eastAsia="ru-RU"/>
         </w:rPr>
         <w:br/>
       </w:r>
@@ -12680,6 +13665,7 @@
       <w:r>
         <w:rPr>
           <w:rFonts w:ascii="Courier New" w:hAnsi="Courier New" w:cs="Courier New"/>
+          <w:lang w:val="en-US"/>
         </w:rPr>
         <w:t xml:space="preserve">: </w:t>
       </w:r>
@@ -12694,6 +13680,7 @@
         <w:r>
           <w:rPr>
             <w:rStyle w:val="a5"/>
+            <w:lang w:val="en-US"/>
           </w:rPr>
           <w:t>://</w:t>
         </w:r>
@@ -12707,6 +13694,7 @@
         <w:r>
           <w:rPr>
             <w:rStyle w:val="a5"/>
+            <w:lang w:val="en-US"/>
           </w:rPr>
           <w:t>.</w:t>
         </w:r>
@@ -12720,6 +13708,7 @@
         <w:r>
           <w:rPr>
             <w:rStyle w:val="a5"/>
+            <w:lang w:val="en-US"/>
           </w:rPr>
           <w:t>/@</w:t>
         </w:r>
@@ -12733,6 +13722,7 @@
         <w:r>
           <w:rPr>
             <w:rStyle w:val="a5"/>
+            <w:lang w:val="en-US"/>
           </w:rPr>
           <w:t>/</w:t>
         </w:r>
@@ -12746,6 +13736,7 @@
         <w:r>
           <w:rPr>
             <w:rStyle w:val="a5"/>
+            <w:lang w:val="en-US"/>
           </w:rPr>
           <w:t>-</w:t>
         </w:r>
@@ -12759,6 +13750,7 @@
         <w:r>
           <w:rPr>
             <w:rStyle w:val="a5"/>
+            <w:lang w:val="en-US"/>
           </w:rPr>
           <w:t>-</w:t>
         </w:r>
@@ -12772,6 +13764,7 @@
         <w:r>
           <w:rPr>
             <w:rStyle w:val="a5"/>
+            <w:lang w:val="en-US"/>
           </w:rPr>
           <w:t>-</w:t>
         </w:r>
@@ -12785,6 +13778,7 @@
         <w:r>
           <w:rPr>
             <w:rStyle w:val="a5"/>
+            <w:lang w:val="en-US"/>
           </w:rPr>
           <w:t>-863612</w:t>
         </w:r>
@@ -12798,6 +13792,7 @@
         <w:r>
           <w:rPr>
             <w:rStyle w:val="a5"/>
+            <w:lang w:val="en-US"/>
           </w:rPr>
           <w:t>630</w:t>
         </w:r>
@@ -12867,7 +13862,6 @@
           <w:rFonts w:ascii="Courier New" w:hAnsi="Courier New" w:cs="Courier New"/>
           <w:b/>
           <w:shd w:val="clear" w:color="auto" w:fill="D9D9D9" w:themeFill="background1" w:themeFillShade="D9"/>
-          <w:lang w:val="en-US"/>
         </w:rPr>
       </w:pPr>
       <w:r>
@@ -12877,7 +13871,24 @@
           <w:shd w:val="clear" w:color="auto" w:fill="D9D9D9" w:themeFill="background1" w:themeFillShade="D9"/>
           <w:lang w:val="en-US"/>
         </w:rPr>
-        <w:t>yarn test</w:t>
+        <w:t>yarn</w:t>
+      </w:r>
+      <w:r>
+        <w:rPr>
+          <w:rFonts w:ascii="Courier New" w:hAnsi="Courier New" w:cs="Courier New"/>
+          <w:b/>
+          <w:shd w:val="clear" w:color="auto" w:fill="D9D9D9" w:themeFill="background1" w:themeFillShade="D9"/>
+        </w:rPr>
+        <w:t xml:space="preserve"> </w:t>
+      </w:r>
+      <w:r>
+        <w:rPr>
+          <w:rFonts w:ascii="Courier New" w:hAnsi="Courier New" w:cs="Courier New"/>
+          <w:b/>
+          <w:shd w:val="clear" w:color="auto" w:fill="D9D9D9" w:themeFill="background1" w:themeFillShade="D9"/>
+          <w:lang w:val="en-US"/>
+        </w:rPr>
+        <w:t>test</w:t>
       </w:r>
     </w:p>
     <w:p>
@@ -12903,7 +13914,6 @@
         <w:spacing w:before="150" w:after="150" w:line="240" w:lineRule="auto"/>
         <w:rPr>
           <w:rFonts w:ascii="Courier New" w:hAnsi="Courier New" w:cs="Courier New"/>
-          <w:lang w:val="en-US"/>
         </w:rPr>
       </w:pPr>
     </w:p>
@@ -13903,16 +14913,16 @@
           <w:color w:val="CDD3DE"/>
           <w:sz w:val="18"/>
           <w:szCs w:val="18"/>
-          <w:lang w:eastAsia="ru-RU"/>
-        </w:rPr>
-      </w:pPr>
-      <w:r>
-        <w:rPr>
-          <w:rFonts w:ascii="Consolas" w:eastAsia="Times New Roman" w:hAnsi="Consolas" w:cs="Consolas"/>
-          <w:color w:val="CDD3DE"/>
-          <w:sz w:val="18"/>
-          <w:szCs w:val="18"/>
-          <w:lang w:eastAsia="ru-RU"/>
+          <w:lang w:val="en-US" w:eastAsia="ru-RU"/>
+        </w:rPr>
+      </w:pPr>
+      <w:r>
+        <w:rPr>
+          <w:rFonts w:ascii="Consolas" w:eastAsia="Times New Roman" w:hAnsi="Consolas" w:cs="Consolas"/>
+          <w:color w:val="CDD3DE"/>
+          <w:sz w:val="18"/>
+          <w:szCs w:val="18"/>
+          <w:lang w:val="en-US" w:eastAsia="ru-RU"/>
         </w:rPr>
         <w:t>}</w:t>
       </w:r>
@@ -13940,6 +14950,7 @@
         <w:spacing w:before="150" w:after="150" w:line="240" w:lineRule="auto"/>
         <w:rPr>
           <w:rFonts w:ascii="Courier New" w:hAnsi="Courier New" w:cs="Courier New"/>
+          <w:lang w:val="en-US"/>
         </w:rPr>
       </w:pPr>
     </w:p>
@@ -13966,37 +14977,81 @@
         <w:spacing w:before="150" w:after="150" w:line="240" w:lineRule="auto"/>
         <w:rPr>
           <w:rFonts w:ascii="Courier New" w:hAnsi="Courier New" w:cs="Courier New"/>
-        </w:rPr>
-      </w:pPr>
-      <w:r>
-        <w:rPr>
-          <w:rFonts w:ascii="Courier New" w:hAnsi="Courier New" w:cs="Courier New"/>
-        </w:rPr>
-        <w:t>Затем в объект module.exports добавим строку:</w:t>
-      </w:r>
-      <w:r>
-        <w:rPr>
-          <w:rFonts w:ascii="Courier New" w:hAnsi="Courier New" w:cs="Courier New"/>
-        </w:rPr>
-        <w:t xml:space="preserve"> </w:t>
-      </w:r>
-      <w:r>
-        <w:rPr>
-          <w:rFonts w:ascii="Courier New" w:hAnsi="Courier New" w:cs="Courier New"/>
+          <w:lang w:val="en-US"/>
+        </w:rPr>
+      </w:pPr>
+      <w:r>
+        <w:rPr>
+          <w:rFonts w:ascii="Courier New" w:hAnsi="Courier New" w:cs="Courier New"/>
+        </w:rPr>
+        <w:t>Затем</w:t>
+      </w:r>
+      <w:r>
+        <w:rPr>
+          <w:rFonts w:ascii="Courier New" w:hAnsi="Courier New" w:cs="Courier New"/>
+          <w:lang w:val="en-US"/>
+        </w:rPr>
+        <w:t xml:space="preserve"> </w:t>
+      </w:r>
+      <w:r>
+        <w:rPr>
+          <w:rFonts w:ascii="Courier New" w:hAnsi="Courier New" w:cs="Courier New"/>
+        </w:rPr>
+        <w:t>в</w:t>
+      </w:r>
+      <w:r>
+        <w:rPr>
+          <w:rFonts w:ascii="Courier New" w:hAnsi="Courier New" w:cs="Courier New"/>
+          <w:lang w:val="en-US"/>
+        </w:rPr>
+        <w:t xml:space="preserve"> </w:t>
+      </w:r>
+      <w:r>
+        <w:rPr>
+          <w:rFonts w:ascii="Courier New" w:hAnsi="Courier New" w:cs="Courier New"/>
+        </w:rPr>
+        <w:t>объект</w:t>
+      </w:r>
+      <w:r>
+        <w:rPr>
+          <w:rFonts w:ascii="Courier New" w:hAnsi="Courier New" w:cs="Courier New"/>
+          <w:lang w:val="en-US"/>
+        </w:rPr>
+        <w:t xml:space="preserve"> module.exports </w:t>
+      </w:r>
+      <w:r>
+        <w:rPr>
+          <w:rFonts w:ascii="Courier New" w:hAnsi="Courier New" w:cs="Courier New"/>
+        </w:rPr>
+        <w:t>добавим</w:t>
+      </w:r>
+      <w:r>
+        <w:rPr>
+          <w:rFonts w:ascii="Courier New" w:hAnsi="Courier New" w:cs="Courier New"/>
+          <w:lang w:val="en-US"/>
+        </w:rPr>
+        <w:t xml:space="preserve"> </w:t>
+      </w:r>
+      <w:r>
+        <w:rPr>
+          <w:rFonts w:ascii="Courier New" w:hAnsi="Courier New" w:cs="Courier New"/>
+        </w:rPr>
+        <w:t>строку</w:t>
+      </w:r>
+      <w:r>
+        <w:rPr>
+          <w:rFonts w:ascii="Courier New" w:hAnsi="Courier New" w:cs="Courier New"/>
+          <w:lang w:val="en-US"/>
+        </w:rPr>
+        <w:t xml:space="preserve">: </w:t>
+      </w:r>
+      <w:r>
+        <w:rPr>
+          <w:rFonts w:ascii="Courier New" w:hAnsi="Courier New" w:cs="Courier New"/>
+          <w:lang w:val="en-US"/>
         </w:rPr>
         <w:br/>
-      </w:r>
-      <w:r>
-        <w:rPr>
-          <w:rFonts w:ascii="Courier New" w:hAnsi="Courier New" w:cs="Courier New"/>
-        </w:rPr>
-        <w:t>d</w:t>
-      </w:r>
-      <w:r>
-        <w:rPr>
-          <w:rFonts w:ascii="Courier New" w:hAnsi="Courier New" w:cs="Courier New"/>
-        </w:rPr>
-        <w:t>evtool: devtool</w:t>
+        <w:t>devtool: devtool</w:t>
       </w:r>
     </w:p>
     <w:p>
@@ -14022,19 +15077,105 @@
         <w:spacing w:before="150" w:after="150" w:line="240" w:lineRule="auto"/>
         <w:rPr>
           <w:rFonts w:ascii="Courier New" w:hAnsi="Courier New" w:cs="Courier New"/>
-        </w:rPr>
-      </w:pPr>
-      <w:r>
-        <w:rPr>
-          <w:rFonts w:ascii="Courier New" w:hAnsi="Courier New" w:cs="Courier New"/>
-        </w:rPr>
-        <w:t>Затем н</w:t>
-      </w:r>
-      <w:r>
-        <w:rPr>
-          <w:rFonts w:ascii="Courier New" w:hAnsi="Courier New" w:cs="Courier New"/>
-        </w:rPr>
-        <w:t>ужно обновить скрипт Mocha в разделе scripts.test файла package.json:</w:t>
+          <w:lang w:val="en-US"/>
+        </w:rPr>
+      </w:pPr>
+      <w:r>
+        <w:rPr>
+          <w:rFonts w:ascii="Courier New" w:hAnsi="Courier New" w:cs="Courier New"/>
+        </w:rPr>
+        <w:t>Затем</w:t>
+      </w:r>
+      <w:r>
+        <w:rPr>
+          <w:rFonts w:ascii="Courier New" w:hAnsi="Courier New" w:cs="Courier New"/>
+          <w:lang w:val="en-US"/>
+        </w:rPr>
+        <w:t xml:space="preserve"> </w:t>
+      </w:r>
+      <w:r>
+        <w:rPr>
+          <w:rFonts w:ascii="Courier New" w:hAnsi="Courier New" w:cs="Courier New"/>
+        </w:rPr>
+        <w:t>н</w:t>
+      </w:r>
+      <w:r>
+        <w:rPr>
+          <w:rFonts w:ascii="Courier New" w:hAnsi="Courier New" w:cs="Courier New"/>
+        </w:rPr>
+        <w:t>ужно</w:t>
+      </w:r>
+      <w:r>
+        <w:rPr>
+          <w:rFonts w:ascii="Courier New" w:hAnsi="Courier New" w:cs="Courier New"/>
+          <w:lang w:val="en-US"/>
+        </w:rPr>
+        <w:t xml:space="preserve"> </w:t>
+      </w:r>
+      <w:r>
+        <w:rPr>
+          <w:rFonts w:ascii="Courier New" w:hAnsi="Courier New" w:cs="Courier New"/>
+        </w:rPr>
+        <w:t>обновить</w:t>
+      </w:r>
+      <w:r>
+        <w:rPr>
+          <w:rFonts w:ascii="Courier New" w:hAnsi="Courier New" w:cs="Courier New"/>
+          <w:lang w:val="en-US"/>
+        </w:rPr>
+        <w:t xml:space="preserve"> </w:t>
+      </w:r>
+      <w:r>
+        <w:rPr>
+          <w:rFonts w:ascii="Courier New" w:hAnsi="Courier New" w:cs="Courier New"/>
+        </w:rPr>
+        <w:t>скрипт</w:t>
+      </w:r>
+      <w:r>
+        <w:rPr>
+          <w:rFonts w:ascii="Courier New" w:hAnsi="Courier New" w:cs="Courier New"/>
+          <w:lang w:val="en-US"/>
+        </w:rPr>
+        <w:t xml:space="preserve"> Mocha </w:t>
+      </w:r>
+      <w:r>
+        <w:rPr>
+          <w:rFonts w:ascii="Courier New" w:hAnsi="Courier New" w:cs="Courier New"/>
+        </w:rPr>
+        <w:t>в</w:t>
+      </w:r>
+      <w:r>
+        <w:rPr>
+          <w:rFonts w:ascii="Courier New" w:hAnsi="Courier New" w:cs="Courier New"/>
+          <w:lang w:val="en-US"/>
+        </w:rPr>
+        <w:t xml:space="preserve"> </w:t>
+      </w:r>
+      <w:r>
+        <w:rPr>
+          <w:rFonts w:ascii="Courier New" w:hAnsi="Courier New" w:cs="Courier New"/>
+        </w:rPr>
+        <w:t>разделе</w:t>
+      </w:r>
+      <w:r>
+        <w:rPr>
+          <w:rFonts w:ascii="Courier New" w:hAnsi="Courier New" w:cs="Courier New"/>
+          <w:lang w:val="en-US"/>
+        </w:rPr>
+        <w:t xml:space="preserve"> scripts.test </w:t>
+      </w:r>
+      <w:r>
+        <w:rPr>
+          <w:rFonts w:ascii="Courier New" w:hAnsi="Courier New" w:cs="Courier New"/>
+        </w:rPr>
+        <w:t>файла</w:t>
+      </w:r>
+      <w:r>
+        <w:rPr>
+          <w:rFonts w:ascii="Courier New" w:hAnsi="Courier New" w:cs="Courier New"/>
+          <w:lang w:val="en-US"/>
+        </w:rPr>
+        <w:t xml:space="preserve"> package.json:</w:t>
       </w:r>
     </w:p>
     <w:p>
@@ -14341,16 +15482,32 @@
           <w:tab w:val="left" w:pos="14656"/>
         </w:tabs>
         <w:spacing w:before="150" w:after="150" w:line="240" w:lineRule="auto"/>
-        <w:rPr>
-          <w:lang w:val="en-US"/>
-        </w:rPr>
-      </w:pPr>
-      <w:r>
-        <w:rPr>
-          <w:rFonts w:ascii="Courier New" w:hAnsi="Courier New" w:cs="Courier New"/>
-          <w:lang w:val="en-US"/>
-        </w:rPr>
-        <w:t xml:space="preserve">src translate: </w:t>
+      </w:pPr>
+      <w:r>
+        <w:rPr>
+          <w:rFonts w:ascii="Courier New" w:hAnsi="Courier New" w:cs="Courier New"/>
+          <w:lang w:val="en-US"/>
+        </w:rPr>
+        <w:t>src</w:t>
+      </w:r>
+      <w:r>
+        <w:rPr>
+          <w:rFonts w:ascii="Courier New" w:hAnsi="Courier New" w:cs="Courier New"/>
+        </w:rPr>
+        <w:t xml:space="preserve"> </w:t>
+      </w:r>
+      <w:r>
+        <w:rPr>
+          <w:rFonts w:ascii="Courier New" w:hAnsi="Courier New" w:cs="Courier New"/>
+          <w:lang w:val="en-US"/>
+        </w:rPr>
+        <w:t>translate</w:t>
+      </w:r>
+      <w:r>
+        <w:rPr>
+          <w:rFonts w:ascii="Courier New" w:hAnsi="Courier New" w:cs="Courier New"/>
+        </w:rPr>
+        <w:t xml:space="preserve">: </w:t>
       </w:r>
       <w:hyperlink r:id="rId13" w:history="1">
         <w:r>
@@ -14358,7 +15515,78 @@
             <w:rStyle w:val="a5"/>
             <w:lang w:val="en-US"/>
           </w:rPr>
-          <w:t>https://tproger.ru/translations/configure-webpack4/</w:t>
+          <w:t>https</w:t>
+        </w:r>
+        <w:r>
+          <w:rPr>
+            <w:rStyle w:val="a5"/>
+          </w:rPr>
+          <w:t>://</w:t>
+        </w:r>
+        <w:r>
+          <w:rPr>
+            <w:rStyle w:val="a5"/>
+            <w:lang w:val="en-US"/>
+          </w:rPr>
+          <w:t>tproger</w:t>
+        </w:r>
+        <w:r>
+          <w:rPr>
+            <w:rStyle w:val="a5"/>
+          </w:rPr>
+          <w:t>.</w:t>
+        </w:r>
+        <w:r>
+          <w:rPr>
+            <w:rStyle w:val="a5"/>
+            <w:lang w:val="en-US"/>
+          </w:rPr>
+          <w:t>ru</w:t>
+        </w:r>
+        <w:r>
+          <w:rPr>
+            <w:rStyle w:val="a5"/>
+          </w:rPr>
+          <w:t>/</w:t>
+        </w:r>
+        <w:r>
+          <w:rPr>
+            <w:rStyle w:val="a5"/>
+            <w:lang w:val="en-US"/>
+          </w:rPr>
+          <w:t>translations</w:t>
+        </w:r>
+        <w:r>
+          <w:rPr>
+            <w:rStyle w:val="a5"/>
+          </w:rPr>
+          <w:t>/</w:t>
+        </w:r>
+        <w:r>
+          <w:rPr>
+            <w:rStyle w:val="a5"/>
+            <w:lang w:val="en-US"/>
+          </w:rPr>
+          <w:t>configure</w:t>
+        </w:r>
+        <w:r>
+          <w:rPr>
+            <w:rStyle w:val="a5"/>
+          </w:rPr>
+          <w:t>-</w:t>
+        </w:r>
+        <w:r>
+          <w:rPr>
+            <w:rStyle w:val="a5"/>
+            <w:lang w:val="en-US"/>
+          </w:rPr>
+          <w:t>webpack</w:t>
+        </w:r>
+        <w:r>
+          <w:rPr>
+            <w:rStyle w:val="a5"/>
+          </w:rPr>
+          <w:t>4/</w:t>
         </w:r>
       </w:hyperlink>
     </w:p>
@@ -14541,7 +15769,7 @@
           <w:color w:val="CDD3DE"/>
           <w:sz w:val="18"/>
           <w:szCs w:val="18"/>
-          <w:lang w:eastAsia="ru-RU"/>
+          <w:lang w:val="en-US" w:eastAsia="ru-RU"/>
         </w:rPr>
       </w:pPr>
       <w:r>
@@ -14550,7 +15778,7 @@
           <w:color w:val="5FB3B3"/>
           <w:sz w:val="18"/>
           <w:szCs w:val="18"/>
-          <w:lang w:eastAsia="ru-RU"/>
+          <w:lang w:val="en-US" w:eastAsia="ru-RU"/>
         </w:rPr>
         <w:t>"</w:t>
       </w:r>
@@ -14560,7 +15788,7 @@
           <w:color w:val="FAC863"/>
           <w:sz w:val="18"/>
           <w:szCs w:val="18"/>
-          <w:lang w:eastAsia="ru-RU"/>
+          <w:lang w:val="en-US" w:eastAsia="ru-RU"/>
         </w:rPr>
         <w:t>dev</w:t>
       </w:r>
@@ -14570,7 +15798,7 @@
           <w:color w:val="5FB3B3"/>
           <w:sz w:val="18"/>
           <w:szCs w:val="18"/>
-          <w:lang w:eastAsia="ru-RU"/>
+          <w:lang w:val="en-US" w:eastAsia="ru-RU"/>
         </w:rPr>
         <w:t>":</w:t>
       </w:r>
@@ -14580,7 +15808,7 @@
           <w:color w:val="CDD3DE"/>
           <w:sz w:val="18"/>
           <w:szCs w:val="18"/>
-          <w:lang w:eastAsia="ru-RU"/>
+          <w:lang w:val="en-US" w:eastAsia="ru-RU"/>
         </w:rPr>
         <w:t> </w:t>
       </w:r>
@@ -14590,7 +15818,7 @@
           <w:color w:val="5FB3B3"/>
           <w:sz w:val="18"/>
           <w:szCs w:val="18"/>
-          <w:lang w:eastAsia="ru-RU"/>
+          <w:lang w:val="en-US" w:eastAsia="ru-RU"/>
         </w:rPr>
         <w:t>"</w:t>
       </w:r>
@@ -14600,7 +15828,7 @@
           <w:color w:val="99C794"/>
           <w:sz w:val="18"/>
           <w:szCs w:val="18"/>
-          <w:lang w:eastAsia="ru-RU"/>
+          <w:lang w:val="en-US" w:eastAsia="ru-RU"/>
         </w:rPr>
         <w:t>webpack --mode development</w:t>
       </w:r>
@@ -14610,7 +15838,7 @@
           <w:color w:val="5FB3B3"/>
           <w:sz w:val="18"/>
           <w:szCs w:val="18"/>
-          <w:lang w:eastAsia="ru-RU"/>
+          <w:lang w:val="en-US" w:eastAsia="ru-RU"/>
         </w:rPr>
         <w:t>",</w:t>
       </w:r>
@@ -14638,13 +15866,60 @@
         <w:spacing w:before="150" w:after="150" w:line="240" w:lineRule="auto"/>
         <w:rPr>
           <w:rFonts w:ascii="Courier New" w:hAnsi="Courier New" w:cs="Courier New"/>
-        </w:rPr>
-      </w:pPr>
-      <w:r>
-        <w:rPr>
-          <w:rFonts w:ascii="Courier New" w:hAnsi="Courier New" w:cs="Courier New"/>
-        </w:rPr>
-        <w:t xml:space="preserve">В Webpack есть два режима: </w:t>
+          <w:lang w:val="en-US"/>
+        </w:rPr>
+      </w:pPr>
+      <w:r>
+        <w:rPr>
+          <w:rFonts w:ascii="Courier New" w:hAnsi="Courier New" w:cs="Courier New"/>
+        </w:rPr>
+        <w:t>В</w:t>
+      </w:r>
+      <w:r>
+        <w:rPr>
+          <w:rFonts w:ascii="Courier New" w:hAnsi="Courier New" w:cs="Courier New"/>
+          <w:lang w:val="en-US"/>
+        </w:rPr>
+        <w:t xml:space="preserve"> Webpack </w:t>
+      </w:r>
+      <w:r>
+        <w:rPr>
+          <w:rFonts w:ascii="Courier New" w:hAnsi="Courier New" w:cs="Courier New"/>
+        </w:rPr>
+        <w:t>есть</w:t>
+      </w:r>
+      <w:r>
+        <w:rPr>
+          <w:rFonts w:ascii="Courier New" w:hAnsi="Courier New" w:cs="Courier New"/>
+          <w:lang w:val="en-US"/>
+        </w:rPr>
+        <w:t xml:space="preserve"> </w:t>
+      </w:r>
+      <w:r>
+        <w:rPr>
+          <w:rFonts w:ascii="Courier New" w:hAnsi="Courier New" w:cs="Courier New"/>
+        </w:rPr>
+        <w:t>два</w:t>
+      </w:r>
+      <w:r>
+        <w:rPr>
+          <w:rFonts w:ascii="Courier New" w:hAnsi="Courier New" w:cs="Courier New"/>
+          <w:lang w:val="en-US"/>
+        </w:rPr>
+        <w:t xml:space="preserve"> </w:t>
+      </w:r>
+      <w:r>
+        <w:rPr>
+          <w:rFonts w:ascii="Courier New" w:hAnsi="Courier New" w:cs="Courier New"/>
+        </w:rPr>
+        <w:t>режима</w:t>
+      </w:r>
+      <w:r>
+        <w:rPr>
+          <w:rFonts w:ascii="Courier New" w:hAnsi="Courier New" w:cs="Courier New"/>
+          <w:lang w:val="en-US"/>
+        </w:rPr>
+        <w:t xml:space="preserve">: </w:t>
       </w:r>
       <w:r>
         <w:rPr>
@@ -14657,7 +15932,14 @@
         <w:rPr>
           <w:rFonts w:ascii="Courier New" w:hAnsi="Courier New" w:cs="Courier New"/>
         </w:rPr>
-        <w:t xml:space="preserve">и </w:t>
+        <w:t>и</w:t>
+      </w:r>
+      <w:r>
+        <w:rPr>
+          <w:rFonts w:ascii="Courier New" w:hAnsi="Courier New" w:cs="Courier New"/>
+          <w:lang w:val="en-US"/>
+        </w:rPr>
+        <w:t xml:space="preserve"> </w:t>
       </w:r>
       <w:r>
         <w:rPr>
@@ -14669,6 +15951,7 @@
       <w:r>
         <w:rPr>
           <w:rFonts w:ascii="Courier New" w:hAnsi="Courier New" w:cs="Courier New"/>
+          <w:lang w:val="en-US"/>
         </w:rPr>
         <w:t>.</w:t>
       </w:r>
@@ -14933,7 +16216,6 @@
         <w:spacing w:before="150" w:after="150" w:line="240" w:lineRule="auto"/>
         <w:rPr>
           <w:rFonts w:ascii="Courier New" w:hAnsi="Courier New" w:cs="Courier New"/>
-          <w:lang w:val="en-US"/>
         </w:rPr>
       </w:pPr>
     </w:p>
@@ -15365,7 +16647,6 @@
         <w:spacing w:before="150" w:after="150" w:line="240" w:lineRule="auto"/>
         <w:rPr>
           <w:rFonts w:ascii="Courier New" w:hAnsi="Courier New" w:cs="Courier New"/>
-          <w:lang w:val="en-US"/>
         </w:rPr>
       </w:pPr>
     </w:p>
@@ -15462,13 +16743,40 @@
         <w:spacing w:before="150" w:after="150" w:line="240" w:lineRule="auto"/>
         <w:rPr>
           <w:rFonts w:ascii="Courier New" w:hAnsi="Courier New" w:cs="Courier New"/>
-        </w:rPr>
-      </w:pPr>
-      <w:r>
-        <w:rPr>
-          <w:rFonts w:ascii="Courier New" w:hAnsi="Courier New" w:cs="Courier New"/>
-        </w:rPr>
-        <w:t>один из вариантов</w:t>
+          <w:lang w:val="en-US"/>
+        </w:rPr>
+      </w:pPr>
+      <w:r>
+        <w:rPr>
+          <w:rFonts w:ascii="Courier New" w:hAnsi="Courier New" w:cs="Courier New"/>
+        </w:rPr>
+        <w:t>один</w:t>
+      </w:r>
+      <w:r>
+        <w:rPr>
+          <w:rFonts w:ascii="Courier New" w:hAnsi="Courier New" w:cs="Courier New"/>
+          <w:lang w:val="en-US"/>
+        </w:rPr>
+        <w:t xml:space="preserve"> </w:t>
+      </w:r>
+      <w:r>
+        <w:rPr>
+          <w:rFonts w:ascii="Courier New" w:hAnsi="Courier New" w:cs="Courier New"/>
+        </w:rPr>
+        <w:t>из</w:t>
+      </w:r>
+      <w:r>
+        <w:rPr>
+          <w:rFonts w:ascii="Courier New" w:hAnsi="Courier New" w:cs="Courier New"/>
+          <w:lang w:val="en-US"/>
+        </w:rPr>
+        <w:t xml:space="preserve"> </w:t>
+      </w:r>
+      <w:r>
+        <w:rPr>
+          <w:rFonts w:ascii="Courier New" w:hAnsi="Courier New" w:cs="Courier New"/>
+        </w:rPr>
+        <w:t>вариантов</w:t>
       </w:r>
     </w:p>
     <w:p>
@@ -15988,19 +17296,34 @@
         <w:spacing w:before="150" w:after="150" w:line="240" w:lineRule="auto"/>
         <w:rPr>
           <w:rFonts w:ascii="Courier New" w:hAnsi="Courier New" w:cs="Courier New"/>
-        </w:rPr>
-      </w:pPr>
-      <w:r>
-        <w:rPr>
-          <w:rFonts w:ascii="Courier New" w:hAnsi="Courier New" w:cs="Courier New"/>
-        </w:rPr>
-        <w:t xml:space="preserve">Затем </w:t>
-      </w:r>
-      <w:r>
-        <w:rPr>
-          <w:rFonts w:ascii="Courier New" w:hAnsi="Courier New" w:cs="Courier New"/>
-        </w:rPr>
-        <w:t>ставим:</w:t>
+          <w:lang w:val="en-US"/>
+        </w:rPr>
+      </w:pPr>
+      <w:r>
+        <w:rPr>
+          <w:rFonts w:ascii="Courier New" w:hAnsi="Courier New" w:cs="Courier New"/>
+        </w:rPr>
+        <w:t>Затем</w:t>
+      </w:r>
+      <w:r>
+        <w:rPr>
+          <w:rFonts w:ascii="Courier New" w:hAnsi="Courier New" w:cs="Courier New"/>
+          <w:lang w:val="en-US"/>
+        </w:rPr>
+        <w:t xml:space="preserve"> </w:t>
+      </w:r>
+      <w:r>
+        <w:rPr>
+          <w:rFonts w:ascii="Courier New" w:hAnsi="Courier New" w:cs="Courier New"/>
+        </w:rPr>
+        <w:t>ставим</w:t>
+      </w:r>
+      <w:r>
+        <w:rPr>
+          <w:rFonts w:ascii="Courier New" w:hAnsi="Courier New" w:cs="Courier New"/>
+          <w:lang w:val="en-US"/>
+        </w:rPr>
+        <w:t>:</w:t>
       </w:r>
     </w:p>
     <w:p>
@@ -16028,6 +17351,7 @@
           <w:rFonts w:ascii="Courier New" w:hAnsi="Courier New" w:cs="Courier New"/>
           <w:b/>
           <w:shd w:val="clear" w:color="auto" w:fill="D9D9D9" w:themeFill="background1" w:themeFillShade="D9"/>
+          <w:lang w:val="en-US"/>
         </w:rPr>
       </w:pPr>
       <w:r>
@@ -16037,25 +17361,7 @@
           <w:shd w:val="clear" w:color="auto" w:fill="D9D9D9" w:themeFill="background1" w:themeFillShade="D9"/>
           <w:lang w:val="en-US"/>
         </w:rPr>
-        <w:t xml:space="preserve">yarn add -D </w:t>
-      </w:r>
-      <w:r>
-        <w:rPr>
-          <w:rFonts w:ascii="Courier New" w:hAnsi="Courier New" w:cs="Courier New"/>
-          <w:b/>
-          <w:shd w:val="clear" w:color="auto" w:fill="D9D9D9" w:themeFill="background1" w:themeFillShade="D9"/>
-          <w:lang w:val="en-US"/>
-        </w:rPr>
-        <w:t>extrac</w:t>
-      </w:r>
-      <w:r>
-        <w:rPr>
-          <w:rFonts w:ascii="Courier New" w:hAnsi="Courier New" w:cs="Courier New"/>
-          <w:b/>
-          <w:shd w:val="clear" w:color="auto" w:fill="D9D9D9" w:themeFill="background1" w:themeFillShade="D9"/>
-          <w:lang w:val="en-US"/>
-        </w:rPr>
-        <w:t>t-text-webpack-plugin</w:t>
+        <w:t>yarn add -D extract-text-webpack-plugin</w:t>
       </w:r>
       <w:r>
         <w:rPr>
@@ -17260,9 +18566,1381 @@
       <w:r>
         <w:rPr>
           <w:rFonts w:ascii="Courier New" w:hAnsi="Courier New" w:cs="Courier New"/>
-          <w:lang w:val="en-US"/>
-        </w:rPr>
-        <w:t>ascasc</w:t>
+        </w:rPr>
+        <w:t>У Webpack, начиная с 4 версии, есть проблемы с этим плагином, поэтому вы можете столкнуться с определенной ошибкой.</w:t>
+      </w:r>
+    </w:p>
+    <w:p>
+      <w:pPr>
+        <w:tabs>
+          <w:tab w:val="left" w:pos="916"/>
+          <w:tab w:val="left" w:pos="1832"/>
+          <w:tab w:val="left" w:pos="2748"/>
+          <w:tab w:val="left" w:pos="3664"/>
+          <w:tab w:val="left" w:pos="4580"/>
+          <w:tab w:val="left" w:pos="5496"/>
+          <w:tab w:val="left" w:pos="6412"/>
+          <w:tab w:val="left" w:pos="7328"/>
+          <w:tab w:val="left" w:pos="8244"/>
+          <w:tab w:val="left" w:pos="9160"/>
+          <w:tab w:val="left" w:pos="10076"/>
+          <w:tab w:val="left" w:pos="10992"/>
+          <w:tab w:val="left" w:pos="11908"/>
+          <w:tab w:val="left" w:pos="12824"/>
+          <w:tab w:val="left" w:pos="13740"/>
+          <w:tab w:val="left" w:pos="14656"/>
+        </w:tabs>
+        <w:spacing w:before="150" w:after="150" w:line="240" w:lineRule="auto"/>
+        <w:rPr>
+          <w:rFonts w:ascii="Courier New" w:hAnsi="Courier New" w:cs="Courier New"/>
+        </w:rPr>
+      </w:pPr>
+      <w:r>
+        <w:rPr>
+          <w:rFonts w:ascii="Courier New" w:hAnsi="Courier New" w:cs="Courier New"/>
+        </w:rPr>
+        <w:t>Чтобы ее исправить, запустите:</w:t>
+      </w:r>
+    </w:p>
+    <w:p>
+      <w:pPr>
+        <w:tabs>
+          <w:tab w:val="left" w:pos="916"/>
+          <w:tab w:val="left" w:pos="1832"/>
+          <w:tab w:val="left" w:pos="2748"/>
+          <w:tab w:val="left" w:pos="3664"/>
+          <w:tab w:val="left" w:pos="4580"/>
+          <w:tab w:val="left" w:pos="5496"/>
+          <w:tab w:val="left" w:pos="6412"/>
+          <w:tab w:val="left" w:pos="7328"/>
+          <w:tab w:val="left" w:pos="8244"/>
+          <w:tab w:val="left" w:pos="9160"/>
+          <w:tab w:val="left" w:pos="10076"/>
+          <w:tab w:val="left" w:pos="10992"/>
+          <w:tab w:val="left" w:pos="11908"/>
+          <w:tab w:val="left" w:pos="12824"/>
+          <w:tab w:val="left" w:pos="13740"/>
+          <w:tab w:val="left" w:pos="14656"/>
+        </w:tabs>
+        <w:spacing w:before="150" w:after="150" w:line="240" w:lineRule="auto"/>
+        <w:rPr>
+          <w:rFonts w:ascii="Courier New" w:hAnsi="Courier New" w:cs="Courier New"/>
+          <w:b/>
+          <w:shd w:val="clear" w:color="auto" w:fill="D9D9D9" w:themeFill="background1" w:themeFillShade="D9"/>
+          <w:lang w:val="en-US"/>
+        </w:rPr>
+      </w:pPr>
+      <w:r>
+        <w:rPr>
+          <w:rFonts w:ascii="Courier New" w:hAnsi="Courier New" w:cs="Courier New"/>
+          <w:b/>
+          <w:shd w:val="clear" w:color="auto" w:fill="D9D9D9" w:themeFill="background1" w:themeFillShade="D9"/>
+          <w:lang w:val="en-US"/>
+        </w:rPr>
+        <w:t xml:space="preserve">yarn add </w:t>
+      </w:r>
+      <w:r>
+        <w:rPr>
+          <w:rFonts w:ascii="Courier New" w:hAnsi="Courier New" w:cs="Courier New"/>
+          <w:b/>
+          <w:shd w:val="clear" w:color="auto" w:fill="D9D9D9" w:themeFill="background1" w:themeFillShade="D9"/>
+          <w:lang w:val="en-US"/>
+        </w:rPr>
+        <w:t>-D extract-text-webpack-plugin@next</w:t>
+      </w:r>
+    </w:p>
+    <w:p>
+      <w:pPr>
+        <w:tabs>
+          <w:tab w:val="left" w:pos="916"/>
+          <w:tab w:val="left" w:pos="1832"/>
+          <w:tab w:val="left" w:pos="2748"/>
+          <w:tab w:val="left" w:pos="3664"/>
+          <w:tab w:val="left" w:pos="4580"/>
+          <w:tab w:val="left" w:pos="5496"/>
+          <w:tab w:val="left" w:pos="6412"/>
+          <w:tab w:val="left" w:pos="7328"/>
+          <w:tab w:val="left" w:pos="8244"/>
+          <w:tab w:val="left" w:pos="9160"/>
+          <w:tab w:val="left" w:pos="10076"/>
+          <w:tab w:val="left" w:pos="10992"/>
+          <w:tab w:val="left" w:pos="11908"/>
+          <w:tab w:val="left" w:pos="12824"/>
+          <w:tab w:val="left" w:pos="13740"/>
+          <w:tab w:val="left" w:pos="14656"/>
+        </w:tabs>
+        <w:spacing w:before="150" w:after="150" w:line="240" w:lineRule="auto"/>
+        <w:rPr>
+          <w:rFonts w:ascii="Courier New" w:hAnsi="Courier New" w:cs="Courier New"/>
+        </w:rPr>
+      </w:pPr>
+      <w:r>
+        <w:rPr>
+          <w:rFonts w:ascii="Courier New" w:hAnsi="Courier New" w:cs="Courier New"/>
+        </w:rPr>
+        <w:t>Теперь</w:t>
+      </w:r>
+      <w:r>
+        <w:rPr>
+          <w:rFonts w:ascii="Courier New" w:hAnsi="Courier New" w:cs="Courier New"/>
+        </w:rPr>
+        <w:t xml:space="preserve"> </w:t>
+      </w:r>
+      <w:r>
+        <w:rPr>
+          <w:rFonts w:ascii="Courier New" w:hAnsi="Courier New" w:cs="Courier New"/>
+        </w:rPr>
+        <w:t>если запу</w:t>
+      </w:r>
+      <w:r>
+        <w:rPr>
+          <w:rFonts w:ascii="Courier New" w:hAnsi="Courier New" w:cs="Courier New"/>
+          <w:lang w:val="en-US"/>
+        </w:rPr>
+        <w:t>c</w:t>
+      </w:r>
+      <w:r>
+        <w:rPr>
+          <w:rFonts w:ascii="Courier New" w:hAnsi="Courier New" w:cs="Courier New"/>
+        </w:rPr>
+        <w:t xml:space="preserve">тить </w:t>
+      </w:r>
+      <w:r>
+        <w:rPr>
+          <w:rFonts w:ascii="Courier New" w:hAnsi="Courier New" w:cs="Courier New"/>
+          <w:b/>
+          <w:shd w:val="clear" w:color="auto" w:fill="D9D9D9" w:themeFill="background1" w:themeFillShade="D9"/>
+          <w:lang w:val="en-US"/>
+        </w:rPr>
+        <w:t>yarn</w:t>
+      </w:r>
+      <w:r>
+        <w:rPr>
+          <w:rFonts w:ascii="Courier New" w:hAnsi="Courier New" w:cs="Courier New"/>
+          <w:b/>
+          <w:shd w:val="clear" w:color="auto" w:fill="D9D9D9" w:themeFill="background1" w:themeFillShade="D9"/>
+        </w:rPr>
+        <w:t xml:space="preserve"> </w:t>
+      </w:r>
+      <w:r>
+        <w:rPr>
+          <w:rFonts w:ascii="Courier New" w:hAnsi="Courier New" w:cs="Courier New"/>
+          <w:b/>
+          <w:shd w:val="clear" w:color="auto" w:fill="D9D9D9" w:themeFill="background1" w:themeFillShade="D9"/>
+          <w:lang w:val="en-US"/>
+        </w:rPr>
+        <w:t>dev</w:t>
+      </w:r>
+      <w:r>
+        <w:rPr>
+          <w:rFonts w:ascii="Courier New" w:hAnsi="Courier New" w:cs="Courier New"/>
+        </w:rPr>
+        <w:t xml:space="preserve"> </w:t>
+      </w:r>
+      <w:r>
+        <w:rPr>
+          <w:rFonts w:ascii="Courier New" w:hAnsi="Courier New" w:cs="Courier New"/>
+        </w:rPr>
+        <w:t xml:space="preserve">, </w:t>
+      </w:r>
+      <w:r>
+        <w:rPr>
+          <w:rFonts w:ascii="Courier New" w:hAnsi="Courier New" w:cs="Courier New"/>
+        </w:rPr>
+        <w:t>style.css</w:t>
+      </w:r>
+      <w:r>
+        <w:rPr>
+          <w:rFonts w:ascii="Courier New" w:hAnsi="Courier New" w:cs="Courier New"/>
+        </w:rPr>
+        <w:t xml:space="preserve"> будет</w:t>
+      </w:r>
+      <w:r>
+        <w:rPr>
+          <w:rFonts w:ascii="Courier New" w:hAnsi="Courier New" w:cs="Courier New"/>
+        </w:rPr>
+        <w:t xml:space="preserve"> </w:t>
+      </w:r>
+      <w:r>
+        <w:rPr>
+          <w:rFonts w:ascii="Courier New" w:hAnsi="Courier New" w:cs="Courier New"/>
+        </w:rPr>
+        <w:t>выводиться в папку ./dist</w:t>
+      </w:r>
+    </w:p>
+    <w:p>
+      <w:pPr>
+        <w:tabs>
+          <w:tab w:val="left" w:pos="916"/>
+          <w:tab w:val="left" w:pos="1832"/>
+          <w:tab w:val="left" w:pos="2748"/>
+          <w:tab w:val="left" w:pos="3664"/>
+          <w:tab w:val="left" w:pos="4580"/>
+          <w:tab w:val="left" w:pos="5496"/>
+          <w:tab w:val="left" w:pos="6412"/>
+          <w:tab w:val="left" w:pos="7328"/>
+          <w:tab w:val="left" w:pos="8244"/>
+          <w:tab w:val="left" w:pos="9160"/>
+          <w:tab w:val="left" w:pos="10076"/>
+          <w:tab w:val="left" w:pos="10992"/>
+          <w:tab w:val="left" w:pos="11908"/>
+          <w:tab w:val="left" w:pos="12824"/>
+          <w:tab w:val="left" w:pos="13740"/>
+          <w:tab w:val="left" w:pos="14656"/>
+        </w:tabs>
+        <w:spacing w:before="150" w:after="150" w:line="240" w:lineRule="auto"/>
+        <w:rPr>
+          <w:rFonts w:ascii="Courier New" w:hAnsi="Courier New" w:cs="Courier New"/>
+        </w:rPr>
+      </w:pPr>
+    </w:p>
+    <w:p>
+      <w:pPr>
+        <w:tabs>
+          <w:tab w:val="left" w:pos="916"/>
+          <w:tab w:val="left" w:pos="1832"/>
+          <w:tab w:val="left" w:pos="2748"/>
+          <w:tab w:val="left" w:pos="3664"/>
+          <w:tab w:val="left" w:pos="4580"/>
+          <w:tab w:val="left" w:pos="5496"/>
+          <w:tab w:val="left" w:pos="6412"/>
+          <w:tab w:val="left" w:pos="7328"/>
+          <w:tab w:val="left" w:pos="8244"/>
+          <w:tab w:val="left" w:pos="9160"/>
+          <w:tab w:val="left" w:pos="10076"/>
+          <w:tab w:val="left" w:pos="10992"/>
+          <w:tab w:val="left" w:pos="11908"/>
+          <w:tab w:val="left" w:pos="12824"/>
+          <w:tab w:val="left" w:pos="13740"/>
+          <w:tab w:val="left" w:pos="14656"/>
+        </w:tabs>
+        <w:spacing w:before="150" w:after="150" w:line="240" w:lineRule="auto"/>
+        <w:jc w:val="center"/>
+        <w:rPr>
+          <w:rFonts w:ascii="Courier New" w:hAnsi="Courier New" w:cs="Courier New"/>
+          <w:b/>
+          <w:sz w:val="32"/>
+          <w:szCs w:val="32"/>
+        </w:rPr>
+      </w:pPr>
+      <w:r>
+        <w:rPr>
+          <w:rFonts w:ascii="Courier New" w:hAnsi="Courier New" w:cs="Courier New"/>
+          <w:b/>
+          <w:sz w:val="32"/>
+          <w:szCs w:val="32"/>
+        </w:rPr>
+        <w:t>Поддержка SCSS</w:t>
+      </w:r>
+    </w:p>
+    <w:p>
+      <w:pPr>
+        <w:tabs>
+          <w:tab w:val="left" w:pos="916"/>
+          <w:tab w:val="left" w:pos="1832"/>
+          <w:tab w:val="left" w:pos="2748"/>
+          <w:tab w:val="left" w:pos="3664"/>
+          <w:tab w:val="left" w:pos="4580"/>
+          <w:tab w:val="left" w:pos="5496"/>
+          <w:tab w:val="left" w:pos="6412"/>
+          <w:tab w:val="left" w:pos="7328"/>
+          <w:tab w:val="left" w:pos="8244"/>
+          <w:tab w:val="left" w:pos="9160"/>
+          <w:tab w:val="left" w:pos="10076"/>
+          <w:tab w:val="left" w:pos="10992"/>
+          <w:tab w:val="left" w:pos="11908"/>
+          <w:tab w:val="left" w:pos="12824"/>
+          <w:tab w:val="left" w:pos="13740"/>
+          <w:tab w:val="left" w:pos="14656"/>
+        </w:tabs>
+        <w:spacing w:before="150" w:after="150" w:line="240" w:lineRule="auto"/>
+        <w:rPr>
+          <w:rFonts w:ascii="Courier New" w:hAnsi="Courier New" w:cs="Courier New"/>
+        </w:rPr>
+      </w:pPr>
+      <w:r>
+        <w:rPr>
+          <w:rFonts w:ascii="Courier New" w:hAnsi="Courier New" w:cs="Courier New"/>
+        </w:rPr>
+        <w:t xml:space="preserve">Очень часто разрабатываются веб-сайты с </w:t>
+      </w:r>
+      <w:r>
+        <w:rPr>
+          <w:rFonts w:ascii="Courier New" w:hAnsi="Courier New" w:cs="Courier New"/>
+          <w:lang w:val="en-US"/>
+        </w:rPr>
+        <w:t>SASS</w:t>
+      </w:r>
+      <w:r>
+        <w:rPr>
+          <w:rFonts w:ascii="Courier New" w:hAnsi="Courier New" w:cs="Courier New"/>
+        </w:rPr>
+        <w:t xml:space="preserve"> и </w:t>
+      </w:r>
+      <w:r>
+        <w:rPr>
+          <w:rFonts w:ascii="Courier New" w:hAnsi="Courier New" w:cs="Courier New"/>
+          <w:lang w:val="en-US"/>
+        </w:rPr>
+        <w:t>PostCSS</w:t>
+      </w:r>
+      <w:r>
+        <w:rPr>
+          <w:rFonts w:ascii="Courier New" w:hAnsi="Courier New" w:cs="Courier New"/>
+        </w:rPr>
+        <w:t xml:space="preserve">. Они весьма полезны. </w:t>
+      </w:r>
+    </w:p>
+    <w:p>
+      <w:pPr>
+        <w:tabs>
+          <w:tab w:val="left" w:pos="916"/>
+          <w:tab w:val="left" w:pos="1832"/>
+          <w:tab w:val="left" w:pos="2748"/>
+          <w:tab w:val="left" w:pos="3664"/>
+          <w:tab w:val="left" w:pos="4580"/>
+          <w:tab w:val="left" w:pos="5496"/>
+          <w:tab w:val="left" w:pos="6412"/>
+          <w:tab w:val="left" w:pos="7328"/>
+          <w:tab w:val="left" w:pos="8244"/>
+          <w:tab w:val="left" w:pos="9160"/>
+          <w:tab w:val="left" w:pos="10076"/>
+          <w:tab w:val="left" w:pos="10992"/>
+          <w:tab w:val="left" w:pos="11908"/>
+          <w:tab w:val="left" w:pos="12824"/>
+          <w:tab w:val="left" w:pos="13740"/>
+          <w:tab w:val="left" w:pos="14656"/>
+        </w:tabs>
+        <w:spacing w:before="150" w:after="150" w:line="240" w:lineRule="auto"/>
+        <w:rPr>
+          <w:rFonts w:ascii="Courier New" w:hAnsi="Courier New" w:cs="Courier New"/>
+        </w:rPr>
+      </w:pPr>
+      <w:r>
+        <w:rPr>
+          <w:rFonts w:ascii="Courier New" w:hAnsi="Courier New" w:cs="Courier New"/>
+        </w:rPr>
+        <w:t xml:space="preserve">Поэтому мы сперва включим поддержку </w:t>
+      </w:r>
+      <w:r>
+        <w:rPr>
+          <w:rFonts w:ascii="Courier New" w:hAnsi="Courier New" w:cs="Courier New"/>
+          <w:lang w:val="en-US"/>
+        </w:rPr>
+        <w:t>SASS</w:t>
+      </w:r>
+      <w:r>
+        <w:rPr>
+          <w:rFonts w:ascii="Courier New" w:hAnsi="Courier New" w:cs="Courier New"/>
+        </w:rPr>
+        <w:t>.</w:t>
+      </w:r>
+    </w:p>
+    <w:p>
+      <w:pPr>
+        <w:tabs>
+          <w:tab w:val="left" w:pos="916"/>
+          <w:tab w:val="left" w:pos="1832"/>
+          <w:tab w:val="left" w:pos="2748"/>
+          <w:tab w:val="left" w:pos="3664"/>
+          <w:tab w:val="left" w:pos="4580"/>
+          <w:tab w:val="left" w:pos="5496"/>
+          <w:tab w:val="left" w:pos="6412"/>
+          <w:tab w:val="left" w:pos="7328"/>
+          <w:tab w:val="left" w:pos="8244"/>
+          <w:tab w:val="left" w:pos="9160"/>
+          <w:tab w:val="left" w:pos="10076"/>
+          <w:tab w:val="left" w:pos="10992"/>
+          <w:tab w:val="left" w:pos="11908"/>
+          <w:tab w:val="left" w:pos="12824"/>
+          <w:tab w:val="left" w:pos="13740"/>
+          <w:tab w:val="left" w:pos="14656"/>
+        </w:tabs>
+        <w:spacing w:before="150" w:after="150" w:line="240" w:lineRule="auto"/>
+        <w:rPr>
+          <w:rFonts w:ascii="Courier New" w:hAnsi="Courier New" w:cs="Courier New"/>
+          <w:b/>
+          <w:shd w:val="clear" w:color="auto" w:fill="D9D9D9" w:themeFill="background1" w:themeFillShade="D9"/>
+          <w:lang w:val="en-US"/>
+        </w:rPr>
+      </w:pPr>
+      <w:r>
+        <w:rPr>
+          <w:rFonts w:ascii="Courier New" w:hAnsi="Courier New" w:cs="Courier New"/>
+          <w:b/>
+          <w:shd w:val="clear" w:color="auto" w:fill="D9D9D9" w:themeFill="background1" w:themeFillShade="D9"/>
+          <w:lang w:val="en-US"/>
+        </w:rPr>
+        <w:t>yarn add -D node-sass sass-loader</w:t>
+      </w:r>
+    </w:p>
+    <w:p>
+      <w:pPr>
+        <w:tabs>
+          <w:tab w:val="left" w:pos="916"/>
+          <w:tab w:val="left" w:pos="1832"/>
+          <w:tab w:val="left" w:pos="2748"/>
+          <w:tab w:val="left" w:pos="3664"/>
+          <w:tab w:val="left" w:pos="4580"/>
+          <w:tab w:val="left" w:pos="5496"/>
+          <w:tab w:val="left" w:pos="6412"/>
+          <w:tab w:val="left" w:pos="7328"/>
+          <w:tab w:val="left" w:pos="8244"/>
+          <w:tab w:val="left" w:pos="9160"/>
+          <w:tab w:val="left" w:pos="10076"/>
+          <w:tab w:val="left" w:pos="10992"/>
+          <w:tab w:val="left" w:pos="11908"/>
+          <w:tab w:val="left" w:pos="12824"/>
+          <w:tab w:val="left" w:pos="13740"/>
+          <w:tab w:val="left" w:pos="14656"/>
+        </w:tabs>
+        <w:spacing w:before="150" w:after="150" w:line="240" w:lineRule="auto"/>
+        <w:rPr>
+          <w:rFonts w:ascii="Courier New" w:hAnsi="Courier New" w:cs="Courier New"/>
+          <w:lang w:val="en-US"/>
+        </w:rPr>
+      </w:pPr>
+    </w:p>
+    <w:p>
+      <w:pPr>
+        <w:tabs>
+          <w:tab w:val="left" w:pos="916"/>
+          <w:tab w:val="left" w:pos="1832"/>
+          <w:tab w:val="left" w:pos="2748"/>
+          <w:tab w:val="left" w:pos="3664"/>
+          <w:tab w:val="left" w:pos="4580"/>
+          <w:tab w:val="left" w:pos="5496"/>
+          <w:tab w:val="left" w:pos="6412"/>
+          <w:tab w:val="left" w:pos="7328"/>
+          <w:tab w:val="left" w:pos="8244"/>
+          <w:tab w:val="left" w:pos="9160"/>
+          <w:tab w:val="left" w:pos="10076"/>
+          <w:tab w:val="left" w:pos="10992"/>
+          <w:tab w:val="left" w:pos="11908"/>
+          <w:tab w:val="left" w:pos="12824"/>
+          <w:tab w:val="left" w:pos="13740"/>
+          <w:tab w:val="left" w:pos="14656"/>
+        </w:tabs>
+        <w:spacing w:before="150" w:after="150" w:line="240" w:lineRule="auto"/>
+        <w:rPr>
+          <w:rFonts w:ascii="Courier New" w:hAnsi="Courier New" w:cs="Courier New"/>
+          <w:lang w:val="en-US"/>
+        </w:rPr>
+      </w:pPr>
+      <w:r>
+        <w:rPr>
+          <w:rFonts w:ascii="Courier New" w:hAnsi="Courier New" w:cs="Courier New"/>
+        </w:rPr>
+        <w:t>Затем</w:t>
+      </w:r>
+      <w:r>
+        <w:rPr>
+          <w:rFonts w:ascii="Courier New" w:hAnsi="Courier New" w:cs="Courier New"/>
+          <w:lang w:val="en-US"/>
+        </w:rPr>
+        <w:t xml:space="preserve"> </w:t>
+      </w:r>
+      <w:r>
+        <w:rPr>
+          <w:rFonts w:ascii="Courier New" w:hAnsi="Courier New" w:cs="Courier New"/>
+        </w:rPr>
+        <w:t>вместо</w:t>
+      </w:r>
+      <w:r>
+        <w:rPr>
+          <w:rFonts w:ascii="Courier New" w:hAnsi="Courier New" w:cs="Courier New"/>
+          <w:lang w:val="en-US"/>
+        </w:rPr>
+        <w:t xml:space="preserve"> </w:t>
+      </w:r>
+      <w:r>
+        <w:rPr>
+          <w:rFonts w:ascii="Courier New" w:hAnsi="Courier New" w:cs="Courier New"/>
+          <w:lang w:val="en-US"/>
+        </w:rPr>
+        <w:t xml:space="preserve">./src/style.css </w:t>
+      </w:r>
+      <w:r>
+        <w:rPr>
+          <w:rFonts w:ascii="Courier New" w:hAnsi="Courier New" w:cs="Courier New"/>
+        </w:rPr>
+        <w:t>создаем</w:t>
+      </w:r>
+      <w:r>
+        <w:rPr>
+          <w:rFonts w:ascii="Courier New" w:hAnsi="Courier New" w:cs="Courier New"/>
+          <w:lang w:val="en-US"/>
+        </w:rPr>
+        <w:t xml:space="preserve"> </w:t>
+      </w:r>
+      <w:r>
+        <w:rPr>
+          <w:rFonts w:ascii="Courier New" w:hAnsi="Courier New" w:cs="Courier New"/>
+          <w:lang w:val="en-US"/>
+        </w:rPr>
+        <w:t>.</w:t>
+      </w:r>
+      <w:r>
+        <w:rPr>
+          <w:rFonts w:ascii="Courier New" w:hAnsi="Courier New" w:cs="Courier New"/>
+          <w:lang w:val="en-US"/>
+        </w:rPr>
+        <w:t>src\scss\main.scss</w:t>
+      </w:r>
+    </w:p>
+    <w:p>
+      <w:pPr>
+        <w:tabs>
+          <w:tab w:val="left" w:pos="916"/>
+          <w:tab w:val="left" w:pos="1832"/>
+          <w:tab w:val="left" w:pos="2748"/>
+          <w:tab w:val="left" w:pos="3664"/>
+          <w:tab w:val="left" w:pos="4580"/>
+          <w:tab w:val="left" w:pos="5496"/>
+          <w:tab w:val="left" w:pos="6412"/>
+          <w:tab w:val="left" w:pos="7328"/>
+          <w:tab w:val="left" w:pos="8244"/>
+          <w:tab w:val="left" w:pos="9160"/>
+          <w:tab w:val="left" w:pos="10076"/>
+          <w:tab w:val="left" w:pos="10992"/>
+          <w:tab w:val="left" w:pos="11908"/>
+          <w:tab w:val="left" w:pos="12824"/>
+          <w:tab w:val="left" w:pos="13740"/>
+          <w:tab w:val="left" w:pos="14656"/>
+        </w:tabs>
+        <w:spacing w:before="150" w:after="150" w:line="240" w:lineRule="auto"/>
+        <w:rPr>
+          <w:rFonts w:ascii="Courier New" w:hAnsi="Courier New" w:cs="Courier New"/>
+        </w:rPr>
+      </w:pPr>
+      <w:r>
+        <w:rPr>
+          <w:rFonts w:ascii="Courier New" w:hAnsi="Courier New" w:cs="Courier New"/>
+        </w:rPr>
+        <w:lastRenderedPageBreak/>
+        <w:t>После</w:t>
+      </w:r>
+      <w:r>
+        <w:rPr>
+          <w:rFonts w:ascii="Courier New" w:hAnsi="Courier New" w:cs="Courier New"/>
+        </w:rPr>
+        <w:t xml:space="preserve"> </w:t>
+      </w:r>
+      <w:r>
+        <w:rPr>
+          <w:rFonts w:ascii="Courier New" w:hAnsi="Courier New" w:cs="Courier New"/>
+        </w:rPr>
+        <w:t>этого</w:t>
+      </w:r>
+      <w:r>
+        <w:rPr>
+          <w:rFonts w:ascii="Courier New" w:hAnsi="Courier New" w:cs="Courier New"/>
+        </w:rPr>
+        <w:t xml:space="preserve"> </w:t>
+      </w:r>
+      <w:r>
+        <w:rPr>
+          <w:rFonts w:ascii="Courier New" w:hAnsi="Courier New" w:cs="Courier New"/>
+        </w:rPr>
+        <w:t>дописываем</w:t>
+      </w:r>
+      <w:r>
+        <w:rPr>
+          <w:rFonts w:ascii="Courier New" w:hAnsi="Courier New" w:cs="Courier New"/>
+        </w:rPr>
+        <w:t xml:space="preserve"> </w:t>
+      </w:r>
+      <w:r>
+        <w:rPr>
+          <w:rFonts w:ascii="Courier New" w:hAnsi="Courier New" w:cs="Courier New"/>
+        </w:rPr>
+        <w:t>загрузчик</w:t>
+      </w:r>
+      <w:r>
+        <w:rPr>
+          <w:rFonts w:ascii="Courier New" w:hAnsi="Courier New" w:cs="Courier New"/>
+        </w:rPr>
+        <w:t xml:space="preserve"> </w:t>
+      </w:r>
+      <w:r>
+        <w:rPr>
+          <w:rFonts w:ascii="Courier New" w:hAnsi="Courier New" w:cs="Courier New"/>
+          <w:lang w:val="en-US"/>
+        </w:rPr>
+        <w:t>sass</w:t>
+      </w:r>
+      <w:r>
+        <w:rPr>
+          <w:rFonts w:ascii="Courier New" w:hAnsi="Courier New" w:cs="Courier New"/>
+        </w:rPr>
+        <w:t>-</w:t>
+      </w:r>
+      <w:r>
+        <w:rPr>
+          <w:rFonts w:ascii="Courier New" w:hAnsi="Courier New" w:cs="Courier New"/>
+          <w:lang w:val="en-US"/>
+        </w:rPr>
+        <w:t>loader</w:t>
+      </w:r>
+      <w:r>
+        <w:rPr>
+          <w:rFonts w:ascii="Courier New" w:hAnsi="Courier New" w:cs="Courier New"/>
+        </w:rPr>
+        <w:t xml:space="preserve"> </w:t>
+      </w:r>
+      <w:r>
+        <w:rPr>
+          <w:rFonts w:ascii="Courier New" w:hAnsi="Courier New" w:cs="Courier New"/>
+        </w:rPr>
+        <w:t>в</w:t>
+      </w:r>
+      <w:r>
+        <w:rPr>
+          <w:rFonts w:ascii="Courier New" w:hAnsi="Courier New" w:cs="Courier New"/>
+        </w:rPr>
+        <w:t xml:space="preserve"> </w:t>
+      </w:r>
+      <w:r>
+        <w:rPr>
+          <w:rFonts w:ascii="Courier New" w:hAnsi="Courier New" w:cs="Courier New"/>
+        </w:rPr>
+        <w:t xml:space="preserve">массив правил </w:t>
+      </w:r>
+      <w:r>
+        <w:rPr>
+          <w:rFonts w:ascii="Courier New" w:hAnsi="Courier New" w:cs="Courier New"/>
+          <w:lang w:val="en-US"/>
+        </w:rPr>
+        <w:t>rules</w:t>
+      </w:r>
+      <w:r>
+        <w:rPr>
+          <w:rFonts w:ascii="Courier New" w:hAnsi="Courier New" w:cs="Courier New"/>
+        </w:rPr>
+        <w:t xml:space="preserve"> </w:t>
+      </w:r>
+      <w:r>
+        <w:rPr>
+          <w:rFonts w:ascii="Courier New" w:hAnsi="Courier New" w:cs="Courier New"/>
+        </w:rPr>
+        <w:t>из</w:t>
+      </w:r>
+      <w:r>
+        <w:rPr>
+          <w:rFonts w:ascii="Courier New" w:hAnsi="Courier New" w:cs="Courier New"/>
+        </w:rPr>
+        <w:t xml:space="preserve"> </w:t>
+      </w:r>
+      <w:r>
+        <w:rPr>
+          <w:rFonts w:ascii="Courier New" w:hAnsi="Courier New" w:cs="Courier New"/>
+          <w:lang w:val="en-US"/>
+        </w:rPr>
+        <w:t>webpack</w:t>
+      </w:r>
+      <w:r>
+        <w:rPr>
+          <w:rFonts w:ascii="Courier New" w:hAnsi="Courier New" w:cs="Courier New"/>
+        </w:rPr>
+        <w:t>.</w:t>
+      </w:r>
+      <w:r>
+        <w:rPr>
+          <w:rFonts w:ascii="Courier New" w:hAnsi="Courier New" w:cs="Courier New"/>
+          <w:lang w:val="en-US"/>
+        </w:rPr>
+        <w:t>config</w:t>
+      </w:r>
+      <w:r>
+        <w:rPr>
+          <w:rFonts w:ascii="Courier New" w:hAnsi="Courier New" w:cs="Courier New"/>
+        </w:rPr>
+        <w:t>.</w:t>
+      </w:r>
+      <w:r>
+        <w:rPr>
+          <w:rFonts w:ascii="Courier New" w:hAnsi="Courier New" w:cs="Courier New"/>
+          <w:lang w:val="en-US"/>
+        </w:rPr>
+        <w:t>js</w:t>
+      </w:r>
+      <w:r>
+        <w:rPr>
+          <w:rFonts w:ascii="Courier New" w:hAnsi="Courier New" w:cs="Courier New"/>
+        </w:rPr>
+        <w:t xml:space="preserve"> </w:t>
+      </w:r>
+      <w:r>
+        <w:rPr>
+          <w:rFonts w:ascii="Courier New" w:hAnsi="Courier New" w:cs="Courier New"/>
+        </w:rPr>
+        <w:t xml:space="preserve">и меняем шаблон в </w:t>
+      </w:r>
+      <w:r>
+        <w:rPr>
+          <w:rFonts w:ascii="Courier New" w:hAnsi="Courier New" w:cs="Courier New"/>
+          <w:lang w:val="en-US"/>
+        </w:rPr>
+        <w:t>test</w:t>
+      </w:r>
+      <w:r>
+        <w:rPr>
+          <w:rFonts w:ascii="Courier New" w:hAnsi="Courier New" w:cs="Courier New"/>
+        </w:rPr>
+        <w:t>:</w:t>
+      </w:r>
+    </w:p>
+    <w:p>
+      <w:pPr>
+        <w:shd w:val="clear" w:color="auto" w:fill="1B2B34"/>
+        <w:spacing w:after="0" w:line="238" w:lineRule="atLeast"/>
+        <w:rPr>
+          <w:rFonts w:ascii="Consolas" w:eastAsia="Times New Roman" w:hAnsi="Consolas" w:cs="Consolas"/>
+          <w:color w:val="CDD3DE"/>
+          <w:sz w:val="18"/>
+          <w:szCs w:val="18"/>
+          <w:lang w:val="en-US" w:eastAsia="ru-RU"/>
+        </w:rPr>
+      </w:pPr>
+      <w:r>
+        <w:rPr>
+          <w:rFonts w:ascii="Consolas" w:eastAsia="Times New Roman" w:hAnsi="Consolas" w:cs="Consolas"/>
+          <w:color w:val="CDD3DE"/>
+          <w:sz w:val="18"/>
+          <w:szCs w:val="18"/>
+          <w:lang w:val="en-US" w:eastAsia="ru-RU"/>
+        </w:rPr>
+        <w:t>{</w:t>
+      </w:r>
+    </w:p>
+    <w:p>
+      <w:pPr>
+        <w:shd w:val="clear" w:color="auto" w:fill="1B2B34"/>
+        <w:spacing w:after="0" w:line="238" w:lineRule="atLeast"/>
+        <w:rPr>
+          <w:rFonts w:ascii="Consolas" w:eastAsia="Times New Roman" w:hAnsi="Consolas" w:cs="Consolas"/>
+          <w:color w:val="CDD3DE"/>
+          <w:sz w:val="18"/>
+          <w:szCs w:val="18"/>
+          <w:lang w:val="en-US" w:eastAsia="ru-RU"/>
+        </w:rPr>
+      </w:pPr>
+      <w:r>
+        <w:rPr>
+          <w:rFonts w:ascii="Consolas" w:eastAsia="Times New Roman" w:hAnsi="Consolas" w:cs="Consolas"/>
+          <w:color w:val="CDD3DE"/>
+          <w:sz w:val="18"/>
+          <w:szCs w:val="18"/>
+          <w:lang w:val="en-US" w:eastAsia="ru-RU"/>
+        </w:rPr>
+        <w:t>                </w:t>
+      </w:r>
+      <w:r>
+        <w:rPr>
+          <w:rFonts w:ascii="Consolas" w:eastAsia="Times New Roman" w:hAnsi="Consolas" w:cs="Consolas"/>
+          <w:color w:val="99C794"/>
+          <w:sz w:val="18"/>
+          <w:szCs w:val="18"/>
+          <w:lang w:val="en-US" w:eastAsia="ru-RU"/>
+        </w:rPr>
+        <w:t>test</w:t>
+      </w:r>
+      <w:r>
+        <w:rPr>
+          <w:rFonts w:ascii="Consolas" w:eastAsia="Times New Roman" w:hAnsi="Consolas" w:cs="Consolas"/>
+          <w:color w:val="5FB3B3"/>
+          <w:sz w:val="18"/>
+          <w:szCs w:val="18"/>
+          <w:lang w:val="en-US" w:eastAsia="ru-RU"/>
+        </w:rPr>
+        <w:t>: </w:t>
+      </w:r>
+      <w:r>
+        <w:rPr>
+          <w:rFonts w:ascii="Consolas" w:eastAsia="Times New Roman" w:hAnsi="Consolas" w:cs="Consolas"/>
+          <w:b/>
+          <w:color w:val="FF0000"/>
+          <w:sz w:val="18"/>
+          <w:szCs w:val="18"/>
+          <w:highlight w:val="yellow"/>
+          <w:lang w:val="en-US" w:eastAsia="ru-RU"/>
+        </w:rPr>
+        <w:t>/\.scss$/</w:t>
+      </w:r>
+      <w:r>
+        <w:rPr>
+          <w:rFonts w:ascii="Consolas" w:eastAsia="Times New Roman" w:hAnsi="Consolas" w:cs="Consolas"/>
+          <w:color w:val="CDD3DE"/>
+          <w:sz w:val="18"/>
+          <w:szCs w:val="18"/>
+          <w:lang w:val="en-US" w:eastAsia="ru-RU"/>
+        </w:rPr>
+        <w:t>,</w:t>
+      </w:r>
+    </w:p>
+    <w:p>
+      <w:pPr>
+        <w:shd w:val="clear" w:color="auto" w:fill="1B2B34"/>
+        <w:spacing w:after="0" w:line="238" w:lineRule="atLeast"/>
+        <w:rPr>
+          <w:rFonts w:ascii="Consolas" w:eastAsia="Times New Roman" w:hAnsi="Consolas" w:cs="Consolas"/>
+          <w:color w:val="CDD3DE"/>
+          <w:sz w:val="18"/>
+          <w:szCs w:val="18"/>
+          <w:lang w:val="en-US" w:eastAsia="ru-RU"/>
+        </w:rPr>
+      </w:pPr>
+      <w:r>
+        <w:rPr>
+          <w:rFonts w:ascii="Consolas" w:eastAsia="Times New Roman" w:hAnsi="Consolas" w:cs="Consolas"/>
+          <w:color w:val="CDD3DE"/>
+          <w:sz w:val="18"/>
+          <w:szCs w:val="18"/>
+          <w:lang w:val="en-US" w:eastAsia="ru-RU"/>
+        </w:rPr>
+        <w:t>                </w:t>
+      </w:r>
+      <w:r>
+        <w:rPr>
+          <w:rFonts w:ascii="Consolas" w:eastAsia="Times New Roman" w:hAnsi="Consolas" w:cs="Consolas"/>
+          <w:color w:val="99C794"/>
+          <w:sz w:val="18"/>
+          <w:szCs w:val="18"/>
+          <w:lang w:val="en-US" w:eastAsia="ru-RU"/>
+        </w:rPr>
+        <w:t>use</w:t>
+      </w:r>
+      <w:r>
+        <w:rPr>
+          <w:rFonts w:ascii="Consolas" w:eastAsia="Times New Roman" w:hAnsi="Consolas" w:cs="Consolas"/>
+          <w:color w:val="5FB3B3"/>
+          <w:sz w:val="18"/>
+          <w:szCs w:val="18"/>
+          <w:lang w:val="en-US" w:eastAsia="ru-RU"/>
+        </w:rPr>
+        <w:t>:</w:t>
+      </w:r>
+      <w:r>
+        <w:rPr>
+          <w:rFonts w:ascii="Consolas" w:eastAsia="Times New Roman" w:hAnsi="Consolas" w:cs="Consolas"/>
+          <w:color w:val="CDD3DE"/>
+          <w:sz w:val="18"/>
+          <w:szCs w:val="18"/>
+          <w:lang w:val="en-US" w:eastAsia="ru-RU"/>
+        </w:rPr>
+        <w:t> </w:t>
+      </w:r>
+      <w:r>
+        <w:rPr>
+          <w:rFonts w:ascii="Consolas" w:eastAsia="Times New Roman" w:hAnsi="Consolas" w:cs="Consolas"/>
+          <w:color w:val="EC5F67"/>
+          <w:sz w:val="18"/>
+          <w:szCs w:val="18"/>
+          <w:lang w:val="en-US" w:eastAsia="ru-RU"/>
+        </w:rPr>
+        <w:t>ExtractTextPlugin</w:t>
+      </w:r>
+      <w:r>
+        <w:rPr>
+          <w:rFonts w:ascii="Consolas" w:eastAsia="Times New Roman" w:hAnsi="Consolas" w:cs="Consolas"/>
+          <w:color w:val="5FB3B3"/>
+          <w:sz w:val="18"/>
+          <w:szCs w:val="18"/>
+          <w:lang w:val="en-US" w:eastAsia="ru-RU"/>
+        </w:rPr>
+        <w:t>.</w:t>
+      </w:r>
+      <w:r>
+        <w:rPr>
+          <w:rFonts w:ascii="Consolas" w:eastAsia="Times New Roman" w:hAnsi="Consolas" w:cs="Consolas"/>
+          <w:color w:val="6699CC"/>
+          <w:sz w:val="18"/>
+          <w:szCs w:val="18"/>
+          <w:lang w:val="en-US" w:eastAsia="ru-RU"/>
+        </w:rPr>
+        <w:t>extract</w:t>
+      </w:r>
+      <w:r>
+        <w:rPr>
+          <w:rFonts w:ascii="Consolas" w:eastAsia="Times New Roman" w:hAnsi="Consolas" w:cs="Consolas"/>
+          <w:color w:val="CDD3DE"/>
+          <w:sz w:val="18"/>
+          <w:szCs w:val="18"/>
+          <w:lang w:val="en-US" w:eastAsia="ru-RU"/>
+        </w:rPr>
+        <w:t>(</w:t>
+      </w:r>
+    </w:p>
+    <w:p>
+      <w:pPr>
+        <w:shd w:val="clear" w:color="auto" w:fill="1B2B34"/>
+        <w:spacing w:after="0" w:line="238" w:lineRule="atLeast"/>
+        <w:rPr>
+          <w:rFonts w:ascii="Consolas" w:eastAsia="Times New Roman" w:hAnsi="Consolas" w:cs="Consolas"/>
+          <w:color w:val="CDD3DE"/>
+          <w:sz w:val="18"/>
+          <w:szCs w:val="18"/>
+          <w:lang w:val="en-US" w:eastAsia="ru-RU"/>
+        </w:rPr>
+      </w:pPr>
+      <w:r>
+        <w:rPr>
+          <w:rFonts w:ascii="Consolas" w:eastAsia="Times New Roman" w:hAnsi="Consolas" w:cs="Consolas"/>
+          <w:color w:val="CDD3DE"/>
+          <w:sz w:val="18"/>
+          <w:szCs w:val="18"/>
+          <w:lang w:val="en-US" w:eastAsia="ru-RU"/>
+        </w:rPr>
+        <w:t>                    {</w:t>
+      </w:r>
+    </w:p>
+    <w:p>
+      <w:pPr>
+        <w:shd w:val="clear" w:color="auto" w:fill="1B2B34"/>
+        <w:spacing w:after="0" w:line="238" w:lineRule="atLeast"/>
+        <w:rPr>
+          <w:rFonts w:ascii="Consolas" w:eastAsia="Times New Roman" w:hAnsi="Consolas" w:cs="Consolas"/>
+          <w:color w:val="CDD3DE"/>
+          <w:sz w:val="18"/>
+          <w:szCs w:val="18"/>
+          <w:lang w:val="en-US" w:eastAsia="ru-RU"/>
+        </w:rPr>
+      </w:pPr>
+      <w:r>
+        <w:rPr>
+          <w:rFonts w:ascii="Consolas" w:eastAsia="Times New Roman" w:hAnsi="Consolas" w:cs="Consolas"/>
+          <w:color w:val="CDD3DE"/>
+          <w:sz w:val="18"/>
+          <w:szCs w:val="18"/>
+          <w:lang w:val="en-US" w:eastAsia="ru-RU"/>
+        </w:rPr>
+        <w:t>                        </w:t>
+      </w:r>
+      <w:r>
+        <w:rPr>
+          <w:rFonts w:ascii="Consolas" w:eastAsia="Times New Roman" w:hAnsi="Consolas" w:cs="Consolas"/>
+          <w:color w:val="99C794"/>
+          <w:sz w:val="18"/>
+          <w:szCs w:val="18"/>
+          <w:lang w:val="en-US" w:eastAsia="ru-RU"/>
+        </w:rPr>
+        <w:t>fallback</w:t>
+      </w:r>
+      <w:r>
+        <w:rPr>
+          <w:rFonts w:ascii="Consolas" w:eastAsia="Times New Roman" w:hAnsi="Consolas" w:cs="Consolas"/>
+          <w:color w:val="5FB3B3"/>
+          <w:sz w:val="18"/>
+          <w:szCs w:val="18"/>
+          <w:lang w:val="en-US" w:eastAsia="ru-RU"/>
+        </w:rPr>
+        <w:t>:</w:t>
+      </w:r>
+      <w:r>
+        <w:rPr>
+          <w:rFonts w:ascii="Consolas" w:eastAsia="Times New Roman" w:hAnsi="Consolas" w:cs="Consolas"/>
+          <w:color w:val="CDD3DE"/>
+          <w:sz w:val="18"/>
+          <w:szCs w:val="18"/>
+          <w:lang w:val="en-US" w:eastAsia="ru-RU"/>
+        </w:rPr>
+        <w:t> </w:t>
+      </w:r>
+      <w:r>
+        <w:rPr>
+          <w:rFonts w:ascii="Consolas" w:eastAsia="Times New Roman" w:hAnsi="Consolas" w:cs="Consolas"/>
+          <w:color w:val="5FB3B3"/>
+          <w:sz w:val="18"/>
+          <w:szCs w:val="18"/>
+          <w:lang w:val="en-US" w:eastAsia="ru-RU"/>
+        </w:rPr>
+        <w:t>'</w:t>
+      </w:r>
+      <w:r>
+        <w:rPr>
+          <w:rFonts w:ascii="Consolas" w:eastAsia="Times New Roman" w:hAnsi="Consolas" w:cs="Consolas"/>
+          <w:color w:val="99C794"/>
+          <w:sz w:val="18"/>
+          <w:szCs w:val="18"/>
+          <w:lang w:val="en-US" w:eastAsia="ru-RU"/>
+        </w:rPr>
+        <w:t>style-loader</w:t>
+      </w:r>
+      <w:r>
+        <w:rPr>
+          <w:rFonts w:ascii="Consolas" w:eastAsia="Times New Roman" w:hAnsi="Consolas" w:cs="Consolas"/>
+          <w:color w:val="5FB3B3"/>
+          <w:sz w:val="18"/>
+          <w:szCs w:val="18"/>
+          <w:lang w:val="en-US" w:eastAsia="ru-RU"/>
+        </w:rPr>
+        <w:t>'</w:t>
+      </w:r>
+      <w:r>
+        <w:rPr>
+          <w:rFonts w:ascii="Consolas" w:eastAsia="Times New Roman" w:hAnsi="Consolas" w:cs="Consolas"/>
+          <w:color w:val="CDD3DE"/>
+          <w:sz w:val="18"/>
+          <w:szCs w:val="18"/>
+          <w:lang w:val="en-US" w:eastAsia="ru-RU"/>
+        </w:rPr>
+        <w:t>,</w:t>
+      </w:r>
+    </w:p>
+    <w:p>
+      <w:pPr>
+        <w:shd w:val="clear" w:color="auto" w:fill="1B2B34"/>
+        <w:spacing w:after="0" w:line="238" w:lineRule="atLeast"/>
+        <w:rPr>
+          <w:rFonts w:ascii="Consolas" w:eastAsia="Times New Roman" w:hAnsi="Consolas" w:cs="Consolas"/>
+          <w:color w:val="CDD3DE"/>
+          <w:sz w:val="18"/>
+          <w:szCs w:val="18"/>
+          <w:lang w:val="en-US" w:eastAsia="ru-RU"/>
+        </w:rPr>
+      </w:pPr>
+      <w:r>
+        <w:rPr>
+          <w:rFonts w:ascii="Consolas" w:eastAsia="Times New Roman" w:hAnsi="Consolas" w:cs="Consolas"/>
+          <w:color w:val="CDD3DE"/>
+          <w:sz w:val="18"/>
+          <w:szCs w:val="18"/>
+          <w:lang w:val="en-US" w:eastAsia="ru-RU"/>
+        </w:rPr>
+        <w:t>                        </w:t>
+      </w:r>
+      <w:r>
+        <w:rPr>
+          <w:rFonts w:ascii="Consolas" w:eastAsia="Times New Roman" w:hAnsi="Consolas" w:cs="Consolas"/>
+          <w:color w:val="99C794"/>
+          <w:sz w:val="18"/>
+          <w:szCs w:val="18"/>
+          <w:lang w:val="en-US" w:eastAsia="ru-RU"/>
+        </w:rPr>
+        <w:t>use</w:t>
+      </w:r>
+      <w:r>
+        <w:rPr>
+          <w:rFonts w:ascii="Consolas" w:eastAsia="Times New Roman" w:hAnsi="Consolas" w:cs="Consolas"/>
+          <w:color w:val="5FB3B3"/>
+          <w:sz w:val="18"/>
+          <w:szCs w:val="18"/>
+          <w:lang w:val="en-US" w:eastAsia="ru-RU"/>
+        </w:rPr>
+        <w:t>:</w:t>
+      </w:r>
+      <w:r>
+        <w:rPr>
+          <w:rFonts w:ascii="Consolas" w:eastAsia="Times New Roman" w:hAnsi="Consolas" w:cs="Consolas"/>
+          <w:color w:val="CDD3DE"/>
+          <w:sz w:val="18"/>
+          <w:szCs w:val="18"/>
+          <w:lang w:val="en-US" w:eastAsia="ru-RU"/>
+        </w:rPr>
+        <w:t> [</w:t>
+      </w:r>
+      <w:r>
+        <w:rPr>
+          <w:rFonts w:ascii="Consolas" w:eastAsia="Times New Roman" w:hAnsi="Consolas" w:cs="Consolas"/>
+          <w:color w:val="5FB3B3"/>
+          <w:sz w:val="18"/>
+          <w:szCs w:val="18"/>
+          <w:lang w:val="en-US" w:eastAsia="ru-RU"/>
+        </w:rPr>
+        <w:t>'</w:t>
+      </w:r>
+      <w:r>
+        <w:rPr>
+          <w:rFonts w:ascii="Consolas" w:eastAsia="Times New Roman" w:hAnsi="Consolas" w:cs="Consolas"/>
+          <w:color w:val="99C794"/>
+          <w:sz w:val="18"/>
+          <w:szCs w:val="18"/>
+          <w:lang w:val="en-US" w:eastAsia="ru-RU"/>
+        </w:rPr>
+        <w:t>css-loader</w:t>
+      </w:r>
+      <w:r>
+        <w:rPr>
+          <w:rFonts w:ascii="Consolas" w:eastAsia="Times New Roman" w:hAnsi="Consolas" w:cs="Consolas"/>
+          <w:color w:val="5FB3B3"/>
+          <w:sz w:val="18"/>
+          <w:szCs w:val="18"/>
+          <w:lang w:val="en-US" w:eastAsia="ru-RU"/>
+        </w:rPr>
+        <w:t>'</w:t>
+      </w:r>
+      <w:r>
+        <w:rPr>
+          <w:rFonts w:ascii="Consolas" w:eastAsia="Times New Roman" w:hAnsi="Consolas" w:cs="Consolas"/>
+          <w:color w:val="CDD3DE"/>
+          <w:sz w:val="18"/>
+          <w:szCs w:val="18"/>
+          <w:lang w:val="en-US" w:eastAsia="ru-RU"/>
+        </w:rPr>
+        <w:t>, </w:t>
+      </w:r>
+      <w:r>
+        <w:rPr>
+          <w:rFonts w:ascii="Consolas" w:eastAsia="Times New Roman" w:hAnsi="Consolas" w:cs="Consolas"/>
+          <w:b/>
+          <w:color w:val="FF0000"/>
+          <w:sz w:val="18"/>
+          <w:szCs w:val="18"/>
+          <w:highlight w:val="yellow"/>
+          <w:lang w:val="en-US" w:eastAsia="ru-RU"/>
+        </w:rPr>
+        <w:t>'sass-loader'</w:t>
+      </w:r>
+      <w:r>
+        <w:rPr>
+          <w:rFonts w:ascii="Consolas" w:eastAsia="Times New Roman" w:hAnsi="Consolas" w:cs="Consolas"/>
+          <w:color w:val="CDD3DE"/>
+          <w:sz w:val="18"/>
+          <w:szCs w:val="18"/>
+          <w:lang w:val="en-US" w:eastAsia="ru-RU"/>
+        </w:rPr>
+        <w:t>]</w:t>
+      </w:r>
+    </w:p>
+    <w:p>
+      <w:pPr>
+        <w:shd w:val="clear" w:color="auto" w:fill="1B2B34"/>
+        <w:spacing w:after="0" w:line="238" w:lineRule="atLeast"/>
+        <w:rPr>
+          <w:rFonts w:ascii="Consolas" w:eastAsia="Times New Roman" w:hAnsi="Consolas" w:cs="Consolas"/>
+          <w:color w:val="CDD3DE"/>
+          <w:sz w:val="18"/>
+          <w:szCs w:val="18"/>
+          <w:lang w:eastAsia="ru-RU"/>
+        </w:rPr>
+      </w:pPr>
+      <w:r>
+        <w:rPr>
+          <w:rFonts w:ascii="Consolas" w:eastAsia="Times New Roman" w:hAnsi="Consolas" w:cs="Consolas"/>
+          <w:color w:val="CDD3DE"/>
+          <w:sz w:val="18"/>
+          <w:szCs w:val="18"/>
+          <w:lang w:val="en-US" w:eastAsia="ru-RU"/>
+        </w:rPr>
+        <w:t>                    </w:t>
+      </w:r>
+      <w:r>
+        <w:rPr>
+          <w:rFonts w:ascii="Consolas" w:eastAsia="Times New Roman" w:hAnsi="Consolas" w:cs="Consolas"/>
+          <w:color w:val="CDD3DE"/>
+          <w:sz w:val="18"/>
+          <w:szCs w:val="18"/>
+          <w:lang w:eastAsia="ru-RU"/>
+        </w:rPr>
+        <w:t>}</w:t>
+      </w:r>
+    </w:p>
+    <w:p>
+      <w:pPr>
+        <w:shd w:val="clear" w:color="auto" w:fill="1B2B34"/>
+        <w:spacing w:after="0" w:line="238" w:lineRule="atLeast"/>
+        <w:rPr>
+          <w:rFonts w:ascii="Consolas" w:eastAsia="Times New Roman" w:hAnsi="Consolas" w:cs="Consolas"/>
+          <w:color w:val="CDD3DE"/>
+          <w:sz w:val="18"/>
+          <w:szCs w:val="18"/>
+          <w:lang w:eastAsia="ru-RU"/>
+        </w:rPr>
+      </w:pPr>
+      <w:r>
+        <w:rPr>
+          <w:rFonts w:ascii="Consolas" w:eastAsia="Times New Roman" w:hAnsi="Consolas" w:cs="Consolas"/>
+          <w:color w:val="CDD3DE"/>
+          <w:sz w:val="18"/>
+          <w:szCs w:val="18"/>
+          <w:lang w:eastAsia="ru-RU"/>
+        </w:rPr>
+        <w:t>                )</w:t>
+      </w:r>
+    </w:p>
+    <w:p>
+      <w:pPr>
+        <w:shd w:val="clear" w:color="auto" w:fill="1B2B34"/>
+        <w:spacing w:after="0" w:line="238" w:lineRule="atLeast"/>
+        <w:rPr>
+          <w:rFonts w:ascii="Consolas" w:eastAsia="Times New Roman" w:hAnsi="Consolas" w:cs="Consolas"/>
+          <w:color w:val="CDD3DE"/>
+          <w:sz w:val="18"/>
+          <w:szCs w:val="18"/>
+          <w:lang w:eastAsia="ru-RU"/>
+        </w:rPr>
+      </w:pPr>
+      <w:r>
+        <w:rPr>
+          <w:rFonts w:ascii="Consolas" w:eastAsia="Times New Roman" w:hAnsi="Consolas" w:cs="Consolas"/>
+          <w:color w:val="CDD3DE"/>
+          <w:sz w:val="18"/>
+          <w:szCs w:val="18"/>
+          <w:lang w:eastAsia="ru-RU"/>
+        </w:rPr>
+        <w:t>            }</w:t>
+      </w:r>
+    </w:p>
+    <w:p>
+      <w:pPr>
+        <w:tabs>
+          <w:tab w:val="left" w:pos="916"/>
+          <w:tab w:val="left" w:pos="1832"/>
+          <w:tab w:val="left" w:pos="2748"/>
+          <w:tab w:val="left" w:pos="3664"/>
+          <w:tab w:val="left" w:pos="4580"/>
+          <w:tab w:val="left" w:pos="5496"/>
+          <w:tab w:val="left" w:pos="6412"/>
+          <w:tab w:val="left" w:pos="7328"/>
+          <w:tab w:val="left" w:pos="8244"/>
+          <w:tab w:val="left" w:pos="9160"/>
+          <w:tab w:val="left" w:pos="10076"/>
+          <w:tab w:val="left" w:pos="10992"/>
+          <w:tab w:val="left" w:pos="11908"/>
+          <w:tab w:val="left" w:pos="12824"/>
+          <w:tab w:val="left" w:pos="13740"/>
+          <w:tab w:val="left" w:pos="14656"/>
+        </w:tabs>
+        <w:spacing w:before="150" w:after="150" w:line="240" w:lineRule="auto"/>
+        <w:rPr>
+          <w:rFonts w:ascii="Courier New" w:hAnsi="Courier New" w:cs="Courier New"/>
+        </w:rPr>
+      </w:pPr>
+    </w:p>
+    <w:p>
+      <w:pPr>
+        <w:tabs>
+          <w:tab w:val="left" w:pos="916"/>
+          <w:tab w:val="left" w:pos="1832"/>
+          <w:tab w:val="left" w:pos="2748"/>
+          <w:tab w:val="left" w:pos="3664"/>
+          <w:tab w:val="left" w:pos="4580"/>
+          <w:tab w:val="left" w:pos="5496"/>
+          <w:tab w:val="left" w:pos="6412"/>
+          <w:tab w:val="left" w:pos="7328"/>
+          <w:tab w:val="left" w:pos="8244"/>
+          <w:tab w:val="left" w:pos="9160"/>
+          <w:tab w:val="left" w:pos="10076"/>
+          <w:tab w:val="left" w:pos="10992"/>
+          <w:tab w:val="left" w:pos="11908"/>
+          <w:tab w:val="left" w:pos="12824"/>
+          <w:tab w:val="left" w:pos="13740"/>
+          <w:tab w:val="left" w:pos="14656"/>
+        </w:tabs>
+        <w:spacing w:before="150" w:after="150" w:line="240" w:lineRule="auto"/>
+        <w:rPr>
+          <w:rFonts w:ascii="Courier New" w:hAnsi="Courier New" w:cs="Courier New"/>
+          <w:lang w:val="en-US"/>
+        </w:rPr>
+      </w:pPr>
+    </w:p>
+    <w:p>
+      <w:pPr>
+        <w:tabs>
+          <w:tab w:val="left" w:pos="916"/>
+          <w:tab w:val="left" w:pos="1832"/>
+          <w:tab w:val="left" w:pos="2748"/>
+          <w:tab w:val="left" w:pos="3664"/>
+          <w:tab w:val="left" w:pos="4580"/>
+          <w:tab w:val="left" w:pos="5496"/>
+          <w:tab w:val="left" w:pos="6412"/>
+          <w:tab w:val="left" w:pos="7328"/>
+          <w:tab w:val="left" w:pos="8244"/>
+          <w:tab w:val="left" w:pos="9160"/>
+          <w:tab w:val="left" w:pos="10076"/>
+          <w:tab w:val="left" w:pos="10992"/>
+          <w:tab w:val="left" w:pos="11908"/>
+          <w:tab w:val="left" w:pos="12824"/>
+          <w:tab w:val="left" w:pos="13740"/>
+          <w:tab w:val="left" w:pos="14656"/>
+        </w:tabs>
+        <w:spacing w:before="150" w:after="150" w:line="240" w:lineRule="auto"/>
+        <w:rPr>
+          <w:rFonts w:ascii="Courier New" w:hAnsi="Courier New" w:cs="Courier New"/>
+        </w:rPr>
+      </w:pPr>
+      <w:r>
+        <w:rPr>
+          <w:rFonts w:ascii="Courier New" w:hAnsi="Courier New" w:cs="Courier New"/>
+        </w:rPr>
+        <w:t xml:space="preserve">Переименуем наш </w:t>
+      </w:r>
+      <w:r>
+        <w:rPr>
+          <w:rFonts w:ascii="Courier New" w:hAnsi="Courier New" w:cs="Courier New"/>
+          <w:highlight w:val="lightGray"/>
+        </w:rPr>
+        <w:t>./</w:t>
+      </w:r>
+      <w:r>
+        <w:rPr>
+          <w:rFonts w:ascii="Courier New" w:hAnsi="Courier New" w:cs="Courier New"/>
+          <w:highlight w:val="lightGray"/>
+          <w:lang w:val="en-US"/>
+        </w:rPr>
+        <w:t>src</w:t>
+      </w:r>
+      <w:r>
+        <w:rPr>
+          <w:rFonts w:ascii="Courier New" w:hAnsi="Courier New" w:cs="Courier New"/>
+          <w:highlight w:val="lightGray"/>
+        </w:rPr>
+        <w:t>/</w:t>
+      </w:r>
+      <w:r>
+        <w:rPr>
+          <w:rFonts w:ascii="Courier New" w:hAnsi="Courier New" w:cs="Courier New"/>
+          <w:highlight w:val="lightGray"/>
+          <w:lang w:val="en-US"/>
+        </w:rPr>
+        <w:t>style</w:t>
+      </w:r>
+      <w:r>
+        <w:rPr>
+          <w:rFonts w:ascii="Courier New" w:hAnsi="Courier New" w:cs="Courier New"/>
+          <w:highlight w:val="lightGray"/>
+        </w:rPr>
+        <w:t>.</w:t>
+      </w:r>
+      <w:r>
+        <w:rPr>
+          <w:rFonts w:ascii="Courier New" w:hAnsi="Courier New" w:cs="Courier New"/>
+          <w:highlight w:val="lightGray"/>
+          <w:lang w:val="en-US"/>
+        </w:rPr>
+        <w:t>css</w:t>
+      </w:r>
+      <w:r>
+        <w:rPr>
+          <w:rFonts w:ascii="Courier New" w:hAnsi="Courier New" w:cs="Courier New"/>
+        </w:rPr>
+        <w:t xml:space="preserve"> и создадим другую папку для хранения файлов .</w:t>
+      </w:r>
+      <w:r>
+        <w:rPr>
+          <w:rFonts w:ascii="Courier New" w:hAnsi="Courier New" w:cs="Courier New"/>
+          <w:lang w:val="en-US"/>
+        </w:rPr>
+        <w:t>scss</w:t>
+      </w:r>
+      <w:r>
+        <w:rPr>
+          <w:rFonts w:ascii="Courier New" w:hAnsi="Courier New" w:cs="Courier New"/>
+        </w:rPr>
+        <w:t>. Теперь необходимо добавить поддержку форматирования .</w:t>
+      </w:r>
+      <w:r>
+        <w:rPr>
+          <w:rFonts w:ascii="Courier New" w:hAnsi="Courier New" w:cs="Courier New"/>
+          <w:lang w:val="en-US"/>
+        </w:rPr>
+        <w:t>scss</w:t>
+      </w:r>
+      <w:r>
+        <w:rPr>
+          <w:rFonts w:ascii="Courier New" w:hAnsi="Courier New" w:cs="Courier New"/>
+        </w:rPr>
+        <w:t>.</w:t>
       </w:r>
     </w:p>
     <w:sectPr>
@@ -18009,6 +20687,7 @@
   <w:style w:type="character" w:default="1" w:styleId="a0">
     <w:name w:val="Default Paragraph Font"/>
     <w:uiPriority w:val="1"/>
+    <w:semiHidden/>
     <w:unhideWhenUsed/>
   </w:style>
   <w:style w:type="table" w:default="1" w:styleId="a1">

--- a/notes/webpack-manual.docx
+++ b/notes/webpack-manual.docx
@@ -17483,7 +17483,19 @@
         <w:rPr>
           <w:rFonts w:ascii="Courier New" w:hAnsi="Courier New" w:cs="Courier New"/>
         </w:rPr>
-        <w:t xml:space="preserve"> (в </w:t>
+        <w:t xml:space="preserve"> (</w:t>
+      </w:r>
+      <w:r>
+        <w:rPr>
+          <w:rFonts w:ascii="Courier New" w:hAnsi="Courier New" w:cs="Courier New"/>
+        </w:rPr>
+        <w:t xml:space="preserve">т.е. </w:t>
+      </w:r>
+      <w:r>
+        <w:rPr>
+          <w:rFonts w:ascii="Courier New" w:hAnsi="Courier New" w:cs="Courier New"/>
+        </w:rPr>
+        <w:t xml:space="preserve">в </w:t>
       </w:r>
       <w:r>
         <w:rPr>
@@ -18637,16 +18649,7 @@
           <w:shd w:val="clear" w:color="auto" w:fill="D9D9D9" w:themeFill="background1" w:themeFillShade="D9"/>
           <w:lang w:val="en-US"/>
         </w:rPr>
-        <w:t xml:space="preserve">yarn add </w:t>
-      </w:r>
-      <w:r>
-        <w:rPr>
-          <w:rFonts w:ascii="Courier New" w:hAnsi="Courier New" w:cs="Courier New"/>
-          <w:b/>
-          <w:shd w:val="clear" w:color="auto" w:fill="D9D9D9" w:themeFill="background1" w:themeFillShade="D9"/>
-          <w:lang w:val="en-US"/>
-        </w:rPr>
-        <w:t>-D extract-text-webpack-plugin@next</w:t>
+        <w:t>yarn add -D extract-text-webpack-plugin@next</w:t>
       </w:r>
     </w:p>
     <w:p>
@@ -18961,7 +18964,6 @@
           <w:rFonts w:ascii="Courier New" w:hAnsi="Courier New" w:cs="Courier New"/>
           <w:b/>
           <w:shd w:val="clear" w:color="auto" w:fill="D9D9D9" w:themeFill="background1" w:themeFillShade="D9"/>
-          <w:lang w:val="en-US"/>
         </w:rPr>
       </w:pPr>
       <w:r>
@@ -18971,7 +18973,15 @@
           <w:shd w:val="clear" w:color="auto" w:fill="D9D9D9" w:themeFill="background1" w:themeFillShade="D9"/>
           <w:lang w:val="en-US"/>
         </w:rPr>
-        <w:t>yarn add -D node-sass sass-loader</w:t>
+        <w:t xml:space="preserve">yarn add -D </w:t>
+      </w:r>
+      <w:r>
+        <w:rPr>
+          <w:rFonts w:ascii="Courier New" w:hAnsi="Courier New" w:cs="Courier New"/>
+          <w:b/>
+          <w:shd w:val="clear" w:color="auto" w:fill="D9D9D9" w:themeFill="background1" w:themeFillShade="D9"/>
+        </w:rPr>
+        <w:t xml:space="preserve">пше </w:t>
       </w:r>
     </w:p>
     <w:p>
@@ -19941,6 +19951,3938 @@
           <w:rFonts w:ascii="Courier New" w:hAnsi="Courier New" w:cs="Courier New"/>
         </w:rPr>
         <w:t>.</w:t>
+      </w:r>
+    </w:p>
+    <w:p>
+      <w:pPr>
+        <w:tabs>
+          <w:tab w:val="left" w:pos="916"/>
+          <w:tab w:val="left" w:pos="1832"/>
+          <w:tab w:val="left" w:pos="2748"/>
+          <w:tab w:val="left" w:pos="3664"/>
+          <w:tab w:val="left" w:pos="4580"/>
+          <w:tab w:val="left" w:pos="5496"/>
+          <w:tab w:val="left" w:pos="6412"/>
+          <w:tab w:val="left" w:pos="7328"/>
+          <w:tab w:val="left" w:pos="8244"/>
+          <w:tab w:val="left" w:pos="9160"/>
+          <w:tab w:val="left" w:pos="10076"/>
+          <w:tab w:val="left" w:pos="10992"/>
+          <w:tab w:val="left" w:pos="11908"/>
+          <w:tab w:val="left" w:pos="12824"/>
+          <w:tab w:val="left" w:pos="13740"/>
+          <w:tab w:val="left" w:pos="14656"/>
+        </w:tabs>
+        <w:spacing w:before="150" w:after="150" w:line="240" w:lineRule="auto"/>
+        <w:rPr>
+          <w:rFonts w:ascii="Courier New" w:hAnsi="Courier New" w:cs="Courier New"/>
+        </w:rPr>
+      </w:pPr>
+    </w:p>
+    <w:p>
+      <w:pPr>
+        <w:tabs>
+          <w:tab w:val="left" w:pos="916"/>
+          <w:tab w:val="left" w:pos="1832"/>
+          <w:tab w:val="left" w:pos="2748"/>
+          <w:tab w:val="left" w:pos="3664"/>
+          <w:tab w:val="left" w:pos="4580"/>
+          <w:tab w:val="left" w:pos="5496"/>
+          <w:tab w:val="left" w:pos="6412"/>
+          <w:tab w:val="left" w:pos="7328"/>
+          <w:tab w:val="left" w:pos="8244"/>
+          <w:tab w:val="left" w:pos="9160"/>
+          <w:tab w:val="left" w:pos="10076"/>
+          <w:tab w:val="left" w:pos="10992"/>
+          <w:tab w:val="left" w:pos="11908"/>
+          <w:tab w:val="left" w:pos="12824"/>
+          <w:tab w:val="left" w:pos="13740"/>
+          <w:tab w:val="left" w:pos="14656"/>
+        </w:tabs>
+        <w:spacing w:before="150" w:after="150" w:line="240" w:lineRule="auto"/>
+        <w:jc w:val="center"/>
+        <w:rPr>
+          <w:rFonts w:ascii="Courier New" w:hAnsi="Courier New" w:cs="Courier New"/>
+          <w:b/>
+          <w:sz w:val="32"/>
+          <w:szCs w:val="32"/>
+        </w:rPr>
+      </w:pPr>
+      <w:r>
+        <w:rPr>
+          <w:rFonts w:ascii="Courier New" w:hAnsi="Courier New" w:cs="Courier New"/>
+          <w:b/>
+          <w:sz w:val="32"/>
+          <w:szCs w:val="32"/>
+        </w:rPr>
+        <w:t>Шаблон HTML</w:t>
+      </w:r>
+    </w:p>
+    <w:p>
+      <w:pPr>
+        <w:tabs>
+          <w:tab w:val="left" w:pos="916"/>
+          <w:tab w:val="left" w:pos="1832"/>
+          <w:tab w:val="left" w:pos="2748"/>
+          <w:tab w:val="left" w:pos="3664"/>
+          <w:tab w:val="left" w:pos="4580"/>
+          <w:tab w:val="left" w:pos="5496"/>
+          <w:tab w:val="left" w:pos="6412"/>
+          <w:tab w:val="left" w:pos="7328"/>
+          <w:tab w:val="left" w:pos="8244"/>
+          <w:tab w:val="left" w:pos="9160"/>
+          <w:tab w:val="left" w:pos="10076"/>
+          <w:tab w:val="left" w:pos="10992"/>
+          <w:tab w:val="left" w:pos="11908"/>
+          <w:tab w:val="left" w:pos="12824"/>
+          <w:tab w:val="left" w:pos="13740"/>
+          <w:tab w:val="left" w:pos="14656"/>
+        </w:tabs>
+        <w:spacing w:before="150" w:after="150" w:line="240" w:lineRule="auto"/>
+        <w:rPr>
+          <w:rFonts w:ascii="Courier New" w:hAnsi="Courier New" w:cs="Courier New"/>
+        </w:rPr>
+      </w:pPr>
+      <w:r>
+        <w:rPr>
+          <w:rFonts w:ascii="Courier New" w:hAnsi="Courier New" w:cs="Courier New"/>
+        </w:rPr>
+        <w:t xml:space="preserve">Ставим </w:t>
+      </w:r>
+      <w:r>
+        <w:rPr>
+          <w:rFonts w:ascii="Courier New" w:hAnsi="Courier New" w:cs="Courier New"/>
+        </w:rPr>
+        <w:t>html-плагин</w:t>
+      </w:r>
+      <w:r>
+        <w:rPr>
+          <w:rFonts w:ascii="Courier New" w:hAnsi="Courier New" w:cs="Courier New"/>
+        </w:rPr>
+        <w:t>:</w:t>
+      </w:r>
+    </w:p>
+    <w:p>
+      <w:pPr>
+        <w:tabs>
+          <w:tab w:val="left" w:pos="916"/>
+          <w:tab w:val="left" w:pos="1832"/>
+          <w:tab w:val="left" w:pos="2748"/>
+          <w:tab w:val="left" w:pos="3664"/>
+          <w:tab w:val="left" w:pos="4580"/>
+          <w:tab w:val="left" w:pos="5496"/>
+          <w:tab w:val="left" w:pos="6412"/>
+          <w:tab w:val="left" w:pos="7328"/>
+          <w:tab w:val="left" w:pos="8244"/>
+          <w:tab w:val="left" w:pos="9160"/>
+          <w:tab w:val="left" w:pos="10076"/>
+          <w:tab w:val="left" w:pos="10992"/>
+          <w:tab w:val="left" w:pos="11908"/>
+          <w:tab w:val="left" w:pos="12824"/>
+          <w:tab w:val="left" w:pos="13740"/>
+          <w:tab w:val="left" w:pos="14656"/>
+        </w:tabs>
+        <w:spacing w:before="150" w:after="150" w:line="240" w:lineRule="auto"/>
+        <w:rPr>
+          <w:rFonts w:ascii="Courier New" w:hAnsi="Courier New" w:cs="Courier New"/>
+        </w:rPr>
+      </w:pPr>
+      <w:r>
+        <w:rPr>
+          <w:rFonts w:ascii="Courier New" w:hAnsi="Courier New" w:cs="Courier New"/>
+          <w:lang w:val="en-US"/>
+        </w:rPr>
+        <w:t xml:space="preserve">yarn add -D </w:t>
+      </w:r>
+      <w:r>
+        <w:rPr>
+          <w:rFonts w:ascii="Courier New" w:hAnsi="Courier New" w:cs="Courier New"/>
+          <w:lang w:val="en-US"/>
+        </w:rPr>
+        <w:t>html-webpack-plugin</w:t>
+      </w:r>
+    </w:p>
+    <w:p>
+      <w:pPr>
+        <w:tabs>
+          <w:tab w:val="left" w:pos="916"/>
+          <w:tab w:val="left" w:pos="1832"/>
+          <w:tab w:val="left" w:pos="2748"/>
+          <w:tab w:val="left" w:pos="3664"/>
+          <w:tab w:val="left" w:pos="4580"/>
+          <w:tab w:val="left" w:pos="5496"/>
+          <w:tab w:val="left" w:pos="6412"/>
+          <w:tab w:val="left" w:pos="7328"/>
+          <w:tab w:val="left" w:pos="8244"/>
+          <w:tab w:val="left" w:pos="9160"/>
+          <w:tab w:val="left" w:pos="10076"/>
+          <w:tab w:val="left" w:pos="10992"/>
+          <w:tab w:val="left" w:pos="11908"/>
+          <w:tab w:val="left" w:pos="12824"/>
+          <w:tab w:val="left" w:pos="13740"/>
+          <w:tab w:val="left" w:pos="14656"/>
+        </w:tabs>
+        <w:spacing w:before="150" w:after="150" w:line="240" w:lineRule="auto"/>
+        <w:rPr>
+          <w:rFonts w:ascii="Courier New" w:hAnsi="Courier New" w:cs="Courier New"/>
+        </w:rPr>
+      </w:pPr>
+      <w:r>
+        <w:rPr>
+          <w:rFonts w:ascii="Courier New" w:hAnsi="Courier New" w:cs="Courier New"/>
+        </w:rPr>
+        <w:t>Добав</w:t>
+      </w:r>
+      <w:r>
+        <w:rPr>
+          <w:rFonts w:ascii="Courier New" w:hAnsi="Courier New" w:cs="Courier New"/>
+        </w:rPr>
+        <w:t xml:space="preserve">ляем </w:t>
+      </w:r>
+      <w:r>
+        <w:rPr>
+          <w:rFonts w:ascii="Courier New" w:hAnsi="Courier New" w:cs="Courier New"/>
+          <w:lang w:val="en-US"/>
+        </w:rPr>
+        <w:t>html</w:t>
+      </w:r>
+      <w:r>
+        <w:rPr>
+          <w:rFonts w:ascii="Courier New" w:hAnsi="Courier New" w:cs="Courier New"/>
+        </w:rPr>
+        <w:t>-</w:t>
+      </w:r>
+      <w:r>
+        <w:rPr>
+          <w:rFonts w:ascii="Courier New" w:hAnsi="Courier New" w:cs="Courier New"/>
+          <w:lang w:val="en-US"/>
+        </w:rPr>
+        <w:t>webpack</w:t>
+      </w:r>
+      <w:r>
+        <w:rPr>
+          <w:rFonts w:ascii="Courier New" w:hAnsi="Courier New" w:cs="Courier New"/>
+        </w:rPr>
+        <w:t>-</w:t>
+      </w:r>
+      <w:r>
+        <w:rPr>
+          <w:rFonts w:ascii="Courier New" w:hAnsi="Courier New" w:cs="Courier New"/>
+          <w:lang w:val="en-US"/>
+        </w:rPr>
+        <w:t>plugin</w:t>
+      </w:r>
+      <w:r>
+        <w:rPr>
+          <w:rFonts w:ascii="Courier New" w:hAnsi="Courier New" w:cs="Courier New"/>
+        </w:rPr>
+        <w:t xml:space="preserve"> в </w:t>
+      </w:r>
+      <w:r>
+        <w:rPr>
+          <w:rFonts w:ascii="Courier New" w:hAnsi="Courier New" w:cs="Courier New"/>
+        </w:rPr>
+        <w:t>webpack.config.js</w:t>
+      </w:r>
+    </w:p>
+    <w:p>
+      <w:pPr>
+        <w:shd w:val="clear" w:color="auto" w:fill="1B2B34"/>
+        <w:spacing w:after="0" w:line="238" w:lineRule="atLeast"/>
+        <w:rPr>
+          <w:rFonts w:ascii="Consolas" w:eastAsia="Times New Roman" w:hAnsi="Consolas" w:cs="Consolas"/>
+          <w:color w:val="5FB3B3"/>
+          <w:sz w:val="18"/>
+          <w:szCs w:val="18"/>
+          <w:lang w:eastAsia="ru-RU"/>
+        </w:rPr>
+      </w:pPr>
+      <w:r>
+        <w:rPr>
+          <w:rFonts w:ascii="Consolas" w:eastAsia="Times New Roman" w:hAnsi="Consolas" w:cs="Consolas"/>
+          <w:color w:val="C594C5"/>
+          <w:sz w:val="18"/>
+          <w:szCs w:val="18"/>
+          <w:lang w:val="en-US" w:eastAsia="ru-RU"/>
+        </w:rPr>
+        <w:t>const</w:t>
+      </w:r>
+      <w:r>
+        <w:rPr>
+          <w:rFonts w:ascii="Consolas" w:eastAsia="Times New Roman" w:hAnsi="Consolas" w:cs="Consolas"/>
+          <w:color w:val="CDD3DE"/>
+          <w:sz w:val="18"/>
+          <w:szCs w:val="18"/>
+          <w:lang w:val="en-US" w:eastAsia="ru-RU"/>
+        </w:rPr>
+        <w:t> HtmlWebpackPlugin </w:t>
+      </w:r>
+      <w:r>
+        <w:rPr>
+          <w:rFonts w:ascii="Consolas" w:eastAsia="Times New Roman" w:hAnsi="Consolas" w:cs="Consolas"/>
+          <w:color w:val="5FB3B3"/>
+          <w:sz w:val="18"/>
+          <w:szCs w:val="18"/>
+          <w:lang w:val="en-US" w:eastAsia="ru-RU"/>
+        </w:rPr>
+        <w:t>=</w:t>
+      </w:r>
+      <w:r>
+        <w:rPr>
+          <w:rFonts w:ascii="Consolas" w:eastAsia="Times New Roman" w:hAnsi="Consolas" w:cs="Consolas"/>
+          <w:color w:val="CDD3DE"/>
+          <w:sz w:val="18"/>
+          <w:szCs w:val="18"/>
+          <w:lang w:val="en-US" w:eastAsia="ru-RU"/>
+        </w:rPr>
+        <w:t> </w:t>
+      </w:r>
+      <w:r>
+        <w:rPr>
+          <w:rFonts w:ascii="Consolas" w:eastAsia="Times New Roman" w:hAnsi="Consolas" w:cs="Consolas"/>
+          <w:color w:val="6699CC"/>
+          <w:sz w:val="18"/>
+          <w:szCs w:val="18"/>
+          <w:lang w:val="en-US" w:eastAsia="ru-RU"/>
+        </w:rPr>
+        <w:t>require</w:t>
+      </w:r>
+      <w:r>
+        <w:rPr>
+          <w:rFonts w:ascii="Consolas" w:eastAsia="Times New Roman" w:hAnsi="Consolas" w:cs="Consolas"/>
+          <w:color w:val="CDD3DE"/>
+          <w:sz w:val="18"/>
+          <w:szCs w:val="18"/>
+          <w:lang w:val="en-US" w:eastAsia="ru-RU"/>
+        </w:rPr>
+        <w:t>(</w:t>
+      </w:r>
+      <w:r>
+        <w:rPr>
+          <w:rFonts w:ascii="Consolas" w:eastAsia="Times New Roman" w:hAnsi="Consolas" w:cs="Consolas"/>
+          <w:color w:val="5FB3B3"/>
+          <w:sz w:val="18"/>
+          <w:szCs w:val="18"/>
+          <w:lang w:val="en-US" w:eastAsia="ru-RU"/>
+        </w:rPr>
+        <w:t>'</w:t>
+      </w:r>
+      <w:r>
+        <w:rPr>
+          <w:rFonts w:ascii="Consolas" w:eastAsia="Times New Roman" w:hAnsi="Consolas" w:cs="Consolas"/>
+          <w:color w:val="99C794"/>
+          <w:sz w:val="18"/>
+          <w:szCs w:val="18"/>
+          <w:lang w:val="en-US" w:eastAsia="ru-RU"/>
+        </w:rPr>
+        <w:t>html-webpack-plugin</w:t>
+      </w:r>
+      <w:r>
+        <w:rPr>
+          <w:rFonts w:ascii="Consolas" w:eastAsia="Times New Roman" w:hAnsi="Consolas" w:cs="Consolas"/>
+          <w:color w:val="5FB3B3"/>
+          <w:sz w:val="18"/>
+          <w:szCs w:val="18"/>
+          <w:lang w:val="en-US" w:eastAsia="ru-RU"/>
+        </w:rPr>
+        <w:t>'</w:t>
+      </w:r>
+      <w:r>
+        <w:rPr>
+          <w:rFonts w:ascii="Consolas" w:eastAsia="Times New Roman" w:hAnsi="Consolas" w:cs="Consolas"/>
+          <w:color w:val="CDD3DE"/>
+          <w:sz w:val="18"/>
+          <w:szCs w:val="18"/>
+          <w:lang w:val="en-US" w:eastAsia="ru-RU"/>
+        </w:rPr>
+        <w:t>)</w:t>
+      </w:r>
+      <w:r>
+        <w:rPr>
+          <w:rFonts w:ascii="Consolas" w:eastAsia="Times New Roman" w:hAnsi="Consolas" w:cs="Consolas"/>
+          <w:color w:val="5FB3B3"/>
+          <w:sz w:val="18"/>
+          <w:szCs w:val="18"/>
+          <w:lang w:val="en-US" w:eastAsia="ru-RU"/>
+        </w:rPr>
+        <w:t>;</w:t>
+      </w:r>
+    </w:p>
+    <w:p>
+      <w:pPr>
+        <w:shd w:val="clear" w:color="auto" w:fill="1B2B34"/>
+        <w:spacing w:after="0" w:line="238" w:lineRule="atLeast"/>
+        <w:rPr>
+          <w:rFonts w:ascii="Consolas" w:eastAsia="Times New Roman" w:hAnsi="Consolas" w:cs="Consolas"/>
+          <w:color w:val="5FB3B3"/>
+          <w:sz w:val="18"/>
+          <w:szCs w:val="18"/>
+          <w:lang w:eastAsia="ru-RU"/>
+        </w:rPr>
+      </w:pPr>
+      <w:r>
+        <w:rPr>
+          <w:rFonts w:ascii="Consolas" w:eastAsia="Times New Roman" w:hAnsi="Consolas" w:cs="Consolas"/>
+          <w:color w:val="5FB3B3"/>
+          <w:sz w:val="18"/>
+          <w:szCs w:val="18"/>
+          <w:lang w:eastAsia="ru-RU"/>
+        </w:rPr>
+        <w:t xml:space="preserve">. . . . </w:t>
+      </w:r>
+    </w:p>
+    <w:p>
+      <w:pPr>
+        <w:shd w:val="clear" w:color="auto" w:fill="1B2B34"/>
+        <w:spacing w:after="0" w:line="238" w:lineRule="atLeast"/>
+        <w:rPr>
+          <w:rFonts w:ascii="Consolas" w:eastAsia="Times New Roman" w:hAnsi="Consolas" w:cs="Consolas"/>
+          <w:color w:val="CDD3DE"/>
+          <w:sz w:val="18"/>
+          <w:szCs w:val="18"/>
+          <w:lang w:eastAsia="ru-RU"/>
+        </w:rPr>
+      </w:pPr>
+      <w:r>
+        <w:rPr>
+          <w:rFonts w:ascii="Consolas" w:eastAsia="Times New Roman" w:hAnsi="Consolas" w:cs="Consolas"/>
+          <w:color w:val="5FB3B3"/>
+          <w:sz w:val="18"/>
+          <w:szCs w:val="18"/>
+          <w:lang w:eastAsia="ru-RU"/>
+        </w:rPr>
+        <w:t xml:space="preserve">. . . . </w:t>
+      </w:r>
+    </w:p>
+    <w:p>
+      <w:pPr>
+        <w:shd w:val="clear" w:color="auto" w:fill="1B2B34"/>
+        <w:spacing w:after="0" w:line="238" w:lineRule="atLeast"/>
+        <w:rPr>
+          <w:rFonts w:ascii="Consolas" w:eastAsia="Times New Roman" w:hAnsi="Consolas" w:cs="Consolas"/>
+          <w:color w:val="CDD3DE"/>
+          <w:sz w:val="18"/>
+          <w:szCs w:val="18"/>
+          <w:lang w:val="en-US" w:eastAsia="ru-RU"/>
+        </w:rPr>
+      </w:pPr>
+      <w:r>
+        <w:rPr>
+          <w:rFonts w:ascii="Consolas" w:eastAsia="Times New Roman" w:hAnsi="Consolas" w:cs="Consolas"/>
+          <w:color w:val="99C794"/>
+          <w:sz w:val="18"/>
+          <w:szCs w:val="18"/>
+          <w:lang w:val="en-US" w:eastAsia="ru-RU"/>
+        </w:rPr>
+        <w:t>plugins</w:t>
+      </w:r>
+      <w:r>
+        <w:rPr>
+          <w:rFonts w:ascii="Consolas" w:eastAsia="Times New Roman" w:hAnsi="Consolas" w:cs="Consolas"/>
+          <w:color w:val="5FB3B3"/>
+          <w:sz w:val="18"/>
+          <w:szCs w:val="18"/>
+          <w:lang w:val="en-US" w:eastAsia="ru-RU"/>
+        </w:rPr>
+        <w:t>:</w:t>
+      </w:r>
+      <w:r>
+        <w:rPr>
+          <w:rFonts w:ascii="Consolas" w:eastAsia="Times New Roman" w:hAnsi="Consolas" w:cs="Consolas"/>
+          <w:color w:val="CDD3DE"/>
+          <w:sz w:val="18"/>
+          <w:szCs w:val="18"/>
+          <w:lang w:val="en-US" w:eastAsia="ru-RU"/>
+        </w:rPr>
+        <w:t> [</w:t>
+      </w:r>
+    </w:p>
+    <w:p>
+      <w:pPr>
+        <w:shd w:val="clear" w:color="auto" w:fill="1B2B34"/>
+        <w:spacing w:after="0" w:line="238" w:lineRule="atLeast"/>
+        <w:rPr>
+          <w:rFonts w:ascii="Consolas" w:eastAsia="Times New Roman" w:hAnsi="Consolas" w:cs="Consolas"/>
+          <w:color w:val="CDD3DE"/>
+          <w:sz w:val="18"/>
+          <w:szCs w:val="18"/>
+          <w:lang w:val="en-US" w:eastAsia="ru-RU"/>
+        </w:rPr>
+      </w:pPr>
+      <w:r>
+        <w:rPr>
+          <w:rFonts w:ascii="Consolas" w:eastAsia="Times New Roman" w:hAnsi="Consolas" w:cs="Consolas"/>
+          <w:color w:val="CDD3DE"/>
+          <w:sz w:val="18"/>
+          <w:szCs w:val="18"/>
+          <w:lang w:val="en-US" w:eastAsia="ru-RU"/>
+        </w:rPr>
+        <w:t>        </w:t>
+      </w:r>
+      <w:r>
+        <w:rPr>
+          <w:rFonts w:ascii="Consolas" w:eastAsia="Times New Roman" w:hAnsi="Consolas" w:cs="Consolas"/>
+          <w:color w:val="5FB3B3"/>
+          <w:sz w:val="18"/>
+          <w:szCs w:val="18"/>
+          <w:lang w:val="en-US" w:eastAsia="ru-RU"/>
+        </w:rPr>
+        <w:t>. . . . .</w:t>
+      </w:r>
+    </w:p>
+    <w:p>
+      <w:pPr>
+        <w:shd w:val="clear" w:color="auto" w:fill="1B2B34"/>
+        <w:spacing w:after="0" w:line="238" w:lineRule="atLeast"/>
+        <w:rPr>
+          <w:rFonts w:ascii="Consolas" w:eastAsia="Times New Roman" w:hAnsi="Consolas" w:cs="Consolas"/>
+          <w:color w:val="CDD3DE"/>
+          <w:sz w:val="18"/>
+          <w:szCs w:val="18"/>
+          <w:lang w:val="en-US" w:eastAsia="ru-RU"/>
+        </w:rPr>
+      </w:pPr>
+      <w:r>
+        <w:rPr>
+          <w:rFonts w:ascii="Consolas" w:eastAsia="Times New Roman" w:hAnsi="Consolas" w:cs="Consolas"/>
+          <w:color w:val="CDD3DE"/>
+          <w:sz w:val="18"/>
+          <w:szCs w:val="18"/>
+          <w:lang w:val="en-US" w:eastAsia="ru-RU"/>
+        </w:rPr>
+        <w:t>        </w:t>
+      </w:r>
+      <w:r>
+        <w:rPr>
+          <w:rFonts w:ascii="Consolas" w:eastAsia="Times New Roman" w:hAnsi="Consolas" w:cs="Consolas"/>
+          <w:color w:val="5FB3B3"/>
+          <w:sz w:val="18"/>
+          <w:szCs w:val="18"/>
+          <w:lang w:val="en-US" w:eastAsia="ru-RU"/>
+        </w:rPr>
+        <w:t>new</w:t>
+      </w:r>
+      <w:r>
+        <w:rPr>
+          <w:rFonts w:ascii="Consolas" w:eastAsia="Times New Roman" w:hAnsi="Consolas" w:cs="Consolas"/>
+          <w:color w:val="CDD3DE"/>
+          <w:sz w:val="18"/>
+          <w:szCs w:val="18"/>
+          <w:lang w:val="en-US" w:eastAsia="ru-RU"/>
+        </w:rPr>
+        <w:t> </w:t>
+      </w:r>
+      <w:r>
+        <w:rPr>
+          <w:rFonts w:ascii="Consolas" w:eastAsia="Times New Roman" w:hAnsi="Consolas" w:cs="Consolas"/>
+          <w:color w:val="D8DEE9"/>
+          <w:sz w:val="18"/>
+          <w:szCs w:val="18"/>
+          <w:lang w:val="en-US" w:eastAsia="ru-RU"/>
+        </w:rPr>
+        <w:t>HtmlWebpackPlugin</w:t>
+      </w:r>
+      <w:r>
+        <w:rPr>
+          <w:rFonts w:ascii="Consolas" w:eastAsia="Times New Roman" w:hAnsi="Consolas" w:cs="Consolas"/>
+          <w:color w:val="CDD3DE"/>
+          <w:sz w:val="18"/>
+          <w:szCs w:val="18"/>
+          <w:lang w:val="en-US" w:eastAsia="ru-RU"/>
+        </w:rPr>
+        <w:t>({</w:t>
+      </w:r>
+    </w:p>
+    <w:p>
+      <w:pPr>
+        <w:shd w:val="clear" w:color="auto" w:fill="1B2B34"/>
+        <w:spacing w:after="0" w:line="238" w:lineRule="atLeast"/>
+        <w:rPr>
+          <w:rFonts w:ascii="Consolas" w:eastAsia="Times New Roman" w:hAnsi="Consolas" w:cs="Consolas"/>
+          <w:color w:val="CDD3DE"/>
+          <w:sz w:val="18"/>
+          <w:szCs w:val="18"/>
+          <w:lang w:val="en-US" w:eastAsia="ru-RU"/>
+        </w:rPr>
+      </w:pPr>
+      <w:r>
+        <w:rPr>
+          <w:rFonts w:ascii="Consolas" w:eastAsia="Times New Roman" w:hAnsi="Consolas" w:cs="Consolas"/>
+          <w:color w:val="CDD3DE"/>
+          <w:sz w:val="18"/>
+          <w:szCs w:val="18"/>
+          <w:lang w:val="en-US" w:eastAsia="ru-RU"/>
+        </w:rPr>
+        <w:t>            </w:t>
+      </w:r>
+      <w:r>
+        <w:rPr>
+          <w:rFonts w:ascii="Consolas" w:eastAsia="Times New Roman" w:hAnsi="Consolas" w:cs="Consolas"/>
+          <w:color w:val="99C794"/>
+          <w:sz w:val="18"/>
+          <w:szCs w:val="18"/>
+          <w:lang w:val="en-US" w:eastAsia="ru-RU"/>
+        </w:rPr>
+        <w:t>inject</w:t>
+      </w:r>
+      <w:r>
+        <w:rPr>
+          <w:rFonts w:ascii="Consolas" w:eastAsia="Times New Roman" w:hAnsi="Consolas" w:cs="Consolas"/>
+          <w:color w:val="5FB3B3"/>
+          <w:sz w:val="18"/>
+          <w:szCs w:val="18"/>
+          <w:lang w:val="en-US" w:eastAsia="ru-RU"/>
+        </w:rPr>
+        <w:t>:</w:t>
+      </w:r>
+      <w:r>
+        <w:rPr>
+          <w:rFonts w:ascii="Consolas" w:eastAsia="Times New Roman" w:hAnsi="Consolas" w:cs="Consolas"/>
+          <w:color w:val="CDD3DE"/>
+          <w:sz w:val="18"/>
+          <w:szCs w:val="18"/>
+          <w:lang w:val="en-US" w:eastAsia="ru-RU"/>
+        </w:rPr>
+        <w:t> </w:t>
+      </w:r>
+      <w:r>
+        <w:rPr>
+          <w:rFonts w:ascii="Consolas" w:eastAsia="Times New Roman" w:hAnsi="Consolas" w:cs="Consolas"/>
+          <w:color w:val="F99157"/>
+          <w:sz w:val="18"/>
+          <w:szCs w:val="18"/>
+          <w:lang w:val="en-US" w:eastAsia="ru-RU"/>
+        </w:rPr>
+        <w:t>false</w:t>
+      </w:r>
+      <w:r>
+        <w:rPr>
+          <w:rFonts w:ascii="Consolas" w:eastAsia="Times New Roman" w:hAnsi="Consolas" w:cs="Consolas"/>
+          <w:color w:val="CDD3DE"/>
+          <w:sz w:val="18"/>
+          <w:szCs w:val="18"/>
+          <w:lang w:val="en-US" w:eastAsia="ru-RU"/>
+        </w:rPr>
+        <w:t>,</w:t>
+      </w:r>
+    </w:p>
+    <w:p>
+      <w:pPr>
+        <w:shd w:val="clear" w:color="auto" w:fill="1B2B34"/>
+        <w:spacing w:after="0" w:line="238" w:lineRule="atLeast"/>
+        <w:rPr>
+          <w:rFonts w:ascii="Consolas" w:eastAsia="Times New Roman" w:hAnsi="Consolas" w:cs="Consolas"/>
+          <w:color w:val="CDD3DE"/>
+          <w:sz w:val="18"/>
+          <w:szCs w:val="18"/>
+          <w:lang w:val="en-US" w:eastAsia="ru-RU"/>
+        </w:rPr>
+      </w:pPr>
+      <w:r>
+        <w:rPr>
+          <w:rFonts w:ascii="Consolas" w:eastAsia="Times New Roman" w:hAnsi="Consolas" w:cs="Consolas"/>
+          <w:color w:val="CDD3DE"/>
+          <w:sz w:val="18"/>
+          <w:szCs w:val="18"/>
+          <w:lang w:val="en-US" w:eastAsia="ru-RU"/>
+        </w:rPr>
+        <w:t>            </w:t>
+      </w:r>
+      <w:r>
+        <w:rPr>
+          <w:rFonts w:ascii="Consolas" w:eastAsia="Times New Roman" w:hAnsi="Consolas" w:cs="Consolas"/>
+          <w:color w:val="99C794"/>
+          <w:sz w:val="18"/>
+          <w:szCs w:val="18"/>
+          <w:lang w:val="en-US" w:eastAsia="ru-RU"/>
+        </w:rPr>
+        <w:t>hash</w:t>
+      </w:r>
+      <w:r>
+        <w:rPr>
+          <w:rFonts w:ascii="Consolas" w:eastAsia="Times New Roman" w:hAnsi="Consolas" w:cs="Consolas"/>
+          <w:color w:val="5FB3B3"/>
+          <w:sz w:val="18"/>
+          <w:szCs w:val="18"/>
+          <w:lang w:val="en-US" w:eastAsia="ru-RU"/>
+        </w:rPr>
+        <w:t>:</w:t>
+      </w:r>
+      <w:r>
+        <w:rPr>
+          <w:rFonts w:ascii="Consolas" w:eastAsia="Times New Roman" w:hAnsi="Consolas" w:cs="Consolas"/>
+          <w:color w:val="CDD3DE"/>
+          <w:sz w:val="18"/>
+          <w:szCs w:val="18"/>
+          <w:lang w:val="en-US" w:eastAsia="ru-RU"/>
+        </w:rPr>
+        <w:t> </w:t>
+      </w:r>
+      <w:r>
+        <w:rPr>
+          <w:rFonts w:ascii="Consolas" w:eastAsia="Times New Roman" w:hAnsi="Consolas" w:cs="Consolas"/>
+          <w:color w:val="F99157"/>
+          <w:sz w:val="18"/>
+          <w:szCs w:val="18"/>
+          <w:lang w:val="en-US" w:eastAsia="ru-RU"/>
+        </w:rPr>
+        <w:t>true</w:t>
+      </w:r>
+      <w:r>
+        <w:rPr>
+          <w:rFonts w:ascii="Consolas" w:eastAsia="Times New Roman" w:hAnsi="Consolas" w:cs="Consolas"/>
+          <w:color w:val="CDD3DE"/>
+          <w:sz w:val="18"/>
+          <w:szCs w:val="18"/>
+          <w:lang w:val="en-US" w:eastAsia="ru-RU"/>
+        </w:rPr>
+        <w:t>,</w:t>
+      </w:r>
+    </w:p>
+    <w:p>
+      <w:pPr>
+        <w:shd w:val="clear" w:color="auto" w:fill="1B2B34"/>
+        <w:spacing w:after="0" w:line="238" w:lineRule="atLeast"/>
+        <w:rPr>
+          <w:rFonts w:ascii="Consolas" w:eastAsia="Times New Roman" w:hAnsi="Consolas" w:cs="Consolas"/>
+          <w:color w:val="CDD3DE"/>
+          <w:sz w:val="18"/>
+          <w:szCs w:val="18"/>
+          <w:lang w:val="en-US" w:eastAsia="ru-RU"/>
+        </w:rPr>
+      </w:pPr>
+      <w:r>
+        <w:rPr>
+          <w:rFonts w:ascii="Consolas" w:eastAsia="Times New Roman" w:hAnsi="Consolas" w:cs="Consolas"/>
+          <w:color w:val="CDD3DE"/>
+          <w:sz w:val="18"/>
+          <w:szCs w:val="18"/>
+          <w:lang w:val="en-US" w:eastAsia="ru-RU"/>
+        </w:rPr>
+        <w:t>            </w:t>
+      </w:r>
+      <w:r>
+        <w:rPr>
+          <w:rFonts w:ascii="Consolas" w:eastAsia="Times New Roman" w:hAnsi="Consolas" w:cs="Consolas"/>
+          <w:color w:val="99C794"/>
+          <w:sz w:val="18"/>
+          <w:szCs w:val="18"/>
+          <w:lang w:val="en-US" w:eastAsia="ru-RU"/>
+        </w:rPr>
+        <w:t>template</w:t>
+      </w:r>
+      <w:r>
+        <w:rPr>
+          <w:rFonts w:ascii="Consolas" w:eastAsia="Times New Roman" w:hAnsi="Consolas" w:cs="Consolas"/>
+          <w:color w:val="5FB3B3"/>
+          <w:sz w:val="18"/>
+          <w:szCs w:val="18"/>
+          <w:lang w:val="en-US" w:eastAsia="ru-RU"/>
+        </w:rPr>
+        <w:t>:</w:t>
+      </w:r>
+      <w:r>
+        <w:rPr>
+          <w:rFonts w:ascii="Consolas" w:eastAsia="Times New Roman" w:hAnsi="Consolas" w:cs="Consolas"/>
+          <w:color w:val="CDD3DE"/>
+          <w:sz w:val="18"/>
+          <w:szCs w:val="18"/>
+          <w:lang w:val="en-US" w:eastAsia="ru-RU"/>
+        </w:rPr>
+        <w:t> </w:t>
+      </w:r>
+      <w:r>
+        <w:rPr>
+          <w:rFonts w:ascii="Consolas" w:eastAsia="Times New Roman" w:hAnsi="Consolas" w:cs="Consolas"/>
+          <w:color w:val="5FB3B3"/>
+          <w:sz w:val="18"/>
+          <w:szCs w:val="18"/>
+          <w:lang w:val="en-US" w:eastAsia="ru-RU"/>
+        </w:rPr>
+        <w:t>'</w:t>
+      </w:r>
+      <w:r>
+        <w:rPr>
+          <w:rFonts w:ascii="Consolas" w:eastAsia="Times New Roman" w:hAnsi="Consolas" w:cs="Consolas"/>
+          <w:color w:val="99C794"/>
+          <w:sz w:val="18"/>
+          <w:szCs w:val="18"/>
+          <w:lang w:val="en-US" w:eastAsia="ru-RU"/>
+        </w:rPr>
+        <w:t>./</w:t>
+      </w:r>
+      <w:r>
+        <w:rPr>
+          <w:rFonts w:ascii="Consolas" w:eastAsia="Times New Roman" w:hAnsi="Consolas" w:cs="Consolas"/>
+          <w:color w:val="99C794"/>
+          <w:sz w:val="18"/>
+          <w:szCs w:val="18"/>
+          <w:lang w:val="en-US" w:eastAsia="ru-RU"/>
+        </w:rPr>
+        <w:t>app/</w:t>
+      </w:r>
+      <w:r>
+        <w:rPr>
+          <w:rFonts w:ascii="Consolas" w:eastAsia="Times New Roman" w:hAnsi="Consolas" w:cs="Consolas"/>
+          <w:color w:val="99C794"/>
+          <w:sz w:val="18"/>
+          <w:szCs w:val="18"/>
+          <w:lang w:val="en-US" w:eastAsia="ru-RU"/>
+        </w:rPr>
+        <w:t>src/index.html</w:t>
+      </w:r>
+      <w:r>
+        <w:rPr>
+          <w:rFonts w:ascii="Consolas" w:eastAsia="Times New Roman" w:hAnsi="Consolas" w:cs="Consolas"/>
+          <w:color w:val="5FB3B3"/>
+          <w:sz w:val="18"/>
+          <w:szCs w:val="18"/>
+          <w:lang w:val="en-US" w:eastAsia="ru-RU"/>
+        </w:rPr>
+        <w:t>'</w:t>
+      </w:r>
+      <w:r>
+        <w:rPr>
+          <w:rFonts w:ascii="Consolas" w:eastAsia="Times New Roman" w:hAnsi="Consolas" w:cs="Consolas"/>
+          <w:color w:val="CDD3DE"/>
+          <w:sz w:val="18"/>
+          <w:szCs w:val="18"/>
+          <w:lang w:val="en-US" w:eastAsia="ru-RU"/>
+        </w:rPr>
+        <w:t>,</w:t>
+      </w:r>
+    </w:p>
+    <w:p>
+      <w:pPr>
+        <w:shd w:val="clear" w:color="auto" w:fill="1B2B34"/>
+        <w:spacing w:after="0" w:line="238" w:lineRule="atLeast"/>
+        <w:rPr>
+          <w:rFonts w:ascii="Consolas" w:eastAsia="Times New Roman" w:hAnsi="Consolas" w:cs="Consolas"/>
+          <w:color w:val="CDD3DE"/>
+          <w:sz w:val="18"/>
+          <w:szCs w:val="18"/>
+          <w:lang w:val="en-US" w:eastAsia="ru-RU"/>
+        </w:rPr>
+      </w:pPr>
+      <w:r>
+        <w:rPr>
+          <w:rFonts w:ascii="Consolas" w:eastAsia="Times New Roman" w:hAnsi="Consolas" w:cs="Consolas"/>
+          <w:color w:val="CDD3DE"/>
+          <w:sz w:val="18"/>
+          <w:szCs w:val="18"/>
+          <w:lang w:val="en-US" w:eastAsia="ru-RU"/>
+        </w:rPr>
+        <w:t>            </w:t>
+      </w:r>
+      <w:r>
+        <w:rPr>
+          <w:rFonts w:ascii="Consolas" w:eastAsia="Times New Roman" w:hAnsi="Consolas" w:cs="Consolas"/>
+          <w:color w:val="99C794"/>
+          <w:sz w:val="18"/>
+          <w:szCs w:val="18"/>
+          <w:lang w:val="en-US" w:eastAsia="ru-RU"/>
+        </w:rPr>
+        <w:t>filename</w:t>
+      </w:r>
+      <w:r>
+        <w:rPr>
+          <w:rFonts w:ascii="Consolas" w:eastAsia="Times New Roman" w:hAnsi="Consolas" w:cs="Consolas"/>
+          <w:color w:val="5FB3B3"/>
+          <w:sz w:val="18"/>
+          <w:szCs w:val="18"/>
+          <w:lang w:val="en-US" w:eastAsia="ru-RU"/>
+        </w:rPr>
+        <w:t>:</w:t>
+      </w:r>
+      <w:r>
+        <w:rPr>
+          <w:rFonts w:ascii="Consolas" w:eastAsia="Times New Roman" w:hAnsi="Consolas" w:cs="Consolas"/>
+          <w:color w:val="CDD3DE"/>
+          <w:sz w:val="18"/>
+          <w:szCs w:val="18"/>
+          <w:lang w:val="en-US" w:eastAsia="ru-RU"/>
+        </w:rPr>
+        <w:t> </w:t>
+      </w:r>
+      <w:r>
+        <w:rPr>
+          <w:rFonts w:ascii="Consolas" w:eastAsia="Times New Roman" w:hAnsi="Consolas" w:cs="Consolas"/>
+          <w:color w:val="5FB3B3"/>
+          <w:sz w:val="18"/>
+          <w:szCs w:val="18"/>
+          <w:lang w:val="en-US" w:eastAsia="ru-RU"/>
+        </w:rPr>
+        <w:t>'</w:t>
+      </w:r>
+      <w:r>
+        <w:rPr>
+          <w:rFonts w:ascii="Consolas" w:eastAsia="Times New Roman" w:hAnsi="Consolas" w:cs="Consolas"/>
+          <w:color w:val="99C794"/>
+          <w:sz w:val="18"/>
+          <w:szCs w:val="18"/>
+          <w:lang w:val="en-US" w:eastAsia="ru-RU"/>
+        </w:rPr>
+        <w:t>index.html</w:t>
+      </w:r>
+      <w:r>
+        <w:rPr>
+          <w:rFonts w:ascii="Consolas" w:eastAsia="Times New Roman" w:hAnsi="Consolas" w:cs="Consolas"/>
+          <w:color w:val="5FB3B3"/>
+          <w:sz w:val="18"/>
+          <w:szCs w:val="18"/>
+          <w:lang w:val="en-US" w:eastAsia="ru-RU"/>
+        </w:rPr>
+        <w:t>'</w:t>
+      </w:r>
+    </w:p>
+    <w:p>
+      <w:pPr>
+        <w:shd w:val="clear" w:color="auto" w:fill="1B2B34"/>
+        <w:spacing w:after="0" w:line="238" w:lineRule="atLeast"/>
+        <w:rPr>
+          <w:rFonts w:ascii="Consolas" w:eastAsia="Times New Roman" w:hAnsi="Consolas" w:cs="Consolas"/>
+          <w:color w:val="CDD3DE"/>
+          <w:sz w:val="18"/>
+          <w:szCs w:val="18"/>
+          <w:lang w:val="en-US" w:eastAsia="ru-RU"/>
+        </w:rPr>
+      </w:pPr>
+      <w:r>
+        <w:rPr>
+          <w:rFonts w:ascii="Consolas" w:eastAsia="Times New Roman" w:hAnsi="Consolas" w:cs="Consolas"/>
+          <w:color w:val="CDD3DE"/>
+          <w:sz w:val="18"/>
+          <w:szCs w:val="18"/>
+          <w:lang w:val="en-US" w:eastAsia="ru-RU"/>
+        </w:rPr>
+        <w:t>        })</w:t>
+      </w:r>
+    </w:p>
+    <w:p>
+      <w:pPr>
+        <w:shd w:val="clear" w:color="auto" w:fill="1B2B34"/>
+        <w:spacing w:after="0" w:line="238" w:lineRule="atLeast"/>
+        <w:rPr>
+          <w:rFonts w:ascii="Consolas" w:eastAsia="Times New Roman" w:hAnsi="Consolas" w:cs="Consolas"/>
+          <w:color w:val="CDD3DE"/>
+          <w:sz w:val="18"/>
+          <w:szCs w:val="18"/>
+          <w:lang w:val="en-US" w:eastAsia="ru-RU"/>
+        </w:rPr>
+      </w:pPr>
+      <w:r>
+        <w:rPr>
+          <w:rFonts w:ascii="Consolas" w:eastAsia="Times New Roman" w:hAnsi="Consolas" w:cs="Consolas"/>
+          <w:color w:val="CDD3DE"/>
+          <w:sz w:val="18"/>
+          <w:szCs w:val="18"/>
+          <w:lang w:val="en-US" w:eastAsia="ru-RU"/>
+        </w:rPr>
+        <w:t>    ]</w:t>
+      </w:r>
+    </w:p>
+    <w:p>
+      <w:pPr>
+        <w:tabs>
+          <w:tab w:val="left" w:pos="916"/>
+          <w:tab w:val="left" w:pos="1832"/>
+          <w:tab w:val="left" w:pos="2748"/>
+          <w:tab w:val="left" w:pos="3664"/>
+          <w:tab w:val="left" w:pos="4580"/>
+          <w:tab w:val="left" w:pos="5496"/>
+          <w:tab w:val="left" w:pos="6412"/>
+          <w:tab w:val="left" w:pos="7328"/>
+          <w:tab w:val="left" w:pos="8244"/>
+          <w:tab w:val="left" w:pos="9160"/>
+          <w:tab w:val="left" w:pos="10076"/>
+          <w:tab w:val="left" w:pos="10992"/>
+          <w:tab w:val="left" w:pos="11908"/>
+          <w:tab w:val="left" w:pos="12824"/>
+          <w:tab w:val="left" w:pos="13740"/>
+          <w:tab w:val="left" w:pos="14656"/>
+        </w:tabs>
+        <w:spacing w:before="150" w:after="150" w:line="240" w:lineRule="auto"/>
+        <w:rPr>
+          <w:rFonts w:ascii="Courier New" w:hAnsi="Courier New" w:cs="Courier New"/>
+          <w:lang w:val="en-US"/>
+        </w:rPr>
+      </w:pPr>
+      <w:r>
+        <w:rPr>
+          <w:rFonts w:ascii="Courier New" w:hAnsi="Courier New" w:cs="Courier New"/>
+        </w:rPr>
+        <w:t>С</w:t>
+      </w:r>
+      <w:r>
+        <w:rPr>
+          <w:rFonts w:ascii="Courier New" w:hAnsi="Courier New" w:cs="Courier New"/>
+        </w:rPr>
+        <w:t>оздадим</w:t>
+      </w:r>
+      <w:r>
+        <w:rPr>
+          <w:rFonts w:ascii="Courier New" w:hAnsi="Courier New" w:cs="Courier New"/>
+          <w:lang w:val="en-US"/>
+        </w:rPr>
+        <w:t xml:space="preserve"> html-</w:t>
+      </w:r>
+      <w:r>
+        <w:rPr>
+          <w:rFonts w:ascii="Courier New" w:hAnsi="Courier New" w:cs="Courier New"/>
+        </w:rPr>
+        <w:t>шаблон</w:t>
+      </w:r>
+      <w:r>
+        <w:rPr>
+          <w:rFonts w:ascii="Courier New" w:hAnsi="Courier New" w:cs="Courier New"/>
+          <w:lang w:val="en-US"/>
+        </w:rPr>
+        <w:t xml:space="preserve"> </w:t>
+      </w:r>
+      <w:r>
+        <w:rPr>
+          <w:rFonts w:ascii="Courier New" w:hAnsi="Courier New" w:cs="Courier New"/>
+        </w:rPr>
+        <w:t>файла</w:t>
+      </w:r>
+      <w:r>
+        <w:rPr>
+          <w:rFonts w:ascii="Courier New" w:hAnsi="Courier New" w:cs="Courier New"/>
+          <w:lang w:val="en-US"/>
+        </w:rPr>
+        <w:t xml:space="preserve"> index.html </w:t>
+      </w:r>
+      <w:r>
+        <w:rPr>
+          <w:rFonts w:ascii="Courier New" w:hAnsi="Courier New" w:cs="Courier New"/>
+        </w:rPr>
+        <w:t>в</w:t>
+      </w:r>
+      <w:r>
+        <w:rPr>
+          <w:rFonts w:ascii="Courier New" w:hAnsi="Courier New" w:cs="Courier New"/>
+          <w:lang w:val="en-US"/>
+        </w:rPr>
+        <w:t xml:space="preserve"> ./src</w:t>
+      </w:r>
+    </w:p>
+    <w:p>
+      <w:pPr>
+        <w:tabs>
+          <w:tab w:val="left" w:pos="916"/>
+          <w:tab w:val="left" w:pos="1832"/>
+          <w:tab w:val="left" w:pos="2748"/>
+          <w:tab w:val="left" w:pos="3664"/>
+          <w:tab w:val="left" w:pos="4580"/>
+          <w:tab w:val="left" w:pos="5496"/>
+          <w:tab w:val="left" w:pos="6412"/>
+          <w:tab w:val="left" w:pos="7328"/>
+          <w:tab w:val="left" w:pos="8244"/>
+          <w:tab w:val="left" w:pos="9160"/>
+          <w:tab w:val="left" w:pos="10076"/>
+          <w:tab w:val="left" w:pos="10992"/>
+          <w:tab w:val="left" w:pos="11908"/>
+          <w:tab w:val="left" w:pos="12824"/>
+          <w:tab w:val="left" w:pos="13740"/>
+          <w:tab w:val="left" w:pos="14656"/>
+        </w:tabs>
+        <w:spacing w:before="150" w:after="150" w:line="240" w:lineRule="auto"/>
+        <w:rPr>
+          <w:rFonts w:ascii="Courier New" w:hAnsi="Courier New" w:cs="Courier New"/>
+          <w:lang w:val="en-US"/>
+        </w:rPr>
+      </w:pPr>
+      <w:r>
+        <w:rPr>
+          <w:rFonts w:ascii="Courier New" w:hAnsi="Courier New" w:cs="Courier New"/>
+          <w:lang w:val="en-US"/>
+        </w:rPr>
+        <w:t>yarn dev</w:t>
+      </w:r>
+    </w:p>
+    <w:p>
+      <w:pPr>
+        <w:tabs>
+          <w:tab w:val="left" w:pos="916"/>
+          <w:tab w:val="left" w:pos="1832"/>
+          <w:tab w:val="left" w:pos="2748"/>
+          <w:tab w:val="left" w:pos="3664"/>
+          <w:tab w:val="left" w:pos="4580"/>
+          <w:tab w:val="left" w:pos="5496"/>
+          <w:tab w:val="left" w:pos="6412"/>
+          <w:tab w:val="left" w:pos="7328"/>
+          <w:tab w:val="left" w:pos="8244"/>
+          <w:tab w:val="left" w:pos="9160"/>
+          <w:tab w:val="left" w:pos="10076"/>
+          <w:tab w:val="left" w:pos="10992"/>
+          <w:tab w:val="left" w:pos="11908"/>
+          <w:tab w:val="left" w:pos="12824"/>
+          <w:tab w:val="left" w:pos="13740"/>
+          <w:tab w:val="left" w:pos="14656"/>
+        </w:tabs>
+        <w:spacing w:before="150" w:after="150" w:line="240" w:lineRule="auto"/>
+        <w:rPr>
+          <w:rFonts w:ascii="Times New Roman" w:eastAsia="Times New Roman" w:hAnsi="Times New Roman" w:cs="Times New Roman"/>
+          <w:color w:val="333333"/>
+          <w:sz w:val="30"/>
+          <w:szCs w:val="30"/>
+          <w:lang w:val="en-US" w:eastAsia="ru-RU"/>
+        </w:rPr>
+      </w:pPr>
+    </w:p>
+    <w:p>
+      <w:pPr>
+        <w:shd w:val="clear" w:color="auto" w:fill="FFFFFF"/>
+        <w:spacing w:before="250" w:after="125" w:line="240" w:lineRule="auto"/>
+        <w:outlineLvl w:val="1"/>
+        <w:rPr>
+          <w:rFonts w:ascii="Times New Roman" w:eastAsia="Times New Roman" w:hAnsi="Times New Roman" w:cs="Times New Roman"/>
+          <w:color w:val="333333"/>
+          <w:sz w:val="30"/>
+          <w:szCs w:val="30"/>
+          <w:lang w:eastAsia="ru-RU"/>
+        </w:rPr>
+      </w:pPr>
+      <w:r>
+        <w:rPr>
+          <w:rFonts w:ascii="Times New Roman" w:eastAsia="Times New Roman" w:hAnsi="Times New Roman" w:cs="Times New Roman"/>
+          <w:color w:val="333333"/>
+          <w:sz w:val="30"/>
+          <w:szCs w:val="30"/>
+          <w:lang w:eastAsia="ru-RU"/>
+        </w:rPr>
+        <w:t>Кэширование и хеширование</w:t>
+      </w:r>
+    </w:p>
+    <w:p>
+      <w:pPr>
+        <w:tabs>
+          <w:tab w:val="left" w:pos="916"/>
+          <w:tab w:val="left" w:pos="1832"/>
+          <w:tab w:val="left" w:pos="2748"/>
+          <w:tab w:val="left" w:pos="3664"/>
+          <w:tab w:val="left" w:pos="4580"/>
+          <w:tab w:val="left" w:pos="5496"/>
+          <w:tab w:val="left" w:pos="6412"/>
+          <w:tab w:val="left" w:pos="7328"/>
+          <w:tab w:val="left" w:pos="8244"/>
+          <w:tab w:val="left" w:pos="9160"/>
+          <w:tab w:val="left" w:pos="10076"/>
+          <w:tab w:val="left" w:pos="10992"/>
+          <w:tab w:val="left" w:pos="11908"/>
+          <w:tab w:val="left" w:pos="12824"/>
+          <w:tab w:val="left" w:pos="13740"/>
+          <w:tab w:val="left" w:pos="14656"/>
+        </w:tabs>
+        <w:spacing w:before="150" w:after="150" w:line="240" w:lineRule="auto"/>
+        <w:rPr>
+          <w:rFonts w:ascii="Courier New" w:hAnsi="Courier New" w:cs="Courier New"/>
+          <w:lang w:val="en-US"/>
+        </w:rPr>
+      </w:pPr>
+      <w:r>
+        <w:rPr>
+          <w:rFonts w:ascii="Courier New" w:hAnsi="Courier New" w:cs="Courier New"/>
+        </w:rPr>
+        <w:t xml:space="preserve">Хеширование необходимо, чтобы браузер «научился» запрашивать только измененные файлы. </w:t>
+      </w:r>
+      <w:r>
+        <w:rPr>
+          <w:rFonts w:ascii="Courier New" w:hAnsi="Courier New" w:cs="Courier New"/>
+        </w:rPr>
+        <w:t>О</w:t>
+      </w:r>
+      <w:r>
+        <w:rPr>
+          <w:rFonts w:ascii="Courier New" w:hAnsi="Courier New" w:cs="Courier New"/>
+        </w:rPr>
+        <w:t>дним из самых популярных способов решения проблем кеширования является добавление хеш-номера в активные (находящиеся в разработке) файлы (asset), такие как style.css и script.js.</w:t>
+      </w:r>
+    </w:p>
+    <w:p>
+      <w:pPr>
+        <w:tabs>
+          <w:tab w:val="left" w:pos="916"/>
+          <w:tab w:val="left" w:pos="1832"/>
+          <w:tab w:val="left" w:pos="2748"/>
+          <w:tab w:val="left" w:pos="3664"/>
+          <w:tab w:val="left" w:pos="4580"/>
+          <w:tab w:val="left" w:pos="5496"/>
+          <w:tab w:val="left" w:pos="6412"/>
+          <w:tab w:val="left" w:pos="7328"/>
+          <w:tab w:val="left" w:pos="8244"/>
+          <w:tab w:val="left" w:pos="9160"/>
+          <w:tab w:val="left" w:pos="10076"/>
+          <w:tab w:val="left" w:pos="10992"/>
+          <w:tab w:val="left" w:pos="11908"/>
+          <w:tab w:val="left" w:pos="12824"/>
+          <w:tab w:val="left" w:pos="13740"/>
+          <w:tab w:val="left" w:pos="14656"/>
+        </w:tabs>
+        <w:spacing w:before="150" w:after="150" w:line="240" w:lineRule="auto"/>
+        <w:rPr>
+          <w:rFonts w:ascii="Courier New" w:hAnsi="Courier New" w:cs="Courier New"/>
+          <w:lang w:val="en-US"/>
+        </w:rPr>
+      </w:pPr>
+      <w:r>
+        <w:rPr>
+          <w:rFonts w:ascii="Courier New" w:hAnsi="Courier New" w:cs="Courier New"/>
+        </w:rPr>
+        <w:t>Хеширование необходимо, чтобы браузер «научился» запрашивать только измененные файлы.</w:t>
+      </w:r>
+    </w:p>
+    <w:p>
+      <w:pPr>
+        <w:tabs>
+          <w:tab w:val="left" w:pos="916"/>
+          <w:tab w:val="left" w:pos="1832"/>
+          <w:tab w:val="left" w:pos="2748"/>
+          <w:tab w:val="left" w:pos="3664"/>
+          <w:tab w:val="left" w:pos="4580"/>
+          <w:tab w:val="left" w:pos="5496"/>
+          <w:tab w:val="left" w:pos="6412"/>
+          <w:tab w:val="left" w:pos="7328"/>
+          <w:tab w:val="left" w:pos="8244"/>
+          <w:tab w:val="left" w:pos="9160"/>
+          <w:tab w:val="left" w:pos="10076"/>
+          <w:tab w:val="left" w:pos="10992"/>
+          <w:tab w:val="left" w:pos="11908"/>
+          <w:tab w:val="left" w:pos="12824"/>
+          <w:tab w:val="left" w:pos="13740"/>
+          <w:tab w:val="left" w:pos="14656"/>
+        </w:tabs>
+        <w:spacing w:before="150" w:after="150" w:line="240" w:lineRule="auto"/>
+        <w:rPr>
+          <w:rFonts w:ascii="Courier New" w:hAnsi="Courier New" w:cs="Courier New"/>
+          <w:lang w:val="en-US"/>
+        </w:rPr>
+      </w:pPr>
+      <w:r>
+        <w:rPr>
+          <w:rFonts w:ascii="Courier New" w:hAnsi="Courier New" w:cs="Courier New"/>
+          <w:lang w:val="en-US"/>
+        </w:rPr>
+        <w:t>Webpack</w:t>
+      </w:r>
+      <w:r>
+        <w:rPr>
+          <w:rFonts w:ascii="Courier New" w:hAnsi="Courier New" w:cs="Courier New"/>
+        </w:rPr>
+        <w:t xml:space="preserve"> 4 имеет встроенные функции, реализованные через </w:t>
+      </w:r>
+    </w:p>
+    <w:p>
+      <w:pPr>
+        <w:tabs>
+          <w:tab w:val="left" w:pos="916"/>
+          <w:tab w:val="left" w:pos="1832"/>
+          <w:tab w:val="left" w:pos="2748"/>
+          <w:tab w:val="left" w:pos="3664"/>
+          <w:tab w:val="left" w:pos="4580"/>
+          <w:tab w:val="left" w:pos="5496"/>
+          <w:tab w:val="left" w:pos="6412"/>
+          <w:tab w:val="left" w:pos="7328"/>
+          <w:tab w:val="left" w:pos="8244"/>
+          <w:tab w:val="left" w:pos="9160"/>
+          <w:tab w:val="left" w:pos="10076"/>
+          <w:tab w:val="left" w:pos="10992"/>
+          <w:tab w:val="left" w:pos="11908"/>
+          <w:tab w:val="left" w:pos="12824"/>
+          <w:tab w:val="left" w:pos="13740"/>
+          <w:tab w:val="left" w:pos="14656"/>
+        </w:tabs>
+        <w:spacing w:before="150" w:after="150" w:line="240" w:lineRule="auto"/>
+        <w:rPr>
+          <w:rFonts w:ascii="Courier New" w:hAnsi="Courier New" w:cs="Courier New"/>
+          <w:lang w:val="en-US"/>
+        </w:rPr>
+      </w:pPr>
+      <w:r>
+        <w:rPr>
+          <w:rFonts w:ascii="Courier New" w:hAnsi="Courier New" w:cs="Courier New"/>
+          <w:lang w:val="en-US"/>
+        </w:rPr>
+        <w:t>chunkhash:</w:t>
+      </w:r>
+      <w:r>
+        <w:rPr>
+          <w:lang w:val="en-US"/>
+        </w:rPr>
+        <w:t xml:space="preserve"> </w:t>
+      </w:r>
+      <w:hyperlink r:id="rId14" w:history="1">
+        <w:r>
+          <w:rPr>
+            <w:rStyle w:val="a5"/>
+            <w:lang w:val="en-US"/>
+          </w:rPr>
+          <w:t>https://webpack.js.org/guides/caching/</w:t>
+        </w:r>
+      </w:hyperlink>
+    </w:p>
+    <w:p>
+      <w:pPr>
+        <w:tabs>
+          <w:tab w:val="left" w:pos="916"/>
+          <w:tab w:val="left" w:pos="1832"/>
+          <w:tab w:val="left" w:pos="2748"/>
+          <w:tab w:val="left" w:pos="3664"/>
+          <w:tab w:val="left" w:pos="4580"/>
+          <w:tab w:val="left" w:pos="5496"/>
+          <w:tab w:val="left" w:pos="6412"/>
+          <w:tab w:val="left" w:pos="7328"/>
+          <w:tab w:val="left" w:pos="8244"/>
+          <w:tab w:val="left" w:pos="9160"/>
+          <w:tab w:val="left" w:pos="10076"/>
+          <w:tab w:val="left" w:pos="10992"/>
+          <w:tab w:val="left" w:pos="11908"/>
+          <w:tab w:val="left" w:pos="12824"/>
+          <w:tab w:val="left" w:pos="13740"/>
+          <w:tab w:val="left" w:pos="14656"/>
+        </w:tabs>
+        <w:spacing w:before="150" w:after="150" w:line="240" w:lineRule="auto"/>
+        <w:rPr>
+          <w:rFonts w:ascii="Courier New" w:hAnsi="Courier New" w:cs="Courier New"/>
+          <w:lang w:val="en-US"/>
+        </w:rPr>
+      </w:pPr>
+      <w:r>
+        <w:rPr>
+          <w:rFonts w:ascii="Courier New" w:hAnsi="Courier New" w:cs="Courier New"/>
+        </w:rPr>
+        <w:t>далее</w:t>
+      </w:r>
+      <w:r>
+        <w:rPr>
+          <w:rFonts w:ascii="Courier New" w:hAnsi="Courier New" w:cs="Courier New"/>
+          <w:lang w:val="en-US"/>
+        </w:rPr>
+        <w:t xml:space="preserve"> </w:t>
+      </w:r>
+      <w:r>
+        <w:rPr>
+          <w:rFonts w:ascii="Courier New" w:hAnsi="Courier New" w:cs="Courier New"/>
+        </w:rPr>
+        <w:t>коррект</w:t>
+      </w:r>
+      <w:r>
+        <w:rPr>
+          <w:rFonts w:ascii="Courier New" w:hAnsi="Courier New" w:cs="Courier New"/>
+          <w:lang w:val="en-US"/>
+        </w:rPr>
+        <w:t>. webpack.config.js</w:t>
+      </w:r>
+      <w:r>
+        <w:rPr>
+          <w:rFonts w:ascii="Courier New" w:hAnsi="Courier New" w:cs="Courier New"/>
+          <w:lang w:val="en-US"/>
+        </w:rPr>
+        <w:t>:</w:t>
+      </w:r>
+    </w:p>
+    <w:p>
+      <w:pPr>
+        <w:shd w:val="clear" w:color="auto" w:fill="1B2B34"/>
+        <w:spacing w:after="0" w:line="238" w:lineRule="atLeast"/>
+        <w:rPr>
+          <w:rFonts w:ascii="Consolas" w:eastAsia="Times New Roman" w:hAnsi="Consolas" w:cs="Consolas"/>
+          <w:color w:val="CDD3DE"/>
+          <w:sz w:val="18"/>
+          <w:szCs w:val="18"/>
+          <w:lang w:val="en-US" w:eastAsia="ru-RU"/>
+        </w:rPr>
+      </w:pPr>
+      <w:r>
+        <w:rPr>
+          <w:rFonts w:ascii="Consolas" w:eastAsia="Times New Roman" w:hAnsi="Consolas" w:cs="Consolas"/>
+          <w:color w:val="C594C5"/>
+          <w:sz w:val="18"/>
+          <w:szCs w:val="18"/>
+          <w:lang w:val="en-US" w:eastAsia="ru-RU"/>
+        </w:rPr>
+        <w:lastRenderedPageBreak/>
+        <w:t>const</w:t>
+      </w:r>
+      <w:r>
+        <w:rPr>
+          <w:rFonts w:ascii="Consolas" w:eastAsia="Times New Roman" w:hAnsi="Consolas" w:cs="Consolas"/>
+          <w:color w:val="CDD3DE"/>
+          <w:sz w:val="18"/>
+          <w:szCs w:val="18"/>
+          <w:lang w:val="en-US" w:eastAsia="ru-RU"/>
+        </w:rPr>
+        <w:t> path </w:t>
+      </w:r>
+      <w:r>
+        <w:rPr>
+          <w:rFonts w:ascii="Consolas" w:eastAsia="Times New Roman" w:hAnsi="Consolas" w:cs="Consolas"/>
+          <w:color w:val="5FB3B3"/>
+          <w:sz w:val="18"/>
+          <w:szCs w:val="18"/>
+          <w:lang w:val="en-US" w:eastAsia="ru-RU"/>
+        </w:rPr>
+        <w:t>=</w:t>
+      </w:r>
+      <w:r>
+        <w:rPr>
+          <w:rFonts w:ascii="Consolas" w:eastAsia="Times New Roman" w:hAnsi="Consolas" w:cs="Consolas"/>
+          <w:color w:val="CDD3DE"/>
+          <w:sz w:val="18"/>
+          <w:szCs w:val="18"/>
+          <w:lang w:val="en-US" w:eastAsia="ru-RU"/>
+        </w:rPr>
+        <w:t> </w:t>
+      </w:r>
+      <w:r>
+        <w:rPr>
+          <w:rFonts w:ascii="Consolas" w:eastAsia="Times New Roman" w:hAnsi="Consolas" w:cs="Consolas"/>
+          <w:color w:val="6699CC"/>
+          <w:sz w:val="18"/>
+          <w:szCs w:val="18"/>
+          <w:lang w:val="en-US" w:eastAsia="ru-RU"/>
+        </w:rPr>
+        <w:t>require</w:t>
+      </w:r>
+      <w:r>
+        <w:rPr>
+          <w:rFonts w:ascii="Consolas" w:eastAsia="Times New Roman" w:hAnsi="Consolas" w:cs="Consolas"/>
+          <w:color w:val="CDD3DE"/>
+          <w:sz w:val="18"/>
+          <w:szCs w:val="18"/>
+          <w:lang w:val="en-US" w:eastAsia="ru-RU"/>
+        </w:rPr>
+        <w:t>(</w:t>
+      </w:r>
+      <w:r>
+        <w:rPr>
+          <w:rFonts w:ascii="Consolas" w:eastAsia="Times New Roman" w:hAnsi="Consolas" w:cs="Consolas"/>
+          <w:color w:val="5FB3B3"/>
+          <w:sz w:val="18"/>
+          <w:szCs w:val="18"/>
+          <w:lang w:val="en-US" w:eastAsia="ru-RU"/>
+        </w:rPr>
+        <w:t>'</w:t>
+      </w:r>
+      <w:r>
+        <w:rPr>
+          <w:rFonts w:ascii="Consolas" w:eastAsia="Times New Roman" w:hAnsi="Consolas" w:cs="Consolas"/>
+          <w:color w:val="99C794"/>
+          <w:sz w:val="18"/>
+          <w:szCs w:val="18"/>
+          <w:lang w:val="en-US" w:eastAsia="ru-RU"/>
+        </w:rPr>
+        <w:t>path</w:t>
+      </w:r>
+      <w:r>
+        <w:rPr>
+          <w:rFonts w:ascii="Consolas" w:eastAsia="Times New Roman" w:hAnsi="Consolas" w:cs="Consolas"/>
+          <w:color w:val="5FB3B3"/>
+          <w:sz w:val="18"/>
+          <w:szCs w:val="18"/>
+          <w:lang w:val="en-US" w:eastAsia="ru-RU"/>
+        </w:rPr>
+        <w:t>'</w:t>
+      </w:r>
+      <w:r>
+        <w:rPr>
+          <w:rFonts w:ascii="Consolas" w:eastAsia="Times New Roman" w:hAnsi="Consolas" w:cs="Consolas"/>
+          <w:color w:val="CDD3DE"/>
+          <w:sz w:val="18"/>
+          <w:szCs w:val="18"/>
+          <w:lang w:val="en-US" w:eastAsia="ru-RU"/>
+        </w:rPr>
+        <w:t>)</w:t>
+      </w:r>
+      <w:r>
+        <w:rPr>
+          <w:rFonts w:ascii="Consolas" w:eastAsia="Times New Roman" w:hAnsi="Consolas" w:cs="Consolas"/>
+          <w:color w:val="5FB3B3"/>
+          <w:sz w:val="18"/>
+          <w:szCs w:val="18"/>
+          <w:lang w:val="en-US" w:eastAsia="ru-RU"/>
+        </w:rPr>
+        <w:t>;</w:t>
+      </w:r>
+    </w:p>
+    <w:p>
+      <w:pPr>
+        <w:tabs>
+          <w:tab w:val="left" w:pos="916"/>
+          <w:tab w:val="left" w:pos="1832"/>
+          <w:tab w:val="left" w:pos="2748"/>
+          <w:tab w:val="left" w:pos="3664"/>
+          <w:tab w:val="left" w:pos="4580"/>
+          <w:tab w:val="left" w:pos="5496"/>
+          <w:tab w:val="left" w:pos="6412"/>
+          <w:tab w:val="left" w:pos="7328"/>
+          <w:tab w:val="left" w:pos="8244"/>
+          <w:tab w:val="left" w:pos="9160"/>
+          <w:tab w:val="left" w:pos="10076"/>
+          <w:tab w:val="left" w:pos="10992"/>
+          <w:tab w:val="left" w:pos="11908"/>
+          <w:tab w:val="left" w:pos="12824"/>
+          <w:tab w:val="left" w:pos="13740"/>
+          <w:tab w:val="left" w:pos="14656"/>
+        </w:tabs>
+        <w:spacing w:before="150" w:after="150" w:line="240" w:lineRule="auto"/>
+        <w:rPr>
+          <w:rFonts w:ascii="Courier New" w:hAnsi="Courier New" w:cs="Courier New"/>
+          <w:lang w:val="en-US"/>
+        </w:rPr>
+      </w:pPr>
+    </w:p>
+    <w:p>
+      <w:pPr>
+        <w:shd w:val="clear" w:color="auto" w:fill="1B2B34"/>
+        <w:spacing w:after="0" w:line="238" w:lineRule="atLeast"/>
+        <w:rPr>
+          <w:rFonts w:ascii="Consolas" w:eastAsia="Times New Roman" w:hAnsi="Consolas" w:cs="Consolas"/>
+          <w:color w:val="CDD3DE"/>
+          <w:sz w:val="18"/>
+          <w:szCs w:val="18"/>
+          <w:lang w:val="en-US" w:eastAsia="ru-RU"/>
+        </w:rPr>
+      </w:pPr>
+      <w:r>
+        <w:rPr>
+          <w:rFonts w:ascii="Consolas" w:eastAsia="Times New Roman" w:hAnsi="Consolas" w:cs="Consolas"/>
+          <w:color w:val="C594C5"/>
+          <w:sz w:val="18"/>
+          <w:szCs w:val="18"/>
+          <w:lang w:val="en-US" w:eastAsia="ru-RU"/>
+        </w:rPr>
+        <w:t>let</w:t>
+      </w:r>
+      <w:r>
+        <w:rPr>
+          <w:rFonts w:ascii="Consolas" w:eastAsia="Times New Roman" w:hAnsi="Consolas" w:cs="Consolas"/>
+          <w:color w:val="CDD3DE"/>
+          <w:sz w:val="18"/>
+          <w:szCs w:val="18"/>
+          <w:lang w:val="en-US" w:eastAsia="ru-RU"/>
+        </w:rPr>
+        <w:t> outputPath </w:t>
+      </w:r>
+      <w:r>
+        <w:rPr>
+          <w:rFonts w:ascii="Consolas" w:eastAsia="Times New Roman" w:hAnsi="Consolas" w:cs="Consolas"/>
+          <w:color w:val="5FB3B3"/>
+          <w:sz w:val="18"/>
+          <w:szCs w:val="18"/>
+          <w:lang w:val="en-US" w:eastAsia="ru-RU"/>
+        </w:rPr>
+        <w:t>=</w:t>
+      </w:r>
+      <w:r>
+        <w:rPr>
+          <w:rFonts w:ascii="Consolas" w:eastAsia="Times New Roman" w:hAnsi="Consolas" w:cs="Consolas"/>
+          <w:color w:val="CDD3DE"/>
+          <w:sz w:val="18"/>
+          <w:szCs w:val="18"/>
+          <w:lang w:val="en-US" w:eastAsia="ru-RU"/>
+        </w:rPr>
+        <w:t> path</w:t>
+      </w:r>
+      <w:r>
+        <w:rPr>
+          <w:rFonts w:ascii="Consolas" w:eastAsia="Times New Roman" w:hAnsi="Consolas" w:cs="Consolas"/>
+          <w:color w:val="5FB3B3"/>
+          <w:sz w:val="18"/>
+          <w:szCs w:val="18"/>
+          <w:lang w:val="en-US" w:eastAsia="ru-RU"/>
+        </w:rPr>
+        <w:t>.</w:t>
+      </w:r>
+      <w:r>
+        <w:rPr>
+          <w:rFonts w:ascii="Consolas" w:eastAsia="Times New Roman" w:hAnsi="Consolas" w:cs="Consolas"/>
+          <w:color w:val="6699CC"/>
+          <w:sz w:val="18"/>
+          <w:szCs w:val="18"/>
+          <w:lang w:val="en-US" w:eastAsia="ru-RU"/>
+        </w:rPr>
+        <w:t>resolve</w:t>
+      </w:r>
+      <w:r>
+        <w:rPr>
+          <w:rFonts w:ascii="Consolas" w:eastAsia="Times New Roman" w:hAnsi="Consolas" w:cs="Consolas"/>
+          <w:color w:val="CDD3DE"/>
+          <w:sz w:val="18"/>
+          <w:szCs w:val="18"/>
+          <w:lang w:val="en-US" w:eastAsia="ru-RU"/>
+        </w:rPr>
+        <w:t>(</w:t>
+      </w:r>
+      <w:r>
+        <w:rPr>
+          <w:rFonts w:ascii="Consolas" w:eastAsia="Times New Roman" w:hAnsi="Consolas" w:cs="Consolas"/>
+          <w:color w:val="FAC863"/>
+          <w:sz w:val="18"/>
+          <w:szCs w:val="18"/>
+          <w:lang w:val="en-US" w:eastAsia="ru-RU"/>
+        </w:rPr>
+        <w:t>__dirname</w:t>
+      </w:r>
+      <w:r>
+        <w:rPr>
+          <w:rFonts w:ascii="Consolas" w:eastAsia="Times New Roman" w:hAnsi="Consolas" w:cs="Consolas"/>
+          <w:color w:val="CDD3DE"/>
+          <w:sz w:val="18"/>
+          <w:szCs w:val="18"/>
+          <w:lang w:val="en-US" w:eastAsia="ru-RU"/>
+        </w:rPr>
+        <w:t>, </w:t>
+      </w:r>
+      <w:r>
+        <w:rPr>
+          <w:rFonts w:ascii="Consolas" w:eastAsia="Times New Roman" w:hAnsi="Consolas" w:cs="Consolas"/>
+          <w:color w:val="5FB3B3"/>
+          <w:sz w:val="18"/>
+          <w:szCs w:val="18"/>
+          <w:lang w:val="en-US" w:eastAsia="ru-RU"/>
+        </w:rPr>
+        <w:t>'</w:t>
+      </w:r>
+      <w:r>
+        <w:rPr>
+          <w:rFonts w:ascii="Consolas" w:eastAsia="Times New Roman" w:hAnsi="Consolas" w:cs="Consolas"/>
+          <w:color w:val="99C794"/>
+          <w:sz w:val="18"/>
+          <w:szCs w:val="18"/>
+          <w:lang w:val="en-US" w:eastAsia="ru-RU"/>
+        </w:rPr>
+        <w:t>dist</w:t>
+      </w:r>
+      <w:r>
+        <w:rPr>
+          <w:rFonts w:ascii="Consolas" w:eastAsia="Times New Roman" w:hAnsi="Consolas" w:cs="Consolas"/>
+          <w:color w:val="5FB3B3"/>
+          <w:sz w:val="18"/>
+          <w:szCs w:val="18"/>
+          <w:lang w:val="en-US" w:eastAsia="ru-RU"/>
+        </w:rPr>
+        <w:t>'</w:t>
+      </w:r>
+      <w:r>
+        <w:rPr>
+          <w:rFonts w:ascii="Consolas" w:eastAsia="Times New Roman" w:hAnsi="Consolas" w:cs="Consolas"/>
+          <w:color w:val="CDD3DE"/>
+          <w:sz w:val="18"/>
+          <w:szCs w:val="18"/>
+          <w:lang w:val="en-US" w:eastAsia="ru-RU"/>
+        </w:rPr>
+        <w:t>)</w:t>
+      </w:r>
+      <w:r>
+        <w:rPr>
+          <w:rFonts w:ascii="Consolas" w:eastAsia="Times New Roman" w:hAnsi="Consolas" w:cs="Consolas"/>
+          <w:color w:val="5FB3B3"/>
+          <w:sz w:val="18"/>
+          <w:szCs w:val="18"/>
+          <w:lang w:val="en-US" w:eastAsia="ru-RU"/>
+        </w:rPr>
+        <w:t>;</w:t>
+      </w:r>
+    </w:p>
+    <w:p>
+      <w:pPr>
+        <w:tabs>
+          <w:tab w:val="left" w:pos="916"/>
+          <w:tab w:val="left" w:pos="1832"/>
+          <w:tab w:val="left" w:pos="2748"/>
+          <w:tab w:val="left" w:pos="3664"/>
+          <w:tab w:val="left" w:pos="4580"/>
+          <w:tab w:val="left" w:pos="5496"/>
+          <w:tab w:val="left" w:pos="6412"/>
+          <w:tab w:val="left" w:pos="7328"/>
+          <w:tab w:val="left" w:pos="8244"/>
+          <w:tab w:val="left" w:pos="9160"/>
+          <w:tab w:val="left" w:pos="10076"/>
+          <w:tab w:val="left" w:pos="10992"/>
+          <w:tab w:val="left" w:pos="11908"/>
+          <w:tab w:val="left" w:pos="12824"/>
+          <w:tab w:val="left" w:pos="13740"/>
+          <w:tab w:val="left" w:pos="14656"/>
+        </w:tabs>
+        <w:spacing w:before="150" w:after="150" w:line="240" w:lineRule="auto"/>
+        <w:rPr>
+          <w:rFonts w:ascii="Courier New" w:hAnsi="Courier New" w:cs="Courier New"/>
+          <w:lang w:val="en-US"/>
+        </w:rPr>
+      </w:pPr>
+    </w:p>
+    <w:p>
+      <w:pPr>
+        <w:shd w:val="clear" w:color="auto" w:fill="1B2B34"/>
+        <w:spacing w:after="0" w:line="238" w:lineRule="atLeast"/>
+        <w:rPr>
+          <w:rFonts w:ascii="Consolas" w:eastAsia="Times New Roman" w:hAnsi="Consolas" w:cs="Consolas"/>
+          <w:color w:val="CDD3DE"/>
+          <w:sz w:val="18"/>
+          <w:szCs w:val="18"/>
+          <w:lang w:val="en-US" w:eastAsia="ru-RU"/>
+        </w:rPr>
+      </w:pPr>
+      <w:r>
+        <w:rPr>
+          <w:rFonts w:ascii="Consolas" w:eastAsia="Times New Roman" w:hAnsi="Consolas" w:cs="Consolas"/>
+          <w:color w:val="FAC863"/>
+          <w:sz w:val="18"/>
+          <w:szCs w:val="18"/>
+          <w:lang w:val="en-US" w:eastAsia="ru-RU"/>
+        </w:rPr>
+        <w:t>module.</w:t>
+      </w:r>
+      <w:r>
+        <w:rPr>
+          <w:rFonts w:ascii="Consolas" w:eastAsia="Times New Roman" w:hAnsi="Consolas" w:cs="Consolas"/>
+          <w:color w:val="5FB3B3"/>
+          <w:sz w:val="18"/>
+          <w:szCs w:val="18"/>
+          <w:lang w:val="en-US" w:eastAsia="ru-RU"/>
+        </w:rPr>
+        <w:t>exports</w:t>
+      </w:r>
+      <w:r>
+        <w:rPr>
+          <w:rFonts w:ascii="Consolas" w:eastAsia="Times New Roman" w:hAnsi="Consolas" w:cs="Consolas"/>
+          <w:color w:val="CDD3DE"/>
+          <w:sz w:val="18"/>
+          <w:szCs w:val="18"/>
+          <w:lang w:val="en-US" w:eastAsia="ru-RU"/>
+        </w:rPr>
+        <w:t> </w:t>
+      </w:r>
+      <w:r>
+        <w:rPr>
+          <w:rFonts w:ascii="Consolas" w:eastAsia="Times New Roman" w:hAnsi="Consolas" w:cs="Consolas"/>
+          <w:color w:val="5FB3B3"/>
+          <w:sz w:val="18"/>
+          <w:szCs w:val="18"/>
+          <w:lang w:val="en-US" w:eastAsia="ru-RU"/>
+        </w:rPr>
+        <w:t>=</w:t>
+      </w:r>
+      <w:r>
+        <w:rPr>
+          <w:rFonts w:ascii="Consolas" w:eastAsia="Times New Roman" w:hAnsi="Consolas" w:cs="Consolas"/>
+          <w:color w:val="CDD3DE"/>
+          <w:sz w:val="18"/>
+          <w:szCs w:val="18"/>
+          <w:lang w:val="en-US" w:eastAsia="ru-RU"/>
+        </w:rPr>
+        <w:t> {</w:t>
+      </w:r>
+    </w:p>
+    <w:p>
+      <w:pPr>
+        <w:shd w:val="clear" w:color="auto" w:fill="1B2B34"/>
+        <w:spacing w:after="0" w:line="238" w:lineRule="atLeast"/>
+        <w:rPr>
+          <w:rFonts w:ascii="Consolas" w:eastAsia="Times New Roman" w:hAnsi="Consolas" w:cs="Consolas"/>
+          <w:color w:val="CDD3DE"/>
+          <w:sz w:val="18"/>
+          <w:szCs w:val="18"/>
+          <w:lang w:val="en-US" w:eastAsia="ru-RU"/>
+        </w:rPr>
+      </w:pPr>
+      <w:r>
+        <w:rPr>
+          <w:rFonts w:ascii="Consolas" w:eastAsia="Times New Roman" w:hAnsi="Consolas" w:cs="Consolas"/>
+          <w:color w:val="CDD3DE"/>
+          <w:sz w:val="18"/>
+          <w:szCs w:val="18"/>
+          <w:lang w:val="en-US" w:eastAsia="ru-RU"/>
+        </w:rPr>
+        <w:t>    </w:t>
+      </w:r>
+      <w:r>
+        <w:rPr>
+          <w:rFonts w:ascii="Consolas" w:eastAsia="Times New Roman" w:hAnsi="Consolas" w:cs="Consolas"/>
+          <w:color w:val="99C794"/>
+          <w:sz w:val="18"/>
+          <w:szCs w:val="18"/>
+          <w:lang w:val="en-US" w:eastAsia="ru-RU"/>
+        </w:rPr>
+        <w:t>entry</w:t>
+      </w:r>
+      <w:r>
+        <w:rPr>
+          <w:rFonts w:ascii="Consolas" w:eastAsia="Times New Roman" w:hAnsi="Consolas" w:cs="Consolas"/>
+          <w:color w:val="5FB3B3"/>
+          <w:sz w:val="18"/>
+          <w:szCs w:val="18"/>
+          <w:lang w:val="en-US" w:eastAsia="ru-RU"/>
+        </w:rPr>
+        <w:t>:</w:t>
+      </w:r>
+      <w:r>
+        <w:rPr>
+          <w:rFonts w:ascii="Consolas" w:eastAsia="Times New Roman" w:hAnsi="Consolas" w:cs="Consolas"/>
+          <w:color w:val="CDD3DE"/>
+          <w:sz w:val="18"/>
+          <w:szCs w:val="18"/>
+          <w:lang w:val="en-US" w:eastAsia="ru-RU"/>
+        </w:rPr>
+        <w:t> {</w:t>
+      </w:r>
+    </w:p>
+    <w:p>
+      <w:pPr>
+        <w:shd w:val="clear" w:color="auto" w:fill="1B2B34"/>
+        <w:spacing w:after="0" w:line="238" w:lineRule="atLeast"/>
+        <w:rPr>
+          <w:rFonts w:ascii="Consolas" w:eastAsia="Times New Roman" w:hAnsi="Consolas" w:cs="Consolas"/>
+          <w:color w:val="CDD3DE"/>
+          <w:sz w:val="18"/>
+          <w:szCs w:val="18"/>
+          <w:lang w:val="en-US" w:eastAsia="ru-RU"/>
+        </w:rPr>
+      </w:pPr>
+      <w:r>
+        <w:rPr>
+          <w:rFonts w:ascii="Consolas" w:eastAsia="Times New Roman" w:hAnsi="Consolas" w:cs="Consolas"/>
+          <w:color w:val="CDD3DE"/>
+          <w:sz w:val="18"/>
+          <w:szCs w:val="18"/>
+          <w:lang w:val="en-US" w:eastAsia="ru-RU"/>
+        </w:rPr>
+        <w:t>        </w:t>
+      </w:r>
+      <w:r>
+        <w:rPr>
+          <w:rFonts w:ascii="Consolas" w:eastAsia="Times New Roman" w:hAnsi="Consolas" w:cs="Consolas"/>
+          <w:color w:val="99C794"/>
+          <w:sz w:val="18"/>
+          <w:szCs w:val="18"/>
+          <w:lang w:val="en-US" w:eastAsia="ru-RU"/>
+        </w:rPr>
+        <w:t>main</w:t>
+      </w:r>
+      <w:r>
+        <w:rPr>
+          <w:rFonts w:ascii="Consolas" w:eastAsia="Times New Roman" w:hAnsi="Consolas" w:cs="Consolas"/>
+          <w:color w:val="5FB3B3"/>
+          <w:sz w:val="18"/>
+          <w:szCs w:val="18"/>
+          <w:lang w:val="en-US" w:eastAsia="ru-RU"/>
+        </w:rPr>
+        <w:t>:</w:t>
+      </w:r>
+      <w:r>
+        <w:rPr>
+          <w:rFonts w:ascii="Consolas" w:eastAsia="Times New Roman" w:hAnsi="Consolas" w:cs="Consolas"/>
+          <w:color w:val="CDD3DE"/>
+          <w:sz w:val="18"/>
+          <w:szCs w:val="18"/>
+          <w:lang w:val="en-US" w:eastAsia="ru-RU"/>
+        </w:rPr>
+        <w:t> entry</w:t>
+      </w:r>
+    </w:p>
+    <w:p>
+      <w:pPr>
+        <w:shd w:val="clear" w:color="auto" w:fill="1B2B34"/>
+        <w:spacing w:after="0" w:line="238" w:lineRule="atLeast"/>
+        <w:rPr>
+          <w:rFonts w:ascii="Consolas" w:eastAsia="Times New Roman" w:hAnsi="Consolas" w:cs="Consolas"/>
+          <w:color w:val="CDD3DE"/>
+          <w:sz w:val="18"/>
+          <w:szCs w:val="18"/>
+          <w:lang w:val="en-US" w:eastAsia="ru-RU"/>
+        </w:rPr>
+      </w:pPr>
+      <w:r>
+        <w:rPr>
+          <w:rFonts w:ascii="Consolas" w:eastAsia="Times New Roman" w:hAnsi="Consolas" w:cs="Consolas"/>
+          <w:color w:val="CDD3DE"/>
+          <w:sz w:val="18"/>
+          <w:szCs w:val="18"/>
+          <w:lang w:val="en-US" w:eastAsia="ru-RU"/>
+        </w:rPr>
+        <w:t>    },</w:t>
+      </w:r>
+    </w:p>
+    <w:p>
+      <w:pPr>
+        <w:shd w:val="clear" w:color="auto" w:fill="1B2B34"/>
+        <w:spacing w:after="0" w:line="238" w:lineRule="atLeast"/>
+        <w:rPr>
+          <w:rFonts w:ascii="Consolas" w:eastAsia="Times New Roman" w:hAnsi="Consolas" w:cs="Consolas"/>
+          <w:color w:val="CDD3DE"/>
+          <w:sz w:val="18"/>
+          <w:szCs w:val="18"/>
+          <w:lang w:val="en-US" w:eastAsia="ru-RU"/>
+        </w:rPr>
+      </w:pPr>
+      <w:r>
+        <w:rPr>
+          <w:rFonts w:ascii="Consolas" w:eastAsia="Times New Roman" w:hAnsi="Consolas" w:cs="Consolas"/>
+          <w:color w:val="CDD3DE"/>
+          <w:sz w:val="18"/>
+          <w:szCs w:val="18"/>
+          <w:lang w:val="en-US" w:eastAsia="ru-RU"/>
+        </w:rPr>
+        <w:t>    </w:t>
+      </w:r>
+      <w:r>
+        <w:rPr>
+          <w:rFonts w:ascii="Consolas" w:eastAsia="Times New Roman" w:hAnsi="Consolas" w:cs="Consolas"/>
+          <w:color w:val="99C794"/>
+          <w:sz w:val="18"/>
+          <w:szCs w:val="18"/>
+          <w:lang w:val="en-US" w:eastAsia="ru-RU"/>
+        </w:rPr>
+        <w:t>output</w:t>
+      </w:r>
+      <w:r>
+        <w:rPr>
+          <w:rFonts w:ascii="Consolas" w:eastAsia="Times New Roman" w:hAnsi="Consolas" w:cs="Consolas"/>
+          <w:color w:val="5FB3B3"/>
+          <w:sz w:val="18"/>
+          <w:szCs w:val="18"/>
+          <w:lang w:val="en-US" w:eastAsia="ru-RU"/>
+        </w:rPr>
+        <w:t>:</w:t>
+      </w:r>
+      <w:r>
+        <w:rPr>
+          <w:rFonts w:ascii="Consolas" w:eastAsia="Times New Roman" w:hAnsi="Consolas" w:cs="Consolas"/>
+          <w:color w:val="CDD3DE"/>
+          <w:sz w:val="18"/>
+          <w:szCs w:val="18"/>
+          <w:lang w:val="en-US" w:eastAsia="ru-RU"/>
+        </w:rPr>
+        <w:t> {</w:t>
+      </w:r>
+    </w:p>
+    <w:p>
+      <w:pPr>
+        <w:shd w:val="clear" w:color="auto" w:fill="1B2B34"/>
+        <w:spacing w:after="0" w:line="238" w:lineRule="atLeast"/>
+        <w:rPr>
+          <w:rFonts w:ascii="Consolas" w:eastAsia="Times New Roman" w:hAnsi="Consolas" w:cs="Consolas"/>
+          <w:color w:val="CDD3DE"/>
+          <w:sz w:val="18"/>
+          <w:szCs w:val="18"/>
+          <w:lang w:val="en-US" w:eastAsia="ru-RU"/>
+        </w:rPr>
+      </w:pPr>
+      <w:r>
+        <w:rPr>
+          <w:rFonts w:ascii="Consolas" w:eastAsia="Times New Roman" w:hAnsi="Consolas" w:cs="Consolas"/>
+          <w:color w:val="CDD3DE"/>
+          <w:sz w:val="18"/>
+          <w:szCs w:val="18"/>
+          <w:lang w:val="en-US" w:eastAsia="ru-RU"/>
+        </w:rPr>
+        <w:t>        </w:t>
+      </w:r>
+      <w:r>
+        <w:rPr>
+          <w:rFonts w:ascii="Consolas" w:eastAsia="Times New Roman" w:hAnsi="Consolas" w:cs="Consolas"/>
+          <w:color w:val="99C794"/>
+          <w:sz w:val="18"/>
+          <w:szCs w:val="18"/>
+          <w:lang w:val="en-US" w:eastAsia="ru-RU"/>
+        </w:rPr>
+        <w:t>path</w:t>
+      </w:r>
+      <w:r>
+        <w:rPr>
+          <w:rFonts w:ascii="Consolas" w:eastAsia="Times New Roman" w:hAnsi="Consolas" w:cs="Consolas"/>
+          <w:color w:val="5FB3B3"/>
+          <w:sz w:val="18"/>
+          <w:szCs w:val="18"/>
+          <w:lang w:val="en-US" w:eastAsia="ru-RU"/>
+        </w:rPr>
+        <w:t>:</w:t>
+      </w:r>
+      <w:r>
+        <w:rPr>
+          <w:rFonts w:ascii="Consolas" w:eastAsia="Times New Roman" w:hAnsi="Consolas" w:cs="Consolas"/>
+          <w:color w:val="CDD3DE"/>
+          <w:sz w:val="18"/>
+          <w:szCs w:val="18"/>
+          <w:lang w:val="en-US" w:eastAsia="ru-RU"/>
+        </w:rPr>
+        <w:t> outputPath,</w:t>
+      </w:r>
+    </w:p>
+    <w:p>
+      <w:pPr>
+        <w:shd w:val="clear" w:color="auto" w:fill="1B2B34"/>
+        <w:spacing w:after="0" w:line="238" w:lineRule="atLeast"/>
+        <w:rPr>
+          <w:rFonts w:ascii="Consolas" w:eastAsia="Times New Roman" w:hAnsi="Consolas" w:cs="Consolas"/>
+          <w:color w:val="CDD3DE"/>
+          <w:sz w:val="18"/>
+          <w:szCs w:val="18"/>
+          <w:lang w:val="en-US" w:eastAsia="ru-RU"/>
+        </w:rPr>
+      </w:pPr>
+      <w:r>
+        <w:rPr>
+          <w:rFonts w:ascii="Consolas" w:eastAsia="Times New Roman" w:hAnsi="Consolas" w:cs="Consolas"/>
+          <w:color w:val="CDD3DE"/>
+          <w:sz w:val="18"/>
+          <w:szCs w:val="18"/>
+          <w:lang w:val="en-US" w:eastAsia="ru-RU"/>
+        </w:rPr>
+        <w:t>        </w:t>
+      </w:r>
+      <w:r>
+        <w:rPr>
+          <w:rFonts w:ascii="Consolas" w:eastAsia="Times New Roman" w:hAnsi="Consolas" w:cs="Consolas"/>
+          <w:color w:val="99C794"/>
+          <w:sz w:val="18"/>
+          <w:szCs w:val="18"/>
+          <w:lang w:val="en-US" w:eastAsia="ru-RU"/>
+        </w:rPr>
+        <w:t>filename</w:t>
+      </w:r>
+      <w:r>
+        <w:rPr>
+          <w:rFonts w:ascii="Consolas" w:eastAsia="Times New Roman" w:hAnsi="Consolas" w:cs="Consolas"/>
+          <w:color w:val="5FB3B3"/>
+          <w:sz w:val="18"/>
+          <w:szCs w:val="18"/>
+          <w:lang w:val="en-US" w:eastAsia="ru-RU"/>
+        </w:rPr>
+        <w:t>:</w:t>
+      </w:r>
+      <w:r>
+        <w:rPr>
+          <w:rFonts w:ascii="Consolas" w:eastAsia="Times New Roman" w:hAnsi="Consolas" w:cs="Consolas"/>
+          <w:color w:val="CDD3DE"/>
+          <w:sz w:val="18"/>
+          <w:szCs w:val="18"/>
+          <w:lang w:val="en-US" w:eastAsia="ru-RU"/>
+        </w:rPr>
+        <w:t> </w:t>
+      </w:r>
+      <w:r>
+        <w:rPr>
+          <w:rFonts w:ascii="Consolas" w:eastAsia="Times New Roman" w:hAnsi="Consolas" w:cs="Consolas"/>
+          <w:color w:val="5FB3B3"/>
+          <w:sz w:val="18"/>
+          <w:szCs w:val="18"/>
+          <w:lang w:val="en-US" w:eastAsia="ru-RU"/>
+        </w:rPr>
+        <w:t>'</w:t>
+      </w:r>
+      <w:r>
+        <w:rPr>
+          <w:rFonts w:ascii="Consolas" w:eastAsia="Times New Roman" w:hAnsi="Consolas" w:cs="Consolas"/>
+          <w:color w:val="99C794"/>
+          <w:sz w:val="18"/>
+          <w:szCs w:val="18"/>
+          <w:lang w:val="en-US" w:eastAsia="ru-RU"/>
+        </w:rPr>
+        <w:t>[name].[chunkhash].js</w:t>
+      </w:r>
+      <w:r>
+        <w:rPr>
+          <w:rFonts w:ascii="Consolas" w:eastAsia="Times New Roman" w:hAnsi="Consolas" w:cs="Consolas"/>
+          <w:color w:val="5FB3B3"/>
+          <w:sz w:val="18"/>
+          <w:szCs w:val="18"/>
+          <w:lang w:val="en-US" w:eastAsia="ru-RU"/>
+        </w:rPr>
+        <w:t>'</w:t>
+      </w:r>
+    </w:p>
+    <w:p>
+      <w:pPr>
+        <w:shd w:val="clear" w:color="auto" w:fill="1B2B34"/>
+        <w:spacing w:after="0" w:line="238" w:lineRule="atLeast"/>
+        <w:rPr>
+          <w:rFonts w:ascii="Consolas" w:eastAsia="Times New Roman" w:hAnsi="Consolas" w:cs="Consolas"/>
+          <w:color w:val="CDD3DE"/>
+          <w:sz w:val="18"/>
+          <w:szCs w:val="18"/>
+          <w:lang w:eastAsia="ru-RU"/>
+        </w:rPr>
+      </w:pPr>
+      <w:r>
+        <w:rPr>
+          <w:rFonts w:ascii="Consolas" w:eastAsia="Times New Roman" w:hAnsi="Consolas" w:cs="Consolas"/>
+          <w:color w:val="CDD3DE"/>
+          <w:sz w:val="18"/>
+          <w:szCs w:val="18"/>
+          <w:lang w:val="en-US" w:eastAsia="ru-RU"/>
+        </w:rPr>
+        <w:t>    </w:t>
+      </w:r>
+      <w:r>
+        <w:rPr>
+          <w:rFonts w:ascii="Consolas" w:eastAsia="Times New Roman" w:hAnsi="Consolas" w:cs="Consolas"/>
+          <w:color w:val="CDD3DE"/>
+          <w:sz w:val="18"/>
+          <w:szCs w:val="18"/>
+          <w:lang w:eastAsia="ru-RU"/>
+        </w:rPr>
+        <w:t>},</w:t>
+      </w:r>
+    </w:p>
+    <w:p>
+      <w:pPr>
+        <w:tabs>
+          <w:tab w:val="left" w:pos="916"/>
+          <w:tab w:val="left" w:pos="1832"/>
+          <w:tab w:val="left" w:pos="2748"/>
+          <w:tab w:val="left" w:pos="3664"/>
+          <w:tab w:val="left" w:pos="4580"/>
+          <w:tab w:val="left" w:pos="5496"/>
+          <w:tab w:val="left" w:pos="6412"/>
+          <w:tab w:val="left" w:pos="7328"/>
+          <w:tab w:val="left" w:pos="8244"/>
+          <w:tab w:val="left" w:pos="9160"/>
+          <w:tab w:val="left" w:pos="10076"/>
+          <w:tab w:val="left" w:pos="10992"/>
+          <w:tab w:val="left" w:pos="11908"/>
+          <w:tab w:val="left" w:pos="12824"/>
+          <w:tab w:val="left" w:pos="13740"/>
+          <w:tab w:val="left" w:pos="14656"/>
+        </w:tabs>
+        <w:spacing w:before="150" w:after="150" w:line="240" w:lineRule="auto"/>
+        <w:rPr>
+          <w:rFonts w:ascii="Courier New" w:hAnsi="Courier New" w:cs="Courier New"/>
+        </w:rPr>
+      </w:pPr>
+    </w:p>
+    <w:p>
+      <w:pPr>
+        <w:tabs>
+          <w:tab w:val="left" w:pos="916"/>
+          <w:tab w:val="left" w:pos="1832"/>
+          <w:tab w:val="left" w:pos="2748"/>
+          <w:tab w:val="left" w:pos="3664"/>
+          <w:tab w:val="left" w:pos="4580"/>
+          <w:tab w:val="left" w:pos="5496"/>
+          <w:tab w:val="left" w:pos="6412"/>
+          <w:tab w:val="left" w:pos="7328"/>
+          <w:tab w:val="left" w:pos="8244"/>
+          <w:tab w:val="left" w:pos="9160"/>
+          <w:tab w:val="left" w:pos="10076"/>
+          <w:tab w:val="left" w:pos="10992"/>
+          <w:tab w:val="left" w:pos="11908"/>
+          <w:tab w:val="left" w:pos="12824"/>
+          <w:tab w:val="left" w:pos="13740"/>
+          <w:tab w:val="left" w:pos="14656"/>
+        </w:tabs>
+        <w:spacing w:before="150" w:after="150" w:line="240" w:lineRule="auto"/>
+        <w:rPr>
+          <w:rFonts w:ascii="Courier New" w:hAnsi="Courier New" w:cs="Courier New"/>
+          <w:lang w:val="en-US"/>
+        </w:rPr>
+      </w:pPr>
+      <w:r>
+        <w:rPr>
+          <w:rFonts w:ascii="Courier New" w:hAnsi="Courier New" w:cs="Courier New"/>
+        </w:rPr>
+        <w:t>В файл ./</w:t>
+      </w:r>
+      <w:r>
+        <w:rPr>
+          <w:rFonts w:ascii="Courier New" w:hAnsi="Courier New" w:cs="Courier New"/>
+          <w:lang w:val="en-US"/>
+        </w:rPr>
+        <w:t>app</w:t>
+      </w:r>
+      <w:r>
+        <w:rPr>
+          <w:rFonts w:ascii="Courier New" w:hAnsi="Courier New" w:cs="Courier New"/>
+        </w:rPr>
+        <w:t>/src/index.html добавьте:</w:t>
+      </w:r>
+    </w:p>
+    <w:p>
+      <w:pPr>
+        <w:shd w:val="clear" w:color="auto" w:fill="1B2B34"/>
+        <w:spacing w:after="0" w:line="238" w:lineRule="atLeast"/>
+        <w:rPr>
+          <w:rFonts w:ascii="Consolas" w:eastAsia="Times New Roman" w:hAnsi="Consolas" w:cs="Consolas"/>
+          <w:color w:val="CDD3DE"/>
+          <w:sz w:val="18"/>
+          <w:szCs w:val="18"/>
+          <w:lang w:val="en-US" w:eastAsia="ru-RU"/>
+        </w:rPr>
+      </w:pPr>
+      <w:r>
+        <w:rPr>
+          <w:rFonts w:ascii="Consolas" w:eastAsia="Times New Roman" w:hAnsi="Consolas" w:cs="Consolas"/>
+          <w:color w:val="5FB3B3"/>
+          <w:sz w:val="18"/>
+          <w:szCs w:val="18"/>
+          <w:lang w:val="en-US" w:eastAsia="ru-RU"/>
+        </w:rPr>
+        <w:t>&lt;!</w:t>
+      </w:r>
+      <w:r>
+        <w:rPr>
+          <w:rFonts w:ascii="Consolas" w:eastAsia="Times New Roman" w:hAnsi="Consolas" w:cs="Consolas"/>
+          <w:color w:val="EB606B"/>
+          <w:sz w:val="18"/>
+          <w:szCs w:val="18"/>
+          <w:lang w:val="en-US" w:eastAsia="ru-RU"/>
+        </w:rPr>
+        <w:t>DOCTYPE</w:t>
+      </w:r>
+      <w:r>
+        <w:rPr>
+          <w:rFonts w:ascii="Consolas" w:eastAsia="Times New Roman" w:hAnsi="Consolas" w:cs="Consolas"/>
+          <w:color w:val="5FB3B3"/>
+          <w:sz w:val="18"/>
+          <w:szCs w:val="18"/>
+          <w:lang w:val="en-US" w:eastAsia="ru-RU"/>
+        </w:rPr>
+        <w:t> </w:t>
+      </w:r>
+      <w:r>
+        <w:rPr>
+          <w:rFonts w:ascii="Consolas" w:eastAsia="Times New Roman" w:hAnsi="Consolas" w:cs="Consolas"/>
+          <w:color w:val="BB80B3"/>
+          <w:sz w:val="18"/>
+          <w:szCs w:val="18"/>
+          <w:lang w:val="en-US" w:eastAsia="ru-RU"/>
+        </w:rPr>
+        <w:t>html</w:t>
+      </w:r>
+      <w:r>
+        <w:rPr>
+          <w:rFonts w:ascii="Consolas" w:eastAsia="Times New Roman" w:hAnsi="Consolas" w:cs="Consolas"/>
+          <w:color w:val="5FB3B3"/>
+          <w:sz w:val="18"/>
+          <w:szCs w:val="18"/>
+          <w:lang w:val="en-US" w:eastAsia="ru-RU"/>
+        </w:rPr>
+        <w:t>&gt;</w:t>
+      </w:r>
+    </w:p>
+    <w:p>
+      <w:pPr>
+        <w:shd w:val="clear" w:color="auto" w:fill="1B2B34"/>
+        <w:spacing w:after="0" w:line="238" w:lineRule="atLeast"/>
+        <w:rPr>
+          <w:rFonts w:ascii="Consolas" w:eastAsia="Times New Roman" w:hAnsi="Consolas" w:cs="Consolas"/>
+          <w:color w:val="CDD3DE"/>
+          <w:sz w:val="18"/>
+          <w:szCs w:val="18"/>
+          <w:lang w:val="en-US" w:eastAsia="ru-RU"/>
+        </w:rPr>
+      </w:pPr>
+      <w:r>
+        <w:rPr>
+          <w:rFonts w:ascii="Consolas" w:eastAsia="Times New Roman" w:hAnsi="Consolas" w:cs="Consolas"/>
+          <w:color w:val="5FB3B3"/>
+          <w:sz w:val="18"/>
+          <w:szCs w:val="18"/>
+          <w:lang w:val="en-US" w:eastAsia="ru-RU"/>
+        </w:rPr>
+        <w:t>&lt;</w:t>
+      </w:r>
+      <w:r>
+        <w:rPr>
+          <w:rFonts w:ascii="Consolas" w:eastAsia="Times New Roman" w:hAnsi="Consolas" w:cs="Consolas"/>
+          <w:color w:val="EB606B"/>
+          <w:sz w:val="18"/>
+          <w:szCs w:val="18"/>
+          <w:lang w:val="en-US" w:eastAsia="ru-RU"/>
+        </w:rPr>
+        <w:t>html</w:t>
+      </w:r>
+      <w:r>
+        <w:rPr>
+          <w:rFonts w:ascii="Consolas" w:eastAsia="Times New Roman" w:hAnsi="Consolas" w:cs="Consolas"/>
+          <w:color w:val="5FB3B3"/>
+          <w:sz w:val="18"/>
+          <w:szCs w:val="18"/>
+          <w:lang w:val="en-US" w:eastAsia="ru-RU"/>
+        </w:rPr>
+        <w:t>&gt;</w:t>
+      </w:r>
+    </w:p>
+    <w:p>
+      <w:pPr>
+        <w:shd w:val="clear" w:color="auto" w:fill="1B2B34"/>
+        <w:spacing w:after="0" w:line="238" w:lineRule="atLeast"/>
+        <w:rPr>
+          <w:rFonts w:ascii="Consolas" w:eastAsia="Times New Roman" w:hAnsi="Consolas" w:cs="Consolas"/>
+          <w:color w:val="CDD3DE"/>
+          <w:sz w:val="18"/>
+          <w:szCs w:val="18"/>
+          <w:lang w:val="en-US" w:eastAsia="ru-RU"/>
+        </w:rPr>
+      </w:pPr>
+      <w:r>
+        <w:rPr>
+          <w:rFonts w:ascii="Consolas" w:eastAsia="Times New Roman" w:hAnsi="Consolas" w:cs="Consolas"/>
+          <w:color w:val="CDD3DE"/>
+          <w:sz w:val="18"/>
+          <w:szCs w:val="18"/>
+          <w:lang w:val="en-US" w:eastAsia="ru-RU"/>
+        </w:rPr>
+        <w:t> </w:t>
+      </w:r>
+      <w:r>
+        <w:rPr>
+          <w:rFonts w:ascii="Consolas" w:eastAsia="Times New Roman" w:hAnsi="Consolas" w:cs="Consolas"/>
+          <w:color w:val="5FB3B3"/>
+          <w:sz w:val="18"/>
+          <w:szCs w:val="18"/>
+          <w:lang w:val="en-US" w:eastAsia="ru-RU"/>
+        </w:rPr>
+        <w:t>&lt;</w:t>
+      </w:r>
+      <w:r>
+        <w:rPr>
+          <w:rFonts w:ascii="Consolas" w:eastAsia="Times New Roman" w:hAnsi="Consolas" w:cs="Consolas"/>
+          <w:color w:val="EB606B"/>
+          <w:sz w:val="18"/>
+          <w:szCs w:val="18"/>
+          <w:lang w:val="en-US" w:eastAsia="ru-RU"/>
+        </w:rPr>
+        <w:t>head</w:t>
+      </w:r>
+      <w:r>
+        <w:rPr>
+          <w:rFonts w:ascii="Consolas" w:eastAsia="Times New Roman" w:hAnsi="Consolas" w:cs="Consolas"/>
+          <w:color w:val="5FB3B3"/>
+          <w:sz w:val="18"/>
+          <w:szCs w:val="18"/>
+          <w:lang w:val="en-US" w:eastAsia="ru-RU"/>
+        </w:rPr>
+        <w:t>&gt;</w:t>
+      </w:r>
+    </w:p>
+    <w:p>
+      <w:pPr>
+        <w:shd w:val="clear" w:color="auto" w:fill="1B2B34"/>
+        <w:spacing w:after="0" w:line="238" w:lineRule="atLeast"/>
+        <w:rPr>
+          <w:rFonts w:ascii="Consolas" w:eastAsia="Times New Roman" w:hAnsi="Consolas" w:cs="Consolas"/>
+          <w:color w:val="CDD3DE"/>
+          <w:sz w:val="18"/>
+          <w:szCs w:val="18"/>
+          <w:lang w:val="en-US" w:eastAsia="ru-RU"/>
+        </w:rPr>
+      </w:pPr>
+      <w:r>
+        <w:rPr>
+          <w:rFonts w:ascii="Consolas" w:eastAsia="Times New Roman" w:hAnsi="Consolas" w:cs="Consolas"/>
+          <w:color w:val="CDD3DE"/>
+          <w:sz w:val="18"/>
+          <w:szCs w:val="18"/>
+          <w:lang w:val="en-US" w:eastAsia="ru-RU"/>
+        </w:rPr>
+        <w:t>   </w:t>
+      </w:r>
+      <w:r>
+        <w:rPr>
+          <w:rFonts w:ascii="Consolas" w:eastAsia="Times New Roman" w:hAnsi="Consolas" w:cs="Consolas"/>
+          <w:color w:val="5FB3B3"/>
+          <w:sz w:val="18"/>
+          <w:szCs w:val="18"/>
+          <w:lang w:val="en-US" w:eastAsia="ru-RU"/>
+        </w:rPr>
+        <w:t>&lt;</w:t>
+      </w:r>
+      <w:r>
+        <w:rPr>
+          <w:rFonts w:ascii="Consolas" w:eastAsia="Times New Roman" w:hAnsi="Consolas" w:cs="Consolas"/>
+          <w:color w:val="EB606B"/>
+          <w:sz w:val="18"/>
+          <w:szCs w:val="18"/>
+          <w:lang w:val="en-US" w:eastAsia="ru-RU"/>
+        </w:rPr>
+        <w:t>title</w:t>
+      </w:r>
+      <w:r>
+        <w:rPr>
+          <w:rFonts w:ascii="Consolas" w:eastAsia="Times New Roman" w:hAnsi="Consolas" w:cs="Consolas"/>
+          <w:color w:val="5FB3B3"/>
+          <w:sz w:val="18"/>
+          <w:szCs w:val="18"/>
+          <w:lang w:val="en-US" w:eastAsia="ru-RU"/>
+        </w:rPr>
+        <w:t>&gt;</w:t>
+      </w:r>
+      <w:r>
+        <w:rPr>
+          <w:rFonts w:ascii="Consolas" w:eastAsia="Times New Roman" w:hAnsi="Consolas" w:cs="Consolas"/>
+          <w:color w:val="CDD3DE"/>
+          <w:sz w:val="18"/>
+          <w:szCs w:val="18"/>
+          <w:lang w:eastAsia="ru-RU"/>
+        </w:rPr>
+        <w:t>Ближайший</w:t>
+      </w:r>
+      <w:r>
+        <w:rPr>
+          <w:rFonts w:ascii="Consolas" w:eastAsia="Times New Roman" w:hAnsi="Consolas" w:cs="Consolas"/>
+          <w:color w:val="CDD3DE"/>
+          <w:sz w:val="18"/>
+          <w:szCs w:val="18"/>
+          <w:lang w:val="en-US" w:eastAsia="ru-RU"/>
+        </w:rPr>
+        <w:t> </w:t>
+      </w:r>
+      <w:r>
+        <w:rPr>
+          <w:rFonts w:ascii="Consolas" w:eastAsia="Times New Roman" w:hAnsi="Consolas" w:cs="Consolas"/>
+          <w:color w:val="CDD3DE"/>
+          <w:sz w:val="18"/>
+          <w:szCs w:val="18"/>
+          <w:lang w:eastAsia="ru-RU"/>
+        </w:rPr>
+        <w:t>магазин</w:t>
+      </w:r>
+      <w:r>
+        <w:rPr>
+          <w:rFonts w:ascii="Consolas" w:eastAsia="Times New Roman" w:hAnsi="Consolas" w:cs="Consolas"/>
+          <w:color w:val="CDD3DE"/>
+          <w:sz w:val="18"/>
+          <w:szCs w:val="18"/>
+          <w:lang w:val="en-US" w:eastAsia="ru-RU"/>
+        </w:rPr>
+        <w:t> </w:t>
+      </w:r>
+      <w:r>
+        <w:rPr>
+          <w:rFonts w:ascii="Consolas" w:eastAsia="Times New Roman" w:hAnsi="Consolas" w:cs="Consolas"/>
+          <w:color w:val="CDD3DE"/>
+          <w:sz w:val="18"/>
+          <w:szCs w:val="18"/>
+          <w:lang w:eastAsia="ru-RU"/>
+        </w:rPr>
+        <w:t>чая</w:t>
+      </w:r>
+      <w:r>
+        <w:rPr>
+          <w:rFonts w:ascii="Consolas" w:eastAsia="Times New Roman" w:hAnsi="Consolas" w:cs="Consolas"/>
+          <w:color w:val="CDD3DE"/>
+          <w:sz w:val="18"/>
+          <w:szCs w:val="18"/>
+          <w:lang w:val="en-US" w:eastAsia="ru-RU"/>
+        </w:rPr>
+        <w:t> </w:t>
+      </w:r>
+      <w:r>
+        <w:rPr>
+          <w:rFonts w:ascii="Consolas" w:eastAsia="Times New Roman" w:hAnsi="Consolas" w:cs="Consolas"/>
+          <w:color w:val="CDD3DE"/>
+          <w:sz w:val="18"/>
+          <w:szCs w:val="18"/>
+          <w:lang w:eastAsia="ru-RU"/>
+        </w:rPr>
+        <w:t>из</w:t>
+      </w:r>
+      <w:r>
+        <w:rPr>
+          <w:rFonts w:ascii="Consolas" w:eastAsia="Times New Roman" w:hAnsi="Consolas" w:cs="Consolas"/>
+          <w:color w:val="CDD3DE"/>
+          <w:sz w:val="18"/>
+          <w:szCs w:val="18"/>
+          <w:lang w:val="en-US" w:eastAsia="ru-RU"/>
+        </w:rPr>
+        <w:t> </w:t>
+      </w:r>
+      <w:r>
+        <w:rPr>
+          <w:rFonts w:ascii="Consolas" w:eastAsia="Times New Roman" w:hAnsi="Consolas" w:cs="Consolas"/>
+          <w:color w:val="CDD3DE"/>
+          <w:sz w:val="18"/>
+          <w:szCs w:val="18"/>
+          <w:lang w:eastAsia="ru-RU"/>
+        </w:rPr>
+        <w:t>гибискуса</w:t>
+      </w:r>
+      <w:r>
+        <w:rPr>
+          <w:rFonts w:ascii="Consolas" w:eastAsia="Times New Roman" w:hAnsi="Consolas" w:cs="Consolas"/>
+          <w:color w:val="5FB3B3"/>
+          <w:sz w:val="18"/>
+          <w:szCs w:val="18"/>
+          <w:lang w:val="en-US" w:eastAsia="ru-RU"/>
+        </w:rPr>
+        <w:t>&lt;/</w:t>
+      </w:r>
+      <w:r>
+        <w:rPr>
+          <w:rFonts w:ascii="Consolas" w:eastAsia="Times New Roman" w:hAnsi="Consolas" w:cs="Consolas"/>
+          <w:color w:val="EB606B"/>
+          <w:sz w:val="18"/>
+          <w:szCs w:val="18"/>
+          <w:lang w:val="en-US" w:eastAsia="ru-RU"/>
+        </w:rPr>
+        <w:t>title</w:t>
+      </w:r>
+      <w:r>
+        <w:rPr>
+          <w:rFonts w:ascii="Consolas" w:eastAsia="Times New Roman" w:hAnsi="Consolas" w:cs="Consolas"/>
+          <w:color w:val="5FB3B3"/>
+          <w:sz w:val="18"/>
+          <w:szCs w:val="18"/>
+          <w:lang w:val="en-US" w:eastAsia="ru-RU"/>
+        </w:rPr>
+        <w:t>&gt;</w:t>
+      </w:r>
+    </w:p>
+    <w:p>
+      <w:pPr>
+        <w:shd w:val="clear" w:color="auto" w:fill="1B2B34"/>
+        <w:spacing w:after="0" w:line="238" w:lineRule="atLeast"/>
+        <w:rPr>
+          <w:rFonts w:ascii="Consolas" w:eastAsia="Times New Roman" w:hAnsi="Consolas" w:cs="Consolas"/>
+          <w:color w:val="CDD3DE"/>
+          <w:sz w:val="18"/>
+          <w:szCs w:val="18"/>
+          <w:lang w:val="en-US" w:eastAsia="ru-RU"/>
+        </w:rPr>
+      </w:pPr>
+      <w:r>
+        <w:rPr>
+          <w:rFonts w:ascii="Consolas" w:eastAsia="Times New Roman" w:hAnsi="Consolas" w:cs="Consolas"/>
+          <w:color w:val="CDD3DE"/>
+          <w:sz w:val="18"/>
+          <w:szCs w:val="18"/>
+          <w:lang w:val="en-US" w:eastAsia="ru-RU"/>
+        </w:rPr>
+        <w:t>   </w:t>
+      </w:r>
+      <w:r>
+        <w:rPr>
+          <w:rFonts w:ascii="Consolas" w:eastAsia="Times New Roman" w:hAnsi="Consolas" w:cs="Consolas"/>
+          <w:color w:val="5FB3B3"/>
+          <w:sz w:val="18"/>
+          <w:szCs w:val="18"/>
+          <w:lang w:val="en-US" w:eastAsia="ru-RU"/>
+        </w:rPr>
+        <w:t>&lt;</w:t>
+      </w:r>
+      <w:r>
+        <w:rPr>
+          <w:rFonts w:ascii="Consolas" w:eastAsia="Times New Roman" w:hAnsi="Consolas" w:cs="Consolas"/>
+          <w:color w:val="EB606B"/>
+          <w:sz w:val="18"/>
+          <w:szCs w:val="18"/>
+          <w:lang w:val="en-US" w:eastAsia="ru-RU"/>
+        </w:rPr>
+        <w:t>link</w:t>
+      </w:r>
+      <w:r>
+        <w:rPr>
+          <w:rFonts w:ascii="Consolas" w:eastAsia="Times New Roman" w:hAnsi="Consolas" w:cs="Consolas"/>
+          <w:color w:val="5FB3B3"/>
+          <w:sz w:val="18"/>
+          <w:szCs w:val="18"/>
+          <w:lang w:val="en-US" w:eastAsia="ru-RU"/>
+        </w:rPr>
+        <w:t> </w:t>
+      </w:r>
+      <w:r>
+        <w:rPr>
+          <w:rFonts w:ascii="Consolas" w:eastAsia="Times New Roman" w:hAnsi="Consolas" w:cs="Consolas"/>
+          <w:color w:val="BB80B3"/>
+          <w:sz w:val="18"/>
+          <w:szCs w:val="18"/>
+          <w:lang w:val="en-US" w:eastAsia="ru-RU"/>
+        </w:rPr>
+        <w:t>rel</w:t>
+      </w:r>
+      <w:r>
+        <w:rPr>
+          <w:rFonts w:ascii="Consolas" w:eastAsia="Times New Roman" w:hAnsi="Consolas" w:cs="Consolas"/>
+          <w:color w:val="5FB3B3"/>
+          <w:sz w:val="18"/>
+          <w:szCs w:val="18"/>
+          <w:lang w:val="en-US" w:eastAsia="ru-RU"/>
+        </w:rPr>
+        <w:t>="</w:t>
+      </w:r>
+      <w:r>
+        <w:rPr>
+          <w:rFonts w:ascii="Consolas" w:eastAsia="Times New Roman" w:hAnsi="Consolas" w:cs="Consolas"/>
+          <w:color w:val="99C794"/>
+          <w:sz w:val="18"/>
+          <w:szCs w:val="18"/>
+          <w:lang w:val="en-US" w:eastAsia="ru-RU"/>
+        </w:rPr>
+        <w:t>stylesheet</w:t>
+      </w:r>
+      <w:r>
+        <w:rPr>
+          <w:rFonts w:ascii="Consolas" w:eastAsia="Times New Roman" w:hAnsi="Consolas" w:cs="Consolas"/>
+          <w:color w:val="5FB3B3"/>
+          <w:sz w:val="18"/>
+          <w:szCs w:val="18"/>
+          <w:lang w:val="en-US" w:eastAsia="ru-RU"/>
+        </w:rPr>
+        <w:t>" </w:t>
+      </w:r>
+      <w:r>
+        <w:rPr>
+          <w:rFonts w:ascii="Consolas" w:eastAsia="Times New Roman" w:hAnsi="Consolas" w:cs="Consolas"/>
+          <w:b/>
+          <w:color w:val="FF0000"/>
+          <w:sz w:val="18"/>
+          <w:szCs w:val="18"/>
+          <w:highlight w:val="yellow"/>
+          <w:lang w:val="en-US" w:eastAsia="ru-RU"/>
+        </w:rPr>
+        <w:t>href="&lt;%=htmlWebpackPlugin.files.chunks.main.css %&gt;"</w:t>
+      </w:r>
+      <w:r>
+        <w:rPr>
+          <w:rFonts w:ascii="Consolas" w:eastAsia="Times New Roman" w:hAnsi="Consolas" w:cs="Consolas"/>
+          <w:color w:val="5FB3B3"/>
+          <w:sz w:val="18"/>
+          <w:szCs w:val="18"/>
+          <w:lang w:val="en-US" w:eastAsia="ru-RU"/>
+        </w:rPr>
+        <w:t>&gt;</w:t>
+      </w:r>
+    </w:p>
+    <w:p>
+      <w:pPr>
+        <w:shd w:val="clear" w:color="auto" w:fill="1B2B34"/>
+        <w:spacing w:after="0" w:line="238" w:lineRule="atLeast"/>
+        <w:rPr>
+          <w:rFonts w:ascii="Consolas" w:eastAsia="Times New Roman" w:hAnsi="Consolas" w:cs="Consolas"/>
+          <w:color w:val="CDD3DE"/>
+          <w:sz w:val="18"/>
+          <w:szCs w:val="18"/>
+          <w:lang w:val="en-US" w:eastAsia="ru-RU"/>
+        </w:rPr>
+      </w:pPr>
+      <w:r>
+        <w:rPr>
+          <w:rFonts w:ascii="Consolas" w:eastAsia="Times New Roman" w:hAnsi="Consolas" w:cs="Consolas"/>
+          <w:color w:val="CDD3DE"/>
+          <w:sz w:val="18"/>
+          <w:szCs w:val="18"/>
+          <w:lang w:val="en-US" w:eastAsia="ru-RU"/>
+        </w:rPr>
+        <w:t> </w:t>
+      </w:r>
+      <w:r>
+        <w:rPr>
+          <w:rFonts w:ascii="Consolas" w:eastAsia="Times New Roman" w:hAnsi="Consolas" w:cs="Consolas"/>
+          <w:color w:val="5FB3B3"/>
+          <w:sz w:val="18"/>
+          <w:szCs w:val="18"/>
+          <w:lang w:val="en-US" w:eastAsia="ru-RU"/>
+        </w:rPr>
+        <w:t>&lt;/</w:t>
+      </w:r>
+      <w:r>
+        <w:rPr>
+          <w:rFonts w:ascii="Consolas" w:eastAsia="Times New Roman" w:hAnsi="Consolas" w:cs="Consolas"/>
+          <w:color w:val="EB606B"/>
+          <w:sz w:val="18"/>
+          <w:szCs w:val="18"/>
+          <w:lang w:val="en-US" w:eastAsia="ru-RU"/>
+        </w:rPr>
+        <w:t>head</w:t>
+      </w:r>
+      <w:r>
+        <w:rPr>
+          <w:rFonts w:ascii="Consolas" w:eastAsia="Times New Roman" w:hAnsi="Consolas" w:cs="Consolas"/>
+          <w:color w:val="5FB3B3"/>
+          <w:sz w:val="18"/>
+          <w:szCs w:val="18"/>
+          <w:lang w:val="en-US" w:eastAsia="ru-RU"/>
+        </w:rPr>
+        <w:t>&gt;</w:t>
+      </w:r>
+    </w:p>
+    <w:p>
+      <w:pPr>
+        <w:shd w:val="clear" w:color="auto" w:fill="1B2B34"/>
+        <w:spacing w:after="0" w:line="238" w:lineRule="atLeast"/>
+        <w:rPr>
+          <w:rFonts w:ascii="Consolas" w:eastAsia="Times New Roman" w:hAnsi="Consolas" w:cs="Consolas"/>
+          <w:color w:val="CDD3DE"/>
+          <w:sz w:val="18"/>
+          <w:szCs w:val="18"/>
+          <w:lang w:val="en-US" w:eastAsia="ru-RU"/>
+        </w:rPr>
+      </w:pPr>
+      <w:r>
+        <w:rPr>
+          <w:rFonts w:ascii="Consolas" w:eastAsia="Times New Roman" w:hAnsi="Consolas" w:cs="Consolas"/>
+          <w:color w:val="CDD3DE"/>
+          <w:sz w:val="18"/>
+          <w:szCs w:val="18"/>
+          <w:lang w:val="en-US" w:eastAsia="ru-RU"/>
+        </w:rPr>
+        <w:t> </w:t>
+      </w:r>
+      <w:r>
+        <w:rPr>
+          <w:rFonts w:ascii="Consolas" w:eastAsia="Times New Roman" w:hAnsi="Consolas" w:cs="Consolas"/>
+          <w:color w:val="5FB3B3"/>
+          <w:sz w:val="18"/>
+          <w:szCs w:val="18"/>
+          <w:lang w:val="en-US" w:eastAsia="ru-RU"/>
+        </w:rPr>
+        <w:t>&lt;</w:t>
+      </w:r>
+      <w:r>
+        <w:rPr>
+          <w:rFonts w:ascii="Consolas" w:eastAsia="Times New Roman" w:hAnsi="Consolas" w:cs="Consolas"/>
+          <w:color w:val="EB606B"/>
+          <w:sz w:val="18"/>
+          <w:szCs w:val="18"/>
+          <w:lang w:val="en-US" w:eastAsia="ru-RU"/>
+        </w:rPr>
+        <w:t>body</w:t>
+      </w:r>
+      <w:r>
+        <w:rPr>
+          <w:rFonts w:ascii="Consolas" w:eastAsia="Times New Roman" w:hAnsi="Consolas" w:cs="Consolas"/>
+          <w:color w:val="5FB3B3"/>
+          <w:sz w:val="18"/>
+          <w:szCs w:val="18"/>
+          <w:lang w:val="en-US" w:eastAsia="ru-RU"/>
+        </w:rPr>
+        <w:t>&gt;</w:t>
+      </w:r>
+    </w:p>
+    <w:p>
+      <w:pPr>
+        <w:shd w:val="clear" w:color="auto" w:fill="1B2B34"/>
+        <w:spacing w:after="0" w:line="238" w:lineRule="atLeast"/>
+        <w:rPr>
+          <w:rFonts w:ascii="Consolas" w:eastAsia="Times New Roman" w:hAnsi="Consolas" w:cs="Consolas"/>
+          <w:color w:val="CDD3DE"/>
+          <w:sz w:val="18"/>
+          <w:szCs w:val="18"/>
+          <w:lang w:val="en-US" w:eastAsia="ru-RU"/>
+        </w:rPr>
+      </w:pPr>
+      <w:r>
+        <w:rPr>
+          <w:rFonts w:ascii="Consolas" w:eastAsia="Times New Roman" w:hAnsi="Consolas" w:cs="Consolas"/>
+          <w:color w:val="CDD3DE"/>
+          <w:sz w:val="18"/>
+          <w:szCs w:val="18"/>
+          <w:lang w:val="en-US" w:eastAsia="ru-RU"/>
+        </w:rPr>
+        <w:t>  </w:t>
+      </w:r>
+      <w:r>
+        <w:rPr>
+          <w:rFonts w:ascii="Consolas" w:eastAsia="Times New Roman" w:hAnsi="Consolas" w:cs="Consolas"/>
+          <w:color w:val="5FB3B3"/>
+          <w:sz w:val="18"/>
+          <w:szCs w:val="18"/>
+          <w:lang w:val="en-US" w:eastAsia="ru-RU"/>
+        </w:rPr>
+        <w:t>&lt;</w:t>
+      </w:r>
+      <w:r>
+        <w:rPr>
+          <w:rFonts w:ascii="Consolas" w:eastAsia="Times New Roman" w:hAnsi="Consolas" w:cs="Consolas"/>
+          <w:color w:val="EB606B"/>
+          <w:sz w:val="18"/>
+          <w:szCs w:val="18"/>
+          <w:lang w:val="en-US" w:eastAsia="ru-RU"/>
+        </w:rPr>
+        <w:t>div</w:t>
+      </w:r>
+      <w:r>
+        <w:rPr>
+          <w:rFonts w:ascii="Consolas" w:eastAsia="Times New Roman" w:hAnsi="Consolas" w:cs="Consolas"/>
+          <w:color w:val="5FB3B3"/>
+          <w:sz w:val="18"/>
+          <w:szCs w:val="18"/>
+          <w:lang w:val="en-US" w:eastAsia="ru-RU"/>
+        </w:rPr>
+        <w:t>&gt;</w:t>
+      </w:r>
+    </w:p>
+    <w:p>
+      <w:pPr>
+        <w:shd w:val="clear" w:color="auto" w:fill="1B2B34"/>
+        <w:spacing w:after="0" w:line="238" w:lineRule="atLeast"/>
+        <w:rPr>
+          <w:rFonts w:ascii="Consolas" w:eastAsia="Times New Roman" w:hAnsi="Consolas" w:cs="Consolas"/>
+          <w:color w:val="CDD3DE"/>
+          <w:sz w:val="18"/>
+          <w:szCs w:val="18"/>
+          <w:lang w:val="en-US" w:eastAsia="ru-RU"/>
+        </w:rPr>
+      </w:pPr>
+      <w:r>
+        <w:rPr>
+          <w:rFonts w:ascii="Consolas" w:eastAsia="Times New Roman" w:hAnsi="Consolas" w:cs="Consolas"/>
+          <w:color w:val="CDD3DE"/>
+          <w:sz w:val="18"/>
+          <w:szCs w:val="18"/>
+          <w:lang w:val="en-US" w:eastAsia="ru-RU"/>
+        </w:rPr>
+        <w:t>      </w:t>
+      </w:r>
+      <w:r>
+        <w:rPr>
+          <w:rFonts w:ascii="Consolas" w:eastAsia="Times New Roman" w:hAnsi="Consolas" w:cs="Consolas"/>
+          <w:color w:val="5FB3B3"/>
+          <w:sz w:val="18"/>
+          <w:szCs w:val="18"/>
+          <w:lang w:val="en-US" w:eastAsia="ru-RU"/>
+        </w:rPr>
+        <w:t>&lt;</w:t>
+      </w:r>
+      <w:r>
+        <w:rPr>
+          <w:rFonts w:ascii="Consolas" w:eastAsia="Times New Roman" w:hAnsi="Consolas" w:cs="Consolas"/>
+          <w:color w:val="EB606B"/>
+          <w:sz w:val="18"/>
+          <w:szCs w:val="18"/>
+          <w:lang w:val="en-US" w:eastAsia="ru-RU"/>
+        </w:rPr>
+        <w:t>p</w:t>
+      </w:r>
+      <w:r>
+        <w:rPr>
+          <w:rFonts w:ascii="Consolas" w:eastAsia="Times New Roman" w:hAnsi="Consolas" w:cs="Consolas"/>
+          <w:color w:val="5FB3B3"/>
+          <w:sz w:val="18"/>
+          <w:szCs w:val="18"/>
+          <w:lang w:val="en-US" w:eastAsia="ru-RU"/>
+        </w:rPr>
+        <w:t>&gt;</w:t>
+      </w:r>
+      <w:r>
+        <w:rPr>
+          <w:rFonts w:ascii="Consolas" w:eastAsia="Times New Roman" w:hAnsi="Consolas" w:cs="Consolas"/>
+          <w:color w:val="CDD3DE"/>
+          <w:sz w:val="18"/>
+          <w:szCs w:val="18"/>
+          <w:lang w:val="en-US" w:eastAsia="ru-RU"/>
+        </w:rPr>
+        <w:t>Nearest store is </w:t>
+      </w:r>
+      <w:r>
+        <w:rPr>
+          <w:rFonts w:ascii="Consolas" w:eastAsia="Times New Roman" w:hAnsi="Consolas" w:cs="Consolas"/>
+          <w:color w:val="5FB3B3"/>
+          <w:sz w:val="18"/>
+          <w:szCs w:val="18"/>
+          <w:lang w:val="en-US" w:eastAsia="ru-RU"/>
+        </w:rPr>
+        <w:t>&lt;</w:t>
+      </w:r>
+      <w:r>
+        <w:rPr>
+          <w:rFonts w:ascii="Consolas" w:eastAsia="Times New Roman" w:hAnsi="Consolas" w:cs="Consolas"/>
+          <w:color w:val="EB606B"/>
+          <w:sz w:val="18"/>
+          <w:szCs w:val="18"/>
+          <w:lang w:val="en-US" w:eastAsia="ru-RU"/>
+        </w:rPr>
+        <w:t>span</w:t>
+      </w:r>
+      <w:r>
+        <w:rPr>
+          <w:rFonts w:ascii="Consolas" w:eastAsia="Times New Roman" w:hAnsi="Consolas" w:cs="Consolas"/>
+          <w:color w:val="5FB3B3"/>
+          <w:sz w:val="18"/>
+          <w:szCs w:val="18"/>
+          <w:lang w:val="en-US" w:eastAsia="ru-RU"/>
+        </w:rPr>
+        <w:t> </w:t>
+      </w:r>
+      <w:r>
+        <w:rPr>
+          <w:rFonts w:ascii="Consolas" w:eastAsia="Times New Roman" w:hAnsi="Consolas" w:cs="Consolas"/>
+          <w:color w:val="BB80B3"/>
+          <w:sz w:val="18"/>
+          <w:szCs w:val="18"/>
+          <w:lang w:val="en-US" w:eastAsia="ru-RU"/>
+        </w:rPr>
+        <w:t>id</w:t>
+      </w:r>
+      <w:r>
+        <w:rPr>
+          <w:rFonts w:ascii="Consolas" w:eastAsia="Times New Roman" w:hAnsi="Consolas" w:cs="Consolas"/>
+          <w:color w:val="5FB3B3"/>
+          <w:sz w:val="18"/>
+          <w:szCs w:val="18"/>
+          <w:lang w:val="en-US" w:eastAsia="ru-RU"/>
+        </w:rPr>
+        <w:t>="</w:t>
+      </w:r>
+      <w:r>
+        <w:rPr>
+          <w:rFonts w:ascii="Consolas" w:eastAsia="Times New Roman" w:hAnsi="Consolas" w:cs="Consolas"/>
+          <w:color w:val="99C794"/>
+          <w:sz w:val="18"/>
+          <w:szCs w:val="18"/>
+          <w:lang w:val="en-US" w:eastAsia="ru-RU"/>
+        </w:rPr>
+        <w:t>nearest-store</w:t>
+      </w:r>
+      <w:r>
+        <w:rPr>
+          <w:rFonts w:ascii="Consolas" w:eastAsia="Times New Roman" w:hAnsi="Consolas" w:cs="Consolas"/>
+          <w:color w:val="5FB3B3"/>
+          <w:sz w:val="18"/>
+          <w:szCs w:val="18"/>
+          <w:lang w:val="en-US" w:eastAsia="ru-RU"/>
+        </w:rPr>
+        <w:t>"&gt;&lt;/</w:t>
+      </w:r>
+      <w:r>
+        <w:rPr>
+          <w:rFonts w:ascii="Consolas" w:eastAsia="Times New Roman" w:hAnsi="Consolas" w:cs="Consolas"/>
+          <w:color w:val="EB606B"/>
+          <w:sz w:val="18"/>
+          <w:szCs w:val="18"/>
+          <w:lang w:val="en-US" w:eastAsia="ru-RU"/>
+        </w:rPr>
+        <w:t>span</w:t>
+      </w:r>
+      <w:r>
+        <w:rPr>
+          <w:rFonts w:ascii="Consolas" w:eastAsia="Times New Roman" w:hAnsi="Consolas" w:cs="Consolas"/>
+          <w:color w:val="5FB3B3"/>
+          <w:sz w:val="18"/>
+          <w:szCs w:val="18"/>
+          <w:lang w:val="en-US" w:eastAsia="ru-RU"/>
+        </w:rPr>
+        <w:t>&gt;&lt;/</w:t>
+      </w:r>
+      <w:r>
+        <w:rPr>
+          <w:rFonts w:ascii="Consolas" w:eastAsia="Times New Roman" w:hAnsi="Consolas" w:cs="Consolas"/>
+          <w:color w:val="EB606B"/>
+          <w:sz w:val="18"/>
+          <w:szCs w:val="18"/>
+          <w:lang w:val="en-US" w:eastAsia="ru-RU"/>
+        </w:rPr>
+        <w:t>p</w:t>
+      </w:r>
+      <w:r>
+        <w:rPr>
+          <w:rFonts w:ascii="Consolas" w:eastAsia="Times New Roman" w:hAnsi="Consolas" w:cs="Consolas"/>
+          <w:color w:val="5FB3B3"/>
+          <w:sz w:val="18"/>
+          <w:szCs w:val="18"/>
+          <w:lang w:val="en-US" w:eastAsia="ru-RU"/>
+        </w:rPr>
+        <w:t>&gt;</w:t>
+      </w:r>
+    </w:p>
+    <w:p>
+      <w:pPr>
+        <w:shd w:val="clear" w:color="auto" w:fill="1B2B34"/>
+        <w:spacing w:after="0" w:line="238" w:lineRule="atLeast"/>
+        <w:rPr>
+          <w:rFonts w:ascii="Consolas" w:eastAsia="Times New Roman" w:hAnsi="Consolas" w:cs="Consolas"/>
+          <w:color w:val="CDD3DE"/>
+          <w:sz w:val="18"/>
+          <w:szCs w:val="18"/>
+          <w:lang w:val="en-US" w:eastAsia="ru-RU"/>
+        </w:rPr>
+      </w:pPr>
+    </w:p>
+    <w:p>
+      <w:pPr>
+        <w:shd w:val="clear" w:color="auto" w:fill="1B2B34"/>
+        <w:spacing w:after="0" w:line="238" w:lineRule="atLeast"/>
+        <w:rPr>
+          <w:rFonts w:ascii="Consolas" w:eastAsia="Times New Roman" w:hAnsi="Consolas" w:cs="Consolas"/>
+          <w:color w:val="CDD3DE"/>
+          <w:sz w:val="18"/>
+          <w:szCs w:val="18"/>
+          <w:lang w:val="en-US" w:eastAsia="ru-RU"/>
+        </w:rPr>
+      </w:pPr>
+      <w:r>
+        <w:rPr>
+          <w:rFonts w:ascii="Consolas" w:eastAsia="Times New Roman" w:hAnsi="Consolas" w:cs="Consolas"/>
+          <w:color w:val="CDD3DE"/>
+          <w:sz w:val="18"/>
+          <w:szCs w:val="18"/>
+          <w:lang w:val="en-US" w:eastAsia="ru-RU"/>
+        </w:rPr>
+        <w:t>      </w:t>
+      </w:r>
+      <w:r>
+        <w:rPr>
+          <w:rFonts w:ascii="Consolas" w:eastAsia="Times New Roman" w:hAnsi="Consolas" w:cs="Consolas"/>
+          <w:color w:val="5FB3B3"/>
+          <w:sz w:val="18"/>
+          <w:szCs w:val="18"/>
+          <w:lang w:val="en-US" w:eastAsia="ru-RU"/>
+        </w:rPr>
+        <w:t>&lt;</w:t>
+      </w:r>
+      <w:r>
+        <w:rPr>
+          <w:rFonts w:ascii="Consolas" w:eastAsia="Times New Roman" w:hAnsi="Consolas" w:cs="Consolas"/>
+          <w:color w:val="EB606B"/>
+          <w:sz w:val="18"/>
+          <w:szCs w:val="18"/>
+          <w:lang w:val="en-US" w:eastAsia="ru-RU"/>
+        </w:rPr>
+        <w:t>div</w:t>
+      </w:r>
+      <w:r>
+        <w:rPr>
+          <w:rFonts w:ascii="Consolas" w:eastAsia="Times New Roman" w:hAnsi="Consolas" w:cs="Consolas"/>
+          <w:color w:val="5FB3B3"/>
+          <w:sz w:val="18"/>
+          <w:szCs w:val="18"/>
+          <w:lang w:val="en-US" w:eastAsia="ru-RU"/>
+        </w:rPr>
+        <w:t> </w:t>
+      </w:r>
+      <w:r>
+        <w:rPr>
+          <w:rFonts w:ascii="Consolas" w:eastAsia="Times New Roman" w:hAnsi="Consolas" w:cs="Consolas"/>
+          <w:color w:val="BB80B3"/>
+          <w:sz w:val="18"/>
+          <w:szCs w:val="18"/>
+          <w:lang w:val="en-US" w:eastAsia="ru-RU"/>
+        </w:rPr>
+        <w:t>class</w:t>
+      </w:r>
+      <w:r>
+        <w:rPr>
+          <w:rFonts w:ascii="Consolas" w:eastAsia="Times New Roman" w:hAnsi="Consolas" w:cs="Consolas"/>
+          <w:color w:val="5FB3B3"/>
+          <w:sz w:val="18"/>
+          <w:szCs w:val="18"/>
+          <w:lang w:val="en-US" w:eastAsia="ru-RU"/>
+        </w:rPr>
+        <w:t>="</w:t>
+      </w:r>
+      <w:r>
+        <w:rPr>
+          <w:rFonts w:ascii="Consolas" w:eastAsia="Times New Roman" w:hAnsi="Consolas" w:cs="Consolas"/>
+          <w:color w:val="99C794"/>
+          <w:sz w:val="18"/>
+          <w:szCs w:val="18"/>
+          <w:lang w:val="en-US" w:eastAsia="ru-RU"/>
+        </w:rPr>
+        <w:t>component</w:t>
+      </w:r>
+      <w:r>
+        <w:rPr>
+          <w:rFonts w:ascii="Consolas" w:eastAsia="Times New Roman" w:hAnsi="Consolas" w:cs="Consolas"/>
+          <w:color w:val="5FB3B3"/>
+          <w:sz w:val="18"/>
+          <w:szCs w:val="18"/>
+          <w:lang w:val="en-US" w:eastAsia="ru-RU"/>
+        </w:rPr>
+        <w:t>"&gt;</w:t>
+      </w:r>
+    </w:p>
+    <w:p>
+      <w:pPr>
+        <w:shd w:val="clear" w:color="auto" w:fill="1B2B34"/>
+        <w:spacing w:after="0" w:line="238" w:lineRule="atLeast"/>
+        <w:rPr>
+          <w:rFonts w:ascii="Consolas" w:eastAsia="Times New Roman" w:hAnsi="Consolas" w:cs="Consolas"/>
+          <w:color w:val="CDD3DE"/>
+          <w:sz w:val="18"/>
+          <w:szCs w:val="18"/>
+          <w:lang w:val="en-US" w:eastAsia="ru-RU"/>
+        </w:rPr>
+      </w:pPr>
+      <w:r>
+        <w:rPr>
+          <w:rFonts w:ascii="Consolas" w:eastAsia="Times New Roman" w:hAnsi="Consolas" w:cs="Consolas"/>
+          <w:color w:val="CDD3DE"/>
+          <w:sz w:val="18"/>
+          <w:szCs w:val="18"/>
+          <w:lang w:val="en-US" w:eastAsia="ru-RU"/>
+        </w:rPr>
+        <w:t>        </w:t>
+      </w:r>
+      <w:r>
+        <w:rPr>
+          <w:rFonts w:ascii="Consolas" w:eastAsia="Times New Roman" w:hAnsi="Consolas" w:cs="Consolas"/>
+          <w:color w:val="5FB3B3"/>
+          <w:sz w:val="18"/>
+          <w:szCs w:val="18"/>
+          <w:lang w:val="en-US" w:eastAsia="ru-RU"/>
+        </w:rPr>
+        <w:t>&lt;</w:t>
+      </w:r>
+      <w:r>
+        <w:rPr>
+          <w:rFonts w:ascii="Consolas" w:eastAsia="Times New Roman" w:hAnsi="Consolas" w:cs="Consolas"/>
+          <w:color w:val="EB606B"/>
+          <w:sz w:val="18"/>
+          <w:szCs w:val="18"/>
+          <w:lang w:val="en-US" w:eastAsia="ru-RU"/>
+        </w:rPr>
+        <w:t>h2</w:t>
+      </w:r>
+      <w:r>
+        <w:rPr>
+          <w:rFonts w:ascii="Consolas" w:eastAsia="Times New Roman" w:hAnsi="Consolas" w:cs="Consolas"/>
+          <w:color w:val="5FB3B3"/>
+          <w:sz w:val="18"/>
+          <w:szCs w:val="18"/>
+          <w:lang w:val="en-US" w:eastAsia="ru-RU"/>
+        </w:rPr>
+        <w:t> </w:t>
+      </w:r>
+      <w:r>
+        <w:rPr>
+          <w:rFonts w:ascii="Consolas" w:eastAsia="Times New Roman" w:hAnsi="Consolas" w:cs="Consolas"/>
+          <w:color w:val="BB80B3"/>
+          <w:sz w:val="18"/>
+          <w:szCs w:val="18"/>
+          <w:lang w:val="en-US" w:eastAsia="ru-RU"/>
+        </w:rPr>
+        <w:t>class</w:t>
+      </w:r>
+      <w:r>
+        <w:rPr>
+          <w:rFonts w:ascii="Consolas" w:eastAsia="Times New Roman" w:hAnsi="Consolas" w:cs="Consolas"/>
+          <w:color w:val="5FB3B3"/>
+          <w:sz w:val="18"/>
+          <w:szCs w:val="18"/>
+          <w:lang w:val="en-US" w:eastAsia="ru-RU"/>
+        </w:rPr>
+        <w:t>="</w:t>
+      </w:r>
+      <w:r>
+        <w:rPr>
+          <w:rFonts w:ascii="Consolas" w:eastAsia="Times New Roman" w:hAnsi="Consolas" w:cs="Consolas"/>
+          <w:color w:val="99C794"/>
+          <w:sz w:val="18"/>
+          <w:szCs w:val="18"/>
+          <w:lang w:val="en-US" w:eastAsia="ru-RU"/>
+        </w:rPr>
+        <w:t>component__title</w:t>
+      </w:r>
+      <w:r>
+        <w:rPr>
+          <w:rFonts w:ascii="Consolas" w:eastAsia="Times New Roman" w:hAnsi="Consolas" w:cs="Consolas"/>
+          <w:color w:val="5FB3B3"/>
+          <w:sz w:val="18"/>
+          <w:szCs w:val="18"/>
+          <w:lang w:val="en-US" w:eastAsia="ru-RU"/>
+        </w:rPr>
+        <w:t>"&gt;</w:t>
+      </w:r>
+      <w:r>
+        <w:rPr>
+          <w:rFonts w:ascii="Consolas" w:eastAsia="Times New Roman" w:hAnsi="Consolas" w:cs="Consolas"/>
+          <w:color w:val="CDD3DE"/>
+          <w:sz w:val="18"/>
+          <w:szCs w:val="18"/>
+          <w:lang w:val="en-US" w:eastAsia="ru-RU"/>
+        </w:rPr>
+        <w:t>Component title</w:t>
+      </w:r>
+      <w:r>
+        <w:rPr>
+          <w:rFonts w:ascii="Consolas" w:eastAsia="Times New Roman" w:hAnsi="Consolas" w:cs="Consolas"/>
+          <w:color w:val="5FB3B3"/>
+          <w:sz w:val="18"/>
+          <w:szCs w:val="18"/>
+          <w:lang w:val="en-US" w:eastAsia="ru-RU"/>
+        </w:rPr>
+        <w:t>&lt;/</w:t>
+      </w:r>
+      <w:r>
+        <w:rPr>
+          <w:rFonts w:ascii="Consolas" w:eastAsia="Times New Roman" w:hAnsi="Consolas" w:cs="Consolas"/>
+          <w:color w:val="EB606B"/>
+          <w:sz w:val="18"/>
+          <w:szCs w:val="18"/>
+          <w:lang w:val="en-US" w:eastAsia="ru-RU"/>
+        </w:rPr>
+        <w:t>h2</w:t>
+      </w:r>
+      <w:r>
+        <w:rPr>
+          <w:rFonts w:ascii="Consolas" w:eastAsia="Times New Roman" w:hAnsi="Consolas" w:cs="Consolas"/>
+          <w:color w:val="5FB3B3"/>
+          <w:sz w:val="18"/>
+          <w:szCs w:val="18"/>
+          <w:lang w:val="en-US" w:eastAsia="ru-RU"/>
+        </w:rPr>
+        <w:t>&gt;</w:t>
+      </w:r>
+    </w:p>
+    <w:p>
+      <w:pPr>
+        <w:shd w:val="clear" w:color="auto" w:fill="1B2B34"/>
+        <w:spacing w:after="0" w:line="238" w:lineRule="atLeast"/>
+        <w:rPr>
+          <w:rFonts w:ascii="Consolas" w:eastAsia="Times New Roman" w:hAnsi="Consolas" w:cs="Consolas"/>
+          <w:color w:val="CDD3DE"/>
+          <w:sz w:val="18"/>
+          <w:szCs w:val="18"/>
+          <w:lang w:val="en-US" w:eastAsia="ru-RU"/>
+        </w:rPr>
+      </w:pPr>
+      <w:r>
+        <w:rPr>
+          <w:rFonts w:ascii="Consolas" w:eastAsia="Times New Roman" w:hAnsi="Consolas" w:cs="Consolas"/>
+          <w:color w:val="CDD3DE"/>
+          <w:sz w:val="18"/>
+          <w:szCs w:val="18"/>
+          <w:lang w:val="en-US" w:eastAsia="ru-RU"/>
+        </w:rPr>
+        <w:t>        </w:t>
+      </w:r>
+      <w:r>
+        <w:rPr>
+          <w:rFonts w:ascii="Consolas" w:eastAsia="Times New Roman" w:hAnsi="Consolas" w:cs="Consolas"/>
+          <w:color w:val="5FB3B3"/>
+          <w:sz w:val="18"/>
+          <w:szCs w:val="18"/>
+          <w:lang w:val="en-US" w:eastAsia="ru-RU"/>
+        </w:rPr>
+        <w:t>&lt;</w:t>
+      </w:r>
+      <w:r>
+        <w:rPr>
+          <w:rFonts w:ascii="Consolas" w:eastAsia="Times New Roman" w:hAnsi="Consolas" w:cs="Consolas"/>
+          <w:color w:val="EB606B"/>
+          <w:sz w:val="18"/>
+          <w:szCs w:val="18"/>
+          <w:lang w:val="en-US" w:eastAsia="ru-RU"/>
+        </w:rPr>
+        <w:t>div</w:t>
+      </w:r>
+      <w:r>
+        <w:rPr>
+          <w:rFonts w:ascii="Consolas" w:eastAsia="Times New Roman" w:hAnsi="Consolas" w:cs="Consolas"/>
+          <w:color w:val="5FB3B3"/>
+          <w:sz w:val="18"/>
+          <w:szCs w:val="18"/>
+          <w:lang w:val="en-US" w:eastAsia="ru-RU"/>
+        </w:rPr>
+        <w:t> </w:t>
+      </w:r>
+      <w:r>
+        <w:rPr>
+          <w:rFonts w:ascii="Consolas" w:eastAsia="Times New Roman" w:hAnsi="Consolas" w:cs="Consolas"/>
+          <w:color w:val="BB80B3"/>
+          <w:sz w:val="18"/>
+          <w:szCs w:val="18"/>
+          <w:lang w:val="en-US" w:eastAsia="ru-RU"/>
+        </w:rPr>
+        <w:t>class</w:t>
+      </w:r>
+      <w:r>
+        <w:rPr>
+          <w:rFonts w:ascii="Consolas" w:eastAsia="Times New Roman" w:hAnsi="Consolas" w:cs="Consolas"/>
+          <w:color w:val="5FB3B3"/>
+          <w:sz w:val="18"/>
+          <w:szCs w:val="18"/>
+          <w:lang w:val="en-US" w:eastAsia="ru-RU"/>
+        </w:rPr>
+        <w:t>="</w:t>
+      </w:r>
+      <w:r>
+        <w:rPr>
+          <w:rFonts w:ascii="Consolas" w:eastAsia="Times New Roman" w:hAnsi="Consolas" w:cs="Consolas"/>
+          <w:color w:val="99C794"/>
+          <w:sz w:val="18"/>
+          <w:szCs w:val="18"/>
+          <w:lang w:val="en-US" w:eastAsia="ru-RU"/>
+        </w:rPr>
+        <w:t>component__text</w:t>
+      </w:r>
+      <w:r>
+        <w:rPr>
+          <w:rFonts w:ascii="Consolas" w:eastAsia="Times New Roman" w:hAnsi="Consolas" w:cs="Consolas"/>
+          <w:color w:val="5FB3B3"/>
+          <w:sz w:val="18"/>
+          <w:szCs w:val="18"/>
+          <w:lang w:val="en-US" w:eastAsia="ru-RU"/>
+        </w:rPr>
+        <w:t>"&gt;</w:t>
+      </w:r>
+      <w:r>
+        <w:rPr>
+          <w:rFonts w:ascii="Consolas" w:eastAsia="Times New Roman" w:hAnsi="Consolas" w:cs="Consolas"/>
+          <w:color w:val="CDD3DE"/>
+          <w:sz w:val="18"/>
+          <w:szCs w:val="18"/>
+          <w:lang w:val="en-US" w:eastAsia="ru-RU"/>
+        </w:rPr>
+        <w:t>component text</w:t>
+      </w:r>
+      <w:r>
+        <w:rPr>
+          <w:rFonts w:ascii="Consolas" w:eastAsia="Times New Roman" w:hAnsi="Consolas" w:cs="Consolas"/>
+          <w:color w:val="5FB3B3"/>
+          <w:sz w:val="18"/>
+          <w:szCs w:val="18"/>
+          <w:lang w:val="en-US" w:eastAsia="ru-RU"/>
+        </w:rPr>
+        <w:t>&lt;/</w:t>
+      </w:r>
+      <w:r>
+        <w:rPr>
+          <w:rFonts w:ascii="Consolas" w:eastAsia="Times New Roman" w:hAnsi="Consolas" w:cs="Consolas"/>
+          <w:color w:val="EB606B"/>
+          <w:sz w:val="18"/>
+          <w:szCs w:val="18"/>
+          <w:lang w:val="en-US" w:eastAsia="ru-RU"/>
+        </w:rPr>
+        <w:t>div</w:t>
+      </w:r>
+      <w:r>
+        <w:rPr>
+          <w:rFonts w:ascii="Consolas" w:eastAsia="Times New Roman" w:hAnsi="Consolas" w:cs="Consolas"/>
+          <w:color w:val="5FB3B3"/>
+          <w:sz w:val="18"/>
+          <w:szCs w:val="18"/>
+          <w:lang w:val="en-US" w:eastAsia="ru-RU"/>
+        </w:rPr>
+        <w:t>&gt;</w:t>
+      </w:r>
+    </w:p>
+    <w:p>
+      <w:pPr>
+        <w:shd w:val="clear" w:color="auto" w:fill="1B2B34"/>
+        <w:spacing w:after="0" w:line="238" w:lineRule="atLeast"/>
+        <w:rPr>
+          <w:rFonts w:ascii="Consolas" w:eastAsia="Times New Roman" w:hAnsi="Consolas" w:cs="Consolas"/>
+          <w:color w:val="CDD3DE"/>
+          <w:sz w:val="18"/>
+          <w:szCs w:val="18"/>
+          <w:lang w:val="en-US" w:eastAsia="ru-RU"/>
+        </w:rPr>
+      </w:pPr>
+      <w:r>
+        <w:rPr>
+          <w:rFonts w:ascii="Consolas" w:eastAsia="Times New Roman" w:hAnsi="Consolas" w:cs="Consolas"/>
+          <w:color w:val="CDD3DE"/>
+          <w:sz w:val="18"/>
+          <w:szCs w:val="18"/>
+          <w:lang w:val="en-US" w:eastAsia="ru-RU"/>
+        </w:rPr>
+        <w:t>      </w:t>
+      </w:r>
+      <w:r>
+        <w:rPr>
+          <w:rFonts w:ascii="Consolas" w:eastAsia="Times New Roman" w:hAnsi="Consolas" w:cs="Consolas"/>
+          <w:color w:val="5FB3B3"/>
+          <w:sz w:val="18"/>
+          <w:szCs w:val="18"/>
+          <w:lang w:val="en-US" w:eastAsia="ru-RU"/>
+        </w:rPr>
+        <w:t>&lt;/</w:t>
+      </w:r>
+      <w:r>
+        <w:rPr>
+          <w:rFonts w:ascii="Consolas" w:eastAsia="Times New Roman" w:hAnsi="Consolas" w:cs="Consolas"/>
+          <w:color w:val="EB606B"/>
+          <w:sz w:val="18"/>
+          <w:szCs w:val="18"/>
+          <w:lang w:val="en-US" w:eastAsia="ru-RU"/>
+        </w:rPr>
+        <w:t>div</w:t>
+      </w:r>
+      <w:r>
+        <w:rPr>
+          <w:rFonts w:ascii="Consolas" w:eastAsia="Times New Roman" w:hAnsi="Consolas" w:cs="Consolas"/>
+          <w:color w:val="5FB3B3"/>
+          <w:sz w:val="18"/>
+          <w:szCs w:val="18"/>
+          <w:lang w:val="en-US" w:eastAsia="ru-RU"/>
+        </w:rPr>
+        <w:t>&gt;</w:t>
+      </w:r>
+    </w:p>
+    <w:p>
+      <w:pPr>
+        <w:shd w:val="clear" w:color="auto" w:fill="1B2B34"/>
+        <w:spacing w:after="0" w:line="238" w:lineRule="atLeast"/>
+        <w:rPr>
+          <w:rFonts w:ascii="Consolas" w:eastAsia="Times New Roman" w:hAnsi="Consolas" w:cs="Consolas"/>
+          <w:color w:val="CDD3DE"/>
+          <w:sz w:val="18"/>
+          <w:szCs w:val="18"/>
+          <w:lang w:val="en-US" w:eastAsia="ru-RU"/>
+        </w:rPr>
+      </w:pPr>
+      <w:r>
+        <w:rPr>
+          <w:rFonts w:ascii="Consolas" w:eastAsia="Times New Roman" w:hAnsi="Consolas" w:cs="Consolas"/>
+          <w:color w:val="CDD3DE"/>
+          <w:sz w:val="18"/>
+          <w:szCs w:val="18"/>
+          <w:lang w:val="en-US" w:eastAsia="ru-RU"/>
+        </w:rPr>
+        <w:t>  </w:t>
+      </w:r>
+      <w:r>
+        <w:rPr>
+          <w:rFonts w:ascii="Consolas" w:eastAsia="Times New Roman" w:hAnsi="Consolas" w:cs="Consolas"/>
+          <w:color w:val="5FB3B3"/>
+          <w:sz w:val="18"/>
+          <w:szCs w:val="18"/>
+          <w:lang w:val="en-US" w:eastAsia="ru-RU"/>
+        </w:rPr>
+        <w:t>&lt;/</w:t>
+      </w:r>
+      <w:r>
+        <w:rPr>
+          <w:rFonts w:ascii="Consolas" w:eastAsia="Times New Roman" w:hAnsi="Consolas" w:cs="Consolas"/>
+          <w:color w:val="EB606B"/>
+          <w:sz w:val="18"/>
+          <w:szCs w:val="18"/>
+          <w:lang w:val="en-US" w:eastAsia="ru-RU"/>
+        </w:rPr>
+        <w:t>div</w:t>
+      </w:r>
+      <w:r>
+        <w:rPr>
+          <w:rFonts w:ascii="Consolas" w:eastAsia="Times New Roman" w:hAnsi="Consolas" w:cs="Consolas"/>
+          <w:color w:val="5FB3B3"/>
+          <w:sz w:val="18"/>
+          <w:szCs w:val="18"/>
+          <w:lang w:val="en-US" w:eastAsia="ru-RU"/>
+        </w:rPr>
+        <w:t>&gt;</w:t>
+      </w:r>
+    </w:p>
+    <w:p>
+      <w:pPr>
+        <w:shd w:val="clear" w:color="auto" w:fill="1B2B34"/>
+        <w:spacing w:after="0" w:line="238" w:lineRule="atLeast"/>
+        <w:rPr>
+          <w:rFonts w:ascii="Consolas" w:eastAsia="Times New Roman" w:hAnsi="Consolas" w:cs="Consolas"/>
+          <w:color w:val="CDD3DE"/>
+          <w:sz w:val="18"/>
+          <w:szCs w:val="18"/>
+          <w:lang w:val="en-US" w:eastAsia="ru-RU"/>
+        </w:rPr>
+      </w:pPr>
+      <w:r>
+        <w:rPr>
+          <w:rFonts w:ascii="Consolas" w:eastAsia="Times New Roman" w:hAnsi="Consolas" w:cs="Consolas"/>
+          <w:color w:val="CDD3DE"/>
+          <w:sz w:val="18"/>
+          <w:szCs w:val="18"/>
+          <w:lang w:val="en-US" w:eastAsia="ru-RU"/>
+        </w:rPr>
+        <w:t>   </w:t>
+      </w:r>
+    </w:p>
+    <w:p>
+      <w:pPr>
+        <w:shd w:val="clear" w:color="auto" w:fill="1B2B34"/>
+        <w:spacing w:after="0" w:line="238" w:lineRule="atLeast"/>
+        <w:rPr>
+          <w:rFonts w:ascii="Consolas" w:eastAsia="Times New Roman" w:hAnsi="Consolas" w:cs="Consolas"/>
+          <w:color w:val="CDD3DE"/>
+          <w:sz w:val="18"/>
+          <w:szCs w:val="18"/>
+          <w:lang w:val="en-US" w:eastAsia="ru-RU"/>
+        </w:rPr>
+      </w:pPr>
+      <w:r>
+        <w:rPr>
+          <w:rFonts w:ascii="Consolas" w:eastAsia="Times New Roman" w:hAnsi="Consolas" w:cs="Consolas"/>
+          <w:color w:val="5FB3B3"/>
+          <w:sz w:val="18"/>
+          <w:szCs w:val="18"/>
+          <w:lang w:val="en-US" w:eastAsia="ru-RU"/>
+        </w:rPr>
+        <w:t>   &lt;</w:t>
+      </w:r>
+      <w:r>
+        <w:rPr>
+          <w:rFonts w:ascii="Consolas" w:eastAsia="Times New Roman" w:hAnsi="Consolas" w:cs="Consolas"/>
+          <w:color w:val="EB606B"/>
+          <w:sz w:val="18"/>
+          <w:szCs w:val="18"/>
+          <w:lang w:val="en-US" w:eastAsia="ru-RU"/>
+        </w:rPr>
+        <w:t>script</w:t>
+      </w:r>
+      <w:r>
+        <w:rPr>
+          <w:rFonts w:ascii="Consolas" w:eastAsia="Times New Roman" w:hAnsi="Consolas" w:cs="Consolas"/>
+          <w:color w:val="5FB3B3"/>
+          <w:sz w:val="18"/>
+          <w:szCs w:val="18"/>
+          <w:lang w:val="en-US" w:eastAsia="ru-RU"/>
+        </w:rPr>
+        <w:t> </w:t>
+      </w:r>
+      <w:r>
+        <w:rPr>
+          <w:rFonts w:ascii="Consolas" w:eastAsia="Times New Roman" w:hAnsi="Consolas" w:cs="Consolas"/>
+          <w:color w:val="BB80B3"/>
+          <w:sz w:val="18"/>
+          <w:szCs w:val="18"/>
+          <w:lang w:val="en-US" w:eastAsia="ru-RU"/>
+        </w:rPr>
+        <w:t>src</w:t>
+      </w:r>
+      <w:r>
+        <w:rPr>
+          <w:rFonts w:ascii="Consolas" w:eastAsia="Times New Roman" w:hAnsi="Consolas" w:cs="Consolas"/>
+          <w:color w:val="5FB3B3"/>
+          <w:sz w:val="18"/>
+          <w:szCs w:val="18"/>
+          <w:lang w:val="en-US" w:eastAsia="ru-RU"/>
+        </w:rPr>
+        <w:t>="</w:t>
+      </w:r>
+      <w:r>
+        <w:rPr>
+          <w:rFonts w:ascii="Consolas" w:eastAsia="Times New Roman" w:hAnsi="Consolas" w:cs="Consolas"/>
+          <w:b/>
+          <w:color w:val="FF0000"/>
+          <w:sz w:val="18"/>
+          <w:szCs w:val="18"/>
+          <w:highlight w:val="yellow"/>
+          <w:lang w:val="en-US" w:eastAsia="ru-RU"/>
+        </w:rPr>
+        <w:t>&lt;%= htmlWebpackPlugin.files.chunks.main.entry %&gt;"</w:t>
+      </w:r>
+      <w:r>
+        <w:rPr>
+          <w:rFonts w:ascii="Consolas" w:eastAsia="Times New Roman" w:hAnsi="Consolas" w:cs="Consolas"/>
+          <w:color w:val="5FB3B3"/>
+          <w:sz w:val="18"/>
+          <w:szCs w:val="18"/>
+          <w:lang w:val="en-US" w:eastAsia="ru-RU"/>
+        </w:rPr>
+        <w:t>&gt;&lt;/</w:t>
+      </w:r>
+      <w:r>
+        <w:rPr>
+          <w:rFonts w:ascii="Consolas" w:eastAsia="Times New Roman" w:hAnsi="Consolas" w:cs="Consolas"/>
+          <w:color w:val="EB606B"/>
+          <w:sz w:val="18"/>
+          <w:szCs w:val="18"/>
+          <w:lang w:val="en-US" w:eastAsia="ru-RU"/>
+        </w:rPr>
+        <w:t>script</w:t>
+      </w:r>
+      <w:r>
+        <w:rPr>
+          <w:rFonts w:ascii="Consolas" w:eastAsia="Times New Roman" w:hAnsi="Consolas" w:cs="Consolas"/>
+          <w:color w:val="5FB3B3"/>
+          <w:sz w:val="18"/>
+          <w:szCs w:val="18"/>
+          <w:lang w:val="en-US" w:eastAsia="ru-RU"/>
+        </w:rPr>
+        <w:t>&gt;</w:t>
+      </w:r>
+    </w:p>
+    <w:p>
+      <w:pPr>
+        <w:shd w:val="clear" w:color="auto" w:fill="1B2B34"/>
+        <w:spacing w:after="0" w:line="238" w:lineRule="atLeast"/>
+        <w:rPr>
+          <w:rFonts w:ascii="Consolas" w:eastAsia="Times New Roman" w:hAnsi="Consolas" w:cs="Consolas"/>
+          <w:color w:val="CDD3DE"/>
+          <w:sz w:val="18"/>
+          <w:szCs w:val="18"/>
+          <w:lang w:eastAsia="ru-RU"/>
+        </w:rPr>
+      </w:pPr>
+      <w:r>
+        <w:rPr>
+          <w:rFonts w:ascii="Consolas" w:eastAsia="Times New Roman" w:hAnsi="Consolas" w:cs="Consolas"/>
+          <w:color w:val="CDD3DE"/>
+          <w:sz w:val="18"/>
+          <w:szCs w:val="18"/>
+          <w:lang w:val="en-US" w:eastAsia="ru-RU"/>
+        </w:rPr>
+        <w:t> </w:t>
+      </w:r>
+      <w:r>
+        <w:rPr>
+          <w:rFonts w:ascii="Consolas" w:eastAsia="Times New Roman" w:hAnsi="Consolas" w:cs="Consolas"/>
+          <w:color w:val="5FB3B3"/>
+          <w:sz w:val="18"/>
+          <w:szCs w:val="18"/>
+          <w:lang w:eastAsia="ru-RU"/>
+        </w:rPr>
+        <w:t>&lt;/</w:t>
+      </w:r>
+      <w:r>
+        <w:rPr>
+          <w:rFonts w:ascii="Consolas" w:eastAsia="Times New Roman" w:hAnsi="Consolas" w:cs="Consolas"/>
+          <w:color w:val="EB606B"/>
+          <w:sz w:val="18"/>
+          <w:szCs w:val="18"/>
+          <w:lang w:eastAsia="ru-RU"/>
+        </w:rPr>
+        <w:t>body</w:t>
+      </w:r>
+      <w:r>
+        <w:rPr>
+          <w:rFonts w:ascii="Consolas" w:eastAsia="Times New Roman" w:hAnsi="Consolas" w:cs="Consolas"/>
+          <w:color w:val="5FB3B3"/>
+          <w:sz w:val="18"/>
+          <w:szCs w:val="18"/>
+          <w:lang w:eastAsia="ru-RU"/>
+        </w:rPr>
+        <w:t>&gt;</w:t>
+      </w:r>
+    </w:p>
+    <w:p>
+      <w:pPr>
+        <w:shd w:val="clear" w:color="auto" w:fill="1B2B34"/>
+        <w:spacing w:after="0" w:line="238" w:lineRule="atLeast"/>
+        <w:rPr>
+          <w:rFonts w:ascii="Consolas" w:eastAsia="Times New Roman" w:hAnsi="Consolas" w:cs="Consolas"/>
+          <w:color w:val="CDD3DE"/>
+          <w:sz w:val="18"/>
+          <w:szCs w:val="18"/>
+          <w:lang w:eastAsia="ru-RU"/>
+        </w:rPr>
+      </w:pPr>
+      <w:r>
+        <w:rPr>
+          <w:rFonts w:ascii="Consolas" w:eastAsia="Times New Roman" w:hAnsi="Consolas" w:cs="Consolas"/>
+          <w:color w:val="5FB3B3"/>
+          <w:sz w:val="18"/>
+          <w:szCs w:val="18"/>
+          <w:lang w:eastAsia="ru-RU"/>
+        </w:rPr>
+        <w:t>&lt;/</w:t>
+      </w:r>
+      <w:r>
+        <w:rPr>
+          <w:rFonts w:ascii="Consolas" w:eastAsia="Times New Roman" w:hAnsi="Consolas" w:cs="Consolas"/>
+          <w:color w:val="EB606B"/>
+          <w:sz w:val="18"/>
+          <w:szCs w:val="18"/>
+          <w:lang w:eastAsia="ru-RU"/>
+        </w:rPr>
+        <w:t>html</w:t>
+      </w:r>
+      <w:r>
+        <w:rPr>
+          <w:rFonts w:ascii="Consolas" w:eastAsia="Times New Roman" w:hAnsi="Consolas" w:cs="Consolas"/>
+          <w:color w:val="5FB3B3"/>
+          <w:sz w:val="18"/>
+          <w:szCs w:val="18"/>
+          <w:lang w:eastAsia="ru-RU"/>
+        </w:rPr>
+        <w:t>&gt;</w:t>
+      </w:r>
+    </w:p>
+    <w:p>
+      <w:pPr>
+        <w:tabs>
+          <w:tab w:val="left" w:pos="916"/>
+          <w:tab w:val="left" w:pos="1832"/>
+          <w:tab w:val="left" w:pos="2748"/>
+          <w:tab w:val="left" w:pos="3664"/>
+          <w:tab w:val="left" w:pos="4580"/>
+          <w:tab w:val="left" w:pos="5496"/>
+          <w:tab w:val="left" w:pos="6412"/>
+          <w:tab w:val="left" w:pos="7328"/>
+          <w:tab w:val="left" w:pos="8244"/>
+          <w:tab w:val="left" w:pos="9160"/>
+          <w:tab w:val="left" w:pos="10076"/>
+          <w:tab w:val="left" w:pos="10992"/>
+          <w:tab w:val="left" w:pos="11908"/>
+          <w:tab w:val="left" w:pos="12824"/>
+          <w:tab w:val="left" w:pos="13740"/>
+          <w:tab w:val="left" w:pos="14656"/>
+        </w:tabs>
+        <w:spacing w:before="150" w:after="150" w:line="240" w:lineRule="auto"/>
+        <w:rPr>
+          <w:rFonts w:ascii="Courier New" w:hAnsi="Courier New" w:cs="Courier New"/>
+          <w:lang w:val="en-US"/>
+        </w:rPr>
+      </w:pPr>
+      <w:r>
+        <w:rPr>
+          <w:rFonts w:ascii="Courier New" w:hAnsi="Courier New" w:cs="Courier New"/>
+        </w:rPr>
+        <w:t>С помощью такого синтаксиса ваш шаблон «научится» использовать хешированные файлы.</w:t>
+      </w:r>
+    </w:p>
+    <w:p>
+      <w:pPr>
+        <w:tabs>
+          <w:tab w:val="left" w:pos="916"/>
+          <w:tab w:val="left" w:pos="1832"/>
+          <w:tab w:val="left" w:pos="2748"/>
+          <w:tab w:val="left" w:pos="3664"/>
+          <w:tab w:val="left" w:pos="4580"/>
+          <w:tab w:val="left" w:pos="5496"/>
+          <w:tab w:val="left" w:pos="6412"/>
+          <w:tab w:val="left" w:pos="7328"/>
+          <w:tab w:val="left" w:pos="8244"/>
+          <w:tab w:val="left" w:pos="9160"/>
+          <w:tab w:val="left" w:pos="10076"/>
+          <w:tab w:val="left" w:pos="10992"/>
+          <w:tab w:val="left" w:pos="11908"/>
+          <w:tab w:val="left" w:pos="12824"/>
+          <w:tab w:val="left" w:pos="13740"/>
+          <w:tab w:val="left" w:pos="14656"/>
+        </w:tabs>
+        <w:spacing w:before="150" w:after="150" w:line="240" w:lineRule="auto"/>
+        <w:rPr>
+          <w:rFonts w:ascii="Courier New" w:hAnsi="Courier New" w:cs="Courier New"/>
+          <w:lang w:val="en-US"/>
+        </w:rPr>
+      </w:pPr>
+      <w:r>
+        <w:rPr>
+          <w:rFonts w:ascii="Courier New" w:hAnsi="Courier New" w:cs="Courier New"/>
+        </w:rPr>
+        <w:t>Теперь в нашей папке ./dist есть файл index.html</w:t>
+      </w:r>
+    </w:p>
+    <w:p>
+      <w:pPr>
+        <w:tabs>
+          <w:tab w:val="left" w:pos="916"/>
+          <w:tab w:val="left" w:pos="1832"/>
+          <w:tab w:val="left" w:pos="2748"/>
+          <w:tab w:val="left" w:pos="3664"/>
+          <w:tab w:val="left" w:pos="4580"/>
+          <w:tab w:val="left" w:pos="5496"/>
+          <w:tab w:val="left" w:pos="6412"/>
+          <w:tab w:val="left" w:pos="7328"/>
+          <w:tab w:val="left" w:pos="8244"/>
+          <w:tab w:val="left" w:pos="9160"/>
+          <w:tab w:val="left" w:pos="10076"/>
+          <w:tab w:val="left" w:pos="10992"/>
+          <w:tab w:val="left" w:pos="11908"/>
+          <w:tab w:val="left" w:pos="12824"/>
+          <w:tab w:val="left" w:pos="13740"/>
+          <w:tab w:val="left" w:pos="14656"/>
+        </w:tabs>
+        <w:spacing w:before="150" w:after="150" w:line="240" w:lineRule="auto"/>
+        <w:rPr>
+          <w:rFonts w:ascii="Courier New" w:hAnsi="Courier New" w:cs="Courier New"/>
+          <w:lang w:val="en-US"/>
+        </w:rPr>
+      </w:pPr>
+      <w:r>
+        <w:rPr>
+          <w:rFonts w:ascii="Courier New" w:hAnsi="Courier New" w:cs="Courier New"/>
+          <w:noProof/>
+          <w:lang w:eastAsia="ru-RU"/>
+        </w:rPr>
+        <w:drawing>
+          <wp:inline distT="0" distB="0" distL="0" distR="0">
+            <wp:extent cx="5931535" cy="1837055"/>
+            <wp:effectExtent l="19050" t="0" r="0" b="0"/>
+            <wp:docPr id="2" name="Рисунок 1" descr="D:\WEBPACK-tutorial\notes\dvakartinka.jpg"/>
+            <wp:cNvGraphicFramePr>
+              <a:graphicFrameLocks xmlns:a="http://schemas.openxmlformats.org/drawingml/2006/main" noChangeAspect="1"/>
+            </wp:cNvGraphicFramePr>
+            <a:graphic xmlns:a="http://schemas.openxmlformats.org/drawingml/2006/main">
+              <a:graphicData uri="http://schemas.openxmlformats.org/drawingml/2006/picture">
+                <pic:pic xmlns:pic="http://schemas.openxmlformats.org/drawingml/2006/picture">
+                  <pic:nvPicPr>
+                    <pic:cNvPr id="0" name="Picture 1" descr="D:\WEBPACK-tutorial\notes\dvakartinka.jpg"/>
+                    <pic:cNvPicPr>
+                      <a:picLocks noChangeAspect="1" noChangeArrowheads="1"/>
+                    </pic:cNvPicPr>
+                  </pic:nvPicPr>
+                  <pic:blipFill>
+                    <a:blip r:embed="rId15" cstate="print"/>
+                    <a:srcRect/>
+                    <a:stretch>
+                      <a:fillRect/>
+                    </a:stretch>
+                  </pic:blipFill>
+                  <pic:spPr bwMode="auto">
+                    <a:xfrm>
+                      <a:off x="0" y="0"/>
+                      <a:ext cx="5931535" cy="1837055"/>
+                    </a:xfrm>
+                    <a:prstGeom prst="rect">
+                      <a:avLst/>
+                    </a:prstGeom>
+                    <a:noFill/>
+                    <a:ln w="9525">
+                      <a:noFill/>
+                      <a:miter lim="800000"/>
+                      <a:headEnd/>
+                      <a:tailEnd/>
+                    </a:ln>
+                  </pic:spPr>
+                </pic:pic>
+              </a:graphicData>
+            </a:graphic>
+          </wp:inline>
+        </w:drawing>
+      </w:r>
+    </w:p>
+    <w:p>
+      <w:pPr>
+        <w:tabs>
+          <w:tab w:val="left" w:pos="916"/>
+          <w:tab w:val="left" w:pos="1832"/>
+          <w:tab w:val="left" w:pos="2748"/>
+          <w:tab w:val="left" w:pos="3664"/>
+          <w:tab w:val="left" w:pos="4580"/>
+          <w:tab w:val="left" w:pos="5496"/>
+          <w:tab w:val="left" w:pos="6412"/>
+          <w:tab w:val="left" w:pos="7328"/>
+          <w:tab w:val="left" w:pos="8244"/>
+          <w:tab w:val="left" w:pos="9160"/>
+          <w:tab w:val="left" w:pos="10076"/>
+          <w:tab w:val="left" w:pos="10992"/>
+          <w:tab w:val="left" w:pos="11908"/>
+          <w:tab w:val="left" w:pos="12824"/>
+          <w:tab w:val="left" w:pos="13740"/>
+          <w:tab w:val="left" w:pos="14656"/>
+        </w:tabs>
+        <w:spacing w:before="150" w:after="150" w:line="240" w:lineRule="auto"/>
+        <w:rPr>
+          <w:rFonts w:ascii="Courier New" w:hAnsi="Courier New" w:cs="Courier New"/>
+        </w:rPr>
+      </w:pPr>
+      <w:r>
+        <w:rPr>
+          <w:rFonts w:ascii="Courier New" w:hAnsi="Courier New" w:cs="Courier New"/>
+        </w:rPr>
+        <w:t>Далее, если мы ничего не изменим в файлах .js и .css и запустим:</w:t>
+      </w:r>
+    </w:p>
+    <w:p>
+      <w:pPr>
+        <w:tabs>
+          <w:tab w:val="left" w:pos="916"/>
+          <w:tab w:val="left" w:pos="1832"/>
+          <w:tab w:val="left" w:pos="2748"/>
+          <w:tab w:val="left" w:pos="3664"/>
+          <w:tab w:val="left" w:pos="4580"/>
+          <w:tab w:val="left" w:pos="5496"/>
+          <w:tab w:val="left" w:pos="6412"/>
+          <w:tab w:val="left" w:pos="7328"/>
+          <w:tab w:val="left" w:pos="8244"/>
+          <w:tab w:val="left" w:pos="9160"/>
+          <w:tab w:val="left" w:pos="10076"/>
+          <w:tab w:val="left" w:pos="10992"/>
+          <w:tab w:val="left" w:pos="11908"/>
+          <w:tab w:val="left" w:pos="12824"/>
+          <w:tab w:val="left" w:pos="13740"/>
+          <w:tab w:val="left" w:pos="14656"/>
+        </w:tabs>
+        <w:spacing w:before="150" w:after="150" w:line="240" w:lineRule="auto"/>
+        <w:rPr>
+          <w:rFonts w:ascii="Courier New" w:hAnsi="Courier New" w:cs="Courier New"/>
+        </w:rPr>
+      </w:pPr>
+      <w:r>
+        <w:rPr>
+          <w:rFonts w:ascii="Courier New" w:hAnsi="Courier New" w:cs="Courier New"/>
+          <w:lang w:val="en-US"/>
+        </w:rPr>
+        <w:t>yarn</w:t>
+      </w:r>
+      <w:r>
+        <w:rPr>
+          <w:rFonts w:ascii="Courier New" w:hAnsi="Courier New" w:cs="Courier New"/>
+        </w:rPr>
+        <w:t xml:space="preserve"> dev</w:t>
+      </w:r>
+    </w:p>
+    <w:p>
+      <w:pPr>
+        <w:tabs>
+          <w:tab w:val="left" w:pos="916"/>
+          <w:tab w:val="left" w:pos="1832"/>
+          <w:tab w:val="left" w:pos="2748"/>
+          <w:tab w:val="left" w:pos="3664"/>
+          <w:tab w:val="left" w:pos="4580"/>
+          <w:tab w:val="left" w:pos="5496"/>
+          <w:tab w:val="left" w:pos="6412"/>
+          <w:tab w:val="left" w:pos="7328"/>
+          <w:tab w:val="left" w:pos="8244"/>
+          <w:tab w:val="left" w:pos="9160"/>
+          <w:tab w:val="left" w:pos="10076"/>
+          <w:tab w:val="left" w:pos="10992"/>
+          <w:tab w:val="left" w:pos="11908"/>
+          <w:tab w:val="left" w:pos="12824"/>
+          <w:tab w:val="left" w:pos="13740"/>
+          <w:tab w:val="left" w:pos="14656"/>
+        </w:tabs>
+        <w:spacing w:before="150" w:after="150" w:line="240" w:lineRule="auto"/>
+        <w:rPr>
+          <w:rFonts w:ascii="Courier New" w:hAnsi="Courier New" w:cs="Courier New"/>
+        </w:rPr>
+      </w:pPr>
+      <w:r>
+        <w:rPr>
+          <w:rFonts w:ascii="Courier New" w:hAnsi="Courier New" w:cs="Courier New"/>
+        </w:rPr>
+        <w:t>То увидим, что, независимо от количества запусков, числа в хешах должны быть идентичны в обоих файлах.</w:t>
+      </w:r>
+    </w:p>
+    <w:p>
+      <w:pPr>
+        <w:tabs>
+          <w:tab w:val="left" w:pos="916"/>
+          <w:tab w:val="left" w:pos="1832"/>
+          <w:tab w:val="left" w:pos="2748"/>
+          <w:tab w:val="left" w:pos="3664"/>
+          <w:tab w:val="left" w:pos="4580"/>
+          <w:tab w:val="left" w:pos="5496"/>
+          <w:tab w:val="left" w:pos="6412"/>
+          <w:tab w:val="left" w:pos="7328"/>
+          <w:tab w:val="left" w:pos="8244"/>
+          <w:tab w:val="left" w:pos="9160"/>
+          <w:tab w:val="left" w:pos="10076"/>
+          <w:tab w:val="left" w:pos="10992"/>
+          <w:tab w:val="left" w:pos="11908"/>
+          <w:tab w:val="left" w:pos="12824"/>
+          <w:tab w:val="left" w:pos="13740"/>
+          <w:tab w:val="left" w:pos="14656"/>
+        </w:tabs>
+        <w:spacing w:before="150" w:after="150" w:line="240" w:lineRule="auto"/>
+        <w:rPr>
+          <w:rFonts w:ascii="Courier New" w:hAnsi="Courier New" w:cs="Courier New"/>
+        </w:rPr>
+      </w:pPr>
+    </w:p>
+    <w:p>
+      <w:pPr>
+        <w:tabs>
+          <w:tab w:val="left" w:pos="916"/>
+          <w:tab w:val="left" w:pos="1832"/>
+          <w:tab w:val="left" w:pos="2748"/>
+          <w:tab w:val="left" w:pos="3664"/>
+          <w:tab w:val="left" w:pos="4580"/>
+          <w:tab w:val="left" w:pos="5496"/>
+          <w:tab w:val="left" w:pos="6412"/>
+          <w:tab w:val="left" w:pos="7328"/>
+          <w:tab w:val="left" w:pos="8244"/>
+          <w:tab w:val="left" w:pos="9160"/>
+          <w:tab w:val="left" w:pos="10076"/>
+          <w:tab w:val="left" w:pos="10992"/>
+          <w:tab w:val="left" w:pos="11908"/>
+          <w:tab w:val="left" w:pos="12824"/>
+          <w:tab w:val="left" w:pos="13740"/>
+          <w:tab w:val="left" w:pos="14656"/>
+        </w:tabs>
+        <w:spacing w:before="150" w:after="150" w:line="240" w:lineRule="auto"/>
+        <w:rPr>
+          <w:rFonts w:ascii="Courier New" w:hAnsi="Courier New" w:cs="Courier New"/>
+        </w:rPr>
+      </w:pPr>
+      <w:r>
+        <w:rPr>
+          <w:rFonts w:ascii="Courier New" w:hAnsi="Courier New" w:cs="Courier New"/>
+        </w:rPr>
+        <w:t>фысфысыф</w:t>
       </w:r>
     </w:p>
     <w:sectPr>

--- a/notes/webpack-manual.docx
+++ b/notes/webpack-manual.docx
@@ -20085,21 +20085,19 @@
         <w:spacing w:before="150" w:after="150" w:line="240" w:lineRule="auto"/>
         <w:rPr>
           <w:rFonts w:ascii="Courier New" w:hAnsi="Courier New" w:cs="Courier New"/>
-        </w:rPr>
-      </w:pPr>
-      <w:r>
-        <w:rPr>
-          <w:rFonts w:ascii="Courier New" w:hAnsi="Courier New" w:cs="Courier New"/>
-          <w:lang w:val="en-US"/>
-        </w:rPr>
-        <w:t xml:space="preserve">yarn add -D </w:t>
-      </w:r>
-      <w:r>
-        <w:rPr>
-          <w:rFonts w:ascii="Courier New" w:hAnsi="Courier New" w:cs="Courier New"/>
-          <w:lang w:val="en-US"/>
-        </w:rPr>
-        <w:t>html-webpack-plugin</w:t>
+          <w:b/>
+          <w:shd w:val="clear" w:color="auto" w:fill="D9D9D9" w:themeFill="background1" w:themeFillShade="D9"/>
+          <w:lang w:val="en-US"/>
+        </w:rPr>
+      </w:pPr>
+      <w:r>
+        <w:rPr>
+          <w:rFonts w:ascii="Courier New" w:hAnsi="Courier New" w:cs="Courier New"/>
+          <w:b/>
+          <w:shd w:val="clear" w:color="auto" w:fill="D9D9D9" w:themeFill="background1" w:themeFillShade="D9"/>
+          <w:lang w:val="en-US"/>
+        </w:rPr>
+        <w:t>yarn add -D html-webpack-plugin</w:t>
       </w:r>
     </w:p>
     <w:p>
@@ -20989,12 +20987,16 @@
         <w:spacing w:before="150" w:after="150" w:line="240" w:lineRule="auto"/>
         <w:rPr>
           <w:rFonts w:ascii="Courier New" w:hAnsi="Courier New" w:cs="Courier New"/>
-          <w:lang w:val="en-US"/>
-        </w:rPr>
-      </w:pPr>
-      <w:r>
-        <w:rPr>
-          <w:rFonts w:ascii="Courier New" w:hAnsi="Courier New" w:cs="Courier New"/>
+          <w:b/>
+          <w:shd w:val="clear" w:color="auto" w:fill="D9D9D9" w:themeFill="background1" w:themeFillShade="D9"/>
+          <w:lang w:val="en-US"/>
+        </w:rPr>
+      </w:pPr>
+      <w:r>
+        <w:rPr>
+          <w:rFonts w:ascii="Courier New" w:hAnsi="Courier New" w:cs="Courier New"/>
+          <w:b/>
+          <w:shd w:val="clear" w:color="auto" w:fill="D9D9D9" w:themeFill="background1" w:themeFillShade="D9"/>
           <w:lang w:val="en-US"/>
         </w:rPr>
         <w:t>yarn dev</w:t>
@@ -23779,11 +23781,16 @@
         <w:spacing w:before="150" w:after="150" w:line="240" w:lineRule="auto"/>
         <w:rPr>
           <w:rFonts w:ascii="Courier New" w:hAnsi="Courier New" w:cs="Courier New"/>
-        </w:rPr>
-      </w:pPr>
-      <w:r>
-        <w:rPr>
-          <w:rFonts w:ascii="Courier New" w:hAnsi="Courier New" w:cs="Courier New"/>
+          <w:b/>
+          <w:shd w:val="clear" w:color="auto" w:fill="D9D9D9" w:themeFill="background1" w:themeFillShade="D9"/>
+          <w:lang w:val="en-US"/>
+        </w:rPr>
+      </w:pPr>
+      <w:r>
+        <w:rPr>
+          <w:rFonts w:ascii="Courier New" w:hAnsi="Courier New" w:cs="Courier New"/>
+          <w:b/>
+          <w:shd w:val="clear" w:color="auto" w:fill="D9D9D9" w:themeFill="background1" w:themeFillShade="D9"/>
           <w:lang w:val="en-US"/>
         </w:rPr>
         <w:t>yarn</w:t>
@@ -23791,6 +23798,9 @@
       <w:r>
         <w:rPr>
           <w:rFonts w:ascii="Courier New" w:hAnsi="Courier New" w:cs="Courier New"/>
+          <w:b/>
+          <w:shd w:val="clear" w:color="auto" w:fill="D9D9D9" w:themeFill="background1" w:themeFillShade="D9"/>
+          <w:lang w:val="en-US"/>
         </w:rPr>
         <w:t xml:space="preserve"> dev</w:t>
       </w:r>
@@ -23829,6 +23839,27 @@
     </w:p>
     <w:p>
       <w:pPr>
+        <w:shd w:val="clear" w:color="auto" w:fill="FFFFFF"/>
+        <w:spacing w:before="250" w:after="125" w:line="240" w:lineRule="auto"/>
+        <w:outlineLvl w:val="1"/>
+        <w:rPr>
+          <w:rFonts w:ascii="Courier New" w:hAnsi="Courier New" w:cs="Courier New"/>
+        </w:rPr>
+      </w:pPr>
+      <w:r>
+        <w:rPr>
+          <w:rFonts w:ascii="Times New Roman" w:eastAsia="Times New Roman" w:hAnsi="Times New Roman" w:cs="Times New Roman"/>
+          <w:color w:val="333333"/>
+          <w:sz w:val="30"/>
+          <w:szCs w:val="30"/>
+          <w:lang w:eastAsia="ru-RU"/>
+        </w:rPr>
+        <w:lastRenderedPageBreak/>
+        <w:t>Проблемы с хешированием и их решения</w:t>
+      </w:r>
+    </w:p>
+    <w:p>
+      <w:pPr>
         <w:tabs>
           <w:tab w:val="left" w:pos="916"/>
           <w:tab w:val="left" w:pos="1832"/>
@@ -23852,6 +23883,3699 @@
           <w:rFonts w:ascii="Courier New" w:hAnsi="Courier New" w:cs="Courier New"/>
         </w:rPr>
       </w:pPr>
+      <w:r>
+        <w:rPr>
+          <w:rFonts w:ascii="Courier New" w:hAnsi="Courier New" w:cs="Courier New"/>
+        </w:rPr>
+        <w:t xml:space="preserve">Хотя у нас есть рабочий алгоритм, он пока не идеален. Что, если мы добавим </w:t>
+      </w:r>
+      <w:r>
+        <w:rPr>
+          <w:rFonts w:ascii="Courier New" w:hAnsi="Courier New" w:cs="Courier New"/>
+        </w:rPr>
+        <w:t xml:space="preserve">новые строки кода </w:t>
+      </w:r>
+      <w:r>
+        <w:rPr>
+          <w:rFonts w:ascii="Courier New" w:hAnsi="Courier New" w:cs="Courier New"/>
+          <w:lang w:val="en-US"/>
+        </w:rPr>
+        <w:t>page</w:t>
+      </w:r>
+      <w:r>
+        <w:rPr>
+          <w:rFonts w:ascii="Courier New" w:hAnsi="Courier New" w:cs="Courier New"/>
+        </w:rPr>
+        <w:t>.js-файл вот так:</w:t>
+      </w:r>
+    </w:p>
+    <w:p>
+      <w:pPr>
+        <w:shd w:val="clear" w:color="auto" w:fill="1B2B34"/>
+        <w:spacing w:after="0" w:line="238" w:lineRule="atLeast"/>
+        <w:rPr>
+          <w:rFonts w:ascii="Consolas" w:eastAsia="Times New Roman" w:hAnsi="Consolas" w:cs="Consolas"/>
+          <w:color w:val="CDD3DE"/>
+          <w:sz w:val="18"/>
+          <w:szCs w:val="18"/>
+          <w:lang w:eastAsia="ru-RU"/>
+        </w:rPr>
+      </w:pPr>
+      <w:r>
+        <w:rPr>
+          <w:rFonts w:ascii="Consolas" w:eastAsia="Times New Roman" w:hAnsi="Consolas" w:cs="Consolas"/>
+          <w:color w:val="FAC863"/>
+          <w:sz w:val="18"/>
+          <w:szCs w:val="18"/>
+          <w:lang w:eastAsia="ru-RU"/>
+        </w:rPr>
+        <w:t>console</w:t>
+      </w:r>
+      <w:r>
+        <w:rPr>
+          <w:rFonts w:ascii="Consolas" w:eastAsia="Times New Roman" w:hAnsi="Consolas" w:cs="Consolas"/>
+          <w:color w:val="5FB3B3"/>
+          <w:sz w:val="18"/>
+          <w:szCs w:val="18"/>
+          <w:lang w:eastAsia="ru-RU"/>
+        </w:rPr>
+        <w:t>.</w:t>
+      </w:r>
+      <w:r>
+        <w:rPr>
+          <w:rFonts w:ascii="Consolas" w:eastAsia="Times New Roman" w:hAnsi="Consolas" w:cs="Consolas"/>
+          <w:color w:val="6699CC"/>
+          <w:sz w:val="18"/>
+          <w:szCs w:val="18"/>
+          <w:lang w:eastAsia="ru-RU"/>
+        </w:rPr>
+        <w:t>log</w:t>
+      </w:r>
+      <w:r>
+        <w:rPr>
+          <w:rFonts w:ascii="Consolas" w:eastAsia="Times New Roman" w:hAnsi="Consolas" w:cs="Consolas"/>
+          <w:color w:val="CDD3DE"/>
+          <w:sz w:val="18"/>
+          <w:szCs w:val="18"/>
+          <w:lang w:eastAsia="ru-RU"/>
+        </w:rPr>
+        <w:t>(</w:t>
+      </w:r>
+      <w:r>
+        <w:rPr>
+          <w:rFonts w:ascii="Consolas" w:eastAsia="Times New Roman" w:hAnsi="Consolas" w:cs="Consolas"/>
+          <w:color w:val="5FB3B3"/>
+          <w:sz w:val="18"/>
+          <w:szCs w:val="18"/>
+          <w:lang w:eastAsia="ru-RU"/>
+        </w:rPr>
+        <w:t>'</w:t>
+      </w:r>
+      <w:r>
+        <w:rPr>
+          <w:rFonts w:ascii="Consolas" w:eastAsia="Times New Roman" w:hAnsi="Consolas" w:cs="Consolas"/>
+          <w:color w:val="99C794"/>
+          <w:sz w:val="18"/>
+          <w:szCs w:val="18"/>
+          <w:lang w:eastAsia="ru-RU"/>
+        </w:rPr>
+        <w:t>test</w:t>
+      </w:r>
+      <w:r>
+        <w:rPr>
+          <w:rFonts w:ascii="Consolas" w:eastAsia="Times New Roman" w:hAnsi="Consolas" w:cs="Consolas"/>
+          <w:color w:val="5FB3B3"/>
+          <w:sz w:val="18"/>
+          <w:szCs w:val="18"/>
+          <w:lang w:eastAsia="ru-RU"/>
+        </w:rPr>
+        <w:t>'</w:t>
+      </w:r>
+      <w:r>
+        <w:rPr>
+          <w:rFonts w:ascii="Consolas" w:eastAsia="Times New Roman" w:hAnsi="Consolas" w:cs="Consolas"/>
+          <w:color w:val="CDD3DE"/>
+          <w:sz w:val="18"/>
+          <w:szCs w:val="18"/>
+          <w:lang w:eastAsia="ru-RU"/>
+        </w:rPr>
+        <w:t>)</w:t>
+      </w:r>
+      <w:r>
+        <w:rPr>
+          <w:rFonts w:ascii="Consolas" w:eastAsia="Times New Roman" w:hAnsi="Consolas" w:cs="Consolas"/>
+          <w:color w:val="5FB3B3"/>
+          <w:sz w:val="18"/>
+          <w:szCs w:val="18"/>
+          <w:lang w:eastAsia="ru-RU"/>
+        </w:rPr>
+        <w:t>;</w:t>
+      </w:r>
+    </w:p>
+    <w:p>
+      <w:pPr>
+        <w:tabs>
+          <w:tab w:val="left" w:pos="916"/>
+          <w:tab w:val="left" w:pos="1832"/>
+          <w:tab w:val="left" w:pos="2748"/>
+          <w:tab w:val="left" w:pos="3664"/>
+          <w:tab w:val="left" w:pos="4580"/>
+          <w:tab w:val="left" w:pos="5496"/>
+          <w:tab w:val="left" w:pos="6412"/>
+          <w:tab w:val="left" w:pos="7328"/>
+          <w:tab w:val="left" w:pos="8244"/>
+          <w:tab w:val="left" w:pos="9160"/>
+          <w:tab w:val="left" w:pos="10076"/>
+          <w:tab w:val="left" w:pos="10992"/>
+          <w:tab w:val="left" w:pos="11908"/>
+          <w:tab w:val="left" w:pos="12824"/>
+          <w:tab w:val="left" w:pos="13740"/>
+          <w:tab w:val="left" w:pos="14656"/>
+        </w:tabs>
+        <w:spacing w:before="150" w:after="150" w:line="240" w:lineRule="auto"/>
+        <w:rPr>
+          <w:rFonts w:ascii="Courier New" w:hAnsi="Courier New" w:cs="Courier New"/>
+        </w:rPr>
+      </w:pPr>
+      <w:r>
+        <w:rPr>
+          <w:rFonts w:ascii="Courier New" w:hAnsi="Courier New" w:cs="Courier New"/>
+        </w:rPr>
+        <w:t xml:space="preserve">Если вы снова запустите dev-скрипт, увидите, </w:t>
+      </w:r>
+      <w:r>
+        <w:rPr>
+          <w:rFonts w:ascii="Courier New" w:hAnsi="Courier New" w:cs="Courier New"/>
+        </w:rPr>
+        <w:t>что в обоих файлах обновлен хеш</w:t>
+      </w:r>
+      <w:r>
+        <w:rPr>
+          <w:rFonts w:ascii="Courier New" w:hAnsi="Courier New" w:cs="Courier New"/>
+        </w:rPr>
+        <w:t xml:space="preserve"> </w:t>
+      </w:r>
+      <w:r>
+        <w:rPr>
+          <w:rFonts w:ascii="Courier New" w:hAnsi="Courier New" w:cs="Courier New"/>
+        </w:rPr>
+        <w:t xml:space="preserve">и в </w:t>
+      </w:r>
+      <w:r>
+        <w:rPr>
+          <w:rFonts w:ascii="Courier New" w:hAnsi="Courier New" w:cs="Courier New"/>
+          <w:lang w:val="en-US"/>
+        </w:rPr>
+        <w:t>main</w:t>
+      </w:r>
+      <w:r>
+        <w:rPr>
+          <w:rFonts w:ascii="Courier New" w:hAnsi="Courier New" w:cs="Courier New"/>
+        </w:rPr>
+        <w:t>.</w:t>
+      </w:r>
+      <w:r>
+        <w:rPr>
+          <w:rFonts w:ascii="Courier New" w:hAnsi="Courier New" w:cs="Courier New"/>
+          <w:lang w:val="en-US"/>
+        </w:rPr>
+        <w:t>css</w:t>
+      </w:r>
+      <w:r>
+        <w:rPr>
+          <w:rFonts w:ascii="Courier New" w:hAnsi="Courier New" w:cs="Courier New"/>
+        </w:rPr>
+        <w:t xml:space="preserve"> </w:t>
+      </w:r>
+      <w:r>
+        <w:rPr>
+          <w:rFonts w:ascii="Courier New" w:hAnsi="Courier New" w:cs="Courier New"/>
+        </w:rPr>
+        <w:t>тоже, хотя в нем мы ничего не меняли.</w:t>
+      </w:r>
+    </w:p>
+    <w:p>
+      <w:pPr>
+        <w:tabs>
+          <w:tab w:val="left" w:pos="916"/>
+          <w:tab w:val="left" w:pos="1832"/>
+          <w:tab w:val="left" w:pos="2748"/>
+          <w:tab w:val="left" w:pos="3664"/>
+          <w:tab w:val="left" w:pos="4580"/>
+          <w:tab w:val="left" w:pos="5496"/>
+          <w:tab w:val="left" w:pos="6412"/>
+          <w:tab w:val="left" w:pos="7328"/>
+          <w:tab w:val="left" w:pos="8244"/>
+          <w:tab w:val="left" w:pos="9160"/>
+          <w:tab w:val="left" w:pos="10076"/>
+          <w:tab w:val="left" w:pos="10992"/>
+          <w:tab w:val="left" w:pos="11908"/>
+          <w:tab w:val="left" w:pos="12824"/>
+          <w:tab w:val="left" w:pos="13740"/>
+          <w:tab w:val="left" w:pos="14656"/>
+        </w:tabs>
+        <w:spacing w:before="150" w:after="150" w:line="240" w:lineRule="auto"/>
+        <w:rPr>
+          <w:rFonts w:ascii="Courier New" w:hAnsi="Courier New" w:cs="Courier New"/>
+        </w:rPr>
+      </w:pPr>
+      <w:r>
+        <w:rPr>
+          <w:rFonts w:ascii="Courier New" w:hAnsi="Courier New" w:cs="Courier New"/>
+        </w:rPr>
+        <w:t xml:space="preserve">А если поменять стили </w:t>
+      </w:r>
+      <w:r>
+        <w:rPr>
+          <w:rFonts w:ascii="Courier New" w:hAnsi="Courier New" w:cs="Courier New"/>
+        </w:rPr>
+        <w:t>app\src\scss\main.scss</w:t>
+      </w:r>
+      <w:r>
+        <w:rPr>
+          <w:rFonts w:ascii="Courier New" w:hAnsi="Courier New" w:cs="Courier New"/>
+        </w:rPr>
+        <w:t xml:space="preserve">, то новый хэш не будет сгенерирован в </w:t>
+      </w:r>
+      <w:r>
+        <w:rPr>
+          <w:rFonts w:ascii="Courier New" w:hAnsi="Courier New" w:cs="Courier New"/>
+          <w:lang w:val="en-US"/>
+        </w:rPr>
+        <w:t>dist</w:t>
+      </w:r>
+      <w:r>
+        <w:rPr>
+          <w:rFonts w:ascii="Courier New" w:hAnsi="Courier New" w:cs="Courier New"/>
+        </w:rPr>
+        <w:t>/</w:t>
+      </w:r>
+    </w:p>
+    <w:p>
+      <w:pPr>
+        <w:tabs>
+          <w:tab w:val="left" w:pos="916"/>
+          <w:tab w:val="left" w:pos="1832"/>
+          <w:tab w:val="left" w:pos="2748"/>
+          <w:tab w:val="left" w:pos="3664"/>
+          <w:tab w:val="left" w:pos="4580"/>
+          <w:tab w:val="left" w:pos="5496"/>
+          <w:tab w:val="left" w:pos="6412"/>
+          <w:tab w:val="left" w:pos="7328"/>
+          <w:tab w:val="left" w:pos="8244"/>
+          <w:tab w:val="left" w:pos="9160"/>
+          <w:tab w:val="left" w:pos="10076"/>
+          <w:tab w:val="left" w:pos="10992"/>
+          <w:tab w:val="left" w:pos="11908"/>
+          <w:tab w:val="left" w:pos="12824"/>
+          <w:tab w:val="left" w:pos="13740"/>
+          <w:tab w:val="left" w:pos="14656"/>
+        </w:tabs>
+        <w:spacing w:before="150" w:after="150" w:line="240" w:lineRule="auto"/>
+        <w:rPr>
+          <w:rFonts w:ascii="Courier New" w:hAnsi="Courier New" w:cs="Courier New"/>
+        </w:rPr>
+      </w:pPr>
+      <w:r>
+        <w:rPr>
+          <w:rFonts w:ascii="Courier New" w:hAnsi="Courier New" w:cs="Courier New"/>
+        </w:rPr>
+        <w:t>Эта известная проблема, и этот вопрос даже разобран на</w:t>
+      </w:r>
+      <w:r>
+        <w:rPr>
+          <w:rFonts w:ascii="Courier New" w:hAnsi="Courier New" w:cs="Courier New"/>
+        </w:rPr>
+        <w:t xml:space="preserve"> </w:t>
+      </w:r>
+      <w:hyperlink r:id="rId16" w:tgtFrame="_blank" w:history="1">
+        <w:r>
+          <w:rPr>
+            <w:rStyle w:val="a5"/>
+            <w:rFonts w:ascii="Helvetica" w:hAnsi="Helvetica" w:cs="Helvetica"/>
+            <w:color w:val="04A49C"/>
+            <w:sz w:val="20"/>
+            <w:szCs w:val="20"/>
+            <w:shd w:val="clear" w:color="auto" w:fill="FFFFFF"/>
+          </w:rPr>
+          <w:t>StackOvefl</w:t>
+        </w:r>
+        <w:r>
+          <w:rPr>
+            <w:rStyle w:val="a5"/>
+            <w:rFonts w:ascii="Helvetica" w:hAnsi="Helvetica" w:cs="Helvetica"/>
+            <w:color w:val="04A49C"/>
+            <w:sz w:val="20"/>
+            <w:szCs w:val="20"/>
+            <w:shd w:val="clear" w:color="auto" w:fill="FFFFFF"/>
+          </w:rPr>
+          <w:t>o</w:t>
+        </w:r>
+        <w:r>
+          <w:rPr>
+            <w:rStyle w:val="a5"/>
+            <w:rFonts w:ascii="Helvetica" w:hAnsi="Helvetica" w:cs="Helvetica"/>
+            <w:color w:val="04A49C"/>
+            <w:sz w:val="20"/>
+            <w:szCs w:val="20"/>
+            <w:shd w:val="clear" w:color="auto" w:fill="FFFFFF"/>
+          </w:rPr>
+          <w:t>w</w:t>
+        </w:r>
+      </w:hyperlink>
+      <w:r>
+        <w:rPr>
+          <w:rFonts w:ascii="Helvetica" w:hAnsi="Helvetica" w:cs="Helvetica"/>
+          <w:color w:val="333333"/>
+          <w:sz w:val="20"/>
+          <w:szCs w:val="20"/>
+          <w:shd w:val="clear" w:color="auto" w:fill="FFFFFF"/>
+        </w:rPr>
+        <w:t>.</w:t>
+      </w:r>
+    </w:p>
+    <w:p>
+      <w:pPr>
+        <w:shd w:val="clear" w:color="auto" w:fill="FFFFFF"/>
+        <w:spacing w:before="250" w:after="125" w:line="240" w:lineRule="auto"/>
+        <w:outlineLvl w:val="1"/>
+        <w:rPr>
+          <w:rFonts w:ascii="Times New Roman" w:eastAsia="Times New Roman" w:hAnsi="Times New Roman" w:cs="Times New Roman"/>
+          <w:color w:val="333333"/>
+          <w:sz w:val="30"/>
+          <w:szCs w:val="30"/>
+          <w:lang w:eastAsia="ru-RU"/>
+        </w:rPr>
+      </w:pPr>
+      <w:r>
+        <w:rPr>
+          <w:rFonts w:ascii="Times New Roman" w:eastAsia="Times New Roman" w:hAnsi="Times New Roman" w:cs="Times New Roman"/>
+          <w:color w:val="333333"/>
+          <w:sz w:val="30"/>
+          <w:szCs w:val="30"/>
+          <w:lang w:eastAsia="ru-RU"/>
+        </w:rPr>
+        <w:t>Как это исправить?</w:t>
+      </w:r>
+    </w:p>
+    <w:p>
+      <w:pPr>
+        <w:tabs>
+          <w:tab w:val="left" w:pos="916"/>
+          <w:tab w:val="left" w:pos="1832"/>
+          <w:tab w:val="left" w:pos="2748"/>
+          <w:tab w:val="left" w:pos="3664"/>
+          <w:tab w:val="left" w:pos="4580"/>
+          <w:tab w:val="left" w:pos="5496"/>
+          <w:tab w:val="left" w:pos="6412"/>
+          <w:tab w:val="left" w:pos="7328"/>
+          <w:tab w:val="left" w:pos="8244"/>
+          <w:tab w:val="left" w:pos="9160"/>
+          <w:tab w:val="left" w:pos="10076"/>
+          <w:tab w:val="left" w:pos="10992"/>
+          <w:tab w:val="left" w:pos="11908"/>
+          <w:tab w:val="left" w:pos="12824"/>
+          <w:tab w:val="left" w:pos="13740"/>
+          <w:tab w:val="left" w:pos="14656"/>
+        </w:tabs>
+        <w:spacing w:before="150" w:after="150" w:line="240" w:lineRule="auto"/>
+        <w:rPr>
+          <w:rFonts w:ascii="Courier New" w:hAnsi="Courier New" w:cs="Courier New"/>
+        </w:rPr>
+      </w:pPr>
+      <w:r>
+        <w:rPr>
+          <w:rFonts w:ascii="Courier New" w:hAnsi="Courier New" w:cs="Courier New"/>
+        </w:rPr>
+        <w:t>Как минимум есть 2 решения.</w:t>
+      </w:r>
+    </w:p>
+    <w:p>
+      <w:pPr>
+        <w:tabs>
+          <w:tab w:val="left" w:pos="916"/>
+          <w:tab w:val="left" w:pos="1832"/>
+          <w:tab w:val="left" w:pos="2748"/>
+          <w:tab w:val="left" w:pos="3664"/>
+          <w:tab w:val="left" w:pos="4580"/>
+          <w:tab w:val="left" w:pos="5496"/>
+          <w:tab w:val="left" w:pos="6412"/>
+          <w:tab w:val="left" w:pos="7328"/>
+          <w:tab w:val="left" w:pos="8244"/>
+          <w:tab w:val="left" w:pos="9160"/>
+          <w:tab w:val="left" w:pos="10076"/>
+          <w:tab w:val="left" w:pos="10992"/>
+          <w:tab w:val="left" w:pos="11908"/>
+          <w:tab w:val="left" w:pos="12824"/>
+          <w:tab w:val="left" w:pos="13740"/>
+          <w:tab w:val="left" w:pos="14656"/>
+        </w:tabs>
+        <w:spacing w:before="150" w:after="150" w:line="240" w:lineRule="auto"/>
+        <w:rPr>
+          <w:rFonts w:ascii="Courier New" w:hAnsi="Courier New" w:cs="Courier New"/>
+          <w:i/>
+          <w:u w:val="single"/>
+        </w:rPr>
+      </w:pPr>
+      <w:r>
+        <w:rPr>
+          <w:rFonts w:ascii="Courier New" w:hAnsi="Courier New" w:cs="Courier New"/>
+          <w:i/>
+          <w:u w:val="single"/>
+        </w:rPr>
+        <w:t>решение 1:</w:t>
+      </w:r>
+    </w:p>
+    <w:p>
+      <w:pPr>
+        <w:tabs>
+          <w:tab w:val="left" w:pos="916"/>
+          <w:tab w:val="left" w:pos="1832"/>
+          <w:tab w:val="left" w:pos="2748"/>
+          <w:tab w:val="left" w:pos="3664"/>
+          <w:tab w:val="left" w:pos="4580"/>
+          <w:tab w:val="left" w:pos="5496"/>
+          <w:tab w:val="left" w:pos="6412"/>
+          <w:tab w:val="left" w:pos="7328"/>
+          <w:tab w:val="left" w:pos="8244"/>
+          <w:tab w:val="left" w:pos="9160"/>
+          <w:tab w:val="left" w:pos="10076"/>
+          <w:tab w:val="left" w:pos="10992"/>
+          <w:tab w:val="left" w:pos="11908"/>
+          <w:tab w:val="left" w:pos="12824"/>
+          <w:tab w:val="left" w:pos="13740"/>
+          <w:tab w:val="left" w:pos="14656"/>
+        </w:tabs>
+        <w:spacing w:before="150" w:after="150" w:line="240" w:lineRule="auto"/>
+        <w:rPr>
+          <w:rFonts w:ascii="Courier New" w:hAnsi="Courier New" w:cs="Courier New"/>
+          <w:lang w:val="en-US"/>
+        </w:rPr>
+      </w:pPr>
+      <w:r>
+        <w:rPr>
+          <w:rFonts w:ascii="Courier New" w:hAnsi="Courier New" w:cs="Courier New"/>
+        </w:rPr>
+        <w:t>Ставим</w:t>
+      </w:r>
+      <w:r>
+        <w:rPr>
+          <w:rFonts w:ascii="Courier New" w:hAnsi="Courier New" w:cs="Courier New"/>
+          <w:lang w:val="en-US"/>
+        </w:rPr>
+        <w:t xml:space="preserve"> </w:t>
+      </w:r>
+    </w:p>
+    <w:p>
+      <w:pPr>
+        <w:tabs>
+          <w:tab w:val="left" w:pos="916"/>
+          <w:tab w:val="left" w:pos="1832"/>
+          <w:tab w:val="left" w:pos="2748"/>
+          <w:tab w:val="left" w:pos="3664"/>
+          <w:tab w:val="left" w:pos="4580"/>
+          <w:tab w:val="left" w:pos="5496"/>
+          <w:tab w:val="left" w:pos="6412"/>
+          <w:tab w:val="left" w:pos="7328"/>
+          <w:tab w:val="left" w:pos="8244"/>
+          <w:tab w:val="left" w:pos="9160"/>
+          <w:tab w:val="left" w:pos="10076"/>
+          <w:tab w:val="left" w:pos="10992"/>
+          <w:tab w:val="left" w:pos="11908"/>
+          <w:tab w:val="left" w:pos="12824"/>
+          <w:tab w:val="left" w:pos="13740"/>
+          <w:tab w:val="left" w:pos="14656"/>
+        </w:tabs>
+        <w:spacing w:before="150" w:after="150" w:line="240" w:lineRule="auto"/>
+        <w:rPr>
+          <w:rFonts w:ascii="Courier New" w:hAnsi="Courier New" w:cs="Courier New"/>
+          <w:b/>
+          <w:shd w:val="clear" w:color="auto" w:fill="D9D9D9" w:themeFill="background1" w:themeFillShade="D9"/>
+          <w:lang w:val="en-US"/>
+        </w:rPr>
+      </w:pPr>
+      <w:r>
+        <w:rPr>
+          <w:rFonts w:ascii="Courier New" w:hAnsi="Courier New" w:cs="Courier New"/>
+          <w:b/>
+          <w:shd w:val="clear" w:color="auto" w:fill="D9D9D9" w:themeFill="background1" w:themeFillShade="D9"/>
+          <w:lang w:val="en-US"/>
+        </w:rPr>
+        <w:t>yarn add -D webpack-md5-hash</w:t>
+      </w:r>
+    </w:p>
+    <w:p>
+      <w:pPr>
+        <w:tabs>
+          <w:tab w:val="left" w:pos="916"/>
+          <w:tab w:val="left" w:pos="1832"/>
+          <w:tab w:val="left" w:pos="2748"/>
+          <w:tab w:val="left" w:pos="3664"/>
+          <w:tab w:val="left" w:pos="4580"/>
+          <w:tab w:val="left" w:pos="5496"/>
+          <w:tab w:val="left" w:pos="6412"/>
+          <w:tab w:val="left" w:pos="7328"/>
+          <w:tab w:val="left" w:pos="8244"/>
+          <w:tab w:val="left" w:pos="9160"/>
+          <w:tab w:val="left" w:pos="10076"/>
+          <w:tab w:val="left" w:pos="10992"/>
+          <w:tab w:val="left" w:pos="11908"/>
+          <w:tab w:val="left" w:pos="12824"/>
+          <w:tab w:val="left" w:pos="13740"/>
+          <w:tab w:val="left" w:pos="14656"/>
+        </w:tabs>
+        <w:spacing w:before="150" w:after="150" w:line="240" w:lineRule="auto"/>
+        <w:rPr>
+          <w:rFonts w:ascii="Courier New" w:hAnsi="Courier New" w:cs="Courier New"/>
+          <w:lang w:val="en-US"/>
+        </w:rPr>
+      </w:pPr>
+      <w:r>
+        <w:rPr>
+          <w:rFonts w:ascii="Courier New" w:hAnsi="Courier New" w:cs="Courier New"/>
+        </w:rPr>
+        <w:t>Затем</w:t>
+      </w:r>
+      <w:r>
+        <w:rPr>
+          <w:rFonts w:ascii="Courier New" w:hAnsi="Courier New" w:cs="Courier New"/>
+          <w:lang w:val="en-US"/>
+        </w:rPr>
+        <w:t xml:space="preserve"> </w:t>
+      </w:r>
+      <w:r>
+        <w:rPr>
+          <w:rFonts w:ascii="Courier New" w:hAnsi="Courier New" w:cs="Courier New"/>
+        </w:rPr>
+        <w:t>переписываем</w:t>
+      </w:r>
+      <w:r>
+        <w:rPr>
+          <w:rFonts w:ascii="Courier New" w:hAnsi="Courier New" w:cs="Courier New"/>
+          <w:lang w:val="en-US"/>
+        </w:rPr>
+        <w:t xml:space="preserve"> </w:t>
+      </w:r>
+      <w:r>
+        <w:rPr>
+          <w:rFonts w:ascii="Courier New" w:hAnsi="Courier New" w:cs="Courier New"/>
+          <w:lang w:val="en-US"/>
+        </w:rPr>
+        <w:t>webpack.config.js</w:t>
+      </w:r>
+    </w:p>
+    <w:p>
+      <w:pPr>
+        <w:shd w:val="clear" w:color="auto" w:fill="1B2B34"/>
+        <w:spacing w:after="0" w:line="238" w:lineRule="atLeast"/>
+        <w:rPr>
+          <w:rFonts w:ascii="Consolas" w:eastAsia="Times New Roman" w:hAnsi="Consolas" w:cs="Consolas"/>
+          <w:color w:val="CDD3DE"/>
+          <w:sz w:val="18"/>
+          <w:szCs w:val="18"/>
+          <w:lang w:val="en-US" w:eastAsia="ru-RU"/>
+        </w:rPr>
+      </w:pPr>
+      <w:r>
+        <w:rPr>
+          <w:rFonts w:ascii="Consolas" w:eastAsia="Times New Roman" w:hAnsi="Consolas" w:cs="Consolas"/>
+          <w:color w:val="C594C5"/>
+          <w:sz w:val="18"/>
+          <w:szCs w:val="18"/>
+          <w:lang w:val="en-US" w:eastAsia="ru-RU"/>
+        </w:rPr>
+        <w:t>const</w:t>
+      </w:r>
+      <w:r>
+        <w:rPr>
+          <w:rFonts w:ascii="Consolas" w:eastAsia="Times New Roman" w:hAnsi="Consolas" w:cs="Consolas"/>
+          <w:color w:val="CDD3DE"/>
+          <w:sz w:val="18"/>
+          <w:szCs w:val="18"/>
+          <w:lang w:val="en-US" w:eastAsia="ru-RU"/>
+        </w:rPr>
+        <w:t> WebpackMd5Hash </w:t>
+      </w:r>
+      <w:r>
+        <w:rPr>
+          <w:rFonts w:ascii="Consolas" w:eastAsia="Times New Roman" w:hAnsi="Consolas" w:cs="Consolas"/>
+          <w:color w:val="5FB3B3"/>
+          <w:sz w:val="18"/>
+          <w:szCs w:val="18"/>
+          <w:lang w:val="en-US" w:eastAsia="ru-RU"/>
+        </w:rPr>
+        <w:t>=</w:t>
+      </w:r>
+      <w:r>
+        <w:rPr>
+          <w:rFonts w:ascii="Consolas" w:eastAsia="Times New Roman" w:hAnsi="Consolas" w:cs="Consolas"/>
+          <w:color w:val="CDD3DE"/>
+          <w:sz w:val="18"/>
+          <w:szCs w:val="18"/>
+          <w:lang w:val="en-US" w:eastAsia="ru-RU"/>
+        </w:rPr>
+        <w:t> </w:t>
+      </w:r>
+      <w:r>
+        <w:rPr>
+          <w:rFonts w:ascii="Consolas" w:eastAsia="Times New Roman" w:hAnsi="Consolas" w:cs="Consolas"/>
+          <w:color w:val="6699CC"/>
+          <w:sz w:val="18"/>
+          <w:szCs w:val="18"/>
+          <w:lang w:val="en-US" w:eastAsia="ru-RU"/>
+        </w:rPr>
+        <w:t>require</w:t>
+      </w:r>
+      <w:r>
+        <w:rPr>
+          <w:rFonts w:ascii="Consolas" w:eastAsia="Times New Roman" w:hAnsi="Consolas" w:cs="Consolas"/>
+          <w:color w:val="CDD3DE"/>
+          <w:sz w:val="18"/>
+          <w:szCs w:val="18"/>
+          <w:lang w:val="en-US" w:eastAsia="ru-RU"/>
+        </w:rPr>
+        <w:t>(</w:t>
+      </w:r>
+      <w:r>
+        <w:rPr>
+          <w:rFonts w:ascii="Consolas" w:eastAsia="Times New Roman" w:hAnsi="Consolas" w:cs="Consolas"/>
+          <w:color w:val="5FB3B3"/>
+          <w:sz w:val="18"/>
+          <w:szCs w:val="18"/>
+          <w:lang w:val="en-US" w:eastAsia="ru-RU"/>
+        </w:rPr>
+        <w:t>'</w:t>
+      </w:r>
+      <w:r>
+        <w:rPr>
+          <w:rFonts w:ascii="Consolas" w:eastAsia="Times New Roman" w:hAnsi="Consolas" w:cs="Consolas"/>
+          <w:color w:val="99C794"/>
+          <w:sz w:val="18"/>
+          <w:szCs w:val="18"/>
+          <w:lang w:val="en-US" w:eastAsia="ru-RU"/>
+        </w:rPr>
+        <w:t>webpack-md5-hash</w:t>
+      </w:r>
+      <w:r>
+        <w:rPr>
+          <w:rFonts w:ascii="Consolas" w:eastAsia="Times New Roman" w:hAnsi="Consolas" w:cs="Consolas"/>
+          <w:color w:val="5FB3B3"/>
+          <w:sz w:val="18"/>
+          <w:szCs w:val="18"/>
+          <w:lang w:val="en-US" w:eastAsia="ru-RU"/>
+        </w:rPr>
+        <w:t>'</w:t>
+      </w:r>
+      <w:r>
+        <w:rPr>
+          <w:rFonts w:ascii="Consolas" w:eastAsia="Times New Roman" w:hAnsi="Consolas" w:cs="Consolas"/>
+          <w:color w:val="CDD3DE"/>
+          <w:sz w:val="18"/>
+          <w:szCs w:val="18"/>
+          <w:lang w:val="en-US" w:eastAsia="ru-RU"/>
+        </w:rPr>
+        <w:t>)</w:t>
+      </w:r>
+      <w:r>
+        <w:rPr>
+          <w:rFonts w:ascii="Consolas" w:eastAsia="Times New Roman" w:hAnsi="Consolas" w:cs="Consolas"/>
+          <w:color w:val="5FB3B3"/>
+          <w:sz w:val="18"/>
+          <w:szCs w:val="18"/>
+          <w:lang w:val="en-US" w:eastAsia="ru-RU"/>
+        </w:rPr>
+        <w:t>;</w:t>
+      </w:r>
+    </w:p>
+    <w:p>
+      <w:pPr>
+        <w:tabs>
+          <w:tab w:val="left" w:pos="916"/>
+          <w:tab w:val="left" w:pos="1832"/>
+          <w:tab w:val="left" w:pos="2748"/>
+          <w:tab w:val="left" w:pos="3664"/>
+          <w:tab w:val="left" w:pos="4580"/>
+          <w:tab w:val="left" w:pos="5496"/>
+          <w:tab w:val="left" w:pos="6412"/>
+          <w:tab w:val="left" w:pos="7328"/>
+          <w:tab w:val="left" w:pos="8244"/>
+          <w:tab w:val="left" w:pos="9160"/>
+          <w:tab w:val="left" w:pos="10076"/>
+          <w:tab w:val="left" w:pos="10992"/>
+          <w:tab w:val="left" w:pos="11908"/>
+          <w:tab w:val="left" w:pos="12824"/>
+          <w:tab w:val="left" w:pos="13740"/>
+          <w:tab w:val="left" w:pos="14656"/>
+        </w:tabs>
+        <w:spacing w:before="150" w:after="150" w:line="240" w:lineRule="auto"/>
+        <w:rPr>
+          <w:rFonts w:ascii="Courier New" w:hAnsi="Courier New" w:cs="Courier New"/>
+          <w:lang w:val="en-US"/>
+        </w:rPr>
+      </w:pPr>
+    </w:p>
+    <w:p>
+      <w:pPr>
+        <w:shd w:val="clear" w:color="auto" w:fill="1B2B34"/>
+        <w:spacing w:after="0" w:line="238" w:lineRule="atLeast"/>
+        <w:rPr>
+          <w:rFonts w:ascii="Consolas" w:eastAsia="Times New Roman" w:hAnsi="Consolas" w:cs="Consolas"/>
+          <w:color w:val="CDD3DE"/>
+          <w:sz w:val="18"/>
+          <w:szCs w:val="18"/>
+          <w:lang w:val="en-US" w:eastAsia="ru-RU"/>
+        </w:rPr>
+      </w:pPr>
+      <w:r>
+        <w:rPr>
+          <w:rFonts w:ascii="Consolas" w:eastAsia="Times New Roman" w:hAnsi="Consolas" w:cs="Consolas"/>
+          <w:color w:val="99C794"/>
+          <w:sz w:val="18"/>
+          <w:szCs w:val="18"/>
+          <w:lang w:val="en-US" w:eastAsia="ru-RU"/>
+        </w:rPr>
+        <w:t>plugins</w:t>
+      </w:r>
+      <w:r>
+        <w:rPr>
+          <w:rFonts w:ascii="Consolas" w:eastAsia="Times New Roman" w:hAnsi="Consolas" w:cs="Consolas"/>
+          <w:color w:val="5FB3B3"/>
+          <w:sz w:val="18"/>
+          <w:szCs w:val="18"/>
+          <w:lang w:val="en-US" w:eastAsia="ru-RU"/>
+        </w:rPr>
+        <w:t>:</w:t>
+      </w:r>
+      <w:r>
+        <w:rPr>
+          <w:rFonts w:ascii="Consolas" w:eastAsia="Times New Roman" w:hAnsi="Consolas" w:cs="Consolas"/>
+          <w:color w:val="CDD3DE"/>
+          <w:sz w:val="18"/>
+          <w:szCs w:val="18"/>
+          <w:lang w:val="en-US" w:eastAsia="ru-RU"/>
+        </w:rPr>
+        <w:t> [</w:t>
+      </w:r>
+    </w:p>
+    <w:p>
+      <w:pPr>
+        <w:shd w:val="clear" w:color="auto" w:fill="1B2B34"/>
+        <w:spacing w:after="0" w:line="238" w:lineRule="atLeast"/>
+        <w:rPr>
+          <w:rFonts w:ascii="Consolas" w:eastAsia="Times New Roman" w:hAnsi="Consolas" w:cs="Consolas"/>
+          <w:b/>
+          <w:color w:val="FF0000"/>
+          <w:sz w:val="18"/>
+          <w:szCs w:val="18"/>
+          <w:highlight w:val="yellow"/>
+          <w:lang w:val="en-US" w:eastAsia="ru-RU"/>
+        </w:rPr>
+      </w:pPr>
+      <w:r>
+        <w:rPr>
+          <w:rFonts w:ascii="Consolas" w:eastAsia="Times New Roman" w:hAnsi="Consolas" w:cs="Consolas"/>
+          <w:color w:val="CDD3DE"/>
+          <w:sz w:val="18"/>
+          <w:szCs w:val="18"/>
+          <w:lang w:val="en-US" w:eastAsia="ru-RU"/>
+        </w:rPr>
+        <w:t>        </w:t>
+      </w:r>
+      <w:r>
+        <w:rPr>
+          <w:rFonts w:ascii="Consolas" w:eastAsia="Times New Roman" w:hAnsi="Consolas" w:cs="Consolas"/>
+          <w:b/>
+          <w:color w:val="FF0000"/>
+          <w:sz w:val="18"/>
+          <w:szCs w:val="18"/>
+          <w:highlight w:val="yellow"/>
+          <w:lang w:val="en-US" w:eastAsia="ru-RU"/>
+        </w:rPr>
+        <w:t>new ExtractTextPlugin( {</w:t>
+      </w:r>
+    </w:p>
+    <w:p>
+      <w:pPr>
+        <w:shd w:val="clear" w:color="auto" w:fill="1B2B34"/>
+        <w:spacing w:after="0" w:line="238" w:lineRule="atLeast"/>
+        <w:rPr>
+          <w:rFonts w:ascii="Consolas" w:eastAsia="Times New Roman" w:hAnsi="Consolas" w:cs="Consolas"/>
+          <w:b/>
+          <w:color w:val="FF0000"/>
+          <w:sz w:val="18"/>
+          <w:szCs w:val="18"/>
+          <w:highlight w:val="yellow"/>
+          <w:lang w:val="en-US" w:eastAsia="ru-RU"/>
+        </w:rPr>
+      </w:pPr>
+      <w:r>
+        <w:rPr>
+          <w:rFonts w:ascii="Consolas" w:eastAsia="Times New Roman" w:hAnsi="Consolas" w:cs="Consolas"/>
+          <w:b/>
+          <w:color w:val="FF0000"/>
+          <w:sz w:val="18"/>
+          <w:szCs w:val="18"/>
+          <w:highlight w:val="yellow"/>
+          <w:lang w:val="en-US" w:eastAsia="ru-RU"/>
+        </w:rPr>
+        <w:t>            filename: 'main.[hash].css',</w:t>
+      </w:r>
+    </w:p>
+    <w:p>
+      <w:pPr>
+        <w:shd w:val="clear" w:color="auto" w:fill="1B2B34"/>
+        <w:spacing w:after="0" w:line="238" w:lineRule="atLeast"/>
+        <w:rPr>
+          <w:rFonts w:ascii="Consolas" w:eastAsia="Times New Roman" w:hAnsi="Consolas" w:cs="Consolas"/>
+          <w:b/>
+          <w:color w:val="FF0000"/>
+          <w:sz w:val="18"/>
+          <w:szCs w:val="18"/>
+          <w:highlight w:val="yellow"/>
+          <w:lang w:val="en-US" w:eastAsia="ru-RU"/>
+        </w:rPr>
+      </w:pPr>
+      <w:r>
+        <w:rPr>
+          <w:rFonts w:ascii="Consolas" w:eastAsia="Times New Roman" w:hAnsi="Consolas" w:cs="Consolas"/>
+          <w:b/>
+          <w:color w:val="FF0000"/>
+          <w:sz w:val="18"/>
+          <w:szCs w:val="18"/>
+          <w:highlight w:val="yellow"/>
+          <w:lang w:val="en-US" w:eastAsia="ru-RU"/>
+        </w:rPr>
+        <w:t>            disable: false,</w:t>
+      </w:r>
+    </w:p>
+    <w:p>
+      <w:pPr>
+        <w:shd w:val="clear" w:color="auto" w:fill="1B2B34"/>
+        <w:spacing w:after="0" w:line="238" w:lineRule="atLeast"/>
+        <w:rPr>
+          <w:rFonts w:ascii="Consolas" w:eastAsia="Times New Roman" w:hAnsi="Consolas" w:cs="Consolas"/>
+          <w:b/>
+          <w:color w:val="FF0000"/>
+          <w:sz w:val="18"/>
+          <w:szCs w:val="18"/>
+          <w:highlight w:val="yellow"/>
+          <w:lang w:val="en-US" w:eastAsia="ru-RU"/>
+        </w:rPr>
+      </w:pPr>
+      <w:r>
+        <w:rPr>
+          <w:rFonts w:ascii="Consolas" w:eastAsia="Times New Roman" w:hAnsi="Consolas" w:cs="Consolas"/>
+          <w:b/>
+          <w:color w:val="FF0000"/>
+          <w:sz w:val="18"/>
+          <w:szCs w:val="18"/>
+          <w:highlight w:val="yellow"/>
+          <w:lang w:val="en-US" w:eastAsia="ru-RU"/>
+        </w:rPr>
+        <w:t>            allChunks: true</w:t>
+      </w:r>
+    </w:p>
+    <w:p>
+      <w:pPr>
+        <w:shd w:val="clear" w:color="auto" w:fill="1B2B34"/>
+        <w:spacing w:after="0" w:line="238" w:lineRule="atLeast"/>
+        <w:rPr>
+          <w:rFonts w:ascii="Consolas" w:eastAsia="Times New Roman" w:hAnsi="Consolas" w:cs="Consolas"/>
+          <w:b/>
+          <w:color w:val="FF0000"/>
+          <w:sz w:val="18"/>
+          <w:szCs w:val="18"/>
+          <w:highlight w:val="yellow"/>
+          <w:lang w:val="en-US" w:eastAsia="ru-RU"/>
+        </w:rPr>
+      </w:pPr>
+    </w:p>
+    <w:p>
+      <w:pPr>
+        <w:shd w:val="clear" w:color="auto" w:fill="1B2B34"/>
+        <w:spacing w:after="0" w:line="238" w:lineRule="atLeast"/>
+        <w:rPr>
+          <w:rFonts w:ascii="Consolas" w:eastAsia="Times New Roman" w:hAnsi="Consolas" w:cs="Consolas"/>
+          <w:b/>
+          <w:color w:val="FF0000"/>
+          <w:sz w:val="18"/>
+          <w:szCs w:val="18"/>
+          <w:lang w:val="en-US" w:eastAsia="ru-RU"/>
+        </w:rPr>
+      </w:pPr>
+      <w:r>
+        <w:rPr>
+          <w:rFonts w:ascii="Consolas" w:eastAsia="Times New Roman" w:hAnsi="Consolas" w:cs="Consolas"/>
+          <w:b/>
+          <w:color w:val="FF0000"/>
+          <w:sz w:val="18"/>
+          <w:szCs w:val="18"/>
+          <w:highlight w:val="yellow"/>
+          <w:lang w:val="en-US" w:eastAsia="ru-RU"/>
+        </w:rPr>
+        <w:t>        } ),</w:t>
+      </w:r>
+    </w:p>
+    <w:p>
+      <w:pPr>
+        <w:shd w:val="clear" w:color="auto" w:fill="1B2B34"/>
+        <w:spacing w:after="0" w:line="238" w:lineRule="atLeast"/>
+        <w:rPr>
+          <w:rFonts w:ascii="Consolas" w:eastAsia="Times New Roman" w:hAnsi="Consolas" w:cs="Consolas"/>
+          <w:color w:val="CDD3DE"/>
+          <w:sz w:val="18"/>
+          <w:szCs w:val="18"/>
+          <w:lang w:val="en-US" w:eastAsia="ru-RU"/>
+        </w:rPr>
+      </w:pPr>
+      <w:r>
+        <w:rPr>
+          <w:rFonts w:ascii="Consolas" w:eastAsia="Times New Roman" w:hAnsi="Consolas" w:cs="Consolas"/>
+          <w:color w:val="CDD3DE"/>
+          <w:sz w:val="18"/>
+          <w:szCs w:val="18"/>
+          <w:lang w:val="en-US" w:eastAsia="ru-RU"/>
+        </w:rPr>
+        <w:t>        </w:t>
+      </w:r>
+      <w:r>
+        <w:rPr>
+          <w:rFonts w:ascii="Consolas" w:eastAsia="Times New Roman" w:hAnsi="Consolas" w:cs="Consolas"/>
+          <w:color w:val="5FB3B3"/>
+          <w:sz w:val="18"/>
+          <w:szCs w:val="18"/>
+          <w:lang w:val="en-US" w:eastAsia="ru-RU"/>
+        </w:rPr>
+        <w:t>new</w:t>
+      </w:r>
+      <w:r>
+        <w:rPr>
+          <w:rFonts w:ascii="Consolas" w:eastAsia="Times New Roman" w:hAnsi="Consolas" w:cs="Consolas"/>
+          <w:color w:val="CDD3DE"/>
+          <w:sz w:val="18"/>
+          <w:szCs w:val="18"/>
+          <w:lang w:val="en-US" w:eastAsia="ru-RU"/>
+        </w:rPr>
+        <w:t> </w:t>
+      </w:r>
+      <w:r>
+        <w:rPr>
+          <w:rFonts w:ascii="Consolas" w:eastAsia="Times New Roman" w:hAnsi="Consolas" w:cs="Consolas"/>
+          <w:color w:val="D8DEE9"/>
+          <w:sz w:val="18"/>
+          <w:szCs w:val="18"/>
+          <w:lang w:val="en-US" w:eastAsia="ru-RU"/>
+        </w:rPr>
+        <w:t>HtmlWebpackPlugin</w:t>
+      </w:r>
+      <w:r>
+        <w:rPr>
+          <w:rFonts w:ascii="Consolas" w:eastAsia="Times New Roman" w:hAnsi="Consolas" w:cs="Consolas"/>
+          <w:color w:val="CDD3DE"/>
+          <w:sz w:val="18"/>
+          <w:szCs w:val="18"/>
+          <w:lang w:val="en-US" w:eastAsia="ru-RU"/>
+        </w:rPr>
+        <w:t>( {</w:t>
+      </w:r>
+    </w:p>
+    <w:p>
+      <w:pPr>
+        <w:shd w:val="clear" w:color="auto" w:fill="1B2B34"/>
+        <w:spacing w:after="0" w:line="238" w:lineRule="atLeast"/>
+        <w:rPr>
+          <w:rFonts w:ascii="Consolas" w:eastAsia="Times New Roman" w:hAnsi="Consolas" w:cs="Consolas"/>
+          <w:color w:val="CDD3DE"/>
+          <w:sz w:val="18"/>
+          <w:szCs w:val="18"/>
+          <w:lang w:val="en-US" w:eastAsia="ru-RU"/>
+        </w:rPr>
+      </w:pPr>
+      <w:r>
+        <w:rPr>
+          <w:rFonts w:ascii="Consolas" w:eastAsia="Times New Roman" w:hAnsi="Consolas" w:cs="Consolas"/>
+          <w:color w:val="CDD3DE"/>
+          <w:sz w:val="18"/>
+          <w:szCs w:val="18"/>
+          <w:lang w:val="en-US" w:eastAsia="ru-RU"/>
+        </w:rPr>
+        <w:t>            </w:t>
+      </w:r>
+      <w:r>
+        <w:rPr>
+          <w:rFonts w:ascii="Consolas" w:eastAsia="Times New Roman" w:hAnsi="Consolas" w:cs="Consolas"/>
+          <w:color w:val="99C794"/>
+          <w:sz w:val="18"/>
+          <w:szCs w:val="18"/>
+          <w:lang w:val="en-US" w:eastAsia="ru-RU"/>
+        </w:rPr>
+        <w:t>inject</w:t>
+      </w:r>
+      <w:r>
+        <w:rPr>
+          <w:rFonts w:ascii="Consolas" w:eastAsia="Times New Roman" w:hAnsi="Consolas" w:cs="Consolas"/>
+          <w:color w:val="5FB3B3"/>
+          <w:sz w:val="18"/>
+          <w:szCs w:val="18"/>
+          <w:lang w:val="en-US" w:eastAsia="ru-RU"/>
+        </w:rPr>
+        <w:t>:</w:t>
+      </w:r>
+      <w:r>
+        <w:rPr>
+          <w:rFonts w:ascii="Consolas" w:eastAsia="Times New Roman" w:hAnsi="Consolas" w:cs="Consolas"/>
+          <w:color w:val="CDD3DE"/>
+          <w:sz w:val="18"/>
+          <w:szCs w:val="18"/>
+          <w:lang w:val="en-US" w:eastAsia="ru-RU"/>
+        </w:rPr>
+        <w:t> </w:t>
+      </w:r>
+      <w:r>
+        <w:rPr>
+          <w:rFonts w:ascii="Consolas" w:eastAsia="Times New Roman" w:hAnsi="Consolas" w:cs="Consolas"/>
+          <w:color w:val="F99157"/>
+          <w:sz w:val="18"/>
+          <w:szCs w:val="18"/>
+          <w:lang w:val="en-US" w:eastAsia="ru-RU"/>
+        </w:rPr>
+        <w:t>false</w:t>
+      </w:r>
+      <w:r>
+        <w:rPr>
+          <w:rFonts w:ascii="Consolas" w:eastAsia="Times New Roman" w:hAnsi="Consolas" w:cs="Consolas"/>
+          <w:color w:val="CDD3DE"/>
+          <w:sz w:val="18"/>
+          <w:szCs w:val="18"/>
+          <w:lang w:val="en-US" w:eastAsia="ru-RU"/>
+        </w:rPr>
+        <w:t>,</w:t>
+      </w:r>
+    </w:p>
+    <w:p>
+      <w:pPr>
+        <w:shd w:val="clear" w:color="auto" w:fill="1B2B34"/>
+        <w:spacing w:after="0" w:line="238" w:lineRule="atLeast"/>
+        <w:rPr>
+          <w:rFonts w:ascii="Consolas" w:eastAsia="Times New Roman" w:hAnsi="Consolas" w:cs="Consolas"/>
+          <w:color w:val="CDD3DE"/>
+          <w:sz w:val="18"/>
+          <w:szCs w:val="18"/>
+          <w:lang w:val="en-US" w:eastAsia="ru-RU"/>
+        </w:rPr>
+      </w:pPr>
+      <w:r>
+        <w:rPr>
+          <w:rFonts w:ascii="Consolas" w:eastAsia="Times New Roman" w:hAnsi="Consolas" w:cs="Consolas"/>
+          <w:color w:val="CDD3DE"/>
+          <w:sz w:val="18"/>
+          <w:szCs w:val="18"/>
+          <w:lang w:val="en-US" w:eastAsia="ru-RU"/>
+        </w:rPr>
+        <w:t>            </w:t>
+      </w:r>
+      <w:r>
+        <w:rPr>
+          <w:rFonts w:ascii="Consolas" w:eastAsia="Times New Roman" w:hAnsi="Consolas" w:cs="Consolas"/>
+          <w:color w:val="99C794"/>
+          <w:sz w:val="18"/>
+          <w:szCs w:val="18"/>
+          <w:lang w:val="en-US" w:eastAsia="ru-RU"/>
+        </w:rPr>
+        <w:t>hash</w:t>
+      </w:r>
+      <w:r>
+        <w:rPr>
+          <w:rFonts w:ascii="Consolas" w:eastAsia="Times New Roman" w:hAnsi="Consolas" w:cs="Consolas"/>
+          <w:color w:val="5FB3B3"/>
+          <w:sz w:val="18"/>
+          <w:szCs w:val="18"/>
+          <w:lang w:val="en-US" w:eastAsia="ru-RU"/>
+        </w:rPr>
+        <w:t>:</w:t>
+      </w:r>
+      <w:r>
+        <w:rPr>
+          <w:rFonts w:ascii="Consolas" w:eastAsia="Times New Roman" w:hAnsi="Consolas" w:cs="Consolas"/>
+          <w:color w:val="CDD3DE"/>
+          <w:sz w:val="18"/>
+          <w:szCs w:val="18"/>
+          <w:lang w:val="en-US" w:eastAsia="ru-RU"/>
+        </w:rPr>
+        <w:t> </w:t>
+      </w:r>
+      <w:r>
+        <w:rPr>
+          <w:rFonts w:ascii="Consolas" w:eastAsia="Times New Roman" w:hAnsi="Consolas" w:cs="Consolas"/>
+          <w:color w:val="F99157"/>
+          <w:sz w:val="18"/>
+          <w:szCs w:val="18"/>
+          <w:lang w:val="en-US" w:eastAsia="ru-RU"/>
+        </w:rPr>
+        <w:t>true</w:t>
+      </w:r>
+      <w:r>
+        <w:rPr>
+          <w:rFonts w:ascii="Consolas" w:eastAsia="Times New Roman" w:hAnsi="Consolas" w:cs="Consolas"/>
+          <w:color w:val="CDD3DE"/>
+          <w:sz w:val="18"/>
+          <w:szCs w:val="18"/>
+          <w:lang w:val="en-US" w:eastAsia="ru-RU"/>
+        </w:rPr>
+        <w:t>,</w:t>
+      </w:r>
+    </w:p>
+    <w:p>
+      <w:pPr>
+        <w:shd w:val="clear" w:color="auto" w:fill="1B2B34"/>
+        <w:spacing w:after="0" w:line="238" w:lineRule="atLeast"/>
+        <w:rPr>
+          <w:rFonts w:ascii="Consolas" w:eastAsia="Times New Roman" w:hAnsi="Consolas" w:cs="Consolas"/>
+          <w:color w:val="CDD3DE"/>
+          <w:sz w:val="18"/>
+          <w:szCs w:val="18"/>
+          <w:lang w:val="en-US" w:eastAsia="ru-RU"/>
+        </w:rPr>
+      </w:pPr>
+      <w:r>
+        <w:rPr>
+          <w:rFonts w:ascii="Consolas" w:eastAsia="Times New Roman" w:hAnsi="Consolas" w:cs="Consolas"/>
+          <w:color w:val="CDD3DE"/>
+          <w:sz w:val="18"/>
+          <w:szCs w:val="18"/>
+          <w:lang w:val="en-US" w:eastAsia="ru-RU"/>
+        </w:rPr>
+        <w:t>            </w:t>
+      </w:r>
+      <w:r>
+        <w:rPr>
+          <w:rFonts w:ascii="Consolas" w:eastAsia="Times New Roman" w:hAnsi="Consolas" w:cs="Consolas"/>
+          <w:color w:val="99C794"/>
+          <w:sz w:val="18"/>
+          <w:szCs w:val="18"/>
+          <w:lang w:val="en-US" w:eastAsia="ru-RU"/>
+        </w:rPr>
+        <w:t>template</w:t>
+      </w:r>
+      <w:r>
+        <w:rPr>
+          <w:rFonts w:ascii="Consolas" w:eastAsia="Times New Roman" w:hAnsi="Consolas" w:cs="Consolas"/>
+          <w:color w:val="5FB3B3"/>
+          <w:sz w:val="18"/>
+          <w:szCs w:val="18"/>
+          <w:lang w:val="en-US" w:eastAsia="ru-RU"/>
+        </w:rPr>
+        <w:t>:</w:t>
+      </w:r>
+      <w:r>
+        <w:rPr>
+          <w:rFonts w:ascii="Consolas" w:eastAsia="Times New Roman" w:hAnsi="Consolas" w:cs="Consolas"/>
+          <w:color w:val="CDD3DE"/>
+          <w:sz w:val="18"/>
+          <w:szCs w:val="18"/>
+          <w:lang w:val="en-US" w:eastAsia="ru-RU"/>
+        </w:rPr>
+        <w:t> </w:t>
+      </w:r>
+      <w:r>
+        <w:rPr>
+          <w:rFonts w:ascii="Consolas" w:eastAsia="Times New Roman" w:hAnsi="Consolas" w:cs="Consolas"/>
+          <w:color w:val="5FB3B3"/>
+          <w:sz w:val="18"/>
+          <w:szCs w:val="18"/>
+          <w:lang w:val="en-US" w:eastAsia="ru-RU"/>
+        </w:rPr>
+        <w:t>'</w:t>
+      </w:r>
+      <w:r>
+        <w:rPr>
+          <w:rFonts w:ascii="Consolas" w:eastAsia="Times New Roman" w:hAnsi="Consolas" w:cs="Consolas"/>
+          <w:color w:val="99C794"/>
+          <w:sz w:val="18"/>
+          <w:szCs w:val="18"/>
+          <w:lang w:val="en-US" w:eastAsia="ru-RU"/>
+        </w:rPr>
+        <w:t>./app/src/index.html</w:t>
+      </w:r>
+      <w:r>
+        <w:rPr>
+          <w:rFonts w:ascii="Consolas" w:eastAsia="Times New Roman" w:hAnsi="Consolas" w:cs="Consolas"/>
+          <w:color w:val="5FB3B3"/>
+          <w:sz w:val="18"/>
+          <w:szCs w:val="18"/>
+          <w:lang w:val="en-US" w:eastAsia="ru-RU"/>
+        </w:rPr>
+        <w:t>'</w:t>
+      </w:r>
+      <w:r>
+        <w:rPr>
+          <w:rFonts w:ascii="Consolas" w:eastAsia="Times New Roman" w:hAnsi="Consolas" w:cs="Consolas"/>
+          <w:color w:val="CDD3DE"/>
+          <w:sz w:val="18"/>
+          <w:szCs w:val="18"/>
+          <w:lang w:val="en-US" w:eastAsia="ru-RU"/>
+        </w:rPr>
+        <w:t>,</w:t>
+      </w:r>
+    </w:p>
+    <w:p>
+      <w:pPr>
+        <w:shd w:val="clear" w:color="auto" w:fill="1B2B34"/>
+        <w:spacing w:after="0" w:line="238" w:lineRule="atLeast"/>
+        <w:rPr>
+          <w:rFonts w:ascii="Consolas" w:eastAsia="Times New Roman" w:hAnsi="Consolas" w:cs="Consolas"/>
+          <w:color w:val="CDD3DE"/>
+          <w:sz w:val="18"/>
+          <w:szCs w:val="18"/>
+          <w:lang w:val="en-US" w:eastAsia="ru-RU"/>
+        </w:rPr>
+      </w:pPr>
+      <w:r>
+        <w:rPr>
+          <w:rFonts w:ascii="Consolas" w:eastAsia="Times New Roman" w:hAnsi="Consolas" w:cs="Consolas"/>
+          <w:color w:val="CDD3DE"/>
+          <w:sz w:val="18"/>
+          <w:szCs w:val="18"/>
+          <w:lang w:val="en-US" w:eastAsia="ru-RU"/>
+        </w:rPr>
+        <w:t>            </w:t>
+      </w:r>
+      <w:r>
+        <w:rPr>
+          <w:rFonts w:ascii="Consolas" w:eastAsia="Times New Roman" w:hAnsi="Consolas" w:cs="Consolas"/>
+          <w:color w:val="99C794"/>
+          <w:sz w:val="18"/>
+          <w:szCs w:val="18"/>
+          <w:lang w:val="en-US" w:eastAsia="ru-RU"/>
+        </w:rPr>
+        <w:t>filename</w:t>
+      </w:r>
+      <w:r>
+        <w:rPr>
+          <w:rFonts w:ascii="Consolas" w:eastAsia="Times New Roman" w:hAnsi="Consolas" w:cs="Consolas"/>
+          <w:color w:val="5FB3B3"/>
+          <w:sz w:val="18"/>
+          <w:szCs w:val="18"/>
+          <w:lang w:val="en-US" w:eastAsia="ru-RU"/>
+        </w:rPr>
+        <w:t>:</w:t>
+      </w:r>
+      <w:r>
+        <w:rPr>
+          <w:rFonts w:ascii="Consolas" w:eastAsia="Times New Roman" w:hAnsi="Consolas" w:cs="Consolas"/>
+          <w:color w:val="CDD3DE"/>
+          <w:sz w:val="18"/>
+          <w:szCs w:val="18"/>
+          <w:lang w:val="en-US" w:eastAsia="ru-RU"/>
+        </w:rPr>
+        <w:t> </w:t>
+      </w:r>
+      <w:r>
+        <w:rPr>
+          <w:rFonts w:ascii="Consolas" w:eastAsia="Times New Roman" w:hAnsi="Consolas" w:cs="Consolas"/>
+          <w:color w:val="5FB3B3"/>
+          <w:sz w:val="18"/>
+          <w:szCs w:val="18"/>
+          <w:lang w:val="en-US" w:eastAsia="ru-RU"/>
+        </w:rPr>
+        <w:t>'</w:t>
+      </w:r>
+      <w:r>
+        <w:rPr>
+          <w:rFonts w:ascii="Consolas" w:eastAsia="Times New Roman" w:hAnsi="Consolas" w:cs="Consolas"/>
+          <w:color w:val="99C794"/>
+          <w:sz w:val="18"/>
+          <w:szCs w:val="18"/>
+          <w:lang w:val="en-US" w:eastAsia="ru-RU"/>
+        </w:rPr>
+        <w:t>index.html</w:t>
+      </w:r>
+      <w:r>
+        <w:rPr>
+          <w:rFonts w:ascii="Consolas" w:eastAsia="Times New Roman" w:hAnsi="Consolas" w:cs="Consolas"/>
+          <w:color w:val="5FB3B3"/>
+          <w:sz w:val="18"/>
+          <w:szCs w:val="18"/>
+          <w:lang w:val="en-US" w:eastAsia="ru-RU"/>
+        </w:rPr>
+        <w:t>'</w:t>
+      </w:r>
+    </w:p>
+    <w:p>
+      <w:pPr>
+        <w:shd w:val="clear" w:color="auto" w:fill="1B2B34"/>
+        <w:spacing w:after="0" w:line="238" w:lineRule="atLeast"/>
+        <w:rPr>
+          <w:rFonts w:ascii="Consolas" w:eastAsia="Times New Roman" w:hAnsi="Consolas" w:cs="Consolas"/>
+          <w:color w:val="CDD3DE"/>
+          <w:sz w:val="18"/>
+          <w:szCs w:val="18"/>
+          <w:lang w:val="en-US" w:eastAsia="ru-RU"/>
+        </w:rPr>
+      </w:pPr>
+      <w:r>
+        <w:rPr>
+          <w:rFonts w:ascii="Consolas" w:eastAsia="Times New Roman" w:hAnsi="Consolas" w:cs="Consolas"/>
+          <w:color w:val="CDD3DE"/>
+          <w:sz w:val="18"/>
+          <w:szCs w:val="18"/>
+          <w:lang w:val="en-US" w:eastAsia="ru-RU"/>
+        </w:rPr>
+        <w:t>        } ),</w:t>
+      </w:r>
+    </w:p>
+    <w:p>
+      <w:pPr>
+        <w:shd w:val="clear" w:color="auto" w:fill="1B2B34"/>
+        <w:spacing w:after="0" w:line="238" w:lineRule="atLeast"/>
+        <w:rPr>
+          <w:rFonts w:ascii="Consolas" w:eastAsia="Times New Roman" w:hAnsi="Consolas" w:cs="Consolas"/>
+          <w:color w:val="CDD3DE"/>
+          <w:sz w:val="18"/>
+          <w:szCs w:val="18"/>
+          <w:lang w:val="en-US" w:eastAsia="ru-RU"/>
+        </w:rPr>
+      </w:pPr>
+      <w:r>
+        <w:rPr>
+          <w:rFonts w:ascii="Consolas" w:eastAsia="Times New Roman" w:hAnsi="Consolas" w:cs="Consolas"/>
+          <w:color w:val="CDD3DE"/>
+          <w:sz w:val="18"/>
+          <w:szCs w:val="18"/>
+          <w:lang w:val="en-US" w:eastAsia="ru-RU"/>
+        </w:rPr>
+        <w:t>        </w:t>
+      </w:r>
+      <w:r>
+        <w:rPr>
+          <w:rFonts w:ascii="Consolas" w:eastAsia="Times New Roman" w:hAnsi="Consolas" w:cs="Consolas"/>
+          <w:b/>
+          <w:color w:val="FF0000"/>
+          <w:sz w:val="18"/>
+          <w:szCs w:val="18"/>
+          <w:highlight w:val="yellow"/>
+          <w:lang w:val="en-US" w:eastAsia="ru-RU"/>
+        </w:rPr>
+        <w:t>new WebpackMd5Hash()</w:t>
+      </w:r>
+    </w:p>
+    <w:p>
+      <w:pPr>
+        <w:shd w:val="clear" w:color="auto" w:fill="1B2B34"/>
+        <w:spacing w:after="0" w:line="238" w:lineRule="atLeast"/>
+        <w:rPr>
+          <w:rFonts w:ascii="Consolas" w:eastAsia="Times New Roman" w:hAnsi="Consolas" w:cs="Consolas"/>
+          <w:color w:val="CDD3DE"/>
+          <w:sz w:val="18"/>
+          <w:szCs w:val="18"/>
+          <w:lang w:eastAsia="ru-RU"/>
+        </w:rPr>
+      </w:pPr>
+      <w:r>
+        <w:rPr>
+          <w:rFonts w:ascii="Consolas" w:eastAsia="Times New Roman" w:hAnsi="Consolas" w:cs="Consolas"/>
+          <w:color w:val="CDD3DE"/>
+          <w:sz w:val="18"/>
+          <w:szCs w:val="18"/>
+          <w:lang w:val="en-US" w:eastAsia="ru-RU"/>
+        </w:rPr>
+        <w:t>    </w:t>
+      </w:r>
+      <w:r>
+        <w:rPr>
+          <w:rFonts w:ascii="Consolas" w:eastAsia="Times New Roman" w:hAnsi="Consolas" w:cs="Consolas"/>
+          <w:color w:val="CDD3DE"/>
+          <w:sz w:val="18"/>
+          <w:szCs w:val="18"/>
+          <w:lang w:eastAsia="ru-RU"/>
+        </w:rPr>
+        <w:t>]</w:t>
+      </w:r>
+    </w:p>
+    <w:p>
+      <w:pPr>
+        <w:shd w:val="clear" w:color="auto" w:fill="1B2B34"/>
+        <w:spacing w:after="0" w:line="238" w:lineRule="atLeast"/>
+        <w:rPr>
+          <w:rFonts w:ascii="Consolas" w:eastAsia="Times New Roman" w:hAnsi="Consolas" w:cs="Consolas"/>
+          <w:color w:val="CDD3DE"/>
+          <w:sz w:val="18"/>
+          <w:szCs w:val="18"/>
+          <w:lang w:eastAsia="ru-RU"/>
+        </w:rPr>
+      </w:pPr>
+      <w:r>
+        <w:rPr>
+          <w:rFonts w:ascii="Consolas" w:eastAsia="Times New Roman" w:hAnsi="Consolas" w:cs="Consolas"/>
+          <w:color w:val="CDD3DE"/>
+          <w:sz w:val="18"/>
+          <w:szCs w:val="18"/>
+          <w:lang w:eastAsia="ru-RU"/>
+        </w:rPr>
+        <w:t>}</w:t>
+      </w:r>
+      <w:r>
+        <w:rPr>
+          <w:rFonts w:ascii="Consolas" w:eastAsia="Times New Roman" w:hAnsi="Consolas" w:cs="Consolas"/>
+          <w:color w:val="5FB3B3"/>
+          <w:sz w:val="18"/>
+          <w:szCs w:val="18"/>
+          <w:lang w:eastAsia="ru-RU"/>
+        </w:rPr>
+        <w:t>;</w:t>
+      </w:r>
+    </w:p>
+    <w:p>
+      <w:pPr>
+        <w:tabs>
+          <w:tab w:val="left" w:pos="916"/>
+          <w:tab w:val="left" w:pos="1832"/>
+          <w:tab w:val="left" w:pos="2748"/>
+          <w:tab w:val="left" w:pos="3664"/>
+          <w:tab w:val="left" w:pos="4580"/>
+          <w:tab w:val="left" w:pos="5496"/>
+          <w:tab w:val="left" w:pos="6412"/>
+          <w:tab w:val="left" w:pos="7328"/>
+          <w:tab w:val="left" w:pos="8244"/>
+          <w:tab w:val="left" w:pos="9160"/>
+          <w:tab w:val="left" w:pos="10076"/>
+          <w:tab w:val="left" w:pos="10992"/>
+          <w:tab w:val="left" w:pos="11908"/>
+          <w:tab w:val="left" w:pos="12824"/>
+          <w:tab w:val="left" w:pos="13740"/>
+          <w:tab w:val="left" w:pos="14656"/>
+        </w:tabs>
+        <w:spacing w:before="150" w:after="150" w:line="240" w:lineRule="auto"/>
+        <w:rPr>
+          <w:rFonts w:ascii="Courier New" w:hAnsi="Courier New" w:cs="Courier New"/>
+          <w:lang w:val="en-US"/>
+        </w:rPr>
+      </w:pPr>
+      <w:r>
+        <w:rPr>
+          <w:rFonts w:ascii="Courier New" w:hAnsi="Courier New" w:cs="Courier New"/>
+        </w:rPr>
+        <w:t>Далее протестируем js-файлы. Теперь оба файла меняют хеш.</w:t>
+      </w:r>
+    </w:p>
+    <w:p>
+      <w:pPr>
+        <w:tabs>
+          <w:tab w:val="left" w:pos="916"/>
+          <w:tab w:val="left" w:pos="1832"/>
+          <w:tab w:val="left" w:pos="2748"/>
+          <w:tab w:val="left" w:pos="3664"/>
+          <w:tab w:val="left" w:pos="4580"/>
+          <w:tab w:val="left" w:pos="5496"/>
+          <w:tab w:val="left" w:pos="6412"/>
+          <w:tab w:val="left" w:pos="7328"/>
+          <w:tab w:val="left" w:pos="8244"/>
+          <w:tab w:val="left" w:pos="9160"/>
+          <w:tab w:val="left" w:pos="10076"/>
+          <w:tab w:val="left" w:pos="10992"/>
+          <w:tab w:val="left" w:pos="11908"/>
+          <w:tab w:val="left" w:pos="12824"/>
+          <w:tab w:val="left" w:pos="13740"/>
+          <w:tab w:val="left" w:pos="14656"/>
+        </w:tabs>
+        <w:spacing w:before="150" w:after="150" w:line="240" w:lineRule="auto"/>
+        <w:rPr>
+          <w:rFonts w:ascii="Courier New" w:hAnsi="Courier New" w:cs="Courier New"/>
+          <w:lang w:val="en-US"/>
+        </w:rPr>
+      </w:pPr>
+    </w:p>
+    <w:p>
+      <w:pPr>
+        <w:tabs>
+          <w:tab w:val="left" w:pos="916"/>
+          <w:tab w:val="left" w:pos="1832"/>
+          <w:tab w:val="left" w:pos="2748"/>
+          <w:tab w:val="left" w:pos="3664"/>
+          <w:tab w:val="left" w:pos="4580"/>
+          <w:tab w:val="left" w:pos="5496"/>
+          <w:tab w:val="left" w:pos="6412"/>
+          <w:tab w:val="left" w:pos="7328"/>
+          <w:tab w:val="left" w:pos="8244"/>
+          <w:tab w:val="left" w:pos="9160"/>
+          <w:tab w:val="left" w:pos="10076"/>
+          <w:tab w:val="left" w:pos="10992"/>
+          <w:tab w:val="left" w:pos="11908"/>
+          <w:tab w:val="left" w:pos="12824"/>
+          <w:tab w:val="left" w:pos="13740"/>
+          <w:tab w:val="left" w:pos="14656"/>
+        </w:tabs>
+        <w:spacing w:before="150" w:after="150" w:line="240" w:lineRule="auto"/>
+        <w:rPr>
+          <w:rFonts w:ascii="Courier New" w:hAnsi="Courier New" w:cs="Courier New"/>
+          <w:i/>
+          <w:u w:val="single"/>
+          <w:lang w:val="en-US"/>
+        </w:rPr>
+      </w:pPr>
+    </w:p>
+    <w:p>
+      <w:pPr>
+        <w:tabs>
+          <w:tab w:val="left" w:pos="916"/>
+          <w:tab w:val="left" w:pos="1832"/>
+          <w:tab w:val="left" w:pos="2748"/>
+          <w:tab w:val="left" w:pos="3664"/>
+          <w:tab w:val="left" w:pos="4580"/>
+          <w:tab w:val="left" w:pos="5496"/>
+          <w:tab w:val="left" w:pos="6412"/>
+          <w:tab w:val="left" w:pos="7328"/>
+          <w:tab w:val="left" w:pos="8244"/>
+          <w:tab w:val="left" w:pos="9160"/>
+          <w:tab w:val="left" w:pos="10076"/>
+          <w:tab w:val="left" w:pos="10992"/>
+          <w:tab w:val="left" w:pos="11908"/>
+          <w:tab w:val="left" w:pos="12824"/>
+          <w:tab w:val="left" w:pos="13740"/>
+          <w:tab w:val="left" w:pos="14656"/>
+        </w:tabs>
+        <w:spacing w:before="150" w:after="150" w:line="240" w:lineRule="auto"/>
+        <w:rPr>
+          <w:rFonts w:ascii="Courier New" w:hAnsi="Courier New" w:cs="Courier New"/>
+          <w:i/>
+          <w:u w:val="single"/>
+          <w:lang w:val="en-US"/>
+        </w:rPr>
+      </w:pPr>
+      <w:r>
+        <w:rPr>
+          <w:rFonts w:ascii="Courier New" w:hAnsi="Courier New" w:cs="Courier New"/>
+          <w:i/>
+          <w:u w:val="single"/>
+        </w:rPr>
+        <w:t>решение</w:t>
+      </w:r>
+      <w:r>
+        <w:rPr>
+          <w:rFonts w:ascii="Courier New" w:hAnsi="Courier New" w:cs="Courier New"/>
+          <w:i/>
+          <w:u w:val="single"/>
+        </w:rPr>
+        <w:t xml:space="preserve"> </w:t>
+      </w:r>
+      <w:r>
+        <w:rPr>
+          <w:rFonts w:ascii="Courier New" w:hAnsi="Courier New" w:cs="Courier New"/>
+          <w:i/>
+          <w:u w:val="single"/>
+        </w:rPr>
+        <w:t>2:</w:t>
+      </w:r>
+    </w:p>
+    <w:p>
+      <w:pPr>
+        <w:tabs>
+          <w:tab w:val="left" w:pos="916"/>
+          <w:tab w:val="left" w:pos="1832"/>
+          <w:tab w:val="left" w:pos="2748"/>
+          <w:tab w:val="left" w:pos="3664"/>
+          <w:tab w:val="left" w:pos="4580"/>
+          <w:tab w:val="left" w:pos="5496"/>
+          <w:tab w:val="left" w:pos="6412"/>
+          <w:tab w:val="left" w:pos="7328"/>
+          <w:tab w:val="left" w:pos="8244"/>
+          <w:tab w:val="left" w:pos="9160"/>
+          <w:tab w:val="left" w:pos="10076"/>
+          <w:tab w:val="left" w:pos="10992"/>
+          <w:tab w:val="left" w:pos="11908"/>
+          <w:tab w:val="left" w:pos="12824"/>
+          <w:tab w:val="left" w:pos="13740"/>
+          <w:tab w:val="left" w:pos="14656"/>
+        </w:tabs>
+        <w:spacing w:before="150" w:after="150" w:line="240" w:lineRule="auto"/>
+        <w:rPr>
+          <w:rFonts w:ascii="Courier New" w:hAnsi="Courier New" w:cs="Courier New"/>
+          <w:i/>
+          <w:u w:val="single"/>
+          <w:lang w:val="en-US"/>
+        </w:rPr>
+      </w:pPr>
+      <w:r>
+        <w:rPr>
+          <w:rFonts w:ascii="Courier New" w:hAnsi="Courier New" w:cs="Courier New"/>
+          <w:lang w:val="en-US"/>
+        </w:rPr>
+        <w:t>mini</w:t>
+      </w:r>
+      <w:r>
+        <w:rPr>
+          <w:rFonts w:ascii="Courier New" w:hAnsi="Courier New" w:cs="Courier New"/>
+          <w:lang w:val="en-US"/>
+        </w:rPr>
+        <w:t>-</w:t>
+      </w:r>
+      <w:r>
+        <w:rPr>
+          <w:rFonts w:ascii="Courier New" w:hAnsi="Courier New" w:cs="Courier New"/>
+          <w:lang w:val="en-US"/>
+        </w:rPr>
+        <w:t>css</w:t>
+      </w:r>
+      <w:r>
+        <w:rPr>
+          <w:rFonts w:ascii="Courier New" w:hAnsi="Courier New" w:cs="Courier New"/>
+          <w:lang w:val="en-US"/>
+        </w:rPr>
+        <w:t>-</w:t>
+      </w:r>
+      <w:r>
+        <w:rPr>
+          <w:rFonts w:ascii="Courier New" w:hAnsi="Courier New" w:cs="Courier New"/>
+          <w:lang w:val="en-US"/>
+        </w:rPr>
+        <w:t>extract</w:t>
+      </w:r>
+      <w:r>
+        <w:rPr>
+          <w:rFonts w:ascii="Courier New" w:hAnsi="Courier New" w:cs="Courier New"/>
+          <w:lang w:val="en-US"/>
+        </w:rPr>
+        <w:t>-</w:t>
+      </w:r>
+      <w:r>
+        <w:rPr>
+          <w:rFonts w:ascii="Courier New" w:hAnsi="Courier New" w:cs="Courier New"/>
+          <w:lang w:val="en-US"/>
+        </w:rPr>
+        <w:t>plugin</w:t>
+      </w:r>
+      <w:r>
+        <w:rPr>
+          <w:rFonts w:ascii="Courier New" w:hAnsi="Courier New" w:cs="Courier New"/>
+          <w:lang w:val="en-US"/>
+        </w:rPr>
+        <w:t xml:space="preserve"> </w:t>
+      </w:r>
+      <w:r>
+        <w:rPr>
+          <w:rFonts w:ascii="Courier New" w:hAnsi="Courier New" w:cs="Courier New"/>
+        </w:rPr>
+        <w:t>более</w:t>
+      </w:r>
+      <w:r>
+        <w:rPr>
+          <w:rFonts w:ascii="Courier New" w:hAnsi="Courier New" w:cs="Courier New"/>
+          <w:lang w:val="en-US"/>
+        </w:rPr>
+        <w:t xml:space="preserve"> 5 </w:t>
+      </w:r>
+      <w:r>
+        <w:rPr>
+          <w:rFonts w:ascii="Courier New" w:hAnsi="Courier New" w:cs="Courier New"/>
+        </w:rPr>
+        <w:t>млн</w:t>
+      </w:r>
+      <w:r>
+        <w:rPr>
+          <w:rFonts w:ascii="Courier New" w:hAnsi="Courier New" w:cs="Courier New"/>
+          <w:lang w:val="en-US"/>
+        </w:rPr>
+        <w:t xml:space="preserve">. </w:t>
+      </w:r>
+      <w:r>
+        <w:rPr>
+          <w:rFonts w:ascii="Courier New" w:hAnsi="Courier New" w:cs="Courier New"/>
+        </w:rPr>
+        <w:t>скачиваний</w:t>
+      </w:r>
+    </w:p>
+    <w:p>
+      <w:pPr>
+        <w:tabs>
+          <w:tab w:val="left" w:pos="916"/>
+          <w:tab w:val="left" w:pos="1832"/>
+          <w:tab w:val="left" w:pos="2748"/>
+          <w:tab w:val="left" w:pos="3664"/>
+          <w:tab w:val="left" w:pos="4580"/>
+          <w:tab w:val="left" w:pos="5496"/>
+          <w:tab w:val="left" w:pos="6412"/>
+          <w:tab w:val="left" w:pos="7328"/>
+          <w:tab w:val="left" w:pos="8244"/>
+          <w:tab w:val="left" w:pos="9160"/>
+          <w:tab w:val="left" w:pos="10076"/>
+          <w:tab w:val="left" w:pos="10992"/>
+          <w:tab w:val="left" w:pos="11908"/>
+          <w:tab w:val="left" w:pos="12824"/>
+          <w:tab w:val="left" w:pos="13740"/>
+          <w:tab w:val="left" w:pos="14656"/>
+        </w:tabs>
+        <w:spacing w:before="150" w:after="150" w:line="240" w:lineRule="auto"/>
+        <w:rPr>
+          <w:rFonts w:ascii="Courier New" w:hAnsi="Courier New" w:cs="Courier New"/>
+        </w:rPr>
+      </w:pPr>
+      <w:r>
+        <w:rPr>
+          <w:rFonts w:ascii="Courier New" w:hAnsi="Courier New" w:cs="Courier New"/>
+        </w:rPr>
+        <w:t xml:space="preserve">Все еще могут остаться некоторые конфликты, поэтому теперь попробуем подключить плагин </w:t>
+      </w:r>
+      <w:r>
+        <w:rPr>
+          <w:rFonts w:ascii="Courier New" w:hAnsi="Courier New" w:cs="Courier New"/>
+          <w:lang w:val="en-US"/>
+        </w:rPr>
+        <w:t>mini</w:t>
+      </w:r>
+      <w:r>
+        <w:rPr>
+          <w:rFonts w:ascii="Courier New" w:hAnsi="Courier New" w:cs="Courier New"/>
+        </w:rPr>
+        <w:t>-</w:t>
+      </w:r>
+      <w:r>
+        <w:rPr>
+          <w:rFonts w:ascii="Courier New" w:hAnsi="Courier New" w:cs="Courier New"/>
+          <w:lang w:val="en-US"/>
+        </w:rPr>
+        <w:t>css</w:t>
+      </w:r>
+      <w:r>
+        <w:rPr>
+          <w:rFonts w:ascii="Courier New" w:hAnsi="Courier New" w:cs="Courier New"/>
+        </w:rPr>
+        <w:t>-</w:t>
+      </w:r>
+      <w:r>
+        <w:rPr>
+          <w:rFonts w:ascii="Courier New" w:hAnsi="Courier New" w:cs="Courier New"/>
+          <w:lang w:val="en-US"/>
+        </w:rPr>
+        <w:t>extract</w:t>
+      </w:r>
+      <w:r>
+        <w:rPr>
+          <w:rFonts w:ascii="Courier New" w:hAnsi="Courier New" w:cs="Courier New"/>
+        </w:rPr>
+        <w:t>-</w:t>
+      </w:r>
+      <w:r>
+        <w:rPr>
+          <w:rFonts w:ascii="Courier New" w:hAnsi="Courier New" w:cs="Courier New"/>
+          <w:lang w:val="en-US"/>
+        </w:rPr>
+        <w:t>plugin</w:t>
+      </w:r>
+      <w:r>
+        <w:rPr>
+          <w:rFonts w:ascii="Courier New" w:hAnsi="Courier New" w:cs="Courier New"/>
+        </w:rPr>
+        <w:t xml:space="preserve">: </w:t>
+      </w:r>
+      <w:hyperlink r:id="rId17" w:history="1">
+        <w:r>
+          <w:rPr>
+            <w:rStyle w:val="a5"/>
+          </w:rPr>
+          <w:t>https://www.npmjs.com/package/mini-css-extract-plugin</w:t>
+        </w:r>
+      </w:hyperlink>
+      <w:r>
+        <w:rPr>
+          <w:rFonts w:ascii="Courier New" w:hAnsi="Courier New" w:cs="Courier New"/>
+        </w:rPr>
+        <w:t>.</w:t>
+      </w:r>
+    </w:p>
+    <w:p>
+      <w:pPr>
+        <w:tabs>
+          <w:tab w:val="left" w:pos="916"/>
+          <w:tab w:val="left" w:pos="1832"/>
+          <w:tab w:val="left" w:pos="2748"/>
+          <w:tab w:val="left" w:pos="3664"/>
+          <w:tab w:val="left" w:pos="4580"/>
+          <w:tab w:val="left" w:pos="5496"/>
+          <w:tab w:val="left" w:pos="6412"/>
+          <w:tab w:val="left" w:pos="7328"/>
+          <w:tab w:val="left" w:pos="8244"/>
+          <w:tab w:val="left" w:pos="9160"/>
+          <w:tab w:val="left" w:pos="10076"/>
+          <w:tab w:val="left" w:pos="10992"/>
+          <w:tab w:val="left" w:pos="11908"/>
+          <w:tab w:val="left" w:pos="12824"/>
+          <w:tab w:val="left" w:pos="13740"/>
+          <w:tab w:val="left" w:pos="14656"/>
+        </w:tabs>
+        <w:spacing w:before="150" w:after="150" w:line="240" w:lineRule="auto"/>
+        <w:rPr>
+          <w:rFonts w:ascii="Courier New" w:hAnsi="Courier New" w:cs="Courier New"/>
+          <w:b/>
+          <w:shd w:val="clear" w:color="auto" w:fill="D9D9D9" w:themeFill="background1" w:themeFillShade="D9"/>
+          <w:lang w:val="en-US"/>
+        </w:rPr>
+      </w:pPr>
+      <w:r>
+        <w:rPr>
+          <w:rFonts w:ascii="Courier New" w:hAnsi="Courier New" w:cs="Courier New"/>
+          <w:b/>
+          <w:shd w:val="clear" w:color="auto" w:fill="D9D9D9" w:themeFill="background1" w:themeFillShade="D9"/>
+          <w:lang w:val="en-US"/>
+        </w:rPr>
+        <w:t>yarn add -D mini-css-extract-plugin</w:t>
+      </w:r>
+    </w:p>
+    <w:p>
+      <w:pPr>
+        <w:tabs>
+          <w:tab w:val="left" w:pos="916"/>
+          <w:tab w:val="left" w:pos="1832"/>
+          <w:tab w:val="left" w:pos="2748"/>
+          <w:tab w:val="left" w:pos="3664"/>
+          <w:tab w:val="left" w:pos="4580"/>
+          <w:tab w:val="left" w:pos="5496"/>
+          <w:tab w:val="left" w:pos="6412"/>
+          <w:tab w:val="left" w:pos="7328"/>
+          <w:tab w:val="left" w:pos="8244"/>
+          <w:tab w:val="left" w:pos="9160"/>
+          <w:tab w:val="left" w:pos="10076"/>
+          <w:tab w:val="left" w:pos="10992"/>
+          <w:tab w:val="left" w:pos="11908"/>
+          <w:tab w:val="left" w:pos="12824"/>
+          <w:tab w:val="left" w:pos="13740"/>
+          <w:tab w:val="left" w:pos="14656"/>
+        </w:tabs>
+        <w:spacing w:before="150" w:after="150" w:line="240" w:lineRule="auto"/>
+        <w:rPr>
+          <w:rFonts w:ascii="Courier New" w:hAnsi="Courier New" w:cs="Courier New"/>
+        </w:rPr>
+      </w:pPr>
+      <w:r>
+        <w:rPr>
+          <w:rFonts w:ascii="Courier New" w:hAnsi="Courier New" w:cs="Courier New"/>
+        </w:rPr>
+        <w:t>Плагин Mini CSS предназначен для замены плагина extract-text и в дальнейшем для обеспечения лучшей совместимости.</w:t>
+      </w:r>
+    </w:p>
+    <w:p>
+      <w:pPr>
+        <w:tabs>
+          <w:tab w:val="left" w:pos="916"/>
+          <w:tab w:val="left" w:pos="1832"/>
+          <w:tab w:val="left" w:pos="2748"/>
+          <w:tab w:val="left" w:pos="3664"/>
+          <w:tab w:val="left" w:pos="4580"/>
+          <w:tab w:val="left" w:pos="5496"/>
+          <w:tab w:val="left" w:pos="6412"/>
+          <w:tab w:val="left" w:pos="7328"/>
+          <w:tab w:val="left" w:pos="8244"/>
+          <w:tab w:val="left" w:pos="9160"/>
+          <w:tab w:val="left" w:pos="10076"/>
+          <w:tab w:val="left" w:pos="10992"/>
+          <w:tab w:val="left" w:pos="11908"/>
+          <w:tab w:val="left" w:pos="12824"/>
+          <w:tab w:val="left" w:pos="13740"/>
+          <w:tab w:val="left" w:pos="14656"/>
+        </w:tabs>
+        <w:spacing w:before="150" w:after="150" w:line="240" w:lineRule="auto"/>
+        <w:rPr>
+          <w:rFonts w:ascii="Courier New" w:hAnsi="Courier New" w:cs="Courier New"/>
+        </w:rPr>
+      </w:pPr>
+      <w:r>
+        <w:rPr>
+          <w:rFonts w:ascii="Courier New" w:hAnsi="Courier New" w:cs="Courier New"/>
+        </w:rPr>
+        <w:lastRenderedPageBreak/>
+        <w:t>Затем реструктурируем</w:t>
+      </w:r>
+      <w:r>
+        <w:rPr>
+          <w:rFonts w:ascii="Courier New" w:hAnsi="Courier New" w:cs="Courier New"/>
+        </w:rPr>
+        <w:t xml:space="preserve"> свой webpack.config.js</w:t>
+      </w:r>
+      <w:r>
+        <w:rPr>
+          <w:rFonts w:ascii="Courier New" w:hAnsi="Courier New" w:cs="Courier New"/>
+        </w:rPr>
+        <w:t xml:space="preserve"> </w:t>
+      </w:r>
+      <w:r>
+        <w:rPr>
+          <w:rFonts w:ascii="Courier New" w:hAnsi="Courier New" w:cs="Courier New"/>
+        </w:rPr>
+        <w:t>файл, чтобы скомпилировать style.css с mini-css-extract-plugin,</w:t>
+      </w:r>
+    </w:p>
+    <w:p>
+      <w:pPr>
+        <w:tabs>
+          <w:tab w:val="left" w:pos="916"/>
+          <w:tab w:val="left" w:pos="1832"/>
+          <w:tab w:val="left" w:pos="2748"/>
+          <w:tab w:val="left" w:pos="3664"/>
+          <w:tab w:val="left" w:pos="4580"/>
+          <w:tab w:val="left" w:pos="5496"/>
+          <w:tab w:val="left" w:pos="6412"/>
+          <w:tab w:val="left" w:pos="7328"/>
+          <w:tab w:val="left" w:pos="8244"/>
+          <w:tab w:val="left" w:pos="9160"/>
+          <w:tab w:val="left" w:pos="10076"/>
+          <w:tab w:val="left" w:pos="10992"/>
+          <w:tab w:val="left" w:pos="11908"/>
+          <w:tab w:val="left" w:pos="12824"/>
+          <w:tab w:val="left" w:pos="13740"/>
+          <w:tab w:val="left" w:pos="14656"/>
+        </w:tabs>
+        <w:spacing w:before="150" w:after="150" w:line="240" w:lineRule="auto"/>
+        <w:rPr>
+          <w:rFonts w:ascii="Courier New" w:hAnsi="Courier New" w:cs="Courier New"/>
+          <w:lang w:val="en-US"/>
+        </w:rPr>
+      </w:pPr>
+      <w:r>
+        <w:rPr>
+          <w:rFonts w:ascii="Courier New" w:hAnsi="Courier New" w:cs="Courier New"/>
+        </w:rPr>
+        <w:t>удаляем</w:t>
+      </w:r>
+      <w:r>
+        <w:rPr>
+          <w:rFonts w:ascii="Courier New" w:hAnsi="Courier New" w:cs="Courier New"/>
+          <w:lang w:val="en-US"/>
+        </w:rPr>
+        <w:t xml:space="preserve"> </w:t>
+      </w:r>
+      <w:r>
+        <w:rPr>
+          <w:rFonts w:ascii="Courier New" w:hAnsi="Courier New" w:cs="Courier New"/>
+          <w:lang w:val="en-US"/>
+        </w:rPr>
+        <w:t>'extract-text-webpack-plugin'</w:t>
+      </w:r>
+    </w:p>
+    <w:p>
+      <w:pPr>
+        <w:shd w:val="clear" w:color="auto" w:fill="1B2B34"/>
+        <w:spacing w:after="0" w:line="238" w:lineRule="atLeast"/>
+        <w:rPr>
+          <w:rFonts w:ascii="Consolas" w:eastAsia="Times New Roman" w:hAnsi="Consolas" w:cs="Consolas"/>
+          <w:color w:val="CDD3DE"/>
+          <w:sz w:val="18"/>
+          <w:szCs w:val="18"/>
+          <w:lang w:val="en-US" w:eastAsia="ru-RU"/>
+        </w:rPr>
+      </w:pPr>
+      <w:r>
+        <w:rPr>
+          <w:rFonts w:ascii="Consolas" w:eastAsia="Times New Roman" w:hAnsi="Consolas" w:cs="Consolas"/>
+          <w:color w:val="C594C5"/>
+          <w:sz w:val="18"/>
+          <w:szCs w:val="18"/>
+          <w:lang w:val="en-US" w:eastAsia="ru-RU"/>
+        </w:rPr>
+        <w:t>const</w:t>
+      </w:r>
+      <w:r>
+        <w:rPr>
+          <w:rFonts w:ascii="Consolas" w:eastAsia="Times New Roman" w:hAnsi="Consolas" w:cs="Consolas"/>
+          <w:color w:val="CDD3DE"/>
+          <w:sz w:val="18"/>
+          <w:szCs w:val="18"/>
+          <w:lang w:val="en-US" w:eastAsia="ru-RU"/>
+        </w:rPr>
+        <w:t> ExtractTextPlugin </w:t>
+      </w:r>
+      <w:r>
+        <w:rPr>
+          <w:rFonts w:ascii="Consolas" w:eastAsia="Times New Roman" w:hAnsi="Consolas" w:cs="Consolas"/>
+          <w:color w:val="5FB3B3"/>
+          <w:sz w:val="18"/>
+          <w:szCs w:val="18"/>
+          <w:lang w:val="en-US" w:eastAsia="ru-RU"/>
+        </w:rPr>
+        <w:t>=</w:t>
+      </w:r>
+      <w:r>
+        <w:rPr>
+          <w:rFonts w:ascii="Consolas" w:eastAsia="Times New Roman" w:hAnsi="Consolas" w:cs="Consolas"/>
+          <w:color w:val="CDD3DE"/>
+          <w:sz w:val="18"/>
+          <w:szCs w:val="18"/>
+          <w:lang w:val="en-US" w:eastAsia="ru-RU"/>
+        </w:rPr>
+        <w:t> </w:t>
+      </w:r>
+      <w:r>
+        <w:rPr>
+          <w:rFonts w:ascii="Consolas" w:eastAsia="Times New Roman" w:hAnsi="Consolas" w:cs="Consolas"/>
+          <w:color w:val="6699CC"/>
+          <w:sz w:val="18"/>
+          <w:szCs w:val="18"/>
+          <w:lang w:val="en-US" w:eastAsia="ru-RU"/>
+        </w:rPr>
+        <w:t>require</w:t>
+      </w:r>
+      <w:r>
+        <w:rPr>
+          <w:rFonts w:ascii="Consolas" w:eastAsia="Times New Roman" w:hAnsi="Consolas" w:cs="Consolas"/>
+          <w:color w:val="CDD3DE"/>
+          <w:sz w:val="18"/>
+          <w:szCs w:val="18"/>
+          <w:lang w:val="en-US" w:eastAsia="ru-RU"/>
+        </w:rPr>
+        <w:t>(</w:t>
+      </w:r>
+      <w:r>
+        <w:rPr>
+          <w:rFonts w:ascii="Consolas" w:eastAsia="Times New Roman" w:hAnsi="Consolas" w:cs="Consolas"/>
+          <w:color w:val="5FB3B3"/>
+          <w:sz w:val="18"/>
+          <w:szCs w:val="18"/>
+          <w:lang w:val="en-US" w:eastAsia="ru-RU"/>
+        </w:rPr>
+        <w:t>'</w:t>
+      </w:r>
+      <w:r>
+        <w:rPr>
+          <w:rFonts w:ascii="Consolas" w:eastAsia="Times New Roman" w:hAnsi="Consolas" w:cs="Consolas"/>
+          <w:color w:val="99C794"/>
+          <w:sz w:val="18"/>
+          <w:szCs w:val="18"/>
+          <w:lang w:val="en-US" w:eastAsia="ru-RU"/>
+        </w:rPr>
+        <w:t>extract-text-webpack-plugin</w:t>
+      </w:r>
+      <w:r>
+        <w:rPr>
+          <w:rFonts w:ascii="Consolas" w:eastAsia="Times New Roman" w:hAnsi="Consolas" w:cs="Consolas"/>
+          <w:color w:val="5FB3B3"/>
+          <w:sz w:val="18"/>
+          <w:szCs w:val="18"/>
+          <w:lang w:val="en-US" w:eastAsia="ru-RU"/>
+        </w:rPr>
+        <w:t>'</w:t>
+      </w:r>
+      <w:r>
+        <w:rPr>
+          <w:rFonts w:ascii="Consolas" w:eastAsia="Times New Roman" w:hAnsi="Consolas" w:cs="Consolas"/>
+          <w:color w:val="CDD3DE"/>
+          <w:sz w:val="18"/>
+          <w:szCs w:val="18"/>
+          <w:lang w:val="en-US" w:eastAsia="ru-RU"/>
+        </w:rPr>
+        <w:t>)</w:t>
+      </w:r>
+      <w:r>
+        <w:rPr>
+          <w:rFonts w:ascii="Consolas" w:eastAsia="Times New Roman" w:hAnsi="Consolas" w:cs="Consolas"/>
+          <w:color w:val="5FB3B3"/>
+          <w:sz w:val="18"/>
+          <w:szCs w:val="18"/>
+          <w:lang w:val="en-US" w:eastAsia="ru-RU"/>
+        </w:rPr>
+        <w:t>;</w:t>
+      </w:r>
+    </w:p>
+    <w:p>
+      <w:pPr>
+        <w:tabs>
+          <w:tab w:val="left" w:pos="916"/>
+          <w:tab w:val="left" w:pos="1832"/>
+          <w:tab w:val="left" w:pos="2748"/>
+          <w:tab w:val="left" w:pos="3664"/>
+          <w:tab w:val="left" w:pos="4580"/>
+          <w:tab w:val="left" w:pos="5496"/>
+          <w:tab w:val="left" w:pos="6412"/>
+          <w:tab w:val="left" w:pos="7328"/>
+          <w:tab w:val="left" w:pos="8244"/>
+          <w:tab w:val="left" w:pos="9160"/>
+          <w:tab w:val="left" w:pos="10076"/>
+          <w:tab w:val="left" w:pos="10992"/>
+          <w:tab w:val="left" w:pos="11908"/>
+          <w:tab w:val="left" w:pos="12824"/>
+          <w:tab w:val="left" w:pos="13740"/>
+          <w:tab w:val="left" w:pos="14656"/>
+        </w:tabs>
+        <w:spacing w:before="150" w:after="150" w:line="240" w:lineRule="auto"/>
+        <w:rPr>
+          <w:rFonts w:ascii="Courier New" w:hAnsi="Courier New" w:cs="Courier New"/>
+        </w:rPr>
+      </w:pPr>
+      <w:r>
+        <w:rPr>
+          <w:rFonts w:ascii="Courier New" w:hAnsi="Courier New" w:cs="Courier New"/>
+        </w:rPr>
+        <w:t>и вместо него подключаем</w:t>
+      </w:r>
+      <w:r>
+        <w:rPr>
+          <w:rFonts w:ascii="Courier New" w:hAnsi="Courier New" w:cs="Courier New"/>
+        </w:rPr>
+        <w:t xml:space="preserve"> '</w:t>
+      </w:r>
+      <w:r>
+        <w:rPr>
+          <w:rFonts w:ascii="Courier New" w:hAnsi="Courier New" w:cs="Courier New"/>
+          <w:lang w:val="en-US"/>
+        </w:rPr>
+        <w:t>mini</w:t>
+      </w:r>
+      <w:r>
+        <w:rPr>
+          <w:rFonts w:ascii="Courier New" w:hAnsi="Courier New" w:cs="Courier New"/>
+        </w:rPr>
+        <w:t>-</w:t>
+      </w:r>
+      <w:r>
+        <w:rPr>
+          <w:rFonts w:ascii="Courier New" w:hAnsi="Courier New" w:cs="Courier New"/>
+          <w:lang w:val="en-US"/>
+        </w:rPr>
+        <w:t>css</w:t>
+      </w:r>
+      <w:r>
+        <w:rPr>
+          <w:rFonts w:ascii="Courier New" w:hAnsi="Courier New" w:cs="Courier New"/>
+        </w:rPr>
+        <w:t>-</w:t>
+      </w:r>
+      <w:r>
+        <w:rPr>
+          <w:rFonts w:ascii="Courier New" w:hAnsi="Courier New" w:cs="Courier New"/>
+          <w:lang w:val="en-US"/>
+        </w:rPr>
+        <w:t>extract</w:t>
+      </w:r>
+      <w:r>
+        <w:rPr>
+          <w:rFonts w:ascii="Courier New" w:hAnsi="Courier New" w:cs="Courier New"/>
+        </w:rPr>
+        <w:t>-</w:t>
+      </w:r>
+      <w:r>
+        <w:rPr>
+          <w:rFonts w:ascii="Courier New" w:hAnsi="Courier New" w:cs="Courier New"/>
+          <w:lang w:val="en-US"/>
+        </w:rPr>
+        <w:t>plugin</w:t>
+      </w:r>
+      <w:r>
+        <w:rPr>
+          <w:rFonts w:ascii="Courier New" w:hAnsi="Courier New" w:cs="Courier New"/>
+        </w:rPr>
+        <w:t>'</w:t>
+      </w:r>
+    </w:p>
+    <w:p>
+      <w:pPr>
+        <w:shd w:val="clear" w:color="auto" w:fill="1B2B34"/>
+        <w:spacing w:after="0" w:line="238" w:lineRule="atLeast"/>
+        <w:rPr>
+          <w:rFonts w:ascii="Consolas" w:eastAsia="Times New Roman" w:hAnsi="Consolas" w:cs="Consolas"/>
+          <w:color w:val="CDD3DE"/>
+          <w:sz w:val="18"/>
+          <w:szCs w:val="18"/>
+          <w:lang w:val="en-US" w:eastAsia="ru-RU"/>
+        </w:rPr>
+      </w:pPr>
+      <w:r>
+        <w:rPr>
+          <w:rFonts w:ascii="Consolas" w:eastAsia="Times New Roman" w:hAnsi="Consolas" w:cs="Consolas"/>
+          <w:color w:val="C594C5"/>
+          <w:sz w:val="18"/>
+          <w:szCs w:val="18"/>
+          <w:lang w:val="en-US" w:eastAsia="ru-RU"/>
+        </w:rPr>
+        <w:t>const</w:t>
+      </w:r>
+      <w:r>
+        <w:rPr>
+          <w:rFonts w:ascii="Consolas" w:eastAsia="Times New Roman" w:hAnsi="Consolas" w:cs="Consolas"/>
+          <w:color w:val="CDD3DE"/>
+          <w:sz w:val="18"/>
+          <w:szCs w:val="18"/>
+          <w:lang w:val="en-US" w:eastAsia="ru-RU"/>
+        </w:rPr>
+        <w:t> MiniCssExtractPlugin </w:t>
+      </w:r>
+      <w:r>
+        <w:rPr>
+          <w:rFonts w:ascii="Consolas" w:eastAsia="Times New Roman" w:hAnsi="Consolas" w:cs="Consolas"/>
+          <w:color w:val="5FB3B3"/>
+          <w:sz w:val="18"/>
+          <w:szCs w:val="18"/>
+          <w:lang w:val="en-US" w:eastAsia="ru-RU"/>
+        </w:rPr>
+        <w:t>=</w:t>
+      </w:r>
+      <w:r>
+        <w:rPr>
+          <w:rFonts w:ascii="Consolas" w:eastAsia="Times New Roman" w:hAnsi="Consolas" w:cs="Consolas"/>
+          <w:color w:val="CDD3DE"/>
+          <w:sz w:val="18"/>
+          <w:szCs w:val="18"/>
+          <w:lang w:val="en-US" w:eastAsia="ru-RU"/>
+        </w:rPr>
+        <w:t> </w:t>
+      </w:r>
+      <w:r>
+        <w:rPr>
+          <w:rFonts w:ascii="Consolas" w:eastAsia="Times New Roman" w:hAnsi="Consolas" w:cs="Consolas"/>
+          <w:color w:val="6699CC"/>
+          <w:sz w:val="18"/>
+          <w:szCs w:val="18"/>
+          <w:lang w:val="en-US" w:eastAsia="ru-RU"/>
+        </w:rPr>
+        <w:t>require</w:t>
+      </w:r>
+      <w:r>
+        <w:rPr>
+          <w:rFonts w:ascii="Consolas" w:eastAsia="Times New Roman" w:hAnsi="Consolas" w:cs="Consolas"/>
+          <w:color w:val="CDD3DE"/>
+          <w:sz w:val="18"/>
+          <w:szCs w:val="18"/>
+          <w:lang w:val="en-US" w:eastAsia="ru-RU"/>
+        </w:rPr>
+        <w:t>(</w:t>
+      </w:r>
+      <w:r>
+        <w:rPr>
+          <w:rFonts w:ascii="Consolas" w:eastAsia="Times New Roman" w:hAnsi="Consolas" w:cs="Consolas"/>
+          <w:color w:val="5FB3B3"/>
+          <w:sz w:val="18"/>
+          <w:szCs w:val="18"/>
+          <w:lang w:val="en-US" w:eastAsia="ru-RU"/>
+        </w:rPr>
+        <w:t>'</w:t>
+      </w:r>
+      <w:r>
+        <w:rPr>
+          <w:rFonts w:ascii="Consolas" w:eastAsia="Times New Roman" w:hAnsi="Consolas" w:cs="Consolas"/>
+          <w:color w:val="99C794"/>
+          <w:sz w:val="18"/>
+          <w:szCs w:val="18"/>
+          <w:lang w:val="en-US" w:eastAsia="ru-RU"/>
+        </w:rPr>
+        <w:t>mini-css-extract-plugin</w:t>
+      </w:r>
+      <w:r>
+        <w:rPr>
+          <w:rFonts w:ascii="Consolas" w:eastAsia="Times New Roman" w:hAnsi="Consolas" w:cs="Consolas"/>
+          <w:color w:val="5FB3B3"/>
+          <w:sz w:val="18"/>
+          <w:szCs w:val="18"/>
+          <w:lang w:val="en-US" w:eastAsia="ru-RU"/>
+        </w:rPr>
+        <w:t>'</w:t>
+      </w:r>
+      <w:r>
+        <w:rPr>
+          <w:rFonts w:ascii="Consolas" w:eastAsia="Times New Roman" w:hAnsi="Consolas" w:cs="Consolas"/>
+          <w:color w:val="CDD3DE"/>
+          <w:sz w:val="18"/>
+          <w:szCs w:val="18"/>
+          <w:lang w:val="en-US" w:eastAsia="ru-RU"/>
+        </w:rPr>
+        <w:t>)</w:t>
+      </w:r>
+      <w:r>
+        <w:rPr>
+          <w:rFonts w:ascii="Consolas" w:eastAsia="Times New Roman" w:hAnsi="Consolas" w:cs="Consolas"/>
+          <w:color w:val="5FB3B3"/>
+          <w:sz w:val="18"/>
+          <w:szCs w:val="18"/>
+          <w:lang w:val="en-US" w:eastAsia="ru-RU"/>
+        </w:rPr>
+        <w:t>;</w:t>
+      </w:r>
+    </w:p>
+    <w:p>
+      <w:pPr>
+        <w:tabs>
+          <w:tab w:val="left" w:pos="916"/>
+          <w:tab w:val="left" w:pos="1832"/>
+          <w:tab w:val="left" w:pos="2748"/>
+          <w:tab w:val="left" w:pos="3664"/>
+          <w:tab w:val="left" w:pos="4580"/>
+          <w:tab w:val="left" w:pos="5496"/>
+          <w:tab w:val="left" w:pos="6412"/>
+          <w:tab w:val="left" w:pos="7328"/>
+          <w:tab w:val="left" w:pos="8244"/>
+          <w:tab w:val="left" w:pos="9160"/>
+          <w:tab w:val="left" w:pos="10076"/>
+          <w:tab w:val="left" w:pos="10992"/>
+          <w:tab w:val="left" w:pos="11908"/>
+          <w:tab w:val="left" w:pos="12824"/>
+          <w:tab w:val="left" w:pos="13740"/>
+          <w:tab w:val="left" w:pos="14656"/>
+        </w:tabs>
+        <w:spacing w:before="150" w:after="150" w:line="240" w:lineRule="auto"/>
+        <w:rPr>
+          <w:rFonts w:ascii="Courier New" w:hAnsi="Courier New" w:cs="Courier New"/>
+        </w:rPr>
+      </w:pPr>
+      <w:r>
+        <w:rPr>
+          <w:rFonts w:ascii="Courier New" w:hAnsi="Courier New" w:cs="Courier New"/>
+        </w:rPr>
+        <w:t xml:space="preserve">меняем правило для обработки </w:t>
+      </w:r>
+      <w:r>
+        <w:rPr>
+          <w:rFonts w:ascii="Courier New" w:hAnsi="Courier New" w:cs="Courier New"/>
+          <w:lang w:val="en-US"/>
+        </w:rPr>
+        <w:t>scss</w:t>
+      </w:r>
+      <w:r>
+        <w:rPr>
+          <w:rFonts w:ascii="Courier New" w:hAnsi="Courier New" w:cs="Courier New"/>
+        </w:rPr>
+        <w:t xml:space="preserve"> из </w:t>
+      </w:r>
+      <w:r>
+        <w:rPr>
+          <w:rFonts w:ascii="Courier New" w:hAnsi="Courier New" w:cs="Courier New"/>
+        </w:rPr>
+        <w:t>.</w:t>
+      </w:r>
+      <w:r>
+        <w:rPr>
+          <w:rFonts w:ascii="Courier New" w:hAnsi="Courier New" w:cs="Courier New"/>
+        </w:rPr>
+        <w:t>/</w:t>
+      </w:r>
+      <w:r>
+        <w:rPr>
+          <w:rFonts w:ascii="Courier New" w:hAnsi="Courier New" w:cs="Courier New"/>
+          <w:lang w:val="en-US"/>
+        </w:rPr>
+        <w:t>src</w:t>
+      </w:r>
+    </w:p>
+    <w:p>
+      <w:pPr>
+        <w:shd w:val="clear" w:color="auto" w:fill="1B2B34"/>
+        <w:spacing w:after="0" w:line="238" w:lineRule="atLeast"/>
+        <w:rPr>
+          <w:rFonts w:ascii="Consolas" w:eastAsia="Times New Roman" w:hAnsi="Consolas" w:cs="Consolas"/>
+          <w:color w:val="CDD3DE"/>
+          <w:sz w:val="18"/>
+          <w:szCs w:val="18"/>
+          <w:lang w:val="en-US" w:eastAsia="ru-RU"/>
+        </w:rPr>
+      </w:pPr>
+      <w:r>
+        <w:rPr>
+          <w:rFonts w:ascii="Consolas" w:eastAsia="Times New Roman" w:hAnsi="Consolas" w:cs="Consolas"/>
+          <w:color w:val="CDD3DE"/>
+          <w:sz w:val="18"/>
+          <w:szCs w:val="18"/>
+          <w:lang w:val="en-US" w:eastAsia="ru-RU"/>
+        </w:rPr>
+        <w:t>{</w:t>
+      </w:r>
+    </w:p>
+    <w:p>
+      <w:pPr>
+        <w:shd w:val="clear" w:color="auto" w:fill="1B2B34"/>
+        <w:spacing w:after="0" w:line="238" w:lineRule="atLeast"/>
+        <w:rPr>
+          <w:rFonts w:ascii="Consolas" w:eastAsia="Times New Roman" w:hAnsi="Consolas" w:cs="Consolas"/>
+          <w:color w:val="CDD3DE"/>
+          <w:sz w:val="18"/>
+          <w:szCs w:val="18"/>
+          <w:lang w:val="en-US" w:eastAsia="ru-RU"/>
+        </w:rPr>
+      </w:pPr>
+      <w:r>
+        <w:rPr>
+          <w:rFonts w:ascii="Consolas" w:eastAsia="Times New Roman" w:hAnsi="Consolas" w:cs="Consolas"/>
+          <w:color w:val="CDD3DE"/>
+          <w:sz w:val="18"/>
+          <w:szCs w:val="18"/>
+          <w:lang w:val="en-US" w:eastAsia="ru-RU"/>
+        </w:rPr>
+        <w:t>                </w:t>
+      </w:r>
+      <w:r>
+        <w:rPr>
+          <w:rFonts w:ascii="Consolas" w:eastAsia="Times New Roman" w:hAnsi="Consolas" w:cs="Consolas"/>
+          <w:color w:val="99C794"/>
+          <w:sz w:val="18"/>
+          <w:szCs w:val="18"/>
+          <w:lang w:val="en-US" w:eastAsia="ru-RU"/>
+        </w:rPr>
+        <w:t>test</w:t>
+      </w:r>
+      <w:r>
+        <w:rPr>
+          <w:rFonts w:ascii="Consolas" w:eastAsia="Times New Roman" w:hAnsi="Consolas" w:cs="Consolas"/>
+          <w:color w:val="5FB3B3"/>
+          <w:sz w:val="18"/>
+          <w:szCs w:val="18"/>
+          <w:lang w:val="en-US" w:eastAsia="ru-RU"/>
+        </w:rPr>
+        <w:t>: /\.scss</w:t>
+      </w:r>
+      <w:r>
+        <w:rPr>
+          <w:rFonts w:ascii="Consolas" w:eastAsia="Times New Roman" w:hAnsi="Consolas" w:cs="Consolas"/>
+          <w:color w:val="C594C5"/>
+          <w:sz w:val="18"/>
+          <w:szCs w:val="18"/>
+          <w:lang w:val="en-US" w:eastAsia="ru-RU"/>
+        </w:rPr>
+        <w:t>$</w:t>
+      </w:r>
+      <w:r>
+        <w:rPr>
+          <w:rFonts w:ascii="Consolas" w:eastAsia="Times New Roman" w:hAnsi="Consolas" w:cs="Consolas"/>
+          <w:color w:val="5FB3B3"/>
+          <w:sz w:val="18"/>
+          <w:szCs w:val="18"/>
+          <w:lang w:val="en-US" w:eastAsia="ru-RU"/>
+        </w:rPr>
+        <w:t>/</w:t>
+      </w:r>
+      <w:r>
+        <w:rPr>
+          <w:rFonts w:ascii="Consolas" w:eastAsia="Times New Roman" w:hAnsi="Consolas" w:cs="Consolas"/>
+          <w:color w:val="CDD3DE"/>
+          <w:sz w:val="18"/>
+          <w:szCs w:val="18"/>
+          <w:lang w:val="en-US" w:eastAsia="ru-RU"/>
+        </w:rPr>
+        <w:t>,</w:t>
+      </w:r>
+    </w:p>
+    <w:p>
+      <w:pPr>
+        <w:shd w:val="clear" w:color="auto" w:fill="1B2B34"/>
+        <w:spacing w:after="0" w:line="238" w:lineRule="atLeast"/>
+        <w:rPr>
+          <w:rFonts w:ascii="Consolas" w:eastAsia="Times New Roman" w:hAnsi="Consolas" w:cs="Consolas"/>
+          <w:color w:val="CDD3DE"/>
+          <w:sz w:val="18"/>
+          <w:szCs w:val="18"/>
+          <w:lang w:val="en-US" w:eastAsia="ru-RU"/>
+        </w:rPr>
+      </w:pPr>
+      <w:r>
+        <w:rPr>
+          <w:rFonts w:ascii="Consolas" w:eastAsia="Times New Roman" w:hAnsi="Consolas" w:cs="Consolas"/>
+          <w:color w:val="CDD3DE"/>
+          <w:sz w:val="18"/>
+          <w:szCs w:val="18"/>
+          <w:lang w:val="en-US" w:eastAsia="ru-RU"/>
+        </w:rPr>
+        <w:t>                </w:t>
+      </w:r>
+      <w:r>
+        <w:rPr>
+          <w:rFonts w:ascii="Consolas" w:eastAsia="Times New Roman" w:hAnsi="Consolas" w:cs="Consolas"/>
+          <w:color w:val="99C794"/>
+          <w:sz w:val="18"/>
+          <w:szCs w:val="18"/>
+          <w:lang w:val="en-US" w:eastAsia="ru-RU"/>
+        </w:rPr>
+        <w:t>use</w:t>
+      </w:r>
+      <w:r>
+        <w:rPr>
+          <w:rFonts w:ascii="Consolas" w:eastAsia="Times New Roman" w:hAnsi="Consolas" w:cs="Consolas"/>
+          <w:color w:val="5FB3B3"/>
+          <w:sz w:val="18"/>
+          <w:szCs w:val="18"/>
+          <w:lang w:val="en-US" w:eastAsia="ru-RU"/>
+        </w:rPr>
+        <w:t>:</w:t>
+      </w:r>
+      <w:r>
+        <w:rPr>
+          <w:rFonts w:ascii="Consolas" w:eastAsia="Times New Roman" w:hAnsi="Consolas" w:cs="Consolas"/>
+          <w:color w:val="CDD3DE"/>
+          <w:sz w:val="18"/>
+          <w:szCs w:val="18"/>
+          <w:lang w:val="en-US" w:eastAsia="ru-RU"/>
+        </w:rPr>
+        <w:t> [</w:t>
+      </w:r>
+      <w:r>
+        <w:rPr>
+          <w:rFonts w:ascii="Consolas" w:eastAsia="Times New Roman" w:hAnsi="Consolas" w:cs="Consolas"/>
+          <w:color w:val="5FB3B3"/>
+          <w:sz w:val="18"/>
+          <w:szCs w:val="18"/>
+          <w:lang w:val="en-US" w:eastAsia="ru-RU"/>
+        </w:rPr>
+        <w:t>'</w:t>
+      </w:r>
+      <w:r>
+        <w:rPr>
+          <w:rFonts w:ascii="Consolas" w:eastAsia="Times New Roman" w:hAnsi="Consolas" w:cs="Consolas"/>
+          <w:color w:val="99C794"/>
+          <w:sz w:val="18"/>
+          <w:szCs w:val="18"/>
+          <w:lang w:val="en-US" w:eastAsia="ru-RU"/>
+        </w:rPr>
+        <w:t>style-loader</w:t>
+      </w:r>
+      <w:r>
+        <w:rPr>
+          <w:rFonts w:ascii="Consolas" w:eastAsia="Times New Roman" w:hAnsi="Consolas" w:cs="Consolas"/>
+          <w:color w:val="5FB3B3"/>
+          <w:sz w:val="18"/>
+          <w:szCs w:val="18"/>
+          <w:lang w:val="en-US" w:eastAsia="ru-RU"/>
+        </w:rPr>
+        <w:t>'</w:t>
+      </w:r>
+      <w:r>
+        <w:rPr>
+          <w:rFonts w:ascii="Consolas" w:eastAsia="Times New Roman" w:hAnsi="Consolas" w:cs="Consolas"/>
+          <w:color w:val="CDD3DE"/>
+          <w:sz w:val="18"/>
+          <w:szCs w:val="18"/>
+          <w:lang w:val="en-US" w:eastAsia="ru-RU"/>
+        </w:rPr>
+        <w:t>, </w:t>
+      </w:r>
+      <w:r>
+        <w:rPr>
+          <w:rFonts w:ascii="Consolas" w:eastAsia="Times New Roman" w:hAnsi="Consolas" w:cs="Consolas"/>
+          <w:color w:val="EC5F67"/>
+          <w:sz w:val="18"/>
+          <w:szCs w:val="18"/>
+          <w:lang w:val="en-US" w:eastAsia="ru-RU"/>
+        </w:rPr>
+        <w:t>MiniCssExtractPlugin</w:t>
+      </w:r>
+      <w:r>
+        <w:rPr>
+          <w:rFonts w:ascii="Consolas" w:eastAsia="Times New Roman" w:hAnsi="Consolas" w:cs="Consolas"/>
+          <w:color w:val="5FB3B3"/>
+          <w:sz w:val="18"/>
+          <w:szCs w:val="18"/>
+          <w:lang w:val="en-US" w:eastAsia="ru-RU"/>
+        </w:rPr>
+        <w:t>.</w:t>
+      </w:r>
+      <w:r>
+        <w:rPr>
+          <w:rFonts w:ascii="Consolas" w:eastAsia="Times New Roman" w:hAnsi="Consolas" w:cs="Consolas"/>
+          <w:color w:val="CDD3DE"/>
+          <w:sz w:val="18"/>
+          <w:szCs w:val="18"/>
+          <w:lang w:val="en-US" w:eastAsia="ru-RU"/>
+        </w:rPr>
+        <w:t>loader, </w:t>
+      </w:r>
+      <w:r>
+        <w:rPr>
+          <w:rFonts w:ascii="Consolas" w:eastAsia="Times New Roman" w:hAnsi="Consolas" w:cs="Consolas"/>
+          <w:color w:val="5FB3B3"/>
+          <w:sz w:val="18"/>
+          <w:szCs w:val="18"/>
+          <w:lang w:val="en-US" w:eastAsia="ru-RU"/>
+        </w:rPr>
+        <w:t>'</w:t>
+      </w:r>
+      <w:r>
+        <w:rPr>
+          <w:rFonts w:ascii="Consolas" w:eastAsia="Times New Roman" w:hAnsi="Consolas" w:cs="Consolas"/>
+          <w:color w:val="99C794"/>
+          <w:sz w:val="18"/>
+          <w:szCs w:val="18"/>
+          <w:lang w:val="en-US" w:eastAsia="ru-RU"/>
+        </w:rPr>
+        <w:t>css-loader</w:t>
+      </w:r>
+      <w:r>
+        <w:rPr>
+          <w:rFonts w:ascii="Consolas" w:eastAsia="Times New Roman" w:hAnsi="Consolas" w:cs="Consolas"/>
+          <w:color w:val="5FB3B3"/>
+          <w:sz w:val="18"/>
+          <w:szCs w:val="18"/>
+          <w:lang w:val="en-US" w:eastAsia="ru-RU"/>
+        </w:rPr>
+        <w:t>'</w:t>
+      </w:r>
+      <w:r>
+        <w:rPr>
+          <w:rFonts w:ascii="Consolas" w:eastAsia="Times New Roman" w:hAnsi="Consolas" w:cs="Consolas"/>
+          <w:color w:val="CDD3DE"/>
+          <w:sz w:val="18"/>
+          <w:szCs w:val="18"/>
+          <w:lang w:val="en-US" w:eastAsia="ru-RU"/>
+        </w:rPr>
+        <w:t>, </w:t>
+      </w:r>
+      <w:r>
+        <w:rPr>
+          <w:rFonts w:ascii="Consolas" w:eastAsia="Times New Roman" w:hAnsi="Consolas" w:cs="Consolas"/>
+          <w:color w:val="5FB3B3"/>
+          <w:sz w:val="18"/>
+          <w:szCs w:val="18"/>
+          <w:lang w:val="en-US" w:eastAsia="ru-RU"/>
+        </w:rPr>
+        <w:t>'</w:t>
+      </w:r>
+      <w:r>
+        <w:rPr>
+          <w:rFonts w:ascii="Consolas" w:eastAsia="Times New Roman" w:hAnsi="Consolas" w:cs="Consolas"/>
+          <w:color w:val="99C794"/>
+          <w:sz w:val="18"/>
+          <w:szCs w:val="18"/>
+          <w:lang w:val="en-US" w:eastAsia="ru-RU"/>
+        </w:rPr>
+        <w:t>sass-loader</w:t>
+      </w:r>
+      <w:r>
+        <w:rPr>
+          <w:rFonts w:ascii="Consolas" w:eastAsia="Times New Roman" w:hAnsi="Consolas" w:cs="Consolas"/>
+          <w:color w:val="5FB3B3"/>
+          <w:sz w:val="18"/>
+          <w:szCs w:val="18"/>
+          <w:lang w:val="en-US" w:eastAsia="ru-RU"/>
+        </w:rPr>
+        <w:t>'</w:t>
+      </w:r>
+      <w:r>
+        <w:rPr>
+          <w:rFonts w:ascii="Consolas" w:eastAsia="Times New Roman" w:hAnsi="Consolas" w:cs="Consolas"/>
+          <w:color w:val="CDD3DE"/>
+          <w:sz w:val="18"/>
+          <w:szCs w:val="18"/>
+          <w:lang w:val="en-US" w:eastAsia="ru-RU"/>
+        </w:rPr>
+        <w:t>]</w:t>
+      </w:r>
+    </w:p>
+    <w:p>
+      <w:pPr>
+        <w:shd w:val="clear" w:color="auto" w:fill="1B2B34"/>
+        <w:spacing w:after="0" w:line="238" w:lineRule="atLeast"/>
+        <w:rPr>
+          <w:rFonts w:ascii="Consolas" w:eastAsia="Times New Roman" w:hAnsi="Consolas" w:cs="Consolas"/>
+          <w:color w:val="CDD3DE"/>
+          <w:sz w:val="18"/>
+          <w:szCs w:val="18"/>
+          <w:lang w:eastAsia="ru-RU"/>
+        </w:rPr>
+      </w:pPr>
+      <w:r>
+        <w:rPr>
+          <w:rFonts w:ascii="Consolas" w:eastAsia="Times New Roman" w:hAnsi="Consolas" w:cs="Consolas"/>
+          <w:color w:val="CDD3DE"/>
+          <w:sz w:val="18"/>
+          <w:szCs w:val="18"/>
+          <w:lang w:val="en-US" w:eastAsia="ru-RU"/>
+        </w:rPr>
+        <w:t>            </w:t>
+      </w:r>
+      <w:r>
+        <w:rPr>
+          <w:rFonts w:ascii="Consolas" w:eastAsia="Times New Roman" w:hAnsi="Consolas" w:cs="Consolas"/>
+          <w:color w:val="CDD3DE"/>
+          <w:sz w:val="18"/>
+          <w:szCs w:val="18"/>
+          <w:lang w:eastAsia="ru-RU"/>
+        </w:rPr>
+        <w:t>}</w:t>
+      </w:r>
+    </w:p>
+    <w:p>
+      <w:pPr>
+        <w:tabs>
+          <w:tab w:val="left" w:pos="916"/>
+          <w:tab w:val="left" w:pos="1832"/>
+          <w:tab w:val="left" w:pos="2748"/>
+          <w:tab w:val="left" w:pos="3664"/>
+          <w:tab w:val="left" w:pos="4580"/>
+          <w:tab w:val="left" w:pos="5496"/>
+          <w:tab w:val="left" w:pos="6412"/>
+          <w:tab w:val="left" w:pos="7328"/>
+          <w:tab w:val="left" w:pos="8244"/>
+          <w:tab w:val="left" w:pos="9160"/>
+          <w:tab w:val="left" w:pos="10076"/>
+          <w:tab w:val="left" w:pos="10992"/>
+          <w:tab w:val="left" w:pos="11908"/>
+          <w:tab w:val="left" w:pos="12824"/>
+          <w:tab w:val="left" w:pos="13740"/>
+          <w:tab w:val="left" w:pos="14656"/>
+        </w:tabs>
+        <w:spacing w:before="150" w:after="150" w:line="240" w:lineRule="auto"/>
+        <w:rPr>
+          <w:rFonts w:ascii="Courier New" w:hAnsi="Courier New" w:cs="Courier New"/>
+        </w:rPr>
+      </w:pPr>
+      <w:r>
+        <w:rPr>
+          <w:rFonts w:ascii="Courier New" w:hAnsi="Courier New" w:cs="Courier New"/>
+        </w:rPr>
+        <w:t xml:space="preserve">удаляем старый плагин </w:t>
+      </w:r>
+      <w:r>
+        <w:rPr>
+          <w:rFonts w:ascii="Courier New" w:hAnsi="Courier New" w:cs="Courier New"/>
+        </w:rPr>
+        <w:t>ExtractTextPlugin</w:t>
+      </w:r>
+      <w:r>
+        <w:rPr>
+          <w:rFonts w:ascii="Courier New" w:hAnsi="Courier New" w:cs="Courier New"/>
+        </w:rPr>
+        <w:t xml:space="preserve"> и подключаем новый </w:t>
+      </w:r>
+      <w:r>
+        <w:rPr>
+          <w:rFonts w:ascii="Courier New" w:hAnsi="Courier New" w:cs="Courier New"/>
+        </w:rPr>
+        <w:t>MiniCssExtractPlugin</w:t>
+      </w:r>
+      <w:r>
+        <w:rPr>
+          <w:rFonts w:ascii="Courier New" w:hAnsi="Courier New" w:cs="Courier New"/>
+        </w:rPr>
+        <w:t>:</w:t>
+      </w:r>
+    </w:p>
+    <w:p>
+      <w:pPr>
+        <w:shd w:val="clear" w:color="auto" w:fill="1B2B34"/>
+        <w:spacing w:after="0" w:line="238" w:lineRule="atLeast"/>
+        <w:rPr>
+          <w:rFonts w:ascii="Consolas" w:eastAsia="Times New Roman" w:hAnsi="Consolas" w:cs="Consolas"/>
+          <w:color w:val="CDD3DE"/>
+          <w:sz w:val="18"/>
+          <w:szCs w:val="18"/>
+          <w:lang w:val="en-US" w:eastAsia="ru-RU"/>
+        </w:rPr>
+      </w:pPr>
+      <w:r>
+        <w:rPr>
+          <w:rFonts w:ascii="Consolas" w:eastAsia="Times New Roman" w:hAnsi="Consolas" w:cs="Consolas"/>
+          <w:color w:val="CDD3DE"/>
+          <w:sz w:val="18"/>
+          <w:szCs w:val="18"/>
+          <w:lang w:val="en-US" w:eastAsia="ru-RU"/>
+        </w:rPr>
+        <w:t> </w:t>
+      </w:r>
+      <w:r>
+        <w:rPr>
+          <w:rFonts w:ascii="Consolas" w:eastAsia="Times New Roman" w:hAnsi="Consolas" w:cs="Consolas"/>
+          <w:color w:val="99C794"/>
+          <w:sz w:val="18"/>
+          <w:szCs w:val="18"/>
+          <w:lang w:val="en-US" w:eastAsia="ru-RU"/>
+        </w:rPr>
+        <w:t>plugins</w:t>
+      </w:r>
+      <w:r>
+        <w:rPr>
+          <w:rFonts w:ascii="Consolas" w:eastAsia="Times New Roman" w:hAnsi="Consolas" w:cs="Consolas"/>
+          <w:color w:val="5FB3B3"/>
+          <w:sz w:val="18"/>
+          <w:szCs w:val="18"/>
+          <w:lang w:val="en-US" w:eastAsia="ru-RU"/>
+        </w:rPr>
+        <w:t>:</w:t>
+      </w:r>
+      <w:r>
+        <w:rPr>
+          <w:rFonts w:ascii="Consolas" w:eastAsia="Times New Roman" w:hAnsi="Consolas" w:cs="Consolas"/>
+          <w:color w:val="CDD3DE"/>
+          <w:sz w:val="18"/>
+          <w:szCs w:val="18"/>
+          <w:lang w:val="en-US" w:eastAsia="ru-RU"/>
+        </w:rPr>
+        <w:t> [</w:t>
+      </w:r>
+    </w:p>
+    <w:p>
+      <w:pPr>
+        <w:shd w:val="clear" w:color="auto" w:fill="1B2B34"/>
+        <w:spacing w:after="0" w:line="238" w:lineRule="atLeast"/>
+        <w:rPr>
+          <w:rFonts w:ascii="Consolas" w:eastAsia="Times New Roman" w:hAnsi="Consolas" w:cs="Consolas"/>
+          <w:color w:val="CDD3DE"/>
+          <w:sz w:val="18"/>
+          <w:szCs w:val="18"/>
+          <w:lang w:val="en-US" w:eastAsia="ru-RU"/>
+        </w:rPr>
+      </w:pPr>
+      <w:r>
+        <w:rPr>
+          <w:rFonts w:ascii="Consolas" w:eastAsia="Times New Roman" w:hAnsi="Consolas" w:cs="Consolas"/>
+          <w:color w:val="CDD3DE"/>
+          <w:sz w:val="18"/>
+          <w:szCs w:val="18"/>
+          <w:lang w:val="en-US" w:eastAsia="ru-RU"/>
+        </w:rPr>
+        <w:t>        </w:t>
+      </w:r>
+      <w:r>
+        <w:rPr>
+          <w:rFonts w:ascii="Consolas" w:eastAsia="Times New Roman" w:hAnsi="Consolas" w:cs="Consolas"/>
+          <w:color w:val="65737E"/>
+          <w:sz w:val="18"/>
+          <w:szCs w:val="18"/>
+          <w:lang w:val="en-US" w:eastAsia="ru-RU"/>
+        </w:rPr>
+        <w:t>// new ExtractTextPlugin( {</w:t>
+      </w:r>
+    </w:p>
+    <w:p>
+      <w:pPr>
+        <w:shd w:val="clear" w:color="auto" w:fill="1B2B34"/>
+        <w:spacing w:after="0" w:line="238" w:lineRule="atLeast"/>
+        <w:rPr>
+          <w:rFonts w:ascii="Consolas" w:eastAsia="Times New Roman" w:hAnsi="Consolas" w:cs="Consolas"/>
+          <w:color w:val="CDD3DE"/>
+          <w:sz w:val="18"/>
+          <w:szCs w:val="18"/>
+          <w:lang w:val="en-US" w:eastAsia="ru-RU"/>
+        </w:rPr>
+      </w:pPr>
+      <w:r>
+        <w:rPr>
+          <w:rFonts w:ascii="Consolas" w:eastAsia="Times New Roman" w:hAnsi="Consolas" w:cs="Consolas"/>
+          <w:color w:val="CDD3DE"/>
+          <w:sz w:val="18"/>
+          <w:szCs w:val="18"/>
+          <w:lang w:val="en-US" w:eastAsia="ru-RU"/>
+        </w:rPr>
+        <w:t>        </w:t>
+      </w:r>
+      <w:r>
+        <w:rPr>
+          <w:rFonts w:ascii="Consolas" w:eastAsia="Times New Roman" w:hAnsi="Consolas" w:cs="Consolas"/>
+          <w:color w:val="65737E"/>
+          <w:sz w:val="18"/>
+          <w:szCs w:val="18"/>
+          <w:lang w:val="en-US" w:eastAsia="ru-RU"/>
+        </w:rPr>
+        <w:t>//     filename: 'main.[hash].css',</w:t>
+      </w:r>
+    </w:p>
+    <w:p>
+      <w:pPr>
+        <w:shd w:val="clear" w:color="auto" w:fill="1B2B34"/>
+        <w:spacing w:after="0" w:line="238" w:lineRule="atLeast"/>
+        <w:rPr>
+          <w:rFonts w:ascii="Consolas" w:eastAsia="Times New Roman" w:hAnsi="Consolas" w:cs="Consolas"/>
+          <w:color w:val="CDD3DE"/>
+          <w:sz w:val="18"/>
+          <w:szCs w:val="18"/>
+          <w:lang w:val="en-US" w:eastAsia="ru-RU"/>
+        </w:rPr>
+      </w:pPr>
+      <w:r>
+        <w:rPr>
+          <w:rFonts w:ascii="Consolas" w:eastAsia="Times New Roman" w:hAnsi="Consolas" w:cs="Consolas"/>
+          <w:color w:val="CDD3DE"/>
+          <w:sz w:val="18"/>
+          <w:szCs w:val="18"/>
+          <w:lang w:val="en-US" w:eastAsia="ru-RU"/>
+        </w:rPr>
+        <w:t>        </w:t>
+      </w:r>
+      <w:r>
+        <w:rPr>
+          <w:rFonts w:ascii="Consolas" w:eastAsia="Times New Roman" w:hAnsi="Consolas" w:cs="Consolas"/>
+          <w:color w:val="65737E"/>
+          <w:sz w:val="18"/>
+          <w:szCs w:val="18"/>
+          <w:lang w:val="en-US" w:eastAsia="ru-RU"/>
+        </w:rPr>
+        <w:t>//     disable: false,</w:t>
+      </w:r>
+    </w:p>
+    <w:p>
+      <w:pPr>
+        <w:shd w:val="clear" w:color="auto" w:fill="1B2B34"/>
+        <w:spacing w:after="0" w:line="238" w:lineRule="atLeast"/>
+        <w:rPr>
+          <w:rFonts w:ascii="Consolas" w:eastAsia="Times New Roman" w:hAnsi="Consolas" w:cs="Consolas"/>
+          <w:color w:val="CDD3DE"/>
+          <w:sz w:val="18"/>
+          <w:szCs w:val="18"/>
+          <w:lang w:val="en-US" w:eastAsia="ru-RU"/>
+        </w:rPr>
+      </w:pPr>
+      <w:r>
+        <w:rPr>
+          <w:rFonts w:ascii="Consolas" w:eastAsia="Times New Roman" w:hAnsi="Consolas" w:cs="Consolas"/>
+          <w:color w:val="CDD3DE"/>
+          <w:sz w:val="18"/>
+          <w:szCs w:val="18"/>
+          <w:lang w:val="en-US" w:eastAsia="ru-RU"/>
+        </w:rPr>
+        <w:t>        </w:t>
+      </w:r>
+      <w:r>
+        <w:rPr>
+          <w:rFonts w:ascii="Consolas" w:eastAsia="Times New Roman" w:hAnsi="Consolas" w:cs="Consolas"/>
+          <w:color w:val="65737E"/>
+          <w:sz w:val="18"/>
+          <w:szCs w:val="18"/>
+          <w:lang w:val="en-US" w:eastAsia="ru-RU"/>
+        </w:rPr>
+        <w:t>//     allChunks: true</w:t>
+      </w:r>
+    </w:p>
+    <w:p>
+      <w:pPr>
+        <w:shd w:val="clear" w:color="auto" w:fill="1B2B34"/>
+        <w:spacing w:after="0" w:line="238" w:lineRule="atLeast"/>
+        <w:rPr>
+          <w:rFonts w:ascii="Consolas" w:eastAsia="Times New Roman" w:hAnsi="Consolas" w:cs="Consolas"/>
+          <w:color w:val="CDD3DE"/>
+          <w:sz w:val="18"/>
+          <w:szCs w:val="18"/>
+          <w:lang w:val="en-US" w:eastAsia="ru-RU"/>
+        </w:rPr>
+      </w:pPr>
+    </w:p>
+    <w:p>
+      <w:pPr>
+        <w:shd w:val="clear" w:color="auto" w:fill="1B2B34"/>
+        <w:spacing w:after="0" w:line="238" w:lineRule="atLeast"/>
+        <w:rPr>
+          <w:rFonts w:ascii="Consolas" w:eastAsia="Times New Roman" w:hAnsi="Consolas" w:cs="Consolas"/>
+          <w:color w:val="CDD3DE"/>
+          <w:sz w:val="18"/>
+          <w:szCs w:val="18"/>
+          <w:lang w:val="en-US" w:eastAsia="ru-RU"/>
+        </w:rPr>
+      </w:pPr>
+      <w:r>
+        <w:rPr>
+          <w:rFonts w:ascii="Consolas" w:eastAsia="Times New Roman" w:hAnsi="Consolas" w:cs="Consolas"/>
+          <w:color w:val="CDD3DE"/>
+          <w:sz w:val="18"/>
+          <w:szCs w:val="18"/>
+          <w:lang w:val="en-US" w:eastAsia="ru-RU"/>
+        </w:rPr>
+        <w:t>        </w:t>
+      </w:r>
+      <w:r>
+        <w:rPr>
+          <w:rFonts w:ascii="Consolas" w:eastAsia="Times New Roman" w:hAnsi="Consolas" w:cs="Consolas"/>
+          <w:color w:val="65737E"/>
+          <w:sz w:val="18"/>
+          <w:szCs w:val="18"/>
+          <w:lang w:val="en-US" w:eastAsia="ru-RU"/>
+        </w:rPr>
+        <w:t>// } ),</w:t>
+      </w:r>
+    </w:p>
+    <w:p>
+      <w:pPr>
+        <w:shd w:val="clear" w:color="auto" w:fill="1B2B34"/>
+        <w:spacing w:after="0" w:line="238" w:lineRule="atLeast"/>
+        <w:rPr>
+          <w:rFonts w:ascii="Consolas" w:eastAsia="Times New Roman" w:hAnsi="Consolas" w:cs="Consolas"/>
+          <w:b/>
+          <w:color w:val="FF0000"/>
+          <w:sz w:val="18"/>
+          <w:szCs w:val="18"/>
+          <w:highlight w:val="yellow"/>
+          <w:lang w:val="en-US" w:eastAsia="ru-RU"/>
+        </w:rPr>
+      </w:pPr>
+      <w:r>
+        <w:rPr>
+          <w:rFonts w:ascii="Consolas" w:eastAsia="Times New Roman" w:hAnsi="Consolas" w:cs="Consolas"/>
+          <w:color w:val="CDD3DE"/>
+          <w:sz w:val="18"/>
+          <w:szCs w:val="18"/>
+          <w:lang w:val="en-US" w:eastAsia="ru-RU"/>
+        </w:rPr>
+        <w:t>        </w:t>
+      </w:r>
+      <w:r>
+        <w:rPr>
+          <w:rFonts w:ascii="Consolas" w:eastAsia="Times New Roman" w:hAnsi="Consolas" w:cs="Consolas"/>
+          <w:b/>
+          <w:color w:val="FF0000"/>
+          <w:sz w:val="18"/>
+          <w:szCs w:val="18"/>
+          <w:highlight w:val="yellow"/>
+          <w:lang w:val="en-US" w:eastAsia="ru-RU"/>
+        </w:rPr>
+        <w:t>new MiniCssExtractPlugin( {</w:t>
+      </w:r>
+    </w:p>
+    <w:p>
+      <w:pPr>
+        <w:shd w:val="clear" w:color="auto" w:fill="1B2B34"/>
+        <w:spacing w:after="0" w:line="238" w:lineRule="atLeast"/>
+        <w:rPr>
+          <w:rFonts w:ascii="Consolas" w:eastAsia="Times New Roman" w:hAnsi="Consolas" w:cs="Consolas"/>
+          <w:b/>
+          <w:color w:val="FF0000"/>
+          <w:sz w:val="18"/>
+          <w:szCs w:val="18"/>
+          <w:highlight w:val="yellow"/>
+          <w:lang w:val="en-US" w:eastAsia="ru-RU"/>
+        </w:rPr>
+      </w:pPr>
+      <w:r>
+        <w:rPr>
+          <w:rFonts w:ascii="Consolas" w:eastAsia="Times New Roman" w:hAnsi="Consolas" w:cs="Consolas"/>
+          <w:b/>
+          <w:color w:val="FF0000"/>
+          <w:sz w:val="18"/>
+          <w:szCs w:val="18"/>
+          <w:highlight w:val="yellow"/>
+          <w:lang w:val="en-US" w:eastAsia="ru-RU"/>
+        </w:rPr>
+        <w:t>            filename: 'main.[contenthash].css'</w:t>
+      </w:r>
+    </w:p>
+    <w:p>
+      <w:pPr>
+        <w:shd w:val="clear" w:color="auto" w:fill="1B2B34"/>
+        <w:spacing w:after="0" w:line="238" w:lineRule="atLeast"/>
+        <w:rPr>
+          <w:rFonts w:ascii="Consolas" w:eastAsia="Times New Roman" w:hAnsi="Consolas" w:cs="Consolas"/>
+          <w:b/>
+          <w:color w:val="FF0000"/>
+          <w:sz w:val="18"/>
+          <w:szCs w:val="18"/>
+          <w:lang w:val="en-US" w:eastAsia="ru-RU"/>
+        </w:rPr>
+      </w:pPr>
+      <w:r>
+        <w:rPr>
+          <w:rFonts w:ascii="Consolas" w:eastAsia="Times New Roman" w:hAnsi="Consolas" w:cs="Consolas"/>
+          <w:b/>
+          <w:color w:val="FF0000"/>
+          <w:sz w:val="18"/>
+          <w:szCs w:val="18"/>
+          <w:highlight w:val="yellow"/>
+          <w:lang w:val="en-US" w:eastAsia="ru-RU"/>
+        </w:rPr>
+        <w:t>        } ),</w:t>
+      </w:r>
+    </w:p>
+    <w:p>
+      <w:pPr>
+        <w:shd w:val="clear" w:color="auto" w:fill="1B2B34"/>
+        <w:spacing w:after="0" w:line="238" w:lineRule="atLeast"/>
+        <w:rPr>
+          <w:rFonts w:ascii="Consolas" w:eastAsia="Times New Roman" w:hAnsi="Consolas" w:cs="Consolas"/>
+          <w:color w:val="CDD3DE"/>
+          <w:sz w:val="18"/>
+          <w:szCs w:val="18"/>
+          <w:lang w:val="en-US" w:eastAsia="ru-RU"/>
+        </w:rPr>
+      </w:pPr>
+      <w:r>
+        <w:rPr>
+          <w:rFonts w:ascii="Consolas" w:eastAsia="Times New Roman" w:hAnsi="Consolas" w:cs="Consolas"/>
+          <w:color w:val="CDD3DE"/>
+          <w:sz w:val="18"/>
+          <w:szCs w:val="18"/>
+          <w:lang w:val="en-US" w:eastAsia="ru-RU"/>
+        </w:rPr>
+        <w:t>        </w:t>
+      </w:r>
+      <w:r>
+        <w:rPr>
+          <w:rFonts w:ascii="Consolas" w:eastAsia="Times New Roman" w:hAnsi="Consolas" w:cs="Consolas"/>
+          <w:color w:val="5FB3B3"/>
+          <w:sz w:val="18"/>
+          <w:szCs w:val="18"/>
+          <w:lang w:val="en-US" w:eastAsia="ru-RU"/>
+        </w:rPr>
+        <w:t>new</w:t>
+      </w:r>
+      <w:r>
+        <w:rPr>
+          <w:rFonts w:ascii="Consolas" w:eastAsia="Times New Roman" w:hAnsi="Consolas" w:cs="Consolas"/>
+          <w:color w:val="CDD3DE"/>
+          <w:sz w:val="18"/>
+          <w:szCs w:val="18"/>
+          <w:lang w:val="en-US" w:eastAsia="ru-RU"/>
+        </w:rPr>
+        <w:t> </w:t>
+      </w:r>
+      <w:r>
+        <w:rPr>
+          <w:rFonts w:ascii="Consolas" w:eastAsia="Times New Roman" w:hAnsi="Consolas" w:cs="Consolas"/>
+          <w:color w:val="D8DEE9"/>
+          <w:sz w:val="18"/>
+          <w:szCs w:val="18"/>
+          <w:lang w:val="en-US" w:eastAsia="ru-RU"/>
+        </w:rPr>
+        <w:t>HtmlWebpackPlugin</w:t>
+      </w:r>
+      <w:r>
+        <w:rPr>
+          <w:rFonts w:ascii="Consolas" w:eastAsia="Times New Roman" w:hAnsi="Consolas" w:cs="Consolas"/>
+          <w:color w:val="CDD3DE"/>
+          <w:sz w:val="18"/>
+          <w:szCs w:val="18"/>
+          <w:lang w:val="en-US" w:eastAsia="ru-RU"/>
+        </w:rPr>
+        <w:t>( {</w:t>
+      </w:r>
+    </w:p>
+    <w:p>
+      <w:pPr>
+        <w:shd w:val="clear" w:color="auto" w:fill="1B2B34"/>
+        <w:spacing w:after="0" w:line="238" w:lineRule="atLeast"/>
+        <w:rPr>
+          <w:rFonts w:ascii="Consolas" w:eastAsia="Times New Roman" w:hAnsi="Consolas" w:cs="Consolas"/>
+          <w:color w:val="CDD3DE"/>
+          <w:sz w:val="18"/>
+          <w:szCs w:val="18"/>
+          <w:lang w:val="en-US" w:eastAsia="ru-RU"/>
+        </w:rPr>
+      </w:pPr>
+      <w:r>
+        <w:rPr>
+          <w:rFonts w:ascii="Consolas" w:eastAsia="Times New Roman" w:hAnsi="Consolas" w:cs="Consolas"/>
+          <w:color w:val="CDD3DE"/>
+          <w:sz w:val="18"/>
+          <w:szCs w:val="18"/>
+          <w:lang w:val="en-US" w:eastAsia="ru-RU"/>
+        </w:rPr>
+        <w:t>            </w:t>
+      </w:r>
+      <w:r>
+        <w:rPr>
+          <w:rFonts w:ascii="Consolas" w:eastAsia="Times New Roman" w:hAnsi="Consolas" w:cs="Consolas"/>
+          <w:color w:val="99C794"/>
+          <w:sz w:val="18"/>
+          <w:szCs w:val="18"/>
+          <w:lang w:val="en-US" w:eastAsia="ru-RU"/>
+        </w:rPr>
+        <w:t>inject</w:t>
+      </w:r>
+      <w:r>
+        <w:rPr>
+          <w:rFonts w:ascii="Consolas" w:eastAsia="Times New Roman" w:hAnsi="Consolas" w:cs="Consolas"/>
+          <w:color w:val="5FB3B3"/>
+          <w:sz w:val="18"/>
+          <w:szCs w:val="18"/>
+          <w:lang w:val="en-US" w:eastAsia="ru-RU"/>
+        </w:rPr>
+        <w:t>:</w:t>
+      </w:r>
+      <w:r>
+        <w:rPr>
+          <w:rFonts w:ascii="Consolas" w:eastAsia="Times New Roman" w:hAnsi="Consolas" w:cs="Consolas"/>
+          <w:color w:val="CDD3DE"/>
+          <w:sz w:val="18"/>
+          <w:szCs w:val="18"/>
+          <w:lang w:val="en-US" w:eastAsia="ru-RU"/>
+        </w:rPr>
+        <w:t> </w:t>
+      </w:r>
+      <w:r>
+        <w:rPr>
+          <w:rFonts w:ascii="Consolas" w:eastAsia="Times New Roman" w:hAnsi="Consolas" w:cs="Consolas"/>
+          <w:color w:val="F99157"/>
+          <w:sz w:val="18"/>
+          <w:szCs w:val="18"/>
+          <w:lang w:val="en-US" w:eastAsia="ru-RU"/>
+        </w:rPr>
+        <w:t>false</w:t>
+      </w:r>
+      <w:r>
+        <w:rPr>
+          <w:rFonts w:ascii="Consolas" w:eastAsia="Times New Roman" w:hAnsi="Consolas" w:cs="Consolas"/>
+          <w:color w:val="CDD3DE"/>
+          <w:sz w:val="18"/>
+          <w:szCs w:val="18"/>
+          <w:lang w:val="en-US" w:eastAsia="ru-RU"/>
+        </w:rPr>
+        <w:t>,</w:t>
+      </w:r>
+    </w:p>
+    <w:p>
+      <w:pPr>
+        <w:shd w:val="clear" w:color="auto" w:fill="1B2B34"/>
+        <w:spacing w:after="0" w:line="238" w:lineRule="atLeast"/>
+        <w:rPr>
+          <w:rFonts w:ascii="Consolas" w:eastAsia="Times New Roman" w:hAnsi="Consolas" w:cs="Consolas"/>
+          <w:color w:val="CDD3DE"/>
+          <w:sz w:val="18"/>
+          <w:szCs w:val="18"/>
+          <w:lang w:val="en-US" w:eastAsia="ru-RU"/>
+        </w:rPr>
+      </w:pPr>
+      <w:r>
+        <w:rPr>
+          <w:rFonts w:ascii="Consolas" w:eastAsia="Times New Roman" w:hAnsi="Consolas" w:cs="Consolas"/>
+          <w:color w:val="CDD3DE"/>
+          <w:sz w:val="18"/>
+          <w:szCs w:val="18"/>
+          <w:lang w:val="en-US" w:eastAsia="ru-RU"/>
+        </w:rPr>
+        <w:t>            </w:t>
+      </w:r>
+      <w:r>
+        <w:rPr>
+          <w:rFonts w:ascii="Consolas" w:eastAsia="Times New Roman" w:hAnsi="Consolas" w:cs="Consolas"/>
+          <w:color w:val="99C794"/>
+          <w:sz w:val="18"/>
+          <w:szCs w:val="18"/>
+          <w:lang w:val="en-US" w:eastAsia="ru-RU"/>
+        </w:rPr>
+        <w:t>hash</w:t>
+      </w:r>
+      <w:r>
+        <w:rPr>
+          <w:rFonts w:ascii="Consolas" w:eastAsia="Times New Roman" w:hAnsi="Consolas" w:cs="Consolas"/>
+          <w:color w:val="5FB3B3"/>
+          <w:sz w:val="18"/>
+          <w:szCs w:val="18"/>
+          <w:lang w:val="en-US" w:eastAsia="ru-RU"/>
+        </w:rPr>
+        <w:t>:</w:t>
+      </w:r>
+      <w:r>
+        <w:rPr>
+          <w:rFonts w:ascii="Consolas" w:eastAsia="Times New Roman" w:hAnsi="Consolas" w:cs="Consolas"/>
+          <w:color w:val="CDD3DE"/>
+          <w:sz w:val="18"/>
+          <w:szCs w:val="18"/>
+          <w:lang w:val="en-US" w:eastAsia="ru-RU"/>
+        </w:rPr>
+        <w:t> </w:t>
+      </w:r>
+      <w:r>
+        <w:rPr>
+          <w:rFonts w:ascii="Consolas" w:eastAsia="Times New Roman" w:hAnsi="Consolas" w:cs="Consolas"/>
+          <w:color w:val="F99157"/>
+          <w:sz w:val="18"/>
+          <w:szCs w:val="18"/>
+          <w:lang w:val="en-US" w:eastAsia="ru-RU"/>
+        </w:rPr>
+        <w:t>true</w:t>
+      </w:r>
+      <w:r>
+        <w:rPr>
+          <w:rFonts w:ascii="Consolas" w:eastAsia="Times New Roman" w:hAnsi="Consolas" w:cs="Consolas"/>
+          <w:color w:val="CDD3DE"/>
+          <w:sz w:val="18"/>
+          <w:szCs w:val="18"/>
+          <w:lang w:val="en-US" w:eastAsia="ru-RU"/>
+        </w:rPr>
+        <w:t>,</w:t>
+      </w:r>
+    </w:p>
+    <w:p>
+      <w:pPr>
+        <w:shd w:val="clear" w:color="auto" w:fill="1B2B34"/>
+        <w:spacing w:after="0" w:line="238" w:lineRule="atLeast"/>
+        <w:rPr>
+          <w:rFonts w:ascii="Consolas" w:eastAsia="Times New Roman" w:hAnsi="Consolas" w:cs="Consolas"/>
+          <w:color w:val="CDD3DE"/>
+          <w:sz w:val="18"/>
+          <w:szCs w:val="18"/>
+          <w:lang w:val="en-US" w:eastAsia="ru-RU"/>
+        </w:rPr>
+      </w:pPr>
+      <w:r>
+        <w:rPr>
+          <w:rFonts w:ascii="Consolas" w:eastAsia="Times New Roman" w:hAnsi="Consolas" w:cs="Consolas"/>
+          <w:color w:val="CDD3DE"/>
+          <w:sz w:val="18"/>
+          <w:szCs w:val="18"/>
+          <w:lang w:val="en-US" w:eastAsia="ru-RU"/>
+        </w:rPr>
+        <w:t>            </w:t>
+      </w:r>
+      <w:r>
+        <w:rPr>
+          <w:rFonts w:ascii="Consolas" w:eastAsia="Times New Roman" w:hAnsi="Consolas" w:cs="Consolas"/>
+          <w:color w:val="99C794"/>
+          <w:sz w:val="18"/>
+          <w:szCs w:val="18"/>
+          <w:lang w:val="en-US" w:eastAsia="ru-RU"/>
+        </w:rPr>
+        <w:t>template</w:t>
+      </w:r>
+      <w:r>
+        <w:rPr>
+          <w:rFonts w:ascii="Consolas" w:eastAsia="Times New Roman" w:hAnsi="Consolas" w:cs="Consolas"/>
+          <w:color w:val="5FB3B3"/>
+          <w:sz w:val="18"/>
+          <w:szCs w:val="18"/>
+          <w:lang w:val="en-US" w:eastAsia="ru-RU"/>
+        </w:rPr>
+        <w:t>:</w:t>
+      </w:r>
+      <w:r>
+        <w:rPr>
+          <w:rFonts w:ascii="Consolas" w:eastAsia="Times New Roman" w:hAnsi="Consolas" w:cs="Consolas"/>
+          <w:color w:val="CDD3DE"/>
+          <w:sz w:val="18"/>
+          <w:szCs w:val="18"/>
+          <w:lang w:val="en-US" w:eastAsia="ru-RU"/>
+        </w:rPr>
+        <w:t> </w:t>
+      </w:r>
+      <w:r>
+        <w:rPr>
+          <w:rFonts w:ascii="Consolas" w:eastAsia="Times New Roman" w:hAnsi="Consolas" w:cs="Consolas"/>
+          <w:color w:val="5FB3B3"/>
+          <w:sz w:val="18"/>
+          <w:szCs w:val="18"/>
+          <w:lang w:val="en-US" w:eastAsia="ru-RU"/>
+        </w:rPr>
+        <w:t>'</w:t>
+      </w:r>
+      <w:r>
+        <w:rPr>
+          <w:rFonts w:ascii="Consolas" w:eastAsia="Times New Roman" w:hAnsi="Consolas" w:cs="Consolas"/>
+          <w:color w:val="99C794"/>
+          <w:sz w:val="18"/>
+          <w:szCs w:val="18"/>
+          <w:lang w:val="en-US" w:eastAsia="ru-RU"/>
+        </w:rPr>
+        <w:t>./app/src/index.html</w:t>
+      </w:r>
+      <w:r>
+        <w:rPr>
+          <w:rFonts w:ascii="Consolas" w:eastAsia="Times New Roman" w:hAnsi="Consolas" w:cs="Consolas"/>
+          <w:color w:val="5FB3B3"/>
+          <w:sz w:val="18"/>
+          <w:szCs w:val="18"/>
+          <w:lang w:val="en-US" w:eastAsia="ru-RU"/>
+        </w:rPr>
+        <w:t>'</w:t>
+      </w:r>
+      <w:r>
+        <w:rPr>
+          <w:rFonts w:ascii="Consolas" w:eastAsia="Times New Roman" w:hAnsi="Consolas" w:cs="Consolas"/>
+          <w:color w:val="CDD3DE"/>
+          <w:sz w:val="18"/>
+          <w:szCs w:val="18"/>
+          <w:lang w:val="en-US" w:eastAsia="ru-RU"/>
+        </w:rPr>
+        <w:t>,</w:t>
+      </w:r>
+    </w:p>
+    <w:p>
+      <w:pPr>
+        <w:shd w:val="clear" w:color="auto" w:fill="1B2B34"/>
+        <w:spacing w:after="0" w:line="238" w:lineRule="atLeast"/>
+        <w:rPr>
+          <w:rFonts w:ascii="Consolas" w:eastAsia="Times New Roman" w:hAnsi="Consolas" w:cs="Consolas"/>
+          <w:color w:val="CDD3DE"/>
+          <w:sz w:val="18"/>
+          <w:szCs w:val="18"/>
+          <w:lang w:val="en-US" w:eastAsia="ru-RU"/>
+        </w:rPr>
+      </w:pPr>
+      <w:r>
+        <w:rPr>
+          <w:rFonts w:ascii="Consolas" w:eastAsia="Times New Roman" w:hAnsi="Consolas" w:cs="Consolas"/>
+          <w:color w:val="CDD3DE"/>
+          <w:sz w:val="18"/>
+          <w:szCs w:val="18"/>
+          <w:lang w:val="en-US" w:eastAsia="ru-RU"/>
+        </w:rPr>
+        <w:t>            </w:t>
+      </w:r>
+      <w:r>
+        <w:rPr>
+          <w:rFonts w:ascii="Consolas" w:eastAsia="Times New Roman" w:hAnsi="Consolas" w:cs="Consolas"/>
+          <w:color w:val="99C794"/>
+          <w:sz w:val="18"/>
+          <w:szCs w:val="18"/>
+          <w:lang w:val="en-US" w:eastAsia="ru-RU"/>
+        </w:rPr>
+        <w:t>filename</w:t>
+      </w:r>
+      <w:r>
+        <w:rPr>
+          <w:rFonts w:ascii="Consolas" w:eastAsia="Times New Roman" w:hAnsi="Consolas" w:cs="Consolas"/>
+          <w:color w:val="5FB3B3"/>
+          <w:sz w:val="18"/>
+          <w:szCs w:val="18"/>
+          <w:lang w:val="en-US" w:eastAsia="ru-RU"/>
+        </w:rPr>
+        <w:t>:</w:t>
+      </w:r>
+      <w:r>
+        <w:rPr>
+          <w:rFonts w:ascii="Consolas" w:eastAsia="Times New Roman" w:hAnsi="Consolas" w:cs="Consolas"/>
+          <w:color w:val="CDD3DE"/>
+          <w:sz w:val="18"/>
+          <w:szCs w:val="18"/>
+          <w:lang w:val="en-US" w:eastAsia="ru-RU"/>
+        </w:rPr>
+        <w:t> </w:t>
+      </w:r>
+      <w:r>
+        <w:rPr>
+          <w:rFonts w:ascii="Consolas" w:eastAsia="Times New Roman" w:hAnsi="Consolas" w:cs="Consolas"/>
+          <w:color w:val="5FB3B3"/>
+          <w:sz w:val="18"/>
+          <w:szCs w:val="18"/>
+          <w:lang w:val="en-US" w:eastAsia="ru-RU"/>
+        </w:rPr>
+        <w:t>'</w:t>
+      </w:r>
+      <w:r>
+        <w:rPr>
+          <w:rFonts w:ascii="Consolas" w:eastAsia="Times New Roman" w:hAnsi="Consolas" w:cs="Consolas"/>
+          <w:color w:val="99C794"/>
+          <w:sz w:val="18"/>
+          <w:szCs w:val="18"/>
+          <w:lang w:val="en-US" w:eastAsia="ru-RU"/>
+        </w:rPr>
+        <w:t>index.html</w:t>
+      </w:r>
+      <w:r>
+        <w:rPr>
+          <w:rFonts w:ascii="Consolas" w:eastAsia="Times New Roman" w:hAnsi="Consolas" w:cs="Consolas"/>
+          <w:color w:val="5FB3B3"/>
+          <w:sz w:val="18"/>
+          <w:szCs w:val="18"/>
+          <w:lang w:val="en-US" w:eastAsia="ru-RU"/>
+        </w:rPr>
+        <w:t>'</w:t>
+      </w:r>
+    </w:p>
+    <w:p>
+      <w:pPr>
+        <w:shd w:val="clear" w:color="auto" w:fill="1B2B34"/>
+        <w:spacing w:after="0" w:line="238" w:lineRule="atLeast"/>
+        <w:rPr>
+          <w:rFonts w:ascii="Consolas" w:eastAsia="Times New Roman" w:hAnsi="Consolas" w:cs="Consolas"/>
+          <w:color w:val="CDD3DE"/>
+          <w:sz w:val="18"/>
+          <w:szCs w:val="18"/>
+          <w:lang w:val="en-US" w:eastAsia="ru-RU"/>
+        </w:rPr>
+      </w:pPr>
+      <w:r>
+        <w:rPr>
+          <w:rFonts w:ascii="Consolas" w:eastAsia="Times New Roman" w:hAnsi="Consolas" w:cs="Consolas"/>
+          <w:color w:val="CDD3DE"/>
+          <w:sz w:val="18"/>
+          <w:szCs w:val="18"/>
+          <w:lang w:val="en-US" w:eastAsia="ru-RU"/>
+        </w:rPr>
+        <w:t>        } ),</w:t>
+      </w:r>
+    </w:p>
+    <w:p>
+      <w:pPr>
+        <w:shd w:val="clear" w:color="auto" w:fill="1B2B34"/>
+        <w:spacing w:after="0" w:line="238" w:lineRule="atLeast"/>
+        <w:rPr>
+          <w:rFonts w:ascii="Consolas" w:eastAsia="Times New Roman" w:hAnsi="Consolas" w:cs="Consolas"/>
+          <w:color w:val="CDD3DE"/>
+          <w:sz w:val="18"/>
+          <w:szCs w:val="18"/>
+          <w:lang w:val="en-US" w:eastAsia="ru-RU"/>
+        </w:rPr>
+      </w:pPr>
+      <w:r>
+        <w:rPr>
+          <w:rFonts w:ascii="Consolas" w:eastAsia="Times New Roman" w:hAnsi="Consolas" w:cs="Consolas"/>
+          <w:color w:val="CDD3DE"/>
+          <w:sz w:val="18"/>
+          <w:szCs w:val="18"/>
+          <w:lang w:val="en-US" w:eastAsia="ru-RU"/>
+        </w:rPr>
+        <w:t>        </w:t>
+      </w:r>
+      <w:r>
+        <w:rPr>
+          <w:rFonts w:ascii="Consolas" w:eastAsia="Times New Roman" w:hAnsi="Consolas" w:cs="Consolas"/>
+          <w:color w:val="5FB3B3"/>
+          <w:sz w:val="18"/>
+          <w:szCs w:val="18"/>
+          <w:lang w:val="en-US" w:eastAsia="ru-RU"/>
+        </w:rPr>
+        <w:t>new</w:t>
+      </w:r>
+      <w:r>
+        <w:rPr>
+          <w:rFonts w:ascii="Consolas" w:eastAsia="Times New Roman" w:hAnsi="Consolas" w:cs="Consolas"/>
+          <w:color w:val="CDD3DE"/>
+          <w:sz w:val="18"/>
+          <w:szCs w:val="18"/>
+          <w:lang w:val="en-US" w:eastAsia="ru-RU"/>
+        </w:rPr>
+        <w:t> </w:t>
+      </w:r>
+      <w:r>
+        <w:rPr>
+          <w:rFonts w:ascii="Consolas" w:eastAsia="Times New Roman" w:hAnsi="Consolas" w:cs="Consolas"/>
+          <w:color w:val="D8DEE9"/>
+          <w:sz w:val="18"/>
+          <w:szCs w:val="18"/>
+          <w:lang w:val="en-US" w:eastAsia="ru-RU"/>
+        </w:rPr>
+        <w:t>WebpackMd5Hash</w:t>
+      </w:r>
+      <w:r>
+        <w:rPr>
+          <w:rFonts w:ascii="Consolas" w:eastAsia="Times New Roman" w:hAnsi="Consolas" w:cs="Consolas"/>
+          <w:color w:val="CDD3DE"/>
+          <w:sz w:val="18"/>
+          <w:szCs w:val="18"/>
+          <w:lang w:val="en-US" w:eastAsia="ru-RU"/>
+        </w:rPr>
+        <w:t>()</w:t>
+      </w:r>
+    </w:p>
+    <w:p>
+      <w:pPr>
+        <w:shd w:val="clear" w:color="auto" w:fill="1B2B34"/>
+        <w:spacing w:after="0" w:line="238" w:lineRule="atLeast"/>
+        <w:rPr>
+          <w:rFonts w:ascii="Consolas" w:eastAsia="Times New Roman" w:hAnsi="Consolas" w:cs="Consolas"/>
+          <w:color w:val="CDD3DE"/>
+          <w:sz w:val="18"/>
+          <w:szCs w:val="18"/>
+          <w:lang w:eastAsia="ru-RU"/>
+        </w:rPr>
+      </w:pPr>
+      <w:r>
+        <w:rPr>
+          <w:rFonts w:ascii="Consolas" w:eastAsia="Times New Roman" w:hAnsi="Consolas" w:cs="Consolas"/>
+          <w:color w:val="CDD3DE"/>
+          <w:sz w:val="18"/>
+          <w:szCs w:val="18"/>
+          <w:lang w:val="en-US" w:eastAsia="ru-RU"/>
+        </w:rPr>
+        <w:t>    </w:t>
+      </w:r>
+      <w:r>
+        <w:rPr>
+          <w:rFonts w:ascii="Consolas" w:eastAsia="Times New Roman" w:hAnsi="Consolas" w:cs="Consolas"/>
+          <w:color w:val="CDD3DE"/>
+          <w:sz w:val="18"/>
+          <w:szCs w:val="18"/>
+          <w:lang w:eastAsia="ru-RU"/>
+        </w:rPr>
+        <w:t>]</w:t>
+      </w:r>
+    </w:p>
+    <w:p>
+      <w:pPr>
+        <w:tabs>
+          <w:tab w:val="left" w:pos="916"/>
+          <w:tab w:val="left" w:pos="1832"/>
+          <w:tab w:val="left" w:pos="2748"/>
+          <w:tab w:val="left" w:pos="3664"/>
+          <w:tab w:val="left" w:pos="4580"/>
+          <w:tab w:val="left" w:pos="5496"/>
+          <w:tab w:val="left" w:pos="6412"/>
+          <w:tab w:val="left" w:pos="7328"/>
+          <w:tab w:val="left" w:pos="8244"/>
+          <w:tab w:val="left" w:pos="9160"/>
+          <w:tab w:val="left" w:pos="10076"/>
+          <w:tab w:val="left" w:pos="10992"/>
+          <w:tab w:val="left" w:pos="11908"/>
+          <w:tab w:val="left" w:pos="12824"/>
+          <w:tab w:val="left" w:pos="13740"/>
+          <w:tab w:val="left" w:pos="14656"/>
+        </w:tabs>
+        <w:spacing w:before="150" w:after="150" w:line="240" w:lineRule="auto"/>
+        <w:rPr>
+          <w:rFonts w:ascii="Courier New" w:hAnsi="Courier New" w:cs="Courier New"/>
+        </w:rPr>
+      </w:pPr>
+    </w:p>
+    <w:p>
+      <w:pPr>
+        <w:tabs>
+          <w:tab w:val="left" w:pos="916"/>
+          <w:tab w:val="left" w:pos="1832"/>
+          <w:tab w:val="left" w:pos="2748"/>
+          <w:tab w:val="left" w:pos="3664"/>
+          <w:tab w:val="left" w:pos="4580"/>
+          <w:tab w:val="left" w:pos="5496"/>
+          <w:tab w:val="left" w:pos="6412"/>
+          <w:tab w:val="left" w:pos="7328"/>
+          <w:tab w:val="left" w:pos="8244"/>
+          <w:tab w:val="left" w:pos="9160"/>
+          <w:tab w:val="left" w:pos="10076"/>
+          <w:tab w:val="left" w:pos="10992"/>
+          <w:tab w:val="left" w:pos="11908"/>
+          <w:tab w:val="left" w:pos="12824"/>
+          <w:tab w:val="left" w:pos="13740"/>
+          <w:tab w:val="left" w:pos="14656"/>
+        </w:tabs>
+        <w:spacing w:before="150" w:after="150" w:line="240" w:lineRule="auto"/>
+        <w:rPr>
+          <w:rFonts w:ascii="Courier New" w:hAnsi="Courier New" w:cs="Courier New"/>
+        </w:rPr>
+      </w:pPr>
+      <w:r>
+        <w:rPr>
+          <w:rFonts w:ascii="Courier New" w:hAnsi="Courier New" w:cs="Courier New"/>
+        </w:rPr>
+        <w:t xml:space="preserve">Теперь, когда </w:t>
+      </w:r>
+      <w:r>
+        <w:rPr>
+          <w:rFonts w:ascii="Courier New" w:hAnsi="Courier New" w:cs="Courier New"/>
+        </w:rPr>
+        <w:t>мы</w:t>
+      </w:r>
+      <w:r>
+        <w:rPr>
+          <w:rFonts w:ascii="Courier New" w:hAnsi="Courier New" w:cs="Courier New"/>
+        </w:rPr>
+        <w:t xml:space="preserve"> редактиру</w:t>
+      </w:r>
+      <w:r>
+        <w:rPr>
+          <w:rFonts w:ascii="Courier New" w:hAnsi="Courier New" w:cs="Courier New"/>
+        </w:rPr>
+        <w:t>ем</w:t>
+      </w:r>
+      <w:r>
+        <w:rPr>
+          <w:rFonts w:ascii="Courier New" w:hAnsi="Courier New" w:cs="Courier New"/>
+        </w:rPr>
+        <w:t xml:space="preserve"> main.scss, генерируется новый хеш для style.css. Также, когда я редактирую css, меняются только хеши css, и, когда я редактирую ./src/script.js, меняются только хеши script.js!</w:t>
+      </w:r>
+    </w:p>
+    <w:p>
+      <w:pPr>
+        <w:tabs>
+          <w:tab w:val="left" w:pos="916"/>
+          <w:tab w:val="left" w:pos="1832"/>
+          <w:tab w:val="left" w:pos="2748"/>
+          <w:tab w:val="left" w:pos="3664"/>
+          <w:tab w:val="left" w:pos="4580"/>
+          <w:tab w:val="left" w:pos="5496"/>
+          <w:tab w:val="left" w:pos="6412"/>
+          <w:tab w:val="left" w:pos="7328"/>
+          <w:tab w:val="left" w:pos="8244"/>
+          <w:tab w:val="left" w:pos="9160"/>
+          <w:tab w:val="left" w:pos="10076"/>
+          <w:tab w:val="left" w:pos="10992"/>
+          <w:tab w:val="left" w:pos="11908"/>
+          <w:tab w:val="left" w:pos="12824"/>
+          <w:tab w:val="left" w:pos="13740"/>
+          <w:tab w:val="left" w:pos="14656"/>
+        </w:tabs>
+        <w:spacing w:before="150" w:after="150" w:line="240" w:lineRule="auto"/>
+        <w:rPr>
+          <w:rFonts w:ascii="Courier New" w:hAnsi="Courier New" w:cs="Courier New"/>
+        </w:rPr>
+      </w:pPr>
+      <w:r>
+        <w:rPr>
+          <w:rFonts w:ascii="Courier New" w:hAnsi="Courier New" w:cs="Courier New"/>
+        </w:rPr>
+        <w:t xml:space="preserve"> </w:t>
+      </w:r>
     </w:p>
     <w:p>
       <w:pPr>

--- a/notes/webpack-manual.docx
+++ b/notes/webpack-manual.docx
@@ -21034,24 +21034,39 @@
     </w:p>
     <w:p>
       <w:pPr>
-        <w:shd w:val="clear" w:color="auto" w:fill="FFFFFF"/>
-        <w:spacing w:before="250" w:after="125" w:line="240" w:lineRule="auto"/>
-        <w:outlineLvl w:val="1"/>
-        <w:rPr>
-          <w:rFonts w:ascii="Times New Roman" w:eastAsia="Times New Roman" w:hAnsi="Times New Roman" w:cs="Times New Roman"/>
-          <w:color w:val="333333"/>
-          <w:sz w:val="30"/>
-          <w:szCs w:val="30"/>
-          <w:lang w:eastAsia="ru-RU"/>
-        </w:rPr>
-      </w:pPr>
-      <w:r>
-        <w:rPr>
-          <w:rFonts w:ascii="Times New Roman" w:eastAsia="Times New Roman" w:hAnsi="Times New Roman" w:cs="Times New Roman"/>
-          <w:color w:val="333333"/>
-          <w:sz w:val="30"/>
-          <w:szCs w:val="30"/>
-          <w:lang w:eastAsia="ru-RU"/>
+        <w:tabs>
+          <w:tab w:val="left" w:pos="916"/>
+          <w:tab w:val="left" w:pos="1832"/>
+          <w:tab w:val="left" w:pos="2748"/>
+          <w:tab w:val="left" w:pos="3664"/>
+          <w:tab w:val="left" w:pos="4580"/>
+          <w:tab w:val="left" w:pos="5496"/>
+          <w:tab w:val="left" w:pos="6412"/>
+          <w:tab w:val="left" w:pos="7328"/>
+          <w:tab w:val="left" w:pos="8244"/>
+          <w:tab w:val="left" w:pos="9160"/>
+          <w:tab w:val="left" w:pos="10076"/>
+          <w:tab w:val="left" w:pos="10992"/>
+          <w:tab w:val="left" w:pos="11908"/>
+          <w:tab w:val="left" w:pos="12824"/>
+          <w:tab w:val="left" w:pos="13740"/>
+          <w:tab w:val="left" w:pos="14656"/>
+        </w:tabs>
+        <w:spacing w:before="150" w:after="150" w:line="240" w:lineRule="auto"/>
+        <w:jc w:val="center"/>
+        <w:rPr>
+          <w:rFonts w:ascii="Courier New" w:hAnsi="Courier New" w:cs="Courier New"/>
+          <w:b/>
+          <w:sz w:val="32"/>
+          <w:szCs w:val="32"/>
+        </w:rPr>
+      </w:pPr>
+      <w:r>
+        <w:rPr>
+          <w:rFonts w:ascii="Courier New" w:hAnsi="Courier New" w:cs="Courier New"/>
+          <w:b/>
+          <w:sz w:val="32"/>
+          <w:szCs w:val="32"/>
         </w:rPr>
         <w:t>Кэширование и хеширование</w:t>
       </w:r>
@@ -23793,16 +23808,7 @@
           <w:shd w:val="clear" w:color="auto" w:fill="D9D9D9" w:themeFill="background1" w:themeFillShade="D9"/>
           <w:lang w:val="en-US"/>
         </w:rPr>
-        <w:t>yarn</w:t>
-      </w:r>
-      <w:r>
-        <w:rPr>
-          <w:rFonts w:ascii="Courier New" w:hAnsi="Courier New" w:cs="Courier New"/>
-          <w:b/>
-          <w:shd w:val="clear" w:color="auto" w:fill="D9D9D9" w:themeFill="background1" w:themeFillShade="D9"/>
-          <w:lang w:val="en-US"/>
-        </w:rPr>
-        <w:t xml:space="preserve"> dev</w:t>
+        <w:t>yarn dev</w:t>
       </w:r>
     </w:p>
     <w:p>
@@ -23839,20 +23845,39 @@
     </w:p>
     <w:p>
       <w:pPr>
-        <w:shd w:val="clear" w:color="auto" w:fill="FFFFFF"/>
-        <w:spacing w:before="250" w:after="125" w:line="240" w:lineRule="auto"/>
-        <w:outlineLvl w:val="1"/>
-        <w:rPr>
-          <w:rFonts w:ascii="Courier New" w:hAnsi="Courier New" w:cs="Courier New"/>
-        </w:rPr>
-      </w:pPr>
-      <w:r>
-        <w:rPr>
-          <w:rFonts w:ascii="Times New Roman" w:eastAsia="Times New Roman" w:hAnsi="Times New Roman" w:cs="Times New Roman"/>
-          <w:color w:val="333333"/>
-          <w:sz w:val="30"/>
-          <w:szCs w:val="30"/>
-          <w:lang w:eastAsia="ru-RU"/>
+        <w:tabs>
+          <w:tab w:val="left" w:pos="916"/>
+          <w:tab w:val="left" w:pos="1832"/>
+          <w:tab w:val="left" w:pos="2748"/>
+          <w:tab w:val="left" w:pos="3664"/>
+          <w:tab w:val="left" w:pos="4580"/>
+          <w:tab w:val="left" w:pos="5496"/>
+          <w:tab w:val="left" w:pos="6412"/>
+          <w:tab w:val="left" w:pos="7328"/>
+          <w:tab w:val="left" w:pos="8244"/>
+          <w:tab w:val="left" w:pos="9160"/>
+          <w:tab w:val="left" w:pos="10076"/>
+          <w:tab w:val="left" w:pos="10992"/>
+          <w:tab w:val="left" w:pos="11908"/>
+          <w:tab w:val="left" w:pos="12824"/>
+          <w:tab w:val="left" w:pos="13740"/>
+          <w:tab w:val="left" w:pos="14656"/>
+        </w:tabs>
+        <w:spacing w:before="150" w:after="150" w:line="240" w:lineRule="auto"/>
+        <w:jc w:val="center"/>
+        <w:rPr>
+          <w:rFonts w:ascii="Courier New" w:hAnsi="Courier New" w:cs="Courier New"/>
+          <w:b/>
+          <w:sz w:val="32"/>
+          <w:szCs w:val="32"/>
+        </w:rPr>
+      </w:pPr>
+      <w:r>
+        <w:rPr>
+          <w:rFonts w:ascii="Courier New" w:hAnsi="Courier New" w:cs="Courier New"/>
+          <w:b/>
+          <w:sz w:val="32"/>
+          <w:szCs w:val="32"/>
         </w:rPr>
         <w:lastRenderedPageBreak/>
         <w:t>Проблемы с хешированием и их решения</w:t>
@@ -27488,6 +27513,142 @@
           <w:rFonts w:ascii="Courier New" w:hAnsi="Courier New" w:cs="Courier New"/>
         </w:rPr>
       </w:pPr>
+      <w:r>
+        <w:rPr>
+          <w:rFonts w:ascii="Courier New" w:hAnsi="Courier New" w:cs="Courier New"/>
+        </w:rPr>
+        <w:t xml:space="preserve">Теперь, когда </w:t>
+      </w:r>
+      <w:r>
+        <w:rPr>
+          <w:rFonts w:ascii="Courier New" w:hAnsi="Courier New" w:cs="Courier New"/>
+        </w:rPr>
+        <w:t>мы</w:t>
+      </w:r>
+      <w:r>
+        <w:rPr>
+          <w:rFonts w:ascii="Courier New" w:hAnsi="Courier New" w:cs="Courier New"/>
+        </w:rPr>
+        <w:t xml:space="preserve"> редактиру</w:t>
+      </w:r>
+      <w:r>
+        <w:rPr>
+          <w:rFonts w:ascii="Courier New" w:hAnsi="Courier New" w:cs="Courier New"/>
+        </w:rPr>
+        <w:t>ем</w:t>
+      </w:r>
+      <w:r>
+        <w:rPr>
+          <w:rFonts w:ascii="Courier New" w:hAnsi="Courier New" w:cs="Courier New"/>
+        </w:rPr>
+        <w:t xml:space="preserve"> main.scss</w:t>
+      </w:r>
+      <w:r>
+        <w:rPr>
+          <w:rFonts w:ascii="Courier New" w:hAnsi="Courier New" w:cs="Courier New"/>
+        </w:rPr>
+        <w:t xml:space="preserve"> </w:t>
+      </w:r>
+      <w:r>
+        <w:rPr>
+          <w:rFonts w:ascii="Courier New" w:hAnsi="Courier New" w:cs="Courier New"/>
+        </w:rPr>
+        <w:t xml:space="preserve">из </w:t>
+      </w:r>
+      <w:r>
+        <w:rPr>
+          <w:rFonts w:ascii="Courier New" w:hAnsi="Courier New" w:cs="Courier New"/>
+        </w:rPr>
+        <w:t>.</w:t>
+      </w:r>
+      <w:r>
+        <w:rPr>
+          <w:rFonts w:ascii="Courier New" w:hAnsi="Courier New" w:cs="Courier New"/>
+        </w:rPr>
+        <w:t>/</w:t>
+      </w:r>
+      <w:r>
+        <w:rPr>
+          <w:rFonts w:ascii="Courier New" w:hAnsi="Courier New" w:cs="Courier New"/>
+          <w:lang w:val="en-US"/>
+        </w:rPr>
+        <w:t>src</w:t>
+      </w:r>
+      <w:r>
+        <w:rPr>
+          <w:rFonts w:ascii="Courier New" w:hAnsi="Courier New" w:cs="Courier New"/>
+        </w:rPr>
+        <w:t xml:space="preserve">, генерируется новый хеш для </w:t>
+      </w:r>
+      <w:r>
+        <w:rPr>
+          <w:rFonts w:ascii="Courier New" w:hAnsi="Courier New" w:cs="Courier New"/>
+          <w:lang w:val="en-US"/>
+        </w:rPr>
+        <w:t>main</w:t>
+      </w:r>
+      <w:r>
+        <w:rPr>
+          <w:rFonts w:ascii="Courier New" w:hAnsi="Courier New" w:cs="Courier New"/>
+        </w:rPr>
+        <w:t>.css</w:t>
+      </w:r>
+      <w:r>
+        <w:rPr>
+          <w:rFonts w:ascii="Courier New" w:hAnsi="Courier New" w:cs="Courier New"/>
+        </w:rPr>
+        <w:t xml:space="preserve"> </w:t>
+      </w:r>
+      <w:r>
+        <w:rPr>
+          <w:rFonts w:ascii="Courier New" w:hAnsi="Courier New" w:cs="Courier New"/>
+        </w:rPr>
+        <w:t>в</w:t>
+      </w:r>
+      <w:r>
+        <w:rPr>
+          <w:rFonts w:ascii="Courier New" w:hAnsi="Courier New" w:cs="Courier New"/>
+        </w:rPr>
+        <w:t xml:space="preserve"> /</w:t>
+      </w:r>
+      <w:r>
+        <w:rPr>
+          <w:rFonts w:ascii="Courier New" w:hAnsi="Courier New" w:cs="Courier New"/>
+          <w:lang w:val="en-US"/>
+        </w:rPr>
+        <w:t>dist</w:t>
+      </w:r>
+      <w:r>
+        <w:rPr>
+          <w:rFonts w:ascii="Courier New" w:hAnsi="Courier New" w:cs="Courier New"/>
+        </w:rPr>
+        <w:t xml:space="preserve">. Также, когда </w:t>
+      </w:r>
+      <w:r>
+        <w:rPr>
+          <w:rFonts w:ascii="Courier New" w:hAnsi="Courier New" w:cs="Courier New"/>
+        </w:rPr>
+        <w:t>мы редактируем</w:t>
+      </w:r>
+      <w:r>
+        <w:rPr>
+          <w:rFonts w:ascii="Courier New" w:hAnsi="Courier New" w:cs="Courier New"/>
+        </w:rPr>
+        <w:t xml:space="preserve"> </w:t>
+      </w:r>
+      <w:r>
+        <w:rPr>
+          <w:rFonts w:ascii="Courier New" w:hAnsi="Courier New" w:cs="Courier New"/>
+          <w:lang w:val="en-US"/>
+        </w:rPr>
+        <w:t>s</w:t>
+      </w:r>
+      <w:r>
+        <w:rPr>
+          <w:rFonts w:ascii="Courier New" w:hAnsi="Courier New" w:cs="Courier New"/>
+        </w:rPr>
+        <w:t>css, меняются только хеши css, и, когда я редактирую ./src/script.js, меняются только хеши script.js!</w:t>
+      </w:r>
     </w:p>
     <w:p>
       <w:pPr>
@@ -27514,36 +27675,6 @@
           <w:rFonts w:ascii="Courier New" w:hAnsi="Courier New" w:cs="Courier New"/>
         </w:rPr>
       </w:pPr>
-      <w:r>
-        <w:rPr>
-          <w:rFonts w:ascii="Courier New" w:hAnsi="Courier New" w:cs="Courier New"/>
-        </w:rPr>
-        <w:t xml:space="preserve">Теперь, когда </w:t>
-      </w:r>
-      <w:r>
-        <w:rPr>
-          <w:rFonts w:ascii="Courier New" w:hAnsi="Courier New" w:cs="Courier New"/>
-        </w:rPr>
-        <w:t>мы</w:t>
-      </w:r>
-      <w:r>
-        <w:rPr>
-          <w:rFonts w:ascii="Courier New" w:hAnsi="Courier New" w:cs="Courier New"/>
-        </w:rPr>
-        <w:t xml:space="preserve"> редактиру</w:t>
-      </w:r>
-      <w:r>
-        <w:rPr>
-          <w:rFonts w:ascii="Courier New" w:hAnsi="Courier New" w:cs="Courier New"/>
-        </w:rPr>
-        <w:t>ем</w:t>
-      </w:r>
-      <w:r>
-        <w:rPr>
-          <w:rFonts w:ascii="Courier New" w:hAnsi="Courier New" w:cs="Courier New"/>
-        </w:rPr>
-        <w:t xml:space="preserve"> main.scss, генерируется новый хеш для style.css. Также, когда я редактирую css, меняются только хеши css, и, когда я редактирую ./src/script.js, меняются только хеши script.js!</w:t>
-      </w:r>
     </w:p>
     <w:p>
       <w:pPr>
@@ -27566,15 +27697,22 @@
           <w:tab w:val="left" w:pos="14656"/>
         </w:tabs>
         <w:spacing w:before="150" w:after="150" w:line="240" w:lineRule="auto"/>
-        <w:rPr>
-          <w:rFonts w:ascii="Courier New" w:hAnsi="Courier New" w:cs="Courier New"/>
-        </w:rPr>
-      </w:pPr>
-      <w:r>
-        <w:rPr>
-          <w:rFonts w:ascii="Courier New" w:hAnsi="Courier New" w:cs="Courier New"/>
-        </w:rPr>
-        <w:t xml:space="preserve"> </w:t>
+        <w:jc w:val="center"/>
+        <w:rPr>
+          <w:rFonts w:ascii="Courier New" w:hAnsi="Courier New" w:cs="Courier New"/>
+          <w:b/>
+          <w:sz w:val="32"/>
+          <w:szCs w:val="32"/>
+        </w:rPr>
+      </w:pPr>
+      <w:r>
+        <w:rPr>
+          <w:rFonts w:ascii="Courier New" w:hAnsi="Courier New" w:cs="Courier New"/>
+          <w:b/>
+          <w:sz w:val="32"/>
+          <w:szCs w:val="32"/>
+        </w:rPr>
+        <w:t>Интегрирование PostCSS</w:t>
       </w:r>
     </w:p>
     <w:p>
@@ -27606,7 +27744,1997 @@
         <w:rPr>
           <w:rFonts w:ascii="Courier New" w:hAnsi="Courier New" w:cs="Courier New"/>
         </w:rPr>
-        <w:t>фысфысыф</w:t>
+        <w:t xml:space="preserve">Чтобы выходной css-файл был безупречным, мы можем </w:t>
+      </w:r>
+      <w:r>
+        <w:rPr>
+          <w:rFonts w:ascii="Courier New" w:hAnsi="Courier New" w:cs="Courier New"/>
+        </w:rPr>
+        <w:t xml:space="preserve">добавить наверх PostCSS: </w:t>
+      </w:r>
+      <w:hyperlink r:id="rId18" w:history="1">
+        <w:r>
+          <w:rPr>
+            <w:rStyle w:val="a5"/>
+          </w:rPr>
+          <w:t>https://www.npmjs.com/package/postcss</w:t>
+        </w:r>
+      </w:hyperlink>
+    </w:p>
+    <w:p>
+      <w:pPr>
+        <w:tabs>
+          <w:tab w:val="left" w:pos="916"/>
+          <w:tab w:val="left" w:pos="1832"/>
+          <w:tab w:val="left" w:pos="2748"/>
+          <w:tab w:val="left" w:pos="3664"/>
+          <w:tab w:val="left" w:pos="4580"/>
+          <w:tab w:val="left" w:pos="5496"/>
+          <w:tab w:val="left" w:pos="6412"/>
+          <w:tab w:val="left" w:pos="7328"/>
+          <w:tab w:val="left" w:pos="8244"/>
+          <w:tab w:val="left" w:pos="9160"/>
+          <w:tab w:val="left" w:pos="10076"/>
+          <w:tab w:val="left" w:pos="10992"/>
+          <w:tab w:val="left" w:pos="11908"/>
+          <w:tab w:val="left" w:pos="12824"/>
+          <w:tab w:val="left" w:pos="13740"/>
+          <w:tab w:val="left" w:pos="14656"/>
+        </w:tabs>
+        <w:spacing w:before="150" w:after="150" w:line="240" w:lineRule="auto"/>
+        <w:rPr>
+          <w:rFonts w:ascii="Courier New" w:hAnsi="Courier New" w:cs="Courier New"/>
+        </w:rPr>
+      </w:pPr>
+      <w:r>
+        <w:rPr>
+          <w:rFonts w:ascii="Courier New" w:hAnsi="Courier New" w:cs="Courier New"/>
+        </w:rPr>
+        <w:t>PostCSS предоставляет вам autoprefixer, cssnano и другие приятные и удобные штуковины.</w:t>
+      </w:r>
+      <w:r>
+        <w:rPr>
+          <w:rFonts w:ascii="Courier New" w:hAnsi="Courier New" w:cs="Courier New"/>
+        </w:rPr>
+        <w:t xml:space="preserve"> Установим </w:t>
+      </w:r>
+      <w:r>
+        <w:rPr>
+          <w:rFonts w:ascii="Courier New" w:hAnsi="Courier New" w:cs="Courier New"/>
+        </w:rPr>
+        <w:t>postcss-loader</w:t>
+      </w:r>
+      <w:r>
+        <w:rPr>
+          <w:rFonts w:ascii="Courier New" w:hAnsi="Courier New" w:cs="Courier New"/>
+        </w:rPr>
+        <w:t xml:space="preserve"> и </w:t>
+      </w:r>
+      <w:r>
+        <w:rPr>
+          <w:rFonts w:ascii="Courier New" w:hAnsi="Courier New" w:cs="Courier New"/>
+        </w:rPr>
+        <w:t>autoprefixer</w:t>
+      </w:r>
+    </w:p>
+    <w:p>
+      <w:pPr>
+        <w:tabs>
+          <w:tab w:val="left" w:pos="916"/>
+          <w:tab w:val="left" w:pos="1832"/>
+          <w:tab w:val="left" w:pos="2748"/>
+          <w:tab w:val="left" w:pos="3664"/>
+          <w:tab w:val="left" w:pos="4580"/>
+          <w:tab w:val="left" w:pos="5496"/>
+          <w:tab w:val="left" w:pos="6412"/>
+          <w:tab w:val="left" w:pos="7328"/>
+          <w:tab w:val="left" w:pos="8244"/>
+          <w:tab w:val="left" w:pos="9160"/>
+          <w:tab w:val="left" w:pos="10076"/>
+          <w:tab w:val="left" w:pos="10992"/>
+          <w:tab w:val="left" w:pos="11908"/>
+          <w:tab w:val="left" w:pos="12824"/>
+          <w:tab w:val="left" w:pos="13740"/>
+          <w:tab w:val="left" w:pos="14656"/>
+        </w:tabs>
+        <w:spacing w:before="150" w:after="150" w:line="240" w:lineRule="auto"/>
+        <w:rPr>
+          <w:rFonts w:ascii="Courier New" w:hAnsi="Courier New" w:cs="Courier New"/>
+          <w:b/>
+          <w:shd w:val="clear" w:color="auto" w:fill="D9D9D9" w:themeFill="background1" w:themeFillShade="D9"/>
+          <w:lang w:val="en-US"/>
+        </w:rPr>
+      </w:pPr>
+      <w:r>
+        <w:rPr>
+          <w:rFonts w:ascii="Courier New" w:hAnsi="Courier New" w:cs="Courier New"/>
+          <w:b/>
+          <w:shd w:val="clear" w:color="auto" w:fill="D9D9D9" w:themeFill="background1" w:themeFillShade="D9"/>
+          <w:lang w:val="en-US"/>
+        </w:rPr>
+        <w:t>yarn add -D postcss-loader autoprefixer</w:t>
+      </w:r>
+    </w:p>
+    <w:p>
+      <w:pPr>
+        <w:tabs>
+          <w:tab w:val="left" w:pos="916"/>
+          <w:tab w:val="left" w:pos="1832"/>
+          <w:tab w:val="left" w:pos="2748"/>
+          <w:tab w:val="left" w:pos="3664"/>
+          <w:tab w:val="left" w:pos="4580"/>
+          <w:tab w:val="left" w:pos="5496"/>
+          <w:tab w:val="left" w:pos="6412"/>
+          <w:tab w:val="left" w:pos="7328"/>
+          <w:tab w:val="left" w:pos="8244"/>
+          <w:tab w:val="left" w:pos="9160"/>
+          <w:tab w:val="left" w:pos="10076"/>
+          <w:tab w:val="left" w:pos="10992"/>
+          <w:tab w:val="left" w:pos="11908"/>
+          <w:tab w:val="left" w:pos="12824"/>
+          <w:tab w:val="left" w:pos="13740"/>
+          <w:tab w:val="left" w:pos="14656"/>
+        </w:tabs>
+        <w:spacing w:before="150" w:after="150" w:line="240" w:lineRule="auto"/>
+        <w:rPr>
+          <w:rFonts w:ascii="Courier New" w:hAnsi="Courier New" w:cs="Courier New"/>
+        </w:rPr>
+      </w:pPr>
+      <w:r>
+        <w:rPr>
+          <w:rFonts w:ascii="Courier New" w:hAnsi="Courier New" w:cs="Courier New"/>
+        </w:rPr>
+        <w:t>Затем необходимо создать отдельный конфиг</w:t>
+      </w:r>
+      <w:r>
+        <w:rPr>
+          <w:rFonts w:ascii="Courier New" w:hAnsi="Courier New" w:cs="Courier New"/>
+        </w:rPr>
+        <w:t xml:space="preserve"> postcss.config.js</w:t>
+      </w:r>
+      <w:r>
+        <w:rPr>
+          <w:rFonts w:ascii="Courier New" w:hAnsi="Courier New" w:cs="Courier New"/>
+        </w:rPr>
+        <w:t xml:space="preserve"> </w:t>
+      </w:r>
+      <w:r>
+        <w:rPr>
+          <w:rFonts w:ascii="Courier New" w:hAnsi="Courier New" w:cs="Courier New"/>
+          <w:highlight w:val="yellow"/>
+        </w:rPr>
+        <w:t>юв корне?</w:t>
+      </w:r>
+    </w:p>
+    <w:p>
+      <w:pPr>
+        <w:shd w:val="clear" w:color="auto" w:fill="1B2B34"/>
+        <w:spacing w:after="0" w:line="238" w:lineRule="atLeast"/>
+        <w:rPr>
+          <w:rFonts w:ascii="Consolas" w:eastAsia="Times New Roman" w:hAnsi="Consolas" w:cs="Consolas"/>
+          <w:color w:val="CDD3DE"/>
+          <w:sz w:val="18"/>
+          <w:szCs w:val="18"/>
+          <w:lang w:val="en-US" w:eastAsia="ru-RU"/>
+        </w:rPr>
+      </w:pPr>
+      <w:r>
+        <w:rPr>
+          <w:rFonts w:ascii="Consolas" w:eastAsia="Times New Roman" w:hAnsi="Consolas" w:cs="Consolas"/>
+          <w:color w:val="FAC863"/>
+          <w:sz w:val="18"/>
+          <w:szCs w:val="18"/>
+          <w:lang w:val="en-US" w:eastAsia="ru-RU"/>
+        </w:rPr>
+        <w:t>module.</w:t>
+      </w:r>
+      <w:r>
+        <w:rPr>
+          <w:rFonts w:ascii="Consolas" w:eastAsia="Times New Roman" w:hAnsi="Consolas" w:cs="Consolas"/>
+          <w:color w:val="5FB3B3"/>
+          <w:sz w:val="18"/>
+          <w:szCs w:val="18"/>
+          <w:lang w:val="en-US" w:eastAsia="ru-RU"/>
+        </w:rPr>
+        <w:t>exports</w:t>
+      </w:r>
+      <w:r>
+        <w:rPr>
+          <w:rFonts w:ascii="Consolas" w:eastAsia="Times New Roman" w:hAnsi="Consolas" w:cs="Consolas"/>
+          <w:color w:val="CDD3DE"/>
+          <w:sz w:val="18"/>
+          <w:szCs w:val="18"/>
+          <w:lang w:val="en-US" w:eastAsia="ru-RU"/>
+        </w:rPr>
+        <w:t> </w:t>
+      </w:r>
+      <w:r>
+        <w:rPr>
+          <w:rFonts w:ascii="Consolas" w:eastAsia="Times New Roman" w:hAnsi="Consolas" w:cs="Consolas"/>
+          <w:color w:val="5FB3B3"/>
+          <w:sz w:val="18"/>
+          <w:szCs w:val="18"/>
+          <w:lang w:val="en-US" w:eastAsia="ru-RU"/>
+        </w:rPr>
+        <w:t>=</w:t>
+      </w:r>
+      <w:r>
+        <w:rPr>
+          <w:rFonts w:ascii="Consolas" w:eastAsia="Times New Roman" w:hAnsi="Consolas" w:cs="Consolas"/>
+          <w:color w:val="CDD3DE"/>
+          <w:sz w:val="18"/>
+          <w:szCs w:val="18"/>
+          <w:lang w:val="en-US" w:eastAsia="ru-RU"/>
+        </w:rPr>
+        <w:t> {</w:t>
+      </w:r>
+    </w:p>
+    <w:p>
+      <w:pPr>
+        <w:shd w:val="clear" w:color="auto" w:fill="1B2B34"/>
+        <w:spacing w:after="0" w:line="238" w:lineRule="atLeast"/>
+        <w:rPr>
+          <w:rFonts w:ascii="Consolas" w:eastAsia="Times New Roman" w:hAnsi="Consolas" w:cs="Consolas"/>
+          <w:color w:val="CDD3DE"/>
+          <w:sz w:val="18"/>
+          <w:szCs w:val="18"/>
+          <w:lang w:val="en-US" w:eastAsia="ru-RU"/>
+        </w:rPr>
+      </w:pPr>
+      <w:r>
+        <w:rPr>
+          <w:rFonts w:ascii="Consolas" w:eastAsia="Times New Roman" w:hAnsi="Consolas" w:cs="Consolas"/>
+          <w:color w:val="CDD3DE"/>
+          <w:sz w:val="18"/>
+          <w:szCs w:val="18"/>
+          <w:lang w:val="en-US" w:eastAsia="ru-RU"/>
+        </w:rPr>
+        <w:t>    </w:t>
+      </w:r>
+      <w:r>
+        <w:rPr>
+          <w:rFonts w:ascii="Consolas" w:eastAsia="Times New Roman" w:hAnsi="Consolas" w:cs="Consolas"/>
+          <w:color w:val="99C794"/>
+          <w:sz w:val="18"/>
+          <w:szCs w:val="18"/>
+          <w:lang w:val="en-US" w:eastAsia="ru-RU"/>
+        </w:rPr>
+        <w:t>plugins</w:t>
+      </w:r>
+      <w:r>
+        <w:rPr>
+          <w:rFonts w:ascii="Consolas" w:eastAsia="Times New Roman" w:hAnsi="Consolas" w:cs="Consolas"/>
+          <w:color w:val="5FB3B3"/>
+          <w:sz w:val="18"/>
+          <w:szCs w:val="18"/>
+          <w:lang w:val="en-US" w:eastAsia="ru-RU"/>
+        </w:rPr>
+        <w:t>:</w:t>
+      </w:r>
+      <w:r>
+        <w:rPr>
+          <w:rFonts w:ascii="Consolas" w:eastAsia="Times New Roman" w:hAnsi="Consolas" w:cs="Consolas"/>
+          <w:color w:val="CDD3DE"/>
+          <w:sz w:val="18"/>
+          <w:szCs w:val="18"/>
+          <w:lang w:val="en-US" w:eastAsia="ru-RU"/>
+        </w:rPr>
+        <w:t> [</w:t>
+      </w:r>
+    </w:p>
+    <w:p>
+      <w:pPr>
+        <w:shd w:val="clear" w:color="auto" w:fill="1B2B34"/>
+        <w:spacing w:after="0" w:line="238" w:lineRule="atLeast"/>
+        <w:rPr>
+          <w:rFonts w:ascii="Consolas" w:eastAsia="Times New Roman" w:hAnsi="Consolas" w:cs="Consolas"/>
+          <w:color w:val="CDD3DE"/>
+          <w:sz w:val="18"/>
+          <w:szCs w:val="18"/>
+          <w:lang w:val="en-US" w:eastAsia="ru-RU"/>
+        </w:rPr>
+      </w:pPr>
+      <w:r>
+        <w:rPr>
+          <w:rFonts w:ascii="Consolas" w:eastAsia="Times New Roman" w:hAnsi="Consolas" w:cs="Consolas"/>
+          <w:color w:val="CDD3DE"/>
+          <w:sz w:val="18"/>
+          <w:szCs w:val="18"/>
+          <w:lang w:val="en-US" w:eastAsia="ru-RU"/>
+        </w:rPr>
+        <w:t>        </w:t>
+      </w:r>
+      <w:r>
+        <w:rPr>
+          <w:rFonts w:ascii="Consolas" w:eastAsia="Times New Roman" w:hAnsi="Consolas" w:cs="Consolas"/>
+          <w:color w:val="6699CC"/>
+          <w:sz w:val="18"/>
+          <w:szCs w:val="18"/>
+          <w:lang w:val="en-US" w:eastAsia="ru-RU"/>
+        </w:rPr>
+        <w:t>require</w:t>
+      </w:r>
+      <w:r>
+        <w:rPr>
+          <w:rFonts w:ascii="Consolas" w:eastAsia="Times New Roman" w:hAnsi="Consolas" w:cs="Consolas"/>
+          <w:color w:val="CDD3DE"/>
+          <w:sz w:val="18"/>
+          <w:szCs w:val="18"/>
+          <w:lang w:val="en-US" w:eastAsia="ru-RU"/>
+        </w:rPr>
+        <w:t>(</w:t>
+      </w:r>
+      <w:r>
+        <w:rPr>
+          <w:rFonts w:ascii="Consolas" w:eastAsia="Times New Roman" w:hAnsi="Consolas" w:cs="Consolas"/>
+          <w:color w:val="5FB3B3"/>
+          <w:sz w:val="18"/>
+          <w:szCs w:val="18"/>
+          <w:lang w:val="en-US" w:eastAsia="ru-RU"/>
+        </w:rPr>
+        <w:t>'</w:t>
+      </w:r>
+      <w:r>
+        <w:rPr>
+          <w:rFonts w:ascii="Consolas" w:eastAsia="Times New Roman" w:hAnsi="Consolas" w:cs="Consolas"/>
+          <w:color w:val="99C794"/>
+          <w:sz w:val="18"/>
+          <w:szCs w:val="18"/>
+          <w:lang w:val="en-US" w:eastAsia="ru-RU"/>
+        </w:rPr>
+        <w:t>autoprefixer</w:t>
+      </w:r>
+      <w:r>
+        <w:rPr>
+          <w:rFonts w:ascii="Consolas" w:eastAsia="Times New Roman" w:hAnsi="Consolas" w:cs="Consolas"/>
+          <w:color w:val="5FB3B3"/>
+          <w:sz w:val="18"/>
+          <w:szCs w:val="18"/>
+          <w:lang w:val="en-US" w:eastAsia="ru-RU"/>
+        </w:rPr>
+        <w:t>'</w:t>
+      </w:r>
+      <w:r>
+        <w:rPr>
+          <w:rFonts w:ascii="Consolas" w:eastAsia="Times New Roman" w:hAnsi="Consolas" w:cs="Consolas"/>
+          <w:color w:val="CDD3DE"/>
+          <w:sz w:val="18"/>
+          <w:szCs w:val="18"/>
+          <w:lang w:val="en-US" w:eastAsia="ru-RU"/>
+        </w:rPr>
+        <w:t>)</w:t>
+      </w:r>
+    </w:p>
+    <w:p>
+      <w:pPr>
+        <w:shd w:val="clear" w:color="auto" w:fill="1B2B34"/>
+        <w:spacing w:after="0" w:line="238" w:lineRule="atLeast"/>
+        <w:rPr>
+          <w:rFonts w:ascii="Consolas" w:eastAsia="Times New Roman" w:hAnsi="Consolas" w:cs="Consolas"/>
+          <w:color w:val="CDD3DE"/>
+          <w:sz w:val="18"/>
+          <w:szCs w:val="18"/>
+          <w:lang w:eastAsia="ru-RU"/>
+        </w:rPr>
+      </w:pPr>
+      <w:r>
+        <w:rPr>
+          <w:rFonts w:ascii="Consolas" w:eastAsia="Times New Roman" w:hAnsi="Consolas" w:cs="Consolas"/>
+          <w:color w:val="CDD3DE"/>
+          <w:sz w:val="18"/>
+          <w:szCs w:val="18"/>
+          <w:lang w:val="en-US" w:eastAsia="ru-RU"/>
+        </w:rPr>
+        <w:t>    </w:t>
+      </w:r>
+      <w:r>
+        <w:rPr>
+          <w:rFonts w:ascii="Consolas" w:eastAsia="Times New Roman" w:hAnsi="Consolas" w:cs="Consolas"/>
+          <w:color w:val="CDD3DE"/>
+          <w:sz w:val="18"/>
+          <w:szCs w:val="18"/>
+          <w:lang w:eastAsia="ru-RU"/>
+        </w:rPr>
+        <w:t>]</w:t>
+      </w:r>
+    </w:p>
+    <w:p>
+      <w:pPr>
+        <w:shd w:val="clear" w:color="auto" w:fill="1B2B34"/>
+        <w:spacing w:after="0" w:line="238" w:lineRule="atLeast"/>
+        <w:rPr>
+          <w:rFonts w:ascii="Consolas" w:eastAsia="Times New Roman" w:hAnsi="Consolas" w:cs="Consolas"/>
+          <w:color w:val="CDD3DE"/>
+          <w:sz w:val="18"/>
+          <w:szCs w:val="18"/>
+          <w:lang w:eastAsia="ru-RU"/>
+        </w:rPr>
+      </w:pPr>
+      <w:r>
+        <w:rPr>
+          <w:rFonts w:ascii="Consolas" w:eastAsia="Times New Roman" w:hAnsi="Consolas" w:cs="Consolas"/>
+          <w:color w:val="CDD3DE"/>
+          <w:sz w:val="18"/>
+          <w:szCs w:val="18"/>
+          <w:lang w:eastAsia="ru-RU"/>
+        </w:rPr>
+        <w:t>}</w:t>
+      </w:r>
+      <w:r>
+        <w:rPr>
+          <w:rFonts w:ascii="Consolas" w:eastAsia="Times New Roman" w:hAnsi="Consolas" w:cs="Consolas"/>
+          <w:color w:val="5FB3B3"/>
+          <w:sz w:val="18"/>
+          <w:szCs w:val="18"/>
+          <w:lang w:eastAsia="ru-RU"/>
+        </w:rPr>
+        <w:t>;</w:t>
+      </w:r>
+    </w:p>
+    <w:p>
+      <w:pPr>
+        <w:tabs>
+          <w:tab w:val="left" w:pos="916"/>
+          <w:tab w:val="left" w:pos="1832"/>
+          <w:tab w:val="left" w:pos="2748"/>
+          <w:tab w:val="left" w:pos="3664"/>
+          <w:tab w:val="left" w:pos="4580"/>
+          <w:tab w:val="left" w:pos="5496"/>
+          <w:tab w:val="left" w:pos="6412"/>
+          <w:tab w:val="left" w:pos="7328"/>
+          <w:tab w:val="left" w:pos="8244"/>
+          <w:tab w:val="left" w:pos="9160"/>
+          <w:tab w:val="left" w:pos="10076"/>
+          <w:tab w:val="left" w:pos="10992"/>
+          <w:tab w:val="left" w:pos="11908"/>
+          <w:tab w:val="left" w:pos="12824"/>
+          <w:tab w:val="left" w:pos="13740"/>
+          <w:tab w:val="left" w:pos="14656"/>
+        </w:tabs>
+        <w:spacing w:before="150" w:after="150" w:line="240" w:lineRule="auto"/>
+        <w:rPr>
+          <w:rFonts w:ascii="Courier New" w:hAnsi="Courier New" w:cs="Courier New"/>
+        </w:rPr>
+      </w:pPr>
+      <w:r>
+        <w:rPr>
+          <w:rFonts w:ascii="Courier New" w:hAnsi="Courier New" w:cs="Courier New"/>
+        </w:rPr>
+        <w:lastRenderedPageBreak/>
+        <w:t>Да</w:t>
+      </w:r>
+      <w:r>
+        <w:rPr>
+          <w:rFonts w:ascii="Courier New" w:hAnsi="Courier New" w:cs="Courier New"/>
+        </w:rPr>
+        <w:t>лее</w:t>
+      </w:r>
+      <w:r>
+        <w:rPr>
+          <w:rFonts w:ascii="Courier New" w:hAnsi="Courier New" w:cs="Courier New"/>
+        </w:rPr>
+        <w:t xml:space="preserve"> в</w:t>
+      </w:r>
+      <w:r>
+        <w:rPr>
+          <w:rFonts w:ascii="Courier New" w:hAnsi="Courier New" w:cs="Courier New"/>
+        </w:rPr>
+        <w:t xml:space="preserve"> </w:t>
+      </w:r>
+      <w:r>
+        <w:rPr>
+          <w:rFonts w:ascii="Courier New" w:hAnsi="Courier New" w:cs="Courier New"/>
+        </w:rPr>
+        <w:t>webpack.config.js</w:t>
+      </w:r>
+      <w:r>
+        <w:rPr>
+          <w:rFonts w:ascii="Courier New" w:hAnsi="Courier New" w:cs="Courier New"/>
+        </w:rPr>
+        <w:t>,</w:t>
+      </w:r>
+      <w:r>
+        <w:rPr>
+          <w:rFonts w:ascii="Courier New" w:hAnsi="Courier New" w:cs="Courier New"/>
+        </w:rPr>
+        <w:t xml:space="preserve"> в обработчик </w:t>
+      </w:r>
+      <w:r>
+        <w:rPr>
+          <w:rFonts w:ascii="Courier New" w:hAnsi="Courier New" w:cs="Courier New"/>
+          <w:lang w:val="en-US"/>
+        </w:rPr>
+        <w:t>scss</w:t>
+      </w:r>
+      <w:r>
+        <w:rPr>
+          <w:rFonts w:ascii="Courier New" w:hAnsi="Courier New" w:cs="Courier New"/>
+        </w:rPr>
+        <w:t xml:space="preserve"> </w:t>
+      </w:r>
+      <w:r>
+        <w:rPr>
+          <w:rFonts w:ascii="Courier New" w:hAnsi="Courier New" w:cs="Courier New"/>
+        </w:rPr>
+        <w:t>добавляем</w:t>
+      </w:r>
+      <w:r>
+        <w:rPr>
+          <w:rFonts w:ascii="Courier New" w:hAnsi="Courier New" w:cs="Courier New"/>
+        </w:rPr>
+        <w:t>,</w:t>
+      </w:r>
+      <w:r>
+        <w:rPr>
+          <w:rFonts w:ascii="Courier New" w:hAnsi="Courier New" w:cs="Courier New"/>
+        </w:rPr>
+        <w:t xml:space="preserve"> </w:t>
+      </w:r>
+      <w:r>
+        <w:rPr>
+          <w:rFonts w:ascii="Courier New" w:hAnsi="Courier New" w:cs="Courier New"/>
+        </w:rPr>
+        <w:t>'postcss-loader</w:t>
+      </w:r>
+    </w:p>
+    <w:p>
+      <w:pPr>
+        <w:shd w:val="clear" w:color="auto" w:fill="1B2B34"/>
+        <w:spacing w:after="0" w:line="238" w:lineRule="atLeast"/>
+        <w:rPr>
+          <w:rFonts w:ascii="Consolas" w:eastAsia="Times New Roman" w:hAnsi="Consolas" w:cs="Consolas"/>
+          <w:color w:val="CDD3DE"/>
+          <w:sz w:val="18"/>
+          <w:szCs w:val="18"/>
+          <w:lang w:eastAsia="ru-RU"/>
+        </w:rPr>
+      </w:pPr>
+      <w:r>
+        <w:rPr>
+          <w:rFonts w:ascii="Consolas" w:eastAsia="Times New Roman" w:hAnsi="Consolas" w:cs="Consolas"/>
+          <w:color w:val="CDD3DE"/>
+          <w:sz w:val="18"/>
+          <w:szCs w:val="18"/>
+          <w:lang w:eastAsia="ru-RU"/>
+        </w:rPr>
+        <w:tab/>
+        <w:t xml:space="preserve">    </w:t>
+      </w:r>
+      <w:r>
+        <w:rPr>
+          <w:rFonts w:ascii="Consolas" w:eastAsia="Times New Roman" w:hAnsi="Consolas" w:cs="Consolas"/>
+          <w:color w:val="CDD3DE"/>
+          <w:sz w:val="18"/>
+          <w:szCs w:val="18"/>
+          <w:lang w:eastAsia="ru-RU"/>
+        </w:rPr>
+        <w:t>{</w:t>
+      </w:r>
+    </w:p>
+    <w:p>
+      <w:pPr>
+        <w:shd w:val="clear" w:color="auto" w:fill="1B2B34"/>
+        <w:spacing w:after="0" w:line="238" w:lineRule="atLeast"/>
+        <w:rPr>
+          <w:rFonts w:ascii="Consolas" w:eastAsia="Times New Roman" w:hAnsi="Consolas" w:cs="Consolas"/>
+          <w:color w:val="CDD3DE"/>
+          <w:sz w:val="18"/>
+          <w:szCs w:val="18"/>
+          <w:lang w:val="en-US" w:eastAsia="ru-RU"/>
+        </w:rPr>
+      </w:pPr>
+      <w:r>
+        <w:rPr>
+          <w:rFonts w:ascii="Consolas" w:eastAsia="Times New Roman" w:hAnsi="Consolas" w:cs="Consolas"/>
+          <w:color w:val="CDD3DE"/>
+          <w:sz w:val="18"/>
+          <w:szCs w:val="18"/>
+          <w:lang w:val="en-US" w:eastAsia="ru-RU"/>
+        </w:rPr>
+        <w:t>                </w:t>
+      </w:r>
+      <w:r>
+        <w:rPr>
+          <w:rFonts w:ascii="Consolas" w:eastAsia="Times New Roman" w:hAnsi="Consolas" w:cs="Consolas"/>
+          <w:color w:val="99C794"/>
+          <w:sz w:val="18"/>
+          <w:szCs w:val="18"/>
+          <w:lang w:val="en-US" w:eastAsia="ru-RU"/>
+        </w:rPr>
+        <w:t>test</w:t>
+      </w:r>
+      <w:r>
+        <w:rPr>
+          <w:rFonts w:ascii="Consolas" w:eastAsia="Times New Roman" w:hAnsi="Consolas" w:cs="Consolas"/>
+          <w:color w:val="5FB3B3"/>
+          <w:sz w:val="18"/>
+          <w:szCs w:val="18"/>
+          <w:lang w:val="en-US" w:eastAsia="ru-RU"/>
+        </w:rPr>
+        <w:t>: /\.scss</w:t>
+      </w:r>
+      <w:r>
+        <w:rPr>
+          <w:rFonts w:ascii="Consolas" w:eastAsia="Times New Roman" w:hAnsi="Consolas" w:cs="Consolas"/>
+          <w:color w:val="C594C5"/>
+          <w:sz w:val="18"/>
+          <w:szCs w:val="18"/>
+          <w:lang w:val="en-US" w:eastAsia="ru-RU"/>
+        </w:rPr>
+        <w:t>$</w:t>
+      </w:r>
+      <w:r>
+        <w:rPr>
+          <w:rFonts w:ascii="Consolas" w:eastAsia="Times New Roman" w:hAnsi="Consolas" w:cs="Consolas"/>
+          <w:color w:val="5FB3B3"/>
+          <w:sz w:val="18"/>
+          <w:szCs w:val="18"/>
+          <w:lang w:val="en-US" w:eastAsia="ru-RU"/>
+        </w:rPr>
+        <w:t>/</w:t>
+      </w:r>
+      <w:r>
+        <w:rPr>
+          <w:rFonts w:ascii="Consolas" w:eastAsia="Times New Roman" w:hAnsi="Consolas" w:cs="Consolas"/>
+          <w:color w:val="CDD3DE"/>
+          <w:sz w:val="18"/>
+          <w:szCs w:val="18"/>
+          <w:lang w:val="en-US" w:eastAsia="ru-RU"/>
+        </w:rPr>
+        <w:t>,</w:t>
+      </w:r>
+    </w:p>
+    <w:p>
+      <w:pPr>
+        <w:shd w:val="clear" w:color="auto" w:fill="1B2B34"/>
+        <w:spacing w:after="0" w:line="238" w:lineRule="atLeast"/>
+        <w:rPr>
+          <w:rFonts w:ascii="Consolas" w:eastAsia="Times New Roman" w:hAnsi="Consolas" w:cs="Consolas"/>
+          <w:color w:val="CDD3DE"/>
+          <w:sz w:val="18"/>
+          <w:szCs w:val="18"/>
+          <w:lang w:val="en-US" w:eastAsia="ru-RU"/>
+        </w:rPr>
+      </w:pPr>
+      <w:r>
+        <w:rPr>
+          <w:rFonts w:ascii="Consolas" w:eastAsia="Times New Roman" w:hAnsi="Consolas" w:cs="Consolas"/>
+          <w:color w:val="CDD3DE"/>
+          <w:sz w:val="18"/>
+          <w:szCs w:val="18"/>
+          <w:lang w:val="en-US" w:eastAsia="ru-RU"/>
+        </w:rPr>
+        <w:t>                </w:t>
+      </w:r>
+      <w:r>
+        <w:rPr>
+          <w:rFonts w:ascii="Consolas" w:eastAsia="Times New Roman" w:hAnsi="Consolas" w:cs="Consolas"/>
+          <w:color w:val="99C794"/>
+          <w:sz w:val="18"/>
+          <w:szCs w:val="18"/>
+          <w:lang w:val="en-US" w:eastAsia="ru-RU"/>
+        </w:rPr>
+        <w:t>use</w:t>
+      </w:r>
+      <w:r>
+        <w:rPr>
+          <w:rFonts w:ascii="Consolas" w:eastAsia="Times New Roman" w:hAnsi="Consolas" w:cs="Consolas"/>
+          <w:color w:val="5FB3B3"/>
+          <w:sz w:val="18"/>
+          <w:szCs w:val="18"/>
+          <w:lang w:val="en-US" w:eastAsia="ru-RU"/>
+        </w:rPr>
+        <w:t>:</w:t>
+      </w:r>
+      <w:r>
+        <w:rPr>
+          <w:rFonts w:ascii="Consolas" w:eastAsia="Times New Roman" w:hAnsi="Consolas" w:cs="Consolas"/>
+          <w:color w:val="CDD3DE"/>
+          <w:sz w:val="18"/>
+          <w:szCs w:val="18"/>
+          <w:lang w:val="en-US" w:eastAsia="ru-RU"/>
+        </w:rPr>
+        <w:t> [</w:t>
+      </w:r>
+      <w:r>
+        <w:rPr>
+          <w:rFonts w:ascii="Consolas" w:eastAsia="Times New Roman" w:hAnsi="Consolas" w:cs="Consolas"/>
+          <w:color w:val="5FB3B3"/>
+          <w:sz w:val="18"/>
+          <w:szCs w:val="18"/>
+          <w:lang w:val="en-US" w:eastAsia="ru-RU"/>
+        </w:rPr>
+        <w:t>'</w:t>
+      </w:r>
+      <w:r>
+        <w:rPr>
+          <w:rFonts w:ascii="Consolas" w:eastAsia="Times New Roman" w:hAnsi="Consolas" w:cs="Consolas"/>
+          <w:color w:val="99C794"/>
+          <w:sz w:val="18"/>
+          <w:szCs w:val="18"/>
+          <w:lang w:val="en-US" w:eastAsia="ru-RU"/>
+        </w:rPr>
+        <w:t>style-loader</w:t>
+      </w:r>
+      <w:r>
+        <w:rPr>
+          <w:rFonts w:ascii="Consolas" w:eastAsia="Times New Roman" w:hAnsi="Consolas" w:cs="Consolas"/>
+          <w:color w:val="5FB3B3"/>
+          <w:sz w:val="18"/>
+          <w:szCs w:val="18"/>
+          <w:lang w:val="en-US" w:eastAsia="ru-RU"/>
+        </w:rPr>
+        <w:t>'</w:t>
+      </w:r>
+      <w:r>
+        <w:rPr>
+          <w:rFonts w:ascii="Consolas" w:eastAsia="Times New Roman" w:hAnsi="Consolas" w:cs="Consolas"/>
+          <w:color w:val="CDD3DE"/>
+          <w:sz w:val="18"/>
+          <w:szCs w:val="18"/>
+          <w:lang w:val="en-US" w:eastAsia="ru-RU"/>
+        </w:rPr>
+        <w:t>, </w:t>
+      </w:r>
+      <w:r>
+        <w:rPr>
+          <w:rFonts w:ascii="Consolas" w:eastAsia="Times New Roman" w:hAnsi="Consolas" w:cs="Consolas"/>
+          <w:color w:val="EC5F67"/>
+          <w:sz w:val="18"/>
+          <w:szCs w:val="18"/>
+          <w:lang w:val="en-US" w:eastAsia="ru-RU"/>
+        </w:rPr>
+        <w:t>MiniCssExtractPlugin</w:t>
+      </w:r>
+      <w:r>
+        <w:rPr>
+          <w:rFonts w:ascii="Consolas" w:eastAsia="Times New Roman" w:hAnsi="Consolas" w:cs="Consolas"/>
+          <w:color w:val="5FB3B3"/>
+          <w:sz w:val="18"/>
+          <w:szCs w:val="18"/>
+          <w:lang w:val="en-US" w:eastAsia="ru-RU"/>
+        </w:rPr>
+        <w:t>.</w:t>
+      </w:r>
+      <w:r>
+        <w:rPr>
+          <w:rFonts w:ascii="Consolas" w:eastAsia="Times New Roman" w:hAnsi="Consolas" w:cs="Consolas"/>
+          <w:color w:val="CDD3DE"/>
+          <w:sz w:val="18"/>
+          <w:szCs w:val="18"/>
+          <w:lang w:val="en-US" w:eastAsia="ru-RU"/>
+        </w:rPr>
+        <w:t>loader, </w:t>
+      </w:r>
+      <w:r>
+        <w:rPr>
+          <w:rFonts w:ascii="Consolas" w:eastAsia="Times New Roman" w:hAnsi="Consolas" w:cs="Consolas"/>
+          <w:color w:val="5FB3B3"/>
+          <w:sz w:val="18"/>
+          <w:szCs w:val="18"/>
+          <w:lang w:val="en-US" w:eastAsia="ru-RU"/>
+        </w:rPr>
+        <w:t>'</w:t>
+      </w:r>
+      <w:r>
+        <w:rPr>
+          <w:rFonts w:ascii="Consolas" w:eastAsia="Times New Roman" w:hAnsi="Consolas" w:cs="Consolas"/>
+          <w:color w:val="99C794"/>
+          <w:sz w:val="18"/>
+          <w:szCs w:val="18"/>
+          <w:lang w:val="en-US" w:eastAsia="ru-RU"/>
+        </w:rPr>
+        <w:t>css-loader</w:t>
+      </w:r>
+      <w:r>
+        <w:rPr>
+          <w:rFonts w:ascii="Consolas" w:eastAsia="Times New Roman" w:hAnsi="Consolas" w:cs="Consolas"/>
+          <w:color w:val="5FB3B3"/>
+          <w:sz w:val="18"/>
+          <w:szCs w:val="18"/>
+          <w:lang w:val="en-US" w:eastAsia="ru-RU"/>
+        </w:rPr>
+        <w:t>'</w:t>
+      </w:r>
+      <w:r>
+        <w:rPr>
+          <w:rFonts w:ascii="Consolas" w:eastAsia="Times New Roman" w:hAnsi="Consolas" w:cs="Consolas"/>
+          <w:color w:val="CDD3DE"/>
+          <w:sz w:val="18"/>
+          <w:szCs w:val="18"/>
+          <w:lang w:val="en-US" w:eastAsia="ru-RU"/>
+        </w:rPr>
+        <w:t>, </w:t>
+      </w:r>
+      <w:r>
+        <w:rPr>
+          <w:rFonts w:ascii="Consolas" w:eastAsia="Times New Roman" w:hAnsi="Consolas" w:cs="Consolas"/>
+          <w:b/>
+          <w:color w:val="FF0000"/>
+          <w:sz w:val="18"/>
+          <w:szCs w:val="18"/>
+          <w:highlight w:val="yellow"/>
+          <w:lang w:val="en-US" w:eastAsia="ru-RU"/>
+        </w:rPr>
+        <w:t>'postcss-loader'</w:t>
+      </w:r>
+      <w:r>
+        <w:rPr>
+          <w:rFonts w:ascii="Consolas" w:eastAsia="Times New Roman" w:hAnsi="Consolas" w:cs="Consolas"/>
+          <w:color w:val="CDD3DE"/>
+          <w:sz w:val="18"/>
+          <w:szCs w:val="18"/>
+          <w:lang w:val="en-US" w:eastAsia="ru-RU"/>
+        </w:rPr>
+        <w:t>, </w:t>
+      </w:r>
+      <w:r>
+        <w:rPr>
+          <w:rFonts w:ascii="Consolas" w:eastAsia="Times New Roman" w:hAnsi="Consolas" w:cs="Consolas"/>
+          <w:color w:val="5FB3B3"/>
+          <w:sz w:val="18"/>
+          <w:szCs w:val="18"/>
+          <w:lang w:val="en-US" w:eastAsia="ru-RU"/>
+        </w:rPr>
+        <w:t>'</w:t>
+      </w:r>
+      <w:r>
+        <w:rPr>
+          <w:rFonts w:ascii="Consolas" w:eastAsia="Times New Roman" w:hAnsi="Consolas" w:cs="Consolas"/>
+          <w:color w:val="99C794"/>
+          <w:sz w:val="18"/>
+          <w:szCs w:val="18"/>
+          <w:lang w:val="en-US" w:eastAsia="ru-RU"/>
+        </w:rPr>
+        <w:t>sass-loader</w:t>
+      </w:r>
+      <w:r>
+        <w:rPr>
+          <w:rFonts w:ascii="Consolas" w:eastAsia="Times New Roman" w:hAnsi="Consolas" w:cs="Consolas"/>
+          <w:color w:val="5FB3B3"/>
+          <w:sz w:val="18"/>
+          <w:szCs w:val="18"/>
+          <w:lang w:val="en-US" w:eastAsia="ru-RU"/>
+        </w:rPr>
+        <w:t>'</w:t>
+      </w:r>
+      <w:r>
+        <w:rPr>
+          <w:rFonts w:ascii="Consolas" w:eastAsia="Times New Roman" w:hAnsi="Consolas" w:cs="Consolas"/>
+          <w:color w:val="CDD3DE"/>
+          <w:sz w:val="18"/>
+          <w:szCs w:val="18"/>
+          <w:lang w:val="en-US" w:eastAsia="ru-RU"/>
+        </w:rPr>
+        <w:t>]</w:t>
+      </w:r>
+    </w:p>
+    <w:p>
+      <w:pPr>
+        <w:shd w:val="clear" w:color="auto" w:fill="1B2B34"/>
+        <w:spacing w:after="0" w:line="238" w:lineRule="atLeast"/>
+        <w:rPr>
+          <w:rFonts w:ascii="Consolas" w:eastAsia="Times New Roman" w:hAnsi="Consolas" w:cs="Consolas"/>
+          <w:color w:val="CDD3DE"/>
+          <w:sz w:val="18"/>
+          <w:szCs w:val="18"/>
+          <w:lang w:eastAsia="ru-RU"/>
+        </w:rPr>
+      </w:pPr>
+      <w:r>
+        <w:rPr>
+          <w:rFonts w:ascii="Consolas" w:eastAsia="Times New Roman" w:hAnsi="Consolas" w:cs="Consolas"/>
+          <w:color w:val="CDD3DE"/>
+          <w:sz w:val="18"/>
+          <w:szCs w:val="18"/>
+          <w:lang w:val="en-US" w:eastAsia="ru-RU"/>
+        </w:rPr>
+        <w:t>            </w:t>
+      </w:r>
+      <w:r>
+        <w:rPr>
+          <w:rFonts w:ascii="Consolas" w:eastAsia="Times New Roman" w:hAnsi="Consolas" w:cs="Consolas"/>
+          <w:color w:val="CDD3DE"/>
+          <w:sz w:val="18"/>
+          <w:szCs w:val="18"/>
+          <w:lang w:eastAsia="ru-RU"/>
+        </w:rPr>
+        <w:t>}</w:t>
+      </w:r>
+    </w:p>
+    <w:p>
+      <w:pPr>
+        <w:tabs>
+          <w:tab w:val="left" w:pos="916"/>
+          <w:tab w:val="left" w:pos="1832"/>
+          <w:tab w:val="left" w:pos="2748"/>
+          <w:tab w:val="left" w:pos="3664"/>
+          <w:tab w:val="left" w:pos="4580"/>
+          <w:tab w:val="left" w:pos="5496"/>
+          <w:tab w:val="left" w:pos="6412"/>
+          <w:tab w:val="left" w:pos="7328"/>
+          <w:tab w:val="left" w:pos="8244"/>
+          <w:tab w:val="left" w:pos="9160"/>
+          <w:tab w:val="left" w:pos="10076"/>
+          <w:tab w:val="left" w:pos="10992"/>
+          <w:tab w:val="left" w:pos="11908"/>
+          <w:tab w:val="left" w:pos="12824"/>
+          <w:tab w:val="left" w:pos="13740"/>
+          <w:tab w:val="left" w:pos="14656"/>
+        </w:tabs>
+        <w:spacing w:before="150" w:after="150" w:line="240" w:lineRule="auto"/>
+        <w:rPr>
+          <w:rFonts w:ascii="Courier New" w:hAnsi="Courier New" w:cs="Courier New"/>
+          <w:b/>
+          <w:u w:val="single"/>
+        </w:rPr>
+      </w:pPr>
+      <w:r>
+        <w:rPr>
+          <w:rFonts w:ascii="Courier New" w:hAnsi="Courier New" w:cs="Courier New"/>
+          <w:b/>
+          <w:u w:val="single"/>
+        </w:rPr>
+        <w:t>Пожалуйста, обратите внимание на порядок плагинов, которые мы используем для .scss</w:t>
+      </w:r>
+    </w:p>
+    <w:p>
+      <w:pPr>
+        <w:pStyle w:val="HTML"/>
+        <w:shd w:val="clear" w:color="auto" w:fill="F8F8F8"/>
+        <w:spacing w:before="150" w:after="150"/>
+        <w:rPr>
+          <w:rFonts w:ascii="Consolas" w:hAnsi="Consolas" w:cs="Consolas"/>
+          <w:color w:val="000000"/>
+          <w:lang w:val="en-US"/>
+        </w:rPr>
+      </w:pPr>
+      <w:r>
+        <w:rPr>
+          <w:rStyle w:val="HTML1"/>
+          <w:rFonts w:ascii="Consolas" w:hAnsi="Consolas" w:cs="Consolas"/>
+          <w:color w:val="000000"/>
+          <w:lang w:val="en-US"/>
+        </w:rPr>
+        <w:t>use</w:t>
+      </w:r>
+      <w:r>
+        <w:rPr>
+          <w:rStyle w:val="token"/>
+          <w:rFonts w:ascii="Consolas" w:hAnsi="Consolas" w:cs="Consolas"/>
+          <w:color w:val="9A6E3A"/>
+          <w:lang w:val="en-US"/>
+        </w:rPr>
+        <w:t>:</w:t>
+      </w:r>
+      <w:r>
+        <w:rPr>
+          <w:rStyle w:val="token"/>
+          <w:rFonts w:ascii="Consolas" w:hAnsi="Consolas" w:cs="Consolas"/>
+          <w:color w:val="000000"/>
+          <w:lang w:val="en-US"/>
+        </w:rPr>
+        <w:t xml:space="preserve"> </w:t>
+      </w:r>
+      <w:r>
+        <w:rPr>
+          <w:rStyle w:val="token"/>
+          <w:rFonts w:ascii="Consolas" w:hAnsi="Consolas" w:cs="Consolas"/>
+          <w:color w:val="999999"/>
+          <w:lang w:val="en-US"/>
+        </w:rPr>
+        <w:t>[</w:t>
+      </w:r>
+      <w:r>
+        <w:rPr>
+          <w:rStyle w:val="token"/>
+          <w:rFonts w:ascii="Consolas" w:hAnsi="Consolas" w:cs="Consolas"/>
+          <w:color w:val="000000"/>
+          <w:lang w:val="en-US"/>
+        </w:rPr>
+        <w:t xml:space="preserve"> </w:t>
+      </w:r>
+      <w:r>
+        <w:rPr>
+          <w:rStyle w:val="token"/>
+          <w:rFonts w:ascii="Consolas" w:hAnsi="Consolas" w:cs="Consolas"/>
+          <w:color w:val="669900"/>
+          <w:lang w:val="en-US"/>
+        </w:rPr>
+        <w:t>'style-loader'</w:t>
+      </w:r>
+      <w:r>
+        <w:rPr>
+          <w:rStyle w:val="token"/>
+          <w:rFonts w:ascii="Consolas" w:hAnsi="Consolas" w:cs="Consolas"/>
+          <w:color w:val="999999"/>
+          <w:lang w:val="en-US"/>
+        </w:rPr>
+        <w:t>,</w:t>
+      </w:r>
+      <w:r>
+        <w:rPr>
+          <w:rStyle w:val="token"/>
+          <w:rFonts w:ascii="Consolas" w:hAnsi="Consolas" w:cs="Consolas"/>
+          <w:color w:val="000000"/>
+          <w:lang w:val="en-US"/>
+        </w:rPr>
+        <w:t xml:space="preserve"> </w:t>
+      </w:r>
+      <w:r>
+        <w:rPr>
+          <w:rStyle w:val="HTML1"/>
+          <w:rFonts w:ascii="Consolas" w:hAnsi="Consolas" w:cs="Consolas"/>
+          <w:color w:val="000000"/>
+          <w:lang w:val="en-US"/>
+        </w:rPr>
+        <w:t>MiniCssExtractPlugin</w:t>
+      </w:r>
+      <w:r>
+        <w:rPr>
+          <w:rStyle w:val="token"/>
+          <w:rFonts w:ascii="Consolas" w:hAnsi="Consolas" w:cs="Consolas"/>
+          <w:color w:val="999999"/>
+          <w:lang w:val="en-US"/>
+        </w:rPr>
+        <w:t>.</w:t>
+      </w:r>
+      <w:r>
+        <w:rPr>
+          <w:rStyle w:val="HTML1"/>
+          <w:rFonts w:ascii="Consolas" w:hAnsi="Consolas" w:cs="Consolas"/>
+          <w:color w:val="000000"/>
+          <w:lang w:val="en-US"/>
+        </w:rPr>
+        <w:t>loader</w:t>
+      </w:r>
+      <w:r>
+        <w:rPr>
+          <w:rStyle w:val="token"/>
+          <w:rFonts w:ascii="Consolas" w:hAnsi="Consolas" w:cs="Consolas"/>
+          <w:color w:val="999999"/>
+          <w:lang w:val="en-US"/>
+        </w:rPr>
+        <w:t>,</w:t>
+      </w:r>
+      <w:r>
+        <w:rPr>
+          <w:rStyle w:val="token"/>
+          <w:rFonts w:ascii="Consolas" w:hAnsi="Consolas" w:cs="Consolas"/>
+          <w:color w:val="000000"/>
+          <w:lang w:val="en-US"/>
+        </w:rPr>
+        <w:t xml:space="preserve"> </w:t>
+      </w:r>
+      <w:r>
+        <w:rPr>
+          <w:rStyle w:val="token"/>
+          <w:rFonts w:ascii="Consolas" w:hAnsi="Consolas" w:cs="Consolas"/>
+          <w:color w:val="669900"/>
+          <w:lang w:val="en-US"/>
+        </w:rPr>
+        <w:t>'css-loader'</w:t>
+      </w:r>
+      <w:r>
+        <w:rPr>
+          <w:rStyle w:val="token"/>
+          <w:rFonts w:ascii="Consolas" w:hAnsi="Consolas" w:cs="Consolas"/>
+          <w:color w:val="999999"/>
+          <w:lang w:val="en-US"/>
+        </w:rPr>
+        <w:t>,</w:t>
+      </w:r>
+      <w:r>
+        <w:rPr>
+          <w:rStyle w:val="token"/>
+          <w:rFonts w:ascii="Consolas" w:hAnsi="Consolas" w:cs="Consolas"/>
+          <w:color w:val="000000"/>
+          <w:lang w:val="en-US"/>
+        </w:rPr>
+        <w:t xml:space="preserve"> </w:t>
+      </w:r>
+      <w:r>
+        <w:rPr>
+          <w:rStyle w:val="token"/>
+          <w:rFonts w:ascii="Consolas" w:hAnsi="Consolas" w:cs="Consolas"/>
+          <w:color w:val="669900"/>
+          <w:lang w:val="en-US"/>
+        </w:rPr>
+        <w:t>'postcss-loader'</w:t>
+      </w:r>
+      <w:r>
+        <w:rPr>
+          <w:rStyle w:val="token"/>
+          <w:rFonts w:ascii="Consolas" w:hAnsi="Consolas" w:cs="Consolas"/>
+          <w:color w:val="999999"/>
+          <w:lang w:val="en-US"/>
+        </w:rPr>
+        <w:t>,</w:t>
+      </w:r>
+      <w:r>
+        <w:rPr>
+          <w:rStyle w:val="token"/>
+          <w:rFonts w:ascii="Consolas" w:hAnsi="Consolas" w:cs="Consolas"/>
+          <w:color w:val="000000"/>
+          <w:lang w:val="en-US"/>
+        </w:rPr>
+        <w:t xml:space="preserve"> </w:t>
+      </w:r>
+      <w:r>
+        <w:rPr>
+          <w:rStyle w:val="token"/>
+          <w:rFonts w:ascii="Consolas" w:hAnsi="Consolas" w:cs="Consolas"/>
+          <w:color w:val="669900"/>
+          <w:lang w:val="en-US"/>
+        </w:rPr>
+        <w:t>'sass-loader'</w:t>
+      </w:r>
+      <w:r>
+        <w:rPr>
+          <w:rStyle w:val="token"/>
+          <w:rFonts w:ascii="Consolas" w:hAnsi="Consolas" w:cs="Consolas"/>
+          <w:color w:val="999999"/>
+          <w:lang w:val="en-US"/>
+        </w:rPr>
+        <w:t>]</w:t>
+      </w:r>
+    </w:p>
+    <w:p>
+      <w:pPr>
+        <w:tabs>
+          <w:tab w:val="left" w:pos="916"/>
+          <w:tab w:val="left" w:pos="1832"/>
+          <w:tab w:val="left" w:pos="2748"/>
+          <w:tab w:val="left" w:pos="3664"/>
+          <w:tab w:val="left" w:pos="4580"/>
+          <w:tab w:val="left" w:pos="5496"/>
+          <w:tab w:val="left" w:pos="6412"/>
+          <w:tab w:val="left" w:pos="7328"/>
+          <w:tab w:val="left" w:pos="8244"/>
+          <w:tab w:val="left" w:pos="9160"/>
+          <w:tab w:val="left" w:pos="10076"/>
+          <w:tab w:val="left" w:pos="10992"/>
+          <w:tab w:val="left" w:pos="11908"/>
+          <w:tab w:val="left" w:pos="12824"/>
+          <w:tab w:val="left" w:pos="13740"/>
+          <w:tab w:val="left" w:pos="14656"/>
+        </w:tabs>
+        <w:spacing w:before="150" w:after="150" w:line="240" w:lineRule="auto"/>
+        <w:rPr>
+          <w:rFonts w:ascii="Courier New" w:hAnsi="Courier New" w:cs="Courier New"/>
+        </w:rPr>
+      </w:pPr>
+      <w:r>
+        <w:rPr>
+          <w:rFonts w:ascii="Courier New" w:hAnsi="Courier New" w:cs="Courier New"/>
+        </w:rPr>
+        <w:t>Загрузчик инициализирует плагины, начиная с самого последнего.</w:t>
+      </w:r>
+    </w:p>
+    <w:p>
+      <w:pPr>
+        <w:pStyle w:val="a6"/>
+        <w:shd w:val="clear" w:color="auto" w:fill="FFFFFF"/>
+        <w:spacing w:before="0" w:beforeAutospacing="0" w:after="125" w:afterAutospacing="0"/>
+        <w:rPr>
+          <w:rFonts w:ascii="Helvetica" w:hAnsi="Helvetica" w:cs="Helvetica"/>
+          <w:color w:val="333333"/>
+          <w:sz w:val="20"/>
+          <w:szCs w:val="20"/>
+        </w:rPr>
+      </w:pPr>
+      <w:r>
+        <w:rPr>
+          <w:rFonts w:ascii="Courier New" w:eastAsiaTheme="minorHAnsi" w:hAnsi="Courier New" w:cs="Courier New"/>
+          <w:sz w:val="22"/>
+          <w:szCs w:val="22"/>
+          <w:lang w:eastAsia="en-US"/>
+        </w:rPr>
+        <w:t xml:space="preserve">Автор советует </w:t>
+      </w:r>
+      <w:r>
+        <w:rPr>
+          <w:rFonts w:ascii="Helvetica" w:hAnsi="Helvetica" w:cs="Helvetica"/>
+          <w:color w:val="333333"/>
+          <w:sz w:val="20"/>
+          <w:szCs w:val="20"/>
+        </w:rPr>
+        <w:t> </w:t>
+      </w:r>
+      <w:hyperlink r:id="rId19" w:tgtFrame="_blank" w:history="1">
+        <w:r>
+          <w:rPr>
+            <w:rStyle w:val="a5"/>
+            <w:rFonts w:ascii="Helvetica" w:hAnsi="Helvetica" w:cs="Helvetica"/>
+            <w:color w:val="04A49C"/>
+            <w:sz w:val="20"/>
+            <w:szCs w:val="20"/>
+          </w:rPr>
+          <w:t>PostCSS.parts</w:t>
+        </w:r>
+      </w:hyperlink>
+      <w:r>
+        <w:rPr>
+          <w:rFonts w:ascii="Helvetica" w:hAnsi="Helvetica" w:cs="Helvetica"/>
+          <w:color w:val="333333"/>
+          <w:sz w:val="20"/>
+          <w:szCs w:val="20"/>
+        </w:rPr>
+        <w:t xml:space="preserve">  </w:t>
+      </w:r>
+      <w:r>
+        <w:rPr>
+          <w:rFonts w:ascii="Courier New" w:eastAsiaTheme="minorHAnsi" w:hAnsi="Courier New" w:cs="Courier New"/>
+          <w:sz w:val="22"/>
+          <w:szCs w:val="22"/>
+          <w:lang w:eastAsia="en-US"/>
+        </w:rPr>
+        <w:t>для изучения плагинов, доступных для PostCSS,</w:t>
+      </w:r>
+      <w:r>
+        <w:rPr>
+          <w:rFonts w:ascii="Helvetica" w:hAnsi="Helvetica" w:cs="Helvetica"/>
+          <w:color w:val="333333"/>
+          <w:sz w:val="20"/>
+          <w:szCs w:val="20"/>
+        </w:rPr>
+        <w:t xml:space="preserve"> </w:t>
+      </w:r>
+      <w:r>
+        <w:rPr>
+          <w:rFonts w:ascii="Courier New" w:eastAsiaTheme="minorHAnsi" w:hAnsi="Courier New" w:cs="Courier New"/>
+          <w:sz w:val="22"/>
+          <w:szCs w:val="22"/>
+          <w:lang w:eastAsia="en-US"/>
+        </w:rPr>
+        <w:t>например:</w:t>
+      </w:r>
+    </w:p>
+    <w:p>
+      <w:pPr>
+        <w:numPr>
+          <w:ilvl w:val="0"/>
+          <w:numId w:val="5"/>
+        </w:numPr>
+        <w:shd w:val="clear" w:color="auto" w:fill="FFFFFF"/>
+        <w:spacing w:before="100" w:beforeAutospacing="1" w:after="75" w:line="240" w:lineRule="auto"/>
+        <w:ind w:left="313"/>
+        <w:rPr>
+          <w:rFonts w:ascii="Helvetica" w:hAnsi="Helvetica" w:cs="Helvetica"/>
+          <w:color w:val="333333"/>
+          <w:sz w:val="20"/>
+          <w:szCs w:val="20"/>
+        </w:rPr>
+      </w:pPr>
+      <w:hyperlink r:id="rId20" w:tgtFrame="_blank" w:history="1">
+        <w:r>
+          <w:rPr>
+            <w:rStyle w:val="a5"/>
+            <w:rFonts w:ascii="Helvetica" w:hAnsi="Helvetica" w:cs="Helvetica"/>
+            <w:color w:val="04A49C"/>
+            <w:sz w:val="20"/>
+            <w:szCs w:val="20"/>
+          </w:rPr>
+          <w:t>utilities</w:t>
+        </w:r>
+      </w:hyperlink>
+      <w:r>
+        <w:rPr>
+          <w:rFonts w:ascii="Helvetica" w:hAnsi="Helvetica" w:cs="Helvetica"/>
+          <w:color w:val="333333"/>
+          <w:sz w:val="20"/>
+          <w:szCs w:val="20"/>
+        </w:rPr>
+        <w:t>;</w:t>
+      </w:r>
+    </w:p>
+    <w:p>
+      <w:pPr>
+        <w:numPr>
+          <w:ilvl w:val="0"/>
+          <w:numId w:val="5"/>
+        </w:numPr>
+        <w:shd w:val="clear" w:color="auto" w:fill="FFFFFF"/>
+        <w:spacing w:before="100" w:beforeAutospacing="1" w:after="75" w:line="240" w:lineRule="auto"/>
+        <w:ind w:left="313"/>
+        <w:rPr>
+          <w:rFonts w:ascii="Helvetica" w:hAnsi="Helvetica" w:cs="Helvetica"/>
+          <w:color w:val="333333"/>
+          <w:sz w:val="20"/>
+          <w:szCs w:val="20"/>
+        </w:rPr>
+      </w:pPr>
+      <w:hyperlink r:id="rId21" w:tgtFrame="_blank" w:history="1">
+        <w:r>
+          <w:rPr>
+            <w:rStyle w:val="a5"/>
+            <w:rFonts w:ascii="Helvetica" w:hAnsi="Helvetica" w:cs="Helvetica"/>
+            <w:color w:val="04A49C"/>
+            <w:sz w:val="20"/>
+            <w:szCs w:val="20"/>
+          </w:rPr>
+          <w:t>cssnano</w:t>
+        </w:r>
+      </w:hyperlink>
+      <w:r>
+        <w:rPr>
+          <w:rFonts w:ascii="Helvetica" w:hAnsi="Helvetica" w:cs="Helvetica"/>
+          <w:color w:val="333333"/>
+          <w:sz w:val="20"/>
+          <w:szCs w:val="20"/>
+        </w:rPr>
+        <w:t>;</w:t>
+      </w:r>
+    </w:p>
+    <w:p>
+      <w:pPr>
+        <w:numPr>
+          <w:ilvl w:val="0"/>
+          <w:numId w:val="5"/>
+        </w:numPr>
+        <w:shd w:val="clear" w:color="auto" w:fill="FFFFFF"/>
+        <w:spacing w:before="100" w:beforeAutospacing="1" w:after="75" w:line="240" w:lineRule="auto"/>
+        <w:ind w:left="313"/>
+        <w:rPr>
+          <w:rFonts w:ascii="Helvetica" w:hAnsi="Helvetica" w:cs="Helvetica"/>
+          <w:color w:val="333333"/>
+          <w:sz w:val="20"/>
+          <w:szCs w:val="20"/>
+        </w:rPr>
+      </w:pPr>
+      <w:hyperlink r:id="rId22" w:tgtFrame="_blank" w:history="1">
+        <w:r>
+          <w:rPr>
+            <w:rStyle w:val="a5"/>
+            <w:rFonts w:ascii="Helvetica" w:hAnsi="Helvetica" w:cs="Helvetica"/>
+            <w:color w:val="04A49C"/>
+            <w:sz w:val="20"/>
+            <w:szCs w:val="20"/>
+          </w:rPr>
+          <w:t>style-lint</w:t>
+        </w:r>
+      </w:hyperlink>
+      <w:r>
+        <w:rPr>
+          <w:rFonts w:ascii="Helvetica" w:hAnsi="Helvetica" w:cs="Helvetica"/>
+          <w:color w:val="333333"/>
+          <w:sz w:val="20"/>
+          <w:szCs w:val="20"/>
+        </w:rPr>
+        <w:t>.</w:t>
+      </w:r>
+    </w:p>
+    <w:p>
+      <w:pPr>
+        <w:numPr>
+          <w:ilvl w:val="0"/>
+          <w:numId w:val="5"/>
+        </w:numPr>
+        <w:shd w:val="clear" w:color="auto" w:fill="FFFFFF"/>
+        <w:spacing w:before="100" w:beforeAutospacing="1" w:after="75" w:line="240" w:lineRule="auto"/>
+        <w:ind w:left="313"/>
+        <w:rPr>
+          <w:rFonts w:ascii="Helvetica" w:hAnsi="Helvetica" w:cs="Helvetica"/>
+          <w:color w:val="333333"/>
+          <w:sz w:val="20"/>
+          <w:szCs w:val="20"/>
+        </w:rPr>
+      </w:pPr>
+      <w:hyperlink r:id="rId23" w:tgtFrame="_blank" w:history="1">
+        <w:r>
+          <w:rPr>
+            <w:rStyle w:val="a5"/>
+            <w:rFonts w:ascii="Helvetica" w:hAnsi="Helvetica" w:cs="Helvetica"/>
+            <w:color w:val="04A49C"/>
+            <w:sz w:val="20"/>
+            <w:szCs w:val="20"/>
+            <w:shd w:val="clear" w:color="auto" w:fill="FFFFFF"/>
+          </w:rPr>
+          <w:t>css-mqpacker</w:t>
+        </w:r>
+      </w:hyperlink>
+    </w:p>
+    <w:p>
+      <w:pPr>
+        <w:tabs>
+          <w:tab w:val="left" w:pos="916"/>
+          <w:tab w:val="left" w:pos="1832"/>
+          <w:tab w:val="left" w:pos="2748"/>
+          <w:tab w:val="left" w:pos="3664"/>
+          <w:tab w:val="left" w:pos="4580"/>
+          <w:tab w:val="left" w:pos="5496"/>
+          <w:tab w:val="left" w:pos="6412"/>
+          <w:tab w:val="left" w:pos="7328"/>
+          <w:tab w:val="left" w:pos="8244"/>
+          <w:tab w:val="left" w:pos="9160"/>
+          <w:tab w:val="left" w:pos="10076"/>
+          <w:tab w:val="left" w:pos="10992"/>
+          <w:tab w:val="left" w:pos="11908"/>
+          <w:tab w:val="left" w:pos="12824"/>
+          <w:tab w:val="left" w:pos="13740"/>
+          <w:tab w:val="left" w:pos="14656"/>
+        </w:tabs>
+        <w:spacing w:before="150" w:after="150" w:line="240" w:lineRule="auto"/>
+        <w:rPr>
+          <w:rFonts w:ascii="Courier New" w:hAnsi="Courier New" w:cs="Courier New"/>
+        </w:rPr>
+      </w:pPr>
+      <w:r>
+        <w:rPr>
+          <w:rFonts w:ascii="Courier New" w:hAnsi="Courier New" w:cs="Courier New"/>
+        </w:rPr>
+        <w:t>Подключим некоторые из них, а т</w:t>
+      </w:r>
+      <w:r>
+        <w:rPr>
+          <w:rFonts w:ascii="Courier New" w:hAnsi="Courier New" w:cs="Courier New"/>
+        </w:rPr>
+        <w:t xml:space="preserve">акже еще подключим </w:t>
+      </w:r>
+      <w:r>
+        <w:rPr>
+          <w:rFonts w:ascii="Courier New" w:hAnsi="Courier New" w:cs="Courier New"/>
+        </w:rPr>
+        <w:t>cleancss</w:t>
+      </w:r>
+      <w:r>
+        <w:rPr>
+          <w:rFonts w:ascii="Courier New" w:hAnsi="Courier New" w:cs="Courier New"/>
+        </w:rPr>
+        <w:t xml:space="preserve"> (для удаления комментариев из скомпилированного </w:t>
+      </w:r>
+      <w:r>
+        <w:rPr>
+          <w:rFonts w:ascii="Courier New" w:hAnsi="Courier New" w:cs="Courier New"/>
+          <w:lang w:val="en-US"/>
+        </w:rPr>
+        <w:t>css</w:t>
+      </w:r>
+      <w:r>
+        <w:rPr>
+          <w:rFonts w:ascii="Courier New" w:hAnsi="Courier New" w:cs="Courier New"/>
+        </w:rPr>
+        <w:t>)</w:t>
+      </w:r>
+      <w:r>
+        <w:rPr>
+          <w:rFonts w:ascii="Courier New" w:hAnsi="Courier New" w:cs="Courier New"/>
+        </w:rPr>
+        <w:t>:</w:t>
+      </w:r>
+    </w:p>
+    <w:p>
+      <w:pPr>
+        <w:tabs>
+          <w:tab w:val="left" w:pos="916"/>
+          <w:tab w:val="left" w:pos="1832"/>
+          <w:tab w:val="left" w:pos="2748"/>
+          <w:tab w:val="left" w:pos="3664"/>
+          <w:tab w:val="left" w:pos="4580"/>
+          <w:tab w:val="left" w:pos="5496"/>
+          <w:tab w:val="left" w:pos="6412"/>
+          <w:tab w:val="left" w:pos="7328"/>
+          <w:tab w:val="left" w:pos="8244"/>
+          <w:tab w:val="left" w:pos="9160"/>
+          <w:tab w:val="left" w:pos="10076"/>
+          <w:tab w:val="left" w:pos="10992"/>
+          <w:tab w:val="left" w:pos="11908"/>
+          <w:tab w:val="left" w:pos="12824"/>
+          <w:tab w:val="left" w:pos="13740"/>
+          <w:tab w:val="left" w:pos="14656"/>
+        </w:tabs>
+        <w:spacing w:before="150" w:after="150" w:line="240" w:lineRule="auto"/>
+        <w:rPr>
+          <w:rFonts w:ascii="Courier New" w:hAnsi="Courier New" w:cs="Courier New"/>
+        </w:rPr>
+      </w:pPr>
+      <w:r>
+        <w:rPr>
+          <w:rFonts w:ascii="Courier New" w:hAnsi="Courier New" w:cs="Courier New"/>
+        </w:rPr>
+        <w:t>....................................</w:t>
+      </w:r>
+    </w:p>
+    <w:p>
+      <w:pPr>
+        <w:tabs>
+          <w:tab w:val="left" w:pos="916"/>
+          <w:tab w:val="left" w:pos="1832"/>
+          <w:tab w:val="left" w:pos="2748"/>
+          <w:tab w:val="left" w:pos="3664"/>
+          <w:tab w:val="left" w:pos="4580"/>
+          <w:tab w:val="left" w:pos="5496"/>
+          <w:tab w:val="left" w:pos="6412"/>
+          <w:tab w:val="left" w:pos="7328"/>
+          <w:tab w:val="left" w:pos="8244"/>
+          <w:tab w:val="left" w:pos="9160"/>
+          <w:tab w:val="left" w:pos="10076"/>
+          <w:tab w:val="left" w:pos="10992"/>
+          <w:tab w:val="left" w:pos="11908"/>
+          <w:tab w:val="left" w:pos="12824"/>
+          <w:tab w:val="left" w:pos="13740"/>
+          <w:tab w:val="left" w:pos="14656"/>
+        </w:tabs>
+        <w:spacing w:before="150" w:after="150" w:line="240" w:lineRule="auto"/>
+        <w:rPr>
+          <w:rFonts w:ascii="Courier New" w:hAnsi="Courier New" w:cs="Courier New"/>
+        </w:rPr>
+      </w:pPr>
+    </w:p>
+    <w:p>
+      <w:pPr>
+        <w:tabs>
+          <w:tab w:val="left" w:pos="916"/>
+          <w:tab w:val="left" w:pos="1832"/>
+          <w:tab w:val="left" w:pos="2748"/>
+          <w:tab w:val="left" w:pos="3664"/>
+          <w:tab w:val="left" w:pos="4580"/>
+          <w:tab w:val="left" w:pos="5496"/>
+          <w:tab w:val="left" w:pos="6412"/>
+          <w:tab w:val="left" w:pos="7328"/>
+          <w:tab w:val="left" w:pos="8244"/>
+          <w:tab w:val="left" w:pos="9160"/>
+          <w:tab w:val="left" w:pos="10076"/>
+          <w:tab w:val="left" w:pos="10992"/>
+          <w:tab w:val="left" w:pos="11908"/>
+          <w:tab w:val="left" w:pos="12824"/>
+          <w:tab w:val="left" w:pos="13740"/>
+          <w:tab w:val="left" w:pos="14656"/>
+        </w:tabs>
+        <w:spacing w:before="150" w:after="150" w:line="240" w:lineRule="auto"/>
+        <w:jc w:val="center"/>
+        <w:rPr>
+          <w:rFonts w:ascii="Courier New" w:hAnsi="Courier New" w:cs="Courier New"/>
+          <w:b/>
+          <w:sz w:val="32"/>
+          <w:szCs w:val="32"/>
+          <w:lang w:val="en-US"/>
+        </w:rPr>
+      </w:pPr>
+      <w:r>
+        <w:rPr>
+          <w:rFonts w:ascii="Courier New" w:hAnsi="Courier New" w:cs="Courier New"/>
+          <w:b/>
+          <w:sz w:val="32"/>
+          <w:szCs w:val="32"/>
+        </w:rPr>
+        <w:t>Очищаем</w:t>
+      </w:r>
+      <w:r>
+        <w:rPr>
+          <w:rFonts w:ascii="Courier New" w:hAnsi="Courier New" w:cs="Courier New"/>
+          <w:b/>
+          <w:sz w:val="32"/>
+          <w:szCs w:val="32"/>
+          <w:lang w:val="en-US"/>
+        </w:rPr>
+        <w:t xml:space="preserve"> ./dist</w:t>
+      </w:r>
+    </w:p>
+    <w:p>
+      <w:pPr>
+        <w:tabs>
+          <w:tab w:val="left" w:pos="916"/>
+          <w:tab w:val="left" w:pos="1832"/>
+          <w:tab w:val="left" w:pos="2748"/>
+          <w:tab w:val="left" w:pos="3664"/>
+          <w:tab w:val="left" w:pos="4580"/>
+          <w:tab w:val="left" w:pos="5496"/>
+          <w:tab w:val="left" w:pos="6412"/>
+          <w:tab w:val="left" w:pos="7328"/>
+          <w:tab w:val="left" w:pos="8244"/>
+          <w:tab w:val="left" w:pos="9160"/>
+          <w:tab w:val="left" w:pos="10076"/>
+          <w:tab w:val="left" w:pos="10992"/>
+          <w:tab w:val="left" w:pos="11908"/>
+          <w:tab w:val="left" w:pos="12824"/>
+          <w:tab w:val="left" w:pos="13740"/>
+          <w:tab w:val="left" w:pos="14656"/>
+        </w:tabs>
+        <w:spacing w:before="150" w:after="150" w:line="240" w:lineRule="auto"/>
+        <w:rPr>
+          <w:rFonts w:ascii="Courier New" w:hAnsi="Courier New" w:cs="Courier New"/>
+          <w:lang w:val="en-US"/>
+        </w:rPr>
+      </w:pPr>
+      <w:r>
+        <w:rPr>
+          <w:rFonts w:ascii="Courier New" w:hAnsi="Courier New" w:cs="Courier New"/>
+          <w:b/>
+          <w:shd w:val="clear" w:color="auto" w:fill="D9D9D9" w:themeFill="background1" w:themeFillShade="D9"/>
+          <w:lang w:val="en-US"/>
+        </w:rPr>
+        <w:t>yarn add -D clean-webpack-plugin</w:t>
+      </w:r>
+    </w:p>
+    <w:p>
+      <w:pPr>
+        <w:tabs>
+          <w:tab w:val="left" w:pos="916"/>
+          <w:tab w:val="left" w:pos="1832"/>
+          <w:tab w:val="left" w:pos="2748"/>
+          <w:tab w:val="left" w:pos="3664"/>
+          <w:tab w:val="left" w:pos="4580"/>
+          <w:tab w:val="left" w:pos="5496"/>
+          <w:tab w:val="left" w:pos="6412"/>
+          <w:tab w:val="left" w:pos="7328"/>
+          <w:tab w:val="left" w:pos="8244"/>
+          <w:tab w:val="left" w:pos="9160"/>
+          <w:tab w:val="left" w:pos="10076"/>
+          <w:tab w:val="left" w:pos="10992"/>
+          <w:tab w:val="left" w:pos="11908"/>
+          <w:tab w:val="left" w:pos="12824"/>
+          <w:tab w:val="left" w:pos="13740"/>
+          <w:tab w:val="left" w:pos="14656"/>
+        </w:tabs>
+        <w:spacing w:before="150" w:after="150" w:line="240" w:lineRule="auto"/>
+        <w:rPr>
+          <w:rFonts w:ascii="Courier New" w:hAnsi="Courier New" w:cs="Courier New"/>
+          <w:lang w:val="en-US"/>
+        </w:rPr>
+      </w:pPr>
+      <w:r>
+        <w:rPr>
+          <w:rFonts w:ascii="Courier New" w:hAnsi="Courier New" w:cs="Courier New"/>
+        </w:rPr>
+        <w:t>Добавляем</w:t>
+      </w:r>
+      <w:r>
+        <w:rPr>
+          <w:rFonts w:ascii="Courier New" w:hAnsi="Courier New" w:cs="Courier New"/>
+          <w:lang w:val="en-US"/>
+        </w:rPr>
+        <w:t xml:space="preserve"> </w:t>
+      </w:r>
+      <w:r>
+        <w:rPr>
+          <w:rFonts w:ascii="Courier New" w:hAnsi="Courier New" w:cs="Courier New"/>
+        </w:rPr>
+        <w:t>в</w:t>
+      </w:r>
+      <w:r>
+        <w:rPr>
+          <w:rFonts w:ascii="Courier New" w:hAnsi="Courier New" w:cs="Courier New"/>
+          <w:lang w:val="en-US"/>
+        </w:rPr>
+        <w:t xml:space="preserve"> webpack.config.js</w:t>
+      </w:r>
+    </w:p>
+    <w:p>
+      <w:pPr>
+        <w:shd w:val="clear" w:color="auto" w:fill="1B2B34"/>
+        <w:spacing w:after="0" w:line="238" w:lineRule="atLeast"/>
+        <w:rPr>
+          <w:rFonts w:ascii="Consolas" w:eastAsia="Times New Roman" w:hAnsi="Consolas" w:cs="Consolas"/>
+          <w:color w:val="CDD3DE"/>
+          <w:sz w:val="18"/>
+          <w:szCs w:val="18"/>
+          <w:lang w:val="en-US" w:eastAsia="ru-RU"/>
+        </w:rPr>
+      </w:pPr>
+      <w:r>
+        <w:rPr>
+          <w:rFonts w:ascii="Consolas" w:eastAsia="Times New Roman" w:hAnsi="Consolas" w:cs="Consolas"/>
+          <w:color w:val="C594C5"/>
+          <w:sz w:val="18"/>
+          <w:szCs w:val="18"/>
+          <w:lang w:val="en-US" w:eastAsia="ru-RU"/>
+        </w:rPr>
+        <w:t>const</w:t>
+      </w:r>
+      <w:r>
+        <w:rPr>
+          <w:rFonts w:ascii="Consolas" w:eastAsia="Times New Roman" w:hAnsi="Consolas" w:cs="Consolas"/>
+          <w:color w:val="CDD3DE"/>
+          <w:sz w:val="18"/>
+          <w:szCs w:val="18"/>
+          <w:lang w:val="en-US" w:eastAsia="ru-RU"/>
+        </w:rPr>
+        <w:t> { CleanWebpackPlugin } </w:t>
+      </w:r>
+      <w:r>
+        <w:rPr>
+          <w:rFonts w:ascii="Consolas" w:eastAsia="Times New Roman" w:hAnsi="Consolas" w:cs="Consolas"/>
+          <w:color w:val="5FB3B3"/>
+          <w:sz w:val="18"/>
+          <w:szCs w:val="18"/>
+          <w:lang w:val="en-US" w:eastAsia="ru-RU"/>
+        </w:rPr>
+        <w:t>=</w:t>
+      </w:r>
+      <w:r>
+        <w:rPr>
+          <w:rFonts w:ascii="Consolas" w:eastAsia="Times New Roman" w:hAnsi="Consolas" w:cs="Consolas"/>
+          <w:color w:val="CDD3DE"/>
+          <w:sz w:val="18"/>
+          <w:szCs w:val="18"/>
+          <w:lang w:val="en-US" w:eastAsia="ru-RU"/>
+        </w:rPr>
+        <w:t> </w:t>
+      </w:r>
+      <w:r>
+        <w:rPr>
+          <w:rFonts w:ascii="Consolas" w:eastAsia="Times New Roman" w:hAnsi="Consolas" w:cs="Consolas"/>
+          <w:color w:val="6699CC"/>
+          <w:sz w:val="18"/>
+          <w:szCs w:val="18"/>
+          <w:lang w:val="en-US" w:eastAsia="ru-RU"/>
+        </w:rPr>
+        <w:t>require</w:t>
+      </w:r>
+      <w:r>
+        <w:rPr>
+          <w:rFonts w:ascii="Consolas" w:eastAsia="Times New Roman" w:hAnsi="Consolas" w:cs="Consolas"/>
+          <w:color w:val="CDD3DE"/>
+          <w:sz w:val="18"/>
+          <w:szCs w:val="18"/>
+          <w:lang w:val="en-US" w:eastAsia="ru-RU"/>
+        </w:rPr>
+        <w:t>(</w:t>
+      </w:r>
+      <w:r>
+        <w:rPr>
+          <w:rFonts w:ascii="Consolas" w:eastAsia="Times New Roman" w:hAnsi="Consolas" w:cs="Consolas"/>
+          <w:color w:val="5FB3B3"/>
+          <w:sz w:val="18"/>
+          <w:szCs w:val="18"/>
+          <w:lang w:val="en-US" w:eastAsia="ru-RU"/>
+        </w:rPr>
+        <w:t>'</w:t>
+      </w:r>
+      <w:r>
+        <w:rPr>
+          <w:rFonts w:ascii="Consolas" w:eastAsia="Times New Roman" w:hAnsi="Consolas" w:cs="Consolas"/>
+          <w:color w:val="99C794"/>
+          <w:sz w:val="18"/>
+          <w:szCs w:val="18"/>
+          <w:lang w:val="en-US" w:eastAsia="ru-RU"/>
+        </w:rPr>
+        <w:t>clean-webpack-plugin</w:t>
+      </w:r>
+      <w:r>
+        <w:rPr>
+          <w:rFonts w:ascii="Consolas" w:eastAsia="Times New Roman" w:hAnsi="Consolas" w:cs="Consolas"/>
+          <w:color w:val="5FB3B3"/>
+          <w:sz w:val="18"/>
+          <w:szCs w:val="18"/>
+          <w:lang w:val="en-US" w:eastAsia="ru-RU"/>
+        </w:rPr>
+        <w:t>'</w:t>
+      </w:r>
+      <w:r>
+        <w:rPr>
+          <w:rFonts w:ascii="Consolas" w:eastAsia="Times New Roman" w:hAnsi="Consolas" w:cs="Consolas"/>
+          <w:color w:val="CDD3DE"/>
+          <w:sz w:val="18"/>
+          <w:szCs w:val="18"/>
+          <w:lang w:val="en-US" w:eastAsia="ru-RU"/>
+        </w:rPr>
+        <w:t>)</w:t>
+      </w:r>
+      <w:r>
+        <w:rPr>
+          <w:rFonts w:ascii="Consolas" w:eastAsia="Times New Roman" w:hAnsi="Consolas" w:cs="Consolas"/>
+          <w:color w:val="5FB3B3"/>
+          <w:sz w:val="18"/>
+          <w:szCs w:val="18"/>
+          <w:lang w:val="en-US" w:eastAsia="ru-RU"/>
+        </w:rPr>
+        <w:t>;</w:t>
+      </w:r>
+    </w:p>
+    <w:p>
+      <w:pPr>
+        <w:tabs>
+          <w:tab w:val="left" w:pos="916"/>
+          <w:tab w:val="left" w:pos="1832"/>
+          <w:tab w:val="left" w:pos="2748"/>
+          <w:tab w:val="left" w:pos="3664"/>
+          <w:tab w:val="left" w:pos="4580"/>
+          <w:tab w:val="left" w:pos="5496"/>
+          <w:tab w:val="left" w:pos="6412"/>
+          <w:tab w:val="left" w:pos="7328"/>
+          <w:tab w:val="left" w:pos="8244"/>
+          <w:tab w:val="left" w:pos="9160"/>
+          <w:tab w:val="left" w:pos="10076"/>
+          <w:tab w:val="left" w:pos="10992"/>
+          <w:tab w:val="left" w:pos="11908"/>
+          <w:tab w:val="left" w:pos="12824"/>
+          <w:tab w:val="left" w:pos="13740"/>
+          <w:tab w:val="left" w:pos="14656"/>
+        </w:tabs>
+        <w:spacing w:before="150" w:after="150" w:line="240" w:lineRule="auto"/>
+        <w:rPr>
+          <w:rFonts w:ascii="Courier New" w:hAnsi="Courier New" w:cs="Courier New"/>
+        </w:rPr>
+      </w:pPr>
+    </w:p>
+    <w:p>
+      <w:pPr>
+        <w:shd w:val="clear" w:color="auto" w:fill="1B2B34"/>
+        <w:spacing w:after="0" w:line="238" w:lineRule="atLeast"/>
+        <w:rPr>
+          <w:rFonts w:ascii="Consolas" w:eastAsia="Times New Roman" w:hAnsi="Consolas" w:cs="Consolas"/>
+          <w:color w:val="CDD3DE"/>
+          <w:sz w:val="18"/>
+          <w:szCs w:val="18"/>
+          <w:lang w:eastAsia="ru-RU"/>
+        </w:rPr>
+      </w:pPr>
+      <w:r>
+        <w:rPr>
+          <w:rFonts w:ascii="Consolas" w:eastAsia="Times New Roman" w:hAnsi="Consolas" w:cs="Consolas"/>
+          <w:color w:val="99C794"/>
+          <w:sz w:val="18"/>
+          <w:szCs w:val="18"/>
+          <w:lang w:eastAsia="ru-RU"/>
+        </w:rPr>
+        <w:t>plugins</w:t>
+      </w:r>
+      <w:r>
+        <w:rPr>
+          <w:rFonts w:ascii="Consolas" w:eastAsia="Times New Roman" w:hAnsi="Consolas" w:cs="Consolas"/>
+          <w:color w:val="5FB3B3"/>
+          <w:sz w:val="18"/>
+          <w:szCs w:val="18"/>
+          <w:lang w:eastAsia="ru-RU"/>
+        </w:rPr>
+        <w:t>:</w:t>
+      </w:r>
+      <w:r>
+        <w:rPr>
+          <w:rFonts w:ascii="Consolas" w:eastAsia="Times New Roman" w:hAnsi="Consolas" w:cs="Consolas"/>
+          <w:color w:val="CDD3DE"/>
+          <w:sz w:val="18"/>
+          <w:szCs w:val="18"/>
+          <w:lang w:eastAsia="ru-RU"/>
+        </w:rPr>
+        <w:t> [</w:t>
+      </w:r>
+    </w:p>
+    <w:p>
+      <w:pPr>
+        <w:shd w:val="clear" w:color="auto" w:fill="1B2B34"/>
+        <w:spacing w:after="0" w:line="238" w:lineRule="atLeast"/>
+        <w:rPr>
+          <w:rFonts w:ascii="Consolas" w:eastAsia="Times New Roman" w:hAnsi="Consolas" w:cs="Consolas"/>
+          <w:color w:val="CDD3DE"/>
+          <w:sz w:val="18"/>
+          <w:szCs w:val="18"/>
+          <w:lang w:eastAsia="ru-RU"/>
+        </w:rPr>
+      </w:pPr>
+      <w:r>
+        <w:rPr>
+          <w:rFonts w:ascii="Consolas" w:eastAsia="Times New Roman" w:hAnsi="Consolas" w:cs="Consolas"/>
+          <w:color w:val="CDD3DE"/>
+          <w:sz w:val="18"/>
+          <w:szCs w:val="18"/>
+          <w:lang w:eastAsia="ru-RU"/>
+        </w:rPr>
+        <w:t>        </w:t>
+      </w:r>
+      <w:r>
+        <w:rPr>
+          <w:rFonts w:ascii="Consolas" w:eastAsia="Times New Roman" w:hAnsi="Consolas" w:cs="Consolas"/>
+          <w:color w:val="5FB3B3"/>
+          <w:sz w:val="18"/>
+          <w:szCs w:val="18"/>
+          <w:lang w:eastAsia="ru-RU"/>
+        </w:rPr>
+        <w:t>new</w:t>
+      </w:r>
+      <w:r>
+        <w:rPr>
+          <w:rFonts w:ascii="Consolas" w:eastAsia="Times New Roman" w:hAnsi="Consolas" w:cs="Consolas"/>
+          <w:color w:val="CDD3DE"/>
+          <w:sz w:val="18"/>
+          <w:szCs w:val="18"/>
+          <w:lang w:eastAsia="ru-RU"/>
+        </w:rPr>
+        <w:t> </w:t>
+      </w:r>
+      <w:r>
+        <w:rPr>
+          <w:rFonts w:ascii="Consolas" w:eastAsia="Times New Roman" w:hAnsi="Consolas" w:cs="Consolas"/>
+          <w:color w:val="D8DEE9"/>
+          <w:sz w:val="18"/>
+          <w:szCs w:val="18"/>
+          <w:lang w:eastAsia="ru-RU"/>
+        </w:rPr>
+        <w:t>CleanWebpackPlugin</w:t>
+      </w:r>
+      <w:r>
+        <w:rPr>
+          <w:rFonts w:ascii="Consolas" w:eastAsia="Times New Roman" w:hAnsi="Consolas" w:cs="Consolas"/>
+          <w:color w:val="CDD3DE"/>
+          <w:sz w:val="18"/>
+          <w:szCs w:val="18"/>
+          <w:lang w:eastAsia="ru-RU"/>
+        </w:rPr>
+        <w:t>(),</w:t>
+      </w:r>
+    </w:p>
+    <w:p>
+      <w:pPr>
+        <w:shd w:val="clear" w:color="auto" w:fill="1B2B34"/>
+        <w:spacing w:after="0" w:line="238" w:lineRule="atLeast"/>
+        <w:rPr>
+          <w:rFonts w:ascii="Consolas" w:eastAsia="Times New Roman" w:hAnsi="Consolas" w:cs="Consolas"/>
+          <w:color w:val="CDD3DE"/>
+          <w:sz w:val="18"/>
+          <w:szCs w:val="18"/>
+          <w:lang w:eastAsia="ru-RU"/>
+        </w:rPr>
+      </w:pPr>
+      <w:r>
+        <w:rPr>
+          <w:rFonts w:ascii="Consolas" w:eastAsia="Times New Roman" w:hAnsi="Consolas" w:cs="Consolas"/>
+          <w:color w:val="CDD3DE"/>
+          <w:sz w:val="18"/>
+          <w:szCs w:val="18"/>
+          <w:lang w:eastAsia="ru-RU"/>
+        </w:rPr>
+        <w:t xml:space="preserve">. . . . </w:t>
+      </w:r>
+    </w:p>
+    <w:p>
+      <w:pPr>
+        <w:tabs>
+          <w:tab w:val="left" w:pos="916"/>
+          <w:tab w:val="left" w:pos="1832"/>
+          <w:tab w:val="left" w:pos="2748"/>
+          <w:tab w:val="left" w:pos="3664"/>
+          <w:tab w:val="left" w:pos="4580"/>
+          <w:tab w:val="left" w:pos="5496"/>
+          <w:tab w:val="left" w:pos="6412"/>
+          <w:tab w:val="left" w:pos="7328"/>
+          <w:tab w:val="left" w:pos="8244"/>
+          <w:tab w:val="left" w:pos="9160"/>
+          <w:tab w:val="left" w:pos="10076"/>
+          <w:tab w:val="left" w:pos="10992"/>
+          <w:tab w:val="left" w:pos="11908"/>
+          <w:tab w:val="left" w:pos="12824"/>
+          <w:tab w:val="left" w:pos="13740"/>
+          <w:tab w:val="left" w:pos="14656"/>
+        </w:tabs>
+        <w:spacing w:before="150" w:after="150" w:line="240" w:lineRule="auto"/>
+        <w:rPr>
+          <w:rFonts w:ascii="Courier New" w:hAnsi="Courier New" w:cs="Courier New"/>
+          <w:lang w:val="en-US"/>
+        </w:rPr>
+      </w:pPr>
+    </w:p>
+    <w:p>
+      <w:pPr>
+        <w:tabs>
+          <w:tab w:val="left" w:pos="916"/>
+          <w:tab w:val="left" w:pos="1832"/>
+          <w:tab w:val="left" w:pos="2748"/>
+          <w:tab w:val="left" w:pos="3664"/>
+          <w:tab w:val="left" w:pos="4580"/>
+          <w:tab w:val="left" w:pos="5496"/>
+          <w:tab w:val="left" w:pos="6412"/>
+          <w:tab w:val="left" w:pos="7328"/>
+          <w:tab w:val="left" w:pos="8244"/>
+          <w:tab w:val="left" w:pos="9160"/>
+          <w:tab w:val="left" w:pos="10076"/>
+          <w:tab w:val="left" w:pos="10992"/>
+          <w:tab w:val="left" w:pos="11908"/>
+          <w:tab w:val="left" w:pos="12824"/>
+          <w:tab w:val="left" w:pos="13740"/>
+          <w:tab w:val="left" w:pos="14656"/>
+        </w:tabs>
+        <w:spacing w:before="150" w:after="150" w:line="240" w:lineRule="auto"/>
+        <w:rPr>
+          <w:rFonts w:ascii="Courier New" w:hAnsi="Courier New" w:cs="Courier New"/>
+        </w:rPr>
+      </w:pPr>
+      <w:r>
+        <w:rPr>
+          <w:rFonts w:ascii="Courier New" w:hAnsi="Courier New" w:cs="Courier New"/>
+        </w:rPr>
+        <w:t>все.</w:t>
       </w:r>
     </w:p>
     <w:sectPr>
@@ -27708,9 +29836,9 @@
     </w:lvl>
   </w:abstractNum>
   <w:abstractNum w:abstractNumId="1">
-    <w:nsid w:val="3B3824CA"/>
+    <w:nsid w:val="0B2C3DB6"/>
     <w:multiLevelType w:val="multilevel"/>
-    <w:tmpl w:val="06B493B8"/>
+    <w:tmpl w:val="6E46F386"/>
     <w:lvl w:ilvl="0">
       <w:start w:val="1"/>
       <w:numFmt w:val="bullet"/>
@@ -27857,9 +29985,9 @@
     </w:lvl>
   </w:abstractNum>
   <w:abstractNum w:abstractNumId="2">
-    <w:nsid w:val="76404AE6"/>
+    <w:nsid w:val="3B3824CA"/>
     <w:multiLevelType w:val="multilevel"/>
-    <w:tmpl w:val="FAC29246"/>
+    <w:tmpl w:val="06B493B8"/>
     <w:lvl w:ilvl="0">
       <w:start w:val="1"/>
       <w:numFmt w:val="bullet"/>
@@ -28006,9 +30134,9 @@
     </w:lvl>
   </w:abstractNum>
   <w:abstractNum w:abstractNumId="3">
-    <w:nsid w:val="7C9A7B19"/>
+    <w:nsid w:val="76404AE6"/>
     <w:multiLevelType w:val="multilevel"/>
-    <w:tmpl w:val="64DA98D4"/>
+    <w:tmpl w:val="FAC29246"/>
     <w:lvl w:ilvl="0">
       <w:start w:val="1"/>
       <w:numFmt w:val="bullet"/>
@@ -28154,17 +30282,169 @@
       </w:rPr>
     </w:lvl>
   </w:abstractNum>
+  <w:abstractNum w:abstractNumId="4">
+    <w:nsid w:val="7C9A7B19"/>
+    <w:multiLevelType w:val="multilevel"/>
+    <w:tmpl w:val="64DA98D4"/>
+    <w:lvl w:ilvl="0">
+      <w:start w:val="1"/>
+      <w:numFmt w:val="bullet"/>
+      <w:lvlText w:val=""/>
+      <w:lvlJc w:val="left"/>
+      <w:pPr>
+        <w:tabs>
+          <w:tab w:val="num" w:pos="720"/>
+        </w:tabs>
+        <w:ind w:left="720" w:hanging="360"/>
+      </w:pPr>
+      <w:rPr>
+        <w:rFonts w:ascii="Symbol" w:hAnsi="Symbol" w:hint="default"/>
+        <w:sz w:val="20"/>
+      </w:rPr>
+    </w:lvl>
+    <w:lvl w:ilvl="1" w:tentative="1">
+      <w:start w:val="1"/>
+      <w:numFmt w:val="bullet"/>
+      <w:lvlText w:val="o"/>
+      <w:lvlJc w:val="left"/>
+      <w:pPr>
+        <w:tabs>
+          <w:tab w:val="num" w:pos="1440"/>
+        </w:tabs>
+        <w:ind w:left="1440" w:hanging="360"/>
+      </w:pPr>
+      <w:rPr>
+        <w:rFonts w:ascii="Courier New" w:hAnsi="Courier New" w:hint="default"/>
+        <w:sz w:val="20"/>
+      </w:rPr>
+    </w:lvl>
+    <w:lvl w:ilvl="2" w:tentative="1">
+      <w:start w:val="1"/>
+      <w:numFmt w:val="bullet"/>
+      <w:lvlText w:val=""/>
+      <w:lvlJc w:val="left"/>
+      <w:pPr>
+        <w:tabs>
+          <w:tab w:val="num" w:pos="2160"/>
+        </w:tabs>
+        <w:ind w:left="2160" w:hanging="360"/>
+      </w:pPr>
+      <w:rPr>
+        <w:rFonts w:ascii="Wingdings" w:hAnsi="Wingdings" w:hint="default"/>
+        <w:sz w:val="20"/>
+      </w:rPr>
+    </w:lvl>
+    <w:lvl w:ilvl="3" w:tentative="1">
+      <w:start w:val="1"/>
+      <w:numFmt w:val="bullet"/>
+      <w:lvlText w:val=""/>
+      <w:lvlJc w:val="left"/>
+      <w:pPr>
+        <w:tabs>
+          <w:tab w:val="num" w:pos="2880"/>
+        </w:tabs>
+        <w:ind w:left="2880" w:hanging="360"/>
+      </w:pPr>
+      <w:rPr>
+        <w:rFonts w:ascii="Wingdings" w:hAnsi="Wingdings" w:hint="default"/>
+        <w:sz w:val="20"/>
+      </w:rPr>
+    </w:lvl>
+    <w:lvl w:ilvl="4" w:tentative="1">
+      <w:start w:val="1"/>
+      <w:numFmt w:val="bullet"/>
+      <w:lvlText w:val=""/>
+      <w:lvlJc w:val="left"/>
+      <w:pPr>
+        <w:tabs>
+          <w:tab w:val="num" w:pos="3600"/>
+        </w:tabs>
+        <w:ind w:left="3600" w:hanging="360"/>
+      </w:pPr>
+      <w:rPr>
+        <w:rFonts w:ascii="Wingdings" w:hAnsi="Wingdings" w:hint="default"/>
+        <w:sz w:val="20"/>
+      </w:rPr>
+    </w:lvl>
+    <w:lvl w:ilvl="5" w:tentative="1">
+      <w:start w:val="1"/>
+      <w:numFmt w:val="bullet"/>
+      <w:lvlText w:val=""/>
+      <w:lvlJc w:val="left"/>
+      <w:pPr>
+        <w:tabs>
+          <w:tab w:val="num" w:pos="4320"/>
+        </w:tabs>
+        <w:ind w:left="4320" w:hanging="360"/>
+      </w:pPr>
+      <w:rPr>
+        <w:rFonts w:ascii="Wingdings" w:hAnsi="Wingdings" w:hint="default"/>
+        <w:sz w:val="20"/>
+      </w:rPr>
+    </w:lvl>
+    <w:lvl w:ilvl="6" w:tentative="1">
+      <w:start w:val="1"/>
+      <w:numFmt w:val="bullet"/>
+      <w:lvlText w:val=""/>
+      <w:lvlJc w:val="left"/>
+      <w:pPr>
+        <w:tabs>
+          <w:tab w:val="num" w:pos="5040"/>
+        </w:tabs>
+        <w:ind w:left="5040" w:hanging="360"/>
+      </w:pPr>
+      <w:rPr>
+        <w:rFonts w:ascii="Wingdings" w:hAnsi="Wingdings" w:hint="default"/>
+        <w:sz w:val="20"/>
+      </w:rPr>
+    </w:lvl>
+    <w:lvl w:ilvl="7" w:tentative="1">
+      <w:start w:val="1"/>
+      <w:numFmt w:val="bullet"/>
+      <w:lvlText w:val=""/>
+      <w:lvlJc w:val="left"/>
+      <w:pPr>
+        <w:tabs>
+          <w:tab w:val="num" w:pos="5760"/>
+        </w:tabs>
+        <w:ind w:left="5760" w:hanging="360"/>
+      </w:pPr>
+      <w:rPr>
+        <w:rFonts w:ascii="Wingdings" w:hAnsi="Wingdings" w:hint="default"/>
+        <w:sz w:val="20"/>
+      </w:rPr>
+    </w:lvl>
+    <w:lvl w:ilvl="8" w:tentative="1">
+      <w:start w:val="1"/>
+      <w:numFmt w:val="bullet"/>
+      <w:lvlText w:val=""/>
+      <w:lvlJc w:val="left"/>
+      <w:pPr>
+        <w:tabs>
+          <w:tab w:val="num" w:pos="6480"/>
+        </w:tabs>
+        <w:ind w:left="6480" w:hanging="360"/>
+      </w:pPr>
+      <w:rPr>
+        <w:rFonts w:ascii="Wingdings" w:hAnsi="Wingdings" w:hint="default"/>
+        <w:sz w:val="20"/>
+      </w:rPr>
+    </w:lvl>
+  </w:abstractNum>
   <w:num w:numId="1">
-    <w:abstractNumId w:val="2"/>
+    <w:abstractNumId w:val="3"/>
   </w:num>
   <w:num w:numId="2">
-    <w:abstractNumId w:val="3"/>
+    <w:abstractNumId w:val="4"/>
   </w:num>
   <w:num w:numId="3">
-    <w:abstractNumId w:val="1"/>
+    <w:abstractNumId w:val="2"/>
   </w:num>
   <w:num w:numId="4">
     <w:abstractNumId w:val="0"/>
+  </w:num>
+  <w:num w:numId="5">
+    <w:abstractNumId w:val="1"/>
   </w:num>
 </w:numbering>
 </file>
@@ -28348,6 +30628,29 @@
       <w:sz w:val="36"/>
       <w:szCs w:val="36"/>
       <w:lang w:eastAsia="ru-RU"/>
+    </w:rPr>
+  </w:style>
+  <w:style w:type="paragraph" w:styleId="3">
+    <w:name w:val="heading 3"/>
+    <w:basedOn w:val="a"/>
+    <w:next w:val="a"/>
+    <w:link w:val="30"/>
+    <w:uiPriority w:val="9"/>
+    <w:semiHidden/>
+    <w:unhideWhenUsed/>
+    <w:qFormat/>
+    <w:rsid w:val="002C3971"/>
+    <w:pPr>
+      <w:keepNext/>
+      <w:keepLines/>
+      <w:spacing w:before="200" w:after="0"/>
+      <w:outlineLvl w:val="2"/>
+    </w:pPr>
+    <w:rPr>
+      <w:rFonts w:asciiTheme="majorHAnsi" w:eastAsiaTheme="majorEastAsia" w:hAnsiTheme="majorHAnsi" w:cstheme="majorBidi"/>
+      <w:b/>
+      <w:bCs/>
+      <w:color w:val="4F81BD" w:themeColor="accent1"/>
     </w:rPr>
   </w:style>
   <w:style w:type="character" w:default="1" w:styleId="a0">
@@ -28538,6 +30841,20 @@
     <w:rPr>
       <w:color w:val="800080" w:themeColor="followedHyperlink"/>
       <w:u w:val="single"/>
+    </w:rPr>
+  </w:style>
+  <w:style w:type="character" w:customStyle="1" w:styleId="30">
+    <w:name w:val="Заголовок 3 Знак"/>
+    <w:basedOn w:val="a0"/>
+    <w:link w:val="3"/>
+    <w:uiPriority w:val="9"/>
+    <w:semiHidden/>
+    <w:rsid w:val="002C3971"/>
+    <w:rPr>
+      <w:rFonts w:asciiTheme="majorHAnsi" w:eastAsiaTheme="majorEastAsia" w:hAnsiTheme="majorHAnsi" w:cstheme="majorBidi"/>
+      <w:b/>
+      <w:bCs/>
+      <w:color w:val="4F81BD" w:themeColor="accent1"/>
     </w:rPr>
   </w:style>
 </w:styles>

--- a/notes/webpack-manual.docx
+++ b/notes/webpack-manual.docx
@@ -18639,7 +18639,6 @@
           <w:rFonts w:ascii="Courier New" w:hAnsi="Courier New" w:cs="Courier New"/>
           <w:b/>
           <w:shd w:val="clear" w:color="auto" w:fill="D9D9D9" w:themeFill="background1" w:themeFillShade="D9"/>
-          <w:lang w:val="en-US"/>
         </w:rPr>
       </w:pPr>
       <w:r>
@@ -18649,7 +18648,126 @@
           <w:shd w:val="clear" w:color="auto" w:fill="D9D9D9" w:themeFill="background1" w:themeFillShade="D9"/>
           <w:lang w:val="en-US"/>
         </w:rPr>
-        <w:t>yarn add -D extract-text-webpack-plugin@next</w:t>
+        <w:t>yarn</w:t>
+      </w:r>
+      <w:r>
+        <w:rPr>
+          <w:rFonts w:ascii="Courier New" w:hAnsi="Courier New" w:cs="Courier New"/>
+          <w:b/>
+          <w:shd w:val="clear" w:color="auto" w:fill="D9D9D9" w:themeFill="background1" w:themeFillShade="D9"/>
+        </w:rPr>
+        <w:t xml:space="preserve"> </w:t>
+      </w:r>
+      <w:r>
+        <w:rPr>
+          <w:rFonts w:ascii="Courier New" w:hAnsi="Courier New" w:cs="Courier New"/>
+          <w:b/>
+          <w:shd w:val="clear" w:color="auto" w:fill="D9D9D9" w:themeFill="background1" w:themeFillShade="D9"/>
+          <w:lang w:val="en-US"/>
+        </w:rPr>
+        <w:t>add</w:t>
+      </w:r>
+      <w:r>
+        <w:rPr>
+          <w:rFonts w:ascii="Courier New" w:hAnsi="Courier New" w:cs="Courier New"/>
+          <w:b/>
+          <w:shd w:val="clear" w:color="auto" w:fill="D9D9D9" w:themeFill="background1" w:themeFillShade="D9"/>
+        </w:rPr>
+        <w:t xml:space="preserve"> -</w:t>
+      </w:r>
+      <w:r>
+        <w:rPr>
+          <w:rFonts w:ascii="Courier New" w:hAnsi="Courier New" w:cs="Courier New"/>
+          <w:b/>
+          <w:shd w:val="clear" w:color="auto" w:fill="D9D9D9" w:themeFill="background1" w:themeFillShade="D9"/>
+          <w:lang w:val="en-US"/>
+        </w:rPr>
+        <w:t>D</w:t>
+      </w:r>
+      <w:r>
+        <w:rPr>
+          <w:rFonts w:ascii="Courier New" w:hAnsi="Courier New" w:cs="Courier New"/>
+          <w:b/>
+          <w:shd w:val="clear" w:color="auto" w:fill="D9D9D9" w:themeFill="background1" w:themeFillShade="D9"/>
+        </w:rPr>
+        <w:t xml:space="preserve"> </w:t>
+      </w:r>
+      <w:r>
+        <w:rPr>
+          <w:rFonts w:ascii="Courier New" w:hAnsi="Courier New" w:cs="Courier New"/>
+          <w:b/>
+          <w:shd w:val="clear" w:color="auto" w:fill="D9D9D9" w:themeFill="background1" w:themeFillShade="D9"/>
+          <w:lang w:val="en-US"/>
+        </w:rPr>
+        <w:t>extract</w:t>
+      </w:r>
+      <w:r>
+        <w:rPr>
+          <w:rFonts w:ascii="Courier New" w:hAnsi="Courier New" w:cs="Courier New"/>
+          <w:b/>
+          <w:shd w:val="clear" w:color="auto" w:fill="D9D9D9" w:themeFill="background1" w:themeFillShade="D9"/>
+        </w:rPr>
+        <w:t>-</w:t>
+      </w:r>
+      <w:r>
+        <w:rPr>
+          <w:rFonts w:ascii="Courier New" w:hAnsi="Courier New" w:cs="Courier New"/>
+          <w:b/>
+          <w:shd w:val="clear" w:color="auto" w:fill="D9D9D9" w:themeFill="background1" w:themeFillShade="D9"/>
+          <w:lang w:val="en-US"/>
+        </w:rPr>
+        <w:t>text</w:t>
+      </w:r>
+      <w:r>
+        <w:rPr>
+          <w:rFonts w:ascii="Courier New" w:hAnsi="Courier New" w:cs="Courier New"/>
+          <w:b/>
+          <w:shd w:val="clear" w:color="auto" w:fill="D9D9D9" w:themeFill="background1" w:themeFillShade="D9"/>
+        </w:rPr>
+        <w:t>-</w:t>
+      </w:r>
+      <w:r>
+        <w:rPr>
+          <w:rFonts w:ascii="Courier New" w:hAnsi="Courier New" w:cs="Courier New"/>
+          <w:b/>
+          <w:shd w:val="clear" w:color="auto" w:fill="D9D9D9" w:themeFill="background1" w:themeFillShade="D9"/>
+          <w:lang w:val="en-US"/>
+        </w:rPr>
+        <w:t>webpack</w:t>
+      </w:r>
+      <w:r>
+        <w:rPr>
+          <w:rFonts w:ascii="Courier New" w:hAnsi="Courier New" w:cs="Courier New"/>
+          <w:b/>
+          <w:shd w:val="clear" w:color="auto" w:fill="D9D9D9" w:themeFill="background1" w:themeFillShade="D9"/>
+        </w:rPr>
+        <w:t>-</w:t>
+      </w:r>
+      <w:r>
+        <w:rPr>
+          <w:rFonts w:ascii="Courier New" w:hAnsi="Courier New" w:cs="Courier New"/>
+          <w:b/>
+          <w:shd w:val="clear" w:color="auto" w:fill="D9D9D9" w:themeFill="background1" w:themeFillShade="D9"/>
+          <w:lang w:val="en-US"/>
+        </w:rPr>
+        <w:t>plugin</w:t>
+      </w:r>
+      <w:r>
+        <w:rPr>
+          <w:rFonts w:ascii="Courier New" w:hAnsi="Courier New" w:cs="Courier New"/>
+          <w:b/>
+          <w:shd w:val="clear" w:color="auto" w:fill="D9D9D9" w:themeFill="background1" w:themeFillShade="D9"/>
+        </w:rPr>
+        <w:t>@</w:t>
+      </w:r>
+      <w:r>
+        <w:rPr>
+          <w:rFonts w:ascii="Courier New" w:hAnsi="Courier New" w:cs="Courier New"/>
+          <w:b/>
+          <w:shd w:val="clear" w:color="auto" w:fill="D9D9D9" w:themeFill="background1" w:themeFillShade="D9"/>
+          <w:lang w:val="en-US"/>
+        </w:rPr>
+        <w:t>next</w:t>
       </w:r>
     </w:p>
     <w:p>
@@ -18964,6 +19082,7 @@
           <w:rFonts w:ascii="Courier New" w:hAnsi="Courier New" w:cs="Courier New"/>
           <w:b/>
           <w:shd w:val="clear" w:color="auto" w:fill="D9D9D9" w:themeFill="background1" w:themeFillShade="D9"/>
+          <w:lang w:val="en-US"/>
         </w:rPr>
       </w:pPr>
       <w:r>
@@ -18980,8 +19099,18 @@
           <w:rFonts w:ascii="Courier New" w:hAnsi="Courier New" w:cs="Courier New"/>
           <w:b/>
           <w:shd w:val="clear" w:color="auto" w:fill="D9D9D9" w:themeFill="background1" w:themeFillShade="D9"/>
-        </w:rPr>
-        <w:t xml:space="preserve">пше </w:t>
+          <w:lang w:val="en-US"/>
+        </w:rPr>
+        <w:t>node-sass sass-loader</w:t>
+      </w:r>
+      <w:r>
+        <w:rPr>
+          <w:rFonts w:ascii="Courier New" w:hAnsi="Courier New" w:cs="Courier New"/>
+          <w:b/>
+          <w:shd w:val="clear" w:color="auto" w:fill="D9D9D9" w:themeFill="background1" w:themeFillShade="D9"/>
+          <w:lang w:val="en-US"/>
+        </w:rPr>
+        <w:t xml:space="preserve"> </w:t>
       </w:r>
     </w:p>
     <w:p>
@@ -19867,115 +19996,7 @@
         <w:spacing w:before="150" w:after="150" w:line="240" w:lineRule="auto"/>
         <w:rPr>
           <w:rFonts w:ascii="Courier New" w:hAnsi="Courier New" w:cs="Courier New"/>
-        </w:rPr>
-      </w:pPr>
-      <w:r>
-        <w:rPr>
-          <w:rFonts w:ascii="Courier New" w:hAnsi="Courier New" w:cs="Courier New"/>
-        </w:rPr>
-        <w:t xml:space="preserve">Переименуем наш </w:t>
-      </w:r>
-      <w:r>
-        <w:rPr>
-          <w:rFonts w:ascii="Courier New" w:hAnsi="Courier New" w:cs="Courier New"/>
-          <w:highlight w:val="lightGray"/>
-        </w:rPr>
-        <w:t>./</w:t>
-      </w:r>
-      <w:r>
-        <w:rPr>
-          <w:rFonts w:ascii="Courier New" w:hAnsi="Courier New" w:cs="Courier New"/>
-          <w:highlight w:val="lightGray"/>
-          <w:lang w:val="en-US"/>
-        </w:rPr>
-        <w:t>src</w:t>
-      </w:r>
-      <w:r>
-        <w:rPr>
-          <w:rFonts w:ascii="Courier New" w:hAnsi="Courier New" w:cs="Courier New"/>
-          <w:highlight w:val="lightGray"/>
-        </w:rPr>
-        <w:t>/</w:t>
-      </w:r>
-      <w:r>
-        <w:rPr>
-          <w:rFonts w:ascii="Courier New" w:hAnsi="Courier New" w:cs="Courier New"/>
-          <w:highlight w:val="lightGray"/>
-          <w:lang w:val="en-US"/>
-        </w:rPr>
-        <w:t>style</w:t>
-      </w:r>
-      <w:r>
-        <w:rPr>
-          <w:rFonts w:ascii="Courier New" w:hAnsi="Courier New" w:cs="Courier New"/>
-          <w:highlight w:val="lightGray"/>
-        </w:rPr>
-        <w:t>.</w:t>
-      </w:r>
-      <w:r>
-        <w:rPr>
-          <w:rFonts w:ascii="Courier New" w:hAnsi="Courier New" w:cs="Courier New"/>
-          <w:highlight w:val="lightGray"/>
-          <w:lang w:val="en-US"/>
-        </w:rPr>
-        <w:t>css</w:t>
-      </w:r>
-      <w:r>
-        <w:rPr>
-          <w:rFonts w:ascii="Courier New" w:hAnsi="Courier New" w:cs="Courier New"/>
-        </w:rPr>
-        <w:t xml:space="preserve"> и создадим другую папку для хранения файлов .</w:t>
-      </w:r>
-      <w:r>
-        <w:rPr>
-          <w:rFonts w:ascii="Courier New" w:hAnsi="Courier New" w:cs="Courier New"/>
-          <w:lang w:val="en-US"/>
-        </w:rPr>
-        <w:t>scss</w:t>
-      </w:r>
-      <w:r>
-        <w:rPr>
-          <w:rFonts w:ascii="Courier New" w:hAnsi="Courier New" w:cs="Courier New"/>
-        </w:rPr>
-        <w:t>. Теперь необходимо добавить поддержку форматирования .</w:t>
-      </w:r>
-      <w:r>
-        <w:rPr>
-          <w:rFonts w:ascii="Courier New" w:hAnsi="Courier New" w:cs="Courier New"/>
-          <w:lang w:val="en-US"/>
-        </w:rPr>
-        <w:t>scss</w:t>
-      </w:r>
-      <w:r>
-        <w:rPr>
-          <w:rFonts w:ascii="Courier New" w:hAnsi="Courier New" w:cs="Courier New"/>
-        </w:rPr>
-        <w:t>.</w:t>
-      </w:r>
-    </w:p>
-    <w:p>
-      <w:pPr>
-        <w:tabs>
-          <w:tab w:val="left" w:pos="916"/>
-          <w:tab w:val="left" w:pos="1832"/>
-          <w:tab w:val="left" w:pos="2748"/>
-          <w:tab w:val="left" w:pos="3664"/>
-          <w:tab w:val="left" w:pos="4580"/>
-          <w:tab w:val="left" w:pos="5496"/>
-          <w:tab w:val="left" w:pos="6412"/>
-          <w:tab w:val="left" w:pos="7328"/>
-          <w:tab w:val="left" w:pos="8244"/>
-          <w:tab w:val="left" w:pos="9160"/>
-          <w:tab w:val="left" w:pos="10076"/>
-          <w:tab w:val="left" w:pos="10992"/>
-          <w:tab w:val="left" w:pos="11908"/>
-          <w:tab w:val="left" w:pos="12824"/>
-          <w:tab w:val="left" w:pos="13740"/>
-          <w:tab w:val="left" w:pos="14656"/>
-        </w:tabs>
-        <w:spacing w:before="150" w:after="150" w:line="240" w:lineRule="auto"/>
-        <w:rPr>
-          <w:rFonts w:ascii="Courier New" w:hAnsi="Courier New" w:cs="Courier New"/>
+          <w:lang w:val="en-US"/>
         </w:rPr>
       </w:pPr>
     </w:p>
@@ -20123,6 +20144,7 @@
         <w:spacing w:before="150" w:after="150" w:line="240" w:lineRule="auto"/>
         <w:rPr>
           <w:rFonts w:ascii="Courier New" w:hAnsi="Courier New" w:cs="Courier New"/>
+          <w:lang w:val="en-US"/>
         </w:rPr>
       </w:pPr>
       <w:r>
@@ -20135,7 +20157,14 @@
         <w:rPr>
           <w:rFonts w:ascii="Courier New" w:hAnsi="Courier New" w:cs="Courier New"/>
         </w:rPr>
-        <w:t xml:space="preserve">ляем </w:t>
+        <w:t>ляем</w:t>
+      </w:r>
+      <w:r>
+        <w:rPr>
+          <w:rFonts w:ascii="Courier New" w:hAnsi="Courier New" w:cs="Courier New"/>
+          <w:lang w:val="en-US"/>
+        </w:rPr>
+        <w:t xml:space="preserve"> </w:t>
       </w:r>
       <w:r>
         <w:rPr>
@@ -20147,6 +20176,7 @@
       <w:r>
         <w:rPr>
           <w:rFonts w:ascii="Courier New" w:hAnsi="Courier New" w:cs="Courier New"/>
+          <w:lang w:val="en-US"/>
         </w:rPr>
         <w:t>-</w:t>
       </w:r>
@@ -20160,6 +20190,7 @@
       <w:r>
         <w:rPr>
           <w:rFonts w:ascii="Courier New" w:hAnsi="Courier New" w:cs="Courier New"/>
+          <w:lang w:val="en-US"/>
         </w:rPr>
         <w:t>-</w:t>
       </w:r>
@@ -20173,14 +20204,22 @@
       <w:r>
         <w:rPr>
           <w:rFonts w:ascii="Courier New" w:hAnsi="Courier New" w:cs="Courier New"/>
-        </w:rPr>
-        <w:t xml:space="preserve"> в </w:t>
-      </w:r>
-      <w:r>
-        <w:rPr>
-          <w:rFonts w:ascii="Courier New" w:hAnsi="Courier New" w:cs="Courier New"/>
-        </w:rPr>
-        <w:t>webpack.config.js</w:t>
+          <w:lang w:val="en-US"/>
+        </w:rPr>
+        <w:t xml:space="preserve"> </w:t>
+      </w:r>
+      <w:r>
+        <w:rPr>
+          <w:rFonts w:ascii="Courier New" w:hAnsi="Courier New" w:cs="Courier New"/>
+        </w:rPr>
+        <w:t>в</w:t>
+      </w:r>
+      <w:r>
+        <w:rPr>
+          <w:rFonts w:ascii="Courier New" w:hAnsi="Courier New" w:cs="Courier New"/>
+          <w:lang w:val="en-US"/>
+        </w:rPr>
+        <w:t xml:space="preserve"> webpack.config.js</w:t>
       </w:r>
     </w:p>
     <w:p>
@@ -20192,7 +20231,7 @@
           <w:color w:val="5FB3B3"/>
           <w:sz w:val="18"/>
           <w:szCs w:val="18"/>
-          <w:lang w:eastAsia="ru-RU"/>
+          <w:lang w:val="en-US" w:eastAsia="ru-RU"/>
         </w:rPr>
       </w:pPr>
       <w:r>
@@ -20315,16 +20354,16 @@
           <w:color w:val="5FB3B3"/>
           <w:sz w:val="18"/>
           <w:szCs w:val="18"/>
-          <w:lang w:eastAsia="ru-RU"/>
-        </w:rPr>
-      </w:pPr>
-      <w:r>
-        <w:rPr>
-          <w:rFonts w:ascii="Consolas" w:eastAsia="Times New Roman" w:hAnsi="Consolas" w:cs="Consolas"/>
-          <w:color w:val="5FB3B3"/>
-          <w:sz w:val="18"/>
-          <w:szCs w:val="18"/>
-          <w:lang w:eastAsia="ru-RU"/>
+          <w:lang w:val="en-US" w:eastAsia="ru-RU"/>
+        </w:rPr>
+      </w:pPr>
+      <w:r>
+        <w:rPr>
+          <w:rFonts w:ascii="Consolas" w:eastAsia="Times New Roman" w:hAnsi="Consolas" w:cs="Consolas"/>
+          <w:color w:val="5FB3B3"/>
+          <w:sz w:val="18"/>
+          <w:szCs w:val="18"/>
+          <w:lang w:val="en-US" w:eastAsia="ru-RU"/>
         </w:rPr>
         <w:t xml:space="preserve">. . . . </w:t>
       </w:r>
@@ -20338,16 +20377,16 @@
           <w:color w:val="CDD3DE"/>
           <w:sz w:val="18"/>
           <w:szCs w:val="18"/>
-          <w:lang w:eastAsia="ru-RU"/>
-        </w:rPr>
-      </w:pPr>
-      <w:r>
-        <w:rPr>
-          <w:rFonts w:ascii="Consolas" w:eastAsia="Times New Roman" w:hAnsi="Consolas" w:cs="Consolas"/>
-          <w:color w:val="5FB3B3"/>
-          <w:sz w:val="18"/>
-          <w:szCs w:val="18"/>
-          <w:lang w:eastAsia="ru-RU"/>
+          <w:lang w:val="en-US" w:eastAsia="ru-RU"/>
+        </w:rPr>
+      </w:pPr>
+      <w:r>
+        <w:rPr>
+          <w:rFonts w:ascii="Consolas" w:eastAsia="Times New Roman" w:hAnsi="Consolas" w:cs="Consolas"/>
+          <w:color w:val="5FB3B3"/>
+          <w:sz w:val="18"/>
+          <w:szCs w:val="18"/>
+          <w:lang w:val="en-US" w:eastAsia="ru-RU"/>
         </w:rPr>
         <w:t xml:space="preserve">. . . . </w:t>
       </w:r>
@@ -20989,7 +21028,6 @@
           <w:rFonts w:ascii="Courier New" w:hAnsi="Courier New" w:cs="Courier New"/>
           <w:b/>
           <w:shd w:val="clear" w:color="auto" w:fill="D9D9D9" w:themeFill="background1" w:themeFillShade="D9"/>
-          <w:lang w:val="en-US"/>
         </w:rPr>
       </w:pPr>
       <w:r>
@@ -20999,7 +21037,24 @@
           <w:shd w:val="clear" w:color="auto" w:fill="D9D9D9" w:themeFill="background1" w:themeFillShade="D9"/>
           <w:lang w:val="en-US"/>
         </w:rPr>
-        <w:t>yarn dev</w:t>
+        <w:t>yarn</w:t>
+      </w:r>
+      <w:r>
+        <w:rPr>
+          <w:rFonts w:ascii="Courier New" w:hAnsi="Courier New" w:cs="Courier New"/>
+          <w:b/>
+          <w:shd w:val="clear" w:color="auto" w:fill="D9D9D9" w:themeFill="background1" w:themeFillShade="D9"/>
+        </w:rPr>
+        <w:t xml:space="preserve"> </w:t>
+      </w:r>
+      <w:r>
+        <w:rPr>
+          <w:rFonts w:ascii="Courier New" w:hAnsi="Courier New" w:cs="Courier New"/>
+          <w:b/>
+          <w:shd w:val="clear" w:color="auto" w:fill="D9D9D9" w:themeFill="background1" w:themeFillShade="D9"/>
+          <w:lang w:val="en-US"/>
+        </w:rPr>
+        <w:t>dev</w:t>
       </w:r>
     </w:p>
     <w:p>
@@ -21028,7 +21083,7 @@
           <w:color w:val="333333"/>
           <w:sz w:val="30"/>
           <w:szCs w:val="30"/>
-          <w:lang w:val="en-US" w:eastAsia="ru-RU"/>
+          <w:lang w:eastAsia="ru-RU"/>
         </w:rPr>
       </w:pPr>
     </w:p>
@@ -21094,7 +21149,6 @@
         <w:spacing w:before="150" w:after="150" w:line="240" w:lineRule="auto"/>
         <w:rPr>
           <w:rFonts w:ascii="Courier New" w:hAnsi="Courier New" w:cs="Courier New"/>
-          <w:lang w:val="en-US"/>
         </w:rPr>
       </w:pPr>
       <w:r>
@@ -21139,7 +21193,6 @@
         <w:spacing w:before="150" w:after="150" w:line="240" w:lineRule="auto"/>
         <w:rPr>
           <w:rFonts w:ascii="Courier New" w:hAnsi="Courier New" w:cs="Courier New"/>
-          <w:lang w:val="en-US"/>
         </w:rPr>
       </w:pPr>
       <w:r>
@@ -21172,7 +21225,6 @@
         <w:spacing w:before="150" w:after="150" w:line="240" w:lineRule="auto"/>
         <w:rPr>
           <w:rFonts w:ascii="Courier New" w:hAnsi="Courier New" w:cs="Courier New"/>
-          <w:lang w:val="en-US"/>
         </w:rPr>
       </w:pPr>
       <w:r>
@@ -21261,7 +21313,6 @@
         <w:spacing w:before="150" w:after="150" w:line="240" w:lineRule="auto"/>
         <w:rPr>
           <w:rFonts w:ascii="Courier New" w:hAnsi="Courier New" w:cs="Courier New"/>
-          <w:lang w:val="en-US"/>
         </w:rPr>
       </w:pPr>
       <w:r>
@@ -21273,7 +21324,6 @@
       <w:r>
         <w:rPr>
           <w:rFonts w:ascii="Courier New" w:hAnsi="Courier New" w:cs="Courier New"/>
-          <w:lang w:val="en-US"/>
         </w:rPr>
         <w:t xml:space="preserve"> </w:t>
       </w:r>
@@ -21286,14 +21336,45 @@
       <w:r>
         <w:rPr>
           <w:rFonts w:ascii="Courier New" w:hAnsi="Courier New" w:cs="Courier New"/>
-          <w:lang w:val="en-US"/>
-        </w:rPr>
-        <w:t>. webpack.config.js</w:t>
-      </w:r>
-      <w:r>
-        <w:rPr>
-          <w:rFonts w:ascii="Courier New" w:hAnsi="Courier New" w:cs="Courier New"/>
-          <w:lang w:val="en-US"/>
+        </w:rPr>
+        <w:t xml:space="preserve">. </w:t>
+      </w:r>
+      <w:r>
+        <w:rPr>
+          <w:rFonts w:ascii="Courier New" w:hAnsi="Courier New" w:cs="Courier New"/>
+          <w:lang w:val="en-US"/>
+        </w:rPr>
+        <w:t>webpack</w:t>
+      </w:r>
+      <w:r>
+        <w:rPr>
+          <w:rFonts w:ascii="Courier New" w:hAnsi="Courier New" w:cs="Courier New"/>
+        </w:rPr>
+        <w:t>.</w:t>
+      </w:r>
+      <w:r>
+        <w:rPr>
+          <w:rFonts w:ascii="Courier New" w:hAnsi="Courier New" w:cs="Courier New"/>
+          <w:lang w:val="en-US"/>
+        </w:rPr>
+        <w:t>config</w:t>
+      </w:r>
+      <w:r>
+        <w:rPr>
+          <w:rFonts w:ascii="Courier New" w:hAnsi="Courier New" w:cs="Courier New"/>
+        </w:rPr>
+        <w:t>.</w:t>
+      </w:r>
+      <w:r>
+        <w:rPr>
+          <w:rFonts w:ascii="Courier New" w:hAnsi="Courier New" w:cs="Courier New"/>
+          <w:lang w:val="en-US"/>
+        </w:rPr>
+        <w:t>js</w:t>
+      </w:r>
+      <w:r>
+        <w:rPr>
+          <w:rFonts w:ascii="Courier New" w:hAnsi="Courier New" w:cs="Courier New"/>
         </w:rPr>
         <w:t>:</w:t>
       </w:r>
@@ -21318,7 +21399,6 @@
           <w:szCs w:val="18"/>
           <w:lang w:val="en-US" w:eastAsia="ru-RU"/>
         </w:rPr>
-        <w:lastRenderedPageBreak/>
         <w:t>const</w:t>
       </w:r>
       <w:r>
@@ -21469,6 +21549,7 @@
           <w:szCs w:val="18"/>
           <w:lang w:val="en-US" w:eastAsia="ru-RU"/>
         </w:rPr>
+        <w:lastRenderedPageBreak/>
         <w:t>let</w:t>
       </w:r>
       <w:r>
@@ -22019,7 +22100,7 @@
           <w:color w:val="CDD3DE"/>
           <w:sz w:val="18"/>
           <w:szCs w:val="18"/>
-          <w:lang w:eastAsia="ru-RU"/>
+          <w:lang w:val="en-US" w:eastAsia="ru-RU"/>
         </w:rPr>
       </w:pPr>
       <w:r>
@@ -22038,7 +22119,7 @@
           <w:color w:val="CDD3DE"/>
           <w:sz w:val="18"/>
           <w:szCs w:val="18"/>
-          <w:lang w:eastAsia="ru-RU"/>
+          <w:lang w:val="en-US" w:eastAsia="ru-RU"/>
         </w:rPr>
         <w:t>},</w:t>
       </w:r>
@@ -22066,6 +22147,7 @@
         <w:spacing w:before="150" w:after="150" w:line="240" w:lineRule="auto"/>
         <w:rPr>
           <w:rFonts w:ascii="Courier New" w:hAnsi="Courier New" w:cs="Courier New"/>
+          <w:lang w:val="en-US"/>
         </w:rPr>
       </w:pPr>
     </w:p>
@@ -22099,7 +22181,27 @@
         <w:rPr>
           <w:rFonts w:ascii="Courier New" w:hAnsi="Courier New" w:cs="Courier New"/>
         </w:rPr>
-        <w:t>В файл ./</w:t>
+        <w:t>В</w:t>
+      </w:r>
+      <w:r>
+        <w:rPr>
+          <w:rFonts w:ascii="Courier New" w:hAnsi="Courier New" w:cs="Courier New"/>
+          <w:lang w:val="en-US"/>
+        </w:rPr>
+        <w:t xml:space="preserve"> </w:t>
+      </w:r>
+      <w:r>
+        <w:rPr>
+          <w:rFonts w:ascii="Courier New" w:hAnsi="Courier New" w:cs="Courier New"/>
+        </w:rPr>
+        <w:t>файл</w:t>
+      </w:r>
+      <w:r>
+        <w:rPr>
+          <w:rFonts w:ascii="Courier New" w:hAnsi="Courier New" w:cs="Courier New"/>
+          <w:lang w:val="en-US"/>
+        </w:rPr>
+        <w:t xml:space="preserve"> ./</w:t>
       </w:r>
       <w:r>
         <w:rPr>
@@ -22111,8 +22213,22 @@
       <w:r>
         <w:rPr>
           <w:rFonts w:ascii="Courier New" w:hAnsi="Courier New" w:cs="Courier New"/>
-        </w:rPr>
-        <w:t>/src/index.html добавьте:</w:t>
+          <w:lang w:val="en-US"/>
+        </w:rPr>
+        <w:t xml:space="preserve">/src/index.html </w:t>
+      </w:r>
+      <w:r>
+        <w:rPr>
+          <w:rFonts w:ascii="Courier New" w:hAnsi="Courier New" w:cs="Courier New"/>
+        </w:rPr>
+        <w:t>добавьте</w:t>
+      </w:r>
+      <w:r>
+        <w:rPr>
+          <w:rFonts w:ascii="Courier New" w:hAnsi="Courier New" w:cs="Courier New"/>
+          <w:lang w:val="en-US"/>
+        </w:rPr>
+        <w:t>:</w:t>
       </w:r>
     </w:p>
     <w:p>
@@ -23619,7 +23735,6 @@
         <w:spacing w:before="150" w:after="150" w:line="240" w:lineRule="auto"/>
         <w:rPr>
           <w:rFonts w:ascii="Courier New" w:hAnsi="Courier New" w:cs="Courier New"/>
-          <w:lang w:val="en-US"/>
         </w:rPr>
       </w:pPr>
       <w:r>
@@ -23652,7 +23767,6 @@
         <w:spacing w:before="150" w:after="150" w:line="240" w:lineRule="auto"/>
         <w:rPr>
           <w:rFonts w:ascii="Courier New" w:hAnsi="Courier New" w:cs="Courier New"/>
-          <w:lang w:val="en-US"/>
         </w:rPr>
       </w:pPr>
       <w:r>
@@ -23798,7 +23912,6 @@
           <w:rFonts w:ascii="Courier New" w:hAnsi="Courier New" w:cs="Courier New"/>
           <w:b/>
           <w:shd w:val="clear" w:color="auto" w:fill="D9D9D9" w:themeFill="background1" w:themeFillShade="D9"/>
-          <w:lang w:val="en-US"/>
         </w:rPr>
       </w:pPr>
       <w:r>
@@ -23808,7 +23921,24 @@
           <w:shd w:val="clear" w:color="auto" w:fill="D9D9D9" w:themeFill="background1" w:themeFillShade="D9"/>
           <w:lang w:val="en-US"/>
         </w:rPr>
-        <w:t>yarn dev</w:t>
+        <w:t>yarn</w:t>
+      </w:r>
+      <w:r>
+        <w:rPr>
+          <w:rFonts w:ascii="Courier New" w:hAnsi="Courier New" w:cs="Courier New"/>
+          <w:b/>
+          <w:shd w:val="clear" w:color="auto" w:fill="D9D9D9" w:themeFill="background1" w:themeFillShade="D9"/>
+        </w:rPr>
+        <w:t xml:space="preserve"> </w:t>
+      </w:r>
+      <w:r>
+        <w:rPr>
+          <w:rFonts w:ascii="Courier New" w:hAnsi="Courier New" w:cs="Courier New"/>
+          <w:b/>
+          <w:shd w:val="clear" w:color="auto" w:fill="D9D9D9" w:themeFill="background1" w:themeFillShade="D9"/>
+          <w:lang w:val="en-US"/>
+        </w:rPr>
+        <w:t>dev</w:t>
       </w:r>
     </w:p>
     <w:p>
@@ -23879,7 +24009,6 @@
           <w:sz w:val="32"/>
           <w:szCs w:val="32"/>
         </w:rPr>
-        <w:lastRenderedPageBreak/>
         <w:t>Проблемы с хешированием и их решения</w:t>
       </w:r>
     </w:p>
@@ -23912,6 +24041,7 @@
         <w:rPr>
           <w:rFonts w:ascii="Courier New" w:hAnsi="Courier New" w:cs="Courier New"/>
         </w:rPr>
+        <w:lastRenderedPageBreak/>
         <w:t xml:space="preserve">Хотя у нас есть рабочий алгоритм, он пока не идеален. Что, если мы добавим </w:t>
       </w:r>
       <w:r>
@@ -24223,29 +24353,7 @@
             <w:szCs w:val="20"/>
             <w:shd w:val="clear" w:color="auto" w:fill="FFFFFF"/>
           </w:rPr>
-          <w:t>StackOvefl</w:t>
-        </w:r>
-        <w:r>
-          <w:rPr>
-            <w:rStyle w:val="a5"/>
-            <w:rFonts w:ascii="Helvetica" w:hAnsi="Helvetica" w:cs="Helvetica"/>
-            <w:color w:val="04A49C"/>
-            <w:sz w:val="20"/>
-            <w:szCs w:val="20"/>
-            <w:shd w:val="clear" w:color="auto" w:fill="FFFFFF"/>
-          </w:rPr>
-          <w:t>o</w:t>
-        </w:r>
-        <w:r>
-          <w:rPr>
-            <w:rStyle w:val="a5"/>
-            <w:rFonts w:ascii="Helvetica" w:hAnsi="Helvetica" w:cs="Helvetica"/>
-            <w:color w:val="04A49C"/>
-            <w:sz w:val="20"/>
-            <w:szCs w:val="20"/>
-            <w:shd w:val="clear" w:color="auto" w:fill="FFFFFF"/>
-          </w:rPr>
-          <w:t>w</w:t>
+          <w:t>StackOveflow</w:t>
         </w:r>
       </w:hyperlink>
       <w:r>
@@ -24374,7 +24482,6 @@
         <w:spacing w:before="150" w:after="150" w:line="240" w:lineRule="auto"/>
         <w:rPr>
           <w:rFonts w:ascii="Courier New" w:hAnsi="Courier New" w:cs="Courier New"/>
-          <w:lang w:val="en-US"/>
         </w:rPr>
       </w:pPr>
       <w:r>
@@ -24386,7 +24493,6 @@
       <w:r>
         <w:rPr>
           <w:rFonts w:ascii="Courier New" w:hAnsi="Courier New" w:cs="Courier New"/>
-          <w:lang w:val="en-US"/>
         </w:rPr>
         <w:t xml:space="preserve"> </w:t>
       </w:r>
@@ -24416,7 +24522,6 @@
           <w:rFonts w:ascii="Courier New" w:hAnsi="Courier New" w:cs="Courier New"/>
           <w:b/>
           <w:shd w:val="clear" w:color="auto" w:fill="D9D9D9" w:themeFill="background1" w:themeFillShade="D9"/>
-          <w:lang w:val="en-US"/>
         </w:rPr>
       </w:pPr>
       <w:r>
@@ -24426,7 +24531,92 @@
           <w:shd w:val="clear" w:color="auto" w:fill="D9D9D9" w:themeFill="background1" w:themeFillShade="D9"/>
           <w:lang w:val="en-US"/>
         </w:rPr>
-        <w:t>yarn add -D webpack-md5-hash</w:t>
+        <w:t>yarn</w:t>
+      </w:r>
+      <w:r>
+        <w:rPr>
+          <w:rFonts w:ascii="Courier New" w:hAnsi="Courier New" w:cs="Courier New"/>
+          <w:b/>
+          <w:shd w:val="clear" w:color="auto" w:fill="D9D9D9" w:themeFill="background1" w:themeFillShade="D9"/>
+        </w:rPr>
+        <w:t xml:space="preserve"> </w:t>
+      </w:r>
+      <w:r>
+        <w:rPr>
+          <w:rFonts w:ascii="Courier New" w:hAnsi="Courier New" w:cs="Courier New"/>
+          <w:b/>
+          <w:shd w:val="clear" w:color="auto" w:fill="D9D9D9" w:themeFill="background1" w:themeFillShade="D9"/>
+          <w:lang w:val="en-US"/>
+        </w:rPr>
+        <w:t>add</w:t>
+      </w:r>
+      <w:r>
+        <w:rPr>
+          <w:rFonts w:ascii="Courier New" w:hAnsi="Courier New" w:cs="Courier New"/>
+          <w:b/>
+          <w:shd w:val="clear" w:color="auto" w:fill="D9D9D9" w:themeFill="background1" w:themeFillShade="D9"/>
+        </w:rPr>
+        <w:t xml:space="preserve"> -</w:t>
+      </w:r>
+      <w:r>
+        <w:rPr>
+          <w:rFonts w:ascii="Courier New" w:hAnsi="Courier New" w:cs="Courier New"/>
+          <w:b/>
+          <w:shd w:val="clear" w:color="auto" w:fill="D9D9D9" w:themeFill="background1" w:themeFillShade="D9"/>
+          <w:lang w:val="en-US"/>
+        </w:rPr>
+        <w:t>D</w:t>
+      </w:r>
+      <w:r>
+        <w:rPr>
+          <w:rFonts w:ascii="Courier New" w:hAnsi="Courier New" w:cs="Courier New"/>
+          <w:b/>
+          <w:shd w:val="clear" w:color="auto" w:fill="D9D9D9" w:themeFill="background1" w:themeFillShade="D9"/>
+        </w:rPr>
+        <w:t xml:space="preserve"> </w:t>
+      </w:r>
+      <w:r>
+        <w:rPr>
+          <w:rFonts w:ascii="Courier New" w:hAnsi="Courier New" w:cs="Courier New"/>
+          <w:b/>
+          <w:shd w:val="clear" w:color="auto" w:fill="D9D9D9" w:themeFill="background1" w:themeFillShade="D9"/>
+          <w:lang w:val="en-US"/>
+        </w:rPr>
+        <w:t>webpack</w:t>
+      </w:r>
+      <w:r>
+        <w:rPr>
+          <w:rFonts w:ascii="Courier New" w:hAnsi="Courier New" w:cs="Courier New"/>
+          <w:b/>
+          <w:shd w:val="clear" w:color="auto" w:fill="D9D9D9" w:themeFill="background1" w:themeFillShade="D9"/>
+        </w:rPr>
+        <w:t>-</w:t>
+      </w:r>
+      <w:r>
+        <w:rPr>
+          <w:rFonts w:ascii="Courier New" w:hAnsi="Courier New" w:cs="Courier New"/>
+          <w:b/>
+          <w:shd w:val="clear" w:color="auto" w:fill="D9D9D9" w:themeFill="background1" w:themeFillShade="D9"/>
+          <w:lang w:val="en-US"/>
+        </w:rPr>
+        <w:t>md</w:t>
+      </w:r>
+      <w:r>
+        <w:rPr>
+          <w:rFonts w:ascii="Courier New" w:hAnsi="Courier New" w:cs="Courier New"/>
+          <w:b/>
+          <w:shd w:val="clear" w:color="auto" w:fill="D9D9D9" w:themeFill="background1" w:themeFillShade="D9"/>
+        </w:rPr>
+        <w:t>5-</w:t>
+      </w:r>
+      <w:r>
+        <w:rPr>
+          <w:rFonts w:ascii="Courier New" w:hAnsi="Courier New" w:cs="Courier New"/>
+          <w:b/>
+          <w:shd w:val="clear" w:color="auto" w:fill="D9D9D9" w:themeFill="background1" w:themeFillShade="D9"/>
+          <w:lang w:val="en-US"/>
+        </w:rPr>
+        <w:t>hash</w:t>
       </w:r>
     </w:p>
     <w:p>
@@ -24452,7 +24642,6 @@
         <w:spacing w:before="150" w:after="150" w:line="240" w:lineRule="auto"/>
         <w:rPr>
           <w:rFonts w:ascii="Courier New" w:hAnsi="Courier New" w:cs="Courier New"/>
-          <w:lang w:val="en-US"/>
         </w:rPr>
       </w:pPr>
       <w:r>
@@ -24464,7 +24653,6 @@
       <w:r>
         <w:rPr>
           <w:rFonts w:ascii="Courier New" w:hAnsi="Courier New" w:cs="Courier New"/>
-          <w:lang w:val="en-US"/>
         </w:rPr>
         <w:t xml:space="preserve"> </w:t>
       </w:r>
@@ -24477,7 +24665,6 @@
       <w:r>
         <w:rPr>
           <w:rFonts w:ascii="Courier New" w:hAnsi="Courier New" w:cs="Courier New"/>
-          <w:lang w:val="en-US"/>
         </w:rPr>
         <w:t xml:space="preserve"> </w:t>
       </w:r>
@@ -24486,7 +24673,33 @@
           <w:rFonts w:ascii="Courier New" w:hAnsi="Courier New" w:cs="Courier New"/>
           <w:lang w:val="en-US"/>
         </w:rPr>
-        <w:t>webpack.config.js</w:t>
+        <w:t>webpack</w:t>
+      </w:r>
+      <w:r>
+        <w:rPr>
+          <w:rFonts w:ascii="Courier New" w:hAnsi="Courier New" w:cs="Courier New"/>
+        </w:rPr>
+        <w:t>.</w:t>
+      </w:r>
+      <w:r>
+        <w:rPr>
+          <w:rFonts w:ascii="Courier New" w:hAnsi="Courier New" w:cs="Courier New"/>
+          <w:lang w:val="en-US"/>
+        </w:rPr>
+        <w:t>config</w:t>
+      </w:r>
+      <w:r>
+        <w:rPr>
+          <w:rFonts w:ascii="Courier New" w:hAnsi="Courier New" w:cs="Courier New"/>
+        </w:rPr>
+        <w:t>.</w:t>
+      </w:r>
+      <w:r>
+        <w:rPr>
+          <w:rFonts w:ascii="Courier New" w:hAnsi="Courier New" w:cs="Courier New"/>
+          <w:lang w:val="en-US"/>
+        </w:rPr>
+        <w:t>js</w:t>
       </w:r>
     </w:p>
     <w:p>
@@ -25373,7 +25586,6 @@
         <w:spacing w:before="150" w:after="150" w:line="240" w:lineRule="auto"/>
         <w:rPr>
           <w:rFonts w:ascii="Courier New" w:hAnsi="Courier New" w:cs="Courier New"/>
-          <w:lang w:val="en-US"/>
         </w:rPr>
       </w:pPr>
       <w:r>
@@ -25406,7 +25618,6 @@
         <w:spacing w:before="150" w:after="150" w:line="240" w:lineRule="auto"/>
         <w:rPr>
           <w:rFonts w:ascii="Courier New" w:hAnsi="Courier New" w:cs="Courier New"/>
-          <w:lang w:val="en-US"/>
         </w:rPr>
       </w:pPr>
     </w:p>
@@ -25435,7 +25646,6 @@
           <w:rFonts w:ascii="Courier New" w:hAnsi="Courier New" w:cs="Courier New"/>
           <w:i/>
           <w:u w:val="single"/>
-          <w:lang w:val="en-US"/>
         </w:rPr>
       </w:pPr>
     </w:p>
@@ -25464,7 +25674,6 @@
           <w:rFonts w:ascii="Courier New" w:hAnsi="Courier New" w:cs="Courier New"/>
           <w:i/>
           <w:u w:val="single"/>
-          <w:lang w:val="en-US"/>
         </w:rPr>
       </w:pPr>
       <w:r>
@@ -25517,7 +25726,6 @@
           <w:rFonts w:ascii="Courier New" w:hAnsi="Courier New" w:cs="Courier New"/>
           <w:i/>
           <w:u w:val="single"/>
-          <w:lang w:val="en-US"/>
         </w:rPr>
       </w:pPr>
       <w:r>
@@ -25530,7 +25738,6 @@
       <w:r>
         <w:rPr>
           <w:rFonts w:ascii="Courier New" w:hAnsi="Courier New" w:cs="Courier New"/>
-          <w:lang w:val="en-US"/>
         </w:rPr>
         <w:t>-</w:t>
       </w:r>
@@ -25544,7 +25751,6 @@
       <w:r>
         <w:rPr>
           <w:rFonts w:ascii="Courier New" w:hAnsi="Courier New" w:cs="Courier New"/>
-          <w:lang w:val="en-US"/>
         </w:rPr>
         <w:t>-</w:t>
       </w:r>
@@ -25558,7 +25764,6 @@
       <w:r>
         <w:rPr>
           <w:rFonts w:ascii="Courier New" w:hAnsi="Courier New" w:cs="Courier New"/>
-          <w:lang w:val="en-US"/>
         </w:rPr>
         <w:t>-</w:t>
       </w:r>
@@ -25572,7 +25777,6 @@
       <w:r>
         <w:rPr>
           <w:rFonts w:ascii="Courier New" w:hAnsi="Courier New" w:cs="Courier New"/>
-          <w:lang w:val="en-US"/>
         </w:rPr>
         <w:t xml:space="preserve"> </w:t>
       </w:r>
@@ -25585,7 +25789,6 @@
       <w:r>
         <w:rPr>
           <w:rFonts w:ascii="Courier New" w:hAnsi="Courier New" w:cs="Courier New"/>
-          <w:lang w:val="en-US"/>
         </w:rPr>
         <w:t xml:space="preserve"> 5 </w:t>
       </w:r>
@@ -25598,7 +25801,6 @@
       <w:r>
         <w:rPr>
           <w:rFonts w:ascii="Courier New" w:hAnsi="Courier New" w:cs="Courier New"/>
-          <w:lang w:val="en-US"/>
         </w:rPr>
         <w:t xml:space="preserve">. </w:t>
       </w:r>
@@ -25806,7 +26008,6 @@
         <w:rPr>
           <w:rFonts w:ascii="Courier New" w:hAnsi="Courier New" w:cs="Courier New"/>
         </w:rPr>
-        <w:lastRenderedPageBreak/>
         <w:t>Затем реструктурируем</w:t>
       </w:r>
       <w:r>
@@ -25858,6 +26059,7 @@
         <w:rPr>
           <w:rFonts w:ascii="Courier New" w:hAnsi="Courier New" w:cs="Courier New"/>
         </w:rPr>
+        <w:lastRenderedPageBreak/>
         <w:t>удаляем</w:t>
       </w:r>
       <w:r>
@@ -26583,7 +26785,7 @@
           <w:color w:val="CDD3DE"/>
           <w:sz w:val="18"/>
           <w:szCs w:val="18"/>
-          <w:lang w:eastAsia="ru-RU"/>
+          <w:lang w:val="en-US" w:eastAsia="ru-RU"/>
         </w:rPr>
       </w:pPr>
       <w:r>
@@ -26602,7 +26804,7 @@
           <w:color w:val="CDD3DE"/>
           <w:sz w:val="18"/>
           <w:szCs w:val="18"/>
-          <w:lang w:eastAsia="ru-RU"/>
+          <w:lang w:val="en-US" w:eastAsia="ru-RU"/>
         </w:rPr>
         <w:t>}</w:t>
       </w:r>
@@ -26630,37 +26832,86 @@
         <w:spacing w:before="150" w:after="150" w:line="240" w:lineRule="auto"/>
         <w:rPr>
           <w:rFonts w:ascii="Courier New" w:hAnsi="Courier New" w:cs="Courier New"/>
-        </w:rPr>
-      </w:pPr>
-      <w:r>
-        <w:rPr>
-          <w:rFonts w:ascii="Courier New" w:hAnsi="Courier New" w:cs="Courier New"/>
-        </w:rPr>
-        <w:t xml:space="preserve">удаляем старый плагин </w:t>
-      </w:r>
-      <w:r>
-        <w:rPr>
-          <w:rFonts w:ascii="Courier New" w:hAnsi="Courier New" w:cs="Courier New"/>
-        </w:rPr>
-        <w:t>ExtractTextPlugin</w:t>
-      </w:r>
-      <w:r>
-        <w:rPr>
-          <w:rFonts w:ascii="Courier New" w:hAnsi="Courier New" w:cs="Courier New"/>
-        </w:rPr>
-        <w:t xml:space="preserve"> и подключаем новый </w:t>
-      </w:r>
-      <w:r>
-        <w:rPr>
-          <w:rFonts w:ascii="Courier New" w:hAnsi="Courier New" w:cs="Courier New"/>
-        </w:rPr>
-        <w:t>MiniCssExtractPlugin</w:t>
-      </w:r>
-      <w:r>
-        <w:rPr>
-          <w:rFonts w:ascii="Courier New" w:hAnsi="Courier New" w:cs="Courier New"/>
-        </w:rPr>
-        <w:t>:</w:t>
+          <w:lang w:val="en-US"/>
+        </w:rPr>
+      </w:pPr>
+      <w:r>
+        <w:rPr>
+          <w:rFonts w:ascii="Courier New" w:hAnsi="Courier New" w:cs="Courier New"/>
+        </w:rPr>
+        <w:t>удаляем</w:t>
+      </w:r>
+      <w:r>
+        <w:rPr>
+          <w:rFonts w:ascii="Courier New" w:hAnsi="Courier New" w:cs="Courier New"/>
+          <w:lang w:val="en-US"/>
+        </w:rPr>
+        <w:t xml:space="preserve"> </w:t>
+      </w:r>
+      <w:r>
+        <w:rPr>
+          <w:rFonts w:ascii="Courier New" w:hAnsi="Courier New" w:cs="Courier New"/>
+        </w:rPr>
+        <w:t>старый</w:t>
+      </w:r>
+      <w:r>
+        <w:rPr>
+          <w:rFonts w:ascii="Courier New" w:hAnsi="Courier New" w:cs="Courier New"/>
+          <w:lang w:val="en-US"/>
+        </w:rPr>
+        <w:t xml:space="preserve"> </w:t>
+      </w:r>
+      <w:r>
+        <w:rPr>
+          <w:rFonts w:ascii="Courier New" w:hAnsi="Courier New" w:cs="Courier New"/>
+        </w:rPr>
+        <w:t>плагин</w:t>
+      </w:r>
+      <w:r>
+        <w:rPr>
+          <w:rFonts w:ascii="Courier New" w:hAnsi="Courier New" w:cs="Courier New"/>
+          <w:lang w:val="en-US"/>
+        </w:rPr>
+        <w:t xml:space="preserve"> ExtractTextPlugin </w:t>
+      </w:r>
+      <w:r>
+        <w:rPr>
+          <w:rFonts w:ascii="Courier New" w:hAnsi="Courier New" w:cs="Courier New"/>
+        </w:rPr>
+        <w:t>и</w:t>
+      </w:r>
+      <w:r>
+        <w:rPr>
+          <w:rFonts w:ascii="Courier New" w:hAnsi="Courier New" w:cs="Courier New"/>
+          <w:lang w:val="en-US"/>
+        </w:rPr>
+        <w:t xml:space="preserve"> </w:t>
+      </w:r>
+      <w:r>
+        <w:rPr>
+          <w:rFonts w:ascii="Courier New" w:hAnsi="Courier New" w:cs="Courier New"/>
+        </w:rPr>
+        <w:t>подключаем</w:t>
+      </w:r>
+      <w:r>
+        <w:rPr>
+          <w:rFonts w:ascii="Courier New" w:hAnsi="Courier New" w:cs="Courier New"/>
+          <w:lang w:val="en-US"/>
+        </w:rPr>
+        <w:t xml:space="preserve"> </w:t>
+      </w:r>
+      <w:r>
+        <w:rPr>
+          <w:rFonts w:ascii="Courier New" w:hAnsi="Courier New" w:cs="Courier New"/>
+        </w:rPr>
+        <w:t>новый</w:t>
+      </w:r>
+      <w:r>
+        <w:rPr>
+          <w:rFonts w:ascii="Courier New" w:hAnsi="Courier New" w:cs="Courier New"/>
+          <w:lang w:val="en-US"/>
+        </w:rPr>
+        <w:t xml:space="preserve"> MiniCssExtractPlugin:</w:t>
       </w:r>
     </w:p>
     <w:p>
@@ -27784,6 +28035,7 @@
         <w:spacing w:before="150" w:after="150" w:line="240" w:lineRule="auto"/>
         <w:rPr>
           <w:rFonts w:ascii="Courier New" w:hAnsi="Courier New" w:cs="Courier New"/>
+          <w:lang w:val="en-US"/>
         </w:rPr>
       </w:pPr>
       <w:r>
@@ -27796,25 +28048,27 @@
         <w:rPr>
           <w:rFonts w:ascii="Courier New" w:hAnsi="Courier New" w:cs="Courier New"/>
         </w:rPr>
-        <w:t xml:space="preserve"> Установим </w:t>
-      </w:r>
-      <w:r>
-        <w:rPr>
-          <w:rFonts w:ascii="Courier New" w:hAnsi="Courier New" w:cs="Courier New"/>
-        </w:rPr>
-        <w:t>postcss-loader</w:t>
-      </w:r>
-      <w:r>
-        <w:rPr>
-          <w:rFonts w:ascii="Courier New" w:hAnsi="Courier New" w:cs="Courier New"/>
-        </w:rPr>
-        <w:t xml:space="preserve"> и </w:t>
-      </w:r>
-      <w:r>
-        <w:rPr>
-          <w:rFonts w:ascii="Courier New" w:hAnsi="Courier New" w:cs="Courier New"/>
-        </w:rPr>
-        <w:t>autoprefixer</w:t>
+        <w:t xml:space="preserve"> Установим</w:t>
+      </w:r>
+      <w:r>
+        <w:rPr>
+          <w:rFonts w:ascii="Courier New" w:hAnsi="Courier New" w:cs="Courier New"/>
+          <w:lang w:val="en-US"/>
+        </w:rPr>
+        <w:t xml:space="preserve"> postcss-loader </w:t>
+      </w:r>
+      <w:r>
+        <w:rPr>
+          <w:rFonts w:ascii="Courier New" w:hAnsi="Courier New" w:cs="Courier New"/>
+        </w:rPr>
+        <w:t>и</w:t>
+      </w:r>
+      <w:r>
+        <w:rPr>
+          <w:rFonts w:ascii="Courier New" w:hAnsi="Courier New" w:cs="Courier New"/>
+          <w:lang w:val="en-US"/>
+        </w:rPr>
+        <w:t xml:space="preserve"> autoprefixer</w:t>
       </w:r>
     </w:p>
     <w:p>
@@ -28114,7 +28368,7 @@
           <w:color w:val="CDD3DE"/>
           <w:sz w:val="18"/>
           <w:szCs w:val="18"/>
-          <w:lang w:eastAsia="ru-RU"/>
+          <w:lang w:val="en-US" w:eastAsia="ru-RU"/>
         </w:rPr>
       </w:pPr>
       <w:r>
@@ -28133,7 +28387,7 @@
           <w:color w:val="CDD3DE"/>
           <w:sz w:val="18"/>
           <w:szCs w:val="18"/>
-          <w:lang w:eastAsia="ru-RU"/>
+          <w:lang w:val="en-US" w:eastAsia="ru-RU"/>
         </w:rPr>
         <w:t>]</w:t>
       </w:r>
@@ -28147,16 +28401,16 @@
           <w:color w:val="CDD3DE"/>
           <w:sz w:val="18"/>
           <w:szCs w:val="18"/>
-          <w:lang w:eastAsia="ru-RU"/>
-        </w:rPr>
-      </w:pPr>
-      <w:r>
-        <w:rPr>
-          <w:rFonts w:ascii="Consolas" w:eastAsia="Times New Roman" w:hAnsi="Consolas" w:cs="Consolas"/>
-          <w:color w:val="CDD3DE"/>
-          <w:sz w:val="18"/>
-          <w:szCs w:val="18"/>
-          <w:lang w:eastAsia="ru-RU"/>
+          <w:lang w:val="en-US" w:eastAsia="ru-RU"/>
+        </w:rPr>
+      </w:pPr>
+      <w:r>
+        <w:rPr>
+          <w:rFonts w:ascii="Consolas" w:eastAsia="Times New Roman" w:hAnsi="Consolas" w:cs="Consolas"/>
+          <w:color w:val="CDD3DE"/>
+          <w:sz w:val="18"/>
+          <w:szCs w:val="18"/>
+          <w:lang w:val="en-US" w:eastAsia="ru-RU"/>
         </w:rPr>
         <w:t>}</w:t>
       </w:r>
@@ -28166,7 +28420,7 @@
           <w:color w:val="5FB3B3"/>
           <w:sz w:val="18"/>
           <w:szCs w:val="18"/>
-          <w:lang w:eastAsia="ru-RU"/>
+          <w:lang w:val="en-US" w:eastAsia="ru-RU"/>
         </w:rPr>
         <w:t>;</w:t>
       </w:r>
@@ -28194,13 +28448,13 @@
         <w:spacing w:before="150" w:after="150" w:line="240" w:lineRule="auto"/>
         <w:rPr>
           <w:rFonts w:ascii="Courier New" w:hAnsi="Courier New" w:cs="Courier New"/>
-        </w:rPr>
-      </w:pPr>
-      <w:r>
-        <w:rPr>
-          <w:rFonts w:ascii="Courier New" w:hAnsi="Courier New" w:cs="Courier New"/>
-        </w:rPr>
-        <w:lastRenderedPageBreak/>
+          <w:lang w:val="en-US"/>
+        </w:rPr>
+      </w:pPr>
+      <w:r>
+        <w:rPr>
+          <w:rFonts w:ascii="Courier New" w:hAnsi="Courier New" w:cs="Courier New"/>
+        </w:rPr>
         <w:t>Да</w:t>
       </w:r>
       <w:r>
@@ -28212,12 +28466,7 @@
       <w:r>
         <w:rPr>
           <w:rFonts w:ascii="Courier New" w:hAnsi="Courier New" w:cs="Courier New"/>
-        </w:rPr>
-        <w:t xml:space="preserve"> в</w:t>
-      </w:r>
-      <w:r>
-        <w:rPr>
-          <w:rFonts w:ascii="Courier New" w:hAnsi="Courier New" w:cs="Courier New"/>
+          <w:lang w:val="en-US"/>
         </w:rPr>
         <w:t xml:space="preserve"> </w:t>
       </w:r>
@@ -28225,56 +28474,81 @@
         <w:rPr>
           <w:rFonts w:ascii="Courier New" w:hAnsi="Courier New" w:cs="Courier New"/>
         </w:rPr>
-        <w:t>webpack.config.js</w:t>
-      </w:r>
-      <w:r>
-        <w:rPr>
-          <w:rFonts w:ascii="Courier New" w:hAnsi="Courier New" w:cs="Courier New"/>
+        <w:t>в</w:t>
+      </w:r>
+      <w:r>
+        <w:rPr>
+          <w:rFonts w:ascii="Courier New" w:hAnsi="Courier New" w:cs="Courier New"/>
+          <w:lang w:val="en-US"/>
+        </w:rPr>
+        <w:t xml:space="preserve"> webpack.config.js,</w:t>
+      </w:r>
+      <w:r>
+        <w:rPr>
+          <w:rFonts w:ascii="Courier New" w:hAnsi="Courier New" w:cs="Courier New"/>
+          <w:lang w:val="en-US"/>
+        </w:rPr>
+        <w:t xml:space="preserve"> </w:t>
+      </w:r>
+      <w:r>
+        <w:rPr>
+          <w:rFonts w:ascii="Courier New" w:hAnsi="Courier New" w:cs="Courier New"/>
+        </w:rPr>
+        <w:t>в</w:t>
+      </w:r>
+      <w:r>
+        <w:rPr>
+          <w:rFonts w:ascii="Courier New" w:hAnsi="Courier New" w:cs="Courier New"/>
+          <w:lang w:val="en-US"/>
+        </w:rPr>
+        <w:t xml:space="preserve"> </w:t>
+      </w:r>
+      <w:r>
+        <w:rPr>
+          <w:rFonts w:ascii="Courier New" w:hAnsi="Courier New" w:cs="Courier New"/>
+        </w:rPr>
+        <w:t>обработчик</w:t>
+      </w:r>
+      <w:r>
+        <w:rPr>
+          <w:rFonts w:ascii="Courier New" w:hAnsi="Courier New" w:cs="Courier New"/>
+          <w:lang w:val="en-US"/>
+        </w:rPr>
+        <w:t xml:space="preserve"> </w:t>
+      </w:r>
+      <w:r>
+        <w:rPr>
+          <w:rFonts w:ascii="Courier New" w:hAnsi="Courier New" w:cs="Courier New"/>
+          <w:lang w:val="en-US"/>
+        </w:rPr>
+        <w:t>scss</w:t>
+      </w:r>
+      <w:r>
+        <w:rPr>
+          <w:rFonts w:ascii="Courier New" w:hAnsi="Courier New" w:cs="Courier New"/>
+          <w:lang w:val="en-US"/>
+        </w:rPr>
+        <w:t xml:space="preserve"> </w:t>
+      </w:r>
+      <w:r>
+        <w:rPr>
+          <w:rFonts w:ascii="Courier New" w:hAnsi="Courier New" w:cs="Courier New"/>
+        </w:rPr>
+        <w:t>добавляем</w:t>
+      </w:r>
+      <w:r>
+        <w:rPr>
+          <w:rFonts w:ascii="Courier New" w:hAnsi="Courier New" w:cs="Courier New"/>
+          <w:lang w:val="en-US"/>
         </w:rPr>
         <w:t>,</w:t>
       </w:r>
       <w:r>
         <w:rPr>
           <w:rFonts w:ascii="Courier New" w:hAnsi="Courier New" w:cs="Courier New"/>
-        </w:rPr>
-        <w:t xml:space="preserve"> в обработчик </w:t>
-      </w:r>
-      <w:r>
-        <w:rPr>
-          <w:rFonts w:ascii="Courier New" w:hAnsi="Courier New" w:cs="Courier New"/>
-          <w:lang w:val="en-US"/>
-        </w:rPr>
-        <w:t>scss</w:t>
-      </w:r>
-      <w:r>
-        <w:rPr>
-          <w:rFonts w:ascii="Courier New" w:hAnsi="Courier New" w:cs="Courier New"/>
-        </w:rPr>
-        <w:t xml:space="preserve"> </w:t>
-      </w:r>
-      <w:r>
-        <w:rPr>
-          <w:rFonts w:ascii="Courier New" w:hAnsi="Courier New" w:cs="Courier New"/>
-        </w:rPr>
-        <w:t>добавляем</w:t>
-      </w:r>
-      <w:r>
-        <w:rPr>
-          <w:rFonts w:ascii="Courier New" w:hAnsi="Courier New" w:cs="Courier New"/>
-        </w:rPr>
-        <w:t>,</w:t>
-      </w:r>
-      <w:r>
-        <w:rPr>
-          <w:rFonts w:ascii="Courier New" w:hAnsi="Courier New" w:cs="Courier New"/>
-        </w:rPr>
-        <w:t xml:space="preserve"> </w:t>
-      </w:r>
-      <w:r>
-        <w:rPr>
-          <w:rFonts w:ascii="Courier New" w:hAnsi="Courier New" w:cs="Courier New"/>
-        </w:rPr>
-        <w:t>'postcss-loader</w:t>
+          <w:lang w:val="en-US"/>
+        </w:rPr>
+        <w:t xml:space="preserve"> 'postcss-loader</w:t>
       </w:r>
     </w:p>
     <w:p>
@@ -28286,17 +28560,18 @@
           <w:color w:val="CDD3DE"/>
           <w:sz w:val="18"/>
           <w:szCs w:val="18"/>
-          <w:lang w:eastAsia="ru-RU"/>
-        </w:rPr>
-      </w:pPr>
-      <w:r>
-        <w:rPr>
-          <w:rFonts w:ascii="Consolas" w:eastAsia="Times New Roman" w:hAnsi="Consolas" w:cs="Consolas"/>
-          <w:color w:val="CDD3DE"/>
-          <w:sz w:val="18"/>
-          <w:szCs w:val="18"/>
-          <w:lang w:eastAsia="ru-RU"/>
-        </w:rPr>
+          <w:lang w:val="en-US" w:eastAsia="ru-RU"/>
+        </w:rPr>
+      </w:pPr>
+      <w:r>
+        <w:rPr>
+          <w:rFonts w:ascii="Consolas" w:eastAsia="Times New Roman" w:hAnsi="Consolas" w:cs="Consolas"/>
+          <w:color w:val="CDD3DE"/>
+          <w:sz w:val="18"/>
+          <w:szCs w:val="18"/>
+          <w:lang w:val="en-US" w:eastAsia="ru-RU"/>
+        </w:rPr>
+        <w:lastRenderedPageBreak/>
         <w:tab/>
         <w:t xml:space="preserve">    </w:t>
       </w:r>
@@ -28306,7 +28581,7 @@
           <w:color w:val="CDD3DE"/>
           <w:sz w:val="18"/>
           <w:szCs w:val="18"/>
-          <w:lang w:eastAsia="ru-RU"/>
+          <w:lang w:val="en-US" w:eastAsia="ru-RU"/>
         </w:rPr>
         <w:t>{</w:t>
       </w:r>
@@ -29226,11 +29501,13 @@
         <w:spacing w:before="150" w:after="150" w:line="240" w:lineRule="auto"/>
         <w:rPr>
           <w:rFonts w:ascii="Courier New" w:hAnsi="Courier New" w:cs="Courier New"/>
-        </w:rPr>
-      </w:pPr>
-      <w:r>
-        <w:rPr>
-          <w:rFonts w:ascii="Courier New" w:hAnsi="Courier New" w:cs="Courier New"/>
+          <w:lang w:val="en-US"/>
+        </w:rPr>
+      </w:pPr>
+      <w:r>
+        <w:rPr>
+          <w:rFonts w:ascii="Courier New" w:hAnsi="Courier New" w:cs="Courier New"/>
+          <w:lang w:val="en-US"/>
         </w:rPr>
         <w:t>....................................</w:t>
       </w:r>
@@ -29258,6 +29535,7 @@
         <w:spacing w:before="150" w:after="150" w:line="240" w:lineRule="auto"/>
         <w:rPr>
           <w:rFonts w:ascii="Courier New" w:hAnsi="Courier New" w:cs="Courier New"/>
+          <w:lang w:val="en-US"/>
         </w:rPr>
       </w:pPr>
     </w:p>
@@ -29546,6 +29824,7 @@
         <w:spacing w:before="150" w:after="150" w:line="240" w:lineRule="auto"/>
         <w:rPr>
           <w:rFonts w:ascii="Courier New" w:hAnsi="Courier New" w:cs="Courier New"/>
+          <w:lang w:val="en-US"/>
         </w:rPr>
       </w:pPr>
     </w:p>
